--- a/(ENG) The space invaders.docx
+++ b/(ENG) The space invaders.docx
@@ -10,7 +10,7 @@
           <w:rFonts w:eastAsia="Times New Roman" w:cs="Times New Roman"/>
           <w:sz w:val="24"/>
           <w:szCs w:val="24"/>
-          <w:lang w:eastAsia="ru-RU"/>
+          <w:lang w:val="en-US" w:eastAsia="ru-RU"/>
         </w:rPr>
       </w:pPr>
       <w:r>
@@ -18,51 +18,9 @@
           <w:rFonts w:eastAsia="Times New Roman" w:cs="Times New Roman"/>
           <w:sz w:val="24"/>
           <w:szCs w:val="24"/>
-          <w:lang w:eastAsia="ru-RU"/>
-        </w:rPr>
-        <w:t>МИНИСТЕРСТВО НАУКИ И ВЫСШЕГО ОБРАЗОВАНИЯ РФ</w:t>
-      </w:r>
-    </w:p>
-    <w:p>
-      <w:pPr>
-        <w:spacing w:after="0" w:line="240" w:lineRule="auto"/>
-        <w:jc w:val="center"/>
-        <w:rPr>
-          <w:rFonts w:eastAsia="Times New Roman" w:cs="Times New Roman"/>
-          <w:sz w:val="24"/>
-          <w:szCs w:val="24"/>
-          <w:lang w:eastAsia="ru-RU"/>
-        </w:rPr>
-      </w:pPr>
-      <w:r>
-        <w:rPr>
-          <w:rFonts w:eastAsia="Times New Roman" w:cs="Times New Roman"/>
-          <w:sz w:val="24"/>
-          <w:szCs w:val="24"/>
-          <w:lang w:eastAsia="ru-RU"/>
-        </w:rPr>
-        <w:t xml:space="preserve">ФЕДЕРАЛЬНОЕ ГОСУДАРСТВЕННОЕ АВТОНОМНОЕ ОБРАЗОВАТЕЛЬНОЕ УЧРЕЖДЕНИЕ ВЫСШЕГО ОБРАЗОВАНИЯ </w:t>
-      </w:r>
-    </w:p>
-    <w:p>
-      <w:pPr>
-        <w:spacing w:after="0" w:line="240" w:lineRule="auto"/>
-        <w:jc w:val="center"/>
-        <w:rPr>
-          <w:rFonts w:eastAsia="Times New Roman" w:cs="Times New Roman"/>
-          <w:sz w:val="24"/>
-          <w:szCs w:val="24"/>
-          <w:lang w:eastAsia="ru-RU"/>
-        </w:rPr>
-      </w:pPr>
-      <w:r>
-        <w:rPr>
-          <w:rFonts w:eastAsia="Times New Roman" w:cs="Times New Roman"/>
-          <w:sz w:val="24"/>
-          <w:szCs w:val="24"/>
-          <w:lang w:eastAsia="ru-RU"/>
-        </w:rPr>
-        <w:t>«НОВОСИБИРСКИЙ НАЦИОНАЛЬНЫЙ ИССЛЕДОВАТЕЛЬСКИЙ</w:t>
+          <w:lang w:val="en-US" w:eastAsia="ru-RU"/>
+        </w:rPr>
+        <w:t>MINISTRY OF EDUCATION AND SCIENCE OF THE RUSSIAN FEDERATION</w:t>
       </w:r>
     </w:p>
     <w:p>
@@ -73,7 +31,7 @@
           <w:rFonts w:eastAsia="Calibri" w:cs="Times New Roman"/>
           <w:sz w:val="24"/>
           <w:szCs w:val="24"/>
-          <w:lang w:eastAsia="ru-RU"/>
+          <w:lang w:val="en-US" w:eastAsia="ru-RU"/>
         </w:rPr>
       </w:pPr>
       <w:r>
@@ -81,19 +39,73 @@
           <w:rFonts w:eastAsia="Times New Roman" w:cs="Times New Roman"/>
           <w:sz w:val="24"/>
           <w:szCs w:val="24"/>
-          <w:lang w:eastAsia="ru-RU"/>
-        </w:rPr>
-        <w:t>ГОСУДАРСТВЕННЫЙ УНИВЕРСИТЕТ»</w:t>
+          <w:lang w:val="en-US" w:eastAsia="ru-RU"/>
+        </w:rPr>
+        <w:t>NOVOSIBIRSK</w:t>
       </w:r>
       <w:r>
         <w:rPr>
           <w:rFonts w:eastAsia="Times New Roman" w:cs="Times New Roman"/>
           <w:sz w:val="24"/>
           <w:szCs w:val="24"/>
-          <w:lang w:eastAsia="ru-RU"/>
+          <w:lang w:val="en-US" w:eastAsia="ru-RU"/>
+        </w:rPr>
+        <w:t xml:space="preserve"> </w:t>
+      </w:r>
+      <w:r>
+        <w:rPr>
+          <w:rFonts w:eastAsia="Times New Roman" w:cs="Times New Roman"/>
+          <w:sz w:val="24"/>
+          <w:szCs w:val="24"/>
+          <w:lang w:val="en-US" w:eastAsia="ru-RU"/>
+        </w:rPr>
+        <w:t>STATE</w:t>
+      </w:r>
+      <w:r>
+        <w:rPr>
+          <w:rFonts w:eastAsia="Times New Roman" w:cs="Times New Roman"/>
+          <w:sz w:val="24"/>
+          <w:szCs w:val="24"/>
+          <w:lang w:val="en-US" w:eastAsia="ru-RU"/>
+        </w:rPr>
+        <w:t xml:space="preserve"> </w:t>
+      </w:r>
+      <w:r>
+        <w:rPr>
+          <w:rFonts w:eastAsia="Times New Roman" w:cs="Times New Roman"/>
+          <w:sz w:val="24"/>
+          <w:szCs w:val="24"/>
+          <w:lang w:val="en-US" w:eastAsia="ru-RU"/>
+        </w:rPr>
+        <w:t>UNIVERSITY</w:t>
+      </w:r>
+      <w:r>
+        <w:rPr>
+          <w:rFonts w:eastAsia="Times New Roman" w:cs="Times New Roman"/>
+          <w:sz w:val="24"/>
+          <w:szCs w:val="24"/>
+          <w:lang w:val="en-US" w:eastAsia="ru-RU"/>
         </w:rPr>
         <w:br/>
-        <w:t>(НОВОСИБИРСКИЙ ГОСУДАРСТВЕННЫЙ УНИВЕРСИТЕТ, НГУ)</w:t>
+        <w:t>(</w:t>
+      </w:r>
+      <w:r>
+        <w:rPr>
+          <w:rFonts w:eastAsia="Times New Roman" w:cs="Times New Roman"/>
+          <w:sz w:val="24"/>
+          <w:szCs w:val="24"/>
+          <w:lang w:val="en-US" w:eastAsia="ru-RU"/>
+        </w:rPr>
+        <w:t>NSU</w:t>
+      </w:r>
+      <w:r>
+        <w:rPr>
+          <w:rFonts w:eastAsia="Times New Roman" w:cs="Times New Roman"/>
+          <w:sz w:val="24"/>
+          <w:szCs w:val="24"/>
+          <w:lang w:val="en-US" w:eastAsia="ru-RU"/>
+        </w:rPr>
+        <w:t>)</w:t>
       </w:r>
     </w:p>
     <w:p>
@@ -119,7 +131,7 @@
           <w:rFonts w:eastAsia="Times New Roman" w:cs="Times New Roman"/>
           <w:sz w:val="24"/>
           <w:szCs w:val="24"/>
-          <w:lang w:eastAsia="ru-RU"/>
+          <w:lang w:val="en-US" w:eastAsia="ru-RU"/>
         </w:rPr>
       </w:pPr>
       <w:r>
@@ -129,7 +141,43 @@
           <w:szCs w:val="24"/>
           <w:lang w:eastAsia="ru-RU"/>
         </w:rPr>
-        <w:t>Высший колледж информатики</w:t>
+        <w:t>Высший</w:t>
+      </w:r>
+      <w:r>
+        <w:rPr>
+          <w:rFonts w:eastAsia="Times New Roman" w:cs="Times New Roman"/>
+          <w:sz w:val="24"/>
+          <w:szCs w:val="24"/>
+          <w:lang w:val="en-US" w:eastAsia="ru-RU"/>
+        </w:rPr>
+        <w:t xml:space="preserve"> </w:t>
+      </w:r>
+      <w:r>
+        <w:rPr>
+          <w:rFonts w:eastAsia="Times New Roman" w:cs="Times New Roman"/>
+          <w:sz w:val="24"/>
+          <w:szCs w:val="24"/>
+          <w:lang w:eastAsia="ru-RU"/>
+        </w:rPr>
+        <w:t>колледж</w:t>
+      </w:r>
+      <w:r>
+        <w:rPr>
+          <w:rFonts w:eastAsia="Times New Roman" w:cs="Times New Roman"/>
+          <w:sz w:val="24"/>
+          <w:szCs w:val="24"/>
+          <w:lang w:val="en-US" w:eastAsia="ru-RU"/>
+        </w:rPr>
+        <w:t xml:space="preserve"> </w:t>
+      </w:r>
+      <w:r>
+        <w:rPr>
+          <w:rFonts w:eastAsia="Times New Roman" w:cs="Times New Roman"/>
+          <w:sz w:val="24"/>
+          <w:szCs w:val="24"/>
+          <w:lang w:eastAsia="ru-RU"/>
+        </w:rPr>
+        <w:t>информатики</w:t>
       </w:r>
     </w:p>
     <w:p>
@@ -466,6 +514,27 @@
         <w:spacing w:after="0" w:line="240" w:lineRule="auto"/>
         <w:ind w:firstLine="567"/>
         <w:jc w:val="center"/>
+        <w:rPr>
+          <w:rFonts w:eastAsia="Times New Roman" w:cs="Times New Roman"/>
+          <w:b/>
+          <w:caps/>
+          <w:sz w:val="24"/>
+          <w:szCs w:val="24"/>
+          <w:lang w:val="en-US" w:eastAsia="ru-RU"/>
+        </w:rPr>
+      </w:pPr>
+      <w:r>
+        <w:rPr>
+          <w:rFonts w:eastAsia="Times New Roman" w:cs="Times New Roman"/>
+          <w:b/>
+          <w:caps/>
+          <w:sz w:val="24"/>
+          <w:szCs w:val="24"/>
+          <w:lang w:val="en-US" w:eastAsia="ru-RU"/>
+        </w:rPr>
+        <w:t>THE</w:t>
+      </w:r>
+      <w:r>
         <w:rPr>
           <w:rFonts w:eastAsia="Times New Roman" w:cs="Times New Roman"/>
           <w:b/>
@@ -474,7 +543,19 @@
           <w:szCs w:val="24"/>
           <w:lang w:eastAsia="ru-RU"/>
         </w:rPr>
-      </w:pPr>
+        <w:t xml:space="preserve"> «</w:t>
+      </w:r>
+      <w:r>
+        <w:rPr>
+          <w:rFonts w:eastAsia="Times New Roman" w:cs="Times New Roman"/>
+          <w:b/>
+          <w:caps/>
+          <w:sz w:val="24"/>
+          <w:szCs w:val="24"/>
+          <w:lang w:val="en-US" w:eastAsia="ru-RU"/>
+        </w:rPr>
+        <w:t>RUSH</w:t>
+      </w:r>
       <w:r>
         <w:rPr>
           <w:rFonts w:eastAsia="Times New Roman" w:cs="Times New Roman"/>
@@ -484,7 +565,18 @@
           <w:szCs w:val="24"/>
           <w:lang w:eastAsia="ru-RU"/>
         </w:rPr>
-        <w:t>ИГРа</w:t>
+        <w:t xml:space="preserve"> </w:t>
+      </w:r>
+      <w:r>
+        <w:rPr>
+          <w:rFonts w:eastAsia="Times New Roman" w:cs="Times New Roman"/>
+          <w:b/>
+          <w:caps/>
+          <w:sz w:val="24"/>
+          <w:szCs w:val="24"/>
+          <w:lang w:val="en-US" w:eastAsia="ru-RU"/>
+        </w:rPr>
+        <w:t>Space</w:t>
       </w:r>
       <w:r>
         <w:rPr>
@@ -495,7 +587,7 @@
           <w:szCs w:val="24"/>
           <w:lang w:eastAsia="ru-RU"/>
         </w:rPr>
-        <w:t xml:space="preserve"> «</w:t>
+        <w:t>»</w:t>
       </w:r>
       <w:r>
         <w:rPr>
@@ -506,40 +598,7 @@
           <w:szCs w:val="24"/>
           <w:lang w:val="en-US" w:eastAsia="ru-RU"/>
         </w:rPr>
-        <w:t>RUSH</w:t>
-      </w:r>
-      <w:r>
-        <w:rPr>
-          <w:rFonts w:eastAsia="Times New Roman" w:cs="Times New Roman"/>
-          <w:b/>
-          <w:caps/>
-          <w:sz w:val="24"/>
-          <w:szCs w:val="24"/>
-          <w:lang w:eastAsia="ru-RU"/>
-        </w:rPr>
-        <w:t xml:space="preserve"> </w:t>
-      </w:r>
-      <w:r>
-        <w:rPr>
-          <w:rFonts w:eastAsia="Times New Roman" w:cs="Times New Roman"/>
-          <w:b/>
-          <w:caps/>
-          <w:sz w:val="24"/>
-          <w:szCs w:val="24"/>
-          <w:lang w:val="en-US" w:eastAsia="ru-RU"/>
-        </w:rPr>
-        <w:t>Space</w:t>
-      </w:r>
-      <w:r>
-        <w:rPr>
-          <w:rFonts w:eastAsia="Times New Roman" w:cs="Times New Roman"/>
-          <w:b/>
-          <w:caps/>
-          <w:sz w:val="24"/>
-          <w:szCs w:val="24"/>
-          <w:lang w:eastAsia="ru-RU"/>
-        </w:rPr>
-        <w:t>»</w:t>
+        <w:t xml:space="preserve"> GAME</w:t>
       </w:r>
     </w:p>
     <w:p>
@@ -1532,9 +1591,18 @@
           <w:rFonts w:eastAsia="Times New Roman" w:cs="Times New Roman"/>
           <w:sz w:val="24"/>
           <w:szCs w:val="24"/>
+          <w:lang w:val="en-US" w:eastAsia="ru-RU"/>
+        </w:rPr>
+        <w:t>Novosibirsk</w:t>
+      </w:r>
+      <w:r>
+        <w:rPr>
+          <w:rFonts w:eastAsia="Times New Roman" w:cs="Times New Roman"/>
+          <w:sz w:val="24"/>
+          <w:szCs w:val="24"/>
           <w:lang w:eastAsia="ru-RU"/>
         </w:rPr>
-        <w:t>Новосибирск, 20</w:t>
+        <w:t>, 20</w:t>
       </w:r>
       <w:r>
         <w:rPr>
@@ -1636,7 +1704,7 @@
           <w:r>
             <w:fldChar w:fldCharType="separate"/>
           </w:r>
-          <w:hyperlink w:anchor="_Toc103376330" w:history="1">
+          <w:hyperlink w:anchor="_Toc103376473" w:history="1">
             <w:r>
               <w:rPr>
                 <w:rStyle w:val="aa"/>
@@ -1665,7 +1733,7 @@
                 <w:noProof/>
                 <w:webHidden/>
               </w:rPr>
-              <w:instrText xml:space="preserve"> PAGEREF _Toc103376330 \h </w:instrText>
+              <w:instrText xml:space="preserve"> PAGEREF _Toc103376473 \h </w:instrText>
             </w:r>
             <w:r>
               <w:rPr>
@@ -1706,7 +1774,7 @@
               <w:lang w:eastAsia="ru-RU"/>
             </w:rPr>
           </w:pPr>
-          <w:hyperlink w:anchor="_Toc103376331" w:history="1">
+          <w:hyperlink w:anchor="_Toc103376474" w:history="1">
             <w:r>
               <w:rPr>
                 <w:rStyle w:val="aa"/>
@@ -1743,7 +1811,7 @@
                 <w:noProof/>
                 <w:webHidden/>
               </w:rPr>
-              <w:instrText xml:space="preserve"> PAGEREF _Toc103376331 \h </w:instrText>
+              <w:instrText xml:space="preserve"> PAGEREF _Toc103376474 \h </w:instrText>
             </w:r>
             <w:r>
               <w:rPr>
@@ -1784,7 +1852,7 @@
               <w:lang w:eastAsia="ru-RU"/>
             </w:rPr>
           </w:pPr>
-          <w:hyperlink w:anchor="_Toc103376332" w:history="1">
+          <w:hyperlink w:anchor="_Toc103376475" w:history="1">
             <w:r>
               <w:rPr>
                 <w:rStyle w:val="aa"/>
@@ -1821,7 +1889,7 @@
                 <w:noProof/>
                 <w:webHidden/>
               </w:rPr>
-              <w:instrText xml:space="preserve"> PAGEREF _Toc103376332 \h </w:instrText>
+              <w:instrText xml:space="preserve"> PAGEREF _Toc103376475 \h </w:instrText>
             </w:r>
             <w:r>
               <w:rPr>
@@ -1862,7 +1930,7 @@
               <w:lang w:eastAsia="ru-RU"/>
             </w:rPr>
           </w:pPr>
-          <w:hyperlink w:anchor="_Toc103376333" w:history="1">
+          <w:hyperlink w:anchor="_Toc103376476" w:history="1">
             <w:r>
               <w:rPr>
                 <w:rStyle w:val="aa"/>
@@ -1899,7 +1967,7 @@
                 <w:noProof/>
                 <w:webHidden/>
               </w:rPr>
-              <w:instrText xml:space="preserve"> PAGEREF _Toc103376333 \h </w:instrText>
+              <w:instrText xml:space="preserve"> PAGEREF _Toc103376476 \h </w:instrText>
             </w:r>
             <w:r>
               <w:rPr>
@@ -1940,7 +2008,7 @@
               <w:lang w:eastAsia="ru-RU"/>
             </w:rPr>
           </w:pPr>
-          <w:hyperlink w:anchor="_Toc103376334" w:history="1">
+          <w:hyperlink w:anchor="_Toc103376477" w:history="1">
             <w:r>
               <w:rPr>
                 <w:rStyle w:val="aa"/>
@@ -1977,7 +2045,7 @@
                 <w:noProof/>
                 <w:webHidden/>
               </w:rPr>
-              <w:instrText xml:space="preserve"> PAGEREF _Toc103376334 \h </w:instrText>
+              <w:instrText xml:space="preserve"> PAGEREF _Toc103376477 \h </w:instrText>
             </w:r>
             <w:r>
               <w:rPr>
@@ -2018,12 +2086,11 @@
               <w:lang w:eastAsia="ru-RU"/>
             </w:rPr>
           </w:pPr>
-          <w:hyperlink w:anchor="_Toc103376335" w:history="1">
+          <w:hyperlink w:anchor="_Toc103376478" w:history="1">
             <w:r>
               <w:rPr>
                 <w:rStyle w:val="aa"/>
                 <w:noProof/>
-                <w:highlight w:val="yellow"/>
                 <w:lang w:val="en-US"/>
               </w:rPr>
               <w:t>CONCLUSION</w:t>
@@ -2047,7 +2114,7 @@
                 <w:noProof/>
                 <w:webHidden/>
               </w:rPr>
-              <w:instrText xml:space="preserve"> PAGEREF _Toc103376335 \h </w:instrText>
+              <w:instrText xml:space="preserve"> PAGEREF _Toc103376478 \h </w:instrText>
             </w:r>
             <w:r>
               <w:rPr>
@@ -2088,7 +2155,7 @@
               <w:lang w:eastAsia="ru-RU"/>
             </w:rPr>
           </w:pPr>
-          <w:hyperlink w:anchor="_Toc103376336" w:history="1">
+          <w:hyperlink w:anchor="_Toc103376479" w:history="1">
             <w:r>
               <w:rPr>
                 <w:rStyle w:val="aa"/>
@@ -2116,7 +2183,7 @@
                 <w:noProof/>
                 <w:webHidden/>
               </w:rPr>
-              <w:instrText xml:space="preserve"> PAGEREF _Toc103376336 \h </w:instrText>
+              <w:instrText xml:space="preserve"> PAGEREF _Toc103376479 \h </w:instrText>
             </w:r>
             <w:r>
               <w:rPr>
@@ -2157,7 +2224,7 @@
               <w:lang w:eastAsia="ru-RU"/>
             </w:rPr>
           </w:pPr>
-          <w:hyperlink w:anchor="_Toc103376337" w:history="1">
+          <w:hyperlink w:anchor="_Toc103376480" w:history="1">
             <w:r>
               <w:rPr>
                 <w:rStyle w:val="aa"/>
@@ -2186,7 +2253,7 @@
                 <w:noProof/>
                 <w:webHidden/>
               </w:rPr>
-              <w:instrText xml:space="preserve"> PAGEREF _Toc103376337 \h </w:instrText>
+              <w:instrText xml:space="preserve"> PAGEREF _Toc103376480 \h </w:instrText>
             </w:r>
             <w:r>
               <w:rPr>
@@ -2241,7 +2308,7 @@
       <w:pPr>
         <w:pStyle w:val="a3"/>
       </w:pPr>
-      <w:bookmarkStart w:id="0" w:name="_Toc103376330"/>
+      <w:bookmarkStart w:id="0" w:name="_Toc103376473"/>
       <w:r>
         <w:rPr>
           <w:highlight w:val="yellow"/>
@@ -2257,15 +2324,7 @@
         <w:pStyle w:val="ac"/>
       </w:pPr>
       <w:r>
-        <w:t xml:space="preserve">По заданию к курсовому проекту по дисциплине «Digital </w:t>
-      </w:r>
-      <w:proofErr w:type="spellStart"/>
-      <w:r>
-        <w:t>platforms</w:t>
-      </w:r>
-      <w:proofErr w:type="spellEnd"/>
-      <w:r>
-        <w:t xml:space="preserve">» нужно было </w:t>
+        <w:t xml:space="preserve">По заданию к курсовому проекту по дисциплине «Digital platforms» нужно было </w:t>
       </w:r>
       <w:r>
         <w:t xml:space="preserve">спроектировать и создать </w:t>
@@ -2277,72 +2336,49 @@
         <w:t xml:space="preserve"> в жанре</w:t>
       </w:r>
       <w:r>
+        <w:t xml:space="preserve"> Shoot 'em up</w:t>
+      </w:r>
+      <w:r>
+        <w:t xml:space="preserve"> на электронных схемах, </w:t>
+      </w:r>
+      <w:r>
+        <w:t>использовав процессор C</w:t>
+      </w:r>
+      <w:r>
+        <w:rPr>
+          <w:lang w:val="en-US"/>
+        </w:rPr>
+        <w:t>d</w:t>
+      </w:r>
+      <w:r>
+        <w:t>M-8 и его ассемблерный язык</w:t>
+      </w:r>
+      <w:r>
+        <w:t>.</w:t>
+      </w:r>
+      <w:r>
         <w:t xml:space="preserve"> </w:t>
       </w:r>
-      <w:proofErr w:type="spellStart"/>
-      <w:r>
+    </w:p>
+    <w:p>
+      <w:pPr>
+        <w:pStyle w:val="ac"/>
+      </w:pPr>
+      <w:r>
+        <w:rPr>
+          <w:lang w:val="en-US"/>
+        </w:rPr>
         <w:t>Shoot</w:t>
       </w:r>
-      <w:proofErr w:type="spellEnd"/>
       <w:r>
         <w:t xml:space="preserve"> '</w:t>
       </w:r>
-      <w:proofErr w:type="spellStart"/>
-      <w:r>
+      <w:r>
+        <w:rPr>
+          <w:lang w:val="en-US"/>
+        </w:rPr>
         <w:t>em</w:t>
       </w:r>
-      <w:proofErr w:type="spellEnd"/>
-      <w:r>
-        <w:t xml:space="preserve"> </w:t>
-      </w:r>
-      <w:proofErr w:type="spellStart"/>
-      <w:r>
-        <w:t>up</w:t>
-      </w:r>
-      <w:proofErr w:type="spellEnd"/>
-      <w:r>
-        <w:t xml:space="preserve"> на электронных схемах, </w:t>
-      </w:r>
-      <w:r>
-        <w:t>использовав процессор C</w:t>
-      </w:r>
-      <w:r>
-        <w:rPr>
-          <w:lang w:val="en-US"/>
-        </w:rPr>
-        <w:t>d</w:t>
-      </w:r>
-      <w:r>
-        <w:t>M-8 и его ассемблерный язык</w:t>
-      </w:r>
-      <w:r>
-        <w:t>.</w:t>
-      </w:r>
-      <w:r>
-        <w:t xml:space="preserve"> </w:t>
-      </w:r>
-    </w:p>
-    <w:p>
-      <w:pPr>
-        <w:pStyle w:val="ac"/>
-      </w:pPr>
-      <w:r>
-        <w:rPr>
-          <w:lang w:val="en-US"/>
-        </w:rPr>
-        <w:t>Shoot</w:t>
-      </w:r>
-      <w:r>
-        <w:t xml:space="preserve"> '</w:t>
-      </w:r>
-      <w:proofErr w:type="spellStart"/>
-      <w:r>
-        <w:rPr>
-          <w:lang w:val="en-US"/>
-        </w:rPr>
-        <w:t>em</w:t>
-      </w:r>
-      <w:proofErr w:type="spellEnd"/>
       <w:r>
         <w:t xml:space="preserve"> </w:t>
       </w:r>
@@ -2492,27 +2528,9 @@
       <w:r>
         <w:t xml:space="preserve">игр жанра </w:t>
       </w:r>
-      <w:proofErr w:type="spellStart"/>
-      <w:r>
-        <w:t>Shoot</w:t>
-      </w:r>
-      <w:proofErr w:type="spellEnd"/>
-      <w:r>
-        <w:t xml:space="preserve"> '</w:t>
-      </w:r>
-      <w:proofErr w:type="spellStart"/>
-      <w:r>
-        <w:t>em</w:t>
-      </w:r>
-      <w:proofErr w:type="spellEnd"/>
-      <w:r>
-        <w:t xml:space="preserve"> </w:t>
-      </w:r>
-      <w:proofErr w:type="spellStart"/>
-      <w:r>
-        <w:t>up</w:t>
-      </w:r>
-      <w:proofErr w:type="spellEnd"/>
+      <w:r>
+        <w:t>Shoot 'em up</w:t>
+      </w:r>
       <w:r>
         <w:t xml:space="preserve"> </w:t>
       </w:r>
@@ -2570,7 +2588,7 @@
       <w:pPr>
         <w:pStyle w:val="a3"/>
       </w:pPr>
-      <w:bookmarkStart w:id="1" w:name="_Toc103376331"/>
+      <w:bookmarkStart w:id="1" w:name="_Toc103376474"/>
       <w:r>
         <w:rPr>
           <w:highlight w:val="yellow"/>
@@ -2594,56 +2612,36 @@
       <w:r>
         <w:t xml:space="preserve">Цель данной курсовой работы – проектирование и создание игры жанра </w:t>
       </w:r>
-      <w:proofErr w:type="spellStart"/>
-      <w:r>
-        <w:t>Shoot</w:t>
-      </w:r>
-      <w:proofErr w:type="spellEnd"/>
-      <w:r>
-        <w:t xml:space="preserve"> '</w:t>
-      </w:r>
-      <w:proofErr w:type="spellStart"/>
-      <w:r>
-        <w:t>em</w:t>
-      </w:r>
-      <w:proofErr w:type="spellEnd"/>
+      <w:r>
+        <w:t>Shoot 'em up</w:t>
+      </w:r>
+      <w:r>
+        <w:t xml:space="preserve"> на основе </w:t>
+      </w:r>
+      <w:r>
+        <w:t xml:space="preserve">схемы с включенным в неё </w:t>
+      </w:r>
+      <w:r>
+        <w:t>8-битн</w:t>
+      </w:r>
+      <w:r>
+        <w:t>ым</w:t>
+      </w:r>
+      <w:r>
+        <w:t xml:space="preserve"> процессор</w:t>
+      </w:r>
+      <w:r>
+        <w:t>ом</w:t>
+      </w:r>
       <w:r>
         <w:t xml:space="preserve"> </w:t>
       </w:r>
-      <w:proofErr w:type="spellStart"/>
-      <w:r>
-        <w:t>up</w:t>
-      </w:r>
-      <w:proofErr w:type="spellEnd"/>
-      <w:r>
-        <w:t xml:space="preserve"> на основе </w:t>
-      </w:r>
-      <w:r>
-        <w:t xml:space="preserve">схемы с включенным в неё </w:t>
-      </w:r>
-      <w:r>
-        <w:t>8-битн</w:t>
-      </w:r>
-      <w:r>
-        <w:t>ым</w:t>
-      </w:r>
-      <w:r>
-        <w:t xml:space="preserve"> процессор</w:t>
-      </w:r>
-      <w:r>
-        <w:t>ом</w:t>
-      </w:r>
-      <w:r>
-        <w:t xml:space="preserve"> </w:t>
-      </w:r>
-      <w:proofErr w:type="spellStart"/>
       <w:r>
         <w:rPr>
           <w:lang w:val="en-US"/>
         </w:rPr>
         <w:t>CdM</w:t>
       </w:r>
-      <w:proofErr w:type="spellEnd"/>
       <w:r>
         <w:t>-8</w:t>
       </w:r>
@@ -2815,7 +2813,7 @@
           <w:lang w:val="en-US"/>
         </w:rPr>
       </w:pPr>
-      <w:bookmarkStart w:id="2" w:name="_Toc103376332"/>
+      <w:bookmarkStart w:id="2" w:name="_Toc103376475"/>
       <w:r>
         <w:rPr>
           <w:highlight w:val="yellow"/>
@@ -2855,27 +2853,9 @@
       <w:r>
         <w:t xml:space="preserve"> жанра </w:t>
       </w:r>
-      <w:proofErr w:type="spellStart"/>
-      <w:r>
-        <w:t>Shoot</w:t>
-      </w:r>
-      <w:proofErr w:type="spellEnd"/>
-      <w:r>
-        <w:t xml:space="preserve"> '</w:t>
-      </w:r>
-      <w:proofErr w:type="spellStart"/>
-      <w:r>
-        <w:t>em</w:t>
-      </w:r>
-      <w:proofErr w:type="spellEnd"/>
-      <w:r>
-        <w:t xml:space="preserve"> </w:t>
-      </w:r>
-      <w:proofErr w:type="spellStart"/>
-      <w:r>
-        <w:t>up</w:t>
-      </w:r>
-      <w:proofErr w:type="spellEnd"/>
+      <w:r>
+        <w:t>Shoot 'em up</w:t>
+      </w:r>
       <w:r>
         <w:t>. Рассмотрим некоторые из них.</w:t>
       </w:r>
@@ -3064,14 +3044,12 @@
       <w:r>
         <w:t>, выпущенная для игровых автоматов в 1981 году – «</w:t>
       </w:r>
-      <w:proofErr w:type="spellStart"/>
       <w:r>
         <w:rPr>
           <w:lang w:val="en-US"/>
         </w:rPr>
         <w:t>Galaga</w:t>
       </w:r>
-      <w:proofErr w:type="spellEnd"/>
       <w:r>
         <w:t>».</w:t>
       </w:r>
@@ -3093,14 +3071,12 @@
       <w:r>
         <w:t>В «</w:t>
       </w:r>
-      <w:proofErr w:type="spellStart"/>
       <w:r>
         <w:rPr>
           <w:lang w:val="en-US"/>
         </w:rPr>
         <w:t>Galaga</w:t>
       </w:r>
-      <w:proofErr w:type="spellEnd"/>
       <w:r>
         <w:t xml:space="preserve">» были созданы </w:t>
       </w:r>
@@ -3205,14 +3181,12 @@
       <w:r>
         <w:t>Рисунок 2 – скриншот игрового процесса «</w:t>
       </w:r>
-      <w:proofErr w:type="spellStart"/>
       <w:r>
         <w:rPr>
           <w:lang w:val="en-US"/>
         </w:rPr>
         <w:t>Galaga</w:t>
       </w:r>
-      <w:proofErr w:type="spellEnd"/>
       <w:r>
         <w:t>»</w:t>
       </w:r>
@@ -3293,13 +3267,8 @@
       <w:r>
         <w:t xml:space="preserve"> не очень сложный и </w:t>
       </w:r>
-      <w:proofErr w:type="spellStart"/>
-      <w:r>
-        <w:t>ресурсозатратный</w:t>
-      </w:r>
-      <w:proofErr w:type="spellEnd"/>
-      <w:r>
-        <w:t xml:space="preserve"> </w:t>
+      <w:r>
+        <w:t xml:space="preserve">ресурсозатратный </w:t>
       </w:r>
       <w:r>
         <w:t xml:space="preserve">вариант, который </w:t>
@@ -3310,14 +3279,12 @@
       <w:r>
         <w:t xml:space="preserve"> реализовать, используя </w:t>
       </w:r>
-      <w:proofErr w:type="spellStart"/>
       <w:r>
         <w:rPr>
           <w:lang w:val="en-US"/>
         </w:rPr>
         <w:t>CdM</w:t>
       </w:r>
-      <w:proofErr w:type="spellEnd"/>
       <w:r>
         <w:t>-8</w:t>
       </w:r>
@@ -3357,7 +3324,7 @@
           <w:lang w:val="en-US"/>
         </w:rPr>
       </w:pPr>
-      <w:bookmarkStart w:id="3" w:name="_Toc103376333"/>
+      <w:bookmarkStart w:id="3" w:name="_Toc103376476"/>
       <w:r>
         <w:rPr>
           <w:highlight w:val="yellow"/>
@@ -3395,7 +3362,7 @@
           <w:lang w:val="en-US"/>
         </w:rPr>
       </w:pPr>
-      <w:bookmarkStart w:id="4" w:name="_Toc103376334"/>
+      <w:bookmarkStart w:id="4" w:name="_Toc103376477"/>
       <w:r>
         <w:rPr>
           <w:highlight w:val="yellow"/>
@@ -3418,13 +3385,8 @@
       </w:r>
       <w:r>
         <w:br/>
-        <w:t>Блок-</w:t>
-      </w:r>
-      <w:proofErr w:type="spellStart"/>
-      <w:r>
-        <w:t>схемыы</w:t>
-      </w:r>
-      <w:proofErr w:type="spellEnd"/>
+        <w:t>Блок-схемыы</w:t>
+      </w:r>
     </w:p>
     <w:p>
       <w:pPr>
@@ -3445,7 +3407,7 @@
           <w:lang w:val="en-US"/>
         </w:rPr>
       </w:pPr>
-      <w:bookmarkStart w:id="5" w:name="_Toc103376335"/>
+      <w:bookmarkStart w:id="5" w:name="_Toc103376478"/>
       <w:r>
         <w:rPr>
           <w:lang w:val="en-US"/>
@@ -3492,14 +3454,12 @@
       <w:r>
         <w:t xml:space="preserve"> ‘</w:t>
       </w:r>
-      <w:proofErr w:type="spellStart"/>
       <w:r>
         <w:rPr>
           <w:lang w:val="en-US"/>
         </w:rPr>
         <w:t>em</w:t>
       </w:r>
-      <w:proofErr w:type="spellEnd"/>
       <w:r>
         <w:t xml:space="preserve"> </w:t>
       </w:r>
@@ -3527,14 +3487,12 @@
       <w:r>
         <w:t xml:space="preserve">, используя электронные схемы, в которых мы задействовали процессор </w:t>
       </w:r>
-      <w:proofErr w:type="spellStart"/>
       <w:r>
         <w:rPr>
           <w:lang w:val="en-US"/>
         </w:rPr>
         <w:t>CdM</w:t>
       </w:r>
-      <w:proofErr w:type="spellEnd"/>
       <w:r>
         <w:t>-8</w:t>
       </w:r>
@@ -3616,7 +3574,7 @@
       <w:pPr>
         <w:pStyle w:val="a3"/>
       </w:pPr>
-      <w:bookmarkStart w:id="6" w:name="_Toc103376336"/>
+      <w:bookmarkStart w:id="6" w:name="_Toc103376479"/>
       <w:r>
         <w:rPr>
           <w:lang w:val="en-US"/>
@@ -3655,7 +3613,6 @@
         </w:rPr>
         <w:t xml:space="preserve"> / </w:t>
       </w:r>
-      <w:proofErr w:type="spellStart"/>
       <w:proofErr w:type="gramStart"/>
       <w:r>
         <w:rPr>
@@ -3665,7 +3622,6 @@
         </w:rPr>
         <w:t>A.Shafarenko</w:t>
       </w:r>
-      <w:proofErr w:type="spellEnd"/>
       <w:proofErr w:type="gramEnd"/>
       <w:r>
         <w:rPr>
@@ -3675,7 +3631,6 @@
         </w:rPr>
         <w:t xml:space="preserve">, </w:t>
       </w:r>
-      <w:proofErr w:type="spellStart"/>
       <w:r>
         <w:rPr>
           <w:rFonts w:cs="Times New Roman"/>
@@ -3684,7 +3639,6 @@
         </w:rPr>
         <w:t>S.P.Hunt</w:t>
       </w:r>
-      <w:proofErr w:type="spellEnd"/>
       <w:r>
         <w:rPr>
           <w:rFonts w:cs="Times New Roman"/>
@@ -3749,7 +3703,7 @@
       <w:pPr>
         <w:pStyle w:val="a3"/>
       </w:pPr>
-      <w:bookmarkStart w:id="7" w:name="_Toc103376337"/>
+      <w:bookmarkStart w:id="7" w:name="_Toc103376480"/>
       <w:r>
         <w:rPr>
           <w:highlight w:val="yellow"/>
@@ -3828,10 +3782,7 @@
         <w:t xml:space="preserve">. На рисунке </w:t>
       </w:r>
       <w:r>
-        <w:rPr>
-          <w:highlight w:val="yellow"/>
-        </w:rPr>
-        <w:t>_</w:t>
+        <w:t>А.1</w:t>
       </w:r>
       <w:r>
         <w:t xml:space="preserve"> представлен скриншот </w:t>
@@ -3903,16 +3854,10 @@
         <w:t xml:space="preserve">Рисунок </w:t>
       </w:r>
       <w:r>
-        <w:rPr>
-          <w:highlight w:val="yellow"/>
-        </w:rPr>
-        <w:t>_</w:t>
-      </w:r>
-      <w:r>
-        <w:t xml:space="preserve"> </w:t>
-      </w:r>
-      <w:r>
-        <w:t xml:space="preserve">- </w:t>
+        <w:t>А.1</w:t>
+      </w:r>
+      <w:r>
+        <w:t xml:space="preserve"> – </w:t>
       </w:r>
       <w:r>
         <w:t>скриншот начального экрана игры</w:t>
@@ -3984,10 +3929,10 @@
         <w:t xml:space="preserve"> На рисунке </w:t>
       </w:r>
       <w:r>
-        <w:rPr>
-          <w:highlight w:val="yellow"/>
-        </w:rPr>
-        <w:t>_</w:t>
+        <w:t>А.</w:t>
+      </w:r>
+      <w:r>
+        <w:t>2</w:t>
       </w:r>
       <w:r>
         <w:t xml:space="preserve"> представлен скриншот </w:t>
@@ -4096,13 +4041,13 @@
         <w:t xml:space="preserve">Рисунок </w:t>
       </w:r>
       <w:r>
-        <w:rPr>
-          <w:highlight w:val="yellow"/>
-        </w:rPr>
-        <w:t>_</w:t>
-      </w:r>
-      <w:r>
-        <w:t xml:space="preserve"> - скриншот</w:t>
+        <w:t xml:space="preserve">А.2 </w:t>
+      </w:r>
+      <w:r>
+        <w:t xml:space="preserve">– </w:t>
+      </w:r>
+      <w:r>
+        <w:t>скриншот</w:t>
       </w:r>
       <w:r>
         <w:t xml:space="preserve"> экрана с</w:t>
@@ -4203,10 +4148,10 @@
         <w:t xml:space="preserve"> На рисунке </w:t>
       </w:r>
       <w:r>
-        <w:rPr>
-          <w:highlight w:val="yellow"/>
-        </w:rPr>
-        <w:t>_</w:t>
+        <w:t>А.</w:t>
+      </w:r>
+      <w:r>
+        <w:t>3</w:t>
       </w:r>
       <w:r>
         <w:t xml:space="preserve"> представлен скриншот игрового поля в момент начала игры.</w:t>
@@ -4275,13 +4220,13 @@
         <w:t xml:space="preserve">Рисунок </w:t>
       </w:r>
       <w:r>
-        <w:rPr>
-          <w:highlight w:val="yellow"/>
-        </w:rPr>
-        <w:t>_</w:t>
-      </w:r>
-      <w:r>
-        <w:t xml:space="preserve"> - скриншот игрового поля в момент начала игры</w:t>
+        <w:t>А.</w:t>
+      </w:r>
+      <w:r>
+        <w:t xml:space="preserve">3 – </w:t>
+      </w:r>
+      <w:r>
+        <w:t>скриншот игрового поля в момент начала игры</w:t>
       </w:r>
     </w:p>
     <w:p>
@@ -4317,10 +4262,10 @@
         <w:t xml:space="preserve">до того момента, пока не попадет в монстра, либо до того, как выйдет за пределы игрового поля. На рисунке </w:t>
       </w:r>
       <w:r>
-        <w:rPr>
-          <w:highlight w:val="yellow"/>
-        </w:rPr>
-        <w:t>_</w:t>
+        <w:t>А.</w:t>
+      </w:r>
+      <w:r>
+        <w:t>4</w:t>
       </w:r>
       <w:r>
         <w:t xml:space="preserve"> показан скриншот </w:t>
@@ -4390,13 +4335,13 @@
         <w:t xml:space="preserve">Рисунок </w:t>
       </w:r>
       <w:r>
-        <w:rPr>
-          <w:highlight w:val="yellow"/>
-        </w:rPr>
-        <w:t>_</w:t>
-      </w:r>
-      <w:r>
-        <w:t xml:space="preserve"> - скриншот игрового поля в момент выстрела</w:t>
+        <w:t>А.</w:t>
+      </w:r>
+      <w:r>
+        <w:t xml:space="preserve">4 – </w:t>
+      </w:r>
+      <w:r>
+        <w:t>скриншот игрового поля в момент выстрела</w:t>
       </w:r>
     </w:p>
     <w:p>
@@ -4443,10 +4388,10 @@
         <w:t xml:space="preserve"> На рисунке </w:t>
       </w:r>
       <w:r>
-        <w:rPr>
-          <w:highlight w:val="yellow"/>
-        </w:rPr>
-        <w:t>_</w:t>
+        <w:t>А.</w:t>
+      </w:r>
+      <w:r>
+        <w:t>5</w:t>
       </w:r>
       <w:r>
         <w:t xml:space="preserve"> представлен скриншот игрового поля с частично разрушенными стенками.</w:t>
@@ -4531,17 +4476,16 @@
         <w:t xml:space="preserve">Рисунок </w:t>
       </w:r>
       <w:r>
+        <w:t>А.</w:t>
+      </w:r>
+      <w:r>
+        <w:t xml:space="preserve">5 – </w:t>
+      </w:r>
+      <w:r>
         <w:rPr>
           <w:noProof/>
-          <w:highlight w:val="yellow"/>
-        </w:rPr>
-        <w:t>_</w:t>
-      </w:r>
-      <w:r>
-        <w:rPr>
-          <w:noProof/>
-        </w:rPr>
-        <w:t xml:space="preserve"> - скриншот игрового поля с частично разрушенными стенками</w:t>
+        </w:rPr>
+        <w:t>скриншот игрового поля с частично разрушенными стенками</w:t>
       </w:r>
     </w:p>
     <w:p>
@@ -4574,10 +4518,7 @@
         <w:t xml:space="preserve">. На рисунке </w:t>
       </w:r>
       <w:r>
-        <w:rPr>
-          <w:highlight w:val="yellow"/>
-        </w:rPr>
-        <w:t>_</w:t>
+        <w:t>А.6</w:t>
       </w:r>
       <w:r>
         <w:t xml:space="preserve"> представлен скриншот сообщения о конце игры.</w:t>
@@ -4646,13 +4587,13 @@
         <w:t xml:space="preserve">Рисунок </w:t>
       </w:r>
       <w:r>
-        <w:rPr>
-          <w:highlight w:val="yellow"/>
-        </w:rPr>
-        <w:t>_</w:t>
-      </w:r>
-      <w:r>
-        <w:t xml:space="preserve"> - скриншот экрана с сообщением о конце игры</w:t>
+        <w:t>А.</w:t>
+      </w:r>
+      <w:r>
+        <w:t xml:space="preserve">6 – </w:t>
+      </w:r>
+      <w:r>
+        <w:t>скриншот экрана с сообщением о конце игры</w:t>
       </w:r>
     </w:p>
     <w:p>
@@ -4674,10 +4615,7 @@
         <w:t xml:space="preserve"> выжить и добраться до стенок, то игра будет закончена и на экране появится сообщение о её конце. На рисунке </w:t>
       </w:r>
       <w:r>
-        <w:rPr>
-          <w:highlight w:val="yellow"/>
-        </w:rPr>
-        <w:t>_</w:t>
+        <w:t>А.7</w:t>
       </w:r>
       <w:r>
         <w:t xml:space="preserve"> представлен скриншот игрового поля в состоянии близком к проигрыш</w:t>
@@ -4743,13 +4681,13 @@
         <w:t xml:space="preserve">Рисунок </w:t>
       </w:r>
       <w:r>
-        <w:rPr>
-          <w:highlight w:val="yellow"/>
-        </w:rPr>
-        <w:t>_</w:t>
-      </w:r>
-      <w:r>
-        <w:t xml:space="preserve"> - скриншот игрового поля </w:t>
+        <w:t>А.</w:t>
+      </w:r>
+      <w:r>
+        <w:t xml:space="preserve">7 – </w:t>
+      </w:r>
+      <w:r>
+        <w:t xml:space="preserve">скриншот игрового поля </w:t>
       </w:r>
       <w:r>
         <w:t>в состоянии близком к проигрышу</w:t>
@@ -4778,14 +4716,16 @@
       <w:r>
         <w:t xml:space="preserve"> должен уничтожить всех монстров. На рисунке </w:t>
       </w:r>
-      <w:r>
-        <w:rPr>
-          <w:highlight w:val="yellow"/>
-        </w:rPr>
-        <w:t>_</w:t>
-      </w:r>
-      <w:r>
-        <w:t xml:space="preserve"> представлен скриншот игрового поля после попадания в большинство монстров.</w:t>
+      <w:bookmarkStart w:id="8" w:name="_Hlk103378004"/>
+      <w:r>
+        <w:t>А.8</w:t>
+      </w:r>
+      <w:r>
+        <w:t xml:space="preserve"> </w:t>
+      </w:r>
+      <w:bookmarkEnd w:id="8"/>
+      <w:r>
+        <w:t>представлен скриншот игрового поля после попадания в большинство монстров.</w:t>
       </w:r>
       <w:r>
         <w:rPr>
@@ -4852,13 +4792,13 @@
         <w:t xml:space="preserve">Рисунок </w:t>
       </w:r>
       <w:r>
-        <w:rPr>
-          <w:highlight w:val="yellow"/>
-        </w:rPr>
-        <w:t>_</w:t>
-      </w:r>
-      <w:r>
-        <w:t xml:space="preserve"> - скриншот игрового поля после уничтожения большинства монстров</w:t>
+        <w:t xml:space="preserve">А.8 </w:t>
+      </w:r>
+      <w:r>
+        <w:t xml:space="preserve">– </w:t>
+      </w:r>
+      <w:r>
+        <w:t>скриншот игрового поля после уничтожения большинства монстров</w:t>
       </w:r>
     </w:p>
     <w:p>
@@ -4879,10 +4819,7 @@
         <w:t xml:space="preserve">После уничтожения всех инопланетян на экране появится сообщение по победе игрока. На рисунке </w:t>
       </w:r>
       <w:r>
-        <w:rPr>
-          <w:highlight w:val="yellow"/>
-        </w:rPr>
-        <w:t>_</w:t>
+        <w:t>А.9</w:t>
       </w:r>
       <w:r>
         <w:t xml:space="preserve"> представлен скриншот сообщения о победе.</w:t>
@@ -4951,13 +4888,10 @@
         <w:t xml:space="preserve">Рисунок </w:t>
       </w:r>
       <w:r>
-        <w:rPr>
-          <w:highlight w:val="yellow"/>
-        </w:rPr>
-        <w:t>_</w:t>
-      </w:r>
-      <w:r>
-        <w:t xml:space="preserve"> - скриншот сообщения о победе</w:t>
+        <w:t xml:space="preserve">А.9 – </w:t>
+      </w:r>
+      <w:r>
+        <w:t>скриншот сообщения о победе</w:t>
       </w:r>
     </w:p>
     <w:sectPr>

--- a/(ENG) The space invaders.docx
+++ b/(ENG) The space invaders.docx
@@ -118,7 +118,7 @@
           <w:b/>
           <w:sz w:val="24"/>
           <w:szCs w:val="24"/>
-          <w:lang w:eastAsia="ru-RU"/>
+          <w:lang w:val="en-US" w:eastAsia="ru-RU"/>
         </w:rPr>
       </w:pPr>
     </w:p>
@@ -139,17 +139,17 @@
           <w:rFonts w:eastAsia="Times New Roman" w:cs="Times New Roman"/>
           <w:sz w:val="24"/>
           <w:szCs w:val="24"/>
-          <w:lang w:eastAsia="ru-RU"/>
-        </w:rPr>
-        <w:t>Высший</w:t>
-      </w:r>
-      <w:r>
-        <w:rPr>
-          <w:rFonts w:eastAsia="Times New Roman" w:cs="Times New Roman"/>
-          <w:sz w:val="24"/>
-          <w:szCs w:val="24"/>
           <w:lang w:val="en-US" w:eastAsia="ru-RU"/>
         </w:rPr>
+        <w:t>Higher</w:t>
+      </w:r>
+      <w:r>
+        <w:rPr>
+          <w:rFonts w:eastAsia="Times New Roman" w:cs="Times New Roman"/>
+          <w:sz w:val="24"/>
+          <w:szCs w:val="24"/>
+          <w:lang w:val="en-US" w:eastAsia="ru-RU"/>
+        </w:rPr>
         <w:t xml:space="preserve"> </w:t>
       </w:r>
       <w:r>
@@ -157,17 +157,26 @@
           <w:rFonts w:eastAsia="Times New Roman" w:cs="Times New Roman"/>
           <w:sz w:val="24"/>
           <w:szCs w:val="24"/>
-          <w:lang w:eastAsia="ru-RU"/>
-        </w:rPr>
-        <w:t>колледж</w:t>
-      </w:r>
-      <w:r>
-        <w:rPr>
-          <w:rFonts w:eastAsia="Times New Roman" w:cs="Times New Roman"/>
-          <w:sz w:val="24"/>
-          <w:szCs w:val="24"/>
           <w:lang w:val="en-US" w:eastAsia="ru-RU"/>
         </w:rPr>
+        <w:t>C</w:t>
+      </w:r>
+      <w:r>
+        <w:rPr>
+          <w:rFonts w:eastAsia="Times New Roman" w:cs="Times New Roman"/>
+          <w:sz w:val="24"/>
+          <w:szCs w:val="24"/>
+          <w:lang w:val="en-US" w:eastAsia="ru-RU"/>
+        </w:rPr>
+        <w:t>ollege</w:t>
+      </w:r>
+      <w:r>
+        <w:rPr>
+          <w:rFonts w:eastAsia="Times New Roman" w:cs="Times New Roman"/>
+          <w:sz w:val="24"/>
+          <w:szCs w:val="24"/>
+          <w:lang w:val="en-US" w:eastAsia="ru-RU"/>
+        </w:rPr>
         <w:t xml:space="preserve"> </w:t>
       </w:r>
       <w:r>
@@ -175,9 +184,27 @@
           <w:rFonts w:eastAsia="Times New Roman" w:cs="Times New Roman"/>
           <w:sz w:val="24"/>
           <w:szCs w:val="24"/>
-          <w:lang w:eastAsia="ru-RU"/>
-        </w:rPr>
-        <w:t>информатики</w:t>
+          <w:lang w:val="en-US" w:eastAsia="ru-RU"/>
+        </w:rPr>
+        <w:t xml:space="preserve">of </w:t>
+      </w:r>
+      <w:r>
+        <w:rPr>
+          <w:rFonts w:eastAsia="Times New Roman" w:cs="Times New Roman"/>
+          <w:sz w:val="24"/>
+          <w:szCs w:val="24"/>
+          <w:lang w:val="en-US" w:eastAsia="ru-RU"/>
+        </w:rPr>
+        <w:t>I</w:t>
+      </w:r>
+      <w:r>
+        <w:rPr>
+          <w:rFonts w:eastAsia="Times New Roman" w:cs="Times New Roman"/>
+          <w:sz w:val="24"/>
+          <w:szCs w:val="24"/>
+          <w:lang w:val="en-US" w:eastAsia="ru-RU"/>
+        </w:rPr>
+        <w:t>nformatics</w:t>
       </w:r>
     </w:p>
     <w:p>
@@ -189,27 +216,29 @@
           <w:rFonts w:eastAsia="Times New Roman" w:cs="Times New Roman"/>
           <w:sz w:val="24"/>
           <w:szCs w:val="24"/>
-          <w:lang w:eastAsia="ru-RU"/>
-        </w:rPr>
-      </w:pPr>
-      <w:r>
-        <w:rPr>
-          <w:rFonts w:eastAsia="Times New Roman" w:cs="Times New Roman"/>
-          <w:sz w:val="24"/>
-          <w:szCs w:val="24"/>
-          <w:lang w:eastAsia="ru-RU"/>
-        </w:rPr>
-        <w:t xml:space="preserve">Кафедра </w:t>
-      </w:r>
-      <w:r>
-        <w:rPr>
-          <w:rFonts w:eastAsia="Times New Roman" w:cs="Times New Roman"/>
-          <w:sz w:val="24"/>
-          <w:szCs w:val="24"/>
-          <w:lang w:eastAsia="ru-RU"/>
-        </w:rPr>
-        <w:t>интеллектуальных систем теплофизики</w:t>
-      </w:r>
+          <w:lang w:val="en-US" w:eastAsia="ru-RU"/>
+        </w:rPr>
+      </w:pPr>
+      <w:r>
+        <w:rPr>
+          <w:rFonts w:eastAsia="Times New Roman" w:cs="Times New Roman"/>
+          <w:sz w:val="24"/>
+          <w:szCs w:val="24"/>
+          <w:lang w:val="en-US" w:eastAsia="ru-RU"/>
+        </w:rPr>
+        <w:t xml:space="preserve">Department of intelligent systems of </w:t>
+      </w:r>
+      <w:proofErr w:type="spellStart"/>
+      <w:r>
+        <w:rPr>
+          <w:rFonts w:eastAsia="Times New Roman" w:cs="Times New Roman"/>
+          <w:sz w:val="24"/>
+          <w:szCs w:val="24"/>
+          <w:lang w:val="en-US" w:eastAsia="ru-RU"/>
+        </w:rPr>
+        <w:t>thermophysics</w:t>
+      </w:r>
+      <w:proofErr w:type="spellEnd"/>
     </w:p>
     <w:p>
       <w:pPr>
@@ -221,7 +250,7 @@
           <w:b/>
           <w:sz w:val="24"/>
           <w:szCs w:val="24"/>
-          <w:lang w:eastAsia="ru-RU"/>
+          <w:lang w:val="en-US" w:eastAsia="ru-RU"/>
         </w:rPr>
       </w:pPr>
     </w:p>
@@ -233,6 +262,7 @@
           <w:rFonts w:eastAsia="Times New Roman" w:cs="Times New Roman"/>
           <w:sz w:val="24"/>
           <w:szCs w:val="24"/>
+          <w:highlight w:val="yellow"/>
           <w:lang w:eastAsia="ru-RU"/>
         </w:rPr>
       </w:pPr>
@@ -241,6 +271,7 @@
           <w:rFonts w:eastAsia="Times New Roman" w:cs="Times New Roman"/>
           <w:sz w:val="24"/>
           <w:szCs w:val="24"/>
+          <w:highlight w:val="yellow"/>
           <w:lang w:eastAsia="ru-RU"/>
         </w:rPr>
         <w:t xml:space="preserve">Направление подготовки </w:t>
@@ -250,6 +281,7 @@
           <w:rFonts w:eastAsia="Times New Roman" w:cs="Times New Roman"/>
           <w:sz w:val="24"/>
           <w:szCs w:val="24"/>
+          <w:highlight w:val="yellow"/>
           <w:lang w:eastAsia="ru-RU"/>
         </w:rPr>
         <w:t>15.03.06</w:t>
@@ -259,6 +291,7 @@
           <w:rFonts w:eastAsia="Times New Roman" w:cs="Times New Roman"/>
           <w:sz w:val="24"/>
           <w:szCs w:val="24"/>
+          <w:highlight w:val="yellow"/>
           <w:lang w:eastAsia="ru-RU"/>
         </w:rPr>
         <w:t xml:space="preserve"> </w:t>
@@ -268,6 +301,7 @@
           <w:rFonts w:eastAsia="Times New Roman" w:cs="Times New Roman"/>
           <w:sz w:val="24"/>
           <w:szCs w:val="24"/>
+          <w:highlight w:val="yellow"/>
           <w:lang w:eastAsia="ru-RU"/>
         </w:rPr>
         <w:t>Мехатроника и робототехника</w:t>
@@ -289,6 +323,7 @@
           <w:rFonts w:eastAsia="Times New Roman" w:cs="Times New Roman"/>
           <w:sz w:val="24"/>
           <w:szCs w:val="24"/>
+          <w:highlight w:val="yellow"/>
           <w:lang w:eastAsia="ru-RU"/>
         </w:rPr>
         <w:t xml:space="preserve">Направленность (профиль): </w:t>
@@ -298,6 +333,7 @@
           <w:rFonts w:eastAsia="Times New Roman" w:cs="Times New Roman"/>
           <w:sz w:val="24"/>
           <w:szCs w:val="24"/>
+          <w:highlight w:val="yellow"/>
           <w:lang w:eastAsia="ru-RU"/>
         </w:rPr>
         <w:t>Мехатроника и робототехника</w:t>
@@ -384,9 +420,29 @@
           <w:b/>
           <w:sz w:val="24"/>
           <w:szCs w:val="24"/>
+          <w:lang w:val="en-US" w:eastAsia="ru-RU"/>
+        </w:rPr>
+        <w:t>TERM</w:t>
+      </w:r>
+      <w:r>
+        <w:rPr>
+          <w:rFonts w:eastAsia="Times New Roman" w:cs="Times New Roman"/>
+          <w:b/>
+          <w:sz w:val="24"/>
+          <w:szCs w:val="24"/>
           <w:lang w:eastAsia="ru-RU"/>
         </w:rPr>
-        <w:t>КУРСОВАЯ РАБОТА</w:t>
+        <w:t xml:space="preserve"> </w:t>
+      </w:r>
+      <w:r>
+        <w:rPr>
+          <w:rFonts w:eastAsia="Times New Roman" w:cs="Times New Roman"/>
+          <w:b/>
+          <w:sz w:val="24"/>
+          <w:szCs w:val="24"/>
+          <w:lang w:val="en-US" w:eastAsia="ru-RU"/>
+        </w:rPr>
+        <w:t>PAPER</w:t>
       </w:r>
     </w:p>
     <w:p>
@@ -416,16 +472,6 @@
           <w:lang w:eastAsia="ru-RU"/>
         </w:rPr>
       </w:pPr>
-      <w:r>
-        <w:rPr>
-          <w:rFonts w:eastAsia="Times New Roman" w:cs="Times New Roman"/>
-          <w:b/>
-          <w:sz w:val="24"/>
-          <w:szCs w:val="24"/>
-          <w:lang w:eastAsia="ru-RU"/>
-        </w:rPr>
-        <w:t>Беспалова Сергея Вячеславовича</w:t>
-      </w:r>
     </w:p>
     <w:p>
       <w:pPr>
@@ -440,27 +486,6 @@
           <w:lang w:eastAsia="ru-RU"/>
         </w:rPr>
       </w:pPr>
-      <w:r>
-        <w:rPr>
-          <w:rFonts w:eastAsia="Times New Roman" w:cs="Times New Roman"/>
-          <w:b/>
-          <w:sz w:val="24"/>
-          <w:szCs w:val="24"/>
-          <w:lang w:eastAsia="ru-RU"/>
-        </w:rPr>
-        <w:t>Грищенко Александра Михайловича</w:t>
-      </w:r>
-      <w:r>
-        <w:rPr>
-          <w:rFonts w:eastAsia="Times New Roman" w:cs="Times New Roman"/>
-          <w:b/>
-          <w:sz w:val="24"/>
-          <w:szCs w:val="24"/>
-          <w:lang w:eastAsia="ru-RU"/>
-        </w:rPr>
-        <w:br/>
-        <w:t>Солопова Ильи Руслановича</w:t>
-      </w:r>
     </w:p>
     <w:p>
       <w:pPr>
@@ -475,39 +500,62 @@
           <w:lang w:eastAsia="ru-RU"/>
         </w:rPr>
       </w:pPr>
-    </w:p>
-    <w:p>
-      <w:pPr>
-        <w:spacing w:after="0" w:line="240" w:lineRule="auto"/>
-        <w:ind w:firstLine="567"/>
-        <w:rPr>
-          <w:rFonts w:eastAsia="Times New Roman" w:cs="Times New Roman"/>
+      <w:proofErr w:type="spellStart"/>
+      <w:r>
+        <w:rPr>
+          <w:rFonts w:eastAsia="Times New Roman" w:cs="Times New Roman"/>
+          <w:b/>
           <w:sz w:val="24"/>
           <w:szCs w:val="24"/>
           <w:lang w:eastAsia="ru-RU"/>
         </w:rPr>
-      </w:pPr>
-      <w:r>
-        <w:rPr>
-          <w:rFonts w:eastAsia="Times New Roman" w:cs="Times New Roman"/>
+        <w:t>Bespalov</w:t>
+      </w:r>
+      <w:proofErr w:type="spellEnd"/>
+      <w:r>
+        <w:rPr>
+          <w:rFonts w:eastAsia="Times New Roman" w:cs="Times New Roman"/>
+          <w:b/>
           <w:sz w:val="24"/>
           <w:szCs w:val="24"/>
           <w:lang w:eastAsia="ru-RU"/>
         </w:rPr>
-        <w:t>Тема работы:</w:t>
-      </w:r>
-    </w:p>
-    <w:p>
-      <w:pPr>
-        <w:spacing w:after="0" w:line="240" w:lineRule="auto"/>
-        <w:ind w:firstLine="567"/>
-        <w:rPr>
-          <w:rFonts w:eastAsia="Times New Roman" w:cs="Times New Roman"/>
+        <w:t xml:space="preserve"> </w:t>
+      </w:r>
+      <w:proofErr w:type="spellStart"/>
+      <w:r>
+        <w:rPr>
+          <w:rFonts w:eastAsia="Times New Roman" w:cs="Times New Roman"/>
+          <w:b/>
           <w:sz w:val="24"/>
           <w:szCs w:val="24"/>
           <w:lang w:eastAsia="ru-RU"/>
         </w:rPr>
-      </w:pPr>
+        <w:t>Sergey</w:t>
+      </w:r>
+      <w:proofErr w:type="spellEnd"/>
+      <w:r>
+        <w:rPr>
+          <w:rFonts w:eastAsia="Times New Roman" w:cs="Times New Roman"/>
+          <w:b/>
+          <w:sz w:val="24"/>
+          <w:szCs w:val="24"/>
+          <w:lang w:eastAsia="ru-RU"/>
+        </w:rPr>
+        <w:t xml:space="preserve"> </w:t>
+      </w:r>
+      <w:proofErr w:type="spellStart"/>
+      <w:r>
+        <w:rPr>
+          <w:rFonts w:eastAsia="Times New Roman" w:cs="Times New Roman"/>
+          <w:b/>
+          <w:sz w:val="24"/>
+          <w:szCs w:val="24"/>
+          <w:lang w:eastAsia="ru-RU"/>
+        </w:rPr>
+        <w:t>Vyacheslavovich</w:t>
+      </w:r>
+      <w:proofErr w:type="spellEnd"/>
     </w:p>
     <w:p>
       <w:pPr>
@@ -517,89 +565,65 @@
         <w:rPr>
           <w:rFonts w:eastAsia="Times New Roman" w:cs="Times New Roman"/>
           <w:b/>
-          <w:caps/>
           <w:sz w:val="24"/>
           <w:szCs w:val="24"/>
           <w:lang w:val="en-US" w:eastAsia="ru-RU"/>
         </w:rPr>
       </w:pPr>
+      <w:proofErr w:type="spellStart"/>
       <w:r>
         <w:rPr>
           <w:rFonts w:eastAsia="Times New Roman" w:cs="Times New Roman"/>
           <w:b/>
-          <w:caps/>
           <w:sz w:val="24"/>
           <w:szCs w:val="24"/>
           <w:lang w:val="en-US" w:eastAsia="ru-RU"/>
         </w:rPr>
-        <w:t>THE</w:t>
-      </w:r>
+        <w:t>Grishchenko</w:t>
+      </w:r>
+      <w:proofErr w:type="spellEnd"/>
       <w:r>
         <w:rPr>
           <w:rFonts w:eastAsia="Times New Roman" w:cs="Times New Roman"/>
           <w:b/>
-          <w:caps/>
-          <w:sz w:val="24"/>
-          <w:szCs w:val="24"/>
-          <w:lang w:eastAsia="ru-RU"/>
-        </w:rPr>
-        <w:t xml:space="preserve"> «</w:t>
+          <w:sz w:val="24"/>
+          <w:szCs w:val="24"/>
+          <w:lang w:val="en-US" w:eastAsia="ru-RU"/>
+        </w:rPr>
+        <w:t xml:space="preserve"> Alexander Mikhailovich</w:t>
       </w:r>
       <w:r>
         <w:rPr>
           <w:rFonts w:eastAsia="Times New Roman" w:cs="Times New Roman"/>
           <w:b/>
-          <w:caps/>
           <w:sz w:val="24"/>
           <w:szCs w:val="24"/>
           <w:lang w:val="en-US" w:eastAsia="ru-RU"/>
         </w:rPr>
-        <w:t>RUSH</w:t>
+        <w:br/>
       </w:r>
       <w:r>
         <w:rPr>
           <w:rFonts w:eastAsia="Times New Roman" w:cs="Times New Roman"/>
           <w:b/>
-          <w:caps/>
-          <w:sz w:val="24"/>
-          <w:szCs w:val="24"/>
-          <w:lang w:eastAsia="ru-RU"/>
-        </w:rPr>
-        <w:t xml:space="preserve"> </w:t>
-      </w:r>
+          <w:sz w:val="24"/>
+          <w:szCs w:val="24"/>
+          <w:lang w:val="en-US" w:eastAsia="ru-RU"/>
+        </w:rPr>
+        <w:t xml:space="preserve">Solopov Ilya </w:t>
+      </w:r>
+      <w:proofErr w:type="spellStart"/>
       <w:r>
         <w:rPr>
           <w:rFonts w:eastAsia="Times New Roman" w:cs="Times New Roman"/>
           <w:b/>
-          <w:caps/>
           <w:sz w:val="24"/>
           <w:szCs w:val="24"/>
           <w:lang w:val="en-US" w:eastAsia="ru-RU"/>
         </w:rPr>
-        <w:t>Space</w:t>
-      </w:r>
-      <w:r>
-        <w:rPr>
-          <w:rFonts w:eastAsia="Times New Roman" w:cs="Times New Roman"/>
-          <w:b/>
-          <w:caps/>
-          <w:sz w:val="24"/>
-          <w:szCs w:val="24"/>
-          <w:lang w:eastAsia="ru-RU"/>
-        </w:rPr>
-        <w:t>»</w:t>
-      </w:r>
-      <w:r>
-        <w:rPr>
-          <w:rFonts w:eastAsia="Times New Roman" w:cs="Times New Roman"/>
-          <w:b/>
-          <w:caps/>
-          <w:sz w:val="24"/>
-          <w:szCs w:val="24"/>
-          <w:lang w:val="en-US" w:eastAsia="ru-RU"/>
-        </w:rPr>
-        <w:t xml:space="preserve"> GAME</w:t>
-      </w:r>
+        <w:t>Ruslanovich</w:t>
+      </w:r>
+      <w:proofErr w:type="spellEnd"/>
     </w:p>
     <w:p>
       <w:pPr>
@@ -608,6 +632,269 @@
         <w:jc w:val="center"/>
         <w:rPr>
           <w:rFonts w:eastAsia="Times New Roman" w:cs="Times New Roman"/>
+          <w:b/>
+          <w:sz w:val="24"/>
+          <w:szCs w:val="24"/>
+          <w:lang w:val="en-US" w:eastAsia="ru-RU"/>
+        </w:rPr>
+      </w:pPr>
+    </w:p>
+    <w:p>
+      <w:pPr>
+        <w:spacing w:after="0" w:line="240" w:lineRule="auto"/>
+        <w:ind w:firstLine="567"/>
+        <w:jc w:val="center"/>
+        <w:rPr>
+          <w:rFonts w:eastAsia="Times New Roman" w:cs="Times New Roman"/>
+          <w:b/>
+          <w:sz w:val="24"/>
+          <w:szCs w:val="24"/>
+          <w:lang w:val="en-US" w:eastAsia="ru-RU"/>
+        </w:rPr>
+      </w:pPr>
+    </w:p>
+    <w:p>
+      <w:pPr>
+        <w:spacing w:after="0" w:line="240" w:lineRule="auto"/>
+        <w:ind w:firstLine="567"/>
+        <w:jc w:val="center"/>
+        <w:rPr>
+          <w:rFonts w:eastAsia="Times New Roman" w:cs="Times New Roman"/>
+          <w:b/>
+          <w:sz w:val="24"/>
+          <w:szCs w:val="24"/>
+          <w:lang w:val="en-US" w:eastAsia="ru-RU"/>
+        </w:rPr>
+      </w:pPr>
+    </w:p>
+    <w:p>
+      <w:pPr>
+        <w:spacing w:after="0" w:line="240" w:lineRule="auto"/>
+        <w:ind w:firstLine="567"/>
+        <w:jc w:val="center"/>
+        <w:rPr>
+          <w:rFonts w:eastAsia="Times New Roman" w:cs="Times New Roman"/>
+          <w:b/>
+          <w:sz w:val="24"/>
+          <w:szCs w:val="24"/>
+          <w:lang w:val="en-US" w:eastAsia="ru-RU"/>
+        </w:rPr>
+      </w:pPr>
+    </w:p>
+    <w:p>
+      <w:pPr>
+        <w:spacing w:after="0" w:line="240" w:lineRule="auto"/>
+        <w:ind w:firstLine="567"/>
+        <w:jc w:val="center"/>
+        <w:rPr>
+          <w:rFonts w:eastAsia="Times New Roman" w:cs="Times New Roman"/>
+          <w:b/>
+          <w:sz w:val="24"/>
+          <w:szCs w:val="24"/>
+          <w:lang w:val="en-US" w:eastAsia="ru-RU"/>
+        </w:rPr>
+      </w:pPr>
+    </w:p>
+    <w:p>
+      <w:pPr>
+        <w:spacing w:after="0" w:line="240" w:lineRule="auto"/>
+        <w:ind w:firstLine="567"/>
+        <w:jc w:val="center"/>
+        <w:rPr>
+          <w:rFonts w:eastAsia="Times New Roman" w:cs="Times New Roman"/>
+          <w:b/>
+          <w:sz w:val="24"/>
+          <w:szCs w:val="24"/>
+          <w:lang w:val="en-US" w:eastAsia="ru-RU"/>
+        </w:rPr>
+      </w:pPr>
+    </w:p>
+    <w:p>
+      <w:pPr>
+        <w:spacing w:after="0" w:line="240" w:lineRule="auto"/>
+        <w:ind w:firstLine="567"/>
+        <w:rPr>
+          <w:rFonts w:eastAsia="Times New Roman" w:cs="Times New Roman"/>
+          <w:sz w:val="24"/>
+          <w:szCs w:val="24"/>
+          <w:lang w:val="en-US" w:eastAsia="ru-RU"/>
+        </w:rPr>
+      </w:pPr>
+      <w:r>
+        <w:rPr>
+          <w:rFonts w:eastAsia="Times New Roman" w:cs="Times New Roman"/>
+          <w:sz w:val="24"/>
+          <w:szCs w:val="24"/>
+          <w:lang w:val="en-US" w:eastAsia="ru-RU"/>
+        </w:rPr>
+        <w:t>The t</w:t>
+      </w:r>
+      <w:r>
+        <w:rPr>
+          <w:rFonts w:eastAsia="Times New Roman" w:cs="Times New Roman"/>
+          <w:sz w:val="24"/>
+          <w:szCs w:val="24"/>
+          <w:lang w:val="en-US" w:eastAsia="ru-RU"/>
+        </w:rPr>
+        <w:t>heme of the paper</w:t>
+      </w:r>
+      <w:r>
+        <w:rPr>
+          <w:rFonts w:eastAsia="Times New Roman" w:cs="Times New Roman"/>
+          <w:sz w:val="24"/>
+          <w:szCs w:val="24"/>
+          <w:lang w:val="en-US" w:eastAsia="ru-RU"/>
+        </w:rPr>
+        <w:t>:</w:t>
+      </w:r>
+    </w:p>
+    <w:p>
+      <w:pPr>
+        <w:spacing w:after="0" w:line="240" w:lineRule="auto"/>
+        <w:ind w:firstLine="567"/>
+        <w:rPr>
+          <w:rFonts w:eastAsia="Times New Roman" w:cs="Times New Roman"/>
+          <w:sz w:val="24"/>
+          <w:szCs w:val="24"/>
+          <w:lang w:val="en-US" w:eastAsia="ru-RU"/>
+        </w:rPr>
+      </w:pPr>
+    </w:p>
+    <w:p>
+      <w:pPr>
+        <w:spacing w:after="0" w:line="240" w:lineRule="auto"/>
+        <w:ind w:firstLine="567"/>
+        <w:jc w:val="center"/>
+        <w:rPr>
+          <w:rFonts w:eastAsia="Times New Roman" w:cs="Times New Roman"/>
+          <w:b/>
+          <w:caps/>
+          <w:sz w:val="24"/>
+          <w:szCs w:val="24"/>
+          <w:lang w:val="en-US" w:eastAsia="ru-RU"/>
+        </w:rPr>
+      </w:pPr>
+      <w:r>
+        <w:rPr>
+          <w:rFonts w:eastAsia="Times New Roman" w:cs="Times New Roman"/>
+          <w:b/>
+          <w:caps/>
+          <w:sz w:val="24"/>
+          <w:szCs w:val="24"/>
+          <w:lang w:val="en-US" w:eastAsia="ru-RU"/>
+        </w:rPr>
+        <w:t>THE</w:t>
+      </w:r>
+      <w:r>
+        <w:rPr>
+          <w:rFonts w:eastAsia="Times New Roman" w:cs="Times New Roman"/>
+          <w:b/>
+          <w:caps/>
+          <w:sz w:val="24"/>
+          <w:szCs w:val="24"/>
+          <w:lang w:val="en-US" w:eastAsia="ru-RU"/>
+        </w:rPr>
+        <w:t xml:space="preserve"> «</w:t>
+      </w:r>
+      <w:r>
+        <w:rPr>
+          <w:rFonts w:eastAsia="Times New Roman" w:cs="Times New Roman"/>
+          <w:b/>
+          <w:caps/>
+          <w:sz w:val="24"/>
+          <w:szCs w:val="24"/>
+          <w:lang w:val="en-US" w:eastAsia="ru-RU"/>
+        </w:rPr>
+        <w:t>RUSH</w:t>
+      </w:r>
+      <w:r>
+        <w:rPr>
+          <w:rFonts w:eastAsia="Times New Roman" w:cs="Times New Roman"/>
+          <w:b/>
+          <w:caps/>
+          <w:sz w:val="24"/>
+          <w:szCs w:val="24"/>
+          <w:lang w:val="en-US" w:eastAsia="ru-RU"/>
+        </w:rPr>
+        <w:t xml:space="preserve"> </w:t>
+      </w:r>
+      <w:r>
+        <w:rPr>
+          <w:rFonts w:eastAsia="Times New Roman" w:cs="Times New Roman"/>
+          <w:b/>
+          <w:caps/>
+          <w:sz w:val="24"/>
+          <w:szCs w:val="24"/>
+          <w:lang w:val="en-US" w:eastAsia="ru-RU"/>
+        </w:rPr>
+        <w:t>Space</w:t>
+      </w:r>
+      <w:r>
+        <w:rPr>
+          <w:rFonts w:eastAsia="Times New Roman" w:cs="Times New Roman"/>
+          <w:b/>
+          <w:caps/>
+          <w:sz w:val="24"/>
+          <w:szCs w:val="24"/>
+          <w:lang w:val="en-US" w:eastAsia="ru-RU"/>
+        </w:rPr>
+        <w:t>»</w:t>
+      </w:r>
+      <w:r>
+        <w:rPr>
+          <w:rFonts w:eastAsia="Times New Roman" w:cs="Times New Roman"/>
+          <w:b/>
+          <w:caps/>
+          <w:sz w:val="24"/>
+          <w:szCs w:val="24"/>
+          <w:lang w:val="en-US" w:eastAsia="ru-RU"/>
+        </w:rPr>
+        <w:t xml:space="preserve"> GAME</w:t>
+      </w:r>
+    </w:p>
+    <w:p>
+      <w:pPr>
+        <w:spacing w:after="0" w:line="240" w:lineRule="auto"/>
+        <w:ind w:firstLine="567"/>
+        <w:jc w:val="center"/>
+        <w:rPr>
+          <w:rFonts w:eastAsia="Times New Roman" w:cs="Times New Roman"/>
+          <w:sz w:val="26"/>
+          <w:szCs w:val="26"/>
+          <w:lang w:val="en-US" w:eastAsia="ru-RU"/>
+        </w:rPr>
+      </w:pPr>
+    </w:p>
+    <w:p>
+      <w:pPr>
+        <w:spacing w:after="0" w:line="240" w:lineRule="auto"/>
+        <w:ind w:firstLine="567"/>
+        <w:rPr>
+          <w:rFonts w:eastAsia="Times New Roman" w:cs="Times New Roman"/>
+          <w:sz w:val="26"/>
+          <w:szCs w:val="26"/>
+          <w:lang w:val="en-US" w:eastAsia="ru-RU"/>
+        </w:rPr>
+      </w:pPr>
+    </w:p>
+    <w:p>
+      <w:pPr>
+        <w:spacing w:after="0" w:line="240" w:lineRule="auto"/>
+        <w:ind w:firstLine="567"/>
+        <w:rPr>
+          <w:rFonts w:eastAsia="Times New Roman" w:cs="Times New Roman"/>
+          <w:sz w:val="26"/>
+          <w:szCs w:val="26"/>
+          <w:lang w:val="en-US" w:eastAsia="ru-RU"/>
+        </w:rPr>
+      </w:pPr>
+    </w:p>
+    <w:p>
+      <w:pPr>
+        <w:spacing w:after="0" w:line="240" w:lineRule="auto"/>
+        <w:ind w:firstLine="567"/>
+        <w:rPr>
+          <w:rFonts w:eastAsia="Times New Roman" w:cs="Times New Roman"/>
           <w:sz w:val="26"/>
           <w:szCs w:val="26"/>
           <w:lang w:eastAsia="ru-RU"/>
@@ -638,835 +925,6 @@
         </w:rPr>
       </w:pPr>
     </w:p>
-    <w:tbl>
-      <w:tblPr>
-        <w:tblW w:w="0" w:type="auto"/>
-        <w:tblLook w:val="04A0" w:firstRow="1" w:lastRow="0" w:firstColumn="1" w:lastColumn="0" w:noHBand="0" w:noVBand="1"/>
-      </w:tblPr>
-      <w:tblGrid>
-        <w:gridCol w:w="4563"/>
-        <w:gridCol w:w="4792"/>
-      </w:tblGrid>
-      <w:tr>
-        <w:trPr>
-          <w:trHeight w:val="232"/>
-        </w:trPr>
-        <w:tc>
-          <w:tcPr>
-            <w:tcW w:w="4563" w:type="dxa"/>
-            <w:shd w:val="clear" w:color="auto" w:fill="auto"/>
-          </w:tcPr>
-          <w:p>
-            <w:pPr>
-              <w:spacing w:after="0" w:line="240" w:lineRule="auto"/>
-              <w:ind w:firstLine="567"/>
-              <w:rPr>
-                <w:rFonts w:eastAsia="Times New Roman" w:cs="Times New Roman"/>
-                <w:b/>
-                <w:sz w:val="24"/>
-                <w:szCs w:val="24"/>
-                <w:highlight w:val="yellow"/>
-                <w:lang w:eastAsia="ru-RU"/>
-              </w:rPr>
-            </w:pPr>
-            <w:r>
-              <w:rPr>
-                <w:rFonts w:eastAsia="Times New Roman" w:cs="Times New Roman"/>
-                <w:b/>
-                <w:sz w:val="24"/>
-                <w:szCs w:val="24"/>
-                <w:highlight w:val="yellow"/>
-                <w:lang w:eastAsia="ru-RU"/>
-              </w:rPr>
-              <w:t xml:space="preserve">«К защите </w:t>
-            </w:r>
-            <w:proofErr w:type="gramStart"/>
-            <w:r>
-              <w:rPr>
-                <w:rFonts w:eastAsia="Times New Roman" w:cs="Times New Roman"/>
-                <w:b/>
-                <w:sz w:val="24"/>
-                <w:szCs w:val="24"/>
-                <w:highlight w:val="yellow"/>
-                <w:lang w:eastAsia="ru-RU"/>
-              </w:rPr>
-              <w:t xml:space="preserve">допущена»   </w:t>
-            </w:r>
-            <w:proofErr w:type="gramEnd"/>
-            <w:r>
-              <w:rPr>
-                <w:rFonts w:eastAsia="Times New Roman" w:cs="Times New Roman"/>
-                <w:b/>
-                <w:sz w:val="24"/>
-                <w:szCs w:val="24"/>
-                <w:highlight w:val="yellow"/>
-                <w:lang w:eastAsia="ru-RU"/>
-              </w:rPr>
-              <w:t xml:space="preserve">                                                                    </w:t>
-            </w:r>
-          </w:p>
-        </w:tc>
-        <w:tc>
-          <w:tcPr>
-            <w:tcW w:w="4793" w:type="dxa"/>
-            <w:shd w:val="clear" w:color="auto" w:fill="auto"/>
-          </w:tcPr>
-          <w:p>
-            <w:pPr>
-              <w:spacing w:after="0" w:line="240" w:lineRule="auto"/>
-              <w:ind w:firstLine="567"/>
-              <w:rPr>
-                <w:rFonts w:eastAsia="Times New Roman" w:cs="Times New Roman"/>
-                <w:b/>
-                <w:sz w:val="24"/>
-                <w:szCs w:val="24"/>
-                <w:highlight w:val="yellow"/>
-                <w:lang w:eastAsia="ru-RU"/>
-              </w:rPr>
-            </w:pPr>
-            <w:r>
-              <w:rPr>
-                <w:rFonts w:eastAsia="Times New Roman" w:cs="Times New Roman"/>
-                <w:b/>
-                <w:sz w:val="24"/>
-                <w:szCs w:val="24"/>
-                <w:highlight w:val="yellow"/>
-                <w:lang w:eastAsia="ru-RU"/>
-              </w:rPr>
-              <w:t xml:space="preserve">Руководитель ВКР                                                                                                           </w:t>
-            </w:r>
-          </w:p>
-        </w:tc>
-      </w:tr>
-      <w:tr>
-        <w:trPr>
-          <w:trHeight w:val="281"/>
-        </w:trPr>
-        <w:tc>
-          <w:tcPr>
-            <w:tcW w:w="4563" w:type="dxa"/>
-            <w:shd w:val="clear" w:color="auto" w:fill="auto"/>
-          </w:tcPr>
-          <w:p>
-            <w:pPr>
-              <w:spacing w:after="0" w:line="240" w:lineRule="auto"/>
-              <w:ind w:firstLine="567"/>
-              <w:rPr>
-                <w:rFonts w:eastAsia="Times New Roman" w:cs="Times New Roman"/>
-                <w:b/>
-                <w:sz w:val="24"/>
-                <w:szCs w:val="24"/>
-                <w:highlight w:val="yellow"/>
-                <w:lang w:eastAsia="ru-RU"/>
-              </w:rPr>
-            </w:pPr>
-            <w:r>
-              <w:rPr>
-                <w:rFonts w:eastAsia="Times New Roman" w:cs="Times New Roman"/>
-                <w:sz w:val="24"/>
-                <w:szCs w:val="24"/>
-                <w:highlight w:val="yellow"/>
-                <w:lang w:eastAsia="ru-RU"/>
-              </w:rPr>
-              <w:t>Заведующий кафедрой,</w:t>
-            </w:r>
-          </w:p>
-        </w:tc>
-        <w:tc>
-          <w:tcPr>
-            <w:tcW w:w="4793" w:type="dxa"/>
-            <w:shd w:val="clear" w:color="auto" w:fill="auto"/>
-          </w:tcPr>
-          <w:p>
-            <w:pPr>
-              <w:spacing w:after="0" w:line="240" w:lineRule="auto"/>
-              <w:ind w:firstLine="567"/>
-              <w:rPr>
-                <w:rFonts w:eastAsia="Times New Roman" w:cs="Times New Roman"/>
-                <w:b/>
-                <w:sz w:val="24"/>
-                <w:szCs w:val="24"/>
-                <w:highlight w:val="yellow"/>
-                <w:lang w:eastAsia="ru-RU"/>
-              </w:rPr>
-            </w:pPr>
-            <w:r>
-              <w:rPr>
-                <w:rFonts w:eastAsia="Times New Roman" w:cs="Times New Roman"/>
-                <w:sz w:val="24"/>
-                <w:szCs w:val="24"/>
-                <w:highlight w:val="yellow"/>
-                <w:lang w:eastAsia="ru-RU"/>
-              </w:rPr>
-              <w:t>ученая степень, звание</w:t>
-            </w:r>
-          </w:p>
-        </w:tc>
-      </w:tr>
-      <w:tr>
-        <w:tc>
-          <w:tcPr>
-            <w:tcW w:w="4563" w:type="dxa"/>
-            <w:shd w:val="clear" w:color="auto" w:fill="auto"/>
-          </w:tcPr>
-          <w:p>
-            <w:pPr>
-              <w:spacing w:after="0" w:line="240" w:lineRule="auto"/>
-              <w:ind w:firstLine="567"/>
-              <w:rPr>
-                <w:rFonts w:eastAsia="Times New Roman" w:cs="Times New Roman"/>
-                <w:b/>
-                <w:sz w:val="24"/>
-                <w:szCs w:val="24"/>
-                <w:highlight w:val="yellow"/>
-                <w:lang w:eastAsia="ru-RU"/>
-              </w:rPr>
-            </w:pPr>
-            <w:r>
-              <w:rPr>
-                <w:rFonts w:eastAsia="Times New Roman" w:cs="Times New Roman"/>
-                <w:sz w:val="24"/>
-                <w:szCs w:val="24"/>
-                <w:highlight w:val="yellow"/>
-                <w:lang w:eastAsia="ru-RU"/>
-              </w:rPr>
-              <w:t>ученая степень, звание</w:t>
-            </w:r>
-          </w:p>
-        </w:tc>
-        <w:tc>
-          <w:tcPr>
-            <w:tcW w:w="4793" w:type="dxa"/>
-            <w:shd w:val="clear" w:color="auto" w:fill="auto"/>
-          </w:tcPr>
-          <w:p>
-            <w:pPr>
-              <w:spacing w:after="0" w:line="240" w:lineRule="auto"/>
-              <w:ind w:firstLine="567"/>
-              <w:rPr>
-                <w:rFonts w:eastAsia="Times New Roman" w:cs="Times New Roman"/>
-                <w:b/>
-                <w:sz w:val="24"/>
-                <w:szCs w:val="24"/>
-                <w:highlight w:val="yellow"/>
-                <w:lang w:eastAsia="ru-RU"/>
-              </w:rPr>
-            </w:pPr>
-            <w:r>
-              <w:rPr>
-                <w:rFonts w:eastAsia="Times New Roman" w:cs="Times New Roman"/>
-                <w:sz w:val="24"/>
-                <w:szCs w:val="24"/>
-                <w:highlight w:val="yellow"/>
-                <w:lang w:eastAsia="ru-RU"/>
-              </w:rPr>
-              <w:t>должность, место работы в НГУ</w:t>
-            </w:r>
-          </w:p>
-        </w:tc>
-      </w:tr>
-      <w:tr>
-        <w:trPr>
-          <w:trHeight w:val="317"/>
-        </w:trPr>
-        <w:tc>
-          <w:tcPr>
-            <w:tcW w:w="4563" w:type="dxa"/>
-            <w:shd w:val="clear" w:color="auto" w:fill="auto"/>
-          </w:tcPr>
-          <w:p>
-            <w:pPr>
-              <w:spacing w:after="0" w:line="240" w:lineRule="auto"/>
-              <w:ind w:firstLine="567"/>
-              <w:rPr>
-                <w:rFonts w:eastAsia="Times New Roman" w:cs="Times New Roman"/>
-                <w:b/>
-                <w:sz w:val="16"/>
-                <w:szCs w:val="16"/>
-                <w:highlight w:val="yellow"/>
-                <w:lang w:eastAsia="ru-RU"/>
-              </w:rPr>
-            </w:pPr>
-            <w:r>
-              <w:rPr>
-                <w:rFonts w:eastAsia="Times New Roman" w:cs="Times New Roman"/>
-                <w:sz w:val="24"/>
-                <w:szCs w:val="24"/>
-                <w:highlight w:val="yellow"/>
-                <w:lang w:eastAsia="ru-RU"/>
-              </w:rPr>
-              <w:t>………………/…………..</w:t>
-            </w:r>
-          </w:p>
-        </w:tc>
-        <w:tc>
-          <w:tcPr>
-            <w:tcW w:w="4793" w:type="dxa"/>
-            <w:shd w:val="clear" w:color="auto" w:fill="auto"/>
-          </w:tcPr>
-          <w:p>
-            <w:pPr>
-              <w:spacing w:after="0" w:line="240" w:lineRule="auto"/>
-              <w:ind w:firstLine="567"/>
-              <w:rPr>
-                <w:rFonts w:eastAsia="Times New Roman" w:cs="Times New Roman"/>
-                <w:b/>
-                <w:sz w:val="24"/>
-                <w:szCs w:val="24"/>
-                <w:highlight w:val="yellow"/>
-                <w:lang w:eastAsia="ru-RU"/>
-              </w:rPr>
-            </w:pPr>
-            <w:r>
-              <w:rPr>
-                <w:rFonts w:eastAsia="Times New Roman" w:cs="Times New Roman"/>
-                <w:sz w:val="24"/>
-                <w:szCs w:val="24"/>
-                <w:highlight w:val="yellow"/>
-                <w:lang w:eastAsia="ru-RU"/>
-              </w:rPr>
-              <w:t>………………/………...</w:t>
-            </w:r>
-          </w:p>
-        </w:tc>
-      </w:tr>
-      <w:tr>
-        <w:tc>
-          <w:tcPr>
-            <w:tcW w:w="4563" w:type="dxa"/>
-            <w:shd w:val="clear" w:color="auto" w:fill="auto"/>
-          </w:tcPr>
-          <w:p>
-            <w:pPr>
-              <w:spacing w:after="0" w:line="240" w:lineRule="auto"/>
-              <w:ind w:firstLine="567"/>
-              <w:rPr>
-                <w:rFonts w:eastAsia="Times New Roman" w:cs="Times New Roman"/>
-                <w:b/>
-                <w:sz w:val="24"/>
-                <w:szCs w:val="24"/>
-                <w:highlight w:val="yellow"/>
-                <w:lang w:eastAsia="ru-RU"/>
-              </w:rPr>
-            </w:pPr>
-            <w:r>
-              <w:rPr>
-                <w:rFonts w:eastAsia="Times New Roman" w:cs="Times New Roman"/>
-                <w:sz w:val="16"/>
-                <w:szCs w:val="16"/>
-                <w:highlight w:val="yellow"/>
-                <w:lang w:eastAsia="ru-RU"/>
-              </w:rPr>
-              <w:t xml:space="preserve">                      (ФИО) / (подпись)</w:t>
-            </w:r>
-          </w:p>
-        </w:tc>
-        <w:tc>
-          <w:tcPr>
-            <w:tcW w:w="4793" w:type="dxa"/>
-            <w:shd w:val="clear" w:color="auto" w:fill="auto"/>
-          </w:tcPr>
-          <w:p>
-            <w:pPr>
-              <w:spacing w:after="0" w:line="240" w:lineRule="auto"/>
-              <w:ind w:firstLine="567"/>
-              <w:rPr>
-                <w:rFonts w:eastAsia="Times New Roman" w:cs="Times New Roman"/>
-                <w:b/>
-                <w:sz w:val="16"/>
-                <w:szCs w:val="16"/>
-                <w:highlight w:val="yellow"/>
-                <w:lang w:eastAsia="ru-RU"/>
-              </w:rPr>
-            </w:pPr>
-            <w:r>
-              <w:rPr>
-                <w:rFonts w:eastAsia="Times New Roman" w:cs="Times New Roman"/>
-                <w:sz w:val="16"/>
-                <w:szCs w:val="16"/>
-                <w:highlight w:val="yellow"/>
-                <w:lang w:eastAsia="ru-RU"/>
-              </w:rPr>
-              <w:t xml:space="preserve">                      (ФИО) / (подпись)</w:t>
-            </w:r>
-          </w:p>
-        </w:tc>
-      </w:tr>
-      <w:tr>
-        <w:tc>
-          <w:tcPr>
-            <w:tcW w:w="4563" w:type="dxa"/>
-            <w:shd w:val="clear" w:color="auto" w:fill="auto"/>
-          </w:tcPr>
-          <w:p>
-            <w:pPr>
-              <w:spacing w:after="0" w:line="240" w:lineRule="auto"/>
-              <w:ind w:firstLine="567"/>
-              <w:rPr>
-                <w:rFonts w:eastAsia="Times New Roman" w:cs="Times New Roman"/>
-                <w:sz w:val="24"/>
-                <w:szCs w:val="24"/>
-                <w:highlight w:val="yellow"/>
-                <w:lang w:eastAsia="ru-RU"/>
-              </w:rPr>
-            </w:pPr>
-            <w:r>
-              <w:rPr>
-                <w:rFonts w:eastAsia="Times New Roman" w:cs="Times New Roman"/>
-                <w:sz w:val="24"/>
-                <w:szCs w:val="24"/>
-                <w:highlight w:val="yellow"/>
-                <w:lang w:eastAsia="ru-RU"/>
-              </w:rPr>
-              <w:t>«…</w:t>
-            </w:r>
-            <w:proofErr w:type="gramStart"/>
-            <w:r>
-              <w:rPr>
-                <w:rFonts w:eastAsia="Times New Roman" w:cs="Times New Roman"/>
-                <w:sz w:val="24"/>
-                <w:szCs w:val="24"/>
-                <w:highlight w:val="yellow"/>
-                <w:lang w:eastAsia="ru-RU"/>
-              </w:rPr>
-              <w:t>…»…</w:t>
-            </w:r>
-            <w:proofErr w:type="gramEnd"/>
-            <w:r>
-              <w:rPr>
-                <w:rFonts w:eastAsia="Times New Roman" w:cs="Times New Roman"/>
-                <w:sz w:val="24"/>
-                <w:szCs w:val="24"/>
-                <w:highlight w:val="yellow"/>
-                <w:lang w:eastAsia="ru-RU"/>
-              </w:rPr>
-              <w:t>……………20…г.</w:t>
-            </w:r>
-          </w:p>
-        </w:tc>
-        <w:tc>
-          <w:tcPr>
-            <w:tcW w:w="4793" w:type="dxa"/>
-            <w:shd w:val="clear" w:color="auto" w:fill="auto"/>
-          </w:tcPr>
-          <w:p>
-            <w:pPr>
-              <w:spacing w:after="0" w:line="240" w:lineRule="auto"/>
-              <w:ind w:firstLine="567"/>
-              <w:rPr>
-                <w:rFonts w:eastAsia="Times New Roman" w:cs="Times New Roman"/>
-                <w:sz w:val="24"/>
-                <w:szCs w:val="24"/>
-                <w:highlight w:val="yellow"/>
-                <w:lang w:eastAsia="ru-RU"/>
-              </w:rPr>
-            </w:pPr>
-            <w:r>
-              <w:rPr>
-                <w:rFonts w:eastAsia="Times New Roman" w:cs="Times New Roman"/>
-                <w:sz w:val="24"/>
-                <w:szCs w:val="24"/>
-                <w:highlight w:val="yellow"/>
-                <w:lang w:eastAsia="ru-RU"/>
-              </w:rPr>
-              <w:t>«…</w:t>
-            </w:r>
-            <w:proofErr w:type="gramStart"/>
-            <w:r>
-              <w:rPr>
-                <w:rFonts w:eastAsia="Times New Roman" w:cs="Times New Roman"/>
-                <w:sz w:val="24"/>
-                <w:szCs w:val="24"/>
-                <w:highlight w:val="yellow"/>
-                <w:lang w:eastAsia="ru-RU"/>
-              </w:rPr>
-              <w:t>…»…</w:t>
-            </w:r>
-            <w:proofErr w:type="gramEnd"/>
-            <w:r>
-              <w:rPr>
-                <w:rFonts w:eastAsia="Times New Roman" w:cs="Times New Roman"/>
-                <w:sz w:val="24"/>
-                <w:szCs w:val="24"/>
-                <w:highlight w:val="yellow"/>
-                <w:lang w:eastAsia="ru-RU"/>
-              </w:rPr>
-              <w:t xml:space="preserve">……………20…г.  </w:t>
-            </w:r>
-          </w:p>
-        </w:tc>
-      </w:tr>
-      <w:tr>
-        <w:tc>
-          <w:tcPr>
-            <w:tcW w:w="4563" w:type="dxa"/>
-            <w:shd w:val="clear" w:color="auto" w:fill="auto"/>
-          </w:tcPr>
-          <w:p>
-            <w:pPr>
-              <w:spacing w:after="0" w:line="240" w:lineRule="auto"/>
-              <w:ind w:firstLine="567"/>
-              <w:rPr>
-                <w:rFonts w:eastAsia="Times New Roman" w:cs="Times New Roman"/>
-                <w:sz w:val="24"/>
-                <w:szCs w:val="24"/>
-                <w:highlight w:val="yellow"/>
-                <w:lang w:eastAsia="ru-RU"/>
-              </w:rPr>
-            </w:pPr>
-          </w:p>
-        </w:tc>
-        <w:tc>
-          <w:tcPr>
-            <w:tcW w:w="4793" w:type="dxa"/>
-            <w:shd w:val="clear" w:color="auto" w:fill="auto"/>
-          </w:tcPr>
-          <w:p>
-            <w:pPr>
-              <w:spacing w:after="0" w:line="240" w:lineRule="auto"/>
-              <w:ind w:firstLine="567"/>
-              <w:rPr>
-                <w:rFonts w:eastAsia="Times New Roman" w:cs="Times New Roman"/>
-                <w:sz w:val="24"/>
-                <w:szCs w:val="24"/>
-                <w:highlight w:val="yellow"/>
-                <w:lang w:eastAsia="ru-RU"/>
-              </w:rPr>
-            </w:pPr>
-          </w:p>
-        </w:tc>
-      </w:tr>
-      <w:tr>
-        <w:tc>
-          <w:tcPr>
-            <w:tcW w:w="4563" w:type="dxa"/>
-            <w:shd w:val="clear" w:color="auto" w:fill="auto"/>
-          </w:tcPr>
-          <w:p>
-            <w:pPr>
-              <w:spacing w:after="0" w:line="240" w:lineRule="auto"/>
-              <w:ind w:firstLine="567"/>
-              <w:rPr>
-                <w:rFonts w:eastAsia="Times New Roman" w:cs="Times New Roman"/>
-                <w:sz w:val="24"/>
-                <w:szCs w:val="24"/>
-                <w:highlight w:val="yellow"/>
-                <w:lang w:eastAsia="ru-RU"/>
-              </w:rPr>
-            </w:pPr>
-          </w:p>
-        </w:tc>
-        <w:tc>
-          <w:tcPr>
-            <w:tcW w:w="4793" w:type="dxa"/>
-            <w:shd w:val="clear" w:color="auto" w:fill="auto"/>
-          </w:tcPr>
-          <w:p>
-            <w:pPr>
-              <w:spacing w:after="0" w:line="240" w:lineRule="auto"/>
-              <w:ind w:firstLine="567"/>
-              <w:rPr>
-                <w:rFonts w:eastAsia="Times New Roman" w:cs="Times New Roman"/>
-                <w:sz w:val="24"/>
-                <w:szCs w:val="24"/>
-                <w:highlight w:val="yellow"/>
-                <w:lang w:eastAsia="ru-RU"/>
-              </w:rPr>
-            </w:pPr>
-            <w:r>
-              <w:rPr>
-                <w:rFonts w:eastAsia="Times New Roman" w:cs="Times New Roman"/>
-                <w:color w:val="FF0000"/>
-                <w:sz w:val="24"/>
-                <w:szCs w:val="24"/>
-                <w:highlight w:val="yellow"/>
-                <w:lang w:eastAsia="ru-RU"/>
-              </w:rPr>
-              <w:t xml:space="preserve">Соруководитель ВКР                                                                              </w:t>
-            </w:r>
-          </w:p>
-        </w:tc>
-      </w:tr>
-      <w:tr>
-        <w:tc>
-          <w:tcPr>
-            <w:tcW w:w="4563" w:type="dxa"/>
-            <w:shd w:val="clear" w:color="auto" w:fill="auto"/>
-          </w:tcPr>
-          <w:p>
-            <w:pPr>
-              <w:spacing w:after="0" w:line="240" w:lineRule="auto"/>
-              <w:ind w:firstLine="567"/>
-              <w:rPr>
-                <w:rFonts w:eastAsia="Times New Roman" w:cs="Times New Roman"/>
-                <w:sz w:val="24"/>
-                <w:szCs w:val="24"/>
-                <w:highlight w:val="yellow"/>
-                <w:lang w:eastAsia="ru-RU"/>
-              </w:rPr>
-            </w:pPr>
-          </w:p>
-        </w:tc>
-        <w:tc>
-          <w:tcPr>
-            <w:tcW w:w="4793" w:type="dxa"/>
-            <w:shd w:val="clear" w:color="auto" w:fill="auto"/>
-          </w:tcPr>
-          <w:p>
-            <w:pPr>
-              <w:spacing w:after="0" w:line="240" w:lineRule="auto"/>
-              <w:ind w:firstLine="567"/>
-              <w:rPr>
-                <w:rFonts w:eastAsia="Times New Roman" w:cs="Times New Roman"/>
-                <w:sz w:val="24"/>
-                <w:szCs w:val="24"/>
-                <w:highlight w:val="yellow"/>
-                <w:lang w:eastAsia="ru-RU"/>
-              </w:rPr>
-            </w:pPr>
-            <w:r>
-              <w:rPr>
-                <w:rFonts w:eastAsia="Times New Roman" w:cs="Times New Roman"/>
-                <w:color w:val="FF0000"/>
-                <w:sz w:val="24"/>
-                <w:szCs w:val="24"/>
-                <w:highlight w:val="yellow"/>
-                <w:lang w:eastAsia="ru-RU"/>
-              </w:rPr>
-              <w:t>ученая степень, звание</w:t>
-            </w:r>
-          </w:p>
-        </w:tc>
-      </w:tr>
-      <w:tr>
-        <w:tc>
-          <w:tcPr>
-            <w:tcW w:w="4563" w:type="dxa"/>
-            <w:shd w:val="clear" w:color="auto" w:fill="auto"/>
-          </w:tcPr>
-          <w:p>
-            <w:pPr>
-              <w:spacing w:after="0" w:line="240" w:lineRule="auto"/>
-              <w:ind w:firstLine="567"/>
-              <w:rPr>
-                <w:rFonts w:eastAsia="Times New Roman" w:cs="Times New Roman"/>
-                <w:sz w:val="24"/>
-                <w:szCs w:val="24"/>
-                <w:highlight w:val="yellow"/>
-                <w:lang w:eastAsia="ru-RU"/>
-              </w:rPr>
-            </w:pPr>
-          </w:p>
-        </w:tc>
-        <w:tc>
-          <w:tcPr>
-            <w:tcW w:w="4793" w:type="dxa"/>
-            <w:shd w:val="clear" w:color="auto" w:fill="auto"/>
-          </w:tcPr>
-          <w:p>
-            <w:pPr>
-              <w:spacing w:after="0" w:line="240" w:lineRule="auto"/>
-              <w:ind w:firstLine="567"/>
-              <w:rPr>
-                <w:rFonts w:eastAsia="Times New Roman" w:cs="Times New Roman"/>
-                <w:sz w:val="24"/>
-                <w:szCs w:val="24"/>
-                <w:highlight w:val="yellow"/>
-                <w:lang w:eastAsia="ru-RU"/>
-              </w:rPr>
-            </w:pPr>
-            <w:r>
-              <w:rPr>
-                <w:rFonts w:eastAsia="Times New Roman" w:cs="Times New Roman"/>
-                <w:color w:val="FF0000"/>
-                <w:sz w:val="24"/>
-                <w:szCs w:val="24"/>
-                <w:highlight w:val="yellow"/>
-                <w:lang w:eastAsia="ru-RU"/>
-              </w:rPr>
-              <w:t>должность, место работы в НГУ</w:t>
-            </w:r>
-          </w:p>
-        </w:tc>
-      </w:tr>
-      <w:tr>
-        <w:tc>
-          <w:tcPr>
-            <w:tcW w:w="4563" w:type="dxa"/>
-            <w:shd w:val="clear" w:color="auto" w:fill="auto"/>
-          </w:tcPr>
-          <w:p>
-            <w:pPr>
-              <w:spacing w:after="0" w:line="240" w:lineRule="auto"/>
-              <w:ind w:firstLine="567"/>
-              <w:rPr>
-                <w:rFonts w:eastAsia="Times New Roman" w:cs="Times New Roman"/>
-                <w:sz w:val="24"/>
-                <w:szCs w:val="24"/>
-                <w:highlight w:val="yellow"/>
-                <w:lang w:eastAsia="ru-RU"/>
-              </w:rPr>
-            </w:pPr>
-          </w:p>
-        </w:tc>
-        <w:tc>
-          <w:tcPr>
-            <w:tcW w:w="4793" w:type="dxa"/>
-            <w:shd w:val="clear" w:color="auto" w:fill="auto"/>
-          </w:tcPr>
-          <w:p>
-            <w:pPr>
-              <w:spacing w:after="0" w:line="240" w:lineRule="auto"/>
-              <w:ind w:firstLine="567"/>
-              <w:rPr>
-                <w:rFonts w:eastAsia="Times New Roman" w:cs="Times New Roman"/>
-                <w:sz w:val="24"/>
-                <w:szCs w:val="24"/>
-                <w:highlight w:val="yellow"/>
-                <w:lang w:eastAsia="ru-RU"/>
-              </w:rPr>
-            </w:pPr>
-            <w:r>
-              <w:rPr>
-                <w:rFonts w:eastAsia="Times New Roman" w:cs="Times New Roman"/>
-                <w:color w:val="FF0000"/>
-                <w:sz w:val="24"/>
-                <w:szCs w:val="24"/>
-                <w:highlight w:val="yellow"/>
-                <w:lang w:eastAsia="ru-RU"/>
-              </w:rPr>
-              <w:t>……………/…………..</w:t>
-            </w:r>
-          </w:p>
-        </w:tc>
-      </w:tr>
-      <w:tr>
-        <w:tc>
-          <w:tcPr>
-            <w:tcW w:w="4563" w:type="dxa"/>
-            <w:shd w:val="clear" w:color="auto" w:fill="auto"/>
-          </w:tcPr>
-          <w:p>
-            <w:pPr>
-              <w:spacing w:after="0" w:line="240" w:lineRule="auto"/>
-              <w:ind w:firstLine="567"/>
-              <w:rPr>
-                <w:rFonts w:eastAsia="Times New Roman" w:cs="Times New Roman"/>
-                <w:sz w:val="24"/>
-                <w:szCs w:val="24"/>
-                <w:highlight w:val="yellow"/>
-                <w:lang w:eastAsia="ru-RU"/>
-              </w:rPr>
-            </w:pPr>
-          </w:p>
-        </w:tc>
-        <w:tc>
-          <w:tcPr>
-            <w:tcW w:w="4793" w:type="dxa"/>
-            <w:shd w:val="clear" w:color="auto" w:fill="auto"/>
-          </w:tcPr>
-          <w:p>
-            <w:pPr>
-              <w:spacing w:after="0" w:line="240" w:lineRule="auto"/>
-              <w:ind w:firstLine="567"/>
-              <w:rPr>
-                <w:rFonts w:eastAsia="Times New Roman" w:cs="Times New Roman"/>
-                <w:sz w:val="24"/>
-                <w:szCs w:val="24"/>
-                <w:highlight w:val="yellow"/>
-                <w:lang w:eastAsia="ru-RU"/>
-              </w:rPr>
-            </w:pPr>
-            <w:r>
-              <w:rPr>
-                <w:rFonts w:eastAsia="Times New Roman" w:cs="Times New Roman"/>
-                <w:color w:val="FF0000"/>
-                <w:sz w:val="16"/>
-                <w:szCs w:val="16"/>
-                <w:highlight w:val="yellow"/>
-                <w:lang w:eastAsia="ru-RU"/>
-              </w:rPr>
-              <w:t xml:space="preserve">             (ФИ О) / (подпись)</w:t>
-            </w:r>
-          </w:p>
-        </w:tc>
-      </w:tr>
-      <w:tr>
-        <w:tc>
-          <w:tcPr>
-            <w:tcW w:w="4563" w:type="dxa"/>
-            <w:shd w:val="clear" w:color="auto" w:fill="auto"/>
-          </w:tcPr>
-          <w:p>
-            <w:pPr>
-              <w:spacing w:after="0" w:line="240" w:lineRule="auto"/>
-              <w:ind w:firstLine="567"/>
-              <w:rPr>
-                <w:rFonts w:eastAsia="Times New Roman" w:cs="Times New Roman"/>
-                <w:sz w:val="24"/>
-                <w:szCs w:val="24"/>
-                <w:highlight w:val="yellow"/>
-                <w:lang w:eastAsia="ru-RU"/>
-              </w:rPr>
-            </w:pPr>
-          </w:p>
-        </w:tc>
-        <w:tc>
-          <w:tcPr>
-            <w:tcW w:w="4793" w:type="dxa"/>
-            <w:shd w:val="clear" w:color="auto" w:fill="auto"/>
-          </w:tcPr>
-          <w:p>
-            <w:pPr>
-              <w:spacing w:after="0" w:line="240" w:lineRule="auto"/>
-              <w:ind w:firstLine="567"/>
-              <w:rPr>
-                <w:rFonts w:eastAsia="Times New Roman" w:cs="Times New Roman"/>
-                <w:color w:val="FF0000"/>
-                <w:sz w:val="16"/>
-                <w:szCs w:val="16"/>
-                <w:lang w:eastAsia="ru-RU"/>
-              </w:rPr>
-            </w:pPr>
-            <w:r>
-              <w:rPr>
-                <w:rFonts w:eastAsia="Times New Roman" w:cs="Times New Roman"/>
-                <w:color w:val="FF0000"/>
-                <w:sz w:val="24"/>
-                <w:szCs w:val="24"/>
-                <w:highlight w:val="yellow"/>
-                <w:lang w:eastAsia="ru-RU"/>
-              </w:rPr>
-              <w:t>«</w:t>
-            </w:r>
-            <w:proofErr w:type="gramStart"/>
-            <w:r>
-              <w:rPr>
-                <w:rFonts w:eastAsia="Times New Roman" w:cs="Times New Roman"/>
-                <w:color w:val="FF0000"/>
-                <w:sz w:val="24"/>
-                <w:szCs w:val="24"/>
-                <w:highlight w:val="yellow"/>
-                <w:lang w:eastAsia="ru-RU"/>
-              </w:rPr>
-              <w:t>…»…</w:t>
-            </w:r>
-            <w:proofErr w:type="gramEnd"/>
-            <w:r>
-              <w:rPr>
-                <w:rFonts w:eastAsia="Times New Roman" w:cs="Times New Roman"/>
-                <w:color w:val="FF0000"/>
-                <w:sz w:val="24"/>
-                <w:szCs w:val="24"/>
-                <w:highlight w:val="yellow"/>
-                <w:lang w:eastAsia="ru-RU"/>
-              </w:rPr>
-              <w:t>………………20…г.</w:t>
-            </w:r>
-          </w:p>
-        </w:tc>
-      </w:tr>
-    </w:tbl>
     <w:p>
       <w:pPr>
         <w:spacing w:after="0" w:line="240" w:lineRule="auto"/>
@@ -1478,15 +936,65 @@
           <w:lang w:eastAsia="ru-RU"/>
         </w:rPr>
       </w:pPr>
-      <w:r>
+    </w:p>
+    <w:p>
+      <w:pPr>
+        <w:spacing w:after="0" w:line="240" w:lineRule="auto"/>
+        <w:ind w:firstLine="567"/>
         <w:rPr>
           <w:rFonts w:eastAsia="Times New Roman" w:cs="Times New Roman"/>
           <w:sz w:val="26"/>
           <w:szCs w:val="26"/>
           <w:lang w:eastAsia="ru-RU"/>
         </w:rPr>
-        <w:tab/>
-      </w:r>
+      </w:pPr>
+    </w:p>
+    <w:p>
+      <w:pPr>
+        <w:spacing w:after="0" w:line="240" w:lineRule="auto"/>
+        <w:ind w:firstLine="567"/>
+        <w:rPr>
+          <w:rFonts w:eastAsia="Times New Roman" w:cs="Times New Roman"/>
+          <w:sz w:val="26"/>
+          <w:szCs w:val="26"/>
+          <w:lang w:eastAsia="ru-RU"/>
+        </w:rPr>
+      </w:pPr>
+    </w:p>
+    <w:p>
+      <w:pPr>
+        <w:spacing w:after="0" w:line="240" w:lineRule="auto"/>
+        <w:ind w:firstLine="567"/>
+        <w:rPr>
+          <w:rFonts w:eastAsia="Times New Roman" w:cs="Times New Roman"/>
+          <w:sz w:val="26"/>
+          <w:szCs w:val="26"/>
+          <w:lang w:eastAsia="ru-RU"/>
+        </w:rPr>
+      </w:pPr>
+    </w:p>
+    <w:p>
+      <w:pPr>
+        <w:spacing w:after="0" w:line="240" w:lineRule="auto"/>
+        <w:ind w:firstLine="567"/>
+        <w:rPr>
+          <w:rFonts w:eastAsia="Times New Roman" w:cs="Times New Roman"/>
+          <w:sz w:val="26"/>
+          <w:szCs w:val="26"/>
+          <w:lang w:eastAsia="ru-RU"/>
+        </w:rPr>
+      </w:pPr>
+    </w:p>
+    <w:p>
+      <w:pPr>
+        <w:spacing w:after="0" w:line="240" w:lineRule="auto"/>
+        <w:rPr>
+          <w:rFonts w:eastAsia="Times New Roman" w:cs="Times New Roman"/>
+          <w:sz w:val="26"/>
+          <w:szCs w:val="26"/>
+          <w:lang w:eastAsia="ru-RU"/>
+        </w:rPr>
+      </w:pPr>
     </w:p>
     <w:p>
       <w:pPr>
@@ -2324,7 +1832,15 @@
         <w:pStyle w:val="ac"/>
       </w:pPr>
       <w:r>
-        <w:t xml:space="preserve">По заданию к курсовому проекту по дисциплине «Digital platforms» нужно было </w:t>
+        <w:t xml:space="preserve">По заданию к курсовому проекту по дисциплине «Digital </w:t>
+      </w:r>
+      <w:proofErr w:type="spellStart"/>
+      <w:r>
+        <w:t>platforms</w:t>
+      </w:r>
+      <w:proofErr w:type="spellEnd"/>
+      <w:r>
+        <w:t xml:space="preserve">» нужно было </w:t>
       </w:r>
       <w:r>
         <w:t xml:space="preserve">спроектировать и создать </w:t>
@@ -2336,8 +1852,29 @@
         <w:t xml:space="preserve"> в жанре</w:t>
       </w:r>
       <w:r>
-        <w:t xml:space="preserve"> Shoot 'em up</w:t>
-      </w:r>
+        <w:t xml:space="preserve"> </w:t>
+      </w:r>
+      <w:proofErr w:type="spellStart"/>
+      <w:r>
+        <w:t>Shoot</w:t>
+      </w:r>
+      <w:proofErr w:type="spellEnd"/>
+      <w:r>
+        <w:t xml:space="preserve"> '</w:t>
+      </w:r>
+      <w:proofErr w:type="spellStart"/>
+      <w:r>
+        <w:t>em</w:t>
+      </w:r>
+      <w:proofErr w:type="spellEnd"/>
+      <w:r>
+        <w:t xml:space="preserve"> </w:t>
+      </w:r>
+      <w:proofErr w:type="spellStart"/>
+      <w:r>
+        <w:t>up</w:t>
+      </w:r>
+      <w:proofErr w:type="spellEnd"/>
       <w:r>
         <w:t xml:space="preserve"> на электронных схемах, </w:t>
       </w:r>
@@ -2373,12 +1910,14 @@
       <w:r>
         <w:t xml:space="preserve"> '</w:t>
       </w:r>
+      <w:proofErr w:type="spellStart"/>
       <w:r>
         <w:rPr>
           <w:lang w:val="en-US"/>
         </w:rPr>
         <w:t>em</w:t>
       </w:r>
+      <w:proofErr w:type="spellEnd"/>
       <w:r>
         <w:t xml:space="preserve"> </w:t>
       </w:r>
@@ -2528,9 +2067,27 @@
       <w:r>
         <w:t xml:space="preserve">игр жанра </w:t>
       </w:r>
-      <w:r>
-        <w:t>Shoot 'em up</w:t>
-      </w:r>
+      <w:proofErr w:type="spellStart"/>
+      <w:r>
+        <w:t>Shoot</w:t>
+      </w:r>
+      <w:proofErr w:type="spellEnd"/>
+      <w:r>
+        <w:t xml:space="preserve"> '</w:t>
+      </w:r>
+      <w:proofErr w:type="spellStart"/>
+      <w:r>
+        <w:t>em</w:t>
+      </w:r>
+      <w:proofErr w:type="spellEnd"/>
+      <w:r>
+        <w:t xml:space="preserve"> </w:t>
+      </w:r>
+      <w:proofErr w:type="spellStart"/>
+      <w:r>
+        <w:t>up</w:t>
+      </w:r>
+      <w:proofErr w:type="spellEnd"/>
       <w:r>
         <w:t xml:space="preserve"> </w:t>
       </w:r>
@@ -2608,56 +2165,85 @@
     <w:p>
       <w:pPr>
         <w:pStyle w:val="ac"/>
-      </w:pPr>
-      <w:r>
-        <w:t xml:space="preserve">Цель данной курсовой работы – проектирование и создание игры жанра </w:t>
-      </w:r>
-      <w:r>
-        <w:t>Shoot 'em up</w:t>
-      </w:r>
-      <w:r>
-        <w:t xml:space="preserve"> на основе </w:t>
-      </w:r>
-      <w:r>
-        <w:t xml:space="preserve">схемы с включенным в неё </w:t>
-      </w:r>
-      <w:r>
-        <w:t>8-битн</w:t>
-      </w:r>
-      <w:r>
-        <w:t>ым</w:t>
-      </w:r>
-      <w:r>
-        <w:t xml:space="preserve"> процессор</w:t>
-      </w:r>
-      <w:r>
-        <w:t>ом</w:t>
-      </w:r>
-      <w:r>
+        <w:rPr>
+          <w:lang w:val="en-US"/>
+        </w:rPr>
+      </w:pPr>
+      <w:r>
+        <w:rPr>
+          <w:lang w:val="en-US"/>
+        </w:rPr>
+        <w:t xml:space="preserve">The purpose of this paper term is the design and creation of a </w:t>
+      </w:r>
+      <w:r>
+        <w:rPr>
+          <w:lang w:val="en-US"/>
+        </w:rPr>
+        <w:t>S</w:t>
+      </w:r>
+      <w:r>
+        <w:rPr>
+          <w:lang w:val="en-US"/>
+        </w:rPr>
+        <w:t>hoot '</w:t>
+      </w:r>
+      <w:proofErr w:type="spellStart"/>
+      <w:r>
+        <w:rPr>
+          <w:lang w:val="en-US"/>
+        </w:rPr>
+        <w:t>em</w:t>
+      </w:r>
+      <w:proofErr w:type="spellEnd"/>
+      <w:r>
+        <w:rPr>
+          <w:lang w:val="en-US"/>
+        </w:rPr>
+        <w:t xml:space="preserve"> up game based on an electrical circuit with an 8-bit CdM-8 processor included in it</w:t>
+      </w:r>
+      <w:r>
+        <w:rPr>
+          <w:lang w:val="en-US"/>
+        </w:rPr>
+        <w:t>.</w:t>
+      </w:r>
+    </w:p>
+    <w:p>
+      <w:pPr>
+        <w:pStyle w:val="ac"/>
+        <w:rPr>
+          <w:lang w:val="en-US"/>
+        </w:rPr>
+      </w:pPr>
+      <w:r>
+        <w:t>Ниже</w:t>
+      </w:r>
+      <w:r>
+        <w:rPr>
+          <w:lang w:val="en-US"/>
+        </w:rPr>
         <w:t xml:space="preserve"> </w:t>
       </w:r>
       <w:r>
-        <w:rPr>
-          <w:lang w:val="en-US"/>
-        </w:rPr>
-        <w:t>CdM</w:t>
-      </w:r>
-      <w:r>
-        <w:t>-8</w:t>
-      </w:r>
-      <w:r>
-        <w:t>.</w:t>
-      </w:r>
-    </w:p>
-    <w:p>
-      <w:pPr>
-        <w:pStyle w:val="ac"/>
-        <w:rPr>
-          <w:lang w:val="en-US"/>
-        </w:rPr>
-      </w:pPr>
-      <w:r>
-        <w:t>Ниже представлены функциональные требования</w:t>
+        <w:t>представлены</w:t>
+      </w:r>
+      <w:r>
+        <w:rPr>
+          <w:lang w:val="en-US"/>
+        </w:rPr>
+        <w:t xml:space="preserve"> </w:t>
+      </w:r>
+      <w:r>
+        <w:t>функциональные</w:t>
+      </w:r>
+      <w:r>
+        <w:rPr>
+          <w:lang w:val="en-US"/>
+        </w:rPr>
+        <w:t xml:space="preserve"> </w:t>
+      </w:r>
+      <w:r>
+        <w:t>требования</w:t>
       </w:r>
       <w:r>
         <w:rPr>
@@ -2840,24 +2426,59 @@
     <w:p>
       <w:pPr>
         <w:pStyle w:val="ac"/>
-      </w:pPr>
-      <w:r>
-        <w:t>В процессе создания проекта нами были изучены</w:t>
-      </w:r>
-      <w:r>
+        <w:rPr>
+          <w:lang w:val="en-US"/>
+        </w:rPr>
+      </w:pPr>
+      <w:r>
+        <w:rPr>
+          <w:lang w:val="en-US"/>
+        </w:rPr>
+        <w:t>During project creation,</w:t>
+      </w:r>
+      <w:r>
+        <w:rPr>
+          <w:lang w:val="en-US"/>
+        </w:rPr>
         <w:t xml:space="preserve"> </w:t>
       </w:r>
       <w:r>
-        <w:t>игры</w:t>
-      </w:r>
-      <w:r>
-        <w:t xml:space="preserve"> жанра </w:t>
-      </w:r>
-      <w:r>
-        <w:t>Shoot 'em up</w:t>
-      </w:r>
-      <w:r>
-        <w:t>. Рассмотрим некоторые из них.</w:t>
+        <w:rPr>
+          <w:lang w:val="en-US"/>
+        </w:rPr>
+        <w:t xml:space="preserve">we explored </w:t>
+      </w:r>
+      <w:r>
+        <w:rPr>
+          <w:lang w:val="en-US"/>
+        </w:rPr>
+        <w:t>S</w:t>
+      </w:r>
+      <w:r>
+        <w:rPr>
+          <w:lang w:val="en-US"/>
+        </w:rPr>
+        <w:t>hoot '</w:t>
+      </w:r>
+      <w:proofErr w:type="spellStart"/>
+      <w:r>
+        <w:rPr>
+          <w:lang w:val="en-US"/>
+        </w:rPr>
+        <w:t>em</w:t>
+      </w:r>
+      <w:proofErr w:type="spellEnd"/>
+      <w:r>
+        <w:rPr>
+          <w:lang w:val="en-US"/>
+        </w:rPr>
+        <w:t xml:space="preserve"> up games. Let's consider some of them</w:t>
+      </w:r>
+      <w:r>
+        <w:rPr>
+          <w:lang w:val="en-US"/>
+        </w:rPr>
+        <w:t>.</w:t>
       </w:r>
     </w:p>
     <w:p>
@@ -2867,65 +2488,34 @@
           <w:ilvl w:val="0"/>
           <w:numId w:val="5"/>
         </w:numPr>
-      </w:pPr>
-      <w:r>
-        <w:t>Японская автоматная аркада «</w:t>
-      </w:r>
-      <w:r>
-        <w:rPr>
-          <w:lang w:val="en-US"/>
-        </w:rPr>
-        <w:t>Space</w:t>
-      </w:r>
-      <w:r>
-        <w:t xml:space="preserve"> </w:t>
-      </w:r>
-      <w:r>
-        <w:rPr>
-          <w:lang w:val="en-US"/>
-        </w:rPr>
-        <w:t>Invaders</w:t>
-      </w:r>
-      <w:r>
-        <w:t>»</w:t>
-      </w:r>
-      <w:r>
-        <w:t>, выпущенная в 1978 году</w:t>
-      </w:r>
-      <w:r>
-        <w:t>.</w:t>
-      </w:r>
-      <w:r>
-        <w:t xml:space="preserve"> Её можно назвать одной из первых в данном жанре.</w:t>
-      </w:r>
-      <w:r>
-        <w:t xml:space="preserve"> Данная игра имеет все заданные </w:t>
-      </w:r>
-      <w:r>
-        <w:t>в предыдущем пункте</w:t>
-      </w:r>
-      <w:r>
-        <w:t xml:space="preserve"> функциональные требования</w:t>
-      </w:r>
-      <w:r>
-        <w:t>, а также дополнительные, например</w:t>
-      </w:r>
-      <w:r>
-        <w:t>,</w:t>
-      </w:r>
-      <w:r>
-        <w:t xml:space="preserve"> счётчик жизней </w:t>
-      </w:r>
-      <w:r>
-        <w:t>и количества набранных очков</w:t>
-      </w:r>
-      <w:r>
-        <w:t>, звуковые эффекты, бесконечное количество «волн» врагов</w:t>
-      </w:r>
-      <w:r>
-        <w:t>, защита в виде «бункеров» от выстрелов инопланетян</w:t>
-      </w:r>
-      <w:r>
+        <w:rPr>
+          <w:lang w:val="en-US"/>
+        </w:rPr>
+      </w:pPr>
+      <w:r>
+        <w:rPr>
+          <w:lang w:val="en-US"/>
+        </w:rPr>
+        <w:t xml:space="preserve">Japanese arcade game "Space Invaders", released in 1978. It can be called one of the first in this genre. This game has all the functional requirements specified in the previous paragraph </w:t>
+      </w:r>
+      <w:proofErr w:type="gramStart"/>
+      <w:r>
+        <w:rPr>
+          <w:lang w:val="en-US"/>
+        </w:rPr>
+        <w:t>and also</w:t>
+      </w:r>
+      <w:proofErr w:type="gramEnd"/>
+      <w:r>
+        <w:rPr>
+          <w:lang w:val="en-US"/>
+        </w:rPr>
+        <w:t xml:space="preserve"> additional ones, for example, a life counter and the number of points scored, sound effects, an infinite number of "waves" of enemies, protection in the form of "bunkers" from alien shots</w:t>
+      </w:r>
+      <w:r>
+        <w:rPr>
+          <w:lang w:val="en-US"/>
+        </w:rPr>
         <w:t>.</w:t>
       </w:r>
     </w:p>
@@ -2997,27 +2587,33 @@
         <w:pStyle w:val="ac"/>
         <w:ind w:firstLine="0"/>
         <w:jc w:val="center"/>
-      </w:pPr>
-      <w:r>
-        <w:t>Рисунок 1 – скриншот игрового процесса «</w:t>
-      </w:r>
-      <w:r>
-        <w:rPr>
-          <w:lang w:val="en-US"/>
-        </w:rPr>
-        <w:t>Space</w:t>
-      </w:r>
-      <w:r>
-        <w:t xml:space="preserve"> </w:t>
-      </w:r>
-      <w:r>
-        <w:rPr>
-          <w:lang w:val="en-US"/>
-        </w:rPr>
-        <w:t>Invaders</w:t>
-      </w:r>
-      <w:r>
-        <w:t>»</w:t>
+        <w:rPr>
+          <w:lang w:val="en-US"/>
+        </w:rPr>
+      </w:pPr>
+      <w:r>
+        <w:rPr>
+          <w:lang w:val="en-US"/>
+        </w:rPr>
+        <w:t>Picture</w:t>
+      </w:r>
+      <w:r>
+        <w:rPr>
+          <w:lang w:val="en-US"/>
+        </w:rPr>
+        <w:t xml:space="preserve"> 1 – </w:t>
+      </w:r>
+      <w:r>
+        <w:rPr>
+          <w:lang w:val="en-US"/>
+        </w:rPr>
+        <w:t xml:space="preserve">the </w:t>
+      </w:r>
+      <w:r>
+        <w:rPr>
+          <w:lang w:val="en-US"/>
+        </w:rPr>
+        <w:t>gameplay screenshot of "Space Invaders"</w:t>
       </w:r>
     </w:p>
     <w:p>
@@ -3025,6 +2621,9 @@
         <w:pStyle w:val="ac"/>
         <w:ind w:firstLine="0"/>
         <w:jc w:val="center"/>
+        <w:rPr>
+          <w:lang w:val="en-US"/>
+        </w:rPr>
       </w:pPr>
     </w:p>
     <w:p>
@@ -3034,82 +2633,80 @@
           <w:ilvl w:val="0"/>
           <w:numId w:val="5"/>
         </w:numPr>
-      </w:pPr>
-      <w:r>
-        <w:t>Еще одна японская аркад</w:t>
-      </w:r>
-      <w:r>
-        <w:t>а</w:t>
-      </w:r>
-      <w:r>
-        <w:t>, выпущенная для игровых автоматов в 1981 году – «</w:t>
-      </w:r>
+        <w:rPr>
+          <w:lang w:val="en-US"/>
+        </w:rPr>
+      </w:pPr>
+      <w:r>
+        <w:rPr>
+          <w:lang w:val="en-US"/>
+        </w:rPr>
+        <w:t xml:space="preserve">Another Japanese game released for arcade machines in 1981 is </w:t>
+      </w:r>
+      <w:r>
+        <w:rPr>
+          <w:lang w:val="en-US"/>
+        </w:rPr>
+        <w:t>«</w:t>
+      </w:r>
+      <w:proofErr w:type="spellStart"/>
       <w:r>
         <w:rPr>
           <w:lang w:val="en-US"/>
         </w:rPr>
         <w:t>Galaga</w:t>
       </w:r>
-      <w:r>
-        <w:t>».</w:t>
-      </w:r>
-      <w:r>
-        <w:t xml:space="preserve"> </w:t>
-      </w:r>
-      <w:r>
-        <w:t xml:space="preserve">Её можно назвать улучшенной </w:t>
-      </w:r>
-      <w:r>
-        <w:t xml:space="preserve">и более современной </w:t>
-      </w:r>
-      <w:r>
-        <w:t>версией предыдущей игры.</w:t>
-      </w:r>
-      <w:r>
-        <w:t xml:space="preserve"> </w:t>
-      </w:r>
-      <w:r>
-        <w:t>В «</w:t>
-      </w:r>
+      <w:proofErr w:type="spellEnd"/>
+      <w:r>
+        <w:rPr>
+          <w:lang w:val="en-US"/>
+        </w:rPr>
+        <w:t>»</w:t>
+      </w:r>
+      <w:r>
+        <w:rPr>
+          <w:lang w:val="en-US"/>
+        </w:rPr>
+        <w:t xml:space="preserve">. It can be called an improved and more modern version of the previous game. New game mechanics were created in </w:t>
+      </w:r>
+      <w:r>
+        <w:rPr>
+          <w:lang w:val="en-US"/>
+        </w:rPr>
+        <w:t>«</w:t>
+      </w:r>
+      <w:proofErr w:type="spellStart"/>
       <w:r>
         <w:rPr>
           <w:lang w:val="en-US"/>
         </w:rPr>
         <w:t>Galaga</w:t>
       </w:r>
-      <w:r>
-        <w:t xml:space="preserve">» были созданы </w:t>
-      </w:r>
-      <w:r>
+      <w:proofErr w:type="spellEnd"/>
+      <w:r>
+        <w:rPr>
+          <w:lang w:val="en-US"/>
+        </w:rPr>
+        <w:t>»</w:t>
+      </w:r>
+      <w:r>
+        <w:rPr>
+          <w:lang w:val="en-US"/>
+        </w:rPr>
+        <w:t xml:space="preserve">, such as an alien tractor beam that can take away the player's control for a </w:t>
+      </w:r>
+      <w:r>
+        <w:rPr>
+          <w:lang w:val="en-US"/>
+        </w:rPr>
         <w:lastRenderedPageBreak/>
-        <w:t>новые игровые механики, таки</w:t>
-      </w:r>
-      <w:r>
-        <w:t>е как притягивающий луч инопланетян, способный лишить игрока возможности управления на короткий промежуток времени и одной жизни</w:t>
-      </w:r>
-      <w:r>
-        <w:t>, пикирование монстров на игрока по различным траекториям</w:t>
-      </w:r>
-      <w:r>
-        <w:t xml:space="preserve">. </w:t>
-      </w:r>
-      <w:r>
-        <w:t xml:space="preserve">Также </w:t>
-      </w:r>
-      <w:r>
-        <w:t>это</w:t>
-      </w:r>
-      <w:r>
-        <w:t xml:space="preserve"> одна из первых игр с цветной </w:t>
-      </w:r>
-      <w:r>
-        <w:rPr>
-          <w:lang w:val="en-US"/>
-        </w:rPr>
-        <w:t>RGB</w:t>
-      </w:r>
-      <w:r>
-        <w:t>-графикой.</w:t>
+        <w:t>short period of time and one life, monsters dive at the player in various trajectories. It is also one of the first games with color RGB graphics</w:t>
+      </w:r>
+      <w:r>
+        <w:rPr>
+          <w:lang w:val="en-US"/>
+        </w:rPr>
+        <w:t>.</w:t>
       </w:r>
     </w:p>
     <w:p>
@@ -3177,18 +2774,59 @@
         <w:pStyle w:val="ac"/>
         <w:ind w:firstLine="0"/>
         <w:jc w:val="center"/>
-      </w:pPr>
-      <w:r>
-        <w:t>Рисунок 2 – скриншот игрового процесса «</w:t>
-      </w:r>
+        <w:rPr>
+          <w:lang w:val="en-US"/>
+        </w:rPr>
+      </w:pPr>
+      <w:r>
+        <w:rPr>
+          <w:lang w:val="en-US"/>
+        </w:rPr>
+        <w:t>Picture</w:t>
+      </w:r>
+      <w:r>
+        <w:rPr>
+          <w:lang w:val="en-US"/>
+        </w:rPr>
+        <w:t xml:space="preserve"> </w:t>
+      </w:r>
+      <w:r>
+        <w:rPr>
+          <w:lang w:val="en-US"/>
+        </w:rPr>
+        <w:t>2</w:t>
+      </w:r>
+      <w:r>
+        <w:rPr>
+          <w:lang w:val="en-US"/>
+        </w:rPr>
+        <w:t xml:space="preserve"> – </w:t>
+      </w:r>
+      <w:r>
+        <w:rPr>
+          <w:lang w:val="en-US"/>
+        </w:rPr>
+        <w:t xml:space="preserve">the </w:t>
+      </w:r>
+      <w:r>
+        <w:rPr>
+          <w:lang w:val="en-US"/>
+        </w:rPr>
+        <w:t>gameplay screenshot of "</w:t>
+      </w:r>
+      <w:proofErr w:type="spellStart"/>
       <w:r>
         <w:rPr>
           <w:lang w:val="en-US"/>
         </w:rPr>
         <w:t>Galaga</w:t>
       </w:r>
-      <w:r>
-        <w:t>»</w:t>
+      <w:proofErr w:type="spellEnd"/>
+      <w:r>
+        <w:rPr>
+          <w:lang w:val="en-US"/>
+        </w:rPr>
+        <w:t>"</w:t>
       </w:r>
     </w:p>
     <w:p>
@@ -3196,6 +2834,9 @@
         <w:pStyle w:val="ac"/>
         <w:ind w:firstLine="0"/>
         <w:jc w:val="center"/>
+        <w:rPr>
+          <w:lang w:val="en-US"/>
+        </w:rPr>
       </w:pPr>
     </w:p>
     <w:p>
@@ -3267,8 +2908,13 @@
       <w:r>
         <w:t xml:space="preserve"> не очень сложный и </w:t>
       </w:r>
-      <w:r>
-        <w:t xml:space="preserve">ресурсозатратный </w:t>
+      <w:proofErr w:type="spellStart"/>
+      <w:r>
+        <w:t>ресурсозатратный</w:t>
+      </w:r>
+      <w:proofErr w:type="spellEnd"/>
+      <w:r>
+        <w:t xml:space="preserve"> </w:t>
       </w:r>
       <w:r>
         <w:t xml:space="preserve">вариант, который </w:t>
@@ -3279,12 +2925,14 @@
       <w:r>
         <w:t xml:space="preserve"> реализовать, используя </w:t>
       </w:r>
+      <w:proofErr w:type="spellStart"/>
       <w:r>
         <w:rPr>
           <w:lang w:val="en-US"/>
         </w:rPr>
         <w:t>CdM</w:t>
       </w:r>
+      <w:proofErr w:type="spellEnd"/>
       <w:r>
         <w:t>-8</w:t>
       </w:r>
@@ -3320,9 +2968,6 @@
     <w:p>
       <w:pPr>
         <w:pStyle w:val="a3"/>
-        <w:rPr>
-          <w:lang w:val="en-US"/>
-        </w:rPr>
       </w:pPr>
       <w:bookmarkStart w:id="3" w:name="_Toc103376476"/>
       <w:r>
@@ -3358,9 +3003,6 @@
     <w:p>
       <w:pPr>
         <w:pStyle w:val="a3"/>
-        <w:rPr>
-          <w:lang w:val="en-US"/>
-        </w:rPr>
       </w:pPr>
       <w:bookmarkStart w:id="4" w:name="_Toc103376477"/>
       <w:r>
@@ -3385,8 +3027,13 @@
       </w:r>
       <w:r>
         <w:br/>
-        <w:t>Блок-схемыы</w:t>
-      </w:r>
+        <w:t>Блок-</w:t>
+      </w:r>
+      <w:proofErr w:type="spellStart"/>
+      <w:r>
+        <w:t>схемыы</w:t>
+      </w:r>
+      <w:proofErr w:type="spellEnd"/>
     </w:p>
     <w:p>
       <w:pPr>
@@ -3420,153 +3067,53 @@
     <w:p>
       <w:pPr>
         <w:pStyle w:val="ac"/>
-      </w:pPr>
-      <w:r>
-        <w:t xml:space="preserve">В результате проделанной работы у нас получилось создать </w:t>
-      </w:r>
-      <w:r>
-        <w:t>игру «</w:t>
-      </w:r>
-      <w:r>
-        <w:rPr>
-          <w:lang w:val="en-US"/>
-        </w:rPr>
-        <w:t>Rush</w:t>
-      </w:r>
-      <w:r>
-        <w:t xml:space="preserve"> </w:t>
-      </w:r>
-      <w:r>
-        <w:rPr>
-          <w:lang w:val="en-US"/>
-        </w:rPr>
-        <w:t>space</w:t>
-      </w:r>
-      <w:r>
-        <w:t xml:space="preserve">» в жанре </w:t>
-      </w:r>
-      <w:r>
-        <w:rPr>
-          <w:lang w:val="en-US"/>
-        </w:rPr>
-        <w:t>Shoot</w:t>
-      </w:r>
-      <w:r>
-        <w:t xml:space="preserve"> ‘</w:t>
-      </w:r>
-      <w:r>
-        <w:rPr>
-          <w:lang w:val="en-US"/>
-        </w:rPr>
-        <w:t>em</w:t>
-      </w:r>
-      <w:r>
-        <w:t xml:space="preserve"> </w:t>
-      </w:r>
-      <w:r>
-        <w:rPr>
-          <w:lang w:val="en-US"/>
-        </w:rPr>
-        <w:t>up</w:t>
-      </w:r>
-      <w:r>
-        <w:t xml:space="preserve"> </w:t>
-      </w:r>
-      <w:r>
-        <w:t>(руководство пользователя см. приложение А)</w:t>
-      </w:r>
-      <w:r>
-        <w:t>.</w:t>
-      </w:r>
-      <w:r>
-        <w:t xml:space="preserve"> </w:t>
-      </w:r>
-      <w:r>
-        <w:t>Она реализована</w:t>
-      </w:r>
-      <w:r>
-        <w:t xml:space="preserve">, используя электронные схемы, в которых мы задействовали процессор </w:t>
-      </w:r>
-      <w:r>
-        <w:rPr>
-          <w:lang w:val="en-US"/>
-        </w:rPr>
-        <w:t>CdM</w:t>
-      </w:r>
-      <w:r>
-        <w:t>-8</w:t>
-      </w:r>
-      <w:r>
-        <w:t xml:space="preserve">, </w:t>
-      </w:r>
-      <w:r>
-        <w:t xml:space="preserve">выполняющий </w:t>
-      </w:r>
-      <w:r>
-        <w:t>написанные нами коды</w:t>
-      </w:r>
-      <w:r>
-        <w:t>.</w:t>
-      </w:r>
-      <w:r>
-        <w:t xml:space="preserve"> </w:t>
-      </w:r>
-      <w:r>
-        <w:t>Задачи, поставленные перед нами в начале проекта, были успешно выполнены. Мы смогли реализовать все обозначенные функциональные требования:</w:t>
-      </w:r>
-      <w:r>
-        <w:t xml:space="preserve"> движения и стрельба игрока и противников, управление с кнопок клавиатуры, возможности выигрыша и проигрыша в игре</w:t>
-      </w:r>
-      <w:r>
-        <w:t xml:space="preserve">. </w:t>
-      </w:r>
-      <w:r>
-        <w:t>Создавая проект, мы получили знания в области</w:t>
-      </w:r>
-      <w:r>
-        <w:t xml:space="preserve"> создания электросхем, работы с процессором </w:t>
-      </w:r>
-      <w:r>
-        <w:t xml:space="preserve">построенном </w:t>
-      </w:r>
-      <w:r>
-        <w:t>на Гарвардской архитектуре и его программирования</w:t>
-      </w:r>
-      <w:r>
-        <w:t>,</w:t>
-      </w:r>
-      <w:r>
-        <w:t xml:space="preserve"> </w:t>
-      </w:r>
-      <w:r>
-        <w:t>написания проектной документации</w:t>
-      </w:r>
-      <w:r>
-        <w:t xml:space="preserve">, а также опыт </w:t>
-      </w:r>
-      <w:r>
-        <w:t>работ</w:t>
-      </w:r>
-      <w:r>
-        <w:t>ы</w:t>
-      </w:r>
-      <w:r>
-        <w:t xml:space="preserve"> в команде.</w:t>
-      </w:r>
-    </w:p>
-    <w:p>
-      <w:pPr>
-        <w:spacing w:line="259" w:lineRule="auto"/>
-        <w:jc w:val="left"/>
         <w:rPr>
           <w:rFonts w:cs="Times New Roman"/>
           <w:b/>
           <w:bCs/>
           <w:sz w:val="32"/>
           <w:szCs w:val="32"/>
-        </w:rPr>
-      </w:pPr>
-      <w:r>
+          <w:lang w:val="en-US"/>
+        </w:rPr>
+      </w:pPr>
+      <w:r>
+        <w:rPr>
+          <w:lang w:val="en-US"/>
+        </w:rPr>
+        <w:t>As a result of the work done, we managed to create the game "Rush space" in the Shoot '</w:t>
+      </w:r>
+      <w:proofErr w:type="spellStart"/>
+      <w:r>
+        <w:rPr>
+          <w:lang w:val="en-US"/>
+        </w:rPr>
+        <w:t>em</w:t>
+      </w:r>
+      <w:proofErr w:type="spellEnd"/>
+      <w:r>
+        <w:rPr>
+          <w:lang w:val="en-US"/>
+        </w:rPr>
+        <w:t xml:space="preserve"> up genre (see Appendix A for the user manual). It is implemented using electronic circuits in which we have used a CdM-8 processor that executes the codes we have written. The problems set before us at the beginning of the project were successfully completed. We were able to implement all the indicated functional requirements: movement and shooting of the player and opponents, control from the keyboard buttons, the possibility of winning and losing in the game. Creating a project, we gained knowledge in the field of creating electrical circuits, working with a processor built on the Harvard architecture and its programming, writing project documentation </w:t>
+      </w:r>
+      <w:proofErr w:type="gramStart"/>
+      <w:r>
+        <w:rPr>
+          <w:lang w:val="en-US"/>
+        </w:rPr>
+        <w:t>and also</w:t>
+      </w:r>
+      <w:proofErr w:type="gramEnd"/>
+      <w:r>
+        <w:rPr>
+          <w:lang w:val="en-US"/>
+        </w:rPr>
+        <w:t xml:space="preserve"> experience in working in a team.</w:t>
+      </w:r>
+      <w:r>
+        <w:rPr>
+          <w:lang w:val="en-US"/>
+        </w:rPr>
         <w:br w:type="page"/>
       </w:r>
     </w:p>
@@ -3613,6 +3160,7 @@
         </w:rPr>
         <w:t xml:space="preserve"> / </w:t>
       </w:r>
+      <w:proofErr w:type="spellStart"/>
       <w:proofErr w:type="gramStart"/>
       <w:r>
         <w:rPr>
@@ -3622,6 +3170,7 @@
         </w:rPr>
         <w:t>A.Shafarenko</w:t>
       </w:r>
+      <w:proofErr w:type="spellEnd"/>
       <w:proofErr w:type="gramEnd"/>
       <w:r>
         <w:rPr>
@@ -3631,6 +3180,7 @@
         </w:rPr>
         <w:t xml:space="preserve">, </w:t>
       </w:r>
+      <w:proofErr w:type="spellStart"/>
       <w:r>
         <w:rPr>
           <w:rFonts w:cs="Times New Roman"/>
@@ -3639,6 +3189,7 @@
         </w:rPr>
         <w:t>S.P.Hunt</w:t>
       </w:r>
+      <w:proofErr w:type="spellEnd"/>
       <w:r>
         <w:rPr>
           <w:rFonts w:cs="Times New Roman"/>
@@ -3717,9 +3268,15 @@
     <w:p>
       <w:pPr>
         <w:jc w:val="center"/>
-      </w:pPr>
-      <w:r>
-        <w:t>ПРИЛОЖЕНИЕ А</w:t>
+        <w:rPr>
+          <w:lang w:val="en-US"/>
+        </w:rPr>
+      </w:pPr>
+      <w:r>
+        <w:rPr>
+          <w:lang w:val="en-US"/>
+        </w:rPr>
+        <w:t>APPENDIX A</w:t>
       </w:r>
     </w:p>
     <w:p>
@@ -3728,14 +3285,16 @@
         <w:rPr>
           <w:b/>
           <w:bCs/>
+          <w:lang w:val="en-US"/>
         </w:rPr>
       </w:pPr>
       <w:r>
         <w:rPr>
           <w:b/>
           <w:bCs/>
-        </w:rPr>
-        <w:t>Руководство пользователя</w:t>
+          <w:lang w:val="en-US"/>
+        </w:rPr>
+        <w:t>User manual</w:t>
       </w:r>
     </w:p>
     <w:p>
@@ -3746,55 +3305,13 @@
         </w:rPr>
       </w:pPr>
       <w:r>
-        <w:t xml:space="preserve">При открытии </w:t>
-      </w:r>
-      <w:r>
-        <w:t>игры</w:t>
-      </w:r>
-      <w:r>
-        <w:t xml:space="preserve"> пользователь </w:t>
-      </w:r>
-      <w:r>
-        <w:t>видит электросхему, стилизованную под аркадный автомат. На ней расположены две кнопки и клавиатура</w:t>
-      </w:r>
-      <w:r>
-        <w:t xml:space="preserve">, с </w:t>
-      </w:r>
-      <w:r>
-        <w:t>помощью</w:t>
-      </w:r>
-      <w:r>
-        <w:t xml:space="preserve"> которых</w:t>
-      </w:r>
-      <w:r>
-        <w:t xml:space="preserve"> игрок</w:t>
-      </w:r>
-      <w:r>
-        <w:t xml:space="preserve"> может </w:t>
-      </w:r>
-      <w:r>
-        <w:rPr>
-          <w:highlight w:val="yellow"/>
-        </w:rPr>
-        <w:t>осуществлять управление схемой</w:t>
-      </w:r>
-      <w:r>
-        <w:t xml:space="preserve">. На рисунке </w:t>
-      </w:r>
-      <w:r>
-        <w:t>А.1</w:t>
-      </w:r>
-      <w:r>
-        <w:t xml:space="preserve"> представлен скриншот </w:t>
-      </w:r>
-      <w:r>
-        <w:t>начального экрана игры.</w:t>
-      </w:r>
-      <w:r>
-        <w:rPr>
-          <w:noProof/>
-        </w:rPr>
-        <w:t xml:space="preserve"> </w:t>
+        <w:t xml:space="preserve">При открытии игры пользователь видит электросхему, стилизованную под аркадный автомат. На ней расположены две кнопки и клавиатура, с помощью которых игрок может </w:t>
+      </w:r>
+      <w:r>
+        <w:t>осуществлять управление игрой</w:t>
+      </w:r>
+      <w:r>
+        <w:t>. На рисунке А.1 представлен скриншот начального экрана игры.</w:t>
       </w:r>
     </w:p>
     <w:p>
@@ -3808,7 +3325,7 @@
           <w:noProof/>
         </w:rPr>
         <w:drawing>
-          <wp:inline distT="0" distB="0" distL="0" distR="0" wp14:anchorId="33E0974D" wp14:editId="35FA2CC0">
+          <wp:inline distT="0" distB="0" distL="0" distR="0" wp14:anchorId="1119576D" wp14:editId="143BAEA4">
             <wp:extent cx="5940425" cy="3217545"/>
             <wp:effectExtent l="0" t="0" r="3175" b="1905"/>
             <wp:docPr id="1" name="Рисунок 1"/>
@@ -3851,16 +3368,7 @@
         <w:jc w:val="center"/>
       </w:pPr>
       <w:r>
-        <w:t xml:space="preserve">Рисунок </w:t>
-      </w:r>
-      <w:r>
-        <w:t>А.1</w:t>
-      </w:r>
-      <w:r>
-        <w:t xml:space="preserve"> – </w:t>
-      </w:r>
-      <w:r>
-        <w:t>скриншот начального экрана игры</w:t>
+        <w:t>Рисунок А.1 – скриншот начального экрана игры</w:t>
       </w:r>
     </w:p>
     <w:p>
@@ -3878,16 +3386,7 @@
         </w:rPr>
       </w:pPr>
       <w:r>
-        <w:t>Для «включения» игры пользователю нужно н</w:t>
-      </w:r>
-      <w:r>
-        <w:t>ажа</w:t>
-      </w:r>
-      <w:r>
-        <w:t>ть</w:t>
-      </w:r>
-      <w:r>
-        <w:t xml:space="preserve"> кнопку «</w:t>
+        <w:t>Для включения игры пользователю нужно нажать кнопку «</w:t>
       </w:r>
       <w:r>
         <w:rPr>
@@ -3905,49 +3404,22 @@
         <w:t>OFF</w:t>
       </w:r>
       <w:r>
+        <w:t>». После этого игрок увидит на экране сообщение о том, что для начала игрового процесса ему необходимо нажать кнопку «</w:t>
+      </w:r>
+      <w:r>
+        <w:rPr>
+          <w:lang w:val="en-US"/>
+        </w:rPr>
+        <w:t>START</w:t>
+      </w:r>
+      <w:r>
         <w:t>»</w:t>
       </w:r>
       <w:r>
-        <w:t xml:space="preserve">. После этого </w:t>
-      </w:r>
-      <w:r>
-        <w:t>игрок увидит на экране сообщение о том, что для начала игры ему необходимо нажать кнопку «</w:t>
-      </w:r>
-      <w:r>
-        <w:rPr>
-          <w:lang w:val="en-US"/>
-        </w:rPr>
-        <w:t>START</w:t>
-      </w:r>
-      <w:r>
-        <w:t>»</w:t>
-      </w:r>
-      <w:r>
         <w:t>.</w:t>
       </w:r>
       <w:r>
-        <w:t xml:space="preserve"> На рисунке </w:t>
-      </w:r>
-      <w:r>
-        <w:t>А.</w:t>
-      </w:r>
-      <w:r>
-        <w:t>2</w:t>
-      </w:r>
-      <w:r>
-        <w:t xml:space="preserve"> представлен скриншот </w:t>
-      </w:r>
-      <w:r>
-        <w:t xml:space="preserve">экрана с этим </w:t>
-      </w:r>
-      <w:r>
-        <w:t>сообщени</w:t>
-      </w:r>
-      <w:r>
-        <w:t>ем</w:t>
-      </w:r>
-      <w:r>
-        <w:t>.</w:t>
+        <w:t xml:space="preserve"> На рисунке А.2 представлен скриншот экрана с этим сообщением.</w:t>
       </w:r>
       <w:r>
         <w:rPr>
@@ -3995,7 +3467,7 @@
         </w:rPr>
         <w:lastRenderedPageBreak/>
         <w:drawing>
-          <wp:inline distT="0" distB="0" distL="0" distR="0" wp14:anchorId="0BEC75B7" wp14:editId="03D4483B">
+          <wp:inline distT="0" distB="0" distL="0" distR="0" wp14:anchorId="50A78C57" wp14:editId="46BFB960">
             <wp:extent cx="5566868" cy="3015213"/>
             <wp:effectExtent l="0" t="0" r="0" b="0"/>
             <wp:docPr id="2" name="Рисунок 2" descr="Изображение выглядит как текст, часы&#10;&#10;Автоматически созданное описание"/>
@@ -4038,22 +3510,7 @@
         <w:jc w:val="center"/>
       </w:pPr>
       <w:r>
-        <w:t xml:space="preserve">Рисунок </w:t>
-      </w:r>
-      <w:r>
-        <w:t xml:space="preserve">А.2 </w:t>
-      </w:r>
-      <w:r>
-        <w:t xml:space="preserve">– </w:t>
-      </w:r>
-      <w:r>
-        <w:t>скриншот</w:t>
-      </w:r>
-      <w:r>
-        <w:t xml:space="preserve"> экрана с</w:t>
-      </w:r>
-      <w:r>
-        <w:t xml:space="preserve"> просьбой нажать кнопку «</w:t>
+        <w:t>Рисунок А.2 – скриншот экрана с просьбой нажать кнопку «</w:t>
       </w:r>
       <w:r>
         <w:rPr>
@@ -4076,25 +3533,7 @@
         </w:rPr>
       </w:pPr>
       <w:r>
-        <w:t>При нажатии на кнопку, запускающую игру</w:t>
-      </w:r>
-      <w:r>
-        <w:t xml:space="preserve">, </w:t>
-      </w:r>
-      <w:r>
-        <w:t xml:space="preserve">на экран выводится поле и начинается игровой процесс. Игрок </w:t>
-      </w:r>
-      <w:r>
-        <w:t xml:space="preserve">осуществляет </w:t>
-      </w:r>
-      <w:r>
-        <w:t xml:space="preserve">управляет пушкой, находящейся </w:t>
-      </w:r>
-      <w:r>
-        <w:t>в нижней части экрана, с помощью клавиатуры</w:t>
-      </w:r>
-      <w:r>
-        <w:t xml:space="preserve">, а именно клавиш </w:t>
+        <w:t xml:space="preserve">При нажатии на кнопку, запускающую игру, на экран выводится поле и начинается игровой процесс. Игрок управляет пушкой, находящейся в нижней части экрана, в горизонтальной плоскости с помощью клавиатуры, а именно клавиш </w:t>
       </w:r>
       <w:r>
         <w:t>“</w:t>
@@ -4136,25 +3575,7 @@
         <w:t>”</w:t>
       </w:r>
       <w:r>
-        <w:t xml:space="preserve">. Управляемое движение возможно только в горизонтальной плоскости. </w:t>
-      </w:r>
-      <w:r>
-        <w:t xml:space="preserve">Также на экране пользователь видит 4 </w:t>
-      </w:r>
-      <w:r>
-        <w:t>статичные «стенки», и 8 монстров, движущихся неуправляемо по горизонтали и вертикали.</w:t>
-      </w:r>
-      <w:r>
-        <w:t xml:space="preserve"> На рисунке </w:t>
-      </w:r>
-      <w:r>
-        <w:t>А.</w:t>
-      </w:r>
-      <w:r>
-        <w:t>3</w:t>
-      </w:r>
-      <w:r>
-        <w:t xml:space="preserve"> представлен скриншот игрового поля в момент начала игры.</w:t>
+        <w:t>. Также на поле пользователь видит 4 статичные стенки, и 8 монстров, движущихся неуправляемо по горизонтали и вертикали. На рисунке А.3 представлен скриншот игрового поля в момент начала игры.</w:t>
       </w:r>
       <w:r>
         <w:rPr>
@@ -4174,7 +3595,7 @@
           <w:noProof/>
         </w:rPr>
         <w:drawing>
-          <wp:inline distT="0" distB="0" distL="0" distR="0" wp14:anchorId="6D0721B2" wp14:editId="6287915C">
+          <wp:inline distT="0" distB="0" distL="0" distR="0" wp14:anchorId="44377490" wp14:editId="1E7F863E">
             <wp:extent cx="5340096" cy="2892386"/>
             <wp:effectExtent l="0" t="0" r="0" b="3810"/>
             <wp:docPr id="3" name="Рисунок 3"/>
@@ -4217,16 +3638,7 @@
         <w:jc w:val="center"/>
       </w:pPr>
       <w:r>
-        <w:t xml:space="preserve">Рисунок </w:t>
-      </w:r>
-      <w:r>
-        <w:t>А.</w:t>
-      </w:r>
-      <w:r>
-        <w:t xml:space="preserve">3 – </w:t>
-      </w:r>
-      <w:r>
-        <w:t>скриншот игрового поля в момент начала игры</w:t>
+        <w:t>Рисунок А.3 – скриншот игрового поля в момент начала игры</w:t>
       </w:r>
     </w:p>
     <w:p>
@@ -4238,13 +3650,7 @@
       </w:pPr>
       <w:r>
         <w:lastRenderedPageBreak/>
-        <w:t>Также пользователь может стрелять</w:t>
-      </w:r>
-      <w:r>
-        <w:t xml:space="preserve">, используя клавишу </w:t>
-      </w:r>
-      <w:r>
-        <w:t>"</w:t>
+        <w:t>Также пользователь может стрелять, используя клавишу "</w:t>
       </w:r>
       <w:r>
         <w:t>SPACE”</w:t>
@@ -4253,25 +3659,10 @@
         <w:t xml:space="preserve"> на клавиатуре. </w:t>
       </w:r>
       <w:r>
-        <w:t xml:space="preserve">При нажатии из пушки вылетает пуля, летящая вертикально </w:t>
-      </w:r>
-      <w:r>
-        <w:t xml:space="preserve">вверх </w:t>
-      </w:r>
-      <w:r>
-        <w:t xml:space="preserve">до того момента, пока не попадет в монстра, либо до того, как выйдет за пределы игрового поля. На рисунке </w:t>
-      </w:r>
-      <w:r>
-        <w:t>А.</w:t>
-      </w:r>
-      <w:r>
-        <w:t>4</w:t>
-      </w:r>
-      <w:r>
-        <w:t xml:space="preserve"> показан скриншот </w:t>
-      </w:r>
-      <w:r>
-        <w:t>игрового поля в момент выстрела.</w:t>
+        <w:t>При нажатии из пушки вылетает пуля, летящая вертикально вверх</w:t>
+      </w:r>
+      <w:r>
+        <w:t xml:space="preserve"> до того момента, пока не попадет в пришельца, либо до того, как выйдет за пределы игрового поля. На рисунке А.4 показан скриншот игрового поля в момент выстрела.</w:t>
       </w:r>
       <w:r>
         <w:rPr>
@@ -4290,7 +3681,7 @@
           <w:noProof/>
         </w:rPr>
         <w:drawing>
-          <wp:inline distT="0" distB="0" distL="0" distR="0" wp14:anchorId="2C6E700F" wp14:editId="360F4FD6">
+          <wp:inline distT="0" distB="0" distL="0" distR="0" wp14:anchorId="1D4DA868" wp14:editId="474253E1">
             <wp:extent cx="5940425" cy="3217545"/>
             <wp:effectExtent l="0" t="0" r="3175" b="1905"/>
             <wp:docPr id="5" name="Рисунок 5"/>
@@ -4332,16 +3723,7 @@
         <w:jc w:val="center"/>
       </w:pPr>
       <w:r>
-        <w:t xml:space="preserve">Рисунок </w:t>
-      </w:r>
-      <w:r>
-        <w:t>А.</w:t>
-      </w:r>
-      <w:r>
-        <w:t xml:space="preserve">4 – </w:t>
-      </w:r>
-      <w:r>
-        <w:t>скриншот игрового поля в момент выстрела</w:t>
+        <w:t>Рисунок А.4 – скриншот игрового поля в момент выстрела</w:t>
       </w:r>
     </w:p>
     <w:p>
@@ -4358,43 +3740,13 @@
         </w:rPr>
       </w:pPr>
       <w:r>
-        <w:t>Монстры тоже осуществляют стрельбу</w:t>
-      </w:r>
-      <w:r>
-        <w:t>. Каждые несколько секунд случайный пришелец выпускает пулю, летящую вертикально вниз до того момента, пока не попадет в игрока, либо в стенку, либо до того</w:t>
-      </w:r>
-      <w:r>
-        <w:t>,</w:t>
-      </w:r>
-      <w:r>
-        <w:t xml:space="preserve"> как выйдет за пределы игрового поля. Стенка, защищающая игрока, при попадании в неё пули частично разрушается. </w:t>
-      </w:r>
-      <w:r>
-        <w:t>Каждая «защита» выдерживает 4 попадания</w:t>
-      </w:r>
-      <w:r>
-        <w:t xml:space="preserve">, </w:t>
-      </w:r>
-      <w:r>
-        <w:t>прежде чем полностью разрушится.</w:t>
-      </w:r>
-      <w:r>
-        <w:t xml:space="preserve"> Важно заметить, стенка </w:t>
-      </w:r>
-      <w:r>
-        <w:t>может быть атакована не только инопланетянами, но и самим игроком.</w:t>
-      </w:r>
-      <w:r>
-        <w:t xml:space="preserve"> На рисунке </w:t>
-      </w:r>
-      <w:r>
-        <w:t>А.</w:t>
-      </w:r>
-      <w:r>
-        <w:t>5</w:t>
-      </w:r>
-      <w:r>
-        <w:t xml:space="preserve"> представлен скриншот игрового поля с частично разрушенными стенками.</w:t>
+        <w:t xml:space="preserve">Монстры тоже осуществляют стрельбу. Каждые несколько секунд случайный пришелец выпускает пулю, </w:t>
+      </w:r>
+      <w:r>
+        <w:t>летящую вертикально вниз</w:t>
+      </w:r>
+      <w:r>
+        <w:t xml:space="preserve"> до того момента, пока не попадет в игрока, либо в стенку, либо до того, как выйдет за пределы игрового поля. Стенка, защищающая игрока, при попадании в неё пули частично разрушается. Каждая «защита» выдерживает 4 попадания, прежде чем полностью разрушится. Важно заметить, стенка может быть атакована не только инопланетянами, но и самим игроком. На рисунке А.5 представлен скриншот игрового поля с частично разрушенными стенками.</w:t>
       </w:r>
       <w:r>
         <w:rPr>
@@ -4424,7 +3776,7 @@
         </w:rPr>
         <w:lastRenderedPageBreak/>
         <w:drawing>
-          <wp:inline distT="0" distB="0" distL="0" distR="0" wp14:anchorId="460CA521" wp14:editId="2E264FF1">
+          <wp:inline distT="0" distB="0" distL="0" distR="0" wp14:anchorId="5698BE1F" wp14:editId="3CC28DDE">
             <wp:extent cx="5940425" cy="3217545"/>
             <wp:effectExtent l="0" t="0" r="3175" b="1905"/>
             <wp:docPr id="6" name="Рисунок 6" descr="Изображение выглядит как текст, часы, снимок экрана&#10;&#10;Автоматически созданное описание"/>
@@ -4476,10 +3828,7 @@
         <w:t xml:space="preserve">Рисунок </w:t>
       </w:r>
       <w:r>
-        <w:t>А.</w:t>
-      </w:r>
-      <w:r>
-        <w:t xml:space="preserve">5 – </w:t>
+        <w:t xml:space="preserve">А.5 – </w:t>
       </w:r>
       <w:r>
         <w:rPr>
@@ -4506,22 +3855,7 @@
         </w:rPr>
       </w:pPr>
       <w:r>
-        <w:t>При попадании пули пришельца в игрока он проигрывает</w:t>
-      </w:r>
-      <w:r>
-        <w:t>,</w:t>
-      </w:r>
-      <w:r>
-        <w:t xml:space="preserve"> и на экране появляется сообщение о конце игры</w:t>
-      </w:r>
-      <w:r>
-        <w:t xml:space="preserve">. На рисунке </w:t>
-      </w:r>
-      <w:r>
-        <w:t>А.6</w:t>
-      </w:r>
-      <w:r>
-        <w:t xml:space="preserve"> представлен скриншот сообщения о конце игры.</w:t>
+        <w:t>При попадании пули пришельца в игрока он проигрывает, и на экране появляется сообщение о конце игры. На рисунке А.6 представлен скриншот сообщения о конце игры.</w:t>
       </w:r>
       <w:r>
         <w:rPr>
@@ -4541,7 +3875,7 @@
           <w:noProof/>
         </w:rPr>
         <w:drawing>
-          <wp:inline distT="0" distB="0" distL="0" distR="0" wp14:anchorId="4591E027" wp14:editId="63CF86E9">
+          <wp:inline distT="0" distB="0" distL="0" distR="0" wp14:anchorId="0EC958FD" wp14:editId="5D67A57E">
             <wp:extent cx="5940425" cy="3217545"/>
             <wp:effectExtent l="0" t="0" r="3175" b="1905"/>
             <wp:docPr id="7" name="Рисунок 7" descr="Изображение выглядит как текст, часы, снимок экрана&#10;&#10;Автоматически созданное описание"/>
@@ -4584,16 +3918,7 @@
         <w:jc w:val="center"/>
       </w:pPr>
       <w:r>
-        <w:t xml:space="preserve">Рисунок </w:t>
-      </w:r>
-      <w:r>
-        <w:t>А.</w:t>
-      </w:r>
-      <w:r>
-        <w:t xml:space="preserve">6 – </w:t>
-      </w:r>
-      <w:r>
-        <w:t>скриншот экрана с сообщением о конце игры</w:t>
+        <w:t>Рисунок А.6 – скриншот экрана с сообщением о конце игры</w:t>
       </w:r>
     </w:p>
     <w:p>
@@ -4609,19 +3934,7 @@
       </w:pPr>
       <w:r>
         <w:lastRenderedPageBreak/>
-        <w:t>Игрок может проиграть и при другом условии. Каждые несколько секунд все монстры перемещаются ближе к пушке. Если хотя бы один пришелец сможет</w:t>
-      </w:r>
-      <w:r>
-        <w:t xml:space="preserve"> выжить и добраться до стенок, то игра будет закончена и на экране появится сообщение о её конце. На рисунке </w:t>
-      </w:r>
-      <w:r>
-        <w:t>А.7</w:t>
-      </w:r>
-      <w:r>
-        <w:t xml:space="preserve"> представлен скриншот игрового поля в состоянии близком к проигрыш</w:t>
-      </w:r>
-      <w:r>
-        <w:t>у.</w:t>
+        <w:t>Игрок может проиграть и при другом условии. Каждые несколько секунд все монстры перемещаются ближе к пушке. Если хотя бы один пришелец сможет выжить и добраться до стенок, то игра будет закончена и на экране появится сообщение о её конце. На рисунке А.7 представлен скриншот игрового поля в состоянии близком к проигрышу.</w:t>
       </w:r>
     </w:p>
     <w:p>
@@ -4635,7 +3948,7 @@
           <w:noProof/>
         </w:rPr>
         <w:drawing>
-          <wp:inline distT="0" distB="0" distL="0" distR="0" wp14:anchorId="3CD89547" wp14:editId="42579C3A">
+          <wp:inline distT="0" distB="0" distL="0" distR="0" wp14:anchorId="6C44CCD4" wp14:editId="2672DD19">
             <wp:extent cx="5940425" cy="3217545"/>
             <wp:effectExtent l="0" t="0" r="3175" b="1905"/>
             <wp:docPr id="10" name="Рисунок 10"/>
@@ -4678,19 +3991,7 @@
         <w:jc w:val="center"/>
       </w:pPr>
       <w:r>
-        <w:t xml:space="preserve">Рисунок </w:t>
-      </w:r>
-      <w:r>
-        <w:t>А.</w:t>
-      </w:r>
-      <w:r>
-        <w:t xml:space="preserve">7 – </w:t>
-      </w:r>
-      <w:r>
-        <w:t xml:space="preserve">скриншот игрового поля </w:t>
-      </w:r>
-      <w:r>
-        <w:t>в состоянии близком к проигрышу</w:t>
+        <w:t>Рисунок А.7 – скриншот игрового поля в состоянии близком к проигрышу</w:t>
       </w:r>
     </w:p>
     <w:p>
@@ -4708,24 +4009,7 @@
         </w:rPr>
       </w:pPr>
       <w:r>
-        <w:t xml:space="preserve">Для победы </w:t>
-      </w:r>
-      <w:r>
-        <w:t>пользователь</w:t>
-      </w:r>
-      <w:r>
-        <w:t xml:space="preserve"> должен уничтожить всех монстров. На рисунке </w:t>
-      </w:r>
-      <w:bookmarkStart w:id="8" w:name="_Hlk103378004"/>
-      <w:r>
-        <w:t>А.8</w:t>
-      </w:r>
-      <w:r>
-        <w:t xml:space="preserve"> </w:t>
-      </w:r>
-      <w:bookmarkEnd w:id="8"/>
-      <w:r>
-        <w:t>представлен скриншот игрового поля после попадания в большинство монстров.</w:t>
+        <w:t>Для победы пользователь должен уничтожить всех монстров. На рисунке А.8 представлен скриншот игрового поля после попадания в большинство инопланетян.</w:t>
       </w:r>
       <w:r>
         <w:rPr>
@@ -4746,7 +4030,7 @@
         </w:rPr>
         <w:lastRenderedPageBreak/>
         <w:drawing>
-          <wp:inline distT="0" distB="0" distL="0" distR="0" wp14:anchorId="7FACDECC" wp14:editId="0591D68A">
+          <wp:inline distT="0" distB="0" distL="0" distR="0" wp14:anchorId="1F98DA21" wp14:editId="45F4F9DB">
             <wp:extent cx="5940425" cy="3217545"/>
             <wp:effectExtent l="0" t="0" r="3175" b="1905"/>
             <wp:docPr id="8" name="Рисунок 8"/>
@@ -4789,16 +4073,7 @@
         <w:jc w:val="center"/>
       </w:pPr>
       <w:r>
-        <w:t xml:space="preserve">Рисунок </w:t>
-      </w:r>
-      <w:r>
-        <w:t xml:space="preserve">А.8 </w:t>
-      </w:r>
-      <w:r>
-        <w:t xml:space="preserve">– </w:t>
-      </w:r>
-      <w:r>
-        <w:t>скриншот игрового поля после уничтожения большинства монстров</w:t>
+        <w:t>Рисунок А.8 – скриншот игрового поля после уничтожения большинства инопланетян</w:t>
       </w:r>
     </w:p>
     <w:p>
@@ -4816,13 +4091,7 @@
         </w:rPr>
       </w:pPr>
       <w:r>
-        <w:t xml:space="preserve">После уничтожения всех инопланетян на экране появится сообщение по победе игрока. На рисунке </w:t>
-      </w:r>
-      <w:r>
-        <w:t>А.9</w:t>
-      </w:r>
-      <w:r>
-        <w:t xml:space="preserve"> представлен скриншот сообщения о победе.</w:t>
+        <w:t>После уничтожения всех пришельцев на экране появится сообщение о победе игрока. На рисунке А.9 представлен скриншот сообщения о победе.</w:t>
       </w:r>
       <w:r>
         <w:rPr>
@@ -4842,7 +4111,7 @@
           <w:noProof/>
         </w:rPr>
         <w:drawing>
-          <wp:inline distT="0" distB="0" distL="0" distR="0" wp14:anchorId="33E42EE1" wp14:editId="49A7F752">
+          <wp:inline distT="0" distB="0" distL="0" distR="0" wp14:anchorId="6222268A" wp14:editId="532D701F">
             <wp:extent cx="5940425" cy="3217545"/>
             <wp:effectExtent l="0" t="0" r="3175" b="1905"/>
             <wp:docPr id="9" name="Рисунок 9"/>
@@ -4885,15 +4154,17 @@
         <w:jc w:val="center"/>
       </w:pPr>
       <w:r>
-        <w:t xml:space="preserve">Рисунок </w:t>
-      </w:r>
-      <w:r>
-        <w:t xml:space="preserve">А.9 – </w:t>
-      </w:r>
-      <w:r>
-        <w:t>скриншот сообщения о победе</w:t>
-      </w:r>
-    </w:p>
+        <w:t>Рисунок А.9 – скриншот сообщения о победе</w:t>
+      </w:r>
+    </w:p>
+    <w:p>
+      <w:pPr>
+        <w:pStyle w:val="ac"/>
+        <w:ind w:firstLine="0"/>
+        <w:jc w:val="center"/>
+      </w:pPr>
+    </w:p>
+    <w:p/>
     <w:sectPr>
       <w:footerReference w:type="default" r:id="rId19"/>
       <w:pgSz w:w="11906" w:h="16838"/>

--- a/(ENG) The space invaders.docx
+++ b/(ENG) The space invaders.docx
@@ -411,7 +411,7 @@
           <w:b/>
           <w:sz w:val="24"/>
           <w:szCs w:val="24"/>
-          <w:lang w:eastAsia="ru-RU"/>
+          <w:lang w:val="en-US" w:eastAsia="ru-RU"/>
         </w:rPr>
       </w:pPr>
       <w:r>
@@ -430,7 +430,7 @@
           <w:b/>
           <w:sz w:val="24"/>
           <w:szCs w:val="24"/>
-          <w:lang w:eastAsia="ru-RU"/>
+          <w:lang w:val="en-US" w:eastAsia="ru-RU"/>
         </w:rPr>
         <w:t xml:space="preserve"> </w:t>
       </w:r>
@@ -455,7 +455,7 @@
           <w:b/>
           <w:sz w:val="24"/>
           <w:szCs w:val="24"/>
-          <w:lang w:eastAsia="ru-RU"/>
+          <w:lang w:val="en-US" w:eastAsia="ru-RU"/>
         </w:rPr>
       </w:pPr>
     </w:p>
@@ -469,7 +469,7 @@
           <w:b/>
           <w:sz w:val="24"/>
           <w:szCs w:val="24"/>
-          <w:lang w:eastAsia="ru-RU"/>
+          <w:lang w:val="en-US" w:eastAsia="ru-RU"/>
         </w:rPr>
       </w:pPr>
     </w:p>
@@ -483,7 +483,7 @@
           <w:b/>
           <w:sz w:val="24"/>
           <w:szCs w:val="24"/>
-          <w:lang w:eastAsia="ru-RU"/>
+          <w:lang w:val="en-US" w:eastAsia="ru-RU"/>
         </w:rPr>
       </w:pPr>
     </w:p>
@@ -497,7 +497,7 @@
           <w:b/>
           <w:sz w:val="24"/>
           <w:szCs w:val="24"/>
-          <w:lang w:eastAsia="ru-RU"/>
+          <w:lang w:val="en-US" w:eastAsia="ru-RU"/>
         </w:rPr>
       </w:pPr>
       <w:proofErr w:type="spellStart"/>
@@ -507,7 +507,7 @@
           <w:b/>
           <w:sz w:val="24"/>
           <w:szCs w:val="24"/>
-          <w:lang w:eastAsia="ru-RU"/>
+          <w:lang w:val="en-US" w:eastAsia="ru-RU"/>
         </w:rPr>
         <w:t>Bespalov</w:t>
       </w:r>
@@ -518,9 +518,9 @@
           <w:b/>
           <w:sz w:val="24"/>
           <w:szCs w:val="24"/>
-          <w:lang w:eastAsia="ru-RU"/>
-        </w:rPr>
-        <w:t xml:space="preserve"> </w:t>
+          <w:lang w:val="en-US" w:eastAsia="ru-RU"/>
+        </w:rPr>
+        <w:t xml:space="preserve"> Sergey </w:t>
       </w:r>
       <w:proofErr w:type="spellStart"/>
       <w:r>
@@ -529,29 +529,7 @@
           <w:b/>
           <w:sz w:val="24"/>
           <w:szCs w:val="24"/>
-          <w:lang w:eastAsia="ru-RU"/>
-        </w:rPr>
-        <w:t>Sergey</w:t>
-      </w:r>
-      <w:proofErr w:type="spellEnd"/>
-      <w:r>
-        <w:rPr>
-          <w:rFonts w:eastAsia="Times New Roman" w:cs="Times New Roman"/>
-          <w:b/>
-          <w:sz w:val="24"/>
-          <w:szCs w:val="24"/>
-          <w:lang w:eastAsia="ru-RU"/>
-        </w:rPr>
-        <w:t xml:space="preserve"> </w:t>
-      </w:r>
-      <w:proofErr w:type="spellStart"/>
-      <w:r>
-        <w:rPr>
-          <w:rFonts w:eastAsia="Times New Roman" w:cs="Times New Roman"/>
-          <w:b/>
-          <w:sz w:val="24"/>
-          <w:szCs w:val="24"/>
-          <w:lang w:eastAsia="ru-RU"/>
+          <w:lang w:val="en-US" w:eastAsia="ru-RU"/>
         </w:rPr>
         <w:t>Vyacheslavovich</w:t>
       </w:r>
@@ -897,7 +875,7 @@
           <w:rFonts w:eastAsia="Times New Roman" w:cs="Times New Roman"/>
           <w:sz w:val="26"/>
           <w:szCs w:val="26"/>
-          <w:lang w:eastAsia="ru-RU"/>
+          <w:lang w:val="en-US" w:eastAsia="ru-RU"/>
         </w:rPr>
       </w:pPr>
     </w:p>
@@ -909,7 +887,7 @@
           <w:rFonts w:eastAsia="Times New Roman" w:cs="Times New Roman"/>
           <w:sz w:val="26"/>
           <w:szCs w:val="26"/>
-          <w:lang w:eastAsia="ru-RU"/>
+          <w:lang w:val="en-US" w:eastAsia="ru-RU"/>
         </w:rPr>
       </w:pPr>
     </w:p>
@@ -921,7 +899,7 @@
           <w:rFonts w:eastAsia="Times New Roman" w:cs="Times New Roman"/>
           <w:sz w:val="26"/>
           <w:szCs w:val="26"/>
-          <w:lang w:eastAsia="ru-RU"/>
+          <w:lang w:val="en-US" w:eastAsia="ru-RU"/>
         </w:rPr>
       </w:pPr>
     </w:p>
@@ -933,7 +911,7 @@
           <w:rFonts w:eastAsia="Times New Roman" w:cs="Times New Roman"/>
           <w:sz w:val="26"/>
           <w:szCs w:val="26"/>
-          <w:lang w:eastAsia="ru-RU"/>
+          <w:lang w:val="en-US" w:eastAsia="ru-RU"/>
         </w:rPr>
       </w:pPr>
     </w:p>
@@ -945,7 +923,7 @@
           <w:rFonts w:eastAsia="Times New Roman" w:cs="Times New Roman"/>
           <w:sz w:val="26"/>
           <w:szCs w:val="26"/>
-          <w:lang w:eastAsia="ru-RU"/>
+          <w:lang w:val="en-US" w:eastAsia="ru-RU"/>
         </w:rPr>
       </w:pPr>
     </w:p>
@@ -957,7 +935,7 @@
           <w:rFonts w:eastAsia="Times New Roman" w:cs="Times New Roman"/>
           <w:sz w:val="26"/>
           <w:szCs w:val="26"/>
-          <w:lang w:eastAsia="ru-RU"/>
+          <w:lang w:val="en-US" w:eastAsia="ru-RU"/>
         </w:rPr>
       </w:pPr>
     </w:p>
@@ -969,7 +947,7 @@
           <w:rFonts w:eastAsia="Times New Roman" w:cs="Times New Roman"/>
           <w:sz w:val="26"/>
           <w:szCs w:val="26"/>
-          <w:lang w:eastAsia="ru-RU"/>
+          <w:lang w:val="en-US" w:eastAsia="ru-RU"/>
         </w:rPr>
       </w:pPr>
     </w:p>
@@ -981,7 +959,7 @@
           <w:rFonts w:eastAsia="Times New Roman" w:cs="Times New Roman"/>
           <w:sz w:val="26"/>
           <w:szCs w:val="26"/>
-          <w:lang w:eastAsia="ru-RU"/>
+          <w:lang w:val="en-US" w:eastAsia="ru-RU"/>
         </w:rPr>
       </w:pPr>
     </w:p>
@@ -992,7 +970,7 @@
           <w:rFonts w:eastAsia="Times New Roman" w:cs="Times New Roman"/>
           <w:sz w:val="26"/>
           <w:szCs w:val="26"/>
-          <w:lang w:eastAsia="ru-RU"/>
+          <w:lang w:val="en-US" w:eastAsia="ru-RU"/>
         </w:rPr>
       </w:pPr>
     </w:p>
@@ -1004,7 +982,7 @@
           <w:rFonts w:eastAsia="Times New Roman" w:cs="Times New Roman"/>
           <w:sz w:val="26"/>
           <w:szCs w:val="26"/>
-          <w:lang w:eastAsia="ru-RU"/>
+          <w:lang w:val="en-US" w:eastAsia="ru-RU"/>
         </w:rPr>
       </w:pPr>
     </w:p>
@@ -1016,7 +994,7 @@
           <w:rFonts w:eastAsia="Times New Roman" w:cs="Times New Roman"/>
           <w:sz w:val="26"/>
           <w:szCs w:val="26"/>
-          <w:lang w:eastAsia="ru-RU"/>
+          <w:lang w:val="en-US" w:eastAsia="ru-RU"/>
         </w:rPr>
       </w:pPr>
     </w:p>
@@ -1028,7 +1006,7 @@
           <w:rFonts w:eastAsia="Times New Roman" w:cs="Times New Roman"/>
           <w:sz w:val="26"/>
           <w:szCs w:val="26"/>
-          <w:lang w:eastAsia="ru-RU"/>
+          <w:lang w:val="en-US" w:eastAsia="ru-RU"/>
         </w:rPr>
       </w:pPr>
     </w:p>
@@ -1041,7 +1019,7 @@
           <w:rFonts w:eastAsia="Times New Roman" w:cs="Times New Roman"/>
           <w:sz w:val="26"/>
           <w:szCs w:val="26"/>
-          <w:lang w:eastAsia="ru-RU"/>
+          <w:lang w:val="en-US" w:eastAsia="ru-RU"/>
         </w:rPr>
       </w:pPr>
     </w:p>
@@ -1054,7 +1032,7 @@
           <w:rFonts w:eastAsia="Times New Roman" w:cs="Times New Roman"/>
           <w:sz w:val="26"/>
           <w:szCs w:val="26"/>
-          <w:lang w:eastAsia="ru-RU"/>
+          <w:lang w:val="en-US" w:eastAsia="ru-RU"/>
         </w:rPr>
       </w:pPr>
     </w:p>
@@ -1067,7 +1045,7 @@
           <w:rFonts w:eastAsia="Times New Roman" w:cs="Times New Roman"/>
           <w:sz w:val="26"/>
           <w:szCs w:val="26"/>
-          <w:lang w:eastAsia="ru-RU"/>
+          <w:lang w:val="en-US" w:eastAsia="ru-RU"/>
         </w:rPr>
       </w:pPr>
     </w:p>
@@ -1078,7 +1056,7 @@
           <w:rFonts w:eastAsia="Times New Roman" w:cs="Times New Roman"/>
           <w:sz w:val="26"/>
           <w:szCs w:val="26"/>
-          <w:lang w:eastAsia="ru-RU"/>
+          <w:lang w:val="en-US" w:eastAsia="ru-RU"/>
         </w:rPr>
       </w:pPr>
     </w:p>
@@ -1091,7 +1069,7 @@
           <w:rFonts w:eastAsia="Times New Roman" w:cs="Times New Roman"/>
           <w:sz w:val="24"/>
           <w:szCs w:val="24"/>
-          <w:lang w:eastAsia="ru-RU"/>
+          <w:lang w:val="en-US" w:eastAsia="ru-RU"/>
         </w:rPr>
       </w:pPr>
       <w:r>
@@ -1108,7 +1086,7 @@
           <w:rFonts w:eastAsia="Times New Roman" w:cs="Times New Roman"/>
           <w:sz w:val="24"/>
           <w:szCs w:val="24"/>
-          <w:lang w:eastAsia="ru-RU"/>
+          <w:lang w:val="en-US" w:eastAsia="ru-RU"/>
         </w:rPr>
         <w:t>, 20</w:t>
       </w:r>
@@ -1117,7 +1095,7 @@
           <w:rFonts w:eastAsia="Times New Roman" w:cs="Times New Roman"/>
           <w:sz w:val="24"/>
           <w:szCs w:val="24"/>
-          <w:lang w:eastAsia="ru-RU"/>
+          <w:lang w:val="en-US" w:eastAsia="ru-RU"/>
         </w:rPr>
         <w:t>22</w:t>
       </w:r>
@@ -1126,7 +1104,7 @@
           <w:rFonts w:eastAsia="Times New Roman" w:cs="Times New Roman"/>
           <w:sz w:val="24"/>
           <w:szCs w:val="24"/>
-          <w:lang w:eastAsia="ru-RU"/>
+          <w:lang w:val="en-US" w:eastAsia="ru-RU"/>
         </w:rPr>
         <w:t xml:space="preserve"> </w:t>
       </w:r>
@@ -1139,15 +1117,15 @@
           <w:rFonts w:eastAsia="Times New Roman" w:cs="Times New Roman"/>
           <w:sz w:val="24"/>
           <w:szCs w:val="24"/>
-          <w:lang w:eastAsia="ru-RU"/>
-        </w:rPr>
-      </w:pPr>
-      <w:r>
-        <w:rPr>
-          <w:rFonts w:eastAsia="Times New Roman" w:cs="Times New Roman"/>
-          <w:sz w:val="24"/>
-          <w:szCs w:val="24"/>
-          <w:lang w:eastAsia="ru-RU"/>
+          <w:lang w:val="en-US" w:eastAsia="ru-RU"/>
+        </w:rPr>
+      </w:pPr>
+      <w:r>
+        <w:rPr>
+          <w:rFonts w:eastAsia="Times New Roman" w:cs="Times New Roman"/>
+          <w:sz w:val="24"/>
+          <w:szCs w:val="24"/>
+          <w:lang w:val="en-US" w:eastAsia="ru-RU"/>
         </w:rPr>
         <w:br w:type="page"/>
       </w:r>
@@ -2595,7 +2573,7 @@
         <w:rPr>
           <w:lang w:val="en-US"/>
         </w:rPr>
-        <w:t>Picture</w:t>
+        <w:t>Figure</w:t>
       </w:r>
       <w:r>
         <w:rPr>
@@ -2782,7 +2760,7 @@
         <w:rPr>
           <w:lang w:val="en-US"/>
         </w:rPr>
-        <w:t>Picture</w:t>
+        <w:t>Figure</w:t>
       </w:r>
       <w:r>
         <w:rPr>
@@ -3094,21 +3072,31 @@
         <w:rPr>
           <w:lang w:val="en-US"/>
         </w:rPr>
-        <w:t xml:space="preserve"> up genre (see Appendix A for the user manual). It is implemented using electronic circuits in which we have used a CdM-8 processor that executes the codes we have written. The problems set before us at the beginning of the project were successfully completed. We were able to implement all the indicated functional requirements: movement and shooting of the player and opponents, control from the keyboard buttons, the possibility of winning and losing in the game. Creating a project, we gained knowledge in the field of creating electrical circuits, working with a processor built on the Harvard architecture and its programming, writing project documentation </w:t>
-      </w:r>
-      <w:proofErr w:type="gramStart"/>
-      <w:r>
-        <w:rPr>
-          <w:lang w:val="en-US"/>
-        </w:rPr>
-        <w:t>and also</w:t>
-      </w:r>
-      <w:proofErr w:type="gramEnd"/>
-      <w:r>
-        <w:rPr>
-          <w:lang w:val="en-US"/>
-        </w:rPr>
-        <w:t xml:space="preserve"> experience in working in a team.</w:t>
+        <w:t xml:space="preserve"> up genre (see Appendix A for the user manual). It is implemented using electronic circuits in which we have used a CdM-8 processor that executes the codes we have written. The problems set before us at the beginning of the project were successfully completed. We were able to implement all the indicated functional requirements: movement and shooting of the player and opponents, control from the keyboard buttons, the possibility of winning and losing in the game. Creating </w:t>
+      </w:r>
+      <w:r>
+        <w:rPr>
+          <w:lang w:val="en-US"/>
+        </w:rPr>
+        <w:t>the</w:t>
+      </w:r>
+      <w:r>
+        <w:rPr>
+          <w:lang w:val="en-US"/>
+        </w:rPr>
+        <w:t xml:space="preserve"> project, we </w:t>
+      </w:r>
+      <w:r>
+        <w:rPr>
+          <w:lang w:val="en-US"/>
+        </w:rPr>
+        <w:t>got</w:t>
+      </w:r>
+      <w:r>
+        <w:rPr>
+          <w:lang w:val="en-US"/>
+        </w:rPr>
+        <w:t xml:space="preserve"> knowledge in the field of creating electrical circuits, working with a processor built on the Harvard architecture and its programming, writing project documentation and experience in working in a team.</w:t>
       </w:r>
       <w:r>
         <w:rPr>
@@ -3268,15 +3256,21 @@
     <w:p>
       <w:pPr>
         <w:jc w:val="center"/>
-        <w:rPr>
-          <w:lang w:val="en-US"/>
-        </w:rPr>
-      </w:pPr>
-      <w:r>
-        <w:rPr>
-          <w:lang w:val="en-US"/>
-        </w:rPr>
-        <w:t>APPENDIX A</w:t>
+      </w:pPr>
+      <w:r>
+        <w:rPr>
+          <w:lang w:val="en-US"/>
+        </w:rPr>
+        <w:t>APPENDIX</w:t>
+      </w:r>
+      <w:r>
+        <w:t xml:space="preserve"> </w:t>
+      </w:r>
+      <w:r>
+        <w:rPr>
+          <w:lang w:val="en-US"/>
+        </w:rPr>
+        <w:t>A</w:t>
       </w:r>
     </w:p>
     <w:p>
@@ -3285,7 +3279,6 @@
         <w:rPr>
           <w:b/>
           <w:bCs/>
-          <w:lang w:val="en-US"/>
         </w:rPr>
       </w:pPr>
       <w:r>
@@ -3294,7 +3287,22 @@
           <w:bCs/>
           <w:lang w:val="en-US"/>
         </w:rPr>
-        <w:t>User manual</w:t>
+        <w:t>User</w:t>
+      </w:r>
+      <w:r>
+        <w:rPr>
+          <w:b/>
+          <w:bCs/>
+        </w:rPr>
+        <w:t xml:space="preserve"> </w:t>
+      </w:r>
+      <w:r>
+        <w:rPr>
+          <w:b/>
+          <w:bCs/>
+          <w:lang w:val="en-US"/>
+        </w:rPr>
+        <w:t>manual</w:t>
       </w:r>
     </w:p>
     <w:p>
@@ -3302,16 +3310,44 @@
         <w:pStyle w:val="ac"/>
         <w:rPr>
           <w:noProof/>
-        </w:rPr>
-      </w:pPr>
-      <w:r>
-        <w:t xml:space="preserve">При открытии игры пользователь видит электросхему, стилизованную под аркадный автомат. На ней расположены две кнопки и клавиатура, с помощью которых игрок может </w:t>
-      </w:r>
-      <w:r>
-        <w:t>осуществлять управление игрой</w:t>
-      </w:r>
-      <w:r>
-        <w:t>. На рисунке А.1 представлен скриншот начального экрана игры.</w:t>
+          <w:lang w:val="en-US"/>
+        </w:rPr>
+      </w:pPr>
+      <w:r>
+        <w:rPr>
+          <w:lang w:val="en-US"/>
+        </w:rPr>
+        <w:t>When the game is opened</w:t>
+      </w:r>
+      <w:r>
+        <w:rPr>
+          <w:lang w:val="en-US"/>
+        </w:rPr>
+        <w:t xml:space="preserve">, </w:t>
+      </w:r>
+      <w:r>
+        <w:rPr>
+          <w:lang w:val="en-US"/>
+        </w:rPr>
+        <w:t>the user sees an electrical circuit stylized as an arcade machine. It has two buttons and a keyboard with which the player can control the game.</w:t>
+      </w:r>
+      <w:r>
+        <w:rPr>
+          <w:lang w:val="en-US"/>
+        </w:rPr>
+        <w:t xml:space="preserve"> </w:t>
+      </w:r>
+      <w:r>
+        <w:rPr>
+          <w:lang w:val="en-US"/>
+        </w:rPr>
+        <w:t>Figure A.1 shows a screenshot of the initial screen of the game</w:t>
+      </w:r>
+      <w:r>
+        <w:rPr>
+          <w:lang w:val="en-US"/>
+        </w:rPr>
+        <w:t>.</w:t>
       </w:r>
     </w:p>
     <w:p>
@@ -3366,9 +3402,45 @@
         <w:pStyle w:val="ac"/>
         <w:ind w:firstLine="0"/>
         <w:jc w:val="center"/>
-      </w:pPr>
-      <w:r>
-        <w:t>Рисунок А.1 – скриншот начального экрана игры</w:t>
+        <w:rPr>
+          <w:lang w:val="en-US"/>
+        </w:rPr>
+      </w:pPr>
+      <w:r>
+        <w:rPr>
+          <w:lang w:val="en-US"/>
+        </w:rPr>
+        <w:t>Figure</w:t>
+      </w:r>
+      <w:r>
+        <w:rPr>
+          <w:lang w:val="en-US"/>
+        </w:rPr>
+        <w:t xml:space="preserve"> </w:t>
+      </w:r>
+      <w:r>
+        <w:rPr>
+          <w:lang w:val="en-US"/>
+        </w:rPr>
+        <w:t>A</w:t>
+      </w:r>
+      <w:r>
+        <w:rPr>
+          <w:lang w:val="en-US"/>
+        </w:rPr>
+        <w:t xml:space="preserve">.1 – </w:t>
+      </w:r>
+      <w:r>
+        <w:rPr>
+          <w:lang w:val="en-US"/>
+        </w:rPr>
+        <w:t>s</w:t>
+      </w:r>
+      <w:r>
+        <w:rPr>
+          <w:lang w:val="en-US"/>
+        </w:rPr>
+        <w:t>creenshot of the game's initial screen</w:t>
       </w:r>
     </w:p>
     <w:p>
@@ -3376,6 +3448,9 @@
         <w:pStyle w:val="ac"/>
         <w:ind w:firstLine="0"/>
         <w:jc w:val="center"/>
+        <w:rPr>
+          <w:lang w:val="en-US"/>
+        </w:rPr>
       </w:pPr>
     </w:p>
     <w:p>
@@ -3386,46 +3461,34 @@
         </w:rPr>
       </w:pPr>
       <w:r>
-        <w:t>Для включения игры пользователю нужно нажать кнопку «</w:t>
-      </w:r>
-      <w:r>
-        <w:rPr>
-          <w:lang w:val="en-US"/>
-        </w:rPr>
-        <w:t>ON</w:t>
-      </w:r>
-      <w:r>
-        <w:t>/</w:t>
-      </w:r>
-      <w:r>
-        <w:rPr>
-          <w:lang w:val="en-US"/>
-        </w:rPr>
-        <w:t>OFF</w:t>
-      </w:r>
-      <w:r>
-        <w:t>». После этого игрок увидит на экране сообщение о том, что для начала игрового процесса ему необходимо нажать кнопку «</w:t>
-      </w:r>
-      <w:r>
-        <w:rPr>
-          <w:lang w:val="en-US"/>
-        </w:rPr>
-        <w:t>START</w:t>
-      </w:r>
-      <w:r>
-        <w:t>»</w:t>
-      </w:r>
-      <w:r>
-        <w:t>.</w:t>
-      </w:r>
-      <w:r>
-        <w:t xml:space="preserve"> На рисунке А.2 представлен скриншот экрана с этим сообщением.</w:t>
-      </w:r>
-      <w:r>
-        <w:rPr>
-          <w:noProof/>
+        <w:rPr>
+          <w:lang w:val="en-US"/>
+        </w:rPr>
+        <w:t xml:space="preserve">To turn on the game, the user needs to press the </w:t>
+      </w:r>
+      <w:r>
+        <w:rPr>
+          <w:lang w:val="en-US"/>
+        </w:rPr>
+        <w:t>"</w:t>
+      </w:r>
+      <w:r>
+        <w:rPr>
+          <w:lang w:val="en-US"/>
+        </w:rPr>
+        <w:t>ON / OFF" button. After that, the player will see a message on the screen that he needs to press the “START” button to start the gameplay.</w:t>
+      </w:r>
+      <w:r>
+        <w:rPr>
+          <w:lang w:val="en-US"/>
         </w:rPr>
         <w:t xml:space="preserve"> </w:t>
+      </w:r>
+      <w:r>
+        <w:rPr>
+          <w:lang w:val="en-US"/>
+        </w:rPr>
+        <w:t>Figure A.2 is a screenshot of the screen with this message.</w:t>
       </w:r>
     </w:p>
     <w:p>
@@ -3434,23 +3497,27 @@
         <w:ind w:firstLine="0"/>
         <w:rPr>
           <w:noProof/>
+          <w:lang w:val="en-US"/>
         </w:rPr>
       </w:pPr>
       <w:r>
         <w:rPr>
           <w:noProof/>
+          <w:lang w:val="en-US"/>
         </w:rPr>
         <w:br/>
       </w:r>
       <w:r>
         <w:rPr>
           <w:noProof/>
+          <w:lang w:val="en-US"/>
         </w:rPr>
         <w:br/>
       </w:r>
       <w:r>
         <w:rPr>
           <w:noProof/>
+          <w:lang w:val="en-US"/>
         </w:rPr>
         <w:br/>
       </w:r>
@@ -3508,20 +3575,68 @@
         <w:pStyle w:val="ac"/>
         <w:ind w:firstLine="0"/>
         <w:jc w:val="center"/>
-      </w:pPr>
-      <w:r>
-        <w:t>Рисунок А.2 – скриншот экрана с просьбой нажать кнопку «</w:t>
-      </w:r>
-      <w:r>
-        <w:rPr>
-          <w:lang w:val="en-US"/>
-        </w:rPr>
-        <w:t>START</w:t>
-      </w:r>
-      <w:r>
-        <w:t>»</w:t>
-      </w:r>
-      <w:r>
+        <w:rPr>
+          <w:lang w:val="en-US"/>
+        </w:rPr>
+      </w:pPr>
+      <w:r>
+        <w:rPr>
+          <w:lang w:val="en-US"/>
+        </w:rPr>
+        <w:t>Figure</w:t>
+      </w:r>
+      <w:r>
+        <w:rPr>
+          <w:lang w:val="en-US"/>
+        </w:rPr>
+        <w:t xml:space="preserve"> </w:t>
+      </w:r>
+      <w:r>
+        <w:rPr>
+          <w:lang w:val="en-US"/>
+        </w:rPr>
+        <w:t>A</w:t>
+      </w:r>
+      <w:r>
+        <w:rPr>
+          <w:lang w:val="en-US"/>
+        </w:rPr>
+        <w:t>.2</w:t>
+      </w:r>
+      <w:r>
+        <w:rPr>
+          <w:lang w:val="en-US"/>
+        </w:rPr>
+        <w:t xml:space="preserve"> </w:t>
+      </w:r>
+      <w:r>
+        <w:rPr>
+          <w:lang w:val="en-US"/>
+        </w:rPr>
+        <w:t xml:space="preserve">– </w:t>
+      </w:r>
+      <w:r>
+        <w:rPr>
+          <w:lang w:val="en-US"/>
+        </w:rPr>
+        <w:t xml:space="preserve">screenshot of the screen asking </w:t>
+      </w:r>
+      <w:r>
+        <w:rPr>
+          <w:lang w:val="en-US"/>
+        </w:rPr>
+        <w:t>user</w:t>
+      </w:r>
+      <w:r>
+        <w:rPr>
+          <w:lang w:val="en-US"/>
+        </w:rPr>
+        <w:t xml:space="preserve"> to press the "START" button</w:t>
+      </w:r>
+      <w:r>
+        <w:rPr>
+          <w:lang w:val="en-US"/>
+        </w:rPr>
         <w:br/>
       </w:r>
     </w:p>
@@ -3530,56 +3645,43 @@
         <w:pStyle w:val="ac"/>
         <w:rPr>
           <w:noProof/>
-        </w:rPr>
-      </w:pPr>
-      <w:r>
-        <w:t xml:space="preserve">При нажатии на кнопку, запускающую игру, на экран выводится поле и начинается игровой процесс. Игрок управляет пушкой, находящейся в нижней части экрана, в горизонтальной плоскости с помощью клавиатуры, а именно клавиш </w:t>
-      </w:r>
-      <w:r>
-        <w:t>“</w:t>
-      </w:r>
-      <w:r>
-        <w:rPr>
-          <w:lang w:val="en-US"/>
-        </w:rPr>
-        <w:t>w</w:t>
-      </w:r>
-      <w:r>
-        <w:t>”, “</w:t>
-      </w:r>
-      <w:r>
-        <w:rPr>
-          <w:lang w:val="en-US"/>
-        </w:rPr>
-        <w:t>a</w:t>
-      </w:r>
-      <w:r>
-        <w:t>”, “</w:t>
-      </w:r>
-      <w:r>
-        <w:rPr>
-          <w:lang w:val="en-US"/>
-        </w:rPr>
-        <w:t>s</w:t>
-      </w:r>
-      <w:r>
-        <w:t>”, “</w:t>
-      </w:r>
-      <w:r>
-        <w:rPr>
-          <w:lang w:val="en-US"/>
-        </w:rPr>
-        <w:t>d</w:t>
-      </w:r>
-      <w:r>
-        <w:t>”</w:t>
-      </w:r>
-      <w:r>
-        <w:t>. Также на поле пользователь видит 4 статичные стенки, и 8 монстров, движущихся неуправляемо по горизонтали и вертикали. На рисунке А.3 представлен скриншот игрового поля в момент начала игры.</w:t>
+          <w:lang w:val="en-US"/>
+        </w:rPr>
+      </w:pPr>
+      <w:r>
+        <w:rPr>
+          <w:lang w:val="en-US"/>
+        </w:rPr>
+        <w:t xml:space="preserve">When </w:t>
+      </w:r>
+      <w:r>
+        <w:rPr>
+          <w:lang w:val="en-US"/>
+        </w:rPr>
+        <w:t>user</w:t>
+      </w:r>
+      <w:r>
+        <w:rPr>
+          <w:lang w:val="en-US"/>
+        </w:rPr>
+        <w:t xml:space="preserve"> click on the button that starts the game, the field is displayed on the screen and the game process begins. The player controls the cannon, located at the bottom of the screen, in a horizontal plane using the keyboard, namely the keys “w”, “a”, “s”, “d”. Also on the field, the user sees 4 static walls, and 8 monsters moving uncontrollably horizontally and vertically.</w:t>
+      </w:r>
+      <w:r>
+        <w:rPr>
+          <w:lang w:val="en-US"/>
+        </w:rPr>
+        <w:t xml:space="preserve"> </w:t>
+      </w:r>
+      <w:r>
+        <w:rPr>
+          <w:lang w:val="en-US"/>
+        </w:rPr>
+        <w:t>Figure A.3 shows a screenshot of the playing field at the start of the game.</w:t>
       </w:r>
       <w:r>
         <w:rPr>
           <w:noProof/>
+          <w:lang w:val="en-US"/>
         </w:rPr>
         <w:t xml:space="preserve"> </w:t>
       </w:r>
@@ -3636,9 +3738,45 @@
         <w:pStyle w:val="ac"/>
         <w:ind w:firstLine="0"/>
         <w:jc w:val="center"/>
-      </w:pPr>
-      <w:r>
-        <w:t>Рисунок А.3 – скриншот игрового поля в момент начала игры</w:t>
+        <w:rPr>
+          <w:lang w:val="en-US"/>
+        </w:rPr>
+      </w:pPr>
+      <w:r>
+        <w:rPr>
+          <w:lang w:val="en-US"/>
+        </w:rPr>
+        <w:t>Figure</w:t>
+      </w:r>
+      <w:r>
+        <w:rPr>
+          <w:lang w:val="en-US"/>
+        </w:rPr>
+        <w:t xml:space="preserve"> </w:t>
+      </w:r>
+      <w:r>
+        <w:rPr>
+          <w:lang w:val="en-US"/>
+        </w:rPr>
+        <w:t>A</w:t>
+      </w:r>
+      <w:r>
+        <w:rPr>
+          <w:lang w:val="en-US"/>
+        </w:rPr>
+        <w:t xml:space="preserve">.3 </w:t>
+      </w:r>
+      <w:r>
+        <w:rPr>
+          <w:lang w:val="en-US"/>
+        </w:rPr>
+        <w:t xml:space="preserve">– </w:t>
+      </w:r>
+      <w:r>
+        <w:rPr>
+          <w:lang w:val="en-US"/>
+        </w:rPr>
+        <w:t>screenshot of the playing field at the start of the game</w:t>
       </w:r>
     </w:p>
     <w:p>
@@ -3646,27 +3784,62 @@
         <w:pStyle w:val="ac"/>
         <w:rPr>
           <w:noProof/>
-        </w:rPr>
-      </w:pPr>
-      <w:r>
+          <w:lang w:val="en-US"/>
+        </w:rPr>
+      </w:pPr>
+      <w:r>
+        <w:rPr>
+          <w:lang w:val="en-US"/>
+        </w:rPr>
         <w:lastRenderedPageBreak/>
-        <w:t>Также пользователь может стрелять, используя клавишу "</w:t>
-      </w:r>
-      <w:r>
-        <w:t>SPACE”</w:t>
-      </w:r>
-      <w:r>
-        <w:t xml:space="preserve"> на клавиатуре. </w:t>
-      </w:r>
-      <w:r>
-        <w:t>При нажатии из пушки вылетает пуля, летящая вертикально вверх</w:t>
-      </w:r>
-      <w:r>
-        <w:t xml:space="preserve"> до того момента, пока не попадет в пришельца, либо до того, как выйдет за пределы игрового поля. На рисунке А.4 показан скриншот игрового поля в момент выстрела.</w:t>
+        <w:t>The user can also shoot using the "SPACE" key on the keyboard</w:t>
+      </w:r>
+      <w:r>
+        <w:rPr>
+          <w:lang w:val="en-US"/>
+        </w:rPr>
+        <w:t xml:space="preserve">. </w:t>
+      </w:r>
+      <w:r>
+        <w:rPr>
+          <w:lang w:val="en-US"/>
+        </w:rPr>
+        <w:t>When pressed, a bullet flies out of the cannon, flying vertically upwards until it hits an alien, or before it goes out of the playing field.</w:t>
+      </w:r>
+      <w:r>
+        <w:rPr>
+          <w:lang w:val="en-US"/>
+        </w:rPr>
+        <w:t xml:space="preserve"> </w:t>
+      </w:r>
+      <w:r>
+        <w:rPr>
+          <w:lang w:val="en-US"/>
+        </w:rPr>
+        <w:t xml:space="preserve">Figure A.4 shows a screenshot of the playing field at the </w:t>
+      </w:r>
+      <w:r>
+        <w:rPr>
+          <w:lang w:val="en-US"/>
+        </w:rPr>
+        <w:t>time</w:t>
+      </w:r>
+      <w:r>
+        <w:rPr>
+          <w:lang w:val="en-US"/>
+        </w:rPr>
+        <w:t xml:space="preserve"> of the shot</w:t>
+      </w:r>
+      <w:r>
+        <w:rPr>
+          <w:lang w:val="en-US"/>
+        </w:rPr>
+        <w:t>.</w:t>
       </w:r>
       <w:r>
         <w:rPr>
           <w:noProof/>
+          <w:lang w:val="en-US"/>
         </w:rPr>
         <w:t xml:space="preserve"> </w:t>
       </w:r>
@@ -3721,53 +3894,167 @@
       <w:pPr>
         <w:pStyle w:val="ac"/>
         <w:jc w:val="center"/>
-      </w:pPr>
-      <w:r>
-        <w:t>Рисунок А.4 – скриншот игрового поля в момент выстрела</w:t>
+        <w:rPr>
+          <w:lang w:val="en-US"/>
+        </w:rPr>
+      </w:pPr>
+      <w:r>
+        <w:rPr>
+          <w:lang w:val="en-US"/>
+        </w:rPr>
+        <w:t>Figure</w:t>
+      </w:r>
+      <w:r>
+        <w:rPr>
+          <w:lang w:val="en-US"/>
+        </w:rPr>
+        <w:t xml:space="preserve"> </w:t>
+      </w:r>
+      <w:r>
+        <w:rPr>
+          <w:lang w:val="en-US"/>
+        </w:rPr>
+        <w:t>A</w:t>
+      </w:r>
+      <w:r>
+        <w:rPr>
+          <w:lang w:val="en-US"/>
+        </w:rPr>
+        <w:t>.</w:t>
+      </w:r>
+      <w:r>
+        <w:rPr>
+          <w:lang w:val="en-US"/>
+        </w:rPr>
+        <w:t>4</w:t>
+      </w:r>
+      <w:r>
+        <w:rPr>
+          <w:lang w:val="en-US"/>
+        </w:rPr>
+        <w:t xml:space="preserve"> </w:t>
+      </w:r>
+      <w:r>
+        <w:rPr>
+          <w:lang w:val="en-US"/>
+        </w:rPr>
+        <w:t xml:space="preserve">– </w:t>
+      </w:r>
+      <w:r>
+        <w:rPr>
+          <w:lang w:val="en-US"/>
+        </w:rPr>
+        <w:t>screenshot of the playing field at the time of the</w:t>
+      </w:r>
+      <w:r>
+        <w:rPr>
+          <w:lang w:val="en-US"/>
+        </w:rPr>
+        <w:t xml:space="preserve"> player’s</w:t>
+      </w:r>
+      <w:r>
+        <w:rPr>
+          <w:lang w:val="en-US"/>
+        </w:rPr>
+        <w:t xml:space="preserve"> shot</w:t>
       </w:r>
     </w:p>
     <w:p>
       <w:pPr>
         <w:pStyle w:val="ac"/>
         <w:jc w:val="center"/>
+        <w:rPr>
+          <w:lang w:val="en-US"/>
+        </w:rPr>
       </w:pPr>
     </w:p>
     <w:p>
       <w:pPr>
         <w:pStyle w:val="ac"/>
         <w:rPr>
-          <w:noProof/>
-        </w:rPr>
-      </w:pPr>
-      <w:r>
-        <w:t xml:space="preserve">Монстры тоже осуществляют стрельбу. Каждые несколько секунд случайный пришелец выпускает пулю, </w:t>
-      </w:r>
-      <w:r>
-        <w:t>летящую вертикально вниз</w:t>
-      </w:r>
-      <w:r>
-        <w:t xml:space="preserve"> до того момента, пока не попадет в игрока, либо в стенку, либо до того, как выйдет за пределы игрового поля. Стенка, защищающая игрока, при попадании в неё пули частично разрушается. Каждая «защита» выдерживает 4 попадания, прежде чем полностью разрушится. Важно заметить, стенка может быть атакована не только инопланетянами, но и самим игроком. На рисунке А.5 представлен скриншот игрового поля с частично разрушенными стенками.</w:t>
-      </w:r>
-      <w:r>
-        <w:rPr>
-          <w:noProof/>
+          <w:lang w:val="en-US"/>
+        </w:rPr>
+      </w:pPr>
+      <w:r>
+        <w:rPr>
+          <w:lang w:val="en-US"/>
+        </w:rPr>
+        <w:t>Monsters also shoot. Every few seconds, a random alien fires a bullet that travels vertically downwards until it hits the player, either against the wall or before it goes out of bounds</w:t>
+      </w:r>
+      <w:r>
+        <w:rPr>
+          <w:lang w:val="en-US"/>
         </w:rPr>
         <w:t xml:space="preserve"> </w:t>
       </w:r>
       <w:r>
         <w:rPr>
-          <w:noProof/>
-        </w:rPr>
-        <w:br/>
+          <w:lang w:val="en-US"/>
+        </w:rPr>
+        <w:t>of the playing field</w:t>
+      </w:r>
+      <w:r>
+        <w:rPr>
+          <w:lang w:val="en-US"/>
+        </w:rPr>
+        <w:t xml:space="preserve">. </w:t>
+      </w:r>
+      <w:r>
+        <w:rPr>
+          <w:lang w:val="en-US"/>
+        </w:rPr>
+        <w:t xml:space="preserve">The wall protecting the player is partially destroyed when a bullet hits it. </w:t>
+      </w:r>
+      <w:r>
+        <w:rPr>
+          <w:lang w:val="en-US"/>
+        </w:rPr>
+        <w:t xml:space="preserve">Each "protection" can withstand 4 hits before it completely </w:t>
+      </w:r>
+      <w:r>
+        <w:rPr>
+          <w:lang w:val="en-US"/>
+        </w:rPr>
+        <w:t>breaks down</w:t>
+      </w:r>
+      <w:r>
+        <w:rPr>
+          <w:lang w:val="en-US"/>
+        </w:rPr>
+        <w:t>.</w:t>
+      </w:r>
+      <w:r>
+        <w:rPr>
+          <w:lang w:val="en-US"/>
+        </w:rPr>
+        <w:t xml:space="preserve"> It is important to note that the wall can be attacked not only by aliens, but also by the player himself.</w:t>
+      </w:r>
+      <w:r>
+        <w:rPr>
+          <w:lang w:val="en-US"/>
+        </w:rPr>
+        <w:t xml:space="preserve"> </w:t>
+      </w:r>
+      <w:r>
+        <w:rPr>
+          <w:lang w:val="en-US"/>
+        </w:rPr>
+        <w:t>Figure A.5 is a screenshot of the playing field with partially destroyed walls</w:t>
+      </w:r>
+      <w:r>
+        <w:rPr>
+          <w:lang w:val="en-US"/>
+        </w:rPr>
+        <w:t>.</w:t>
       </w:r>
     </w:p>
     <w:p>
       <w:pPr>
         <w:pStyle w:val="ac"/>
         <w:ind w:firstLine="0"/>
-        <w:jc w:val="center"/>
         <w:rPr>
           <w:noProof/>
+          <w:lang w:val="en-US"/>
         </w:rPr>
       </w:pPr>
       <w:r>
@@ -3776,10 +4063,10 @@
         </w:rPr>
         <w:lastRenderedPageBreak/>
         <w:drawing>
-          <wp:inline distT="0" distB="0" distL="0" distR="0" wp14:anchorId="5698BE1F" wp14:editId="3CC28DDE">
+          <wp:inline distT="0" distB="0" distL="0" distR="0" wp14:anchorId="200D1183" wp14:editId="3BDE3B80">
             <wp:extent cx="5940425" cy="3217545"/>
             <wp:effectExtent l="0" t="0" r="3175" b="1905"/>
-            <wp:docPr id="6" name="Рисунок 6" descr="Изображение выглядит как текст, часы, снимок экрана&#10;&#10;Автоматически созданное описание"/>
+            <wp:docPr id="11" name="Рисунок 11" descr="Изображение выглядит как текст, часы, снимок экрана&#10;&#10;Автоматически созданное описание"/>
             <wp:cNvGraphicFramePr>
               <a:graphicFrameLocks xmlns:a="http://schemas.openxmlformats.org/drawingml/2006/main" noChangeAspect="1"/>
             </wp:cNvGraphicFramePr>
@@ -3819,22 +4106,56 @@
         <w:jc w:val="center"/>
         <w:rPr>
           <w:noProof/>
-        </w:rPr>
-      </w:pPr>
-      <w:r>
-        <w:rPr>
-          <w:noProof/>
-        </w:rPr>
-        <w:t xml:space="preserve">Рисунок </w:t>
-      </w:r>
-      <w:r>
-        <w:t xml:space="preserve">А.5 – </w:t>
-      </w:r>
-      <w:r>
-        <w:rPr>
-          <w:noProof/>
-        </w:rPr>
-        <w:t>скриншот игрового поля с частично разрушенными стенками</w:t>
+          <w:lang w:val="en-US"/>
+        </w:rPr>
+      </w:pPr>
+      <w:r>
+        <w:rPr>
+          <w:lang w:val="en-US"/>
+        </w:rPr>
+        <w:t>Figure</w:t>
+      </w:r>
+      <w:r>
+        <w:rPr>
+          <w:lang w:val="en-US"/>
+        </w:rPr>
+        <w:t xml:space="preserve"> </w:t>
+      </w:r>
+      <w:r>
+        <w:rPr>
+          <w:lang w:val="en-US"/>
+        </w:rPr>
+        <w:t>A</w:t>
+      </w:r>
+      <w:r>
+        <w:rPr>
+          <w:lang w:val="en-US"/>
+        </w:rPr>
+        <w:t>.</w:t>
+      </w:r>
+      <w:r>
+        <w:rPr>
+          <w:lang w:val="en-US"/>
+        </w:rPr>
+        <w:t>5</w:t>
+      </w:r>
+      <w:r>
+        <w:rPr>
+          <w:lang w:val="en-US"/>
+        </w:rPr>
+        <w:t xml:space="preserve"> </w:t>
+      </w:r>
+      <w:r>
+        <w:rPr>
+          <w:lang w:val="en-US"/>
+        </w:rPr>
+        <w:t xml:space="preserve">– </w:t>
+      </w:r>
+      <w:r>
+        <w:rPr>
+          <w:lang w:val="en-US"/>
+        </w:rPr>
+        <w:t>screenshot of the playing field with partially destroyed walls</w:t>
       </w:r>
     </w:p>
     <w:p>
@@ -3844,6 +4165,7 @@
         <w:jc w:val="center"/>
         <w:rPr>
           <w:noProof/>
+          <w:lang w:val="en-US"/>
         </w:rPr>
       </w:pPr>
     </w:p>
@@ -3852,16 +4174,50 @@
         <w:pStyle w:val="ac"/>
         <w:rPr>
           <w:noProof/>
-        </w:rPr>
-      </w:pPr>
-      <w:r>
-        <w:t>При попадании пули пришельца в игрока он проигрывает, и на экране появляется сообщение о конце игры. На рисунке А.6 представлен скриншот сообщения о конце игры.</w:t>
-      </w:r>
-      <w:r>
-        <w:rPr>
-          <w:noProof/>
-        </w:rPr>
-        <w:t xml:space="preserve"> </w:t>
+          <w:lang w:val="en-US"/>
+        </w:rPr>
+      </w:pPr>
+      <w:r>
+        <w:rPr>
+          <w:lang w:val="en-US"/>
+        </w:rPr>
+        <w:t xml:space="preserve">When an alien bullet hits the cannon, the </w:t>
+      </w:r>
+      <w:r>
+        <w:rPr>
+          <w:lang w:val="en-US"/>
+        </w:rPr>
+        <w:t>user</w:t>
+      </w:r>
+      <w:r>
+        <w:rPr>
+          <w:lang w:val="en-US"/>
+        </w:rPr>
+        <w:t xml:space="preserve"> loses and a game over message </w:t>
+      </w:r>
+      <w:r>
+        <w:rPr>
+          <w:lang w:val="en-US"/>
+        </w:rPr>
+        <w:t>shows</w:t>
+      </w:r>
+      <w:r>
+        <w:rPr>
+          <w:lang w:val="en-US"/>
+        </w:rPr>
+        <w:t xml:space="preserve"> on the screen</w:t>
+      </w:r>
+      <w:r>
+        <w:rPr>
+          <w:lang w:val="en-US"/>
+        </w:rPr>
+        <w:t xml:space="preserve">. </w:t>
+      </w:r>
+      <w:r>
+        <w:rPr>
+          <w:lang w:val="en-US"/>
+        </w:rPr>
+        <w:t>Figure A.6 is a screenshot of the game over message.</w:t>
       </w:r>
     </w:p>
     <w:p>
@@ -3916,9 +4272,51 @@
         <w:pStyle w:val="ac"/>
         <w:ind w:firstLine="0"/>
         <w:jc w:val="center"/>
-      </w:pPr>
-      <w:r>
-        <w:t>Рисунок А.6 – скриншот экрана с сообщением о конце игры</w:t>
+        <w:rPr>
+          <w:lang w:val="en-US"/>
+        </w:rPr>
+      </w:pPr>
+      <w:r>
+        <w:rPr>
+          <w:lang w:val="en-US"/>
+        </w:rPr>
+        <w:t>Figure</w:t>
+      </w:r>
+      <w:r>
+        <w:rPr>
+          <w:lang w:val="en-US"/>
+        </w:rPr>
+        <w:t xml:space="preserve"> </w:t>
+      </w:r>
+      <w:r>
+        <w:rPr>
+          <w:lang w:val="en-US"/>
+        </w:rPr>
+        <w:t>A</w:t>
+      </w:r>
+      <w:r>
+        <w:rPr>
+          <w:lang w:val="en-US"/>
+        </w:rPr>
+        <w:t>.</w:t>
+      </w:r>
+      <w:r>
+        <w:rPr>
+          <w:lang w:val="en-US"/>
+        </w:rPr>
+        <w:t>6</w:t>
+      </w:r>
+      <w:r>
+        <w:rPr>
+          <w:lang w:val="en-US"/>
+        </w:rPr>
+        <w:t xml:space="preserve">– </w:t>
+      </w:r>
+      <w:r>
+        <w:rPr>
+          <w:lang w:val="en-US"/>
+        </w:rPr>
+        <w:t>screenshot of the screen with a message about the game over</w:t>
       </w:r>
     </w:p>
     <w:p>
@@ -3926,15 +4324,120 @@
         <w:pStyle w:val="ac"/>
         <w:ind w:firstLine="0"/>
         <w:jc w:val="center"/>
+        <w:rPr>
+          <w:lang w:val="en-US"/>
+        </w:rPr>
       </w:pPr>
     </w:p>
     <w:p>
       <w:pPr>
         <w:pStyle w:val="ac"/>
-      </w:pPr>
-      <w:r>
+        <w:rPr>
+          <w:lang w:val="en-US"/>
+        </w:rPr>
+      </w:pPr>
+      <w:r>
+        <w:rPr>
+          <w:lang w:val="en-US"/>
+        </w:rPr>
+        <w:t xml:space="preserve">The player can lose under </w:t>
+      </w:r>
+      <w:r>
+        <w:rPr>
+          <w:lang w:val="en-US"/>
+        </w:rPr>
+        <w:t>another</w:t>
+      </w:r>
+      <w:r>
+        <w:rPr>
+          <w:lang w:val="en-US"/>
+        </w:rPr>
+        <w:t xml:space="preserve"> condition. Every few seconds, all</w:t>
+      </w:r>
+      <w:r>
+        <w:rPr>
+          <w:lang w:val="en-US"/>
+        </w:rPr>
+        <w:t xml:space="preserve"> the</w:t>
+      </w:r>
+      <w:r>
+        <w:rPr>
+          <w:lang w:val="en-US"/>
+        </w:rPr>
+        <w:t xml:space="preserve"> monsters move closer to the cannon. If at least one alien can survive and </w:t>
+      </w:r>
+      <w:r>
+        <w:rPr>
+          <w:lang w:val="en-US"/>
+        </w:rPr>
+        <w:t>get</w:t>
+      </w:r>
+      <w:r>
+        <w:rPr>
+          <w:lang w:val="en-US"/>
+        </w:rPr>
+        <w:t xml:space="preserve"> the </w:t>
+      </w:r>
+      <w:r>
+        <w:rPr>
+          <w:lang w:val="en-US"/>
+        </w:rPr>
         <w:lastRenderedPageBreak/>
-        <w:t>Игрок может проиграть и при другом условии. Каждые несколько секунд все монстры перемещаются ближе к пушке. Если хотя бы один пришелец сможет выжить и добраться до стенок, то игра будет закончена и на экране появится сообщение о её конце. На рисунке А.7 представлен скриншот игрового поля в состоянии близком к проигрышу.</w:t>
+        <w:t xml:space="preserve">walls, then the game will be </w:t>
+      </w:r>
+      <w:r>
+        <w:rPr>
+          <w:lang w:val="en-US"/>
+        </w:rPr>
+        <w:t>end</w:t>
+      </w:r>
+      <w:r>
+        <w:rPr>
+          <w:lang w:val="en-US"/>
+        </w:rPr>
+        <w:t xml:space="preserve"> and an end</w:t>
+      </w:r>
+      <w:r>
+        <w:rPr>
+          <w:lang w:val="en-US"/>
+        </w:rPr>
+        <w:t>game</w:t>
+      </w:r>
+      <w:r>
+        <w:rPr>
+          <w:lang w:val="en-US"/>
+        </w:rPr>
+        <w:t xml:space="preserve"> message will </w:t>
+      </w:r>
+      <w:r>
+        <w:rPr>
+          <w:lang w:val="en-US"/>
+        </w:rPr>
+        <w:t>show</w:t>
+      </w:r>
+      <w:r>
+        <w:rPr>
+          <w:lang w:val="en-US"/>
+        </w:rPr>
+        <w:t xml:space="preserve"> on the screen</w:t>
+      </w:r>
+      <w:r>
+        <w:rPr>
+          <w:lang w:val="en-US"/>
+        </w:rPr>
+        <w:t xml:space="preserve">. </w:t>
+      </w:r>
+      <w:r>
+        <w:rPr>
+          <w:lang w:val="en-US"/>
+        </w:rPr>
+        <w:t>Figure A.7 is a screenshot of the playing field in a state close to losing</w:t>
+      </w:r>
+      <w:r>
+        <w:rPr>
+          <w:lang w:val="en-US"/>
+        </w:rPr>
+        <w:t>.</w:t>
       </w:r>
     </w:p>
     <w:p>
@@ -3989,9 +4492,51 @@
         <w:pStyle w:val="ac"/>
         <w:ind w:firstLine="0"/>
         <w:jc w:val="center"/>
-      </w:pPr>
-      <w:r>
-        <w:t>Рисунок А.7 – скриншот игрового поля в состоянии близком к проигрышу</w:t>
+        <w:rPr>
+          <w:lang w:val="en-US"/>
+        </w:rPr>
+      </w:pPr>
+      <w:r>
+        <w:rPr>
+          <w:lang w:val="en-US"/>
+        </w:rPr>
+        <w:t>Figure</w:t>
+      </w:r>
+      <w:r>
+        <w:rPr>
+          <w:lang w:val="en-US"/>
+        </w:rPr>
+        <w:t xml:space="preserve"> </w:t>
+      </w:r>
+      <w:r>
+        <w:rPr>
+          <w:lang w:val="en-US"/>
+        </w:rPr>
+        <w:t>A</w:t>
+      </w:r>
+      <w:r>
+        <w:rPr>
+          <w:lang w:val="en-US"/>
+        </w:rPr>
+        <w:t>.</w:t>
+      </w:r>
+      <w:r>
+        <w:rPr>
+          <w:lang w:val="en-US"/>
+        </w:rPr>
+        <w:t xml:space="preserve">7 </w:t>
+      </w:r>
+      <w:r>
+        <w:rPr>
+          <w:lang w:val="en-US"/>
+        </w:rPr>
+        <w:t xml:space="preserve">– </w:t>
+      </w:r>
+      <w:r>
+        <w:rPr>
+          <w:lang w:val="en-US"/>
+        </w:rPr>
+        <w:t>screenshot of the playing field in a state close to losing.</w:t>
       </w:r>
     </w:p>
     <w:p>
@@ -3999,6 +4544,9 @@
         <w:pStyle w:val="ac"/>
         <w:ind w:firstLine="0"/>
         <w:jc w:val="center"/>
+        <w:rPr>
+          <w:lang w:val="en-US"/>
+        </w:rPr>
       </w:pPr>
     </w:p>
     <w:p>
@@ -4006,14 +4554,37 @@
         <w:pStyle w:val="ac"/>
         <w:rPr>
           <w:noProof/>
-        </w:rPr>
-      </w:pPr>
-      <w:r>
-        <w:t>Для победы пользователь должен уничтожить всех монстров. На рисунке А.8 представлен скриншот игрового поля после попадания в большинство инопланетян.</w:t>
+          <w:lang w:val="en-US"/>
+        </w:rPr>
+      </w:pPr>
+      <w:r>
+        <w:rPr>
+          <w:lang w:val="en-US"/>
+        </w:rPr>
+        <w:t>The player must destroy all the monsters to win.</w:t>
+      </w:r>
+      <w:r>
+        <w:rPr>
+          <w:lang w:val="en-US"/>
+        </w:rPr>
+        <w:t xml:space="preserve"> </w:t>
+      </w:r>
+      <w:r>
+        <w:rPr>
+          <w:lang w:val="en-US"/>
+        </w:rPr>
+        <w:t>Figure A.8 shows a screenshot of the playing field after hitting most aliens</w:t>
+      </w:r>
+      <w:r>
+        <w:rPr>
+          <w:lang w:val="en-US"/>
+        </w:rPr>
+        <w:t>.</w:t>
       </w:r>
       <w:r>
         <w:rPr>
           <w:noProof/>
+          <w:lang w:val="en-US"/>
         </w:rPr>
         <w:t xml:space="preserve"> </w:t>
       </w:r>
@@ -4028,7 +4599,6 @@
         <w:rPr>
           <w:noProof/>
         </w:rPr>
-        <w:lastRenderedPageBreak/>
         <w:drawing>
           <wp:inline distT="0" distB="0" distL="0" distR="0" wp14:anchorId="1F98DA21" wp14:editId="45F4F9DB">
             <wp:extent cx="5940425" cy="3217545"/>
@@ -4071,33 +4641,162 @@
         <w:pStyle w:val="ac"/>
         <w:ind w:firstLine="0"/>
         <w:jc w:val="center"/>
-      </w:pPr>
-      <w:r>
-        <w:t>Рисунок А.8 – скриншот игрового поля после уничтожения большинства инопланетян</w:t>
+        <w:rPr>
+          <w:lang w:val="en-US"/>
+        </w:rPr>
+      </w:pPr>
+      <w:r>
+        <w:rPr>
+          <w:lang w:val="en-US"/>
+        </w:rPr>
+        <w:t>Figure</w:t>
+      </w:r>
+      <w:r>
+        <w:rPr>
+          <w:lang w:val="en-US"/>
+        </w:rPr>
+        <w:t xml:space="preserve"> </w:t>
+      </w:r>
+      <w:r>
+        <w:rPr>
+          <w:lang w:val="en-US"/>
+        </w:rPr>
+        <w:t>A</w:t>
+      </w:r>
+      <w:r>
+        <w:rPr>
+          <w:lang w:val="en-US"/>
+        </w:rPr>
+        <w:t>.</w:t>
+      </w:r>
+      <w:r>
+        <w:rPr>
+          <w:lang w:val="en-US"/>
+        </w:rPr>
+        <w:t>8</w:t>
+      </w:r>
+      <w:r>
+        <w:rPr>
+          <w:lang w:val="en-US"/>
+        </w:rPr>
+        <w:t xml:space="preserve"> </w:t>
+      </w:r>
+      <w:r>
+        <w:rPr>
+          <w:lang w:val="en-US"/>
+        </w:rPr>
+        <w:t xml:space="preserve">– </w:t>
+      </w:r>
+      <w:r>
+        <w:rPr>
+          <w:lang w:val="en-US"/>
+        </w:rPr>
+        <w:t>screenshot of the playing field after hitting most aliens</w:t>
       </w:r>
     </w:p>
     <w:p>
       <w:pPr>
         <w:pStyle w:val="ac"/>
-        <w:ind w:firstLine="0"/>
-        <w:jc w:val="center"/>
-      </w:pPr>
-    </w:p>
-    <w:p>
-      <w:pPr>
-        <w:pStyle w:val="ac"/>
         <w:rPr>
           <w:noProof/>
         </w:rPr>
       </w:pPr>
       <w:r>
-        <w:t>После уничтожения всех пришельцев на экране появится сообщение о победе игрока. На рисунке А.9 представлен скриншот сообщения о победе.</w:t>
-      </w:r>
-      <w:r>
-        <w:rPr>
-          <w:noProof/>
-        </w:rPr>
+        <w:rPr>
+          <w:lang w:val="en-US"/>
+        </w:rPr>
+        <w:lastRenderedPageBreak/>
+        <w:t xml:space="preserve">After the destruction of all </w:t>
+      </w:r>
+      <w:r>
+        <w:rPr>
+          <w:lang w:val="en-US"/>
+        </w:rPr>
+        <w:t>monsters</w:t>
+      </w:r>
+      <w:r>
+        <w:rPr>
+          <w:lang w:val="en-US"/>
+        </w:rPr>
+        <w:t xml:space="preserve">, a message about the victory of the player will </w:t>
+      </w:r>
+      <w:r>
+        <w:rPr>
+          <w:lang w:val="en-US"/>
+        </w:rPr>
+        <w:t>show</w:t>
+      </w:r>
+      <w:r>
+        <w:rPr>
+          <w:lang w:val="en-US"/>
+        </w:rPr>
+        <w:t xml:space="preserve"> on the screen</w:t>
+      </w:r>
+      <w:r>
+        <w:rPr>
+          <w:lang w:val="en-US"/>
+        </w:rPr>
+        <w:t xml:space="preserve">. </w:t>
+      </w:r>
+      <w:r>
+        <w:rPr>
+          <w:lang w:val="en-US"/>
+        </w:rPr>
+        <w:t>Figure</w:t>
+      </w:r>
+      <w:r>
+        <w:t xml:space="preserve"> A.9 </w:t>
+      </w:r>
+      <w:r>
+        <w:rPr>
+          <w:lang w:val="en-US"/>
+        </w:rPr>
+        <w:t>is</w:t>
+      </w:r>
+      <w:r>
+        <w:t xml:space="preserve"> a </w:t>
+      </w:r>
+      <w:r>
+        <w:rPr>
+          <w:lang w:val="en-US"/>
+        </w:rPr>
+        <w:t xml:space="preserve">screenshot </w:t>
+      </w:r>
+      <w:r>
+        <w:rPr>
+          <w:lang w:val="en-US"/>
+        </w:rPr>
+        <w:t>of</w:t>
+      </w:r>
+      <w:r>
         <w:t xml:space="preserve"> </w:t>
+      </w:r>
+      <w:r>
+        <w:rPr>
+          <w:lang w:val="en-US"/>
+        </w:rPr>
+        <w:t>the</w:t>
+      </w:r>
+      <w:r>
+        <w:t xml:space="preserve"> </w:t>
+      </w:r>
+      <w:r>
+        <w:rPr>
+          <w:lang w:val="en-US"/>
+        </w:rPr>
+        <w:t>win</w:t>
+      </w:r>
+      <w:r>
+        <w:t xml:space="preserve"> </w:t>
+      </w:r>
+      <w:r>
+        <w:rPr>
+          <w:lang w:val="en-US"/>
+        </w:rPr>
+        <w:t>message</w:t>
+      </w:r>
+      <w:r>
+        <w:t>.</w:t>
       </w:r>
     </w:p>
     <w:p>
@@ -4152,19 +4851,59 @@
         <w:pStyle w:val="ac"/>
         <w:ind w:firstLine="0"/>
         <w:jc w:val="center"/>
-      </w:pPr>
-      <w:r>
-        <w:t>Рисунок А.9 – скриншот сообщения о победе</w:t>
-      </w:r>
-    </w:p>
-    <w:p>
-      <w:pPr>
-        <w:pStyle w:val="ac"/>
-        <w:ind w:firstLine="0"/>
-        <w:jc w:val="center"/>
-      </w:pPr>
-    </w:p>
-    <w:p/>
+        <w:rPr>
+          <w:lang w:val="en-US"/>
+        </w:rPr>
+      </w:pPr>
+      <w:r>
+        <w:rPr>
+          <w:lang w:val="en-US"/>
+        </w:rPr>
+        <w:t>Figure</w:t>
+      </w:r>
+      <w:r>
+        <w:rPr>
+          <w:lang w:val="en-US"/>
+        </w:rPr>
+        <w:t xml:space="preserve"> </w:t>
+      </w:r>
+      <w:r>
+        <w:rPr>
+          <w:lang w:val="en-US"/>
+        </w:rPr>
+        <w:t>A</w:t>
+      </w:r>
+      <w:r>
+        <w:rPr>
+          <w:lang w:val="en-US"/>
+        </w:rPr>
+        <w:t>.</w:t>
+      </w:r>
+      <w:r>
+        <w:rPr>
+          <w:lang w:val="en-US"/>
+        </w:rPr>
+        <w:t>9</w:t>
+      </w:r>
+      <w:r>
+        <w:rPr>
+          <w:lang w:val="en-US"/>
+        </w:rPr>
+        <w:t xml:space="preserve"> </w:t>
+      </w:r>
+      <w:r>
+        <w:rPr>
+          <w:lang w:val="en-US"/>
+        </w:rPr>
+        <w:t xml:space="preserve">– </w:t>
+      </w:r>
+      <w:r>
+        <w:rPr>
+          <w:lang w:val="en-US"/>
+        </w:rPr>
+        <w:t>screenshot of the win message</w:t>
+      </w:r>
+    </w:p>
     <w:sectPr>
       <w:footerReference w:type="default" r:id="rId19"/>
       <w:pgSz w:w="11906" w:h="16838"/>

--- a/(ENG) The space invaders.docx
+++ b/(ENG) The space invaders.docx
@@ -262,8 +262,7 @@
           <w:rFonts w:eastAsia="Times New Roman" w:cs="Times New Roman"/>
           <w:sz w:val="24"/>
           <w:szCs w:val="24"/>
-          <w:highlight w:val="yellow"/>
-          <w:lang w:eastAsia="ru-RU"/>
+          <w:lang w:val="en-US" w:eastAsia="ru-RU"/>
         </w:rPr>
       </w:pPr>
       <w:r>
@@ -271,40 +270,54 @@
           <w:rFonts w:eastAsia="Times New Roman" w:cs="Times New Roman"/>
           <w:sz w:val="24"/>
           <w:szCs w:val="24"/>
-          <w:highlight w:val="yellow"/>
-          <w:lang w:eastAsia="ru-RU"/>
-        </w:rPr>
-        <w:t xml:space="preserve">Направление подготовки </w:t>
+          <w:lang w:val="en-US" w:eastAsia="ru-RU"/>
+        </w:rPr>
+        <w:t>Field of study</w:t>
       </w:r>
       <w:r>
         <w:rPr>
           <w:rFonts w:eastAsia="Times New Roman" w:cs="Times New Roman"/>
           <w:sz w:val="24"/>
           <w:szCs w:val="24"/>
-          <w:highlight w:val="yellow"/>
-          <w:lang w:eastAsia="ru-RU"/>
-        </w:rPr>
-        <w:t>15.03.06</w:t>
+          <w:lang w:val="en-US" w:eastAsia="ru-RU"/>
+        </w:rPr>
+        <w:t xml:space="preserve"> </w:t>
       </w:r>
       <w:r>
         <w:rPr>
           <w:rFonts w:eastAsia="Times New Roman" w:cs="Times New Roman"/>
           <w:sz w:val="24"/>
           <w:szCs w:val="24"/>
-          <w:highlight w:val="yellow"/>
-          <w:lang w:eastAsia="ru-RU"/>
-        </w:rPr>
-        <w:t xml:space="preserve"> </w:t>
+          <w:lang w:val="en-US" w:eastAsia="ru-RU"/>
+        </w:rPr>
+        <w:t>15.03.06</w:t>
       </w:r>
       <w:r>
         <w:rPr>
           <w:rFonts w:eastAsia="Times New Roman" w:cs="Times New Roman"/>
           <w:sz w:val="24"/>
           <w:szCs w:val="24"/>
-          <w:highlight w:val="yellow"/>
-          <w:lang w:eastAsia="ru-RU"/>
-        </w:rPr>
-        <w:t>Мехатроника и робототехника</w:t>
+          <w:lang w:val="en-US" w:eastAsia="ru-RU"/>
+        </w:rPr>
+        <w:t xml:space="preserve"> </w:t>
+      </w:r>
+      <w:r>
+        <w:rPr>
+          <w:rFonts w:eastAsia="Times New Roman" w:cs="Times New Roman"/>
+          <w:sz w:val="24"/>
+          <w:szCs w:val="24"/>
+          <w:lang w:val="en-US" w:eastAsia="ru-RU"/>
+        </w:rPr>
+        <w:t>D</w:t>
+      </w:r>
+      <w:r>
+        <w:rPr>
+          <w:rFonts w:eastAsia="Times New Roman" w:cs="Times New Roman"/>
+          <w:sz w:val="24"/>
+          <w:szCs w:val="24"/>
+          <w:lang w:val="en-US" w:eastAsia="ru-RU"/>
+        </w:rPr>
+        <w:t>eep robotics</w:t>
       </w:r>
     </w:p>
     <w:p>
@@ -315,7 +328,7 @@
           <w:rFonts w:eastAsia="Times New Roman" w:cs="Times New Roman"/>
           <w:sz w:val="24"/>
           <w:szCs w:val="24"/>
-          <w:lang w:eastAsia="ru-RU"/>
+          <w:lang w:val="en-US" w:eastAsia="ru-RU"/>
         </w:rPr>
       </w:pPr>
       <w:r>
@@ -323,20 +336,45 @@
           <w:rFonts w:eastAsia="Times New Roman" w:cs="Times New Roman"/>
           <w:sz w:val="24"/>
           <w:szCs w:val="24"/>
-          <w:highlight w:val="yellow"/>
-          <w:lang w:eastAsia="ru-RU"/>
-        </w:rPr>
-        <w:t xml:space="preserve">Направленность (профиль): </w:t>
+          <w:lang w:val="en-US" w:eastAsia="ru-RU"/>
+        </w:rPr>
+        <w:t>Specialty</w:t>
       </w:r>
       <w:r>
         <w:rPr>
           <w:rFonts w:eastAsia="Times New Roman" w:cs="Times New Roman"/>
           <w:sz w:val="24"/>
           <w:szCs w:val="24"/>
-          <w:highlight w:val="yellow"/>
-          <w:lang w:eastAsia="ru-RU"/>
-        </w:rPr>
-        <w:t>Мехатроника и робототехника</w:t>
+          <w:lang w:val="en-US" w:eastAsia="ru-RU"/>
+        </w:rPr>
+        <w:t xml:space="preserve">: </w:t>
+      </w:r>
+      <w:r>
+        <w:rPr>
+          <w:rFonts w:eastAsia="Times New Roman" w:cs="Times New Roman"/>
+          <w:sz w:val="24"/>
+          <w:szCs w:val="24"/>
+          <w:lang w:val="en-US" w:eastAsia="ru-RU"/>
+        </w:rPr>
+        <w:t xml:space="preserve">Mechatronics and </w:t>
+      </w:r>
+      <w:r>
+        <w:rPr>
+          <w:rFonts w:eastAsia="Times New Roman" w:cs="Times New Roman"/>
+          <w:sz w:val="24"/>
+          <w:szCs w:val="24"/>
+          <w:lang w:val="en-US" w:eastAsia="ru-RU"/>
+        </w:rPr>
+        <w:t>r</w:t>
+      </w:r>
+      <w:r>
+        <w:rPr>
+          <w:rFonts w:eastAsia="Times New Roman" w:cs="Times New Roman"/>
+          <w:sz w:val="24"/>
+          <w:szCs w:val="24"/>
+          <w:lang w:val="en-US" w:eastAsia="ru-RU"/>
+        </w:rPr>
+        <w:t>obotics</w:t>
       </w:r>
     </w:p>
     <w:p>
@@ -349,7 +387,7 @@
           <w:i/>
           <w:sz w:val="24"/>
           <w:szCs w:val="24"/>
-          <w:lang w:eastAsia="ru-RU"/>
+          <w:lang w:val="en-US" w:eastAsia="ru-RU"/>
         </w:rPr>
       </w:pPr>
       <w:r>
@@ -357,7 +395,7 @@
           <w:rFonts w:eastAsia="Times New Roman" w:cs="Times New Roman"/>
           <w:sz w:val="24"/>
           <w:szCs w:val="24"/>
-          <w:lang w:eastAsia="ru-RU"/>
+          <w:lang w:val="en-US" w:eastAsia="ru-RU"/>
         </w:rPr>
         <w:t xml:space="preserve">                                        </w:t>
       </w:r>
@@ -371,7 +409,7 @@
           <w:rFonts w:eastAsia="Times New Roman" w:cs="Times New Roman"/>
           <w:sz w:val="24"/>
           <w:szCs w:val="24"/>
-          <w:lang w:eastAsia="ru-RU"/>
+          <w:lang w:val="en-US" w:eastAsia="ru-RU"/>
         </w:rPr>
       </w:pPr>
     </w:p>
@@ -384,7 +422,7 @@
           <w:rFonts w:eastAsia="Times New Roman" w:cs="Times New Roman"/>
           <w:sz w:val="24"/>
           <w:szCs w:val="24"/>
-          <w:lang w:eastAsia="ru-RU"/>
+          <w:lang w:val="en-US" w:eastAsia="ru-RU"/>
         </w:rPr>
       </w:pPr>
     </w:p>
@@ -397,7 +435,7 @@
           <w:rFonts w:eastAsia="Times New Roman" w:cs="Times New Roman"/>
           <w:sz w:val="24"/>
           <w:szCs w:val="24"/>
-          <w:lang w:eastAsia="ru-RU"/>
+          <w:lang w:val="en-US" w:eastAsia="ru-RU"/>
         </w:rPr>
       </w:pPr>
     </w:p>
@@ -1190,7 +1228,7 @@
           <w:r>
             <w:fldChar w:fldCharType="separate"/>
           </w:r>
-          <w:hyperlink w:anchor="_Toc103376473" w:history="1">
+          <w:hyperlink w:anchor="_Toc103514378" w:history="1">
             <w:r>
               <w:rPr>
                 <w:rStyle w:val="aa"/>
@@ -1219,7 +1257,7 @@
                 <w:noProof/>
                 <w:webHidden/>
               </w:rPr>
-              <w:instrText xml:space="preserve"> PAGEREF _Toc103376473 \h </w:instrText>
+              <w:instrText xml:space="preserve"> PAGEREF _Toc103514378 \h </w:instrText>
             </w:r>
             <w:r>
               <w:rPr>
@@ -1260,7 +1298,7 @@
               <w:lang w:eastAsia="ru-RU"/>
             </w:rPr>
           </w:pPr>
-          <w:hyperlink w:anchor="_Toc103376474" w:history="1">
+          <w:hyperlink w:anchor="_Toc103514379" w:history="1">
             <w:r>
               <w:rPr>
                 <w:rStyle w:val="aa"/>
@@ -1297,7 +1335,7 @@
                 <w:noProof/>
                 <w:webHidden/>
               </w:rPr>
-              <w:instrText xml:space="preserve"> PAGEREF _Toc103376474 \h </w:instrText>
+              <w:instrText xml:space="preserve"> PAGEREF _Toc103514379 \h </w:instrText>
             </w:r>
             <w:r>
               <w:rPr>
@@ -1338,7 +1376,7 @@
               <w:lang w:eastAsia="ru-RU"/>
             </w:rPr>
           </w:pPr>
-          <w:hyperlink w:anchor="_Toc103376475" w:history="1">
+          <w:hyperlink w:anchor="_Toc103514380" w:history="1">
             <w:r>
               <w:rPr>
                 <w:rStyle w:val="aa"/>
@@ -1375,7 +1413,7 @@
                 <w:noProof/>
                 <w:webHidden/>
               </w:rPr>
-              <w:instrText xml:space="preserve"> PAGEREF _Toc103376475 \h </w:instrText>
+              <w:instrText xml:space="preserve"> PAGEREF _Toc103514380 \h </w:instrText>
             </w:r>
             <w:r>
               <w:rPr>
@@ -1416,7 +1454,7 @@
               <w:lang w:eastAsia="ru-RU"/>
             </w:rPr>
           </w:pPr>
-          <w:hyperlink w:anchor="_Toc103376476" w:history="1">
+          <w:hyperlink w:anchor="_Toc103514381" w:history="1">
             <w:r>
               <w:rPr>
                 <w:rStyle w:val="aa"/>
@@ -1453,7 +1491,7 @@
                 <w:noProof/>
                 <w:webHidden/>
               </w:rPr>
-              <w:instrText xml:space="preserve"> PAGEREF _Toc103376476 \h </w:instrText>
+              <w:instrText xml:space="preserve"> PAGEREF _Toc103514381 \h </w:instrText>
             </w:r>
             <w:r>
               <w:rPr>
@@ -1494,7 +1532,7 @@
               <w:lang w:eastAsia="ru-RU"/>
             </w:rPr>
           </w:pPr>
-          <w:hyperlink w:anchor="_Toc103376477" w:history="1">
+          <w:hyperlink w:anchor="_Toc103514382" w:history="1">
             <w:r>
               <w:rPr>
                 <w:rStyle w:val="aa"/>
@@ -1531,7 +1569,7 @@
                 <w:noProof/>
                 <w:webHidden/>
               </w:rPr>
-              <w:instrText xml:space="preserve"> PAGEREF _Toc103376477 \h </w:instrText>
+              <w:instrText xml:space="preserve"> PAGEREF _Toc103514382 \h </w:instrText>
             </w:r>
             <w:r>
               <w:rPr>
@@ -1572,7 +1610,7 @@
               <w:lang w:eastAsia="ru-RU"/>
             </w:rPr>
           </w:pPr>
-          <w:hyperlink w:anchor="_Toc103376478" w:history="1">
+          <w:hyperlink w:anchor="_Toc103514383" w:history="1">
             <w:r>
               <w:rPr>
                 <w:rStyle w:val="aa"/>
@@ -1600,7 +1638,7 @@
                 <w:noProof/>
                 <w:webHidden/>
               </w:rPr>
-              <w:instrText xml:space="preserve"> PAGEREF _Toc103376478 \h </w:instrText>
+              <w:instrText xml:space="preserve"> PAGEREF _Toc103514383 \h </w:instrText>
             </w:r>
             <w:r>
               <w:rPr>
@@ -1641,7 +1679,7 @@
               <w:lang w:eastAsia="ru-RU"/>
             </w:rPr>
           </w:pPr>
-          <w:hyperlink w:anchor="_Toc103376479" w:history="1">
+          <w:hyperlink w:anchor="_Toc103514384" w:history="1">
             <w:r>
               <w:rPr>
                 <w:rStyle w:val="aa"/>
@@ -1669,7 +1707,7 @@
                 <w:noProof/>
                 <w:webHidden/>
               </w:rPr>
-              <w:instrText xml:space="preserve"> PAGEREF _Toc103376479 \h </w:instrText>
+              <w:instrText xml:space="preserve"> PAGEREF _Toc103514384 \h </w:instrText>
             </w:r>
             <w:r>
               <w:rPr>
@@ -1710,12 +1748,11 @@
               <w:lang w:eastAsia="ru-RU"/>
             </w:rPr>
           </w:pPr>
-          <w:hyperlink w:anchor="_Toc103376480" w:history="1">
+          <w:hyperlink w:anchor="_Toc103514385" w:history="1">
             <w:r>
               <w:rPr>
                 <w:rStyle w:val="aa"/>
                 <w:noProof/>
-                <w:highlight w:val="yellow"/>
                 <w:lang w:val="en-US"/>
               </w:rPr>
               <w:t>APPENDIX</w:t>
@@ -1739,7 +1776,7 @@
                 <w:noProof/>
                 <w:webHidden/>
               </w:rPr>
-              <w:instrText xml:space="preserve"> PAGEREF _Toc103376480 \h </w:instrText>
+              <w:instrText xml:space="preserve"> PAGEREF _Toc103514385 \h </w:instrText>
             </w:r>
             <w:r>
               <w:rPr>
@@ -1785,6 +1822,9 @@
       <w:pPr>
         <w:spacing w:line="259" w:lineRule="auto"/>
         <w:jc w:val="left"/>
+        <w:rPr>
+          <w:lang w:val="en-US"/>
+        </w:rPr>
       </w:pPr>
       <w:r>
         <w:br w:type="page"/>
@@ -1794,7 +1834,7 @@
       <w:pPr>
         <w:pStyle w:val="a3"/>
       </w:pPr>
-      <w:bookmarkStart w:id="0" w:name="_Toc103376473"/>
+      <w:bookmarkStart w:id="0" w:name="_Toc103514378"/>
       <w:r>
         <w:rPr>
           <w:highlight w:val="yellow"/>
@@ -2123,7 +2163,7 @@
       <w:pPr>
         <w:pStyle w:val="a3"/>
       </w:pPr>
-      <w:bookmarkStart w:id="1" w:name="_Toc103376474"/>
+      <w:bookmarkStart w:id="1" w:name="_Toc103514379"/>
       <w:r>
         <w:rPr>
           <w:highlight w:val="yellow"/>
@@ -2377,7 +2417,7 @@
           <w:lang w:val="en-US"/>
         </w:rPr>
       </w:pPr>
-      <w:bookmarkStart w:id="2" w:name="_Toc103376475"/>
+      <w:bookmarkStart w:id="2" w:name="_Toc103514380"/>
       <w:r>
         <w:rPr>
           <w:highlight w:val="yellow"/>
@@ -2474,21 +2514,7 @@
         <w:rPr>
           <w:lang w:val="en-US"/>
         </w:rPr>
-        <w:t xml:space="preserve">Japanese arcade game "Space Invaders", released in 1978. It can be called one of the first in this genre. This game has all the functional requirements specified in the previous paragraph </w:t>
-      </w:r>
-      <w:proofErr w:type="gramStart"/>
-      <w:r>
-        <w:rPr>
-          <w:lang w:val="en-US"/>
-        </w:rPr>
-        <w:t>and also</w:t>
-      </w:r>
-      <w:proofErr w:type="gramEnd"/>
-      <w:r>
-        <w:rPr>
-          <w:lang w:val="en-US"/>
-        </w:rPr>
-        <w:t xml:space="preserve"> additional ones, for example, a life counter and the number of points scored, sound effects, an infinite number of "waves" of enemies, protection in the form of "bunkers" from alien shots</w:t>
+        <w:t>Japanese arcade game "Space Invaders", released in 1978. It can be called one of the first in this genre. This game has all the functional requirements specified in the previous paragraph and additional ones, for example, a life counter and the number of points scored, sound effects, an infinite number of "waves" of enemies, protection in the form of "bunkers" from alien shots</w:t>
       </w:r>
       <w:r>
         <w:rPr>
@@ -2929,16 +2955,6 @@
       <w:r>
         <w:t>.</w:t>
       </w:r>
-    </w:p>
-    <w:p>
-      <w:pPr>
-        <w:pStyle w:val="ac"/>
-        <w:rPr>
-          <w:rFonts w:cs="Times New Roman"/>
-          <w:sz w:val="32"/>
-          <w:szCs w:val="32"/>
-        </w:rPr>
-      </w:pPr>
       <w:r>
         <w:br w:type="page"/>
       </w:r>
@@ -2947,7 +2963,7 @@
       <w:pPr>
         <w:pStyle w:val="a3"/>
       </w:pPr>
-      <w:bookmarkStart w:id="3" w:name="_Toc103376476"/>
+      <w:bookmarkStart w:id="3" w:name="_Toc103514381"/>
       <w:r>
         <w:rPr>
           <w:highlight w:val="yellow"/>
@@ -2968,6 +2984,62 @@
       <w:pPr>
         <w:pStyle w:val="ac"/>
       </w:pPr>
+      <w:r>
+        <w:rPr>
+          <w:lang w:val="en-US"/>
+        </w:rPr>
+        <w:t xml:space="preserve">The hardware part of our project consists of logical electrical circuits created in the Logisim program, which allows you to model and edit them using a convenient graphical interface. </w:t>
+      </w:r>
+      <w:r>
+        <w:rPr>
+          <w:lang w:val="en-US"/>
+        </w:rPr>
+        <w:t>Let’s</w:t>
+      </w:r>
+      <w:r>
+        <w:rPr>
+          <w:lang w:val="en-US"/>
+        </w:rPr>
+        <w:t xml:space="preserve"> </w:t>
+      </w:r>
+      <w:r>
+        <w:rPr>
+          <w:lang w:val="en-US"/>
+        </w:rPr>
+        <w:t>c</w:t>
+      </w:r>
+      <w:r>
+        <w:rPr>
+          <w:lang w:val="en-US"/>
+        </w:rPr>
+        <w:t>onsider</w:t>
+      </w:r>
+      <w:r>
+        <w:t xml:space="preserve"> </w:t>
+      </w:r>
+      <w:r>
+        <w:rPr>
+          <w:lang w:val="en-US"/>
+        </w:rPr>
+        <w:t>our</w:t>
+      </w:r>
+      <w:r>
+        <w:t xml:space="preserve"> </w:t>
+      </w:r>
+      <w:r>
+        <w:rPr>
+          <w:lang w:val="en-US"/>
+        </w:rPr>
+        <w:t>developments</w:t>
+      </w:r>
+      <w:r>
+        <w:t>.</w:t>
+      </w:r>
+    </w:p>
+    <w:p>
+      <w:pPr>
+        <w:pStyle w:val="ac"/>
+      </w:pPr>
     </w:p>
     <w:p>
       <w:pPr>
@@ -2982,7 +3054,7 @@
       <w:pPr>
         <w:pStyle w:val="a3"/>
       </w:pPr>
-      <w:bookmarkStart w:id="4" w:name="_Toc103376477"/>
+      <w:bookmarkStart w:id="4" w:name="_Toc103514382"/>
       <w:r>
         <w:rPr>
           <w:highlight w:val="yellow"/>
@@ -3000,28 +3072,1877 @@
       <w:bookmarkEnd w:id="4"/>
     </w:p>
     <w:p>
-      <w:r>
-        <w:t>Листинг?</w:t>
-      </w:r>
-      <w:r>
-        <w:br/>
-        <w:t>Блок-</w:t>
+      <w:pPr>
+        <w:pStyle w:val="ac"/>
+        <w:rPr>
+          <w:lang w:val="en-US"/>
+        </w:rPr>
+      </w:pPr>
+      <w:r>
+        <w:rPr>
+          <w:lang w:val="en-US"/>
+        </w:rPr>
+        <w:t xml:space="preserve">The software part of our project was </w:t>
+      </w:r>
+      <w:r>
+        <w:rPr>
+          <w:lang w:val="en-US"/>
+        </w:rPr>
+        <w:t>made</w:t>
+      </w:r>
+      <w:r>
+        <w:rPr>
+          <w:lang w:val="en-US"/>
+        </w:rPr>
+        <w:t xml:space="preserve"> using the assembly language of the CdM-8 processor in the </w:t>
       </w:r>
       <w:proofErr w:type="spellStart"/>
       <w:r>
-        <w:t>схемыы</w:t>
+        <w:rPr>
+          <w:lang w:val="en-US"/>
+        </w:rPr>
+        <w:t>CocoIDE</w:t>
       </w:r>
       <w:proofErr w:type="spellEnd"/>
-    </w:p>
-    <w:p>
-      <w:pPr>
-        <w:spacing w:line="259" w:lineRule="auto"/>
-        <w:jc w:val="left"/>
-      </w:pPr>
-      <w:r>
-        <w:t>Описание программной части</w:t>
-      </w:r>
-      <w:r>
+      <w:r>
+        <w:rPr>
+          <w:lang w:val="en-US"/>
+        </w:rPr>
+        <w:t xml:space="preserve"> integrated development environment, created specifically for developing the code executed by this processor.</w:t>
+      </w:r>
+      <w:r>
+        <w:rPr>
+          <w:lang w:val="en-US"/>
+        </w:rPr>
+        <w:t xml:space="preserve"> Let’s</w:t>
+      </w:r>
+      <w:r>
+        <w:rPr>
+          <w:lang w:val="en-US"/>
+        </w:rPr>
+        <w:t xml:space="preserve"> </w:t>
+      </w:r>
+      <w:r>
+        <w:rPr>
+          <w:lang w:val="en-US"/>
+        </w:rPr>
+        <w:t>c</w:t>
+      </w:r>
+      <w:r>
+        <w:rPr>
+          <w:lang w:val="en-US"/>
+        </w:rPr>
+        <w:t xml:space="preserve">onsider </w:t>
+      </w:r>
+      <w:r>
+        <w:rPr>
+          <w:lang w:val="en-US"/>
+        </w:rPr>
+        <w:t>the</w:t>
+      </w:r>
+      <w:r>
+        <w:rPr>
+          <w:lang w:val="en-US"/>
+        </w:rPr>
+        <w:t xml:space="preserve"> algorithms</w:t>
+      </w:r>
+      <w:r>
+        <w:rPr>
+          <w:lang w:val="en-US"/>
+        </w:rPr>
+        <w:t>.</w:t>
+      </w:r>
+    </w:p>
+    <w:p>
+      <w:pPr>
+        <w:pStyle w:val="ac"/>
+        <w:ind w:firstLine="0"/>
+      </w:pPr>
+    </w:p>
+    <w:p>
+      <w:pPr>
+        <w:pStyle w:val="ac"/>
+        <w:ind w:firstLine="708"/>
+        <w:jc w:val="center"/>
+        <w:rPr>
+          <w:b/>
+          <w:bCs/>
+        </w:rPr>
+      </w:pPr>
+      <w:r>
+        <w:rPr>
+          <w:b/>
+          <w:bCs/>
+          <w:lang w:val="en-US"/>
+        </w:rPr>
+        <w:t>Wall</w:t>
+      </w:r>
+      <w:r>
+        <w:rPr>
+          <w:b/>
+          <w:bCs/>
+        </w:rPr>
+        <w:t xml:space="preserve"> </w:t>
+      </w:r>
+      <w:r>
+        <w:rPr>
+          <w:b/>
+          <w:bCs/>
+          <w:lang w:val="en-US"/>
+        </w:rPr>
+        <w:t>destruction</w:t>
+      </w:r>
+    </w:p>
+    <w:p>
+      <w:pPr>
+        <w:pStyle w:val="ac"/>
+        <w:rPr>
+          <w:lang w:val="en-US"/>
+        </w:rPr>
+      </w:pPr>
+      <w:r>
+        <w:rPr>
+          <w:lang w:val="en-US"/>
+        </w:rPr>
+        <w:t xml:space="preserve">This is an </w:t>
+      </w:r>
+      <w:r>
+        <w:rPr>
+          <w:lang w:val="en-US"/>
+        </w:rPr>
+        <w:t>a</w:t>
+      </w:r>
+      <w:r>
+        <w:rPr>
+          <w:lang w:val="en-US"/>
+        </w:rPr>
+        <w:t>lgorithm that implements the initialization and destruction of protective walls when monster bullets hit them</w:t>
+      </w:r>
+      <w:r>
+        <w:rPr>
+          <w:lang w:val="en-US"/>
+        </w:rPr>
+        <w:t xml:space="preserve">. </w:t>
+      </w:r>
+      <w:r>
+        <w:rPr>
+          <w:lang w:val="en-US"/>
+        </w:rPr>
+        <w:t xml:space="preserve">The input data </w:t>
+      </w:r>
+      <w:r>
+        <w:rPr>
+          <w:highlight w:val="yellow"/>
+          <w:lang w:val="en-US"/>
+        </w:rPr>
+        <w:t>is</w:t>
+      </w:r>
+      <w:r>
+        <w:rPr>
+          <w:lang w:val="en-US"/>
+        </w:rPr>
+        <w:t xml:space="preserve"> two four-byte arrays: a string with the current state of the walls and a null string with one hit bit equal to 1.</w:t>
+      </w:r>
+      <w:r>
+        <w:rPr>
+          <w:lang w:val="en-US"/>
+        </w:rPr>
+        <w:t xml:space="preserve"> </w:t>
+      </w:r>
+      <w:r>
+        <w:rPr>
+          <w:lang w:val="en-US"/>
+        </w:rPr>
+        <w:t xml:space="preserve">The output </w:t>
+      </w:r>
+      <w:r>
+        <w:rPr>
+          <w:lang w:val="en-US"/>
+        </w:rPr>
+        <w:t xml:space="preserve">data </w:t>
+      </w:r>
+      <w:r>
+        <w:rPr>
+          <w:highlight w:val="yellow"/>
+          <w:lang w:val="en-US"/>
+        </w:rPr>
+        <w:t>is</w:t>
+      </w:r>
+      <w:r>
+        <w:rPr>
+          <w:lang w:val="en-US"/>
+        </w:rPr>
+        <w:t xml:space="preserve"> a string with the state of the walls after a bullet hit or miss</w:t>
+      </w:r>
+      <w:r>
+        <w:rPr>
+          <w:lang w:val="en-US"/>
+        </w:rPr>
+        <w:t>.</w:t>
+      </w:r>
+    </w:p>
+    <w:p>
+      <w:pPr>
+        <w:pStyle w:val="ac"/>
+        <w:rPr>
+          <w:lang w:val="en-US"/>
+        </w:rPr>
+      </w:pPr>
+      <w:r>
+        <w:rPr>
+          <w:lang w:val="en-US"/>
+        </w:rPr>
+        <w:t>The first step initializes the registers located at addresses F0-F3 with the value 3C (00111100 in binary).</w:t>
+      </w:r>
+      <w:r>
+        <w:rPr>
+          <w:lang w:val="en-US"/>
+        </w:rPr>
+        <w:t xml:space="preserve"> </w:t>
+      </w:r>
+      <w:r>
+        <w:rPr>
+          <w:lang w:val="en-US"/>
+        </w:rPr>
+        <w:t xml:space="preserve">This constant is the </w:t>
+      </w:r>
+      <w:r>
+        <w:rPr>
+          <w:lang w:val="en-US"/>
+        </w:rPr>
+        <w:t>four-</w:t>
+      </w:r>
+      <w:r>
+        <w:rPr>
+          <w:lang w:val="en-US"/>
+        </w:rPr>
+        <w:t>pixel wall displayed on the screen</w:t>
+      </w:r>
+      <w:r>
+        <w:rPr>
+          <w:lang w:val="en-US"/>
+        </w:rPr>
+        <w:t xml:space="preserve">. </w:t>
+      </w:r>
+      <w:r>
+        <w:rPr>
+          <w:lang w:val="en-US"/>
+        </w:rPr>
+        <w:t>At the second step, the input data is loaded into the general-purpose registers, the counter is initialized. Then, in a loop, while the counter is greater than zero, an exclusive "or" operation is performed between the corresponding bytes of the input arrays, and the result is stored in the register into which the walls were loaded.</w:t>
+      </w:r>
+      <w:r>
+        <w:rPr>
+          <w:lang w:val="en-US"/>
+        </w:rPr>
+        <w:t xml:space="preserve"> </w:t>
+      </w:r>
+      <w:r>
+        <w:rPr>
+          <w:lang w:val="en-US"/>
+        </w:rPr>
+        <w:t>T</w:t>
+      </w:r>
+      <w:r>
+        <w:rPr>
+          <w:lang w:val="en-US"/>
+        </w:rPr>
+        <w:t xml:space="preserve">he result is a bit string with states after hitting or missing bullets. At the end of the </w:t>
+      </w:r>
+      <w:r>
+        <w:rPr>
+          <w:lang w:val="en-US"/>
+        </w:rPr>
+        <w:t>loop</w:t>
+      </w:r>
+      <w:r>
+        <w:rPr>
+          <w:lang w:val="en-US"/>
+        </w:rPr>
+        <w:t>, there is a transition to the second step of the algorithm.</w:t>
+      </w:r>
+      <w:r>
+        <w:rPr>
+          <w:lang w:val="en-US"/>
+        </w:rPr>
+        <w:t xml:space="preserve"> </w:t>
+      </w:r>
+      <w:r>
+        <w:rPr>
+          <w:lang w:val="en-US"/>
+        </w:rPr>
+        <w:t xml:space="preserve">Figure </w:t>
+      </w:r>
+      <w:r>
+        <w:rPr>
+          <w:highlight w:val="yellow"/>
+          <w:lang w:val="en-US"/>
+        </w:rPr>
+        <w:t>_</w:t>
+      </w:r>
+      <w:r>
+        <w:rPr>
+          <w:lang w:val="en-US"/>
+        </w:rPr>
+        <w:t xml:space="preserve"> shows a block diagram of the algorithm for initializing and destroying walls.</w:t>
+      </w:r>
+    </w:p>
+    <w:p>
+      <w:pPr>
+        <w:pStyle w:val="ac"/>
+        <w:jc w:val="center"/>
+      </w:pPr>
+      <w:r>
+        <w:rPr>
+          <w:noProof/>
+        </w:rPr>
+        <w:lastRenderedPageBreak/>
+        <w:drawing>
+          <wp:inline distT="0" distB="0" distL="0" distR="0" wp14:anchorId="20B9CAF0" wp14:editId="12AB253E">
+            <wp:extent cx="2286000" cy="5572125"/>
+            <wp:effectExtent l="0" t="0" r="0" b="9525"/>
+            <wp:docPr id="23" name="Рисунок 23"/>
+            <wp:cNvGraphicFramePr>
+              <a:graphicFrameLocks xmlns:a="http://schemas.openxmlformats.org/drawingml/2006/main" noChangeAspect="1"/>
+            </wp:cNvGraphicFramePr>
+            <a:graphic xmlns:a="http://schemas.openxmlformats.org/drawingml/2006/main">
+              <a:graphicData uri="http://schemas.openxmlformats.org/drawingml/2006/picture">
+                <pic:pic xmlns:pic="http://schemas.openxmlformats.org/drawingml/2006/picture">
+                  <pic:nvPicPr>
+                    <pic:cNvPr id="0" name="Picture 10"/>
+                    <pic:cNvPicPr>
+                      <a:picLocks noChangeAspect="1" noChangeArrowheads="1"/>
+                    </pic:cNvPicPr>
+                  </pic:nvPicPr>
+                  <pic:blipFill>
+                    <a:blip r:embed="rId10">
+                      <a:extLst>
+                        <a:ext uri="{28A0092B-C50C-407E-A947-70E740481C1C}">
+                          <a14:useLocalDpi xmlns:a14="http://schemas.microsoft.com/office/drawing/2010/main" val="0"/>
+                        </a:ext>
+                      </a:extLst>
+                    </a:blip>
+                    <a:srcRect/>
+                    <a:stretch>
+                      <a:fillRect/>
+                    </a:stretch>
+                  </pic:blipFill>
+                  <pic:spPr bwMode="auto">
+                    <a:xfrm>
+                      <a:off x="0" y="0"/>
+                      <a:ext cx="2286000" cy="5572125"/>
+                    </a:xfrm>
+                    <a:prstGeom prst="rect">
+                      <a:avLst/>
+                    </a:prstGeom>
+                    <a:noFill/>
+                    <a:ln>
+                      <a:noFill/>
+                    </a:ln>
+                  </pic:spPr>
+                </pic:pic>
+              </a:graphicData>
+            </a:graphic>
+          </wp:inline>
+        </w:drawing>
+      </w:r>
+      <w:r>
+        <w:rPr>
+          <w:noProof/>
+        </w:rPr>
+        <w:t xml:space="preserve"> </w:t>
+      </w:r>
+    </w:p>
+    <w:p>
+      <w:pPr>
+        <w:pStyle w:val="ac"/>
+        <w:jc w:val="center"/>
+        <w:rPr>
+          <w:lang w:val="en-US"/>
+        </w:rPr>
+      </w:pPr>
+      <w:r>
+        <w:rPr>
+          <w:lang w:val="en-US"/>
+        </w:rPr>
+        <w:t xml:space="preserve">Figure </w:t>
+      </w:r>
+      <w:r>
+        <w:rPr>
+          <w:highlight w:val="yellow"/>
+          <w:lang w:val="en-US"/>
+        </w:rPr>
+        <w:t>_</w:t>
+      </w:r>
+      <w:r>
+        <w:rPr>
+          <w:lang w:val="en-US"/>
+        </w:rPr>
+        <w:t xml:space="preserve"> </w:t>
+      </w:r>
+      <w:r>
+        <w:rPr>
+          <w:lang w:val="en-US"/>
+        </w:rPr>
+        <w:t xml:space="preserve">- </w:t>
+      </w:r>
+      <w:r>
+        <w:rPr>
+          <w:lang w:val="en-US"/>
+        </w:rPr>
+        <w:t>a block diagram of the algorithm for initializing and destroying walls</w:t>
+      </w:r>
+    </w:p>
+    <w:p>
+      <w:pPr>
+        <w:pStyle w:val="ac"/>
+        <w:ind w:firstLine="0"/>
+        <w:rPr>
+          <w:lang w:val="en-US"/>
+        </w:rPr>
+      </w:pPr>
+    </w:p>
+    <w:p>
+      <w:pPr>
+        <w:pStyle w:val="ac"/>
+        <w:jc w:val="center"/>
+        <w:rPr>
+          <w:b/>
+          <w:bCs/>
+        </w:rPr>
+      </w:pPr>
+      <w:r>
+        <w:rPr>
+          <w:b/>
+          <w:bCs/>
+          <w:lang w:val="en-US"/>
+        </w:rPr>
+        <w:t>Monsters</w:t>
+      </w:r>
+      <w:r>
+        <w:rPr>
+          <w:b/>
+          <w:bCs/>
+        </w:rPr>
+        <w:t xml:space="preserve"> </w:t>
+      </w:r>
+      <w:r>
+        <w:rPr>
+          <w:b/>
+          <w:bCs/>
+          <w:lang w:val="en-US"/>
+        </w:rPr>
+        <w:t>shooting</w:t>
+      </w:r>
+    </w:p>
+    <w:p>
+      <w:pPr>
+        <w:pStyle w:val="ac"/>
+        <w:rPr>
+          <w:lang w:val="en-US"/>
+        </w:rPr>
+      </w:pPr>
+      <w:r>
+        <w:rPr>
+          <w:lang w:val="en-US"/>
+        </w:rPr>
+        <w:t>T</w:t>
+      </w:r>
+      <w:r>
+        <w:rPr>
+          <w:lang w:val="en-US"/>
+        </w:rPr>
+        <w:t xml:space="preserve">his is an </w:t>
+      </w:r>
+      <w:r>
+        <w:rPr>
+          <w:lang w:val="en-US"/>
+        </w:rPr>
+        <w:t>a</w:t>
+      </w:r>
+      <w:r>
+        <w:rPr>
+          <w:lang w:val="en-US"/>
+        </w:rPr>
+        <w:t>lgorithm that implements the calculation of the coordinate (column number) in which the monster will shoot</w:t>
+      </w:r>
+      <w:r>
+        <w:rPr>
+          <w:lang w:val="en-US"/>
+        </w:rPr>
+        <w:t xml:space="preserve">. </w:t>
+      </w:r>
+      <w:r>
+        <w:rPr>
+          <w:lang w:val="en-US"/>
+        </w:rPr>
+        <w:t>The i</w:t>
+      </w:r>
+      <w:r>
+        <w:rPr>
+          <w:lang w:val="en-US"/>
+        </w:rPr>
+        <w:t xml:space="preserve">nput data </w:t>
+      </w:r>
+      <w:r>
+        <w:rPr>
+          <w:highlight w:val="yellow"/>
+          <w:lang w:val="en-US"/>
+        </w:rPr>
+        <w:t>is</w:t>
+      </w:r>
+      <w:r>
+        <w:rPr>
+          <w:lang w:val="en-US"/>
+        </w:rPr>
+        <w:t xml:space="preserve"> two one-byte numbers: the number of the shooting alien, (from 0 to 3) and the offset value of the monster (-1 or 1)</w:t>
+      </w:r>
+      <w:r>
+        <w:rPr>
+          <w:lang w:val="en-US"/>
+        </w:rPr>
+        <w:t xml:space="preserve">. </w:t>
+      </w:r>
+      <w:r>
+        <w:rPr>
+          <w:lang w:val="en-US"/>
+        </w:rPr>
+        <w:t xml:space="preserve">The </w:t>
+      </w:r>
+      <w:r>
+        <w:rPr>
+          <w:lang w:val="en-US"/>
+        </w:rPr>
+        <w:t>output</w:t>
+      </w:r>
+      <w:r>
+        <w:rPr>
+          <w:lang w:val="en-US"/>
+        </w:rPr>
+        <w:t xml:space="preserve"> </w:t>
+      </w:r>
+      <w:r>
+        <w:rPr>
+          <w:lang w:val="en-US"/>
+        </w:rPr>
+        <w:t xml:space="preserve">data </w:t>
+      </w:r>
+      <w:r>
+        <w:rPr>
+          <w:lang w:val="en-US"/>
+        </w:rPr>
+        <w:t>is</w:t>
+      </w:r>
+      <w:r>
+        <w:rPr>
+          <w:lang w:val="en-US"/>
+        </w:rPr>
+        <w:t xml:space="preserve"> a </w:t>
+      </w:r>
+      <w:r>
+        <w:rPr>
+          <w:lang w:val="en-US"/>
+        </w:rPr>
+        <w:t>one</w:t>
+      </w:r>
+      <w:r>
+        <w:rPr>
+          <w:lang w:val="en-US"/>
+        </w:rPr>
+        <w:t>-</w:t>
+      </w:r>
+      <w:r>
+        <w:rPr>
+          <w:lang w:val="en-US"/>
+        </w:rPr>
+        <w:t>byte</w:t>
+      </w:r>
+      <w:r>
+        <w:rPr>
+          <w:lang w:val="en-US"/>
+        </w:rPr>
+        <w:t xml:space="preserve"> </w:t>
+      </w:r>
+      <w:r>
+        <w:rPr>
+          <w:lang w:val="en-US"/>
+        </w:rPr>
+        <w:t>column number</w:t>
+      </w:r>
+      <w:r>
+        <w:rPr>
+          <w:lang w:val="en-US"/>
+        </w:rPr>
+        <w:t>.</w:t>
+      </w:r>
+    </w:p>
+    <w:p>
+      <w:pPr>
+        <w:pStyle w:val="ac"/>
+        <w:rPr>
+          <w:lang w:val="en-US"/>
+        </w:rPr>
+      </w:pPr>
+      <w:r>
+        <w:rPr>
+          <w:lang w:val="en-US"/>
+        </w:rPr>
+        <w:t>The first step is to load the constants 8 and 0 and the alien number to be used as a counter into the general-purpose registers</w:t>
+      </w:r>
+      <w:r>
+        <w:rPr>
+          <w:lang w:val="en-US"/>
+        </w:rPr>
+        <w:t xml:space="preserve">. </w:t>
+      </w:r>
+      <w:r>
+        <w:rPr>
+          <w:lang w:val="en-US"/>
+        </w:rPr>
+        <w:t>Then the loop will calculate a value equal to the number of the shooting monster, multiplied by 8</w:t>
+      </w:r>
+      <w:r>
+        <w:rPr>
+          <w:lang w:val="en-US"/>
+        </w:rPr>
+        <w:t xml:space="preserve">. </w:t>
+      </w:r>
+      <w:r>
+        <w:rPr>
+          <w:lang w:val="en-US"/>
+        </w:rPr>
+        <w:t xml:space="preserve">After that, the offset </w:t>
+      </w:r>
+      <w:r>
+        <w:rPr>
+          <w:lang w:val="en-US"/>
+        </w:rPr>
+        <w:lastRenderedPageBreak/>
+        <w:t>value and the constant 4 are added to it, and the result (the resulting column number) is stored in the register</w:t>
+      </w:r>
+      <w:r>
+        <w:rPr>
+          <w:lang w:val="en-US"/>
+        </w:rPr>
+        <w:t xml:space="preserve">. </w:t>
+      </w:r>
+      <w:r>
+        <w:rPr>
+          <w:lang w:val="en-US"/>
+        </w:rPr>
+        <w:t xml:space="preserve">At the end of the </w:t>
+      </w:r>
+      <w:r>
+        <w:rPr>
+          <w:lang w:val="en-US"/>
+        </w:rPr>
+        <w:t>loop</w:t>
+      </w:r>
+      <w:r>
+        <w:rPr>
+          <w:lang w:val="en-US"/>
+        </w:rPr>
+        <w:t xml:space="preserve">, there is a transition to the </w:t>
+      </w:r>
+      <w:r>
+        <w:rPr>
+          <w:lang w:val="en-US"/>
+        </w:rPr>
+        <w:t>first</w:t>
+      </w:r>
+      <w:r>
+        <w:rPr>
+          <w:lang w:val="en-US"/>
+        </w:rPr>
+        <w:t xml:space="preserve"> step of the algorithm</w:t>
+      </w:r>
+      <w:r>
+        <w:rPr>
+          <w:lang w:val="en-US"/>
+        </w:rPr>
+        <w:t xml:space="preserve">. </w:t>
+      </w:r>
+      <w:r>
+        <w:rPr>
+          <w:lang w:val="en-US"/>
+        </w:rPr>
+        <w:t>Figure</w:t>
+      </w:r>
+      <w:r>
+        <w:rPr>
+          <w:lang w:val="en-US"/>
+        </w:rPr>
+        <w:t xml:space="preserve"> </w:t>
+      </w:r>
+      <w:r>
+        <w:rPr>
+          <w:highlight w:val="yellow"/>
+          <w:lang w:val="en-US"/>
+        </w:rPr>
+        <w:t>_</w:t>
+      </w:r>
+      <w:r>
+        <w:rPr>
+          <w:lang w:val="en-US"/>
+        </w:rPr>
+        <w:t xml:space="preserve"> </w:t>
+      </w:r>
+      <w:r>
+        <w:rPr>
+          <w:lang w:val="en-US"/>
+        </w:rPr>
+        <w:t>shows</w:t>
+      </w:r>
+      <w:r>
+        <w:rPr>
+          <w:lang w:val="en-US"/>
+        </w:rPr>
+        <w:t xml:space="preserve"> </w:t>
+      </w:r>
+      <w:r>
+        <w:rPr>
+          <w:lang w:val="en-US"/>
+        </w:rPr>
+        <w:t>a</w:t>
+      </w:r>
+      <w:r>
+        <w:rPr>
+          <w:lang w:val="en-US"/>
+        </w:rPr>
+        <w:t xml:space="preserve"> </w:t>
+      </w:r>
+      <w:r>
+        <w:rPr>
+          <w:lang w:val="en-US"/>
+        </w:rPr>
+        <w:t>block</w:t>
+      </w:r>
+      <w:r>
+        <w:rPr>
+          <w:lang w:val="en-US"/>
+        </w:rPr>
+        <w:t xml:space="preserve"> </w:t>
+      </w:r>
+      <w:r>
+        <w:rPr>
+          <w:lang w:val="en-US"/>
+        </w:rPr>
+        <w:t>diagram</w:t>
+      </w:r>
+      <w:r>
+        <w:rPr>
+          <w:lang w:val="en-US"/>
+        </w:rPr>
+        <w:t xml:space="preserve"> </w:t>
+      </w:r>
+      <w:r>
+        <w:rPr>
+          <w:lang w:val="en-US"/>
+        </w:rPr>
+        <w:t>of</w:t>
+      </w:r>
+      <w:r>
+        <w:rPr>
+          <w:lang w:val="en-US"/>
+        </w:rPr>
+        <w:t xml:space="preserve"> </w:t>
+      </w:r>
+      <w:r>
+        <w:rPr>
+          <w:lang w:val="en-US"/>
+        </w:rPr>
+        <w:t>the</w:t>
+      </w:r>
+      <w:r>
+        <w:rPr>
+          <w:lang w:val="en-US"/>
+        </w:rPr>
+        <w:t xml:space="preserve"> </w:t>
+      </w:r>
+      <w:r>
+        <w:rPr>
+          <w:lang w:val="en-US"/>
+        </w:rPr>
+        <w:t>algorithm</w:t>
+      </w:r>
+      <w:r>
+        <w:rPr>
+          <w:lang w:val="en-US"/>
+        </w:rPr>
+        <w:t xml:space="preserve"> </w:t>
+      </w:r>
+      <w:r>
+        <w:rPr>
+          <w:lang w:val="en-US"/>
+        </w:rPr>
+        <w:t>for calculating the number of the column in which the shot will be fired</w:t>
+      </w:r>
+      <w:r>
+        <w:rPr>
+          <w:lang w:val="en-US"/>
+        </w:rPr>
+        <w:t>.</w:t>
+      </w:r>
+    </w:p>
+    <w:p>
+      <w:pPr>
+        <w:pStyle w:val="ac"/>
+        <w:jc w:val="center"/>
+      </w:pPr>
+      <w:r>
+        <w:rPr>
+          <w:noProof/>
+        </w:rPr>
+        <w:drawing>
+          <wp:inline distT="0" distB="0" distL="0" distR="0" wp14:anchorId="4AC07D03" wp14:editId="5588AC7D">
+            <wp:extent cx="2857500" cy="6486525"/>
+            <wp:effectExtent l="0" t="0" r="0" b="9525"/>
+            <wp:docPr id="20" name="Рисунок 20"/>
+            <wp:cNvGraphicFramePr>
+              <a:graphicFrameLocks xmlns:a="http://schemas.openxmlformats.org/drawingml/2006/main" noChangeAspect="1"/>
+            </wp:cNvGraphicFramePr>
+            <a:graphic xmlns:a="http://schemas.openxmlformats.org/drawingml/2006/main">
+              <a:graphicData uri="http://schemas.openxmlformats.org/drawingml/2006/picture">
+                <pic:pic xmlns:pic="http://schemas.openxmlformats.org/drawingml/2006/picture">
+                  <pic:nvPicPr>
+                    <pic:cNvPr id="0" name="Picture 4"/>
+                    <pic:cNvPicPr>
+                      <a:picLocks noChangeAspect="1" noChangeArrowheads="1"/>
+                    </pic:cNvPicPr>
+                  </pic:nvPicPr>
+                  <pic:blipFill>
+                    <a:blip r:embed="rId11">
+                      <a:extLst>
+                        <a:ext uri="{28A0092B-C50C-407E-A947-70E740481C1C}">
+                          <a14:useLocalDpi xmlns:a14="http://schemas.microsoft.com/office/drawing/2010/main" val="0"/>
+                        </a:ext>
+                      </a:extLst>
+                    </a:blip>
+                    <a:srcRect/>
+                    <a:stretch>
+                      <a:fillRect/>
+                    </a:stretch>
+                  </pic:blipFill>
+                  <pic:spPr bwMode="auto">
+                    <a:xfrm>
+                      <a:off x="0" y="0"/>
+                      <a:ext cx="2857500" cy="6486525"/>
+                    </a:xfrm>
+                    <a:prstGeom prst="rect">
+                      <a:avLst/>
+                    </a:prstGeom>
+                    <a:noFill/>
+                    <a:ln>
+                      <a:noFill/>
+                    </a:ln>
+                  </pic:spPr>
+                </pic:pic>
+              </a:graphicData>
+            </a:graphic>
+          </wp:inline>
+        </w:drawing>
+      </w:r>
+    </w:p>
+    <w:p>
+      <w:pPr>
+        <w:pStyle w:val="ac"/>
+        <w:jc w:val="center"/>
+        <w:rPr>
+          <w:lang w:val="en-US"/>
+        </w:rPr>
+      </w:pPr>
+      <w:r>
+        <w:rPr>
+          <w:lang w:val="en-US"/>
+        </w:rPr>
+        <w:t xml:space="preserve">Figure </w:t>
+      </w:r>
+      <w:r>
+        <w:rPr>
+          <w:highlight w:val="yellow"/>
+          <w:lang w:val="en-US"/>
+        </w:rPr>
+        <w:t>_</w:t>
+      </w:r>
+      <w:r>
+        <w:rPr>
+          <w:lang w:val="en-US"/>
+        </w:rPr>
+        <w:t xml:space="preserve"> - </w:t>
+      </w:r>
+      <w:r>
+        <w:rPr>
+          <w:lang w:val="en-US"/>
+        </w:rPr>
+        <w:t>a</w:t>
+      </w:r>
+      <w:r>
+        <w:rPr>
+          <w:lang w:val="en-US"/>
+        </w:rPr>
+        <w:t xml:space="preserve"> </w:t>
+      </w:r>
+      <w:r>
+        <w:rPr>
+          <w:lang w:val="en-US"/>
+        </w:rPr>
+        <w:t>block</w:t>
+      </w:r>
+      <w:r>
+        <w:rPr>
+          <w:lang w:val="en-US"/>
+        </w:rPr>
+        <w:t xml:space="preserve"> </w:t>
+      </w:r>
+      <w:r>
+        <w:rPr>
+          <w:lang w:val="en-US"/>
+        </w:rPr>
+        <w:t>diagram</w:t>
+      </w:r>
+      <w:r>
+        <w:rPr>
+          <w:lang w:val="en-US"/>
+        </w:rPr>
+        <w:t xml:space="preserve"> </w:t>
+      </w:r>
+      <w:r>
+        <w:rPr>
+          <w:lang w:val="en-US"/>
+        </w:rPr>
+        <w:t>of</w:t>
+      </w:r>
+      <w:r>
+        <w:rPr>
+          <w:lang w:val="en-US"/>
+        </w:rPr>
+        <w:t xml:space="preserve"> </w:t>
+      </w:r>
+      <w:r>
+        <w:rPr>
+          <w:lang w:val="en-US"/>
+        </w:rPr>
+        <w:t>the</w:t>
+      </w:r>
+      <w:r>
+        <w:rPr>
+          <w:lang w:val="en-US"/>
+        </w:rPr>
+        <w:t xml:space="preserve"> </w:t>
+      </w:r>
+      <w:r>
+        <w:rPr>
+          <w:lang w:val="en-US"/>
+        </w:rPr>
+        <w:t>algorithm</w:t>
+      </w:r>
+      <w:r>
+        <w:rPr>
+          <w:lang w:val="en-US"/>
+        </w:rPr>
+        <w:t xml:space="preserve"> for calculating the number of the column in which the shot will be fired</w:t>
+      </w:r>
+    </w:p>
+    <w:p>
+      <w:pPr>
+        <w:pStyle w:val="ac"/>
+        <w:jc w:val="center"/>
+        <w:rPr>
+          <w:lang w:val="en-US"/>
+        </w:rPr>
+      </w:pPr>
+    </w:p>
+    <w:p>
+      <w:pPr>
+        <w:pStyle w:val="ac"/>
+        <w:jc w:val="center"/>
+        <w:rPr>
+          <w:lang w:val="en-US"/>
+        </w:rPr>
+      </w:pPr>
+    </w:p>
+    <w:p>
+      <w:pPr>
+        <w:pStyle w:val="ac"/>
+        <w:jc w:val="center"/>
+        <w:rPr>
+          <w:b/>
+          <w:bCs/>
+        </w:rPr>
+      </w:pPr>
+      <w:r>
+        <w:rPr>
+          <w:b/>
+          <w:bCs/>
+          <w:lang w:val="en-US"/>
+        </w:rPr>
+        <w:lastRenderedPageBreak/>
+        <w:t>Hit</w:t>
+      </w:r>
+    </w:p>
+    <w:p>
+      <w:pPr>
+        <w:pStyle w:val="ac"/>
+        <w:rPr>
+          <w:lang w:val="en-US"/>
+        </w:rPr>
+      </w:pPr>
+      <w:r>
+        <w:rPr>
+          <w:lang w:val="en-US"/>
+        </w:rPr>
+        <w:t>this</w:t>
+      </w:r>
+      <w:r>
+        <w:t xml:space="preserve"> </w:t>
+      </w:r>
+      <w:r>
+        <w:rPr>
+          <w:lang w:val="en-US"/>
+        </w:rPr>
+        <w:t>is</w:t>
+      </w:r>
+      <w:r>
+        <w:t xml:space="preserve"> </w:t>
+      </w:r>
+      <w:r>
+        <w:rPr>
+          <w:lang w:val="en-US"/>
+        </w:rPr>
+        <w:t>an</w:t>
+      </w:r>
+      <w:r>
+        <w:t xml:space="preserve"> </w:t>
+      </w:r>
+      <w:r>
+        <w:rPr>
+          <w:lang w:val="en-US"/>
+        </w:rPr>
+        <w:t>algorithm</w:t>
+      </w:r>
+      <w:r>
+        <w:t xml:space="preserve"> </w:t>
+      </w:r>
+      <w:r>
+        <w:rPr>
+          <w:lang w:val="en-US"/>
+        </w:rPr>
+        <w:t>that</w:t>
+      </w:r>
+      <w:r>
+        <w:t xml:space="preserve"> </w:t>
+      </w:r>
+      <w:r>
+        <w:rPr>
+          <w:lang w:val="en-US"/>
+        </w:rPr>
+        <w:t>implements</w:t>
+      </w:r>
+      <w:r>
+        <w:t xml:space="preserve"> </w:t>
+      </w:r>
+      <w:r>
+        <w:rPr>
+          <w:lang w:val="en-US"/>
+        </w:rPr>
+        <w:t>the</w:t>
+      </w:r>
+      <w:r>
+        <w:t xml:space="preserve"> </w:t>
+      </w:r>
+      <w:r>
+        <w:rPr>
+          <w:lang w:val="en-US"/>
+        </w:rPr>
+        <w:t>initialization</w:t>
+      </w:r>
+      <w:r>
+        <w:t xml:space="preserve"> </w:t>
+      </w:r>
+      <w:r>
+        <w:rPr>
+          <w:lang w:val="en-US"/>
+        </w:rPr>
+        <w:t>of</w:t>
+      </w:r>
+      <w:r>
+        <w:t xml:space="preserve"> </w:t>
+      </w:r>
+      <w:r>
+        <w:rPr>
+          <w:lang w:val="en-US"/>
+        </w:rPr>
+        <w:t>the</w:t>
+      </w:r>
+      <w:r>
+        <w:t xml:space="preserve"> </w:t>
+      </w:r>
+      <w:r>
+        <w:rPr>
+          <w:lang w:val="en-US"/>
+        </w:rPr>
+        <w:t>state</w:t>
+      </w:r>
+      <w:r>
+        <w:t xml:space="preserve"> </w:t>
+      </w:r>
+      <w:r>
+        <w:rPr>
+          <w:lang w:val="en-US"/>
+        </w:rPr>
+        <w:t>of</w:t>
+      </w:r>
+      <w:r>
+        <w:t xml:space="preserve"> </w:t>
+      </w:r>
+      <w:r>
+        <w:rPr>
+          <w:lang w:val="en-US"/>
+        </w:rPr>
+        <w:t>the</w:t>
+      </w:r>
+      <w:r>
+        <w:t xml:space="preserve"> </w:t>
+      </w:r>
+      <w:r>
+        <w:rPr>
+          <w:lang w:val="en-US"/>
+        </w:rPr>
+        <w:t>aliens</w:t>
+      </w:r>
+      <w:r>
+        <w:t xml:space="preserve"> </w:t>
+      </w:r>
+      <w:r>
+        <w:rPr>
+          <w:lang w:val="en-US"/>
+        </w:rPr>
+        <w:t>and</w:t>
+      </w:r>
+      <w:r>
+        <w:t xml:space="preserve"> </w:t>
+      </w:r>
+      <w:r>
+        <w:rPr>
+          <w:lang w:val="en-US"/>
+        </w:rPr>
+        <w:t>the</w:t>
+      </w:r>
+      <w:r>
+        <w:t xml:space="preserve"> </w:t>
+      </w:r>
+      <w:r>
+        <w:rPr>
+          <w:lang w:val="en-US"/>
+        </w:rPr>
+        <w:t>processing</w:t>
+      </w:r>
+      <w:r>
+        <w:t xml:space="preserve"> </w:t>
+      </w:r>
+      <w:r>
+        <w:rPr>
+          <w:lang w:val="en-US"/>
+        </w:rPr>
+        <w:t>of</w:t>
+      </w:r>
+      <w:r>
+        <w:t xml:space="preserve"> </w:t>
+      </w:r>
+      <w:r>
+        <w:rPr>
+          <w:lang w:val="en-US"/>
+        </w:rPr>
+        <w:t>the</w:t>
+      </w:r>
+      <w:r>
+        <w:t xml:space="preserve"> </w:t>
+      </w:r>
+      <w:r>
+        <w:rPr>
+          <w:lang w:val="en-US"/>
+        </w:rPr>
+        <w:t>player</w:t>
+      </w:r>
+      <w:r>
+        <w:t>'</w:t>
+      </w:r>
+      <w:r>
+        <w:rPr>
+          <w:lang w:val="en-US"/>
+        </w:rPr>
+        <w:t>s</w:t>
+      </w:r>
+      <w:r>
+        <w:t xml:space="preserve"> </w:t>
+      </w:r>
+      <w:r>
+        <w:rPr>
+          <w:lang w:val="en-US"/>
+        </w:rPr>
+        <w:t>bullet</w:t>
+      </w:r>
+      <w:r>
+        <w:t xml:space="preserve"> </w:t>
+      </w:r>
+      <w:r>
+        <w:rPr>
+          <w:lang w:val="en-US"/>
+        </w:rPr>
+        <w:t>hitting</w:t>
+      </w:r>
+      <w:r>
+        <w:t xml:space="preserve"> </w:t>
+      </w:r>
+      <w:r>
+        <w:rPr>
+          <w:lang w:val="en-US"/>
+        </w:rPr>
+        <w:t>them</w:t>
+      </w:r>
+      <w:r>
+        <w:t xml:space="preserve">. </w:t>
+      </w:r>
+      <w:r>
+        <w:rPr>
+          <w:lang w:val="en-US"/>
+        </w:rPr>
+        <w:t xml:space="preserve">The input data </w:t>
+      </w:r>
+      <w:r>
+        <w:rPr>
+          <w:highlight w:val="yellow"/>
+          <w:lang w:val="en-US"/>
+        </w:rPr>
+        <w:t>is</w:t>
+      </w:r>
+      <w:r>
+        <w:rPr>
+          <w:lang w:val="en-US"/>
+        </w:rPr>
+        <w:t xml:space="preserve"> a byte that stores the state of the aliens (if the bit is </w:t>
+      </w:r>
+      <w:r>
+        <w:rPr>
+          <w:lang w:val="en-US"/>
+        </w:rPr>
+        <w:t>1</w:t>
+      </w:r>
+      <w:r>
+        <w:rPr>
+          <w:lang w:val="en-US"/>
+        </w:rPr>
+        <w:t xml:space="preserve">, then the monster is alive, if </w:t>
+      </w:r>
+      <w:r>
+        <w:rPr>
+          <w:lang w:val="en-US"/>
+        </w:rPr>
+        <w:t>0</w:t>
+      </w:r>
+      <w:r>
+        <w:rPr>
+          <w:lang w:val="en-US"/>
+        </w:rPr>
+        <w:t>, then not) and a null string with one hit bit equal to 1</w:t>
+      </w:r>
+      <w:r>
+        <w:rPr>
+          <w:lang w:val="en-US"/>
+        </w:rPr>
+        <w:t xml:space="preserve">. </w:t>
+      </w:r>
+      <w:r>
+        <w:rPr>
+          <w:lang w:val="en-US"/>
+        </w:rPr>
+        <w:t>The output</w:t>
+      </w:r>
+      <w:r>
+        <w:rPr>
+          <w:lang w:val="en-US"/>
+        </w:rPr>
+        <w:t xml:space="preserve"> </w:t>
+      </w:r>
+      <w:r>
+        <w:rPr>
+          <w:lang w:val="en-US"/>
+        </w:rPr>
+        <w:t>data</w:t>
+      </w:r>
+      <w:r>
+        <w:rPr>
+          <w:lang w:val="en-US"/>
+        </w:rPr>
+        <w:t xml:space="preserve"> </w:t>
+      </w:r>
+      <w:r>
+        <w:rPr>
+          <w:highlight w:val="yellow"/>
+          <w:lang w:val="en-US"/>
+        </w:rPr>
+        <w:t>is</w:t>
+      </w:r>
+      <w:r>
+        <w:rPr>
+          <w:lang w:val="en-US"/>
+        </w:rPr>
+        <w:t xml:space="preserve"> a byte </w:t>
+      </w:r>
+      <w:r>
+        <w:rPr>
+          <w:lang w:val="en-US"/>
+        </w:rPr>
+        <w:t>that stores the new states of the enemies</w:t>
+      </w:r>
+      <w:r>
+        <w:rPr>
+          <w:lang w:val="en-US"/>
+        </w:rPr>
+        <w:t>.</w:t>
+      </w:r>
+    </w:p>
+    <w:p>
+      <w:pPr>
+        <w:pStyle w:val="ac"/>
+        <w:rPr>
+          <w:lang w:val="en-US"/>
+        </w:rPr>
+      </w:pPr>
+      <w:r>
+        <w:rPr>
+          <w:lang w:val="en-US"/>
+        </w:rPr>
+        <w:t>At the first step, the monster status byte is initialized with the value FF (11111111 in binary)</w:t>
+      </w:r>
+      <w:r>
+        <w:rPr>
+          <w:lang w:val="en-US"/>
+        </w:rPr>
+        <w:t xml:space="preserve">. </w:t>
+      </w:r>
+      <w:r>
+        <w:rPr>
+          <w:lang w:val="en-US"/>
+        </w:rPr>
+        <w:t>The second step loads the zero string with one hit bit equal to 1 and the constant 0 into the general</w:t>
+      </w:r>
+      <w:r>
+        <w:rPr>
+          <w:lang w:val="en-US"/>
+        </w:rPr>
+        <w:t>-</w:t>
+      </w:r>
+      <w:r>
+        <w:rPr>
+          <w:lang w:val="en-US"/>
+        </w:rPr>
+        <w:t>purpose registers, the counter is initialized</w:t>
+      </w:r>
+      <w:r>
+        <w:rPr>
+          <w:lang w:val="en-US"/>
+        </w:rPr>
+        <w:t xml:space="preserve">. </w:t>
+      </w:r>
+      <w:r>
+        <w:rPr>
+          <w:lang w:val="en-US"/>
+        </w:rPr>
+        <w:t>Then the loop looks for a non-zero byte in the string and calculates the number of the alien that was hit</w:t>
+      </w:r>
+      <w:r>
+        <w:rPr>
+          <w:lang w:val="en-US"/>
+        </w:rPr>
+        <w:t xml:space="preserve">. </w:t>
+      </w:r>
+      <w:r>
+        <w:rPr>
+          <w:lang w:val="en-US"/>
+        </w:rPr>
+        <w:t>After that, by bitwise shifts to the left, a one-byte mask is calculated, where the only bit equal to 1 has an index equal to the number of the alien that is in the bottom row</w:t>
+      </w:r>
+      <w:r>
+        <w:rPr>
+          <w:lang w:val="en-US"/>
+        </w:rPr>
+        <w:t xml:space="preserve">. </w:t>
+      </w:r>
+      <w:r>
+        <w:rPr>
+          <w:lang w:val="en-US"/>
+        </w:rPr>
+        <w:t>The next step is to compare this mask and the byte that stores the states of the enemies by performing a bitwise "and" operation</w:t>
+      </w:r>
+      <w:r>
+        <w:rPr>
+          <w:lang w:val="en-US"/>
+        </w:rPr>
+        <w:t xml:space="preserve">. </w:t>
+      </w:r>
+      <w:r>
+        <w:rPr>
+          <w:lang w:val="en-US"/>
+        </w:rPr>
+        <w:t>If the result is zero, then there is no monster in the bottom row, so 4 more bitwise shifts to the left are performed to check the top row</w:t>
+      </w:r>
+      <w:r>
+        <w:rPr>
+          <w:lang w:val="en-US"/>
+        </w:rPr>
+        <w:t xml:space="preserve">. </w:t>
+      </w:r>
+      <w:r>
+        <w:rPr>
+          <w:lang w:val="en-US"/>
+        </w:rPr>
+        <w:t>Next, an exclusive “or” operation is performed between the new mask and the status byte, and the result is stored in a register</w:t>
+      </w:r>
+      <w:r>
+        <w:rPr>
+          <w:lang w:val="en-US"/>
+        </w:rPr>
+        <w:t xml:space="preserve">. </w:t>
+      </w:r>
+      <w:r>
+        <w:rPr>
+          <w:lang w:val="en-US"/>
+        </w:rPr>
+        <w:t>T</w:t>
+      </w:r>
+      <w:r>
+        <w:rPr>
+          <w:lang w:val="en-US"/>
+        </w:rPr>
+        <w:t>here</w:t>
+      </w:r>
+      <w:r>
+        <w:rPr>
+          <w:lang w:val="en-US"/>
+        </w:rPr>
+        <w:t xml:space="preserve"> </w:t>
+      </w:r>
+      <w:r>
+        <w:rPr>
+          <w:lang w:val="en-US"/>
+        </w:rPr>
+        <w:t>is</w:t>
+      </w:r>
+      <w:r>
+        <w:rPr>
+          <w:lang w:val="en-US"/>
+        </w:rPr>
+        <w:t xml:space="preserve"> </w:t>
+      </w:r>
+      <w:r>
+        <w:rPr>
+          <w:lang w:val="en-US"/>
+        </w:rPr>
+        <w:t>a</w:t>
+      </w:r>
+      <w:r>
+        <w:rPr>
+          <w:lang w:val="en-US"/>
+        </w:rPr>
+        <w:t xml:space="preserve"> </w:t>
+      </w:r>
+      <w:r>
+        <w:rPr>
+          <w:lang w:val="en-US"/>
+        </w:rPr>
+        <w:t>transition</w:t>
+      </w:r>
+      <w:r>
+        <w:rPr>
+          <w:lang w:val="en-US"/>
+        </w:rPr>
+        <w:t xml:space="preserve"> </w:t>
+      </w:r>
+      <w:r>
+        <w:rPr>
+          <w:lang w:val="en-US"/>
+        </w:rPr>
+        <w:t>to</w:t>
+      </w:r>
+      <w:r>
+        <w:rPr>
+          <w:lang w:val="en-US"/>
+        </w:rPr>
+        <w:t xml:space="preserve"> </w:t>
+      </w:r>
+      <w:r>
+        <w:rPr>
+          <w:lang w:val="en-US"/>
+        </w:rPr>
+        <w:t>the</w:t>
+      </w:r>
+      <w:r>
+        <w:rPr>
+          <w:lang w:val="en-US"/>
+        </w:rPr>
+        <w:t xml:space="preserve"> </w:t>
+      </w:r>
+      <w:r>
+        <w:rPr>
+          <w:lang w:val="en-US"/>
+        </w:rPr>
+        <w:t>second</w:t>
+      </w:r>
+      <w:r>
+        <w:rPr>
+          <w:lang w:val="en-US"/>
+        </w:rPr>
+        <w:t xml:space="preserve"> </w:t>
+      </w:r>
+      <w:r>
+        <w:rPr>
+          <w:lang w:val="en-US"/>
+        </w:rPr>
+        <w:t>step</w:t>
+      </w:r>
+      <w:r>
+        <w:rPr>
+          <w:lang w:val="en-US"/>
+        </w:rPr>
+        <w:t xml:space="preserve"> </w:t>
+      </w:r>
+      <w:r>
+        <w:rPr>
+          <w:lang w:val="en-US"/>
+        </w:rPr>
+        <w:t>of</w:t>
+      </w:r>
+      <w:r>
+        <w:rPr>
+          <w:lang w:val="en-US"/>
+        </w:rPr>
+        <w:t xml:space="preserve"> </w:t>
+      </w:r>
+      <w:r>
+        <w:rPr>
+          <w:lang w:val="en-US"/>
+        </w:rPr>
+        <w:t>the</w:t>
+      </w:r>
+      <w:r>
+        <w:rPr>
+          <w:lang w:val="en-US"/>
+        </w:rPr>
+        <w:t xml:space="preserve"> </w:t>
+      </w:r>
+      <w:r>
+        <w:rPr>
+          <w:lang w:val="en-US"/>
+        </w:rPr>
+        <w:t>algorithm</w:t>
+      </w:r>
+      <w:r>
+        <w:rPr>
+          <w:lang w:val="en-US"/>
+        </w:rPr>
+        <w:t>.</w:t>
+      </w:r>
+      <w:r>
+        <w:rPr>
+          <w:lang w:val="en-US"/>
+        </w:rPr>
+        <w:t xml:space="preserve"> </w:t>
+      </w:r>
+      <w:r>
+        <w:rPr>
+          <w:lang w:val="en-US"/>
+        </w:rPr>
+        <w:t xml:space="preserve">Figures </w:t>
+      </w:r>
+      <w:r>
+        <w:rPr>
+          <w:highlight w:val="yellow"/>
+          <w:lang w:val="en-US"/>
+        </w:rPr>
+        <w:t>_</w:t>
+      </w:r>
+      <w:r>
+        <w:rPr>
+          <w:lang w:val="en-US"/>
+        </w:rPr>
+        <w:t xml:space="preserve"> and </w:t>
+      </w:r>
+      <w:r>
+        <w:rPr>
+          <w:highlight w:val="yellow"/>
+          <w:lang w:val="en-US"/>
+        </w:rPr>
+        <w:t>_</w:t>
+      </w:r>
+      <w:r>
+        <w:rPr>
+          <w:lang w:val="en-US"/>
+        </w:rPr>
+        <w:t xml:space="preserve"> show parts of the block diagram of the algorithm for initializing the state of aliens and processing hitting them.</w:t>
+      </w:r>
+    </w:p>
+    <w:p>
+      <w:pPr>
+        <w:pStyle w:val="ac"/>
+        <w:jc w:val="center"/>
+      </w:pPr>
+      <w:r>
+        <w:rPr>
+          <w:noProof/>
+        </w:rPr>
+        <w:lastRenderedPageBreak/>
+        <w:drawing>
+          <wp:inline distT="0" distB="0" distL="0" distR="0" wp14:anchorId="774E0D6D" wp14:editId="0865FC85">
+            <wp:extent cx="1952625" cy="8449583"/>
+            <wp:effectExtent l="0" t="0" r="0" b="8890"/>
+            <wp:docPr id="21" name="Рисунок 21"/>
+            <wp:cNvGraphicFramePr>
+              <a:graphicFrameLocks xmlns:a="http://schemas.openxmlformats.org/drawingml/2006/main" noChangeAspect="1"/>
+            </wp:cNvGraphicFramePr>
+            <a:graphic xmlns:a="http://schemas.openxmlformats.org/drawingml/2006/main">
+              <a:graphicData uri="http://schemas.openxmlformats.org/drawingml/2006/picture">
+                <pic:pic xmlns:pic="http://schemas.openxmlformats.org/drawingml/2006/picture">
+                  <pic:nvPicPr>
+                    <pic:cNvPr id="0" name="Picture 6"/>
+                    <pic:cNvPicPr>
+                      <a:picLocks noChangeAspect="1" noChangeArrowheads="1"/>
+                    </pic:cNvPicPr>
+                  </pic:nvPicPr>
+                  <pic:blipFill>
+                    <a:blip r:embed="rId12">
+                      <a:extLst>
+                        <a:ext uri="{28A0092B-C50C-407E-A947-70E740481C1C}">
+                          <a14:useLocalDpi xmlns:a14="http://schemas.microsoft.com/office/drawing/2010/main" val="0"/>
+                        </a:ext>
+                      </a:extLst>
+                    </a:blip>
+                    <a:srcRect/>
+                    <a:stretch>
+                      <a:fillRect/>
+                    </a:stretch>
+                  </pic:blipFill>
+                  <pic:spPr bwMode="auto">
+                    <a:xfrm>
+                      <a:off x="0" y="0"/>
+                      <a:ext cx="1975500" cy="8548569"/>
+                    </a:xfrm>
+                    <a:prstGeom prst="rect">
+                      <a:avLst/>
+                    </a:prstGeom>
+                    <a:noFill/>
+                    <a:ln>
+                      <a:noFill/>
+                    </a:ln>
+                  </pic:spPr>
+                </pic:pic>
+              </a:graphicData>
+            </a:graphic>
+          </wp:inline>
+        </w:drawing>
+      </w:r>
+    </w:p>
+    <w:p>
+      <w:pPr>
+        <w:pStyle w:val="ac"/>
+        <w:jc w:val="center"/>
+        <w:rPr>
+          <w:lang w:val="en-US"/>
+        </w:rPr>
+      </w:pPr>
+      <w:r>
+        <w:rPr>
+          <w:lang w:val="en-US"/>
+        </w:rPr>
+        <w:t>Figure</w:t>
+      </w:r>
+      <w:r>
+        <w:rPr>
+          <w:lang w:val="en-US"/>
+        </w:rPr>
+        <w:t xml:space="preserve"> </w:t>
+      </w:r>
+      <w:r>
+        <w:rPr>
+          <w:highlight w:val="yellow"/>
+          <w:lang w:val="en-US"/>
+        </w:rPr>
+        <w:t>_</w:t>
+      </w:r>
+      <w:r>
+        <w:rPr>
+          <w:lang w:val="en-US"/>
+        </w:rPr>
+        <w:t xml:space="preserve"> - </w:t>
+      </w:r>
+      <w:r>
+        <w:rPr>
+          <w:lang w:val="en-US"/>
+        </w:rPr>
+        <w:t xml:space="preserve">the first </w:t>
+      </w:r>
+      <w:r>
+        <w:rPr>
+          <w:lang w:val="en-US"/>
+        </w:rPr>
+        <w:t>part of the block diagram of the algorithm for initializing the state of aliens and processing hitting them</w:t>
+      </w:r>
+    </w:p>
+    <w:p>
+      <w:pPr>
+        <w:pStyle w:val="ac"/>
+        <w:jc w:val="center"/>
+      </w:pPr>
+      <w:r>
+        <w:rPr>
+          <w:noProof/>
+        </w:rPr>
+        <w:lastRenderedPageBreak/>
+        <w:drawing>
+          <wp:inline distT="0" distB="0" distL="0" distR="0" wp14:anchorId="4B953FC6" wp14:editId="37BC7761">
+            <wp:extent cx="3810000" cy="7858125"/>
+            <wp:effectExtent l="0" t="0" r="0" b="9525"/>
+            <wp:docPr id="22" name="Рисунок 22"/>
+            <wp:cNvGraphicFramePr>
+              <a:graphicFrameLocks xmlns:a="http://schemas.openxmlformats.org/drawingml/2006/main" noChangeAspect="1"/>
+            </wp:cNvGraphicFramePr>
+            <a:graphic xmlns:a="http://schemas.openxmlformats.org/drawingml/2006/main">
+              <a:graphicData uri="http://schemas.openxmlformats.org/drawingml/2006/picture">
+                <pic:pic xmlns:pic="http://schemas.openxmlformats.org/drawingml/2006/picture">
+                  <pic:nvPicPr>
+                    <pic:cNvPr id="0" name="Picture 8"/>
+                    <pic:cNvPicPr>
+                      <a:picLocks noChangeAspect="1" noChangeArrowheads="1"/>
+                    </pic:cNvPicPr>
+                  </pic:nvPicPr>
+                  <pic:blipFill>
+                    <a:blip r:embed="rId13">
+                      <a:extLst>
+                        <a:ext uri="{28A0092B-C50C-407E-A947-70E740481C1C}">
+                          <a14:useLocalDpi xmlns:a14="http://schemas.microsoft.com/office/drawing/2010/main" val="0"/>
+                        </a:ext>
+                      </a:extLst>
+                    </a:blip>
+                    <a:srcRect/>
+                    <a:stretch>
+                      <a:fillRect/>
+                    </a:stretch>
+                  </pic:blipFill>
+                  <pic:spPr bwMode="auto">
+                    <a:xfrm>
+                      <a:off x="0" y="0"/>
+                      <a:ext cx="3810000" cy="7858125"/>
+                    </a:xfrm>
+                    <a:prstGeom prst="rect">
+                      <a:avLst/>
+                    </a:prstGeom>
+                    <a:noFill/>
+                    <a:ln>
+                      <a:noFill/>
+                    </a:ln>
+                  </pic:spPr>
+                </pic:pic>
+              </a:graphicData>
+            </a:graphic>
+          </wp:inline>
+        </w:drawing>
+      </w:r>
+    </w:p>
+    <w:p>
+      <w:pPr>
+        <w:pStyle w:val="ac"/>
+        <w:jc w:val="center"/>
+        <w:rPr>
+          <w:lang w:val="en-US"/>
+        </w:rPr>
+      </w:pPr>
+      <w:r>
+        <w:rPr>
+          <w:lang w:val="en-US"/>
+        </w:rPr>
+        <w:t>Figure</w:t>
+      </w:r>
+      <w:r>
+        <w:rPr>
+          <w:lang w:val="en-US"/>
+        </w:rPr>
+        <w:t xml:space="preserve"> </w:t>
+      </w:r>
+      <w:r>
+        <w:rPr>
+          <w:highlight w:val="yellow"/>
+          <w:lang w:val="en-US"/>
+        </w:rPr>
+        <w:t>_</w:t>
+      </w:r>
+      <w:r>
+        <w:rPr>
+          <w:lang w:val="en-US"/>
+        </w:rPr>
+        <w:t xml:space="preserve"> - </w:t>
+      </w:r>
+      <w:r>
+        <w:rPr>
+          <w:lang w:val="en-US"/>
+        </w:rPr>
+        <w:t xml:space="preserve">the </w:t>
+      </w:r>
+      <w:r>
+        <w:rPr>
+          <w:lang w:val="en-US"/>
+        </w:rPr>
+        <w:t>second</w:t>
+      </w:r>
+      <w:r>
+        <w:rPr>
+          <w:lang w:val="en-US"/>
+        </w:rPr>
+        <w:t xml:space="preserve"> </w:t>
+      </w:r>
+      <w:r>
+        <w:rPr>
+          <w:lang w:val="en-US"/>
+        </w:rPr>
+        <w:t>part of the block diagram of the algorithm for initializing the state of aliens and processing hitting them</w:t>
+      </w:r>
+    </w:p>
+    <w:p>
+      <w:pPr>
+        <w:pStyle w:val="ac"/>
+        <w:rPr>
+          <w:lang w:val="en-US"/>
+        </w:rPr>
+      </w:pPr>
+    </w:p>
+    <w:p>
+      <w:pPr>
+        <w:pStyle w:val="ac"/>
+        <w:rPr>
+          <w:lang w:val="en-US"/>
+        </w:rPr>
+      </w:pPr>
+      <w:r>
+        <w:rPr>
+          <w:lang w:val="en-US"/>
+        </w:rPr>
+        <w:lastRenderedPageBreak/>
+        <w:t xml:space="preserve">Thus, </w:t>
+      </w:r>
+      <w:r>
+        <w:rPr>
+          <w:lang w:val="en-US"/>
+        </w:rPr>
+        <w:t>the developed game is the result of the interconnected work of the hardware and software parts of the project described earlier</w:t>
+      </w:r>
+      <w:r>
+        <w:rPr>
+          <w:lang w:val="en-US"/>
+        </w:rPr>
+        <w:t>.</w:t>
+      </w:r>
+      <w:r>
+        <w:rPr>
+          <w:lang w:val="en-US"/>
+        </w:rPr>
         <w:br w:type="page"/>
       </w:r>
     </w:p>
@@ -3032,7 +4953,7 @@
           <w:lang w:val="en-US"/>
         </w:rPr>
       </w:pPr>
-      <w:bookmarkStart w:id="5" w:name="_Toc103376478"/>
+      <w:bookmarkStart w:id="5" w:name="_Toc103514383"/>
       <w:r>
         <w:rPr>
           <w:lang w:val="en-US"/>
@@ -3072,7 +4993,20 @@
         <w:rPr>
           <w:lang w:val="en-US"/>
         </w:rPr>
-        <w:t xml:space="preserve"> up genre (see Appendix A for the user manual). It is implemented using electronic circuits in which we have used a CdM-8 processor that executes the codes we have written. The problems set before us at the beginning of the project were successfully completed. We were able to implement all the indicated functional requirements: movement and shooting of the player and opponents, control from the keyboard buttons, the possibility of winning and losing in the game. Creating </w:t>
+        <w:t xml:space="preserve"> up genre (see Appendix A for the user manual). It is implemented using electronic circuits in which we have used a CdM-8 processor that executes the codes we have written. The </w:t>
+      </w:r>
+      <w:r>
+        <w:rPr>
+          <w:highlight w:val="yellow"/>
+          <w:lang w:val="en-US"/>
+        </w:rPr>
+        <w:t>problems se</w:t>
+      </w:r>
+      <w:r>
+        <w:rPr>
+          <w:lang w:val="en-US"/>
+        </w:rPr>
+        <w:t xml:space="preserve">t before us at the beginning of the project were successfully completed. We were able to implement all the indicated functional requirements: movement and shooting of the player and opponents, control from the keyboard buttons, the possibility of winning and losing in the game. Creating </w:t>
       </w:r>
       <w:r>
         <w:rPr>
@@ -3109,7 +5043,7 @@
       <w:pPr>
         <w:pStyle w:val="a3"/>
       </w:pPr>
-      <w:bookmarkStart w:id="6" w:name="_Toc103376479"/>
+      <w:bookmarkStart w:id="6" w:name="_Toc103514384"/>
       <w:r>
         <w:rPr>
           <w:lang w:val="en-US"/>
@@ -3218,34 +5152,25 @@
         </w:rPr>
         <w:t>.</w:t>
       </w:r>
-    </w:p>
-    <w:p>
-      <w:pPr>
-        <w:spacing w:line="259" w:lineRule="auto"/>
-        <w:jc w:val="left"/>
+      <w:r>
         <w:rPr>
           <w:rFonts w:cs="Times New Roman"/>
           <w:szCs w:val="28"/>
           <w:lang w:val="en-US"/>
         </w:rPr>
-      </w:pPr>
-      <w:r>
-        <w:rPr>
-          <w:rFonts w:cs="Times New Roman"/>
-          <w:szCs w:val="28"/>
-          <w:lang w:val="en-US"/>
-        </w:rPr>
         <w:br w:type="page"/>
       </w:r>
     </w:p>
     <w:p>
       <w:pPr>
         <w:pStyle w:val="a3"/>
-      </w:pPr>
-      <w:bookmarkStart w:id="7" w:name="_Toc103376480"/>
-      <w:r>
-        <w:rPr>
-          <w:highlight w:val="yellow"/>
+        <w:rPr>
+          <w:lang w:val="en-US"/>
+        </w:rPr>
+      </w:pPr>
+      <w:bookmarkStart w:id="7" w:name="_Toc103514385"/>
+      <w:r>
+        <w:rPr>
           <w:lang w:val="en-US"/>
         </w:rPr>
         <w:lastRenderedPageBreak/>
@@ -3256,6 +5181,9 @@
     <w:p>
       <w:pPr>
         <w:jc w:val="center"/>
+        <w:rPr>
+          <w:lang w:val="en-US"/>
+        </w:rPr>
       </w:pPr>
       <w:r>
         <w:rPr>
@@ -3264,6 +5192,9 @@
         <w:t>APPENDIX</w:t>
       </w:r>
       <w:r>
+        <w:rPr>
+          <w:lang w:val="en-US"/>
+        </w:rPr>
         <w:t xml:space="preserve"> </w:t>
       </w:r>
       <w:r>
@@ -3279,6 +5210,7 @@
         <w:rPr>
           <w:b/>
           <w:bCs/>
+          <w:lang w:val="en-US"/>
         </w:rPr>
       </w:pPr>
       <w:r>
@@ -3293,6 +5225,7 @@
         <w:rPr>
           <w:b/>
           <w:bCs/>
+          <w:lang w:val="en-US"/>
         </w:rPr>
         <w:t xml:space="preserve"> </w:t>
       </w:r>
@@ -3373,708 +5306,6 @@
                 <pic:pic xmlns:pic="http://schemas.openxmlformats.org/drawingml/2006/picture">
                   <pic:nvPicPr>
                     <pic:cNvPr id="1" name=""/>
-                    <pic:cNvPicPr/>
-                  </pic:nvPicPr>
-                  <pic:blipFill>
-                    <a:blip r:embed="rId10"/>
-                    <a:stretch>
-                      <a:fillRect/>
-                    </a:stretch>
-                  </pic:blipFill>
-                  <pic:spPr>
-                    <a:xfrm>
-                      <a:off x="0" y="0"/>
-                      <a:ext cx="5940425" cy="3217545"/>
-                    </a:xfrm>
-                    <a:prstGeom prst="rect">
-                      <a:avLst/>
-                    </a:prstGeom>
-                  </pic:spPr>
-                </pic:pic>
-              </a:graphicData>
-            </a:graphic>
-          </wp:inline>
-        </w:drawing>
-      </w:r>
-    </w:p>
-    <w:p>
-      <w:pPr>
-        <w:pStyle w:val="ac"/>
-        <w:ind w:firstLine="0"/>
-        <w:jc w:val="center"/>
-        <w:rPr>
-          <w:lang w:val="en-US"/>
-        </w:rPr>
-      </w:pPr>
-      <w:r>
-        <w:rPr>
-          <w:lang w:val="en-US"/>
-        </w:rPr>
-        <w:t>Figure</w:t>
-      </w:r>
-      <w:r>
-        <w:rPr>
-          <w:lang w:val="en-US"/>
-        </w:rPr>
-        <w:t xml:space="preserve"> </w:t>
-      </w:r>
-      <w:r>
-        <w:rPr>
-          <w:lang w:val="en-US"/>
-        </w:rPr>
-        <w:t>A</w:t>
-      </w:r>
-      <w:r>
-        <w:rPr>
-          <w:lang w:val="en-US"/>
-        </w:rPr>
-        <w:t xml:space="preserve">.1 – </w:t>
-      </w:r>
-      <w:r>
-        <w:rPr>
-          <w:lang w:val="en-US"/>
-        </w:rPr>
-        <w:t>s</w:t>
-      </w:r>
-      <w:r>
-        <w:rPr>
-          <w:lang w:val="en-US"/>
-        </w:rPr>
-        <w:t>creenshot of the game's initial screen</w:t>
-      </w:r>
-    </w:p>
-    <w:p>
-      <w:pPr>
-        <w:pStyle w:val="ac"/>
-        <w:ind w:firstLine="0"/>
-        <w:jc w:val="center"/>
-        <w:rPr>
-          <w:lang w:val="en-US"/>
-        </w:rPr>
-      </w:pPr>
-    </w:p>
-    <w:p>
-      <w:pPr>
-        <w:pStyle w:val="ac"/>
-        <w:rPr>
-          <w:noProof/>
-        </w:rPr>
-      </w:pPr>
-      <w:r>
-        <w:rPr>
-          <w:lang w:val="en-US"/>
-        </w:rPr>
-        <w:t xml:space="preserve">To turn on the game, the user needs to press the </w:t>
-      </w:r>
-      <w:r>
-        <w:rPr>
-          <w:lang w:val="en-US"/>
-        </w:rPr>
-        <w:t>"</w:t>
-      </w:r>
-      <w:r>
-        <w:rPr>
-          <w:lang w:val="en-US"/>
-        </w:rPr>
-        <w:t>ON / OFF" button. After that, the player will see a message on the screen that he needs to press the “START” button to start the gameplay.</w:t>
-      </w:r>
-      <w:r>
-        <w:rPr>
-          <w:lang w:val="en-US"/>
-        </w:rPr>
-        <w:t xml:space="preserve"> </w:t>
-      </w:r>
-      <w:r>
-        <w:rPr>
-          <w:lang w:val="en-US"/>
-        </w:rPr>
-        <w:t>Figure A.2 is a screenshot of the screen with this message.</w:t>
-      </w:r>
-    </w:p>
-    <w:p>
-      <w:pPr>
-        <w:pStyle w:val="ac"/>
-        <w:ind w:firstLine="0"/>
-        <w:rPr>
-          <w:noProof/>
-          <w:lang w:val="en-US"/>
-        </w:rPr>
-      </w:pPr>
-      <w:r>
-        <w:rPr>
-          <w:noProof/>
-          <w:lang w:val="en-US"/>
-        </w:rPr>
-        <w:br/>
-      </w:r>
-      <w:r>
-        <w:rPr>
-          <w:noProof/>
-          <w:lang w:val="en-US"/>
-        </w:rPr>
-        <w:br/>
-      </w:r>
-      <w:r>
-        <w:rPr>
-          <w:noProof/>
-          <w:lang w:val="en-US"/>
-        </w:rPr>
-        <w:br/>
-      </w:r>
-    </w:p>
-    <w:p>
-      <w:pPr>
-        <w:pStyle w:val="ac"/>
-        <w:ind w:firstLine="0"/>
-        <w:jc w:val="center"/>
-      </w:pPr>
-      <w:r>
-        <w:rPr>
-          <w:noProof/>
-        </w:rPr>
-        <w:lastRenderedPageBreak/>
-        <w:drawing>
-          <wp:inline distT="0" distB="0" distL="0" distR="0" wp14:anchorId="50A78C57" wp14:editId="46BFB960">
-            <wp:extent cx="5566868" cy="3015213"/>
-            <wp:effectExtent l="0" t="0" r="0" b="0"/>
-            <wp:docPr id="2" name="Рисунок 2" descr="Изображение выглядит как текст, часы&#10;&#10;Автоматически созданное описание"/>
-            <wp:cNvGraphicFramePr>
-              <a:graphicFrameLocks xmlns:a="http://schemas.openxmlformats.org/drawingml/2006/main" noChangeAspect="1"/>
-            </wp:cNvGraphicFramePr>
-            <a:graphic xmlns:a="http://schemas.openxmlformats.org/drawingml/2006/main">
-              <a:graphicData uri="http://schemas.openxmlformats.org/drawingml/2006/picture">
-                <pic:pic xmlns:pic="http://schemas.openxmlformats.org/drawingml/2006/picture">
-                  <pic:nvPicPr>
-                    <pic:cNvPr id="2" name="Рисунок 2" descr="Изображение выглядит как текст, часы&#10;&#10;Автоматически созданное описание"/>
-                    <pic:cNvPicPr/>
-                  </pic:nvPicPr>
-                  <pic:blipFill>
-                    <a:blip r:embed="rId11"/>
-                    <a:stretch>
-                      <a:fillRect/>
-                    </a:stretch>
-                  </pic:blipFill>
-                  <pic:spPr>
-                    <a:xfrm>
-                      <a:off x="0" y="0"/>
-                      <a:ext cx="5584312" cy="3024662"/>
-                    </a:xfrm>
-                    <a:prstGeom prst="rect">
-                      <a:avLst/>
-                    </a:prstGeom>
-                  </pic:spPr>
-                </pic:pic>
-              </a:graphicData>
-            </a:graphic>
-          </wp:inline>
-        </w:drawing>
-      </w:r>
-    </w:p>
-    <w:p>
-      <w:pPr>
-        <w:pStyle w:val="ac"/>
-        <w:ind w:firstLine="0"/>
-        <w:jc w:val="center"/>
-        <w:rPr>
-          <w:lang w:val="en-US"/>
-        </w:rPr>
-      </w:pPr>
-      <w:r>
-        <w:rPr>
-          <w:lang w:val="en-US"/>
-        </w:rPr>
-        <w:t>Figure</w:t>
-      </w:r>
-      <w:r>
-        <w:rPr>
-          <w:lang w:val="en-US"/>
-        </w:rPr>
-        <w:t xml:space="preserve"> </w:t>
-      </w:r>
-      <w:r>
-        <w:rPr>
-          <w:lang w:val="en-US"/>
-        </w:rPr>
-        <w:t>A</w:t>
-      </w:r>
-      <w:r>
-        <w:rPr>
-          <w:lang w:val="en-US"/>
-        </w:rPr>
-        <w:t>.2</w:t>
-      </w:r>
-      <w:r>
-        <w:rPr>
-          <w:lang w:val="en-US"/>
-        </w:rPr>
-        <w:t xml:space="preserve"> </w:t>
-      </w:r>
-      <w:r>
-        <w:rPr>
-          <w:lang w:val="en-US"/>
-        </w:rPr>
-        <w:t xml:space="preserve">– </w:t>
-      </w:r>
-      <w:r>
-        <w:rPr>
-          <w:lang w:val="en-US"/>
-        </w:rPr>
-        <w:t xml:space="preserve">screenshot of the screen asking </w:t>
-      </w:r>
-      <w:r>
-        <w:rPr>
-          <w:lang w:val="en-US"/>
-        </w:rPr>
-        <w:t>user</w:t>
-      </w:r>
-      <w:r>
-        <w:rPr>
-          <w:lang w:val="en-US"/>
-        </w:rPr>
-        <w:t xml:space="preserve"> to press the "START" button</w:t>
-      </w:r>
-      <w:r>
-        <w:rPr>
-          <w:lang w:val="en-US"/>
-        </w:rPr>
-        <w:br/>
-      </w:r>
-    </w:p>
-    <w:p>
-      <w:pPr>
-        <w:pStyle w:val="ac"/>
-        <w:rPr>
-          <w:noProof/>
-          <w:lang w:val="en-US"/>
-        </w:rPr>
-      </w:pPr>
-      <w:r>
-        <w:rPr>
-          <w:lang w:val="en-US"/>
-        </w:rPr>
-        <w:t xml:space="preserve">When </w:t>
-      </w:r>
-      <w:r>
-        <w:rPr>
-          <w:lang w:val="en-US"/>
-        </w:rPr>
-        <w:t>user</w:t>
-      </w:r>
-      <w:r>
-        <w:rPr>
-          <w:lang w:val="en-US"/>
-        </w:rPr>
-        <w:t xml:space="preserve"> click on the button that starts the game, the field is displayed on the screen and the game process begins. The player controls the cannon, located at the bottom of the screen, in a horizontal plane using the keyboard, namely the keys “w”, “a”, “s”, “d”. Also on the field, the user sees 4 static walls, and 8 monsters moving uncontrollably horizontally and vertically.</w:t>
-      </w:r>
-      <w:r>
-        <w:rPr>
-          <w:lang w:val="en-US"/>
-        </w:rPr>
-        <w:t xml:space="preserve"> </w:t>
-      </w:r>
-      <w:r>
-        <w:rPr>
-          <w:lang w:val="en-US"/>
-        </w:rPr>
-        <w:t>Figure A.3 shows a screenshot of the playing field at the start of the game.</w:t>
-      </w:r>
-      <w:r>
-        <w:rPr>
-          <w:noProof/>
-          <w:lang w:val="en-US"/>
-        </w:rPr>
-        <w:t xml:space="preserve"> </w:t>
-      </w:r>
-    </w:p>
-    <w:p>
-      <w:pPr>
-        <w:pStyle w:val="ac"/>
-        <w:ind w:firstLine="0"/>
-        <w:jc w:val="center"/>
-      </w:pPr>
-      <w:r>
-        <w:rPr>
-          <w:noProof/>
-        </w:rPr>
-        <w:drawing>
-          <wp:inline distT="0" distB="0" distL="0" distR="0" wp14:anchorId="44377490" wp14:editId="1E7F863E">
-            <wp:extent cx="5340096" cy="2892386"/>
-            <wp:effectExtent l="0" t="0" r="0" b="3810"/>
-            <wp:docPr id="3" name="Рисунок 3"/>
-            <wp:cNvGraphicFramePr>
-              <a:graphicFrameLocks xmlns:a="http://schemas.openxmlformats.org/drawingml/2006/main" noChangeAspect="1"/>
-            </wp:cNvGraphicFramePr>
-            <a:graphic xmlns:a="http://schemas.openxmlformats.org/drawingml/2006/main">
-              <a:graphicData uri="http://schemas.openxmlformats.org/drawingml/2006/picture">
-                <pic:pic xmlns:pic="http://schemas.openxmlformats.org/drawingml/2006/picture">
-                  <pic:nvPicPr>
-                    <pic:cNvPr id="1" name=""/>
-                    <pic:cNvPicPr/>
-                  </pic:nvPicPr>
-                  <pic:blipFill>
-                    <a:blip r:embed="rId12"/>
-                    <a:stretch>
-                      <a:fillRect/>
-                    </a:stretch>
-                  </pic:blipFill>
-                  <pic:spPr>
-                    <a:xfrm>
-                      <a:off x="0" y="0"/>
-                      <a:ext cx="5355416" cy="2900684"/>
-                    </a:xfrm>
-                    <a:prstGeom prst="rect">
-                      <a:avLst/>
-                    </a:prstGeom>
-                  </pic:spPr>
-                </pic:pic>
-              </a:graphicData>
-            </a:graphic>
-          </wp:inline>
-        </w:drawing>
-      </w:r>
-    </w:p>
-    <w:p>
-      <w:pPr>
-        <w:pStyle w:val="ac"/>
-        <w:ind w:firstLine="0"/>
-        <w:jc w:val="center"/>
-        <w:rPr>
-          <w:lang w:val="en-US"/>
-        </w:rPr>
-      </w:pPr>
-      <w:r>
-        <w:rPr>
-          <w:lang w:val="en-US"/>
-        </w:rPr>
-        <w:t>Figure</w:t>
-      </w:r>
-      <w:r>
-        <w:rPr>
-          <w:lang w:val="en-US"/>
-        </w:rPr>
-        <w:t xml:space="preserve"> </w:t>
-      </w:r>
-      <w:r>
-        <w:rPr>
-          <w:lang w:val="en-US"/>
-        </w:rPr>
-        <w:t>A</w:t>
-      </w:r>
-      <w:r>
-        <w:rPr>
-          <w:lang w:val="en-US"/>
-        </w:rPr>
-        <w:t xml:space="preserve">.3 </w:t>
-      </w:r>
-      <w:r>
-        <w:rPr>
-          <w:lang w:val="en-US"/>
-        </w:rPr>
-        <w:t xml:space="preserve">– </w:t>
-      </w:r>
-      <w:r>
-        <w:rPr>
-          <w:lang w:val="en-US"/>
-        </w:rPr>
-        <w:t>screenshot of the playing field at the start of the game</w:t>
-      </w:r>
-    </w:p>
-    <w:p>
-      <w:pPr>
-        <w:pStyle w:val="ac"/>
-        <w:rPr>
-          <w:noProof/>
-          <w:lang w:val="en-US"/>
-        </w:rPr>
-      </w:pPr>
-      <w:r>
-        <w:rPr>
-          <w:lang w:val="en-US"/>
-        </w:rPr>
-        <w:lastRenderedPageBreak/>
-        <w:t>The user can also shoot using the "SPACE" key on the keyboard</w:t>
-      </w:r>
-      <w:r>
-        <w:rPr>
-          <w:lang w:val="en-US"/>
-        </w:rPr>
-        <w:t xml:space="preserve">. </w:t>
-      </w:r>
-      <w:r>
-        <w:rPr>
-          <w:lang w:val="en-US"/>
-        </w:rPr>
-        <w:t>When pressed, a bullet flies out of the cannon, flying vertically upwards until it hits an alien, or before it goes out of the playing field.</w:t>
-      </w:r>
-      <w:r>
-        <w:rPr>
-          <w:lang w:val="en-US"/>
-        </w:rPr>
-        <w:t xml:space="preserve"> </w:t>
-      </w:r>
-      <w:r>
-        <w:rPr>
-          <w:lang w:val="en-US"/>
-        </w:rPr>
-        <w:t xml:space="preserve">Figure A.4 shows a screenshot of the playing field at the </w:t>
-      </w:r>
-      <w:r>
-        <w:rPr>
-          <w:lang w:val="en-US"/>
-        </w:rPr>
-        <w:t>time</w:t>
-      </w:r>
-      <w:r>
-        <w:rPr>
-          <w:lang w:val="en-US"/>
-        </w:rPr>
-        <w:t xml:space="preserve"> of the shot</w:t>
-      </w:r>
-      <w:r>
-        <w:rPr>
-          <w:lang w:val="en-US"/>
-        </w:rPr>
-        <w:t>.</w:t>
-      </w:r>
-      <w:r>
-        <w:rPr>
-          <w:noProof/>
-          <w:lang w:val="en-US"/>
-        </w:rPr>
-        <w:t xml:space="preserve"> </w:t>
-      </w:r>
-    </w:p>
-    <w:p>
-      <w:pPr>
-        <w:pStyle w:val="ac"/>
-        <w:ind w:firstLine="0"/>
-      </w:pPr>
-      <w:r>
-        <w:rPr>
-          <w:noProof/>
-        </w:rPr>
-        <w:drawing>
-          <wp:inline distT="0" distB="0" distL="0" distR="0" wp14:anchorId="1D4DA868" wp14:editId="474253E1">
-            <wp:extent cx="5940425" cy="3217545"/>
-            <wp:effectExtent l="0" t="0" r="3175" b="1905"/>
-            <wp:docPr id="5" name="Рисунок 5"/>
-            <wp:cNvGraphicFramePr>
-              <a:graphicFrameLocks xmlns:a="http://schemas.openxmlformats.org/drawingml/2006/main" noChangeAspect="1"/>
-            </wp:cNvGraphicFramePr>
-            <a:graphic xmlns:a="http://schemas.openxmlformats.org/drawingml/2006/main">
-              <a:graphicData uri="http://schemas.openxmlformats.org/drawingml/2006/picture">
-                <pic:pic xmlns:pic="http://schemas.openxmlformats.org/drawingml/2006/picture">
-                  <pic:nvPicPr>
-                    <pic:cNvPr id="1" name=""/>
-                    <pic:cNvPicPr/>
-                  </pic:nvPicPr>
-                  <pic:blipFill>
-                    <a:blip r:embed="rId13"/>
-                    <a:stretch>
-                      <a:fillRect/>
-                    </a:stretch>
-                  </pic:blipFill>
-                  <pic:spPr>
-                    <a:xfrm>
-                      <a:off x="0" y="0"/>
-                      <a:ext cx="5940425" cy="3217545"/>
-                    </a:xfrm>
-                    <a:prstGeom prst="rect">
-                      <a:avLst/>
-                    </a:prstGeom>
-                  </pic:spPr>
-                </pic:pic>
-              </a:graphicData>
-            </a:graphic>
-          </wp:inline>
-        </w:drawing>
-      </w:r>
-    </w:p>
-    <w:p>
-      <w:pPr>
-        <w:pStyle w:val="ac"/>
-        <w:jc w:val="center"/>
-        <w:rPr>
-          <w:lang w:val="en-US"/>
-        </w:rPr>
-      </w:pPr>
-      <w:r>
-        <w:rPr>
-          <w:lang w:val="en-US"/>
-        </w:rPr>
-        <w:t>Figure</w:t>
-      </w:r>
-      <w:r>
-        <w:rPr>
-          <w:lang w:val="en-US"/>
-        </w:rPr>
-        <w:t xml:space="preserve"> </w:t>
-      </w:r>
-      <w:r>
-        <w:rPr>
-          <w:lang w:val="en-US"/>
-        </w:rPr>
-        <w:t>A</w:t>
-      </w:r>
-      <w:r>
-        <w:rPr>
-          <w:lang w:val="en-US"/>
-        </w:rPr>
-        <w:t>.</w:t>
-      </w:r>
-      <w:r>
-        <w:rPr>
-          <w:lang w:val="en-US"/>
-        </w:rPr>
-        <w:t>4</w:t>
-      </w:r>
-      <w:r>
-        <w:rPr>
-          <w:lang w:val="en-US"/>
-        </w:rPr>
-        <w:t xml:space="preserve"> </w:t>
-      </w:r>
-      <w:r>
-        <w:rPr>
-          <w:lang w:val="en-US"/>
-        </w:rPr>
-        <w:t xml:space="preserve">– </w:t>
-      </w:r>
-      <w:r>
-        <w:rPr>
-          <w:lang w:val="en-US"/>
-        </w:rPr>
-        <w:t>screenshot of the playing field at the time of the</w:t>
-      </w:r>
-      <w:r>
-        <w:rPr>
-          <w:lang w:val="en-US"/>
-        </w:rPr>
-        <w:t xml:space="preserve"> player’s</w:t>
-      </w:r>
-      <w:r>
-        <w:rPr>
-          <w:lang w:val="en-US"/>
-        </w:rPr>
-        <w:t xml:space="preserve"> shot</w:t>
-      </w:r>
-    </w:p>
-    <w:p>
-      <w:pPr>
-        <w:pStyle w:val="ac"/>
-        <w:jc w:val="center"/>
-        <w:rPr>
-          <w:lang w:val="en-US"/>
-        </w:rPr>
-      </w:pPr>
-    </w:p>
-    <w:p>
-      <w:pPr>
-        <w:pStyle w:val="ac"/>
-        <w:rPr>
-          <w:lang w:val="en-US"/>
-        </w:rPr>
-      </w:pPr>
-      <w:r>
-        <w:rPr>
-          <w:lang w:val="en-US"/>
-        </w:rPr>
-        <w:t>Monsters also shoot. Every few seconds, a random alien fires a bullet that travels vertically downwards until it hits the player, either against the wall or before it goes out of bounds</w:t>
-      </w:r>
-      <w:r>
-        <w:rPr>
-          <w:lang w:val="en-US"/>
-        </w:rPr>
-        <w:t xml:space="preserve"> </w:t>
-      </w:r>
-      <w:r>
-        <w:rPr>
-          <w:lang w:val="en-US"/>
-        </w:rPr>
-        <w:t>of the playing field</w:t>
-      </w:r>
-      <w:r>
-        <w:rPr>
-          <w:lang w:val="en-US"/>
-        </w:rPr>
-        <w:t xml:space="preserve">. </w:t>
-      </w:r>
-      <w:r>
-        <w:rPr>
-          <w:lang w:val="en-US"/>
-        </w:rPr>
-        <w:t xml:space="preserve">The wall protecting the player is partially destroyed when a bullet hits it. </w:t>
-      </w:r>
-      <w:r>
-        <w:rPr>
-          <w:lang w:val="en-US"/>
-        </w:rPr>
-        <w:t xml:space="preserve">Each "protection" can withstand 4 hits before it completely </w:t>
-      </w:r>
-      <w:r>
-        <w:rPr>
-          <w:lang w:val="en-US"/>
-        </w:rPr>
-        <w:t>breaks down</w:t>
-      </w:r>
-      <w:r>
-        <w:rPr>
-          <w:lang w:val="en-US"/>
-        </w:rPr>
-        <w:t>.</w:t>
-      </w:r>
-      <w:r>
-        <w:rPr>
-          <w:lang w:val="en-US"/>
-        </w:rPr>
-        <w:t xml:space="preserve"> It is important to note that the wall can be attacked not only by aliens, but also by the player himself.</w:t>
-      </w:r>
-      <w:r>
-        <w:rPr>
-          <w:lang w:val="en-US"/>
-        </w:rPr>
-        <w:t xml:space="preserve"> </w:t>
-      </w:r>
-      <w:r>
-        <w:rPr>
-          <w:lang w:val="en-US"/>
-        </w:rPr>
-        <w:t>Figure A.5 is a screenshot of the playing field with partially destroyed walls</w:t>
-      </w:r>
-      <w:r>
-        <w:rPr>
-          <w:lang w:val="en-US"/>
-        </w:rPr>
-        <w:t>.</w:t>
-      </w:r>
-    </w:p>
-    <w:p>
-      <w:pPr>
-        <w:pStyle w:val="ac"/>
-        <w:ind w:firstLine="0"/>
-        <w:rPr>
-          <w:noProof/>
-          <w:lang w:val="en-US"/>
-        </w:rPr>
-      </w:pPr>
-      <w:r>
-        <w:rPr>
-          <w:noProof/>
-        </w:rPr>
-        <w:lastRenderedPageBreak/>
-        <w:drawing>
-          <wp:inline distT="0" distB="0" distL="0" distR="0" wp14:anchorId="200D1183" wp14:editId="3BDE3B80">
-            <wp:extent cx="5940425" cy="3217545"/>
-            <wp:effectExtent l="0" t="0" r="3175" b="1905"/>
-            <wp:docPr id="11" name="Рисунок 11" descr="Изображение выглядит как текст, часы, снимок экрана&#10;&#10;Автоматически созданное описание"/>
-            <wp:cNvGraphicFramePr>
-              <a:graphicFrameLocks xmlns:a="http://schemas.openxmlformats.org/drawingml/2006/main" noChangeAspect="1"/>
-            </wp:cNvGraphicFramePr>
-            <a:graphic xmlns:a="http://schemas.openxmlformats.org/drawingml/2006/main">
-              <a:graphicData uri="http://schemas.openxmlformats.org/drawingml/2006/picture">
-                <pic:pic xmlns:pic="http://schemas.openxmlformats.org/drawingml/2006/picture">
-                  <pic:nvPicPr>
-                    <pic:cNvPr id="6" name="Рисунок 6" descr="Изображение выглядит как текст, часы, снимок экрана&#10;&#10;Автоматически созданное описание"/>
                     <pic:cNvPicPr/>
                   </pic:nvPicPr>
                   <pic:blipFill>
@@ -4105,7 +5336,6 @@
         <w:ind w:firstLine="0"/>
         <w:jc w:val="center"/>
         <w:rPr>
-          <w:noProof/>
           <w:lang w:val="en-US"/>
         </w:rPr>
       </w:pPr>
@@ -4131,31 +5361,19 @@
         <w:rPr>
           <w:lang w:val="en-US"/>
         </w:rPr>
-        <w:t>.</w:t>
-      </w:r>
-      <w:r>
-        <w:rPr>
-          <w:lang w:val="en-US"/>
-        </w:rPr>
-        <w:t>5</w:t>
-      </w:r>
-      <w:r>
-        <w:rPr>
-          <w:lang w:val="en-US"/>
-        </w:rPr>
-        <w:t xml:space="preserve"> </w:t>
-      </w:r>
-      <w:r>
-        <w:rPr>
-          <w:lang w:val="en-US"/>
-        </w:rPr>
-        <w:t xml:space="preserve">– </w:t>
-      </w:r>
-      <w:r>
-        <w:rPr>
-          <w:lang w:val="en-US"/>
-        </w:rPr>
-        <w:t>screenshot of the playing field with partially destroyed walls</w:t>
+        <w:t xml:space="preserve">.1 – </w:t>
+      </w:r>
+      <w:r>
+        <w:rPr>
+          <w:lang w:val="en-US"/>
+        </w:rPr>
+        <w:t>s</w:t>
+      </w:r>
+      <w:r>
+        <w:rPr>
+          <w:lang w:val="en-US"/>
+        </w:rPr>
+        <w:t>creenshot of the game's initial screen</w:t>
       </w:r>
     </w:p>
     <w:p>
@@ -4164,14 +5382,53 @@
         <w:ind w:firstLine="0"/>
         <w:jc w:val="center"/>
         <w:rPr>
+          <w:lang w:val="en-US"/>
+        </w:rPr>
+      </w:pPr>
+    </w:p>
+    <w:p>
+      <w:pPr>
+        <w:pStyle w:val="ac"/>
+        <w:rPr>
           <w:noProof/>
           <w:lang w:val="en-US"/>
         </w:rPr>
       </w:pPr>
+      <w:r>
+        <w:rPr>
+          <w:lang w:val="en-US"/>
+        </w:rPr>
+        <w:t xml:space="preserve">To turn on the game, the user needs to press the </w:t>
+      </w:r>
+      <w:r>
+        <w:rPr>
+          <w:lang w:val="en-US"/>
+        </w:rPr>
+        <w:t>"</w:t>
+      </w:r>
+      <w:r>
+        <w:rPr>
+          <w:lang w:val="en-US"/>
+        </w:rPr>
+        <w:t>ON / OFF" button. After that, the player will see a message on the screen that he needs to press the “START” button to start the gameplay.</w:t>
+      </w:r>
+      <w:r>
+        <w:rPr>
+          <w:lang w:val="en-US"/>
+        </w:rPr>
+        <w:t xml:space="preserve"> </w:t>
+      </w:r>
+      <w:r>
+        <w:rPr>
+          <w:lang w:val="en-US"/>
+        </w:rPr>
+        <w:t>Figure A.2 is a screenshot of the screen with this message.</w:t>
+      </w:r>
     </w:p>
     <w:p>
       <w:pPr>
         <w:pStyle w:val="ac"/>
+        <w:ind w:firstLine="0"/>
         <w:rPr>
           <w:noProof/>
           <w:lang w:val="en-US"/>
@@ -4179,45 +5436,24 @@
       </w:pPr>
       <w:r>
         <w:rPr>
-          <w:lang w:val="en-US"/>
-        </w:rPr>
-        <w:t xml:space="preserve">When an alien bullet hits the cannon, the </w:t>
-      </w:r>
-      <w:r>
-        <w:rPr>
-          <w:lang w:val="en-US"/>
-        </w:rPr>
-        <w:t>user</w:t>
-      </w:r>
-      <w:r>
-        <w:rPr>
-          <w:lang w:val="en-US"/>
-        </w:rPr>
-        <w:t xml:space="preserve"> loses and a game over message </w:t>
-      </w:r>
-      <w:r>
-        <w:rPr>
-          <w:lang w:val="en-US"/>
-        </w:rPr>
-        <w:t>shows</w:t>
-      </w:r>
-      <w:r>
-        <w:rPr>
-          <w:lang w:val="en-US"/>
-        </w:rPr>
-        <w:t xml:space="preserve"> on the screen</w:t>
-      </w:r>
-      <w:r>
-        <w:rPr>
-          <w:lang w:val="en-US"/>
-        </w:rPr>
-        <w:t xml:space="preserve">. </w:t>
-      </w:r>
-      <w:r>
-        <w:rPr>
-          <w:lang w:val="en-US"/>
-        </w:rPr>
-        <w:t>Figure A.6 is a screenshot of the game over message.</w:t>
+          <w:noProof/>
+          <w:lang w:val="en-US"/>
+        </w:rPr>
+        <w:br/>
+      </w:r>
+      <w:r>
+        <w:rPr>
+          <w:noProof/>
+          <w:lang w:val="en-US"/>
+        </w:rPr>
+        <w:br/>
+      </w:r>
+      <w:r>
+        <w:rPr>
+          <w:noProof/>
+          <w:lang w:val="en-US"/>
+        </w:rPr>
+        <w:br/>
       </w:r>
     </w:p>
     <w:p>
@@ -4230,11 +5466,12 @@
         <w:rPr>
           <w:noProof/>
         </w:rPr>
+        <w:lastRenderedPageBreak/>
         <w:drawing>
-          <wp:inline distT="0" distB="0" distL="0" distR="0" wp14:anchorId="0EC958FD" wp14:editId="5D67A57E">
-            <wp:extent cx="5940425" cy="3217545"/>
-            <wp:effectExtent l="0" t="0" r="3175" b="1905"/>
-            <wp:docPr id="7" name="Рисунок 7" descr="Изображение выглядит как текст, часы, снимок экрана&#10;&#10;Автоматически созданное описание"/>
+          <wp:inline distT="0" distB="0" distL="0" distR="0" wp14:anchorId="50A78C57" wp14:editId="46BFB960">
+            <wp:extent cx="5566868" cy="3015213"/>
+            <wp:effectExtent l="0" t="0" r="0" b="0"/>
+            <wp:docPr id="2" name="Рисунок 2" descr="Изображение выглядит как текст, часы&#10;&#10;Автоматически созданное описание"/>
             <wp:cNvGraphicFramePr>
               <a:graphicFrameLocks xmlns:a="http://schemas.openxmlformats.org/drawingml/2006/main" noChangeAspect="1"/>
             </wp:cNvGraphicFramePr>
@@ -4242,7 +5479,7 @@
               <a:graphicData uri="http://schemas.openxmlformats.org/drawingml/2006/picture">
                 <pic:pic xmlns:pic="http://schemas.openxmlformats.org/drawingml/2006/picture">
                   <pic:nvPicPr>
-                    <pic:cNvPr id="7" name="Рисунок 7" descr="Изображение выглядит как текст, часы, снимок экрана&#10;&#10;Автоматически созданное описание"/>
+                    <pic:cNvPr id="2" name="Рисунок 2" descr="Изображение выглядит как текст, часы&#10;&#10;Автоматически созданное описание"/>
                     <pic:cNvPicPr/>
                   </pic:nvPicPr>
                   <pic:blipFill>
@@ -4254,7 +5491,7 @@
                   <pic:spPr>
                     <a:xfrm>
                       <a:off x="0" y="0"/>
-                      <a:ext cx="5940425" cy="3217545"/>
+                      <a:ext cx="5584312" cy="3024662"/>
                     </a:xfrm>
                     <a:prstGeom prst="rect">
                       <a:avLst/>
@@ -4298,13 +5535,7 @@
         <w:rPr>
           <w:lang w:val="en-US"/>
         </w:rPr>
-        <w:t>.</w:t>
-      </w:r>
-      <w:r>
-        <w:rPr>
-          <w:lang w:val="en-US"/>
-        </w:rPr>
-        <w:t>6</w:t>
+        <w:t xml:space="preserve">.2 </w:t>
       </w:r>
       <w:r>
         <w:rPr>
@@ -4316,7 +5547,71 @@
         <w:rPr>
           <w:lang w:val="en-US"/>
         </w:rPr>
-        <w:t>screenshot of the screen with a message about the game over</w:t>
+        <w:t xml:space="preserve">screenshot of the screen asking </w:t>
+      </w:r>
+      <w:r>
+        <w:rPr>
+          <w:lang w:val="en-US"/>
+        </w:rPr>
+        <w:t>user</w:t>
+      </w:r>
+      <w:r>
+        <w:rPr>
+          <w:lang w:val="en-US"/>
+        </w:rPr>
+        <w:t xml:space="preserve"> to press the "START" button</w:t>
+      </w:r>
+      <w:r>
+        <w:rPr>
+          <w:lang w:val="en-US"/>
+        </w:rPr>
+        <w:br/>
+      </w:r>
+    </w:p>
+    <w:p>
+      <w:pPr>
+        <w:pStyle w:val="ac"/>
+        <w:rPr>
+          <w:noProof/>
+          <w:lang w:val="en-US"/>
+        </w:rPr>
+      </w:pPr>
+      <w:r>
+        <w:rPr>
+          <w:lang w:val="en-US"/>
+        </w:rPr>
+        <w:t xml:space="preserve">When </w:t>
+      </w:r>
+      <w:r>
+        <w:rPr>
+          <w:lang w:val="en-US"/>
+        </w:rPr>
+        <w:t>user</w:t>
+      </w:r>
+      <w:r>
+        <w:rPr>
+          <w:lang w:val="en-US"/>
+        </w:rPr>
+        <w:t xml:space="preserve"> click on the button that starts the game, the field is displayed on the screen and the game process begins. The player controls the cannon, located at the bottom of the screen, in a horizontal plane using the keyboard, namely the keys “w”, “a”, “s”, “d”. Also on the field, the user sees 4 static walls, and 8 monsters moving uncontrollably horizontally and vertically.</w:t>
+      </w:r>
+      <w:r>
+        <w:rPr>
+          <w:lang w:val="en-US"/>
+        </w:rPr>
+        <w:t xml:space="preserve"> </w:t>
+      </w:r>
+      <w:r>
+        <w:rPr>
+          <w:lang w:val="en-US"/>
+        </w:rPr>
+        <w:t>Figure A.3 shows a screenshot of the playing field at the start of the game.</w:t>
+      </w:r>
+      <w:r>
+        <w:rPr>
+          <w:noProof/>
+          <w:lang w:val="en-US"/>
+        </w:rPr>
+        <w:t xml:space="preserve"> </w:t>
       </w:r>
     </w:p>
     <w:p>
@@ -4324,137 +5619,16 @@
         <w:pStyle w:val="ac"/>
         <w:ind w:firstLine="0"/>
         <w:jc w:val="center"/>
-        <w:rPr>
-          <w:lang w:val="en-US"/>
-        </w:rPr>
-      </w:pPr>
-    </w:p>
-    <w:p>
-      <w:pPr>
-        <w:pStyle w:val="ac"/>
-        <w:rPr>
-          <w:lang w:val="en-US"/>
-        </w:rPr>
-      </w:pPr>
-      <w:r>
-        <w:rPr>
-          <w:lang w:val="en-US"/>
-        </w:rPr>
-        <w:t xml:space="preserve">The player can lose under </w:t>
-      </w:r>
-      <w:r>
-        <w:rPr>
-          <w:lang w:val="en-US"/>
-        </w:rPr>
-        <w:t>another</w:t>
-      </w:r>
-      <w:r>
-        <w:rPr>
-          <w:lang w:val="en-US"/>
-        </w:rPr>
-        <w:t xml:space="preserve"> condition. Every few seconds, all</w:t>
-      </w:r>
-      <w:r>
-        <w:rPr>
-          <w:lang w:val="en-US"/>
-        </w:rPr>
-        <w:t xml:space="preserve"> the</w:t>
-      </w:r>
-      <w:r>
-        <w:rPr>
-          <w:lang w:val="en-US"/>
-        </w:rPr>
-        <w:t xml:space="preserve"> monsters move closer to the cannon. If at least one alien can survive and </w:t>
-      </w:r>
-      <w:r>
-        <w:rPr>
-          <w:lang w:val="en-US"/>
-        </w:rPr>
-        <w:t>get</w:t>
-      </w:r>
-      <w:r>
-        <w:rPr>
-          <w:lang w:val="en-US"/>
-        </w:rPr>
-        <w:t xml:space="preserve"> the </w:t>
-      </w:r>
-      <w:r>
-        <w:rPr>
-          <w:lang w:val="en-US"/>
-        </w:rPr>
-        <w:lastRenderedPageBreak/>
-        <w:t xml:space="preserve">walls, then the game will be </w:t>
-      </w:r>
-      <w:r>
-        <w:rPr>
-          <w:lang w:val="en-US"/>
-        </w:rPr>
-        <w:t>end</w:t>
-      </w:r>
-      <w:r>
-        <w:rPr>
-          <w:lang w:val="en-US"/>
-        </w:rPr>
-        <w:t xml:space="preserve"> and an end</w:t>
-      </w:r>
-      <w:r>
-        <w:rPr>
-          <w:lang w:val="en-US"/>
-        </w:rPr>
-        <w:t>game</w:t>
-      </w:r>
-      <w:r>
-        <w:rPr>
-          <w:lang w:val="en-US"/>
-        </w:rPr>
-        <w:t xml:space="preserve"> message will </w:t>
-      </w:r>
-      <w:r>
-        <w:rPr>
-          <w:lang w:val="en-US"/>
-        </w:rPr>
-        <w:t>show</w:t>
-      </w:r>
-      <w:r>
-        <w:rPr>
-          <w:lang w:val="en-US"/>
-        </w:rPr>
-        <w:t xml:space="preserve"> on the screen</w:t>
-      </w:r>
-      <w:r>
-        <w:rPr>
-          <w:lang w:val="en-US"/>
-        </w:rPr>
-        <w:t xml:space="preserve">. </w:t>
-      </w:r>
-      <w:r>
-        <w:rPr>
-          <w:lang w:val="en-US"/>
-        </w:rPr>
-        <w:t>Figure A.7 is a screenshot of the playing field in a state close to losing</w:t>
-      </w:r>
-      <w:r>
-        <w:rPr>
-          <w:lang w:val="en-US"/>
-        </w:rPr>
-        <w:t>.</w:t>
-      </w:r>
-    </w:p>
-    <w:p>
-      <w:pPr>
-        <w:pStyle w:val="ac"/>
-        <w:ind w:firstLine="0"/>
-        <w:jc w:val="center"/>
       </w:pPr>
       <w:r>
         <w:rPr>
           <w:noProof/>
         </w:rPr>
         <w:drawing>
-          <wp:inline distT="0" distB="0" distL="0" distR="0" wp14:anchorId="6C44CCD4" wp14:editId="2672DD19">
-            <wp:extent cx="5940425" cy="3217545"/>
-            <wp:effectExtent l="0" t="0" r="3175" b="1905"/>
-            <wp:docPr id="10" name="Рисунок 10"/>
+          <wp:inline distT="0" distB="0" distL="0" distR="0" wp14:anchorId="44377490" wp14:editId="1E7F863E">
+            <wp:extent cx="5340096" cy="2892386"/>
+            <wp:effectExtent l="0" t="0" r="0" b="3810"/>
+            <wp:docPr id="3" name="Рисунок 3"/>
             <wp:cNvGraphicFramePr>
               <a:graphicFrameLocks xmlns:a="http://schemas.openxmlformats.org/drawingml/2006/main" noChangeAspect="1"/>
             </wp:cNvGraphicFramePr>
@@ -4474,7 +5648,7 @@
                   <pic:spPr>
                     <a:xfrm>
                       <a:off x="0" y="0"/>
-                      <a:ext cx="5940425" cy="3217545"/>
+                      <a:ext cx="5355416" cy="2900684"/>
                     </a:xfrm>
                     <a:prstGeom prst="rect">
                       <a:avLst/>
@@ -4518,92 +5692,100 @@
         <w:rPr>
           <w:lang w:val="en-US"/>
         </w:rPr>
+        <w:t xml:space="preserve">.3 </w:t>
+      </w:r>
+      <w:r>
+        <w:rPr>
+          <w:lang w:val="en-US"/>
+        </w:rPr>
+        <w:t xml:space="preserve">– </w:t>
+      </w:r>
+      <w:r>
+        <w:rPr>
+          <w:lang w:val="en-US"/>
+        </w:rPr>
+        <w:t>screenshot of the playing field at the start of the game</w:t>
+      </w:r>
+    </w:p>
+    <w:p>
+      <w:pPr>
+        <w:pStyle w:val="ac"/>
+        <w:rPr>
+          <w:noProof/>
+          <w:lang w:val="en-US"/>
+        </w:rPr>
+      </w:pPr>
+      <w:r>
+        <w:rPr>
+          <w:lang w:val="en-US"/>
+        </w:rPr>
+        <w:lastRenderedPageBreak/>
+        <w:t>The user can also shoot using the "SPACE" key on the keyboard</w:t>
+      </w:r>
+      <w:r>
+        <w:rPr>
+          <w:lang w:val="en-US"/>
+        </w:rPr>
+        <w:t xml:space="preserve">. </w:t>
+      </w:r>
+      <w:r>
+        <w:rPr>
+          <w:lang w:val="en-US"/>
+        </w:rPr>
+        <w:t>When pressed, a bullet flies out of the cannon, flying vertically upwards until it hits an alien, or before it goes out of the playing field.</w:t>
+      </w:r>
+      <w:r>
+        <w:rPr>
+          <w:lang w:val="en-US"/>
+        </w:rPr>
+        <w:t xml:space="preserve"> </w:t>
+      </w:r>
+      <w:r>
+        <w:rPr>
+          <w:lang w:val="en-US"/>
+        </w:rPr>
+        <w:t xml:space="preserve">Figure A.4 shows a screenshot of the playing field at the </w:t>
+      </w:r>
+      <w:r>
+        <w:rPr>
+          <w:lang w:val="en-US"/>
+        </w:rPr>
+        <w:t>time</w:t>
+      </w:r>
+      <w:r>
+        <w:rPr>
+          <w:lang w:val="en-US"/>
+        </w:rPr>
+        <w:t xml:space="preserve"> of the shot</w:t>
+      </w:r>
+      <w:r>
+        <w:rPr>
+          <w:lang w:val="en-US"/>
+        </w:rPr>
         <w:t>.</w:t>
       </w:r>
       <w:r>
         <w:rPr>
-          <w:lang w:val="en-US"/>
-        </w:rPr>
-        <w:t xml:space="preserve">7 </w:t>
-      </w:r>
-      <w:r>
-        <w:rPr>
-          <w:lang w:val="en-US"/>
-        </w:rPr>
-        <w:t xml:space="preserve">– </w:t>
-      </w:r>
-      <w:r>
-        <w:rPr>
-          <w:lang w:val="en-US"/>
-        </w:rPr>
-        <w:t>screenshot of the playing field in a state close to losing.</w:t>
+          <w:noProof/>
+          <w:lang w:val="en-US"/>
+        </w:rPr>
+        <w:t xml:space="preserve"> </w:t>
       </w:r>
     </w:p>
     <w:p>
       <w:pPr>
         <w:pStyle w:val="ac"/>
         <w:ind w:firstLine="0"/>
-        <w:jc w:val="center"/>
-        <w:rPr>
-          <w:lang w:val="en-US"/>
-        </w:rPr>
-      </w:pPr>
-    </w:p>
-    <w:p>
-      <w:pPr>
-        <w:pStyle w:val="ac"/>
+      </w:pPr>
+      <w:r>
         <w:rPr>
           <w:noProof/>
-          <w:lang w:val="en-US"/>
-        </w:rPr>
-      </w:pPr>
-      <w:r>
-        <w:rPr>
-          <w:lang w:val="en-US"/>
-        </w:rPr>
-        <w:t>The player must destroy all the monsters to win.</w:t>
-      </w:r>
-      <w:r>
-        <w:rPr>
-          <w:lang w:val="en-US"/>
-        </w:rPr>
-        <w:t xml:space="preserve"> </w:t>
-      </w:r>
-      <w:r>
-        <w:rPr>
-          <w:lang w:val="en-US"/>
-        </w:rPr>
-        <w:t>Figure A.8 shows a screenshot of the playing field after hitting most aliens</w:t>
-      </w:r>
-      <w:r>
-        <w:rPr>
-          <w:lang w:val="en-US"/>
-        </w:rPr>
-        <w:t>.</w:t>
-      </w:r>
-      <w:r>
-        <w:rPr>
-          <w:noProof/>
-          <w:lang w:val="en-US"/>
-        </w:rPr>
-        <w:t xml:space="preserve"> </w:t>
-      </w:r>
-    </w:p>
-    <w:p>
-      <w:pPr>
-        <w:pStyle w:val="ac"/>
-        <w:ind w:firstLine="0"/>
-        <w:jc w:val="center"/>
-      </w:pPr>
-      <w:r>
-        <w:rPr>
-          <w:noProof/>
         </w:rPr>
         <w:drawing>
-          <wp:inline distT="0" distB="0" distL="0" distR="0" wp14:anchorId="1F98DA21" wp14:editId="45F4F9DB">
+          <wp:inline distT="0" distB="0" distL="0" distR="0" wp14:anchorId="1D4DA868" wp14:editId="474253E1">
             <wp:extent cx="5940425" cy="3217545"/>
             <wp:effectExtent l="0" t="0" r="3175" b="1905"/>
-            <wp:docPr id="8" name="Рисунок 8"/>
+            <wp:docPr id="5" name="Рисунок 5"/>
             <wp:cNvGraphicFramePr>
               <a:graphicFrameLocks xmlns:a="http://schemas.openxmlformats.org/drawingml/2006/main" noChangeAspect="1"/>
             </wp:cNvGraphicFramePr>
@@ -4639,7 +5821,6 @@
     <w:p>
       <w:pPr>
         <w:pStyle w:val="ac"/>
-        <w:ind w:firstLine="0"/>
         <w:jc w:val="center"/>
         <w:rPr>
           <w:lang w:val="en-US"/>
@@ -4667,135 +5848,113 @@
         <w:rPr>
           <w:lang w:val="en-US"/>
         </w:rPr>
+        <w:t xml:space="preserve">.4 </w:t>
+      </w:r>
+      <w:r>
+        <w:rPr>
+          <w:lang w:val="en-US"/>
+        </w:rPr>
+        <w:t xml:space="preserve">– </w:t>
+      </w:r>
+      <w:r>
+        <w:rPr>
+          <w:lang w:val="en-US"/>
+        </w:rPr>
+        <w:t>screenshot of the playing field at the time of the</w:t>
+      </w:r>
+      <w:r>
+        <w:rPr>
+          <w:lang w:val="en-US"/>
+        </w:rPr>
+        <w:t xml:space="preserve"> player’s</w:t>
+      </w:r>
+      <w:r>
+        <w:rPr>
+          <w:lang w:val="en-US"/>
+        </w:rPr>
+        <w:t xml:space="preserve"> shot</w:t>
+      </w:r>
+    </w:p>
+    <w:p>
+      <w:pPr>
+        <w:pStyle w:val="ac"/>
+        <w:jc w:val="center"/>
+        <w:rPr>
+          <w:lang w:val="en-US"/>
+        </w:rPr>
+      </w:pPr>
+    </w:p>
+    <w:p>
+      <w:pPr>
+        <w:pStyle w:val="ac"/>
+        <w:rPr>
+          <w:lang w:val="en-US"/>
+        </w:rPr>
+      </w:pPr>
+      <w:r>
+        <w:rPr>
+          <w:lang w:val="en-US"/>
+        </w:rPr>
+        <w:t xml:space="preserve">Monsters also shoot. Every few seconds, a random alien fires a bullet that travels vertically downwards until it hits the player, either against the wall or before it goes out of bounds </w:t>
+      </w:r>
+      <w:r>
+        <w:rPr>
+          <w:lang w:val="en-US"/>
+        </w:rPr>
+        <w:t>of the playing field</w:t>
+      </w:r>
+      <w:r>
+        <w:rPr>
+          <w:lang w:val="en-US"/>
+        </w:rPr>
+        <w:t xml:space="preserve">. </w:t>
+      </w:r>
+      <w:r>
+        <w:rPr>
+          <w:lang w:val="en-US"/>
+        </w:rPr>
+        <w:t xml:space="preserve">The wall protecting the player is partially destroyed when a bullet hits it. </w:t>
+      </w:r>
+      <w:r>
+        <w:rPr>
+          <w:lang w:val="en-US"/>
+        </w:rPr>
+        <w:t xml:space="preserve">Each "protection" can withstand 4 hits before it completely </w:t>
+      </w:r>
+      <w:r>
+        <w:rPr>
+          <w:lang w:val="en-US"/>
+        </w:rPr>
+        <w:t>breaks down</w:t>
+      </w:r>
+      <w:r>
+        <w:rPr>
+          <w:lang w:val="en-US"/>
+        </w:rPr>
         <w:t>.</w:t>
       </w:r>
       <w:r>
         <w:rPr>
           <w:lang w:val="en-US"/>
         </w:rPr>
-        <w:t>8</w:t>
-      </w:r>
-      <w:r>
-        <w:rPr>
-          <w:lang w:val="en-US"/>
-        </w:rPr>
-        <w:t xml:space="preserve"> </w:t>
-      </w:r>
-      <w:r>
-        <w:rPr>
-          <w:lang w:val="en-US"/>
-        </w:rPr>
-        <w:t xml:space="preserve">– </w:t>
-      </w:r>
-      <w:r>
-        <w:rPr>
-          <w:lang w:val="en-US"/>
-        </w:rPr>
-        <w:t>screenshot of the playing field after hitting most aliens</w:t>
-      </w:r>
-    </w:p>
-    <w:p>
-      <w:pPr>
-        <w:pStyle w:val="ac"/>
-        <w:rPr>
-          <w:noProof/>
-        </w:rPr>
-      </w:pPr>
-      <w:r>
-        <w:rPr>
-          <w:lang w:val="en-US"/>
-        </w:rPr>
-        <w:lastRenderedPageBreak/>
-        <w:t xml:space="preserve">After the destruction of all </w:t>
-      </w:r>
-      <w:r>
-        <w:rPr>
-          <w:lang w:val="en-US"/>
-        </w:rPr>
-        <w:t>monsters</w:t>
-      </w:r>
-      <w:r>
-        <w:rPr>
-          <w:lang w:val="en-US"/>
-        </w:rPr>
-        <w:t xml:space="preserve">, a message about the victory of the player will </w:t>
-      </w:r>
-      <w:r>
-        <w:rPr>
-          <w:lang w:val="en-US"/>
-        </w:rPr>
-        <w:t>show</w:t>
-      </w:r>
-      <w:r>
-        <w:rPr>
-          <w:lang w:val="en-US"/>
-        </w:rPr>
-        <w:t xml:space="preserve"> on the screen</w:t>
-      </w:r>
-      <w:r>
-        <w:rPr>
-          <w:lang w:val="en-US"/>
-        </w:rPr>
-        <w:t xml:space="preserve">. </w:t>
-      </w:r>
-      <w:r>
-        <w:rPr>
-          <w:lang w:val="en-US"/>
-        </w:rPr>
-        <w:t>Figure</w:t>
-      </w:r>
-      <w:r>
-        <w:t xml:space="preserve"> A.9 </w:t>
-      </w:r>
-      <w:r>
-        <w:rPr>
-          <w:lang w:val="en-US"/>
-        </w:rPr>
-        <w:t>is</w:t>
-      </w:r>
-      <w:r>
-        <w:t xml:space="preserve"> a </w:t>
-      </w:r>
-      <w:r>
-        <w:rPr>
-          <w:lang w:val="en-US"/>
-        </w:rPr>
-        <w:t xml:space="preserve">screenshot </w:t>
-      </w:r>
-      <w:r>
-        <w:rPr>
-          <w:lang w:val="en-US"/>
-        </w:rPr>
-        <w:t>of</w:t>
-      </w:r>
-      <w:r>
-        <w:t xml:space="preserve"> </w:t>
-      </w:r>
-      <w:r>
-        <w:rPr>
-          <w:lang w:val="en-US"/>
-        </w:rPr>
-        <w:t>the</w:t>
-      </w:r>
-      <w:r>
-        <w:t xml:space="preserve"> </w:t>
-      </w:r>
-      <w:r>
-        <w:rPr>
-          <w:lang w:val="en-US"/>
-        </w:rPr>
-        <w:t>win</w:t>
-      </w:r>
-      <w:r>
-        <w:t xml:space="preserve"> </w:t>
-      </w:r>
-      <w:r>
-        <w:rPr>
-          <w:lang w:val="en-US"/>
-        </w:rPr>
-        <w:t>message</w:t>
-      </w:r>
-      <w:r>
+        <w:t xml:space="preserve"> It is important to note that the wall can be attacked not only by aliens, but also by the player himself.</w:t>
+      </w:r>
+      <w:r>
+        <w:rPr>
+          <w:lang w:val="en-US"/>
+        </w:rPr>
+        <w:t xml:space="preserve"> </w:t>
+      </w:r>
+      <w:r>
+        <w:rPr>
+          <w:lang w:val="en-US"/>
+        </w:rPr>
+        <w:t>Figure A.5 is a screenshot of the playing field with partially destroyed walls</w:t>
+      </w:r>
+      <w:r>
+        <w:rPr>
+          <w:lang w:val="en-US"/>
+        </w:rPr>
         <w:t>.</w:t>
       </w:r>
     </w:p>
@@ -4803,17 +5962,21 @@
       <w:pPr>
         <w:pStyle w:val="ac"/>
         <w:ind w:firstLine="0"/>
-        <w:jc w:val="center"/>
-      </w:pPr>
-      <w:r>
         <w:rPr>
           <w:noProof/>
-        </w:rPr>
+          <w:lang w:val="en-US"/>
+        </w:rPr>
+      </w:pPr>
+      <w:r>
+        <w:rPr>
+          <w:noProof/>
+        </w:rPr>
+        <w:lastRenderedPageBreak/>
         <w:drawing>
-          <wp:inline distT="0" distB="0" distL="0" distR="0" wp14:anchorId="6222268A" wp14:editId="532D701F">
+          <wp:inline distT="0" distB="0" distL="0" distR="0" wp14:anchorId="200D1183" wp14:editId="3BDE3B80">
             <wp:extent cx="5940425" cy="3217545"/>
             <wp:effectExtent l="0" t="0" r="3175" b="1905"/>
-            <wp:docPr id="9" name="Рисунок 9"/>
+            <wp:docPr id="11" name="Рисунок 11" descr="Изображение выглядит как текст, часы, снимок экрана&#10;&#10;Автоматически созданное описание"/>
             <wp:cNvGraphicFramePr>
               <a:graphicFrameLocks xmlns:a="http://schemas.openxmlformats.org/drawingml/2006/main" noChangeAspect="1"/>
             </wp:cNvGraphicFramePr>
@@ -4821,7 +5984,7 @@
               <a:graphicData uri="http://schemas.openxmlformats.org/drawingml/2006/picture">
                 <pic:pic xmlns:pic="http://schemas.openxmlformats.org/drawingml/2006/picture">
                   <pic:nvPicPr>
-                    <pic:cNvPr id="1" name=""/>
+                    <pic:cNvPr id="6" name="Рисунок 6" descr="Изображение выглядит как текст, часы, снимок экрана&#10;&#10;Автоматически созданное описание"/>
                     <pic:cNvPicPr/>
                   </pic:nvPicPr>
                   <pic:blipFill>
@@ -4852,6 +6015,7 @@
         <w:ind w:firstLine="0"/>
         <w:jc w:val="center"/>
         <w:rPr>
+          <w:noProof/>
           <w:lang w:val="en-US"/>
         </w:rPr>
       </w:pPr>
@@ -4877,19 +6041,370 @@
         <w:rPr>
           <w:lang w:val="en-US"/>
         </w:rPr>
+        <w:t xml:space="preserve">.5 </w:t>
+      </w:r>
+      <w:r>
+        <w:rPr>
+          <w:lang w:val="en-US"/>
+        </w:rPr>
+        <w:t xml:space="preserve">– </w:t>
+      </w:r>
+      <w:r>
+        <w:rPr>
+          <w:lang w:val="en-US"/>
+        </w:rPr>
+        <w:t>screenshot of the playing field with partially destroyed walls</w:t>
+      </w:r>
+    </w:p>
+    <w:p>
+      <w:pPr>
+        <w:pStyle w:val="ac"/>
+        <w:ind w:firstLine="0"/>
+        <w:jc w:val="center"/>
+        <w:rPr>
+          <w:noProof/>
+          <w:lang w:val="en-US"/>
+        </w:rPr>
+      </w:pPr>
+    </w:p>
+    <w:p>
+      <w:pPr>
+        <w:pStyle w:val="ac"/>
+        <w:rPr>
+          <w:noProof/>
+          <w:lang w:val="en-US"/>
+        </w:rPr>
+      </w:pPr>
+      <w:r>
+        <w:rPr>
+          <w:lang w:val="en-US"/>
+        </w:rPr>
+        <w:t xml:space="preserve">When an alien bullet hits the cannon, the </w:t>
+      </w:r>
+      <w:r>
+        <w:rPr>
+          <w:lang w:val="en-US"/>
+        </w:rPr>
+        <w:t>user</w:t>
+      </w:r>
+      <w:r>
+        <w:rPr>
+          <w:lang w:val="en-US"/>
+        </w:rPr>
+        <w:t xml:space="preserve"> loses and a game over message </w:t>
+      </w:r>
+      <w:r>
+        <w:rPr>
+          <w:lang w:val="en-US"/>
+        </w:rPr>
+        <w:t>shows</w:t>
+      </w:r>
+      <w:r>
+        <w:rPr>
+          <w:lang w:val="en-US"/>
+        </w:rPr>
+        <w:t xml:space="preserve"> on the screen</w:t>
+      </w:r>
+      <w:r>
+        <w:rPr>
+          <w:lang w:val="en-US"/>
+        </w:rPr>
+        <w:t xml:space="preserve">. </w:t>
+      </w:r>
+      <w:r>
+        <w:rPr>
+          <w:lang w:val="en-US"/>
+        </w:rPr>
+        <w:t>Figure A.6 is a screenshot of the game over message.</w:t>
+      </w:r>
+    </w:p>
+    <w:p>
+      <w:pPr>
+        <w:pStyle w:val="ac"/>
+        <w:ind w:firstLine="0"/>
+        <w:jc w:val="center"/>
+      </w:pPr>
+      <w:r>
+        <w:rPr>
+          <w:noProof/>
+        </w:rPr>
+        <w:drawing>
+          <wp:inline distT="0" distB="0" distL="0" distR="0" wp14:anchorId="0EC958FD" wp14:editId="5D67A57E">
+            <wp:extent cx="5940425" cy="3217545"/>
+            <wp:effectExtent l="0" t="0" r="3175" b="1905"/>
+            <wp:docPr id="7" name="Рисунок 7" descr="Изображение выглядит как текст, часы, снимок экрана&#10;&#10;Автоматически созданное описание"/>
+            <wp:cNvGraphicFramePr>
+              <a:graphicFrameLocks xmlns:a="http://schemas.openxmlformats.org/drawingml/2006/main" noChangeAspect="1"/>
+            </wp:cNvGraphicFramePr>
+            <a:graphic xmlns:a="http://schemas.openxmlformats.org/drawingml/2006/main">
+              <a:graphicData uri="http://schemas.openxmlformats.org/drawingml/2006/picture">
+                <pic:pic xmlns:pic="http://schemas.openxmlformats.org/drawingml/2006/picture">
+                  <pic:nvPicPr>
+                    <pic:cNvPr id="7" name="Рисунок 7" descr="Изображение выглядит как текст, часы, снимок экрана&#10;&#10;Автоматически созданное описание"/>
+                    <pic:cNvPicPr/>
+                  </pic:nvPicPr>
+                  <pic:blipFill>
+                    <a:blip r:embed="rId19"/>
+                    <a:stretch>
+                      <a:fillRect/>
+                    </a:stretch>
+                  </pic:blipFill>
+                  <pic:spPr>
+                    <a:xfrm>
+                      <a:off x="0" y="0"/>
+                      <a:ext cx="5940425" cy="3217545"/>
+                    </a:xfrm>
+                    <a:prstGeom prst="rect">
+                      <a:avLst/>
+                    </a:prstGeom>
+                  </pic:spPr>
+                </pic:pic>
+              </a:graphicData>
+            </a:graphic>
+          </wp:inline>
+        </w:drawing>
+      </w:r>
+    </w:p>
+    <w:p>
+      <w:pPr>
+        <w:pStyle w:val="ac"/>
+        <w:ind w:firstLine="0"/>
+        <w:jc w:val="center"/>
+        <w:rPr>
+          <w:lang w:val="en-US"/>
+        </w:rPr>
+      </w:pPr>
+      <w:r>
+        <w:rPr>
+          <w:lang w:val="en-US"/>
+        </w:rPr>
+        <w:t>Figure</w:t>
+      </w:r>
+      <w:r>
+        <w:rPr>
+          <w:lang w:val="en-US"/>
+        </w:rPr>
+        <w:t xml:space="preserve"> </w:t>
+      </w:r>
+      <w:r>
+        <w:rPr>
+          <w:lang w:val="en-US"/>
+        </w:rPr>
+        <w:t>A</w:t>
+      </w:r>
+      <w:r>
+        <w:rPr>
+          <w:lang w:val="en-US"/>
+        </w:rPr>
+        <w:t>.6</w:t>
+      </w:r>
+      <w:r>
+        <w:rPr>
+          <w:lang w:val="en-US"/>
+        </w:rPr>
+        <w:t xml:space="preserve">– </w:t>
+      </w:r>
+      <w:r>
+        <w:rPr>
+          <w:lang w:val="en-US"/>
+        </w:rPr>
+        <w:t>screenshot of the screen with a message about the game over</w:t>
+      </w:r>
+    </w:p>
+    <w:p>
+      <w:pPr>
+        <w:pStyle w:val="ac"/>
+        <w:ind w:firstLine="0"/>
+        <w:jc w:val="center"/>
+        <w:rPr>
+          <w:lang w:val="en-US"/>
+        </w:rPr>
+      </w:pPr>
+    </w:p>
+    <w:p>
+      <w:pPr>
+        <w:pStyle w:val="ac"/>
+        <w:rPr>
+          <w:lang w:val="en-US"/>
+        </w:rPr>
+      </w:pPr>
+      <w:r>
+        <w:rPr>
+          <w:lang w:val="en-US"/>
+        </w:rPr>
+        <w:t xml:space="preserve">The player can lose under </w:t>
+      </w:r>
+      <w:r>
+        <w:rPr>
+          <w:lang w:val="en-US"/>
+        </w:rPr>
+        <w:t>another</w:t>
+      </w:r>
+      <w:r>
+        <w:rPr>
+          <w:lang w:val="en-US"/>
+        </w:rPr>
+        <w:t xml:space="preserve"> condition. Every few seconds, all</w:t>
+      </w:r>
+      <w:r>
+        <w:rPr>
+          <w:lang w:val="en-US"/>
+        </w:rPr>
+        <w:t xml:space="preserve"> the</w:t>
+      </w:r>
+      <w:r>
+        <w:rPr>
+          <w:lang w:val="en-US"/>
+        </w:rPr>
+        <w:t xml:space="preserve"> monsters move closer to the cannon. If at least one alien can survive and </w:t>
+      </w:r>
+      <w:r>
+        <w:rPr>
+          <w:lang w:val="en-US"/>
+        </w:rPr>
+        <w:t>get</w:t>
+      </w:r>
+      <w:r>
+        <w:rPr>
+          <w:lang w:val="en-US"/>
+        </w:rPr>
+        <w:t xml:space="preserve"> the </w:t>
+      </w:r>
+      <w:r>
+        <w:rPr>
+          <w:lang w:val="en-US"/>
+        </w:rPr>
+        <w:lastRenderedPageBreak/>
+        <w:t xml:space="preserve">walls, then the game will be </w:t>
+      </w:r>
+      <w:r>
+        <w:rPr>
+          <w:lang w:val="en-US"/>
+        </w:rPr>
+        <w:t>end</w:t>
+      </w:r>
+      <w:r>
+        <w:rPr>
+          <w:lang w:val="en-US"/>
+        </w:rPr>
+        <w:t xml:space="preserve"> and an end</w:t>
+      </w:r>
+      <w:r>
+        <w:rPr>
+          <w:lang w:val="en-US"/>
+        </w:rPr>
+        <w:t>game</w:t>
+      </w:r>
+      <w:r>
+        <w:rPr>
+          <w:lang w:val="en-US"/>
+        </w:rPr>
+        <w:t xml:space="preserve"> message will </w:t>
+      </w:r>
+      <w:r>
+        <w:rPr>
+          <w:lang w:val="en-US"/>
+        </w:rPr>
+        <w:t>show</w:t>
+      </w:r>
+      <w:r>
+        <w:rPr>
+          <w:lang w:val="en-US"/>
+        </w:rPr>
+        <w:t xml:space="preserve"> on the screen. </w:t>
+      </w:r>
+      <w:r>
+        <w:rPr>
+          <w:lang w:val="en-US"/>
+        </w:rPr>
+        <w:t>Figure A.7 is a screenshot of the playing field in a state close to losing</w:t>
+      </w:r>
+      <w:r>
+        <w:rPr>
+          <w:lang w:val="en-US"/>
+        </w:rPr>
         <w:t>.</w:t>
       </w:r>
-      <w:r>
-        <w:rPr>
-          <w:lang w:val="en-US"/>
-        </w:rPr>
-        <w:t>9</w:t>
-      </w:r>
-      <w:r>
-        <w:rPr>
-          <w:lang w:val="en-US"/>
-        </w:rPr>
-        <w:t xml:space="preserve"> </w:t>
+    </w:p>
+    <w:p>
+      <w:pPr>
+        <w:pStyle w:val="ac"/>
+        <w:ind w:firstLine="0"/>
+        <w:jc w:val="center"/>
+      </w:pPr>
+      <w:r>
+        <w:rPr>
+          <w:noProof/>
+        </w:rPr>
+        <w:drawing>
+          <wp:inline distT="0" distB="0" distL="0" distR="0" wp14:anchorId="6C44CCD4" wp14:editId="2672DD19">
+            <wp:extent cx="5940425" cy="3217545"/>
+            <wp:effectExtent l="0" t="0" r="3175" b="1905"/>
+            <wp:docPr id="10" name="Рисунок 10"/>
+            <wp:cNvGraphicFramePr>
+              <a:graphicFrameLocks xmlns:a="http://schemas.openxmlformats.org/drawingml/2006/main" noChangeAspect="1"/>
+            </wp:cNvGraphicFramePr>
+            <a:graphic xmlns:a="http://schemas.openxmlformats.org/drawingml/2006/main">
+              <a:graphicData uri="http://schemas.openxmlformats.org/drawingml/2006/picture">
+                <pic:pic xmlns:pic="http://schemas.openxmlformats.org/drawingml/2006/picture">
+                  <pic:nvPicPr>
+                    <pic:cNvPr id="1" name=""/>
+                    <pic:cNvPicPr/>
+                  </pic:nvPicPr>
+                  <pic:blipFill>
+                    <a:blip r:embed="rId20"/>
+                    <a:stretch>
+                      <a:fillRect/>
+                    </a:stretch>
+                  </pic:blipFill>
+                  <pic:spPr>
+                    <a:xfrm>
+                      <a:off x="0" y="0"/>
+                      <a:ext cx="5940425" cy="3217545"/>
+                    </a:xfrm>
+                    <a:prstGeom prst="rect">
+                      <a:avLst/>
+                    </a:prstGeom>
+                  </pic:spPr>
+                </pic:pic>
+              </a:graphicData>
+            </a:graphic>
+          </wp:inline>
+        </w:drawing>
+      </w:r>
+    </w:p>
+    <w:p>
+      <w:pPr>
+        <w:pStyle w:val="ac"/>
+        <w:ind w:firstLine="0"/>
+        <w:jc w:val="center"/>
+        <w:rPr>
+          <w:lang w:val="en-US"/>
+        </w:rPr>
+      </w:pPr>
+      <w:r>
+        <w:rPr>
+          <w:lang w:val="en-US"/>
+        </w:rPr>
+        <w:t>Figure</w:t>
+      </w:r>
+      <w:r>
+        <w:rPr>
+          <w:lang w:val="en-US"/>
+        </w:rPr>
+        <w:t xml:space="preserve"> </w:t>
+      </w:r>
+      <w:r>
+        <w:rPr>
+          <w:lang w:val="en-US"/>
+        </w:rPr>
+        <w:t>A</w:t>
+      </w:r>
+      <w:r>
+        <w:rPr>
+          <w:lang w:val="en-US"/>
+        </w:rPr>
+        <w:t xml:space="preserve">.7 </w:t>
       </w:r>
       <w:r>
         <w:rPr>
@@ -4901,11 +6416,352 @@
         <w:rPr>
           <w:lang w:val="en-US"/>
         </w:rPr>
+        <w:t>screenshot of the playing field in a state close to losing.</w:t>
+      </w:r>
+    </w:p>
+    <w:p>
+      <w:pPr>
+        <w:pStyle w:val="ac"/>
+        <w:ind w:firstLine="0"/>
+        <w:jc w:val="center"/>
+        <w:rPr>
+          <w:lang w:val="en-US"/>
+        </w:rPr>
+      </w:pPr>
+    </w:p>
+    <w:p>
+      <w:pPr>
+        <w:pStyle w:val="ac"/>
+        <w:rPr>
+          <w:noProof/>
+          <w:lang w:val="en-US"/>
+        </w:rPr>
+      </w:pPr>
+      <w:r>
+        <w:rPr>
+          <w:lang w:val="en-US"/>
+        </w:rPr>
+        <w:t>The player must destroy all the monsters to win.</w:t>
+      </w:r>
+      <w:r>
+        <w:rPr>
+          <w:lang w:val="en-US"/>
+        </w:rPr>
+        <w:t xml:space="preserve"> </w:t>
+      </w:r>
+      <w:r>
+        <w:rPr>
+          <w:lang w:val="en-US"/>
+        </w:rPr>
+        <w:t>Figure A.8 shows a screenshot of the playing field after hitting most aliens.</w:t>
+      </w:r>
+      <w:r>
+        <w:rPr>
+          <w:noProof/>
+          <w:lang w:val="en-US"/>
+        </w:rPr>
+        <w:t xml:space="preserve"> </w:t>
+      </w:r>
+    </w:p>
+    <w:p>
+      <w:pPr>
+        <w:pStyle w:val="ac"/>
+        <w:ind w:firstLine="0"/>
+        <w:jc w:val="center"/>
+      </w:pPr>
+      <w:r>
+        <w:rPr>
+          <w:noProof/>
+        </w:rPr>
+        <w:drawing>
+          <wp:inline distT="0" distB="0" distL="0" distR="0" wp14:anchorId="1F98DA21" wp14:editId="45F4F9DB">
+            <wp:extent cx="5940425" cy="3217545"/>
+            <wp:effectExtent l="0" t="0" r="3175" b="1905"/>
+            <wp:docPr id="8" name="Рисунок 8"/>
+            <wp:cNvGraphicFramePr>
+              <a:graphicFrameLocks xmlns:a="http://schemas.openxmlformats.org/drawingml/2006/main" noChangeAspect="1"/>
+            </wp:cNvGraphicFramePr>
+            <a:graphic xmlns:a="http://schemas.openxmlformats.org/drawingml/2006/main">
+              <a:graphicData uri="http://schemas.openxmlformats.org/drawingml/2006/picture">
+                <pic:pic xmlns:pic="http://schemas.openxmlformats.org/drawingml/2006/picture">
+                  <pic:nvPicPr>
+                    <pic:cNvPr id="1" name=""/>
+                    <pic:cNvPicPr/>
+                  </pic:nvPicPr>
+                  <pic:blipFill>
+                    <a:blip r:embed="rId21"/>
+                    <a:stretch>
+                      <a:fillRect/>
+                    </a:stretch>
+                  </pic:blipFill>
+                  <pic:spPr>
+                    <a:xfrm>
+                      <a:off x="0" y="0"/>
+                      <a:ext cx="5940425" cy="3217545"/>
+                    </a:xfrm>
+                    <a:prstGeom prst="rect">
+                      <a:avLst/>
+                    </a:prstGeom>
+                  </pic:spPr>
+                </pic:pic>
+              </a:graphicData>
+            </a:graphic>
+          </wp:inline>
+        </w:drawing>
+      </w:r>
+    </w:p>
+    <w:p>
+      <w:pPr>
+        <w:pStyle w:val="ac"/>
+        <w:ind w:firstLine="0"/>
+        <w:jc w:val="center"/>
+        <w:rPr>
+          <w:lang w:val="en-US"/>
+        </w:rPr>
+      </w:pPr>
+      <w:r>
+        <w:rPr>
+          <w:lang w:val="en-US"/>
+        </w:rPr>
+        <w:t>Figure</w:t>
+      </w:r>
+      <w:r>
+        <w:rPr>
+          <w:lang w:val="en-US"/>
+        </w:rPr>
+        <w:t xml:space="preserve"> </w:t>
+      </w:r>
+      <w:r>
+        <w:rPr>
+          <w:lang w:val="en-US"/>
+        </w:rPr>
+        <w:t>A</w:t>
+      </w:r>
+      <w:r>
+        <w:rPr>
+          <w:lang w:val="en-US"/>
+        </w:rPr>
+        <w:t xml:space="preserve">.8 </w:t>
+      </w:r>
+      <w:r>
+        <w:rPr>
+          <w:lang w:val="en-US"/>
+        </w:rPr>
+        <w:t xml:space="preserve">– </w:t>
+      </w:r>
+      <w:r>
+        <w:rPr>
+          <w:lang w:val="en-US"/>
+        </w:rPr>
+        <w:t>screenshot of the playing field after hitting most aliens</w:t>
+      </w:r>
+    </w:p>
+    <w:p>
+      <w:pPr>
+        <w:pStyle w:val="ac"/>
+        <w:rPr>
+          <w:noProof/>
+        </w:rPr>
+      </w:pPr>
+      <w:r>
+        <w:rPr>
+          <w:lang w:val="en-US"/>
+        </w:rPr>
+        <w:lastRenderedPageBreak/>
+        <w:t xml:space="preserve">After the destruction of all </w:t>
+      </w:r>
+      <w:r>
+        <w:rPr>
+          <w:lang w:val="en-US"/>
+        </w:rPr>
+        <w:t>monsters</w:t>
+      </w:r>
+      <w:r>
+        <w:rPr>
+          <w:lang w:val="en-US"/>
+        </w:rPr>
+        <w:t xml:space="preserve">, a message about the victory of the player will </w:t>
+      </w:r>
+      <w:r>
+        <w:rPr>
+          <w:lang w:val="en-US"/>
+        </w:rPr>
+        <w:t>show</w:t>
+      </w:r>
+      <w:r>
+        <w:rPr>
+          <w:lang w:val="en-US"/>
+        </w:rPr>
+        <w:t xml:space="preserve"> on the screen</w:t>
+      </w:r>
+      <w:r>
+        <w:rPr>
+          <w:lang w:val="en-US"/>
+        </w:rPr>
+        <w:t xml:space="preserve">. </w:t>
+      </w:r>
+      <w:r>
+        <w:rPr>
+          <w:lang w:val="en-US"/>
+        </w:rPr>
+        <w:t>Figure</w:t>
+      </w:r>
+      <w:r>
+        <w:t xml:space="preserve"> A.9 </w:t>
+      </w:r>
+      <w:r>
+        <w:rPr>
+          <w:lang w:val="en-US"/>
+        </w:rPr>
+        <w:t>is</w:t>
+      </w:r>
+      <w:r>
+        <w:t xml:space="preserve"> a </w:t>
+      </w:r>
+      <w:r>
+        <w:rPr>
+          <w:lang w:val="en-US"/>
+        </w:rPr>
+        <w:t xml:space="preserve">screenshot </w:t>
+      </w:r>
+      <w:r>
+        <w:rPr>
+          <w:lang w:val="en-US"/>
+        </w:rPr>
+        <w:t>of</w:t>
+      </w:r>
+      <w:r>
+        <w:t xml:space="preserve"> </w:t>
+      </w:r>
+      <w:r>
+        <w:rPr>
+          <w:lang w:val="en-US"/>
+        </w:rPr>
+        <w:t>the</w:t>
+      </w:r>
+      <w:r>
+        <w:t xml:space="preserve"> </w:t>
+      </w:r>
+      <w:r>
+        <w:rPr>
+          <w:lang w:val="en-US"/>
+        </w:rPr>
+        <w:t>win</w:t>
+      </w:r>
+      <w:r>
+        <w:t xml:space="preserve"> </w:t>
+      </w:r>
+      <w:r>
+        <w:rPr>
+          <w:lang w:val="en-US"/>
+        </w:rPr>
+        <w:t>message</w:t>
+      </w:r>
+      <w:r>
+        <w:t>.</w:t>
+      </w:r>
+    </w:p>
+    <w:p>
+      <w:pPr>
+        <w:pStyle w:val="ac"/>
+        <w:ind w:firstLine="0"/>
+        <w:jc w:val="center"/>
+      </w:pPr>
+      <w:r>
+        <w:rPr>
+          <w:noProof/>
+        </w:rPr>
+        <w:drawing>
+          <wp:inline distT="0" distB="0" distL="0" distR="0" wp14:anchorId="6222268A" wp14:editId="532D701F">
+            <wp:extent cx="5940425" cy="3217545"/>
+            <wp:effectExtent l="0" t="0" r="3175" b="1905"/>
+            <wp:docPr id="9" name="Рисунок 9"/>
+            <wp:cNvGraphicFramePr>
+              <a:graphicFrameLocks xmlns:a="http://schemas.openxmlformats.org/drawingml/2006/main" noChangeAspect="1"/>
+            </wp:cNvGraphicFramePr>
+            <a:graphic xmlns:a="http://schemas.openxmlformats.org/drawingml/2006/main">
+              <a:graphicData uri="http://schemas.openxmlformats.org/drawingml/2006/picture">
+                <pic:pic xmlns:pic="http://schemas.openxmlformats.org/drawingml/2006/picture">
+                  <pic:nvPicPr>
+                    <pic:cNvPr id="1" name=""/>
+                    <pic:cNvPicPr/>
+                  </pic:nvPicPr>
+                  <pic:blipFill>
+                    <a:blip r:embed="rId22"/>
+                    <a:stretch>
+                      <a:fillRect/>
+                    </a:stretch>
+                  </pic:blipFill>
+                  <pic:spPr>
+                    <a:xfrm>
+                      <a:off x="0" y="0"/>
+                      <a:ext cx="5940425" cy="3217545"/>
+                    </a:xfrm>
+                    <a:prstGeom prst="rect">
+                      <a:avLst/>
+                    </a:prstGeom>
+                  </pic:spPr>
+                </pic:pic>
+              </a:graphicData>
+            </a:graphic>
+          </wp:inline>
+        </w:drawing>
+      </w:r>
+    </w:p>
+    <w:p>
+      <w:pPr>
+        <w:pStyle w:val="ac"/>
+        <w:ind w:firstLine="0"/>
+        <w:jc w:val="center"/>
+        <w:rPr>
+          <w:lang w:val="en-US"/>
+        </w:rPr>
+      </w:pPr>
+      <w:r>
+        <w:rPr>
+          <w:lang w:val="en-US"/>
+        </w:rPr>
+        <w:t>Figure</w:t>
+      </w:r>
+      <w:r>
+        <w:rPr>
+          <w:lang w:val="en-US"/>
+        </w:rPr>
+        <w:t xml:space="preserve"> </w:t>
+      </w:r>
+      <w:r>
+        <w:rPr>
+          <w:lang w:val="en-US"/>
+        </w:rPr>
+        <w:t>A</w:t>
+      </w:r>
+      <w:r>
+        <w:rPr>
+          <w:lang w:val="en-US"/>
+        </w:rPr>
+        <w:t>.9</w:t>
+      </w:r>
+      <w:r>
+        <w:rPr>
+          <w:lang w:val="en-US"/>
+        </w:rPr>
+        <w:t xml:space="preserve"> </w:t>
+      </w:r>
+      <w:r>
+        <w:rPr>
+          <w:lang w:val="en-US"/>
+        </w:rPr>
+        <w:t xml:space="preserve">– </w:t>
+      </w:r>
+      <w:r>
+        <w:rPr>
+          <w:lang w:val="en-US"/>
+        </w:rPr>
         <w:t>screenshot of the win message</w:t>
       </w:r>
     </w:p>
     <w:sectPr>
-      <w:footerReference w:type="default" r:id="rId19"/>
+      <w:footerReference w:type="default" r:id="rId23"/>
       <w:pgSz w:w="11906" w:h="16838"/>
       <w:pgMar w:top="1134" w:right="850" w:bottom="1134" w:left="1701" w:header="708" w:footer="708" w:gutter="0"/>
       <w:cols w:space="708"/>

--- a/(ENG) The space invaders.docx
+++ b/(ENG) The space invaders.docx
@@ -226,19 +226,8 @@
           <w:szCs w:val="24"/>
           <w:lang w:val="en-US" w:eastAsia="ru-RU"/>
         </w:rPr>
-        <w:t xml:space="preserve">Department of intelligent systems of </w:t>
-      </w:r>
-      <w:proofErr w:type="spellStart"/>
-      <w:r>
-        <w:rPr>
-          <w:rFonts w:eastAsia="Times New Roman" w:cs="Times New Roman"/>
-          <w:sz w:val="24"/>
-          <w:szCs w:val="24"/>
-          <w:lang w:val="en-US" w:eastAsia="ru-RU"/>
-        </w:rPr>
-        <w:t>thermophysics</w:t>
-      </w:r>
-      <w:proofErr w:type="spellEnd"/>
+        <w:t>Department of intelligent systems of thermophysics</w:t>
+      </w:r>
     </w:p>
     <w:p>
       <w:pPr>
@@ -538,7 +527,6 @@
           <w:lang w:val="en-US" w:eastAsia="ru-RU"/>
         </w:rPr>
       </w:pPr>
-      <w:proofErr w:type="spellStart"/>
       <w:r>
         <w:rPr>
           <w:rFonts w:eastAsia="Times New Roman" w:cs="Times New Roman"/>
@@ -547,10 +535,14 @@
           <w:szCs w:val="24"/>
           <w:lang w:val="en-US" w:eastAsia="ru-RU"/>
         </w:rPr>
-        <w:t>Bespalov</w:t>
-      </w:r>
-      <w:proofErr w:type="spellEnd"/>
-      <w:r>
+        <w:t>Bespalov Sergey Vyacheslavovich</w:t>
+      </w:r>
+    </w:p>
+    <w:p>
+      <w:pPr>
+        <w:spacing w:after="0" w:line="240" w:lineRule="auto"/>
+        <w:ind w:firstLine="567"/>
+        <w:jc w:val="center"/>
         <w:rPr>
           <w:rFonts w:eastAsia="Times New Roman" w:cs="Times New Roman"/>
           <w:b/>
@@ -558,9 +550,7 @@
           <w:szCs w:val="24"/>
           <w:lang w:val="en-US" w:eastAsia="ru-RU"/>
         </w:rPr>
-        <w:t xml:space="preserve"> Sergey </w:t>
-      </w:r>
-      <w:proofErr w:type="spellStart"/>
+      </w:pPr>
       <w:r>
         <w:rPr>
           <w:rFonts w:eastAsia="Times New Roman" w:cs="Times New Roman"/>
@@ -569,15 +559,9 @@
           <w:szCs w:val="24"/>
           <w:lang w:val="en-US" w:eastAsia="ru-RU"/>
         </w:rPr>
-        <w:t>Vyacheslavovich</w:t>
-      </w:r>
-      <w:proofErr w:type="spellEnd"/>
-    </w:p>
-    <w:p>
-      <w:pPr>
-        <w:spacing w:after="0" w:line="240" w:lineRule="auto"/>
-        <w:ind w:firstLine="567"/>
-        <w:jc w:val="center"/>
+        <w:t>Grishchenko Alexander Mikhailovich</w:t>
+      </w:r>
+      <w:r>
         <w:rPr>
           <w:rFonts w:eastAsia="Times New Roman" w:cs="Times New Roman"/>
           <w:b/>
@@ -585,8 +569,8 @@
           <w:szCs w:val="24"/>
           <w:lang w:val="en-US" w:eastAsia="ru-RU"/>
         </w:rPr>
-      </w:pPr>
-      <w:proofErr w:type="spellStart"/>
+        <w:br/>
+      </w:r>
       <w:r>
         <w:rPr>
           <w:rFonts w:eastAsia="Times New Roman" w:cs="Times New Roman"/>
@@ -595,51 +579,8 @@
           <w:szCs w:val="24"/>
           <w:lang w:val="en-US" w:eastAsia="ru-RU"/>
         </w:rPr>
-        <w:t>Grishchenko</w:t>
-      </w:r>
-      <w:proofErr w:type="spellEnd"/>
-      <w:r>
-        <w:rPr>
-          <w:rFonts w:eastAsia="Times New Roman" w:cs="Times New Roman"/>
-          <w:b/>
-          <w:sz w:val="24"/>
-          <w:szCs w:val="24"/>
-          <w:lang w:val="en-US" w:eastAsia="ru-RU"/>
-        </w:rPr>
-        <w:t xml:space="preserve"> Alexander Mikhailovich</w:t>
-      </w:r>
-      <w:r>
-        <w:rPr>
-          <w:rFonts w:eastAsia="Times New Roman" w:cs="Times New Roman"/>
-          <w:b/>
-          <w:sz w:val="24"/>
-          <w:szCs w:val="24"/>
-          <w:lang w:val="en-US" w:eastAsia="ru-RU"/>
-        </w:rPr>
-        <w:br/>
-      </w:r>
-      <w:r>
-        <w:rPr>
-          <w:rFonts w:eastAsia="Times New Roman" w:cs="Times New Roman"/>
-          <w:b/>
-          <w:sz w:val="24"/>
-          <w:szCs w:val="24"/>
-          <w:lang w:val="en-US" w:eastAsia="ru-RU"/>
-        </w:rPr>
-        <w:t xml:space="preserve">Solopov Ilya </w:t>
-      </w:r>
-      <w:proofErr w:type="spellStart"/>
-      <w:r>
-        <w:rPr>
-          <w:rFonts w:eastAsia="Times New Roman" w:cs="Times New Roman"/>
-          <w:b/>
-          <w:sz w:val="24"/>
-          <w:szCs w:val="24"/>
-          <w:lang w:val="en-US" w:eastAsia="ru-RU"/>
-        </w:rPr>
-        <w:t>Ruslanovich</w:t>
-      </w:r>
-      <w:proofErr w:type="spellEnd"/>
+        <w:t>Solopov Ilya Ruslanovich</w:t>
+      </w:r>
     </w:p>
     <w:p>
       <w:pPr>
@@ -1228,12 +1169,11 @@
           <w:r>
             <w:fldChar w:fldCharType="separate"/>
           </w:r>
-          <w:hyperlink w:anchor="_Toc103514378" w:history="1">
+          <w:hyperlink w:anchor="_Toc103549123" w:history="1">
             <w:r>
               <w:rPr>
                 <w:rStyle w:val="aa"/>
                 <w:noProof/>
-                <w:highlight w:val="yellow"/>
                 <w:lang w:val="en-US"/>
               </w:rPr>
               <w:t>INTRODUCTION</w:t>
@@ -1257,7 +1197,7 @@
                 <w:noProof/>
                 <w:webHidden/>
               </w:rPr>
-              <w:instrText xml:space="preserve"> PAGEREF _Toc103514378 \h </w:instrText>
+              <w:instrText xml:space="preserve"> PAGEREF _Toc103549123 \h </w:instrText>
             </w:r>
             <w:r>
               <w:rPr>
@@ -1298,12 +1238,11 @@
               <w:lang w:eastAsia="ru-RU"/>
             </w:rPr>
           </w:pPr>
-          <w:hyperlink w:anchor="_Toc103514379" w:history="1">
+          <w:hyperlink w:anchor="_Toc103549124" w:history="1">
             <w:r>
               <w:rPr>
                 <w:rStyle w:val="aa"/>
                 <w:noProof/>
-                <w:highlight w:val="yellow"/>
               </w:rPr>
               <w:t xml:space="preserve">1 </w:t>
             </w:r>
@@ -1311,10 +1250,9 @@
               <w:rPr>
                 <w:rStyle w:val="aa"/>
                 <w:noProof/>
-                <w:highlight w:val="yellow"/>
                 <w:lang w:val="en-US"/>
               </w:rPr>
-              <w:t>PROBLEM DEFINITION</w:t>
+              <w:t>REQUIREMENTS DEFINITION</w:t>
             </w:r>
             <w:r>
               <w:rPr>
@@ -1335,7 +1273,7 @@
                 <w:noProof/>
                 <w:webHidden/>
               </w:rPr>
-              <w:instrText xml:space="preserve"> PAGEREF _Toc103514379 \h </w:instrText>
+              <w:instrText xml:space="preserve"> PAGEREF _Toc103549124 \h </w:instrText>
             </w:r>
             <w:r>
               <w:rPr>
@@ -1376,12 +1314,11 @@
               <w:lang w:eastAsia="ru-RU"/>
             </w:rPr>
           </w:pPr>
-          <w:hyperlink w:anchor="_Toc103514380" w:history="1">
+          <w:hyperlink w:anchor="_Toc103549125" w:history="1">
             <w:r>
               <w:rPr>
                 <w:rStyle w:val="aa"/>
                 <w:noProof/>
-                <w:highlight w:val="yellow"/>
               </w:rPr>
               <w:t>2</w:t>
             </w:r>
@@ -1389,7 +1326,6 @@
               <w:rPr>
                 <w:rStyle w:val="aa"/>
                 <w:noProof/>
-                <w:highlight w:val="yellow"/>
                 <w:lang w:val="en-US"/>
               </w:rPr>
               <w:t xml:space="preserve"> ANALOGUES</w:t>
@@ -1413,7 +1349,7 @@
                 <w:noProof/>
                 <w:webHidden/>
               </w:rPr>
-              <w:instrText xml:space="preserve"> PAGEREF _Toc103514380 \h </w:instrText>
+              <w:instrText xml:space="preserve"> PAGEREF _Toc103549125 \h </w:instrText>
             </w:r>
             <w:r>
               <w:rPr>
@@ -1454,15 +1390,7 @@
               <w:lang w:eastAsia="ru-RU"/>
             </w:rPr>
           </w:pPr>
-          <w:hyperlink w:anchor="_Toc103514381" w:history="1">
-            <w:r>
-              <w:rPr>
-                <w:rStyle w:val="aa"/>
-                <w:noProof/>
-                <w:highlight w:val="yellow"/>
-              </w:rPr>
-              <w:t xml:space="preserve">3 </w:t>
-            </w:r>
+          <w:hyperlink w:anchor="_Toc103549126" w:history="1">
             <w:r>
               <w:rPr>
                 <w:rStyle w:val="aa"/>
@@ -1470,7 +1398,7 @@
                 <w:highlight w:val="yellow"/>
                 <w:lang w:val="en-US"/>
               </w:rPr>
-              <w:t>HARDWARE</w:t>
+              <w:t>3 HARDWARE</w:t>
             </w:r>
             <w:r>
               <w:rPr>
@@ -1491,7 +1419,7 @@
                 <w:noProof/>
                 <w:webHidden/>
               </w:rPr>
-              <w:instrText xml:space="preserve"> PAGEREF _Toc103514381 \h </w:instrText>
+              <w:instrText xml:space="preserve"> PAGEREF _Toc103549126 \h </w:instrText>
             </w:r>
             <w:r>
               <w:rPr>
@@ -1532,23 +1460,14 @@
               <w:lang w:eastAsia="ru-RU"/>
             </w:rPr>
           </w:pPr>
-          <w:hyperlink w:anchor="_Toc103514382" w:history="1">
+          <w:hyperlink w:anchor="_Toc103549127" w:history="1">
             <w:r>
               <w:rPr>
                 <w:rStyle w:val="aa"/>
                 <w:noProof/>
-                <w:highlight w:val="yellow"/>
-              </w:rPr>
-              <w:t xml:space="preserve">4 </w:t>
-            </w:r>
-            <w:r>
-              <w:rPr>
-                <w:rStyle w:val="aa"/>
-                <w:noProof/>
-                <w:highlight w:val="yellow"/>
                 <w:lang w:val="en-US"/>
               </w:rPr>
-              <w:t>SOFTWARE</w:t>
+              <w:t>4 SOFTWARE</w:t>
             </w:r>
             <w:r>
               <w:rPr>
@@ -1569,7 +1488,7 @@
                 <w:noProof/>
                 <w:webHidden/>
               </w:rPr>
-              <w:instrText xml:space="preserve"> PAGEREF _Toc103514382 \h </w:instrText>
+              <w:instrText xml:space="preserve"> PAGEREF _Toc103549127 \h </w:instrText>
             </w:r>
             <w:r>
               <w:rPr>
@@ -1589,7 +1508,7 @@
                 <w:noProof/>
                 <w:webHidden/>
               </w:rPr>
-              <w:t>8</w:t>
+              <w:t>37</w:t>
             </w:r>
             <w:r>
               <w:rPr>
@@ -1610,7 +1529,7 @@
               <w:lang w:eastAsia="ru-RU"/>
             </w:rPr>
           </w:pPr>
-          <w:hyperlink w:anchor="_Toc103514383" w:history="1">
+          <w:hyperlink w:anchor="_Toc103549128" w:history="1">
             <w:r>
               <w:rPr>
                 <w:rStyle w:val="aa"/>
@@ -1638,7 +1557,7 @@
                 <w:noProof/>
                 <w:webHidden/>
               </w:rPr>
-              <w:instrText xml:space="preserve"> PAGEREF _Toc103514383 \h </w:instrText>
+              <w:instrText xml:space="preserve"> PAGEREF _Toc103549128 \h </w:instrText>
             </w:r>
             <w:r>
               <w:rPr>
@@ -1658,7 +1577,7 @@
                 <w:noProof/>
                 <w:webHidden/>
               </w:rPr>
-              <w:t>9</w:t>
+              <w:t>44</w:t>
             </w:r>
             <w:r>
               <w:rPr>
@@ -1679,7 +1598,7 @@
               <w:lang w:eastAsia="ru-RU"/>
             </w:rPr>
           </w:pPr>
-          <w:hyperlink w:anchor="_Toc103514384" w:history="1">
+          <w:hyperlink w:anchor="_Toc103549129" w:history="1">
             <w:r>
               <w:rPr>
                 <w:rStyle w:val="aa"/>
@@ -1707,7 +1626,7 @@
                 <w:noProof/>
                 <w:webHidden/>
               </w:rPr>
-              <w:instrText xml:space="preserve"> PAGEREF _Toc103514384 \h </w:instrText>
+              <w:instrText xml:space="preserve"> PAGEREF _Toc103549129 \h </w:instrText>
             </w:r>
             <w:r>
               <w:rPr>
@@ -1727,7 +1646,7 @@
                 <w:noProof/>
                 <w:webHidden/>
               </w:rPr>
-              <w:t>10</w:t>
+              <w:t>45</w:t>
             </w:r>
             <w:r>
               <w:rPr>
@@ -1748,7 +1667,7 @@
               <w:lang w:eastAsia="ru-RU"/>
             </w:rPr>
           </w:pPr>
-          <w:hyperlink w:anchor="_Toc103514385" w:history="1">
+          <w:hyperlink w:anchor="_Toc103549130" w:history="1">
             <w:r>
               <w:rPr>
                 <w:rStyle w:val="aa"/>
@@ -1776,7 +1695,7 @@
                 <w:noProof/>
                 <w:webHidden/>
               </w:rPr>
-              <w:instrText xml:space="preserve"> PAGEREF _Toc103514385 \h </w:instrText>
+              <w:instrText xml:space="preserve"> PAGEREF _Toc103549130 \h </w:instrText>
             </w:r>
             <w:r>
               <w:rPr>
@@ -1796,7 +1715,7 @@
                 <w:noProof/>
                 <w:webHidden/>
               </w:rPr>
-              <w:t>11</w:t>
+              <w:t>46</w:t>
             </w:r>
             <w:r>
               <w:rPr>
@@ -1834,10 +1753,9 @@
       <w:pPr>
         <w:pStyle w:val="a3"/>
       </w:pPr>
-      <w:bookmarkStart w:id="0" w:name="_Toc103514378"/>
-      <w:r>
-        <w:rPr>
-          <w:highlight w:val="yellow"/>
+      <w:bookmarkStart w:id="0" w:name="_Toc103549123"/>
+      <w:r>
+        <w:rPr>
           <w:lang w:val="en-US"/>
         </w:rPr>
         <w:lastRenderedPageBreak/>
@@ -1848,223 +1766,116 @@
     <w:p>
       <w:pPr>
         <w:pStyle w:val="ac"/>
-      </w:pPr>
-      <w:r>
-        <w:t xml:space="preserve">По заданию к курсовому проекту по дисциплине «Digital </w:t>
-      </w:r>
-      <w:proofErr w:type="spellStart"/>
-      <w:r>
-        <w:t>platforms</w:t>
-      </w:r>
-      <w:proofErr w:type="spellEnd"/>
-      <w:r>
-        <w:t xml:space="preserve">» нужно было </w:t>
-      </w:r>
-      <w:r>
-        <w:t xml:space="preserve">спроектировать и создать </w:t>
-      </w:r>
-      <w:r>
-        <w:t>игру</w:t>
-      </w:r>
-      <w:r>
-        <w:t xml:space="preserve"> в жанре</w:t>
-      </w:r>
-      <w:r>
+        <w:rPr>
+          <w:lang w:val="en-US"/>
+        </w:rPr>
+      </w:pPr>
+      <w:r>
+        <w:rPr>
+          <w:lang w:val="en-US"/>
+        </w:rPr>
+        <w:t xml:space="preserve">Entertainment software is increasing its demand in the market every year. Video games are a notable example of such software. There are </w:t>
+      </w:r>
+      <w:r>
+        <w:rPr>
+          <w:lang w:val="en-US"/>
+        </w:rPr>
+        <w:t xml:space="preserve">a </w:t>
+      </w:r>
+      <w:r>
+        <w:rPr>
+          <w:lang w:val="en-US"/>
+        </w:rPr>
+        <w:t>large number of different genres, and it is constantly updated and enlarged.</w:t>
+      </w:r>
+      <w:r>
+        <w:rPr>
+          <w:lang w:val="en-US"/>
+        </w:rPr>
         <w:t xml:space="preserve"> </w:t>
       </w:r>
-      <w:proofErr w:type="spellStart"/>
-      <w:r>
-        <w:t>Shoot</w:t>
-      </w:r>
-      <w:proofErr w:type="spellEnd"/>
-      <w:r>
-        <w:t xml:space="preserve"> '</w:t>
-      </w:r>
-      <w:proofErr w:type="spellStart"/>
-      <w:r>
-        <w:t>em</w:t>
-      </w:r>
-      <w:proofErr w:type="spellEnd"/>
-      <w:r>
-        <w:t xml:space="preserve"> </w:t>
-      </w:r>
-      <w:proofErr w:type="spellStart"/>
-      <w:r>
-        <w:t>up</w:t>
-      </w:r>
-      <w:proofErr w:type="spellEnd"/>
-      <w:r>
-        <w:t xml:space="preserve"> на электронных схемах, </w:t>
-      </w:r>
-      <w:r>
-        <w:t>использовав процессор C</w:t>
-      </w:r>
-      <w:r>
-        <w:rPr>
-          <w:lang w:val="en-US"/>
-        </w:rPr>
-        <w:t>d</w:t>
-      </w:r>
-      <w:r>
-        <w:t>M-8 и его ассемблерный язык</w:t>
-      </w:r>
-      <w:r>
-        <w:t>.</w:t>
-      </w:r>
-      <w:r>
-        <w:t xml:space="preserve"> </w:t>
-      </w:r>
-    </w:p>
-    <w:p>
-      <w:pPr>
-        <w:pStyle w:val="ac"/>
-      </w:pPr>
-      <w:r>
-        <w:rPr>
-          <w:lang w:val="en-US"/>
-        </w:rPr>
-        <w:t>Shoot</w:t>
-      </w:r>
-      <w:r>
-        <w:t xml:space="preserve"> '</w:t>
-      </w:r>
-      <w:proofErr w:type="spellStart"/>
-      <w:r>
-        <w:rPr>
-          <w:lang w:val="en-US"/>
-        </w:rPr>
-        <w:t>em</w:t>
-      </w:r>
-      <w:proofErr w:type="spellEnd"/>
-      <w:r>
-        <w:t xml:space="preserve"> </w:t>
-      </w:r>
-      <w:r>
-        <w:rPr>
-          <w:lang w:val="en-US"/>
-        </w:rPr>
-        <w:t>up</w:t>
-      </w:r>
-      <w:r>
-        <w:t xml:space="preserve"> – </w:t>
-      </w:r>
-      <w:r>
-        <w:t>это</w:t>
-      </w:r>
-      <w:r>
-        <w:t xml:space="preserve"> </w:t>
-      </w:r>
-      <w:r>
-        <w:t xml:space="preserve">вид компьютерных игр, в котором управляемый игроком персонаж чаще всего представлен в виде космического корабля или другого транспортного средства, </w:t>
-      </w:r>
-      <w:r>
-        <w:t xml:space="preserve">основная цель </w:t>
-      </w:r>
-      <w:r>
-        <w:t>которо</w:t>
-      </w:r>
-      <w:r>
-        <w:t>го</w:t>
-      </w:r>
-      <w:r>
-        <w:t xml:space="preserve"> </w:t>
-      </w:r>
-      <w:r>
-        <w:t xml:space="preserve">– </w:t>
-      </w:r>
-      <w:r>
-        <w:t>победить</w:t>
-      </w:r>
-      <w:r>
-        <w:t xml:space="preserve"> множество</w:t>
-      </w:r>
-      <w:r>
-        <w:t xml:space="preserve"> </w:t>
-      </w:r>
-      <w:r>
-        <w:t>врагов</w:t>
-      </w:r>
-      <w:r>
-        <w:t>,</w:t>
-      </w:r>
-      <w:r>
-        <w:t xml:space="preserve"> </w:t>
-      </w:r>
-      <w:r>
-        <w:t>используя стрельбу</w:t>
-      </w:r>
-      <w:r>
-        <w:t>. Враг</w:t>
-      </w:r>
-      <w:r>
-        <w:t>ами</w:t>
-      </w:r>
-      <w:r>
-        <w:t xml:space="preserve"> в таких играх, как правило, </w:t>
-      </w:r>
-      <w:r>
-        <w:t xml:space="preserve">выступают </w:t>
-      </w:r>
-      <w:r>
-        <w:t xml:space="preserve">различные </w:t>
-      </w:r>
-      <w:r>
-        <w:t>инопланетяне</w:t>
-      </w:r>
-      <w:r>
-        <w:t xml:space="preserve"> или монстры</w:t>
-      </w:r>
-      <w:r>
-        <w:t>, атакующие игрока</w:t>
-      </w:r>
-      <w:r>
-        <w:t xml:space="preserve">, стреляя в него или как-то иначе. </w:t>
-      </w:r>
-      <w:r>
-        <w:t>Традиционно в</w:t>
-      </w:r>
-      <w:r>
-        <w:t xml:space="preserve"> таких шутерах</w:t>
-      </w:r>
-      <w:r>
-        <w:t xml:space="preserve"> используется вид сверху или сбоку, а для успешного прохождения </w:t>
-      </w:r>
-      <w:r>
-        <w:t>важна</w:t>
-      </w:r>
-      <w:r>
-        <w:t xml:space="preserve"> хорошая</w:t>
-      </w:r>
-      <w:r>
-        <w:t xml:space="preserve"> реакция</w:t>
-      </w:r>
-      <w:r>
-        <w:t xml:space="preserve">, чтобы </w:t>
-      </w:r>
-      <w:r>
-        <w:t>уклон</w:t>
-      </w:r>
-      <w:r>
-        <w:t>яться</w:t>
-      </w:r>
-      <w:r>
-        <w:t xml:space="preserve"> от вражеского огня </w:t>
-      </w:r>
-    </w:p>
-    <w:p>
-      <w:pPr>
-        <w:pStyle w:val="ac"/>
-      </w:pPr>
-      <w:r>
-        <w:t>В соответствие с поставленной целью необходимо</w:t>
-      </w:r>
-      <w:r>
-        <w:t xml:space="preserve"> было</w:t>
-      </w:r>
-      <w:r>
-        <w:t xml:space="preserve"> решить следующие задачи</w:t>
-      </w:r>
-      <w:r>
+      <w:r>
+        <w:rPr>
+          <w:lang w:val="en-US"/>
+        </w:rPr>
+        <w:t>One such genre is Shoot 'em up, which has a rich history.</w:t>
+      </w:r>
+    </w:p>
+    <w:p>
+      <w:pPr>
+        <w:pStyle w:val="ac"/>
+        <w:rPr>
+          <w:lang w:val="en-US"/>
+        </w:rPr>
+      </w:pPr>
+      <w:r>
+        <w:rPr>
+          <w:lang w:val="en-US"/>
+        </w:rPr>
+        <w:t>Shoot 'em up is a type of video game in which the player-controlled character is most often represented as a spaceship or other vehicle, the main purpose of which is to defeat many enemies using shooting. Enemies in such games are usually various aliens or monsters that attack the player by shooting at him or otherwise. Traditionally, such shooters use a top or side view, and a good reaction is important for a successful passage to dodge enemy fire</w:t>
+      </w:r>
+    </w:p>
+    <w:p>
+      <w:pPr>
+        <w:pStyle w:val="ac"/>
+        <w:rPr>
+          <w:lang w:val="en-US"/>
+        </w:rPr>
+      </w:pPr>
+      <w:r>
+        <w:rPr>
+          <w:lang w:val="en-US"/>
+        </w:rPr>
+        <w:t xml:space="preserve">The aim of this project is to design and build a </w:t>
+      </w:r>
+      <w:r>
+        <w:rPr>
+          <w:lang w:val="en-US"/>
+        </w:rPr>
+        <w:t>S</w:t>
+      </w:r>
+      <w:r>
+        <w:rPr>
+          <w:lang w:val="en-US"/>
+        </w:rPr>
+        <w:t>hoot 'em up game on electronic circuits using the CdM-8 processor and its assembly language.</w:t>
+      </w:r>
+    </w:p>
+    <w:p>
+      <w:pPr>
+        <w:pStyle w:val="ac"/>
+        <w:rPr>
+          <w:lang w:val="en-US"/>
+        </w:rPr>
+      </w:pPr>
+      <w:r>
+        <w:rPr>
+          <w:lang w:val="en-US"/>
+        </w:rPr>
+        <w:t xml:space="preserve">In accordance with the </w:t>
+      </w:r>
+      <w:r>
+        <w:rPr>
+          <w:lang w:val="en-US"/>
+        </w:rPr>
+        <w:t>purpose</w:t>
+      </w:r>
+      <w:r>
+        <w:rPr>
+          <w:lang w:val="en-US"/>
+        </w:rPr>
+        <w:t xml:space="preserve">, it was necessary to solve the following </w:t>
+      </w:r>
+      <w:r>
+        <w:rPr>
+          <w:lang w:val="en-US"/>
+        </w:rPr>
+        <w:t>problems</w:t>
+      </w:r>
+      <w:r>
+        <w:rPr>
+          <w:lang w:val="en-US"/>
+        </w:rPr>
         <w:t>:</w:t>
       </w:r>
     </w:p>
@@ -2075,42 +1886,33 @@
           <w:ilvl w:val="0"/>
           <w:numId w:val="7"/>
         </w:numPr>
-      </w:pPr>
-      <w:r>
-        <w:t xml:space="preserve">Изучить </w:t>
-      </w:r>
-      <w:r>
-        <w:t xml:space="preserve">примеры </w:t>
-      </w:r>
-      <w:r>
-        <w:t xml:space="preserve">игр жанра </w:t>
-      </w:r>
-      <w:proofErr w:type="spellStart"/>
-      <w:r>
-        <w:t>Shoot</w:t>
-      </w:r>
-      <w:proofErr w:type="spellEnd"/>
-      <w:r>
-        <w:t xml:space="preserve"> '</w:t>
-      </w:r>
-      <w:proofErr w:type="spellStart"/>
-      <w:r>
-        <w:t>em</w:t>
-      </w:r>
-      <w:proofErr w:type="spellEnd"/>
-      <w:r>
-        <w:t xml:space="preserve"> </w:t>
-      </w:r>
-      <w:proofErr w:type="spellStart"/>
-      <w:r>
-        <w:t>up</w:t>
-      </w:r>
-      <w:proofErr w:type="spellEnd"/>
-      <w:r>
-        <w:t xml:space="preserve"> </w:t>
-      </w:r>
-      <w:r>
-        <w:t>(аналоги);</w:t>
+        <w:rPr>
+          <w:lang w:val="en-US"/>
+        </w:rPr>
+      </w:pPr>
+      <w:r>
+        <w:rPr>
+          <w:lang w:val="en-US"/>
+        </w:rPr>
+        <w:t>To study examples of Shoot'em up games (analog</w:t>
+      </w:r>
+      <w:r>
+        <w:rPr>
+          <w:lang w:val="en-US"/>
+        </w:rPr>
+        <w:t>ue</w:t>
+      </w:r>
+      <w:r>
+        <w:rPr>
+          <w:lang w:val="en-US"/>
+        </w:rPr>
+        <w:t>s)</w:t>
+      </w:r>
+      <w:r>
+        <w:rPr>
+          <w:lang w:val="en-US"/>
+        </w:rPr>
+        <w:t>;</w:t>
       </w:r>
     </w:p>
     <w:p>
@@ -2120,15 +1922,33 @@
           <w:ilvl w:val="0"/>
           <w:numId w:val="7"/>
         </w:numPr>
-      </w:pPr>
-      <w:r>
-        <w:t>Изучить и проанализировать информацию о процессоре</w:t>
-      </w:r>
-      <w:r>
-        <w:t xml:space="preserve">, его возможностях, командах и </w:t>
-      </w:r>
-      <w:r>
-        <w:t>инструкциях;</w:t>
+        <w:rPr>
+          <w:lang w:val="en-US"/>
+        </w:rPr>
+      </w:pPr>
+      <w:r>
+        <w:rPr>
+          <w:lang w:val="en-US"/>
+        </w:rPr>
+        <w:t xml:space="preserve">To </w:t>
+      </w:r>
+      <w:r>
+        <w:rPr>
+          <w:lang w:val="en-US"/>
+        </w:rPr>
+        <w:t>s</w:t>
+      </w:r>
+      <w:r>
+        <w:rPr>
+          <w:lang w:val="en-US"/>
+        </w:rPr>
+        <w:t>tudy and analyze information about the processor, its capabilities, commands and instructions</w:t>
+      </w:r>
+      <w:r>
+        <w:rPr>
+          <w:lang w:val="en-US"/>
+        </w:rPr>
+        <w:t>;</w:t>
       </w:r>
     </w:p>
     <w:p>
@@ -2138,9 +1958,69 @@
           <w:ilvl w:val="0"/>
           <w:numId w:val="7"/>
         </w:numPr>
-      </w:pPr>
-      <w:r>
-        <w:t>Определить функциональные требования.</w:t>
+        <w:rPr>
+          <w:lang w:val="en-US"/>
+        </w:rPr>
+      </w:pPr>
+      <w:r>
+        <w:rPr>
+          <w:lang w:val="en-US"/>
+        </w:rPr>
+        <w:t>To s</w:t>
+      </w:r>
+      <w:r>
+        <w:rPr>
+          <w:lang w:val="en-US"/>
+        </w:rPr>
+        <w:t>tudy and analyze programs for creating electrical circuits</w:t>
+      </w:r>
+      <w:r>
+        <w:rPr>
+          <w:lang w:val="en-US"/>
+        </w:rPr>
+        <w:t>;</w:t>
+      </w:r>
+    </w:p>
+    <w:p>
+      <w:pPr>
+        <w:pStyle w:val="ac"/>
+        <w:numPr>
+          <w:ilvl w:val="0"/>
+          <w:numId w:val="7"/>
+        </w:numPr>
+        <w:rPr>
+          <w:lang w:val="en-US"/>
+        </w:rPr>
+      </w:pPr>
+      <w:r>
+        <w:rPr>
+          <w:lang w:val="en-US"/>
+        </w:rPr>
+        <w:t>To d</w:t>
+      </w:r>
+      <w:r>
+        <w:rPr>
+          <w:lang w:val="en-US"/>
+        </w:rPr>
+        <w:t>e</w:t>
+      </w:r>
+      <w:r>
+        <w:rPr>
+          <w:lang w:val="en-US"/>
+        </w:rPr>
+        <w:t>fine</w:t>
+      </w:r>
+      <w:r>
+        <w:rPr>
+          <w:lang w:val="en-US"/>
+        </w:rPr>
+        <w:t xml:space="preserve"> the functional requirements</w:t>
+      </w:r>
+      <w:r>
+        <w:rPr>
+          <w:lang w:val="en-US"/>
+        </w:rPr>
+        <w:t>.</w:t>
       </w:r>
     </w:p>
     <w:p>
@@ -2153,9 +2033,13 @@
           <w:bCs/>
           <w:sz w:val="32"/>
           <w:szCs w:val="32"/>
-        </w:rPr>
-      </w:pPr>
-      <w:r>
+          <w:lang w:val="en-US"/>
+        </w:rPr>
+      </w:pPr>
+      <w:r>
+        <w:rPr>
+          <w:lang w:val="en-US"/>
+        </w:rPr>
         <w:br w:type="page"/>
       </w:r>
     </w:p>
@@ -2163,20 +2047,22 @@
       <w:pPr>
         <w:pStyle w:val="a3"/>
       </w:pPr>
-      <w:bookmarkStart w:id="1" w:name="_Toc103514379"/>
-      <w:r>
-        <w:rPr>
-          <w:highlight w:val="yellow"/>
-        </w:rPr>
+      <w:bookmarkStart w:id="1" w:name="_Toc103549124"/>
+      <w:r>
         <w:lastRenderedPageBreak/>
         <w:t xml:space="preserve">1 </w:t>
       </w:r>
       <w:r>
         <w:rPr>
-          <w:highlight w:val="yellow"/>
-          <w:lang w:val="en-US"/>
-        </w:rPr>
-        <w:t>PROBLEM DEFINITION</w:t>
+          <w:lang w:val="en-US"/>
+        </w:rPr>
+        <w:t xml:space="preserve">REQUIREMENTS </w:t>
+      </w:r>
+      <w:r>
+        <w:rPr>
+          <w:lang w:val="en-US"/>
+        </w:rPr>
+        <w:t>DEFINITION</w:t>
       </w:r>
       <w:bookmarkEnd w:id="1"/>
     </w:p>
@@ -2203,21 +2089,7 @@
         <w:rPr>
           <w:lang w:val="en-US"/>
         </w:rPr>
-        <w:t>hoot '</w:t>
-      </w:r>
-      <w:proofErr w:type="spellStart"/>
-      <w:r>
-        <w:rPr>
-          <w:lang w:val="en-US"/>
-        </w:rPr>
-        <w:t>em</w:t>
-      </w:r>
-      <w:proofErr w:type="spellEnd"/>
-      <w:r>
-        <w:rPr>
-          <w:lang w:val="en-US"/>
-        </w:rPr>
-        <w:t xml:space="preserve"> up game based on an electrical circuit with an 8-bit CdM-8 processor included in it</w:t>
+        <w:t>hoot 'em up game based on an electrical circuit with an 8-bit CdM-8 processor included in it</w:t>
       </w:r>
       <w:r>
         <w:rPr>
@@ -2234,34 +2106,10 @@
         </w:rPr>
       </w:pPr>
       <w:r>
-        <w:t>Ниже</w:t>
-      </w:r>
-      <w:r>
-        <w:rPr>
-          <w:lang w:val="en-US"/>
-        </w:rPr>
-        <w:t xml:space="preserve"> </w:t>
-      </w:r>
-      <w:r>
-        <w:t>представлены</w:t>
-      </w:r>
-      <w:r>
-        <w:rPr>
-          <w:lang w:val="en-US"/>
-        </w:rPr>
-        <w:t xml:space="preserve"> </w:t>
-      </w:r>
-      <w:r>
-        <w:t>функциональные</w:t>
-      </w:r>
-      <w:r>
-        <w:rPr>
-          <w:lang w:val="en-US"/>
-        </w:rPr>
-        <w:t xml:space="preserve"> </w:t>
-      </w:r>
-      <w:r>
-        <w:t>требования</w:t>
+        <w:rPr>
+          <w:lang w:val="en-US"/>
+        </w:rPr>
+        <w:t>The following are the functional requirements</w:t>
       </w:r>
       <w:r>
         <w:rPr>
@@ -2277,9 +2125,15 @@
           <w:ilvl w:val="0"/>
           <w:numId w:val="4"/>
         </w:numPr>
-      </w:pPr>
-      <w:r>
-        <w:t>Управляемое движение игрока;</w:t>
+        <w:rPr>
+          <w:lang w:val="en-US"/>
+        </w:rPr>
+      </w:pPr>
+      <w:r>
+        <w:rPr>
+          <w:lang w:val="en-US"/>
+        </w:rPr>
+        <w:t>Controlled movement of the player;</w:t>
       </w:r>
     </w:p>
     <w:p>
@@ -2291,7 +2145,7 @@
         </w:numPr>
       </w:pPr>
       <w:r>
-        <w:t>Неуправляемое движение противников;</w:t>
+        <w:t>Uncontrolled movement of opponents;</w:t>
       </w:r>
     </w:p>
     <w:p>
@@ -2303,7 +2157,10 @@
         </w:numPr>
       </w:pPr>
       <w:r>
-        <w:t>Стрельба игрока;</w:t>
+        <w:t>Player's shooting</w:t>
+      </w:r>
+      <w:r>
+        <w:t>;</w:t>
       </w:r>
     </w:p>
     <w:p>
@@ -2315,7 +2172,10 @@
         </w:numPr>
       </w:pPr>
       <w:r>
-        <w:t>Стрельба монстров;</w:t>
+        <w:t>Monster shooting</w:t>
+      </w:r>
+      <w:r>
+        <w:t>;</w:t>
       </w:r>
     </w:p>
     <w:p>
@@ -2327,7 +2187,16 @@
         </w:numPr>
       </w:pPr>
       <w:r>
-        <w:t>Уничтожение монстров;</w:t>
+        <w:t xml:space="preserve">Destruction of </w:t>
+      </w:r>
+      <w:r>
+        <w:rPr>
+          <w:lang w:val="en-US"/>
+        </w:rPr>
+        <w:t xml:space="preserve">the </w:t>
+      </w:r>
+      <w:r>
+        <w:t>monsters;</w:t>
       </w:r>
     </w:p>
     <w:p>
@@ -2337,18 +2206,21 @@
           <w:ilvl w:val="0"/>
           <w:numId w:val="4"/>
         </w:numPr>
-      </w:pPr>
-      <w:r>
-        <w:t>Управление с клавиатуры</w:t>
-      </w:r>
-      <w:r>
-        <w:t xml:space="preserve"> </w:t>
-      </w:r>
-      <w:r>
-        <w:t>(</w:t>
-      </w:r>
-      <w:r>
-        <w:t>движение игрока, стрельба игрока);</w:t>
+        <w:rPr>
+          <w:lang w:val="en-US"/>
+        </w:rPr>
+      </w:pPr>
+      <w:r>
+        <w:rPr>
+          <w:lang w:val="en-US"/>
+        </w:rPr>
+        <w:t>Keyboard control (player movement, player shooting)</w:t>
+      </w:r>
+      <w:r>
+        <w:rPr>
+          <w:lang w:val="en-US"/>
+        </w:rPr>
+        <w:t>;</w:t>
       </w:r>
     </w:p>
     <w:p>
@@ -2360,10 +2232,7 @@
         </w:numPr>
       </w:pPr>
       <w:r>
-        <w:t>Возможность</w:t>
-      </w:r>
-      <w:r>
-        <w:t xml:space="preserve"> выигрыша;</w:t>
+        <w:t>Possibility of winning;</w:t>
       </w:r>
     </w:p>
     <w:p>
@@ -2375,30 +2244,10 @@
         </w:numPr>
       </w:pPr>
       <w:r>
-        <w:t>Возможность</w:t>
-      </w:r>
-      <w:r>
-        <w:t xml:space="preserve"> проигрыша</w:t>
+        <w:t>Possibility of losing</w:t>
       </w:r>
       <w:r>
         <w:t>.</w:t>
-      </w:r>
-    </w:p>
-    <w:p>
-      <w:pPr>
-        <w:pStyle w:val="ac"/>
-      </w:pPr>
-      <w:r>
-        <w:rPr>
-          <w:highlight w:val="yellow"/>
-        </w:rPr>
-        <w:t>Методы решения поставленных задач</w:t>
-      </w:r>
-      <w:r>
-        <w:rPr>
-          <w:highlight w:val="yellow"/>
-        </w:rPr>
-        <w:t>…</w:t>
       </w:r>
     </w:p>
     <w:p>
@@ -2417,24 +2266,19 @@
           <w:lang w:val="en-US"/>
         </w:rPr>
       </w:pPr>
-      <w:bookmarkStart w:id="2" w:name="_Toc103514380"/>
-      <w:r>
-        <w:rPr>
-          <w:highlight w:val="yellow"/>
-        </w:rPr>
+      <w:bookmarkStart w:id="2" w:name="_Toc103549125"/>
+      <w:r>
         <w:lastRenderedPageBreak/>
         <w:t>2</w:t>
       </w:r>
       <w:r>
         <w:rPr>
-          <w:highlight w:val="yellow"/>
           <w:lang w:val="en-US"/>
         </w:rPr>
         <w:t xml:space="preserve"> </w:t>
       </w:r>
       <w:r>
         <w:rPr>
-          <w:highlight w:val="yellow"/>
           <w:lang w:val="en-US"/>
         </w:rPr>
         <w:t>ANALOGUES</w:t>
@@ -2476,21 +2320,7 @@
         <w:rPr>
           <w:lang w:val="en-US"/>
         </w:rPr>
-        <w:t>hoot '</w:t>
-      </w:r>
-      <w:proofErr w:type="spellStart"/>
-      <w:r>
-        <w:rPr>
-          <w:lang w:val="en-US"/>
-        </w:rPr>
-        <w:t>em</w:t>
-      </w:r>
-      <w:proofErr w:type="spellEnd"/>
-      <w:r>
-        <w:rPr>
-          <w:lang w:val="en-US"/>
-        </w:rPr>
-        <w:t xml:space="preserve"> up games. Let's consider some of them</w:t>
+        <w:t>hoot 'em up games. Let's consider some of them</w:t>
       </w:r>
       <w:r>
         <w:rPr>
@@ -2653,14 +2483,12 @@
         </w:rPr>
         <w:t>«</w:t>
       </w:r>
-      <w:proofErr w:type="spellStart"/>
       <w:r>
         <w:rPr>
           <w:lang w:val="en-US"/>
         </w:rPr>
         <w:t>Galaga</w:t>
       </w:r>
-      <w:proofErr w:type="spellEnd"/>
       <w:r>
         <w:rPr>
           <w:lang w:val="en-US"/>
@@ -2679,14 +2507,12 @@
         </w:rPr>
         <w:t>«</w:t>
       </w:r>
-      <w:proofErr w:type="spellStart"/>
       <w:r>
         <w:rPr>
           <w:lang w:val="en-US"/>
         </w:rPr>
         <w:t>Galaga</w:t>
       </w:r>
-      <w:proofErr w:type="spellEnd"/>
       <w:r>
         <w:rPr>
           <w:lang w:val="en-US"/>
@@ -2818,14 +2644,12 @@
         </w:rPr>
         <w:t>gameplay screenshot of "</w:t>
       </w:r>
-      <w:proofErr w:type="spellStart"/>
       <w:r>
         <w:rPr>
           <w:lang w:val="en-US"/>
         </w:rPr>
         <w:t>Galaga</w:t>
       </w:r>
-      <w:proofErr w:type="spellEnd"/>
       <w:r>
         <w:rPr>
           <w:lang w:val="en-US"/>
@@ -2846,127 +2670,61 @@
     <w:p>
       <w:pPr>
         <w:pStyle w:val="ac"/>
-      </w:pPr>
-      <w:r>
-        <w:t>Изучив и проанализировав</w:t>
-      </w:r>
-      <w:r>
-        <w:t xml:space="preserve"> данные примеры, нашей командой было принято решение создавать проект, основываясь на дизайне </w:t>
-      </w:r>
-      <w:r>
-        <w:t xml:space="preserve">и </w:t>
-      </w:r>
-      <w:r>
-        <w:t>наполнении</w:t>
-      </w:r>
-      <w:r>
-        <w:t xml:space="preserve"> </w:t>
-      </w:r>
-      <w:r>
-        <w:t>игры «</w:t>
-      </w:r>
-      <w:r>
-        <w:rPr>
-          <w:lang w:val="en-US"/>
-        </w:rPr>
-        <w:t>Space</w:t>
-      </w:r>
-      <w:r>
-        <w:t xml:space="preserve"> </w:t>
-      </w:r>
-      <w:r>
-        <w:rPr>
-          <w:lang w:val="en-US"/>
-        </w:rPr>
-        <w:t>Invaders</w:t>
-      </w:r>
-      <w:r>
-        <w:t>»</w:t>
-      </w:r>
-      <w:r>
+        <w:rPr>
+          <w:lang w:val="en-US"/>
+        </w:rPr>
+      </w:pPr>
+      <w:r>
+        <w:rPr>
+          <w:lang w:val="en-US"/>
+        </w:rPr>
+        <w:t>After studying and analyzing these examples, our team decided to create a project based on the design and content of the game "Space Invaders"</w:t>
+      </w:r>
+      <w:r>
+        <w:rPr>
+          <w:lang w:val="en-US"/>
+        </w:rPr>
+        <w:t xml:space="preserve">. </w:t>
+      </w:r>
+      <w:r>
+        <w:rPr>
+          <w:lang w:val="en-US"/>
+        </w:rPr>
+        <w:t>Due to limited human resources, a not very complex and resource intensive option was needed, which could be done using CdM-8 and our knowledge in the field of circuit design</w:t>
+      </w:r>
+      <w:r>
+        <w:rPr>
+          <w:lang w:val="en-US"/>
+        </w:rPr>
         <w:t>.</w:t>
       </w:r>
-      <w:r>
-        <w:t xml:space="preserve"> Из-за ограниченного количества времени, выделенного на разработку </w:t>
-      </w:r>
+    </w:p>
+    <w:p>
+      <w:pPr>
+        <w:pStyle w:val="ac"/>
+        <w:rPr>
+          <w:lang w:val="en-US"/>
+        </w:rPr>
+      </w:pPr>
+      <w:r>
+        <w:rPr>
+          <w:lang w:val="en-US"/>
+        </w:rPr>
+        <w:br w:type="page"/>
+      </w:r>
+    </w:p>
+    <w:p>
+      <w:pPr>
+        <w:pStyle w:val="a3"/>
+        <w:rPr>
+          <w:lang w:val="en-US"/>
+        </w:rPr>
+      </w:pPr>
+      <w:bookmarkStart w:id="3" w:name="_Toc103549126"/>
       <w:r>
         <w:rPr>
           <w:highlight w:val="yellow"/>
-        </w:rPr>
-        <w:t xml:space="preserve">нам </w:t>
-      </w:r>
-      <w:proofErr w:type="gramStart"/>
-      <w:r>
-        <w:rPr>
-          <w:highlight w:val="yellow"/>
-        </w:rPr>
-        <w:t>нужен</w:t>
-      </w:r>
-      <w:proofErr w:type="gramEnd"/>
-      <w:r>
-        <w:rPr>
-          <w:highlight w:val="yellow"/>
-        </w:rPr>
-        <w:t xml:space="preserve"> был</w:t>
-      </w:r>
-      <w:r>
-        <w:t xml:space="preserve"> не очень сложный и </w:t>
-      </w:r>
-      <w:proofErr w:type="spellStart"/>
-      <w:r>
-        <w:t>ресурсозатратный</w:t>
-      </w:r>
-      <w:proofErr w:type="spellEnd"/>
-      <w:r>
-        <w:t xml:space="preserve"> </w:t>
-      </w:r>
-      <w:r>
-        <w:t xml:space="preserve">вариант, который </w:t>
-      </w:r>
-      <w:r>
-        <w:t>было бы возможно</w:t>
-      </w:r>
-      <w:r>
-        <w:t xml:space="preserve"> реализовать, используя </w:t>
-      </w:r>
-      <w:proofErr w:type="spellStart"/>
-      <w:r>
-        <w:rPr>
-          <w:lang w:val="en-US"/>
-        </w:rPr>
-        <w:t>CdM</w:t>
-      </w:r>
-      <w:proofErr w:type="spellEnd"/>
-      <w:r>
-        <w:t>-8</w:t>
-      </w:r>
-      <w:r>
-        <w:t xml:space="preserve"> и наши знания в </w:t>
-      </w:r>
-      <w:r>
-        <w:t xml:space="preserve">области </w:t>
-      </w:r>
-      <w:r>
-        <w:t>схемотехник</w:t>
-      </w:r>
-      <w:r>
-        <w:t>и</w:t>
-      </w:r>
-      <w:r>
-        <w:t>.</w:t>
-      </w:r>
-      <w:r>
-        <w:br w:type="page"/>
-      </w:r>
-    </w:p>
-    <w:p>
-      <w:pPr>
-        <w:pStyle w:val="a3"/>
-      </w:pPr>
-      <w:bookmarkStart w:id="3" w:name="_Toc103514381"/>
-      <w:r>
-        <w:rPr>
-          <w:highlight w:val="yellow"/>
+          <w:lang w:val="en-US"/>
         </w:rPr>
         <w:lastRenderedPageBreak/>
         <w:t xml:space="preserve">3 </w:t>
@@ -2983,6 +2741,9 @@
     <w:p>
       <w:pPr>
         <w:pStyle w:val="ac"/>
+        <w:rPr>
+          <w:lang w:val="en-US"/>
+        </w:rPr>
       </w:pPr>
       <w:r>
         <w:rPr>
@@ -3015,6 +2776,9 @@
         <w:t>onsider</w:t>
       </w:r>
       <w:r>
+        <w:rPr>
+          <w:lang w:val="en-US"/>
+        </w:rPr>
         <w:t xml:space="preserve"> </w:t>
       </w:r>
       <w:r>
@@ -3024,6 +2788,9 @@
         <w:t>our</w:t>
       </w:r>
       <w:r>
+        <w:rPr>
+          <w:lang w:val="en-US"/>
+        </w:rPr>
         <w:t xml:space="preserve"> </w:t>
       </w:r>
       <w:r>
@@ -3033,38 +2800,4644 @@
         <w:t>developments</w:t>
       </w:r>
       <w:r>
+        <w:rPr>
+          <w:lang w:val="en-US"/>
+        </w:rPr>
         <w:t>.</w:t>
       </w:r>
     </w:p>
     <w:p>
       <w:pPr>
         <w:pStyle w:val="ac"/>
-      </w:pPr>
-    </w:p>
-    <w:p>
-      <w:pPr>
-        <w:spacing w:line="259" w:lineRule="auto"/>
-        <w:jc w:val="left"/>
-      </w:pPr>
-      <w:r>
+        <w:rPr>
+          <w:lang w:val="en-US"/>
+        </w:rPr>
+      </w:pPr>
+    </w:p>
+    <w:p>
+      <w:pPr>
+        <w:pStyle w:val="ac"/>
+        <w:ind w:left="1429" w:firstLine="0"/>
+        <w:jc w:val="center"/>
+        <w:rPr>
+          <w:b/>
+          <w:bCs/>
+          <w:lang w:val="en-US"/>
+        </w:rPr>
+      </w:pPr>
+      <w:r>
+        <w:rPr>
+          <w:b/>
+          <w:bCs/>
+          <w:lang w:val="en-US"/>
+        </w:rPr>
+        <w:t>Main</w:t>
+      </w:r>
+      <w:r>
+        <w:rPr>
+          <w:b/>
+          <w:bCs/>
+          <w:lang w:val="en-US"/>
+        </w:rPr>
+        <w:t xml:space="preserve"> </w:t>
+      </w:r>
+      <w:r>
+        <w:rPr>
+          <w:b/>
+          <w:bCs/>
+          <w:lang w:val="en-US"/>
+        </w:rPr>
+        <w:t>I</w:t>
+      </w:r>
+      <w:r>
+        <w:rPr>
+          <w:b/>
+          <w:bCs/>
+          <w:lang w:val="en-US"/>
+        </w:rPr>
+        <w:t>nterface</w:t>
+      </w:r>
+    </w:p>
+    <w:p>
+      <w:pPr>
+        <w:pStyle w:val="ac"/>
+        <w:rPr>
+          <w:lang w:val="en-US"/>
+        </w:rPr>
+      </w:pPr>
+      <w:r>
+        <w:rPr>
+          <w:lang w:val="en-US"/>
+        </w:rPr>
+        <w:t>This is the interface of the game. It is a Pentamenu circuit connected to the matrix and controls: keyboard, "ON / OFF" and "START" buttons. There is also a Cosmsirc circuit here (just a picture)</w:t>
+      </w:r>
+      <w:r>
+        <w:rPr>
+          <w:lang w:val="en-US"/>
+        </w:rPr>
+        <w:t xml:space="preserve">. </w:t>
+      </w:r>
+      <w:r>
+        <w:rPr>
+          <w:lang w:val="en-US"/>
+        </w:rPr>
+        <w:t>Figure 3 shows the screenshot of the Main Interface circuit.</w:t>
+      </w:r>
+    </w:p>
+    <w:p>
+      <w:pPr>
+        <w:pStyle w:val="ac"/>
+        <w:jc w:val="center"/>
+        <w:rPr>
+          <w:lang w:val="en-US"/>
+        </w:rPr>
+      </w:pPr>
+      <w:r>
+        <w:rPr>
+          <w:noProof/>
+        </w:rPr>
+        <w:drawing>
+          <wp:inline distT="0" distB="0" distL="0" distR="0" wp14:anchorId="00A64E3C" wp14:editId="0713FDD6">
+            <wp:extent cx="3200400" cy="5422900"/>
+            <wp:effectExtent l="0" t="0" r="0" b="6350"/>
+            <wp:docPr id="6" name="Рисунок 6" descr="Изображение выглядит как текст&#10;&#10;Автоматически созданное описание"/>
+            <wp:cNvGraphicFramePr>
+              <a:graphicFrameLocks xmlns:a="http://schemas.openxmlformats.org/drawingml/2006/main" noChangeAspect="1"/>
+            </wp:cNvGraphicFramePr>
+            <a:graphic xmlns:a="http://schemas.openxmlformats.org/drawingml/2006/main">
+              <a:graphicData uri="http://schemas.openxmlformats.org/drawingml/2006/picture">
+                <pic:pic xmlns:pic="http://schemas.openxmlformats.org/drawingml/2006/picture">
+                  <pic:nvPicPr>
+                    <pic:cNvPr id="11" name="Рисунок 11" descr="Изображение выглядит как текст&#10;&#10;Автоматически созданное описание"/>
+                    <pic:cNvPicPr>
+                      <a:picLocks noChangeAspect="1" noChangeArrowheads="1"/>
+                    </pic:cNvPicPr>
+                  </pic:nvPicPr>
+                  <pic:blipFill>
+                    <a:blip r:embed="rId10">
+                      <a:extLst>
+                        <a:ext uri="{28A0092B-C50C-407E-A947-70E740481C1C}">
+                          <a14:useLocalDpi xmlns:a14="http://schemas.microsoft.com/office/drawing/2010/main" val="0"/>
+                        </a:ext>
+                      </a:extLst>
+                    </a:blip>
+                    <a:srcRect/>
+                    <a:stretch>
+                      <a:fillRect/>
+                    </a:stretch>
+                  </pic:blipFill>
+                  <pic:spPr bwMode="auto">
+                    <a:xfrm>
+                      <a:off x="0" y="0"/>
+                      <a:ext cx="3200400" cy="5422900"/>
+                    </a:xfrm>
+                    <a:prstGeom prst="rect">
+                      <a:avLst/>
+                    </a:prstGeom>
+                    <a:noFill/>
+                    <a:ln>
+                      <a:noFill/>
+                    </a:ln>
+                  </pic:spPr>
+                </pic:pic>
+              </a:graphicData>
+            </a:graphic>
+          </wp:inline>
+        </w:drawing>
+      </w:r>
+    </w:p>
+    <w:p>
+      <w:pPr>
+        <w:pStyle w:val="ac"/>
+        <w:jc w:val="center"/>
+        <w:rPr>
+          <w:lang w:val="en-US"/>
+        </w:rPr>
+      </w:pPr>
+      <w:r>
+        <w:rPr>
+          <w:lang w:val="en-US"/>
+        </w:rPr>
+        <w:t xml:space="preserve">Figure 3 </w:t>
+      </w:r>
+      <w:r>
+        <w:rPr>
+          <w:lang w:val="en-US"/>
+        </w:rPr>
+        <w:t xml:space="preserve">– </w:t>
+      </w:r>
+      <w:r>
+        <w:rPr>
+          <w:lang w:val="en-US"/>
+        </w:rPr>
+        <w:t>screenshot of the Main Interface circuit.</w:t>
+      </w:r>
+    </w:p>
+    <w:p>
+      <w:pPr>
+        <w:pStyle w:val="ac"/>
+        <w:rPr>
+          <w:lang w:val="en-US"/>
+        </w:rPr>
+      </w:pPr>
+      <w:r>
+        <w:rPr>
+          <w:lang w:val="en-US"/>
+        </w:rPr>
+        <w:lastRenderedPageBreak/>
+        <w:t xml:space="preserve">To control the game interface, the Pentamenu </w:t>
+      </w:r>
+      <w:r>
+        <w:rPr>
+          <w:lang w:val="en-US"/>
+        </w:rPr>
+        <w:t>circuit</w:t>
+      </w:r>
+      <w:r>
+        <w:rPr>
+          <w:lang w:val="en-US"/>
+        </w:rPr>
+        <w:t xml:space="preserve"> is used, which contains Menumega and Circ, which contains Gameover and Menu.</w:t>
+      </w:r>
+    </w:p>
+    <w:p>
+      <w:pPr>
+        <w:pStyle w:val="ac"/>
+        <w:jc w:val="center"/>
+        <w:rPr>
+          <w:b/>
+          <w:bCs/>
+          <w:lang w:val="en-US"/>
+        </w:rPr>
+      </w:pPr>
+      <w:r>
+        <w:rPr>
+          <w:b/>
+          <w:bCs/>
+          <w:lang w:val="en-US"/>
+        </w:rPr>
+        <w:t>Menu</w:t>
+      </w:r>
+    </w:p>
+    <w:p>
+      <w:pPr>
+        <w:pStyle w:val="ac"/>
+        <w:rPr>
+          <w:lang w:val="en-US"/>
+        </w:rPr>
+      </w:pPr>
+      <w:r>
+        <w:rPr>
+          <w:lang w:val="en-US"/>
+        </w:rPr>
+        <w:t xml:space="preserve">The Menu </w:t>
+      </w:r>
+      <w:r>
+        <w:rPr>
+          <w:lang w:val="en-US"/>
+        </w:rPr>
+        <w:t>circuit</w:t>
+      </w:r>
+      <w:r>
+        <w:rPr>
+          <w:lang w:val="en-US"/>
+        </w:rPr>
+        <w:t xml:space="preserve"> uses only the in input</w:t>
+      </w:r>
+      <w:r>
+        <w:rPr>
+          <w:lang w:val="en-US"/>
+        </w:rPr>
+        <w:t xml:space="preserve">. </w:t>
+      </w:r>
+      <w:r>
+        <w:rPr>
+          <w:lang w:val="en-US"/>
+        </w:rPr>
+        <w:t>It is responsible for which of the lines of the "Press Start" screen will be displayed</w:t>
+      </w:r>
+      <w:r>
+        <w:rPr>
+          <w:lang w:val="en-US"/>
+        </w:rPr>
+        <w:t xml:space="preserve">. </w:t>
+      </w:r>
+      <w:r>
+        <w:rPr>
+          <w:lang w:val="en-US"/>
+        </w:rPr>
+        <w:t>The decoder receives a five-bit value from the input</w:t>
+      </w:r>
+      <w:r>
+        <w:rPr>
+          <w:lang w:val="en-US"/>
+        </w:rPr>
+        <w:t xml:space="preserve"> </w:t>
+      </w:r>
+      <w:r>
+        <w:rPr>
+          <w:lang w:val="en-US"/>
+        </w:rPr>
+        <w:t xml:space="preserve">and raises a bit with a number equal to this value. Then this bit activates one of the 32 buffers, which outputs the required string to out (it will be either zero or </w:t>
+      </w:r>
+      <w:r>
+        <w:rPr>
+          <w:lang w:val="en-US"/>
+        </w:rPr>
+        <w:t>a</w:t>
+      </w:r>
+      <w:r>
+        <w:rPr>
+          <w:lang w:val="en-US"/>
+        </w:rPr>
+        <w:t xml:space="preserve"> constant)</w:t>
+      </w:r>
+      <w:r>
+        <w:rPr>
+          <w:lang w:val="en-US"/>
+        </w:rPr>
+        <w:t xml:space="preserve"> </w:t>
+      </w:r>
+      <w:r>
+        <w:rPr>
+          <w:lang w:val="en-US"/>
+        </w:rPr>
+        <w:t xml:space="preserve">Figure 4 is a screenshot of the Menu </w:t>
+      </w:r>
+      <w:r>
+        <w:rPr>
+          <w:lang w:val="en-US"/>
+        </w:rPr>
+        <w:t>circuit</w:t>
+      </w:r>
+      <w:r>
+        <w:rPr>
+          <w:lang w:val="en-US"/>
+        </w:rPr>
+        <w:t>.</w:t>
+      </w:r>
+    </w:p>
+    <w:p>
+      <w:pPr>
+        <w:pStyle w:val="ac"/>
+        <w:jc w:val="center"/>
+      </w:pPr>
+      <w:r>
+        <w:rPr>
+          <w:noProof/>
+        </w:rPr>
+        <w:lastRenderedPageBreak/>
+        <w:drawing>
+          <wp:inline distT="0" distB="0" distL="0" distR="0" wp14:anchorId="24FDAA66" wp14:editId="327EDE1D">
+            <wp:extent cx="4848225" cy="8293100"/>
+            <wp:effectExtent l="0" t="0" r="9525" b="0"/>
+            <wp:docPr id="12" name="Рисунок 12"/>
+            <wp:cNvGraphicFramePr>
+              <a:graphicFrameLocks xmlns:a="http://schemas.openxmlformats.org/drawingml/2006/main" noChangeAspect="1"/>
+            </wp:cNvGraphicFramePr>
+            <a:graphic xmlns:a="http://schemas.openxmlformats.org/drawingml/2006/main">
+              <a:graphicData uri="http://schemas.openxmlformats.org/drawingml/2006/picture">
+                <pic:pic xmlns:pic="http://schemas.openxmlformats.org/drawingml/2006/picture">
+                  <pic:nvPicPr>
+                    <pic:cNvPr id="0" name="Picture 3"/>
+                    <pic:cNvPicPr>
+                      <a:picLocks noChangeAspect="1" noChangeArrowheads="1"/>
+                    </pic:cNvPicPr>
+                  </pic:nvPicPr>
+                  <pic:blipFill>
+                    <a:blip r:embed="rId11">
+                      <a:extLst>
+                        <a:ext uri="{28A0092B-C50C-407E-A947-70E740481C1C}">
+                          <a14:useLocalDpi xmlns:a14="http://schemas.microsoft.com/office/drawing/2010/main" val="0"/>
+                        </a:ext>
+                      </a:extLst>
+                    </a:blip>
+                    <a:srcRect/>
+                    <a:stretch>
+                      <a:fillRect/>
+                    </a:stretch>
+                  </pic:blipFill>
+                  <pic:spPr bwMode="auto">
+                    <a:xfrm>
+                      <a:off x="0" y="0"/>
+                      <a:ext cx="4848225" cy="8293100"/>
+                    </a:xfrm>
+                    <a:prstGeom prst="rect">
+                      <a:avLst/>
+                    </a:prstGeom>
+                    <a:noFill/>
+                    <a:ln>
+                      <a:noFill/>
+                    </a:ln>
+                  </pic:spPr>
+                </pic:pic>
+              </a:graphicData>
+            </a:graphic>
+          </wp:inline>
+        </w:drawing>
+      </w:r>
+    </w:p>
+    <w:p>
+      <w:pPr>
+        <w:pStyle w:val="ac"/>
+        <w:jc w:val="center"/>
+        <w:rPr>
+          <w:lang w:val="en-US"/>
+        </w:rPr>
+      </w:pPr>
+      <w:r>
+        <w:rPr>
+          <w:lang w:val="en-US"/>
+        </w:rPr>
+        <w:t>Figure</w:t>
+      </w:r>
+      <w:r>
+        <w:rPr>
+          <w:lang w:val="en-US"/>
+        </w:rPr>
+        <w:t xml:space="preserve"> 4 – </w:t>
+      </w:r>
+      <w:r>
+        <w:rPr>
+          <w:lang w:val="en-US"/>
+        </w:rPr>
+        <w:t xml:space="preserve">screenshot of the Menu </w:t>
+      </w:r>
+      <w:r>
+        <w:rPr>
+          <w:lang w:val="en-US"/>
+        </w:rPr>
+        <w:t>circuit</w:t>
+      </w:r>
+    </w:p>
+    <w:p>
+      <w:pPr>
+        <w:pStyle w:val="ac"/>
+        <w:jc w:val="center"/>
+        <w:rPr>
+          <w:lang w:val="en-US"/>
+        </w:rPr>
+      </w:pPr>
+    </w:p>
+    <w:p>
+      <w:pPr>
+        <w:pStyle w:val="ac"/>
+        <w:jc w:val="center"/>
+        <w:rPr>
+          <w:b/>
+          <w:bCs/>
+        </w:rPr>
+      </w:pPr>
+      <w:r>
+        <w:rPr>
+          <w:b/>
+          <w:bCs/>
+          <w:lang w:val="en-US"/>
+        </w:rPr>
+        <w:lastRenderedPageBreak/>
+        <w:t>Gameover</w:t>
+      </w:r>
+    </w:p>
+    <w:p>
+      <w:pPr>
+        <w:pStyle w:val="ac"/>
+        <w:rPr>
+          <w:lang w:val="en-US"/>
+        </w:rPr>
+      </w:pPr>
+      <w:r>
+        <w:rPr>
+          <w:lang w:val="en-US"/>
+        </w:rPr>
+        <w:t xml:space="preserve">This </w:t>
+      </w:r>
+      <w:r>
+        <w:rPr>
+          <w:lang w:val="en-US"/>
+        </w:rPr>
+        <w:t>circuit</w:t>
+      </w:r>
+      <w:r>
+        <w:rPr>
+          <w:lang w:val="en-US"/>
+        </w:rPr>
+        <w:t xml:space="preserve"> works similarly to the previous one. A decoder is used that raises one of its outputs depending on the in input. The result is one of the 32 lines of the "Game Over" screen or the "You win" screen. There is also an additional input isgameover, which changes the output value from the multiplexer: if it is raised, then the multiplexers output the value from input 1, otherwise from input 0. This results in either the strings "Game Over" or "You win".</w:t>
+      </w:r>
+      <w:r>
+        <w:rPr>
+          <w:lang w:val="en-US"/>
+        </w:rPr>
+        <w:t xml:space="preserve"> </w:t>
+      </w:r>
+      <w:r>
+        <w:t>Figure 5 is a screenshot of the Gameover circuit.</w:t>
+      </w:r>
+    </w:p>
+    <w:p>
+      <w:pPr>
+        <w:pStyle w:val="ac"/>
+        <w:jc w:val="center"/>
+        <w:rPr>
+          <w:lang w:val="en-US"/>
+        </w:rPr>
+      </w:pPr>
+      <w:r>
+        <w:rPr>
+          <w:noProof/>
+        </w:rPr>
+        <w:lastRenderedPageBreak/>
+        <w:drawing>
+          <wp:inline distT="0" distB="0" distL="0" distR="0" wp14:anchorId="481BD291" wp14:editId="6E69E691">
+            <wp:extent cx="5058728" cy="7700183"/>
+            <wp:effectExtent l="0" t="0" r="0" b="0"/>
+            <wp:docPr id="46" name="image15.png"/>
+            <wp:cNvGraphicFramePr/>
+            <a:graphic xmlns:a="http://schemas.openxmlformats.org/drawingml/2006/main">
+              <a:graphicData uri="http://schemas.openxmlformats.org/drawingml/2006/picture">
+                <pic:pic xmlns:pic="http://schemas.openxmlformats.org/drawingml/2006/picture">
+                  <pic:nvPicPr>
+                    <pic:cNvPr id="0" name="image15.png"/>
+                    <pic:cNvPicPr preferRelativeResize="0"/>
+                  </pic:nvPicPr>
+                  <pic:blipFill>
+                    <a:blip r:embed="rId12"/>
+                    <a:srcRect/>
+                    <a:stretch>
+                      <a:fillRect/>
+                    </a:stretch>
+                  </pic:blipFill>
+                  <pic:spPr>
+                    <a:xfrm>
+                      <a:off x="0" y="0"/>
+                      <a:ext cx="5058728" cy="7700183"/>
+                    </a:xfrm>
+                    <a:prstGeom prst="rect">
+                      <a:avLst/>
+                    </a:prstGeom>
+                    <a:ln/>
+                  </pic:spPr>
+                </pic:pic>
+              </a:graphicData>
+            </a:graphic>
+          </wp:inline>
+        </w:drawing>
+      </w:r>
+    </w:p>
+    <w:p>
+      <w:pPr>
+        <w:pStyle w:val="ac"/>
+        <w:jc w:val="center"/>
+        <w:rPr>
+          <w:lang w:val="en-US"/>
+        </w:rPr>
+      </w:pPr>
+      <w:r>
+        <w:rPr>
+          <w:lang w:val="en-US"/>
+        </w:rPr>
+        <w:t>Figure</w:t>
+      </w:r>
+      <w:r>
+        <w:rPr>
+          <w:lang w:val="en-US"/>
+        </w:rPr>
+        <w:t xml:space="preserve"> 5 – </w:t>
+      </w:r>
+      <w:r>
+        <w:rPr>
+          <w:lang w:val="en-US"/>
+        </w:rPr>
+        <w:t>screenshot of the Gameover circuit</w:t>
+      </w:r>
+    </w:p>
+    <w:p>
+      <w:pPr>
+        <w:pStyle w:val="ac"/>
+        <w:rPr>
+          <w:lang w:val="en-US"/>
+        </w:rPr>
+      </w:pPr>
+    </w:p>
+    <w:p>
+      <w:pPr>
+        <w:pStyle w:val="ac"/>
+        <w:rPr>
+          <w:lang w:val="en-US"/>
+        </w:rPr>
+      </w:pPr>
+    </w:p>
+    <w:p>
+      <w:pPr>
+        <w:pStyle w:val="ac"/>
+        <w:rPr>
+          <w:lang w:val="en-US"/>
+        </w:rPr>
+      </w:pPr>
+    </w:p>
+    <w:p>
+      <w:pPr>
+        <w:pStyle w:val="ac"/>
+        <w:jc w:val="center"/>
+        <w:rPr>
+          <w:b/>
+          <w:bCs/>
+        </w:rPr>
+      </w:pPr>
+      <w:r>
+        <w:rPr>
+          <w:b/>
+          <w:bCs/>
+          <w:lang w:val="en-US"/>
+        </w:rPr>
+        <w:lastRenderedPageBreak/>
+        <w:t>Circ</w:t>
+      </w:r>
+    </w:p>
+    <w:p>
+      <w:pPr>
+        <w:pStyle w:val="ac"/>
+        <w:rPr>
+          <w:noProof/>
+          <w:lang w:val="en-US"/>
+        </w:rPr>
+      </w:pPr>
+      <w:r>
+        <w:rPr>
+          <w:lang w:val="en-US"/>
+        </w:rPr>
+        <w:t xml:space="preserve">This </w:t>
+      </w:r>
+      <w:r>
+        <w:rPr>
+          <w:lang w:val="en-US"/>
+        </w:rPr>
+        <w:t>circuit</w:t>
+      </w:r>
+      <w:r>
+        <w:rPr>
+          <w:lang w:val="en-US"/>
+        </w:rPr>
+        <w:t xml:space="preserve"> controls the display of four different lines: the game line, the line from the "Game Over" screen, the line from the "You win" screen, the line from the "Press Start. Four control inputs are used for this: on, start, isgameover and endgame. If the on input is raised, then the “Press Start” screen is displayed, if start, then the 32-bit input game is fed to the output of the circuit. If endgame is raised, then one of the lines of the "You Win" screen is displayed, if both endgame and isgameover are raised, then one of the lines of the "Game Over" screen is displayed. Depending on the number fed to the number circuit and input data, 4 different screen options can be obtained</w:t>
+      </w:r>
+      <w:r>
+        <w:rPr>
+          <w:lang w:val="en-US"/>
+        </w:rPr>
+        <w:t xml:space="preserve">. </w:t>
+      </w:r>
+      <w:r>
+        <w:t>Figure 6 shows a screenshot of the Circ circuit.</w:t>
+      </w:r>
+    </w:p>
+    <w:p>
+      <w:pPr>
+        <w:pStyle w:val="ac"/>
+        <w:ind w:firstLine="0"/>
+        <w:jc w:val="center"/>
+        <w:rPr>
+          <w:lang w:val="en-US"/>
+        </w:rPr>
+      </w:pPr>
+      <w:r>
+        <w:rPr>
+          <w:noProof/>
+        </w:rPr>
+        <w:drawing>
+          <wp:inline distT="0" distB="0" distL="0" distR="0" wp14:anchorId="6FBF41C2" wp14:editId="174A9DB3">
+            <wp:extent cx="5940425" cy="3474085"/>
+            <wp:effectExtent l="0" t="0" r="3175" b="0"/>
+            <wp:docPr id="45" name="image17.png"/>
+            <wp:cNvGraphicFramePr/>
+            <a:graphic xmlns:a="http://schemas.openxmlformats.org/drawingml/2006/main">
+              <a:graphicData uri="http://schemas.openxmlformats.org/drawingml/2006/picture">
+                <pic:pic xmlns:pic="http://schemas.openxmlformats.org/drawingml/2006/picture">
+                  <pic:nvPicPr>
+                    <pic:cNvPr id="0" name="image17.png"/>
+                    <pic:cNvPicPr preferRelativeResize="0"/>
+                  </pic:nvPicPr>
+                  <pic:blipFill>
+                    <a:blip r:embed="rId13"/>
+                    <a:srcRect/>
+                    <a:stretch>
+                      <a:fillRect/>
+                    </a:stretch>
+                  </pic:blipFill>
+                  <pic:spPr>
+                    <a:xfrm>
+                      <a:off x="0" y="0"/>
+                      <a:ext cx="5940425" cy="3474085"/>
+                    </a:xfrm>
+                    <a:prstGeom prst="rect">
+                      <a:avLst/>
+                    </a:prstGeom>
+                    <a:ln/>
+                  </pic:spPr>
+                </pic:pic>
+              </a:graphicData>
+            </a:graphic>
+          </wp:inline>
+        </w:drawing>
+      </w:r>
+    </w:p>
+    <w:p>
+      <w:pPr>
+        <w:pStyle w:val="ac"/>
+        <w:ind w:firstLine="0"/>
+        <w:jc w:val="center"/>
+        <w:rPr>
+          <w:lang w:val="en-US"/>
+        </w:rPr>
+      </w:pPr>
+      <w:r>
+        <w:rPr>
+          <w:lang w:val="en-US"/>
+        </w:rPr>
+        <w:t>Figure</w:t>
+      </w:r>
+      <w:r>
+        <w:rPr>
+          <w:lang w:val="en-US"/>
+        </w:rPr>
+        <w:t xml:space="preserve"> 6 – </w:t>
+      </w:r>
+      <w:r>
+        <w:rPr>
+          <w:lang w:val="en-US"/>
+        </w:rPr>
+        <w:t>screenshot of the Circ circuit</w:t>
+      </w:r>
+    </w:p>
+    <w:p>
+      <w:pPr>
+        <w:pStyle w:val="ac"/>
+        <w:ind w:firstLine="0"/>
+        <w:jc w:val="center"/>
+        <w:rPr>
+          <w:lang w:val="en-US"/>
+        </w:rPr>
+      </w:pPr>
+    </w:p>
+    <w:p>
+      <w:pPr>
+        <w:pStyle w:val="ac"/>
+        <w:jc w:val="center"/>
+        <w:rPr>
+          <w:b/>
+          <w:bCs/>
+        </w:rPr>
+      </w:pPr>
+      <w:r>
+        <w:rPr>
+          <w:b/>
+          <w:bCs/>
+          <w:lang w:val="en-US"/>
+        </w:rPr>
+        <w:t>Menumega</w:t>
+      </w:r>
+    </w:p>
+    <w:p>
+      <w:pPr>
+        <w:pStyle w:val="ac"/>
+        <w:rPr>
+          <w:lang w:val="en-US"/>
+        </w:rPr>
+      </w:pPr>
+      <w:r>
+        <w:rPr>
+          <w:lang w:val="en-US"/>
+        </w:rPr>
+        <w:t>This circuit uses 8 Circ circuits to display 8 rows of one of 4 screens. Screen selection depends on gameover, endgame, on, start inputs. The beg input is incremented to determine which line is the start line. The end output prints the number remaining after incrementing (i.e. multiplied by 8)</w:t>
+      </w:r>
+      <w:r>
+        <w:rPr>
+          <w:lang w:val="en-US"/>
+        </w:rPr>
+        <w:t xml:space="preserve">. </w:t>
+      </w:r>
+      <w:r>
+        <w:t>Figure 7 shows a screenshot of the Menumega circuit</w:t>
+      </w:r>
+      <w:r>
+        <w:rPr>
+          <w:lang w:val="en-US"/>
+        </w:rPr>
+        <w:t>.</w:t>
+      </w:r>
+    </w:p>
+    <w:p>
+      <w:pPr>
+        <w:pStyle w:val="ac"/>
+        <w:ind w:firstLine="0"/>
+        <w:jc w:val="center"/>
+        <w:rPr>
+          <w:lang w:val="en-US"/>
+        </w:rPr>
+      </w:pPr>
+      <w:r>
+        <w:rPr>
+          <w:noProof/>
+        </w:rPr>
+        <w:lastRenderedPageBreak/>
+        <w:drawing>
+          <wp:inline distT="0" distB="0" distL="0" distR="0" wp14:anchorId="249096FF" wp14:editId="59FD8C9A">
+            <wp:extent cx="5940425" cy="4321810"/>
+            <wp:effectExtent l="0" t="0" r="3175" b="2540"/>
+            <wp:docPr id="48" name="image2.png"/>
+            <wp:cNvGraphicFramePr/>
+            <a:graphic xmlns:a="http://schemas.openxmlformats.org/drawingml/2006/main">
+              <a:graphicData uri="http://schemas.openxmlformats.org/drawingml/2006/picture">
+                <pic:pic xmlns:pic="http://schemas.openxmlformats.org/drawingml/2006/picture">
+                  <pic:nvPicPr>
+                    <pic:cNvPr id="0" name="image2.png"/>
+                    <pic:cNvPicPr preferRelativeResize="0"/>
+                  </pic:nvPicPr>
+                  <pic:blipFill>
+                    <a:blip r:embed="rId14"/>
+                    <a:srcRect/>
+                    <a:stretch>
+                      <a:fillRect/>
+                    </a:stretch>
+                  </pic:blipFill>
+                  <pic:spPr>
+                    <a:xfrm>
+                      <a:off x="0" y="0"/>
+                      <a:ext cx="5940425" cy="4321810"/>
+                    </a:xfrm>
+                    <a:prstGeom prst="rect">
+                      <a:avLst/>
+                    </a:prstGeom>
+                    <a:ln/>
+                  </pic:spPr>
+                </pic:pic>
+              </a:graphicData>
+            </a:graphic>
+          </wp:inline>
+        </w:drawing>
+      </w:r>
+    </w:p>
+    <w:p>
+      <w:pPr>
+        <w:pStyle w:val="ac"/>
+        <w:ind w:firstLine="0"/>
+        <w:jc w:val="center"/>
+        <w:rPr>
+          <w:lang w:val="en-US"/>
+        </w:rPr>
+      </w:pPr>
+      <w:r>
+        <w:rPr>
+          <w:lang w:val="en-US"/>
+        </w:rPr>
+        <w:t>Figure</w:t>
+      </w:r>
+      <w:r>
+        <w:rPr>
+          <w:lang w:val="en-US"/>
+        </w:rPr>
+        <w:t xml:space="preserve"> 7 – </w:t>
+      </w:r>
+      <w:r>
+        <w:rPr>
+          <w:lang w:val="en-US"/>
+        </w:rPr>
+        <w:t>screenshot of the Menumega circuit</w:t>
+      </w:r>
+    </w:p>
+    <w:p>
+      <w:pPr>
+        <w:pStyle w:val="ac"/>
+        <w:rPr>
+          <w:lang w:val="en-US"/>
+        </w:rPr>
+      </w:pPr>
+    </w:p>
+    <w:p>
+      <w:pPr>
+        <w:pStyle w:val="ac"/>
+        <w:jc w:val="center"/>
+        <w:rPr>
+          <w:b/>
+          <w:bCs/>
+        </w:rPr>
+      </w:pPr>
+      <w:r>
+        <w:rPr>
+          <w:b/>
+          <w:bCs/>
+          <w:lang w:val="en-US"/>
+        </w:rPr>
+        <w:t>Pentamenu</w:t>
+      </w:r>
+    </w:p>
+    <w:p>
+      <w:pPr>
+        <w:pStyle w:val="ac"/>
+        <w:rPr>
+          <w:lang w:val="en-US"/>
+        </w:rPr>
+      </w:pPr>
+      <w:r>
+        <w:rPr>
+          <w:lang w:val="en-US"/>
+        </w:rPr>
+        <w:t>This circuit uses 4 Menumega circuits with 8 inputs each (32 in total). 4 inputs are also used: gameover, endgame, start, on. Null Menumega we pass zero, and sequentially receive 8 rows of each screen from each circuit. Further, depending on the inputs, we get 32 lines of the screen. If on is raised, then the “Press Start” screen is displayed, if it is raised at the same time as start, then the screen of the game itself is displayed.</w:t>
+      </w:r>
+    </w:p>
+    <w:p>
+      <w:pPr>
+        <w:pStyle w:val="ac"/>
+        <w:rPr>
+          <w:lang w:val="en-US"/>
+        </w:rPr>
+      </w:pPr>
+      <w:r>
+        <w:rPr>
+          <w:lang w:val="en-US"/>
+        </w:rPr>
+        <w:t xml:space="preserve">The "Game over" and "You win" screens are controlled by external inputs from the Main circuit using registers and buffers. The gameover output pin from the main circuit buffers the display of the "You win" screen (the values in the go and eg tunnels rise at the same time). However, if a state occurs when the player has destroyed all opponents, then the trigger from win rises, and it blocks the losing state with the help of buffers (raises, only eg). Also in the circuit there is a five-bit control </w:t>
+      </w:r>
+      <w:r>
+        <w:rPr>
+          <w:lang w:val="en-US"/>
+        </w:rPr>
+        <w:lastRenderedPageBreak/>
+        <w:t>input, which is transmitted to the main circuit, and a clk output, which supplies clocks to all other circuits and the keyboard located in the Main Interface</w:t>
+      </w:r>
+      <w:r>
+        <w:rPr>
+          <w:lang w:val="en-US"/>
+        </w:rPr>
+        <w:t xml:space="preserve">. </w:t>
+      </w:r>
+      <w:r>
+        <w:t>Figure 8 shows a screenshot of the Pentamenu circuit</w:t>
+      </w:r>
+      <w:r>
+        <w:rPr>
+          <w:lang w:val="en-US"/>
+        </w:rPr>
+        <w:t>.</w:t>
+      </w:r>
+    </w:p>
+    <w:p>
+      <w:pPr>
+        <w:pStyle w:val="ac"/>
+        <w:ind w:firstLine="0"/>
+        <w:jc w:val="center"/>
+        <w:rPr>
+          <w:lang w:val="en-US"/>
+        </w:rPr>
+      </w:pPr>
+      <w:r>
+        <w:rPr>
+          <w:noProof/>
+        </w:rPr>
+        <w:drawing>
+          <wp:inline distT="0" distB="0" distL="0" distR="0" wp14:anchorId="6F07D339" wp14:editId="1A3F2566">
+            <wp:extent cx="5940115" cy="3467100"/>
+            <wp:effectExtent l="0" t="0" r="0" b="0"/>
+            <wp:docPr id="37" name="image4.jpg"/>
+            <wp:cNvGraphicFramePr/>
+            <a:graphic xmlns:a="http://schemas.openxmlformats.org/drawingml/2006/main">
+              <a:graphicData uri="http://schemas.openxmlformats.org/drawingml/2006/picture">
+                <pic:pic xmlns:pic="http://schemas.openxmlformats.org/drawingml/2006/picture">
+                  <pic:nvPicPr>
+                    <pic:cNvPr id="0" name="image4.jpg"/>
+                    <pic:cNvPicPr preferRelativeResize="0"/>
+                  </pic:nvPicPr>
+                  <pic:blipFill>
+                    <a:blip r:embed="rId15"/>
+                    <a:srcRect/>
+                    <a:stretch>
+                      <a:fillRect/>
+                    </a:stretch>
+                  </pic:blipFill>
+                  <pic:spPr>
+                    <a:xfrm>
+                      <a:off x="0" y="0"/>
+                      <a:ext cx="5940115" cy="3467100"/>
+                    </a:xfrm>
+                    <a:prstGeom prst="rect">
+                      <a:avLst/>
+                    </a:prstGeom>
+                    <a:ln/>
+                  </pic:spPr>
+                </pic:pic>
+              </a:graphicData>
+            </a:graphic>
+          </wp:inline>
+        </w:drawing>
+      </w:r>
+    </w:p>
+    <w:p>
+      <w:pPr>
+        <w:pStyle w:val="ac"/>
+        <w:ind w:firstLine="0"/>
+        <w:jc w:val="center"/>
+        <w:rPr>
+          <w:lang w:val="en-US"/>
+        </w:rPr>
+      </w:pPr>
+      <w:r>
+        <w:rPr>
+          <w:lang w:val="en-US"/>
+        </w:rPr>
+        <w:t>Figure</w:t>
+      </w:r>
+      <w:r>
+        <w:rPr>
+          <w:lang w:val="en-US"/>
+        </w:rPr>
+        <w:t xml:space="preserve"> 8 – </w:t>
+      </w:r>
+      <w:r>
+        <w:rPr>
+          <w:lang w:val="en-US"/>
+        </w:rPr>
+        <w:t>screenshot of the Pentamenu circuit</w:t>
+      </w:r>
+    </w:p>
+    <w:p>
+      <w:pPr>
+        <w:pStyle w:val="ac"/>
+        <w:ind w:firstLine="0"/>
+        <w:jc w:val="center"/>
+        <w:rPr>
+          <w:lang w:val="en-US"/>
+        </w:rPr>
+      </w:pPr>
+    </w:p>
+    <w:p>
+      <w:pPr>
+        <w:pStyle w:val="ac"/>
+        <w:jc w:val="center"/>
+        <w:rPr>
+          <w:b/>
+          <w:bCs/>
+          <w:lang w:val="en-US"/>
+        </w:rPr>
+      </w:pPr>
+      <w:r>
+        <w:rPr>
+          <w:b/>
+          <w:bCs/>
+          <w:lang w:val="en-US"/>
+        </w:rPr>
+        <w:t>Main</w:t>
+      </w:r>
+    </w:p>
+    <w:p>
+      <w:pPr>
+        <w:pStyle w:val="ac"/>
+        <w:rPr>
+          <w:lang w:val="en-US"/>
+        </w:rPr>
+      </w:pPr>
+      <w:r>
+        <w:rPr>
+          <w:lang w:val="en-US"/>
+        </w:rPr>
+        <w:t>The inputs are initgame, moving and clk. Clk is served on all circuits that need clock generation, initgame is served on all circuits that require initialization. The moving input responds to three values: 61, 64 and 20. This is implemented using comparators. 61 is the key code "a" and move to the left, 64 is the key code "d" and move to the right, 20 is the key code "SPACE" and shoot. If the input value is 61 or 64, then the cannon</w:t>
+      </w:r>
+      <w:r>
+        <w:rPr>
+          <w:lang w:val="en-US"/>
+        </w:rPr>
+        <w:t xml:space="preserve"> </w:t>
+      </w:r>
+      <w:r>
+        <w:rPr>
+          <w:lang w:val="en-US"/>
+        </w:rPr>
+        <w:t xml:space="preserve">is moved using the Player Move </w:t>
+      </w:r>
+      <w:r>
+        <w:rPr>
+          <w:lang w:val="en-US"/>
+        </w:rPr>
+        <w:t xml:space="preserve">circuit. </w:t>
+      </w:r>
+      <w:r>
+        <w:rPr>
+          <w:lang w:val="en-US"/>
+        </w:rPr>
+        <w:t xml:space="preserve">Main also implements interaction between all nested </w:t>
+      </w:r>
+      <w:r>
+        <w:rPr>
+          <w:lang w:val="en-US"/>
+        </w:rPr>
+        <w:t>circuit</w:t>
+      </w:r>
+      <w:r>
+        <w:rPr>
+          <w:lang w:val="en-US"/>
+        </w:rPr>
+        <w:t>s</w:t>
+      </w:r>
+      <w:r>
+        <w:rPr>
+          <w:lang w:val="en-US"/>
+        </w:rPr>
+        <w:t xml:space="preserve">. </w:t>
+      </w:r>
+    </w:p>
+    <w:p>
+      <w:pPr>
+        <w:pStyle w:val="ac"/>
+        <w:rPr>
+          <w:lang w:val="en-US"/>
+        </w:rPr>
+      </w:pPr>
+      <w:r>
+        <w:rPr>
+          <w:lang w:val="en-US"/>
+        </w:rPr>
+        <w:t xml:space="preserve">32 outputs from the Shooting circuit are fed to 32 inputs to the </w:t>
+      </w:r>
+      <w:r>
+        <w:rPr>
+          <w:lang w:val="en-US"/>
+        </w:rPr>
+        <w:t>E</w:t>
+      </w:r>
+      <w:r>
+        <w:rPr>
+          <w:lang w:val="en-US"/>
+        </w:rPr>
+        <w:t>nemies circuit, which provides processing of hitting enemies, their shooting and movement</w:t>
+      </w:r>
+      <w:r>
+        <w:rPr>
+          <w:lang w:val="en-US"/>
+        </w:rPr>
+        <w:t xml:space="preserve">. </w:t>
+      </w:r>
+    </w:p>
+    <w:p>
+      <w:pPr>
+        <w:pStyle w:val="ac"/>
+        <w:rPr>
+          <w:lang w:val="en-US"/>
+        </w:rPr>
+      </w:pPr>
+      <w:r>
+        <w:rPr>
+          <w:lang w:val="en-US"/>
+        </w:rPr>
+        <w:t>There is also a boom output, which, if it hits an enemy, temporarily blocks the player from shooting to give the processor time to process the hit</w:t>
+      </w:r>
+      <w:r>
+        <w:rPr>
+          <w:lang w:val="en-US"/>
+        </w:rPr>
+        <w:t>.</w:t>
+      </w:r>
+    </w:p>
+    <w:p>
+      <w:pPr>
+        <w:pStyle w:val="ac"/>
+        <w:rPr>
+          <w:lang w:val="en-US"/>
+        </w:rPr>
+      </w:pPr>
+      <w:r>
+        <w:rPr>
+          <w:lang w:val="en-US"/>
+        </w:rPr>
+        <w:lastRenderedPageBreak/>
+        <w:t xml:space="preserve">The display of the player's bullet, </w:t>
+      </w:r>
+      <w:r>
+        <w:rPr>
+          <w:lang w:val="en-US"/>
+        </w:rPr>
+        <w:t>monsters</w:t>
+      </w:r>
+      <w:r>
+        <w:rPr>
+          <w:lang w:val="en-US"/>
+        </w:rPr>
+        <w:t xml:space="preserve"> and their bullets on the screen is connected via a logical "or" to outputs 31 to 5, which describe the lines of the screen.</w:t>
+      </w:r>
+      <w:r>
+        <w:rPr>
+          <w:lang w:val="en-US"/>
+        </w:rPr>
+        <w:t xml:space="preserve"> </w:t>
+      </w:r>
+    </w:p>
+    <w:p>
+      <w:pPr>
+        <w:pStyle w:val="ac"/>
+        <w:rPr>
+          <w:lang w:val="en-US"/>
+        </w:rPr>
+      </w:pPr>
+      <w:r>
+        <w:rPr>
+          <w:lang w:val="en-US"/>
+        </w:rPr>
+        <w:t xml:space="preserve">4’ and 5’’ tunnels are submitted to the Walls </w:t>
+      </w:r>
+      <w:r>
+        <w:rPr>
+          <w:lang w:val="en-US"/>
+        </w:rPr>
+        <w:t>circuit</w:t>
+      </w:r>
+      <w:r>
+        <w:rPr>
+          <w:lang w:val="en-US"/>
+        </w:rPr>
+        <w:t>, carrying the enemy’s bullet and the player’s bullet, respectively. Two outputs come out of it, indicating a hit either from the enemy or from the player, in which case Walls blocks the operation of one of the schemes. The third OR has a triple entrance - there may still be a wall there. The second OR includes the player's bullets, or the monsters' bullets. And in the first and zero, the movement of the player and the bullets of monsters are connected</w:t>
+      </w:r>
+      <w:r>
+        <w:rPr>
+          <w:lang w:val="en-US"/>
+        </w:rPr>
+        <w:t>.</w:t>
+      </w:r>
+    </w:p>
+    <w:p>
+      <w:pPr>
+        <w:pStyle w:val="ac"/>
+        <w:rPr>
+          <w:noProof/>
+          <w:lang w:val="en-US"/>
+        </w:rPr>
+      </w:pPr>
+      <w:r>
+        <w:rPr>
+          <w:lang w:val="en-US"/>
+        </w:rPr>
+        <w:t>The Enemies circuit has a win output, which means that all enemies have been destroyed, and an output from the 4th line of monster movement. if at least one bit there is equal to 1, then the gameover output in Main is immediately raised. Also, in gameover through or contains logical "and" from the bullets of monsters and the player's movement. If at least somewhere there is 1, then the player was hit, and the gameover rises.</w:t>
+      </w:r>
+      <w:r>
+        <w:rPr>
+          <w:lang w:val="en-US"/>
+        </w:rPr>
+        <w:t xml:space="preserve"> </w:t>
+      </w:r>
+      <w:r>
+        <w:t xml:space="preserve">Figure 9 is a screenshot of the Main </w:t>
+      </w:r>
+      <w:r>
+        <w:rPr>
+          <w:lang w:val="en-US"/>
+        </w:rPr>
+        <w:t>circuit</w:t>
+      </w:r>
+      <w:r>
+        <w:rPr>
+          <w:lang w:val="en-US"/>
+        </w:rPr>
+        <w:t>.</w:t>
+      </w:r>
+    </w:p>
+    <w:p>
+      <w:pPr>
+        <w:pStyle w:val="ac"/>
+        <w:ind w:firstLine="0"/>
+        <w:jc w:val="center"/>
+        <w:rPr>
+          <w:lang w:val="en-US"/>
+        </w:rPr>
+      </w:pPr>
+      <w:r>
+        <w:rPr>
+          <w:noProof/>
+        </w:rPr>
+        <w:lastRenderedPageBreak/>
+        <w:drawing>
+          <wp:inline distT="0" distB="0" distL="0" distR="0" wp14:anchorId="038A7EEB" wp14:editId="7333AE12">
+            <wp:extent cx="5934075" cy="4791075"/>
+            <wp:effectExtent l="0" t="0" r="0" b="0"/>
+            <wp:docPr id="47" name="image16.png"/>
+            <wp:cNvGraphicFramePr/>
+            <a:graphic xmlns:a="http://schemas.openxmlformats.org/drawingml/2006/main">
+              <a:graphicData uri="http://schemas.openxmlformats.org/drawingml/2006/picture">
+                <pic:pic xmlns:pic="http://schemas.openxmlformats.org/drawingml/2006/picture">
+                  <pic:nvPicPr>
+                    <pic:cNvPr id="0" name="image16.png"/>
+                    <pic:cNvPicPr preferRelativeResize="0"/>
+                  </pic:nvPicPr>
+                  <pic:blipFill>
+                    <a:blip r:embed="rId16"/>
+                    <a:srcRect/>
+                    <a:stretch>
+                      <a:fillRect/>
+                    </a:stretch>
+                  </pic:blipFill>
+                  <pic:spPr>
+                    <a:xfrm>
+                      <a:off x="0" y="0"/>
+                      <a:ext cx="5934075" cy="4791075"/>
+                    </a:xfrm>
+                    <a:prstGeom prst="rect">
+                      <a:avLst/>
+                    </a:prstGeom>
+                    <a:ln/>
+                  </pic:spPr>
+                </pic:pic>
+              </a:graphicData>
+            </a:graphic>
+          </wp:inline>
+        </w:drawing>
+      </w:r>
+    </w:p>
+    <w:p>
+      <w:pPr>
+        <w:pStyle w:val="ac"/>
+        <w:ind w:firstLine="0"/>
+        <w:jc w:val="center"/>
+        <w:rPr>
+          <w:lang w:val="en-US"/>
+        </w:rPr>
+      </w:pPr>
+      <w:r>
+        <w:rPr>
+          <w:lang w:val="en-US"/>
+        </w:rPr>
+        <w:t>Figure</w:t>
+      </w:r>
+      <w:r>
+        <w:rPr>
+          <w:lang w:val="en-US"/>
+        </w:rPr>
+        <w:t xml:space="preserve"> 9 – </w:t>
+      </w:r>
+      <w:r>
+        <w:rPr>
+          <w:lang w:val="en-US"/>
+        </w:rPr>
+        <w:t xml:space="preserve">screenshot of the Main </w:t>
+      </w:r>
+      <w:r>
+        <w:rPr>
+          <w:lang w:val="en-US"/>
+        </w:rPr>
+        <w:t>circuit</w:t>
+      </w:r>
+    </w:p>
+    <w:p>
+      <w:pPr>
+        <w:pStyle w:val="ac"/>
+        <w:ind w:firstLine="0"/>
+        <w:jc w:val="center"/>
+        <w:rPr>
+          <w:lang w:val="en-US"/>
+        </w:rPr>
+      </w:pPr>
+    </w:p>
+    <w:p>
+      <w:pPr>
+        <w:pStyle w:val="ac"/>
+        <w:jc w:val="center"/>
+        <w:rPr>
+          <w:b/>
+          <w:bCs/>
+        </w:rPr>
+      </w:pPr>
+      <w:r>
+        <w:rPr>
+          <w:b/>
+          <w:bCs/>
+        </w:rPr>
+        <w:t>CDMEnemShoot</w:t>
+      </w:r>
+    </w:p>
+    <w:p>
+      <w:pPr>
+        <w:pStyle w:val="ac"/>
+      </w:pPr>
+      <w:r>
+        <w:rPr>
+          <w:lang w:val="en-US"/>
+        </w:rPr>
+        <w:t xml:space="preserve">This scheme takes as input a two-bit number generated by the random number generator rand and an enemy shift byte shift, with a value of -1 (shift enemies to the left) or 1 (shift enemies to the right). </w:t>
+      </w:r>
+      <w:r>
+        <w:rPr>
+          <w:lang w:val="en-US"/>
+        </w:rPr>
+        <w:t xml:space="preserve">The clk input specifies the frequency of the processor and memory elements. Based on the input data rand and shift CdM-8 generates the number of the matrix column where the bullet will be placed (res). </w:t>
+      </w:r>
+      <w:r>
+        <w:t>The output pin outputs res</w:t>
+      </w:r>
+      <w:r>
+        <w:t>.</w:t>
+      </w:r>
+    </w:p>
+    <w:p>
+      <w:pPr>
+        <w:pStyle w:val="ac"/>
+        <w:rPr>
+          <w:noProof/>
+        </w:rPr>
+      </w:pPr>
+      <w:r>
+        <w:rPr>
+          <w:lang w:val="en-US"/>
+        </w:rPr>
+        <w:t xml:space="preserve">The code is looped because it </w:t>
+      </w:r>
+      <w:r>
+        <w:rPr>
+          <w:lang w:val="en-US"/>
+        </w:rPr>
+        <w:t>must</w:t>
+      </w:r>
+      <w:r>
+        <w:rPr>
+          <w:lang w:val="en-US"/>
+        </w:rPr>
+        <w:t xml:space="preserve"> be executed several times. We need to stop the processor and start it again. </w:t>
+      </w:r>
+      <w:r>
+        <w:rPr>
+          <w:lang w:val="en-US"/>
+        </w:rPr>
+        <w:t xml:space="preserve">To do this, a demultiplexer is used, which powers the clock generator when the PC state trigger is off, equal to 1 (the code byte of the beginning of the main subroutine). This trigger is controlled by a manual start status trigger, which is activated when the En input contact is triggered and deactivated </w:t>
+      </w:r>
+      <w:r>
+        <w:rPr>
+          <w:lang w:val="en-US"/>
+        </w:rPr>
+        <w:lastRenderedPageBreak/>
+        <w:t>when the program ends. The Ready output pin tells the environment if the program has finished processing</w:t>
+      </w:r>
+      <w:r>
+        <w:rPr>
+          <w:lang w:val="en-US"/>
+        </w:rPr>
+        <w:t xml:space="preserve">. </w:t>
+      </w:r>
+      <w:r>
+        <w:t>Figure 10 is a screenshot of the CDMEnemShoot circuit.</w:t>
+      </w:r>
+    </w:p>
+    <w:p>
+      <w:pPr>
+        <w:pStyle w:val="ac"/>
+        <w:ind w:firstLine="0"/>
+        <w:jc w:val="center"/>
+      </w:pPr>
+      <w:r>
+        <w:rPr>
+          <w:noProof/>
+        </w:rPr>
+        <w:drawing>
+          <wp:inline distT="0" distB="0" distL="0" distR="0" wp14:anchorId="20A9EB4B" wp14:editId="31B44E60">
+            <wp:extent cx="5940425" cy="3530600"/>
+            <wp:effectExtent l="0" t="0" r="3175" b="0"/>
+            <wp:docPr id="49" name="image20.png"/>
+            <wp:cNvGraphicFramePr/>
+            <a:graphic xmlns:a="http://schemas.openxmlformats.org/drawingml/2006/main">
+              <a:graphicData uri="http://schemas.openxmlformats.org/drawingml/2006/picture">
+                <pic:pic xmlns:pic="http://schemas.openxmlformats.org/drawingml/2006/picture">
+                  <pic:nvPicPr>
+                    <pic:cNvPr id="0" name="image20.png"/>
+                    <pic:cNvPicPr preferRelativeResize="0"/>
+                  </pic:nvPicPr>
+                  <pic:blipFill>
+                    <a:blip r:embed="rId17"/>
+                    <a:srcRect/>
+                    <a:stretch>
+                      <a:fillRect/>
+                    </a:stretch>
+                  </pic:blipFill>
+                  <pic:spPr>
+                    <a:xfrm>
+                      <a:off x="0" y="0"/>
+                      <a:ext cx="5940425" cy="3530600"/>
+                    </a:xfrm>
+                    <a:prstGeom prst="rect">
+                      <a:avLst/>
+                    </a:prstGeom>
+                    <a:ln/>
+                  </pic:spPr>
+                </pic:pic>
+              </a:graphicData>
+            </a:graphic>
+          </wp:inline>
+        </w:drawing>
+      </w:r>
+    </w:p>
+    <w:p>
+      <w:pPr>
+        <w:pStyle w:val="ac"/>
+        <w:ind w:firstLine="0"/>
+        <w:jc w:val="center"/>
+        <w:rPr>
+          <w:lang w:val="en-US"/>
+        </w:rPr>
+      </w:pPr>
+      <w:r>
+        <w:rPr>
+          <w:lang w:val="en-US"/>
+        </w:rPr>
+        <w:t>Figure</w:t>
+      </w:r>
+      <w:r>
+        <w:rPr>
+          <w:lang w:val="en-US"/>
+        </w:rPr>
+        <w:t xml:space="preserve"> 10 – </w:t>
+      </w:r>
+      <w:r>
+        <w:rPr>
+          <w:lang w:val="en-US"/>
+        </w:rPr>
+        <w:t>screenshot of the CDMEnemShoot circuit</w:t>
+      </w:r>
+    </w:p>
+    <w:p>
+      <w:pPr>
+        <w:pStyle w:val="ac"/>
+        <w:ind w:firstLine="0"/>
+        <w:jc w:val="center"/>
+        <w:rPr>
+          <w:lang w:val="en-US"/>
+        </w:rPr>
+      </w:pPr>
+    </w:p>
+    <w:p>
+      <w:pPr>
+        <w:pStyle w:val="ac"/>
+        <w:ind w:firstLine="0"/>
+        <w:jc w:val="center"/>
+        <w:rPr>
+          <w:b/>
+          <w:bCs/>
+        </w:rPr>
+      </w:pPr>
+      <w:r>
+        <w:rPr>
+          <w:b/>
+          <w:bCs/>
+        </w:rPr>
+        <w:t>Inc 5bit</w:t>
+      </w:r>
+    </w:p>
+    <w:p>
+      <w:pPr>
+        <w:pStyle w:val="ac"/>
+        <w:rPr>
+          <w:lang w:val="en-US"/>
+        </w:rPr>
+      </w:pPr>
+      <w:r>
+        <w:rPr>
+          <w:lang w:val="en-US"/>
+        </w:rPr>
+        <w:t xml:space="preserve">In this </w:t>
+      </w:r>
+      <w:r>
+        <w:rPr>
+          <w:lang w:val="en-US"/>
+        </w:rPr>
+        <w:t>circuit</w:t>
+      </w:r>
+      <w:r>
+        <w:rPr>
+          <w:lang w:val="en-US"/>
+        </w:rPr>
+        <w:t>, increment is implemented using two gates: a five-bit “and” and an exclusive “or”. The value of the five-bit input x is fed to xor and to "and". The output from the "and" gate is split by a splitter, the zero bit of the number is replaced by one, and the highest bit is transmitted to the Cout output</w:t>
+      </w:r>
+      <w:r>
+        <w:rPr>
+          <w:lang w:val="en-US"/>
+        </w:rPr>
+        <w:t xml:space="preserve">. </w:t>
+      </w:r>
+      <w:r>
+        <w:t>Figure 11 shows a screenshot of the Inc 5bit circuit</w:t>
+      </w:r>
+      <w:r>
+        <w:rPr>
+          <w:lang w:val="en-US"/>
+        </w:rPr>
+        <w:t>.</w:t>
+      </w:r>
+    </w:p>
+    <w:p>
+      <w:pPr>
+        <w:pStyle w:val="ac"/>
+        <w:ind w:firstLine="0"/>
+        <w:jc w:val="center"/>
+        <w:rPr>
+          <w:lang w:val="en-US"/>
+        </w:rPr>
+      </w:pPr>
+      <w:r>
+        <w:rPr>
+          <w:noProof/>
+        </w:rPr>
+        <w:drawing>
+          <wp:inline distT="0" distB="0" distL="0" distR="0" wp14:anchorId="6D2F8034" wp14:editId="52564818">
+            <wp:extent cx="3363964" cy="1634275"/>
+            <wp:effectExtent l="0" t="0" r="8255" b="4445"/>
+            <wp:docPr id="35" name="image1.jpg"/>
+            <wp:cNvGraphicFramePr/>
+            <a:graphic xmlns:a="http://schemas.openxmlformats.org/drawingml/2006/main">
+              <a:graphicData uri="http://schemas.openxmlformats.org/drawingml/2006/picture">
+                <pic:pic xmlns:pic="http://schemas.openxmlformats.org/drawingml/2006/picture">
+                  <pic:nvPicPr>
+                    <pic:cNvPr id="0" name="image1.jpg"/>
+                    <pic:cNvPicPr preferRelativeResize="0"/>
+                  </pic:nvPicPr>
+                  <pic:blipFill>
+                    <a:blip r:embed="rId18">
+                      <a:extLst>
+                        <a:ext uri="{28A0092B-C50C-407E-A947-70E740481C1C}">
+                          <a14:useLocalDpi xmlns:a14="http://schemas.microsoft.com/office/drawing/2010/main" val="0"/>
+                        </a:ext>
+                      </a:extLst>
+                    </a:blip>
+                    <a:srcRect/>
+                    <a:stretch>
+                      <a:fillRect/>
+                    </a:stretch>
+                  </pic:blipFill>
+                  <pic:spPr>
+                    <a:xfrm>
+                      <a:off x="0" y="0"/>
+                      <a:ext cx="3363964" cy="1634275"/>
+                    </a:xfrm>
+                    <a:prstGeom prst="rect">
+                      <a:avLst/>
+                    </a:prstGeom>
+                    <a:ln/>
+                  </pic:spPr>
+                </pic:pic>
+              </a:graphicData>
+            </a:graphic>
+          </wp:inline>
+        </w:drawing>
+      </w:r>
+    </w:p>
+    <w:p>
+      <w:pPr>
+        <w:pStyle w:val="ac"/>
+        <w:ind w:firstLine="0"/>
+        <w:jc w:val="center"/>
+        <w:rPr>
+          <w:lang w:val="en-US"/>
+        </w:rPr>
+      </w:pPr>
+      <w:r>
+        <w:rPr>
+          <w:lang w:val="en-US"/>
+        </w:rPr>
+        <w:t>Figure</w:t>
+      </w:r>
+      <w:r>
+        <w:rPr>
+          <w:lang w:val="en-US"/>
+        </w:rPr>
+        <w:t xml:space="preserve"> 11 – </w:t>
+      </w:r>
+      <w:r>
+        <w:rPr>
+          <w:lang w:val="en-US"/>
+        </w:rPr>
+        <w:t>screenshot of the Inc 5bit circuit</w:t>
+      </w:r>
+    </w:p>
+    <w:p>
+      <w:pPr>
+        <w:pStyle w:val="ac"/>
+        <w:ind w:firstLine="0"/>
+        <w:jc w:val="center"/>
+        <w:rPr>
+          <w:lang w:val="en-US"/>
+        </w:rPr>
+      </w:pPr>
+    </w:p>
+    <w:p>
+      <w:pPr>
+        <w:pStyle w:val="ac"/>
+        <w:ind w:firstLine="0"/>
+        <w:jc w:val="center"/>
+        <w:rPr>
+          <w:b/>
+          <w:bCs/>
+          <w:lang w:val="en-US"/>
+        </w:rPr>
+      </w:pPr>
+      <w:r>
+        <w:rPr>
+          <w:b/>
+          <w:bCs/>
+          <w:lang w:val="en-US"/>
+        </w:rPr>
+        <w:lastRenderedPageBreak/>
+        <w:t>Player Move</w:t>
+      </w:r>
+    </w:p>
+    <w:p>
+      <w:pPr>
+        <w:pStyle w:val="ac"/>
+        <w:rPr>
+          <w:lang w:val="en-US"/>
+        </w:rPr>
+      </w:pPr>
+      <w:r>
+        <w:rPr>
+          <w:lang w:val="en-US"/>
+        </w:rPr>
+        <w:t>The display of the player's movement is implemented using a decoder and a counter. The counter value is incremented or decremented depending on the l and r inputs. Then it is transmitted to the decoder, which feeds one to the bit number that came to the input. After that, this bit is shifted by 1 to the left and to the right from the initial position and using the “or” operation between these bits, the part of the cannon displayed on the screen is obtained. The result is sent to output 0. The value from the decoder without shifts is fed to output 1 to get a full image of the gun</w:t>
+      </w:r>
+      <w:r>
+        <w:rPr>
+          <w:lang w:val="en-US"/>
+        </w:rPr>
+        <w:t>.</w:t>
+      </w:r>
+    </w:p>
+    <w:p>
+      <w:pPr>
+        <w:pStyle w:val="ac"/>
+        <w:rPr>
+          <w:lang w:val="en-US"/>
+        </w:rPr>
+      </w:pPr>
+      <w:r>
+        <w:rPr>
+          <w:lang w:val="en-US"/>
+        </w:rPr>
+        <w:t>Also</w:t>
+      </w:r>
+      <w:r>
+        <w:rPr>
+          <w:lang w:val="en-US"/>
+        </w:rPr>
+        <w:t xml:space="preserve">, </w:t>
+      </w:r>
+      <w:r>
+        <w:rPr>
+          <w:lang w:val="en-US"/>
+        </w:rPr>
+        <w:t>in</w:t>
+      </w:r>
+      <w:r>
+        <w:rPr>
+          <w:lang w:val="en-US"/>
+        </w:rPr>
+        <w:t xml:space="preserve"> th</w:t>
+      </w:r>
+      <w:r>
+        <w:rPr>
+          <w:lang w:val="en-US"/>
+        </w:rPr>
+        <w:t>e circuit</w:t>
+      </w:r>
+      <w:r>
+        <w:rPr>
+          <w:lang w:val="en-US"/>
+        </w:rPr>
+        <w:t xml:space="preserve"> there is a counter output. The current value from the counter is fed to it.</w:t>
+      </w:r>
+      <w:r>
+        <w:rPr>
+          <w:lang w:val="en-US"/>
+        </w:rPr>
+        <w:t xml:space="preserve"> </w:t>
+      </w:r>
+      <w:r>
+        <w:t xml:space="preserve">Figure 12 shows a screenshot of the Player Move </w:t>
+      </w:r>
+      <w:r>
+        <w:rPr>
+          <w:lang w:val="en-US"/>
+        </w:rPr>
+        <w:t>circuit</w:t>
+      </w:r>
+      <w:r>
+        <w:rPr>
+          <w:lang w:val="en-US"/>
+        </w:rPr>
+        <w:t>.</w:t>
+      </w:r>
+    </w:p>
+    <w:p>
+      <w:pPr>
+        <w:pStyle w:val="ac"/>
+        <w:ind w:firstLine="0"/>
+        <w:jc w:val="center"/>
+        <w:rPr>
+          <w:lang w:val="en-US"/>
+        </w:rPr>
+      </w:pPr>
+      <w:r>
+        <w:rPr>
+          <w:noProof/>
+        </w:rPr>
+        <w:drawing>
+          <wp:inline distT="0" distB="0" distL="0" distR="0" wp14:anchorId="5318AEA3" wp14:editId="74F08EF5">
+            <wp:extent cx="4149332" cy="1447276"/>
+            <wp:effectExtent l="0" t="0" r="3810" b="635"/>
+            <wp:docPr id="36" name="image8.jpg"/>
+            <wp:cNvGraphicFramePr/>
+            <a:graphic xmlns:a="http://schemas.openxmlformats.org/drawingml/2006/main">
+              <a:graphicData uri="http://schemas.openxmlformats.org/drawingml/2006/picture">
+                <pic:pic xmlns:pic="http://schemas.openxmlformats.org/drawingml/2006/picture">
+                  <pic:nvPicPr>
+                    <pic:cNvPr id="0" name="image8.jpg"/>
+                    <pic:cNvPicPr preferRelativeResize="0"/>
+                  </pic:nvPicPr>
+                  <pic:blipFill>
+                    <a:blip r:embed="rId19">
+                      <a:extLst>
+                        <a:ext uri="{28A0092B-C50C-407E-A947-70E740481C1C}">
+                          <a14:useLocalDpi xmlns:a14="http://schemas.microsoft.com/office/drawing/2010/main" val="0"/>
+                        </a:ext>
+                      </a:extLst>
+                    </a:blip>
+                    <a:srcRect/>
+                    <a:stretch>
+                      <a:fillRect/>
+                    </a:stretch>
+                  </pic:blipFill>
+                  <pic:spPr>
+                    <a:xfrm>
+                      <a:off x="0" y="0"/>
+                      <a:ext cx="4149332" cy="1447276"/>
+                    </a:xfrm>
+                    <a:prstGeom prst="rect">
+                      <a:avLst/>
+                    </a:prstGeom>
+                    <a:ln/>
+                  </pic:spPr>
+                </pic:pic>
+              </a:graphicData>
+            </a:graphic>
+          </wp:inline>
+        </w:drawing>
+      </w:r>
+    </w:p>
+    <w:p>
+      <w:pPr>
+        <w:pStyle w:val="ac"/>
+        <w:ind w:firstLine="0"/>
+        <w:jc w:val="center"/>
+        <w:rPr>
+          <w:lang w:val="en-US"/>
+        </w:rPr>
+      </w:pPr>
+      <w:r>
+        <w:rPr>
+          <w:lang w:val="en-US"/>
+        </w:rPr>
+        <w:t>Figure</w:t>
+      </w:r>
+      <w:r>
+        <w:rPr>
+          <w:lang w:val="en-US"/>
+        </w:rPr>
+        <w:t xml:space="preserve"> 12 – </w:t>
+      </w:r>
+      <w:r>
+        <w:rPr>
+          <w:lang w:val="en-US"/>
+        </w:rPr>
+        <w:t xml:space="preserve">screenshot of the Player Move </w:t>
+      </w:r>
+      <w:r>
+        <w:rPr>
+          <w:lang w:val="en-US"/>
+        </w:rPr>
+        <w:t>circuit</w:t>
+      </w:r>
+    </w:p>
+    <w:p>
+      <w:pPr>
+        <w:pStyle w:val="ac"/>
+        <w:ind w:firstLine="0"/>
+        <w:jc w:val="center"/>
+        <w:rPr>
+          <w:lang w:val="en-US"/>
+        </w:rPr>
+      </w:pPr>
+    </w:p>
+    <w:p>
+      <w:pPr>
+        <w:pStyle w:val="ac"/>
+        <w:ind w:firstLine="0"/>
+        <w:jc w:val="center"/>
+        <w:rPr>
+          <w:b/>
+          <w:bCs/>
+          <w:lang w:val="en-US"/>
+        </w:rPr>
+      </w:pPr>
+      <w:r>
+        <w:rPr>
+          <w:b/>
+          <w:bCs/>
+          <w:lang w:val="en-US"/>
+        </w:rPr>
+        <w:t>Transpon Field</w:t>
+      </w:r>
+    </w:p>
+    <w:p>
+      <w:pPr>
+        <w:pStyle w:val="ac"/>
+        <w:rPr>
+          <w:lang w:val="en-US"/>
+        </w:rPr>
+      </w:pPr>
+      <w:r>
+        <w:rPr>
+          <w:lang w:val="en-US"/>
+        </w:rPr>
+        <w:t xml:space="preserve">The scheme implements the transposition of the playing field. It has 32 32-bit inputs and 32 32-bit outputs. From the tunnels to inputs from 0 to 31, using a splitter, the zero bit is first isolated and fed to output 0. Then the first bit is selected, and the outputs from the splitters are combined and fed to output 1. Similar operations are </w:t>
+      </w:r>
+      <w:r>
+        <w:rPr>
+          <w:lang w:val="en-US"/>
+        </w:rPr>
+        <w:lastRenderedPageBreak/>
+        <w:t>performed with each bit.</w:t>
+      </w:r>
+      <w:r>
+        <w:rPr>
+          <w:lang w:val="en-US"/>
+        </w:rPr>
+        <w:t xml:space="preserve"> </w:t>
+      </w:r>
+      <w:r>
+        <w:rPr>
+          <w:lang w:val="en-US"/>
+        </w:rPr>
+        <w:t>Figure 13 is a screenshot of the Transpon Field circuit.</w:t>
+      </w:r>
+      <w:r>
+        <w:rPr>
+          <w:noProof/>
+        </w:rPr>
+        <w:drawing>
+          <wp:inline distT="0" distB="0" distL="0" distR="0" wp14:anchorId="4BA954D9" wp14:editId="3A28EECF">
+            <wp:extent cx="5419725" cy="4924425"/>
+            <wp:effectExtent l="0" t="0" r="9525" b="9525"/>
+            <wp:docPr id="33" name="image14.jpg" descr="Изображение выглядит как стол&#10;&#10;Автоматически созданное описание"/>
+            <wp:cNvGraphicFramePr/>
+            <a:graphic xmlns:a="http://schemas.openxmlformats.org/drawingml/2006/main">
+              <a:graphicData uri="http://schemas.openxmlformats.org/drawingml/2006/picture">
+                <pic:pic xmlns:pic="http://schemas.openxmlformats.org/drawingml/2006/picture">
+                  <pic:nvPicPr>
+                    <pic:cNvPr id="33" name="image14.jpg" descr="Изображение выглядит как стол&#10;&#10;Автоматически созданное описание"/>
+                    <pic:cNvPicPr preferRelativeResize="0"/>
+                  </pic:nvPicPr>
+                  <pic:blipFill>
+                    <a:blip r:embed="rId20">
+                      <a:extLst>
+                        <a:ext uri="{28A0092B-C50C-407E-A947-70E740481C1C}">
+                          <a14:useLocalDpi xmlns:a14="http://schemas.microsoft.com/office/drawing/2010/main" val="0"/>
+                        </a:ext>
+                      </a:extLst>
+                    </a:blip>
+                    <a:srcRect/>
+                    <a:stretch>
+                      <a:fillRect/>
+                    </a:stretch>
+                  </pic:blipFill>
+                  <pic:spPr>
+                    <a:xfrm>
+                      <a:off x="0" y="0"/>
+                      <a:ext cx="5419725" cy="4924425"/>
+                    </a:xfrm>
+                    <a:prstGeom prst="rect">
+                      <a:avLst/>
+                    </a:prstGeom>
+                    <a:ln/>
+                  </pic:spPr>
+                </pic:pic>
+              </a:graphicData>
+            </a:graphic>
+          </wp:inline>
+        </w:drawing>
+      </w:r>
+    </w:p>
+    <w:p>
+      <w:pPr>
+        <w:pStyle w:val="ac"/>
+        <w:ind w:firstLine="0"/>
+        <w:jc w:val="center"/>
+      </w:pPr>
+      <w:r>
+        <w:rPr>
+          <w:lang w:val="en-US"/>
+        </w:rPr>
+        <w:t>Figure</w:t>
+      </w:r>
+      <w:r>
+        <w:rPr>
+          <w:lang w:val="en-US"/>
+        </w:rPr>
+        <w:t xml:space="preserve"> 13 </w:t>
+      </w:r>
+      <w:r>
+        <w:rPr>
+          <w:lang w:val="en-US"/>
+        </w:rPr>
+        <w:t>–</w:t>
+      </w:r>
+      <w:r>
+        <w:rPr>
+          <w:lang w:val="en-US"/>
+        </w:rPr>
+        <w:t xml:space="preserve"> </w:t>
+      </w:r>
+      <w:r>
+        <w:rPr>
+          <w:lang w:val="en-US"/>
+        </w:rPr>
+        <w:t>screenshot of the Transpon Field circuit</w:t>
+      </w:r>
+    </w:p>
+    <w:p>
+      <w:pPr>
+        <w:pStyle w:val="ac"/>
+        <w:ind w:firstLine="0"/>
+        <w:jc w:val="center"/>
+        <w:rPr>
+          <w:lang w:val="en-US"/>
+        </w:rPr>
+      </w:pPr>
+    </w:p>
+    <w:p>
+      <w:pPr>
+        <w:pStyle w:val="ac"/>
+        <w:ind w:firstLine="0"/>
+        <w:jc w:val="center"/>
+        <w:rPr>
+          <w:b/>
+          <w:bCs/>
+          <w:lang w:val="en-US"/>
+        </w:rPr>
+      </w:pPr>
+      <w:r>
+        <w:rPr>
+          <w:b/>
+          <w:bCs/>
+          <w:lang w:val="en-US"/>
+        </w:rPr>
+        <w:t>Walls</w:t>
+      </w:r>
+    </w:p>
+    <w:p>
+      <w:pPr>
+        <w:pStyle w:val="ac"/>
+        <w:rPr>
+          <w:lang w:val="en-US"/>
+        </w:rPr>
+      </w:pPr>
+      <w:r>
+        <w:rPr>
+          <w:lang w:val="en-US"/>
+        </w:rPr>
+        <w:t>Input pins: init indicates if the game has started, clk is the clock generator, 2 bull inputs for various bullets (player and monsters) with 32 bits. Passing the bull inputs through the circuit to determine a hit will result in a number where a bit of one indicates the location of the hit. Also, on hit, a value is loaded into a 32-bit register showing the location of the hit</w:t>
+      </w:r>
+      <w:r>
+        <w:rPr>
+          <w:lang w:val="en-US"/>
+        </w:rPr>
+        <w:t xml:space="preserve">. </w:t>
+      </w:r>
+      <w:r>
+        <w:rPr>
+          <w:lang w:val="en-US"/>
+        </w:rPr>
+        <w:t>This only happens if the output from enemy or player bullet hit detection is non-zero. If there was a hit of the monster in the wall, then the trigger rises with an exit to BOOMmon!. If there was a hit by a player or an alien, then the trigger rises with an exit to BOOM!.</w:t>
+      </w:r>
+    </w:p>
+    <w:p>
+      <w:pPr>
+        <w:pStyle w:val="ac"/>
+        <w:rPr>
+          <w:noProof/>
+          <w:lang w:val="en-US"/>
+        </w:rPr>
+      </w:pPr>
+      <w:r>
+        <w:rPr>
+          <w:lang w:val="en-US"/>
+        </w:rPr>
+        <w:lastRenderedPageBreak/>
+        <w:t>The</w:t>
+      </w:r>
+      <w:r>
+        <w:rPr>
+          <w:lang w:val="en-US"/>
+        </w:rPr>
+        <w:t xml:space="preserve"> BOOMmon!</w:t>
+      </w:r>
+      <w:r>
+        <w:rPr>
+          <w:lang w:val="en-US"/>
+        </w:rPr>
+        <w:t xml:space="preserve"> output</w:t>
+      </w:r>
+      <w:r>
+        <w:rPr>
+          <w:lang w:val="en-US"/>
+        </w:rPr>
+        <w:t xml:space="preserve"> is used only to track if there was an enemy hit, </w:t>
+      </w:r>
+      <w:r>
+        <w:rPr>
+          <w:lang w:val="en-US"/>
+        </w:rPr>
+        <w:t>to</w:t>
+      </w:r>
+      <w:r>
+        <w:rPr>
+          <w:lang w:val="en-US"/>
+        </w:rPr>
+        <w:t xml:space="preserve"> disable the shooting of enemies for the duration of the processing. There is also a </w:t>
+      </w:r>
+      <w:r>
+        <w:rPr>
+          <w:lang w:val="en-US"/>
+        </w:rPr>
+        <w:t>32-</w:t>
+      </w:r>
+      <w:r>
+        <w:rPr>
+          <w:lang w:val="en-US"/>
+        </w:rPr>
+        <w:t>bit output to the value of the walls themselves (their state is stored using a register).</w:t>
+      </w:r>
+      <w:r>
+        <w:rPr>
+          <w:lang w:val="en-US"/>
+        </w:rPr>
+        <w:t xml:space="preserve"> </w:t>
+      </w:r>
+      <w:r>
+        <w:rPr>
+          <w:lang w:val="en-US"/>
+        </w:rPr>
+        <w:t xml:space="preserve">The processor control is similar to the CDMEnemShoot </w:t>
+      </w:r>
+      <w:r>
+        <w:rPr>
+          <w:lang w:val="en-US"/>
+        </w:rPr>
+        <w:t>circuit</w:t>
+      </w:r>
+      <w:r>
+        <w:rPr>
+          <w:lang w:val="en-US"/>
+        </w:rPr>
+        <w:t>, but the control of the Manual Trigger depends on the states of BOOM! and start game.</w:t>
+      </w:r>
+      <w:r>
+        <w:rPr>
+          <w:lang w:val="en-US"/>
+        </w:rPr>
+        <w:t xml:space="preserve"> </w:t>
+      </w:r>
+      <w:r>
+        <w:rPr>
+          <w:lang w:val="en-US"/>
+        </w:rPr>
+        <w:t xml:space="preserve">BOOM State! is stored in </w:t>
+      </w:r>
+      <w:r>
+        <w:rPr>
+          <w:lang w:val="en-US"/>
+        </w:rPr>
+        <w:t xml:space="preserve">the trigger </w:t>
+      </w:r>
+      <w:r>
+        <w:rPr>
+          <w:lang w:val="en-US"/>
+        </w:rPr>
+        <w:t>that fires from the trigger contact of the Collision circuit and is reset to zero when the state is DONE.</w:t>
+      </w:r>
+      <w:r>
+        <w:rPr>
+          <w:lang w:val="en-US"/>
+        </w:rPr>
+        <w:t xml:space="preserve"> </w:t>
+      </w:r>
+      <w:r>
+        <w:rPr>
+          <w:lang w:val="en-US"/>
+        </w:rPr>
+        <w:t>The DONE state is stored in a register that is set to zero when DONE is triggered and returns one when the 3rd wall hit count is 2</w:t>
+      </w:r>
+      <w:r>
+        <w:rPr>
+          <w:lang w:val="en-US"/>
+        </w:rPr>
+        <w:t xml:space="preserve">. </w:t>
+      </w:r>
+      <w:r>
+        <w:rPr>
+          <w:lang w:val="en-US"/>
+        </w:rPr>
+        <w:t xml:space="preserve">Figures 14 and 15 show screenshots of </w:t>
+      </w:r>
+      <w:r>
+        <w:rPr>
+          <w:lang w:val="en-US"/>
+        </w:rPr>
+        <w:t>parts of the</w:t>
+      </w:r>
+      <w:r>
+        <w:rPr>
+          <w:lang w:val="en-US"/>
+        </w:rPr>
+        <w:t xml:space="preserve"> Walls </w:t>
+      </w:r>
+      <w:r>
+        <w:rPr>
+          <w:lang w:val="en-US"/>
+        </w:rPr>
+        <w:t>circuit</w:t>
+      </w:r>
+      <w:r>
+        <w:rPr>
+          <w:lang w:val="en-US"/>
+        </w:rPr>
+        <w:t>.</w:t>
+      </w:r>
+    </w:p>
+    <w:p>
+      <w:pPr>
+        <w:pStyle w:val="ac"/>
+        <w:ind w:firstLine="0"/>
+        <w:jc w:val="center"/>
+      </w:pPr>
+      <w:r>
+        <w:rPr>
+          <w:noProof/>
+        </w:rPr>
+        <w:lastRenderedPageBreak/>
+        <w:drawing>
+          <wp:inline distT="114300" distB="114300" distL="114300" distR="114300" wp14:anchorId="4F5E5D34" wp14:editId="722A8435">
+            <wp:extent cx="5057775" cy="8753475"/>
+            <wp:effectExtent l="0" t="0" r="9525" b="9525"/>
+            <wp:docPr id="39" name="image13.png"/>
+            <wp:cNvGraphicFramePr/>
+            <a:graphic xmlns:a="http://schemas.openxmlformats.org/drawingml/2006/main">
+              <a:graphicData uri="http://schemas.openxmlformats.org/drawingml/2006/picture">
+                <pic:pic xmlns:pic="http://schemas.openxmlformats.org/drawingml/2006/picture">
+                  <pic:nvPicPr>
+                    <pic:cNvPr id="0" name="image13.png"/>
+                    <pic:cNvPicPr preferRelativeResize="0"/>
+                  </pic:nvPicPr>
+                  <pic:blipFill>
+                    <a:blip r:embed="rId21"/>
+                    <a:srcRect/>
+                    <a:stretch>
+                      <a:fillRect/>
+                    </a:stretch>
+                  </pic:blipFill>
+                  <pic:spPr>
+                    <a:xfrm>
+                      <a:off x="0" y="0"/>
+                      <a:ext cx="5058048" cy="8753947"/>
+                    </a:xfrm>
+                    <a:prstGeom prst="rect">
+                      <a:avLst/>
+                    </a:prstGeom>
+                    <a:ln/>
+                  </pic:spPr>
+                </pic:pic>
+              </a:graphicData>
+            </a:graphic>
+          </wp:inline>
+        </w:drawing>
+      </w:r>
+    </w:p>
+    <w:p>
+      <w:pPr>
+        <w:pStyle w:val="ac"/>
+        <w:ind w:firstLine="0"/>
+        <w:jc w:val="center"/>
+        <w:rPr>
+          <w:lang w:val="en-US"/>
+        </w:rPr>
+      </w:pPr>
+      <w:r>
+        <w:rPr>
+          <w:lang w:val="en-US"/>
+        </w:rPr>
+        <w:t>Figure</w:t>
+      </w:r>
+      <w:r>
+        <w:rPr>
+          <w:lang w:val="en-US"/>
+        </w:rPr>
+        <w:t xml:space="preserve"> 14 – </w:t>
+      </w:r>
+      <w:r>
+        <w:rPr>
+          <w:lang w:val="en-US"/>
+        </w:rPr>
+        <w:t xml:space="preserve">screenshots of </w:t>
+      </w:r>
+      <w:r>
+        <w:rPr>
+          <w:lang w:val="en-US"/>
+        </w:rPr>
+        <w:t>part of the</w:t>
+      </w:r>
+      <w:r>
+        <w:rPr>
+          <w:lang w:val="en-US"/>
+        </w:rPr>
+        <w:t xml:space="preserve"> Walls </w:t>
+      </w:r>
+      <w:r>
+        <w:rPr>
+          <w:lang w:val="en-US"/>
+        </w:rPr>
+        <w:t>circuit</w:t>
+      </w:r>
+    </w:p>
+    <w:p>
+      <w:pPr>
+        <w:pStyle w:val="ac"/>
+        <w:ind w:firstLine="0"/>
+        <w:jc w:val="center"/>
+      </w:pPr>
+      <w:r>
+        <w:rPr>
+          <w:noProof/>
+        </w:rPr>
+        <w:lastRenderedPageBreak/>
+        <w:drawing>
+          <wp:inline distT="114300" distB="114300" distL="114300" distR="114300" wp14:anchorId="641EC9CE" wp14:editId="0C30DB0D">
+            <wp:extent cx="5476875" cy="8782050"/>
+            <wp:effectExtent l="0" t="0" r="9525" b="0"/>
+            <wp:docPr id="30" name="image5.png"/>
+            <wp:cNvGraphicFramePr/>
+            <a:graphic xmlns:a="http://schemas.openxmlformats.org/drawingml/2006/main">
+              <a:graphicData uri="http://schemas.openxmlformats.org/drawingml/2006/picture">
+                <pic:pic xmlns:pic="http://schemas.openxmlformats.org/drawingml/2006/picture">
+                  <pic:nvPicPr>
+                    <pic:cNvPr id="0" name="image5.png"/>
+                    <pic:cNvPicPr preferRelativeResize="0"/>
+                  </pic:nvPicPr>
+                  <pic:blipFill>
+                    <a:blip r:embed="rId22"/>
+                    <a:srcRect/>
+                    <a:stretch>
+                      <a:fillRect/>
+                    </a:stretch>
+                  </pic:blipFill>
+                  <pic:spPr>
+                    <a:xfrm>
+                      <a:off x="0" y="0"/>
+                      <a:ext cx="5477182" cy="8782543"/>
+                    </a:xfrm>
+                    <a:prstGeom prst="rect">
+                      <a:avLst/>
+                    </a:prstGeom>
+                    <a:ln/>
+                  </pic:spPr>
+                </pic:pic>
+              </a:graphicData>
+            </a:graphic>
+          </wp:inline>
+        </w:drawing>
+      </w:r>
+    </w:p>
+    <w:p>
+      <w:pPr>
+        <w:pStyle w:val="ac"/>
+        <w:ind w:firstLine="0"/>
+        <w:jc w:val="center"/>
+        <w:rPr>
+          <w:lang w:val="en-US"/>
+        </w:rPr>
+      </w:pPr>
+      <w:r>
+        <w:rPr>
+          <w:lang w:val="en-US"/>
+        </w:rPr>
+        <w:t>Figure</w:t>
+      </w:r>
+      <w:r>
+        <w:rPr>
+          <w:lang w:val="en-US"/>
+        </w:rPr>
+        <w:t xml:space="preserve"> 15 – </w:t>
+      </w:r>
+      <w:r>
+        <w:rPr>
+          <w:lang w:val="en-US"/>
+        </w:rPr>
+        <w:t xml:space="preserve">screenshots of </w:t>
+      </w:r>
+      <w:r>
+        <w:rPr>
+          <w:lang w:val="en-US"/>
+        </w:rPr>
+        <w:t>part of the</w:t>
+      </w:r>
+      <w:r>
+        <w:rPr>
+          <w:lang w:val="en-US"/>
+        </w:rPr>
+        <w:t xml:space="preserve"> Walls </w:t>
+      </w:r>
+      <w:r>
+        <w:rPr>
+          <w:lang w:val="en-US"/>
+        </w:rPr>
+        <w:t>circuit</w:t>
+      </w:r>
+    </w:p>
+    <w:p>
+      <w:pPr>
+        <w:pStyle w:val="ac"/>
+        <w:ind w:firstLine="0"/>
+        <w:jc w:val="center"/>
+        <w:rPr>
+          <w:b/>
+          <w:bCs/>
+        </w:rPr>
+      </w:pPr>
+      <w:r>
+        <w:rPr>
+          <w:b/>
+          <w:bCs/>
+          <w:lang w:val="en-US"/>
+        </w:rPr>
+        <w:lastRenderedPageBreak/>
+        <w:t>Collision</w:t>
+      </w:r>
+    </w:p>
+    <w:p>
+      <w:pPr>
+        <w:pStyle w:val="ac"/>
+        <w:rPr>
+          <w:lang w:val="en-US"/>
+        </w:rPr>
+      </w:pPr>
+      <w:r>
+        <w:rPr>
+          <w:lang w:val="en-US"/>
+        </w:rPr>
+        <w:t>The coordinates of two objects on the screen are the same when the same bit in different lines is equal to one. This circuit implements a collision check by performing an “and” operation between two thirty-two-bit inputs A and B. The result of the operation is fed to the OUT output. Also on the circuit there is a Trigger output, to which the value from the “and” gate is passed through the Or32 circuit.</w:t>
+      </w:r>
+      <w:r>
+        <w:rPr>
+          <w:lang w:val="en-US"/>
+        </w:rPr>
+        <w:t xml:space="preserve"> </w:t>
+      </w:r>
+      <w:r>
+        <w:t xml:space="preserve">Figure 16 is a screenshot of the Collision </w:t>
+      </w:r>
+      <w:r>
+        <w:rPr>
+          <w:lang w:val="en-US"/>
+        </w:rPr>
+        <w:t>circuit.</w:t>
+      </w:r>
+    </w:p>
+    <w:p>
+      <w:pPr>
+        <w:pStyle w:val="ac"/>
+        <w:ind w:firstLine="0"/>
+        <w:jc w:val="center"/>
+        <w:rPr>
+          <w:lang w:val="en-US"/>
+        </w:rPr>
+      </w:pPr>
+      <w:r>
+        <w:rPr>
+          <w:noProof/>
+        </w:rPr>
+        <w:drawing>
+          <wp:inline distT="0" distB="0" distL="0" distR="0" wp14:anchorId="495034D3" wp14:editId="250757D9">
+            <wp:extent cx="1709684" cy="2165926"/>
+            <wp:effectExtent l="0" t="0" r="0" b="0"/>
+            <wp:docPr id="50" name="image23.jpg"/>
+            <wp:cNvGraphicFramePr/>
+            <a:graphic xmlns:a="http://schemas.openxmlformats.org/drawingml/2006/main">
+              <a:graphicData uri="http://schemas.openxmlformats.org/drawingml/2006/picture">
+                <pic:pic xmlns:pic="http://schemas.openxmlformats.org/drawingml/2006/picture">
+                  <pic:nvPicPr>
+                    <pic:cNvPr id="0" name="image23.jpg"/>
+                    <pic:cNvPicPr preferRelativeResize="0"/>
+                  </pic:nvPicPr>
+                  <pic:blipFill>
+                    <a:blip r:embed="rId23"/>
+                    <a:srcRect/>
+                    <a:stretch>
+                      <a:fillRect/>
+                    </a:stretch>
+                  </pic:blipFill>
+                  <pic:spPr>
+                    <a:xfrm>
+                      <a:off x="0" y="0"/>
+                      <a:ext cx="1709684" cy="2165926"/>
+                    </a:xfrm>
+                    <a:prstGeom prst="rect">
+                      <a:avLst/>
+                    </a:prstGeom>
+                    <a:ln/>
+                  </pic:spPr>
+                </pic:pic>
+              </a:graphicData>
+            </a:graphic>
+          </wp:inline>
+        </w:drawing>
+      </w:r>
+    </w:p>
+    <w:p>
+      <w:pPr>
+        <w:pStyle w:val="ac"/>
+        <w:ind w:firstLine="0"/>
+        <w:jc w:val="center"/>
+        <w:rPr>
+          <w:lang w:val="en-US"/>
+        </w:rPr>
+      </w:pPr>
+      <w:r>
+        <w:rPr>
+          <w:lang w:val="en-US"/>
+        </w:rPr>
+        <w:t>Figure</w:t>
+      </w:r>
+      <w:r>
+        <w:rPr>
+          <w:lang w:val="en-US"/>
+        </w:rPr>
+        <w:t xml:space="preserve"> 16 – </w:t>
+      </w:r>
+      <w:r>
+        <w:rPr>
+          <w:lang w:val="en-US"/>
+        </w:rPr>
+        <w:t xml:space="preserve">screenshot of the Collision </w:t>
+      </w:r>
+      <w:r>
+        <w:rPr>
+          <w:lang w:val="en-US"/>
+        </w:rPr>
+        <w:t>circuit</w:t>
+      </w:r>
+    </w:p>
+    <w:p>
+      <w:pPr>
+        <w:pStyle w:val="ac"/>
+        <w:ind w:firstLine="0"/>
+        <w:jc w:val="center"/>
+        <w:rPr>
+          <w:lang w:val="en-US"/>
+        </w:rPr>
+      </w:pPr>
+    </w:p>
+    <w:p>
+      <w:pPr>
+        <w:pStyle w:val="ac"/>
+        <w:ind w:firstLine="0"/>
+        <w:jc w:val="center"/>
+        <w:rPr>
+          <w:b/>
+          <w:bCs/>
+          <w:lang w:val="en-US"/>
+        </w:rPr>
+      </w:pPr>
+      <w:r>
+        <w:rPr>
+          <w:b/>
+          <w:bCs/>
+          <w:lang w:val="en-US"/>
+        </w:rPr>
+        <w:t>Or 32</w:t>
+      </w:r>
+    </w:p>
+    <w:p>
+      <w:pPr>
+        <w:pStyle w:val="ac"/>
+        <w:rPr>
+          <w:lang w:val="en-US"/>
+        </w:rPr>
+      </w:pPr>
+      <w:r>
+        <w:rPr>
+          <w:lang w:val="en-US"/>
+        </w:rPr>
+        <w:t>This circuit is needed only to reduce the size of the 32 input OR</w:t>
+      </w:r>
+      <w:r>
+        <w:rPr>
+          <w:lang w:val="en-US"/>
+        </w:rPr>
+        <w:t xml:space="preserve">. It </w:t>
+      </w:r>
+      <w:r>
+        <w:rPr>
+          <w:lang w:val="en-US"/>
+        </w:rPr>
+        <w:t>contains one 32-bit value, which is split by the input splitter into 32 one-bit values that pass through the “or” gate and are fed to the output.</w:t>
+      </w:r>
+      <w:r>
+        <w:rPr>
+          <w:lang w:val="en-US"/>
+        </w:rPr>
+        <w:t xml:space="preserve"> </w:t>
+      </w:r>
+      <w:r>
+        <w:t>Figure 17 is a screenshot of the Or 32 circuit.</w:t>
+      </w:r>
+    </w:p>
+    <w:p>
+      <w:pPr>
+        <w:pStyle w:val="ac"/>
+        <w:ind w:firstLine="0"/>
+        <w:jc w:val="center"/>
+        <w:rPr>
+          <w:lang w:val="en-US"/>
+        </w:rPr>
+      </w:pPr>
+      <w:r>
+        <w:rPr>
+          <w:noProof/>
+        </w:rPr>
+        <w:drawing>
+          <wp:inline distT="0" distB="0" distL="0" distR="0" wp14:anchorId="25C1E777" wp14:editId="1AD98C96">
+            <wp:extent cx="2370526" cy="2221579"/>
+            <wp:effectExtent l="0" t="0" r="0" b="0"/>
+            <wp:docPr id="52" name="image22.jpg"/>
+            <wp:cNvGraphicFramePr/>
+            <a:graphic xmlns:a="http://schemas.openxmlformats.org/drawingml/2006/main">
+              <a:graphicData uri="http://schemas.openxmlformats.org/drawingml/2006/picture">
+                <pic:pic xmlns:pic="http://schemas.openxmlformats.org/drawingml/2006/picture">
+                  <pic:nvPicPr>
+                    <pic:cNvPr id="0" name="image22.jpg"/>
+                    <pic:cNvPicPr preferRelativeResize="0"/>
+                  </pic:nvPicPr>
+                  <pic:blipFill>
+                    <a:blip r:embed="rId24"/>
+                    <a:srcRect/>
+                    <a:stretch>
+                      <a:fillRect/>
+                    </a:stretch>
+                  </pic:blipFill>
+                  <pic:spPr>
+                    <a:xfrm>
+                      <a:off x="0" y="0"/>
+                      <a:ext cx="2370526" cy="2221579"/>
+                    </a:xfrm>
+                    <a:prstGeom prst="rect">
+                      <a:avLst/>
+                    </a:prstGeom>
+                    <a:ln/>
+                  </pic:spPr>
+                </pic:pic>
+              </a:graphicData>
+            </a:graphic>
+          </wp:inline>
+        </w:drawing>
+      </w:r>
+    </w:p>
+    <w:p>
+      <w:pPr>
+        <w:pStyle w:val="ac"/>
+        <w:ind w:firstLine="0"/>
+        <w:jc w:val="center"/>
+        <w:rPr>
+          <w:lang w:val="en-US"/>
+        </w:rPr>
+      </w:pPr>
+      <w:r>
+        <w:rPr>
+          <w:lang w:val="en-US"/>
+        </w:rPr>
+        <w:t>Figure</w:t>
+      </w:r>
+      <w:r>
+        <w:rPr>
+          <w:lang w:val="en-US"/>
+        </w:rPr>
+        <w:t xml:space="preserve"> 17 – </w:t>
+      </w:r>
+      <w:r>
+        <w:rPr>
+          <w:lang w:val="en-US"/>
+        </w:rPr>
+        <w:t>a screenshot of the Or 32 circuit</w:t>
+      </w:r>
+    </w:p>
+    <w:p>
+      <w:pPr>
+        <w:pStyle w:val="ac"/>
+        <w:rPr>
+          <w:lang w:val="en-US"/>
+        </w:rPr>
+      </w:pPr>
+    </w:p>
+    <w:p>
+      <w:pPr>
+        <w:pStyle w:val="ac"/>
+        <w:jc w:val="center"/>
+        <w:rPr>
+          <w:b/>
+          <w:bCs/>
+          <w:lang w:val="en-US"/>
+        </w:rPr>
+      </w:pPr>
+      <w:r>
+        <w:rPr>
+          <w:b/>
+          <w:bCs/>
+          <w:lang w:val="en-US"/>
+        </w:rPr>
+        <w:t>Shooting</w:t>
+      </w:r>
+    </w:p>
+    <w:p>
+      <w:pPr>
+        <w:pStyle w:val="ac"/>
+        <w:rPr>
+          <w:noProof/>
+          <w:lang w:val="en-US"/>
+        </w:rPr>
+      </w:pPr>
+      <w:r>
+        <w:rPr>
+          <w:lang w:val="en-US"/>
+        </w:rPr>
+        <w:t xml:space="preserve">There are 4 inputs </w:t>
+      </w:r>
+      <w:r>
+        <w:rPr>
+          <w:lang w:val="en-US"/>
+        </w:rPr>
+        <w:t>in</w:t>
+      </w:r>
+      <w:r>
+        <w:rPr>
+          <w:lang w:val="en-US"/>
+        </w:rPr>
+        <w:t xml:space="preserve"> the </w:t>
+      </w:r>
+      <w:r>
+        <w:rPr>
+          <w:lang w:val="en-US"/>
+        </w:rPr>
+        <w:t>circuit</w:t>
+      </w:r>
+      <w:r>
+        <w:rPr>
+          <w:lang w:val="en-US"/>
+        </w:rPr>
+        <w:t>: fire, reset, coord and clk</w:t>
+      </w:r>
+      <w:r>
+        <w:rPr>
+          <w:lang w:val="en-US"/>
+        </w:rPr>
+        <w:t xml:space="preserve">. </w:t>
+      </w:r>
+      <w:r>
+        <w:rPr>
+          <w:lang w:val="en-US"/>
+        </w:rPr>
+        <w:t>They are used to control the player's shooting. If the fire button was pressed, then the fire input is activated, which is passed to the D-trigger if reset is not equal to one. The reset input is needed to disable firing while the game object hit is being processed. The input coord is fed to the input to control the output from the demultiplexer. A column of bullets is fed into the column where the player is</w:t>
+      </w:r>
+      <w:r>
+        <w:rPr>
+          <w:lang w:val="en-US"/>
+        </w:rPr>
+        <w:t xml:space="preserve">. </w:t>
+      </w:r>
+      <w:r>
+        <w:rPr>
+          <w:lang w:val="en-US"/>
+        </w:rPr>
+        <w:t>The outputs from the demultiplexer are connected via the Transpon Field circuit to work with columns. After raising fire, the D-</w:t>
+      </w:r>
+      <w:r>
+        <w:rPr>
+          <w:lang w:val="en-US"/>
+        </w:rPr>
+        <w:t>trigger</w:t>
+      </w:r>
+      <w:r>
+        <w:rPr>
+          <w:lang w:val="en-US"/>
+        </w:rPr>
+        <w:t xml:space="preserve"> rises, the output of which, through OR with an inverted input, is applied to reset the register. Thus, the register is reset to zero if the fire output is not raised, or the reset input is raised. The register increments its value each time the clk input rises. With the help of the decoder, a bit is raised, which each time is shifted by 1 due to the increase in the value of the counter</w:t>
+      </w:r>
+      <w:r>
+        <w:rPr>
+          <w:lang w:val="en-US"/>
+        </w:rPr>
+        <w:t xml:space="preserve">. </w:t>
+      </w:r>
+      <w:r>
+        <w:rPr>
+          <w:lang w:val="en-US"/>
+        </w:rPr>
+        <w:t>The outputs from the decoder are collected into a 32-bit number, which is transmitted to the input to the demultiplexer, which transmits it to one of the 29 outputs. Also on the circuit there is a five-bit output for use by other circuits</w:t>
+      </w:r>
+      <w:r>
+        <w:rPr>
+          <w:lang w:val="en-US"/>
+        </w:rPr>
+        <w:t xml:space="preserve">. </w:t>
+      </w:r>
+      <w:r>
+        <w:t>Figure 18 shows a screenshot of the Shooting circuit.</w:t>
+      </w:r>
+    </w:p>
+    <w:p>
+      <w:pPr>
+        <w:pStyle w:val="ac"/>
+        <w:ind w:firstLine="0"/>
+        <w:jc w:val="center"/>
+        <w:rPr>
+          <w:lang w:val="en-US"/>
+        </w:rPr>
+      </w:pPr>
+      <w:r>
+        <w:rPr>
+          <w:noProof/>
+        </w:rPr>
+        <w:drawing>
+          <wp:inline distT="0" distB="0" distL="0" distR="0" wp14:anchorId="26F30D7E" wp14:editId="55595AB0">
+            <wp:extent cx="5940425" cy="2952750"/>
+            <wp:effectExtent l="0" t="0" r="3175" b="0"/>
+            <wp:docPr id="51" name="image24.jpg"/>
+            <wp:cNvGraphicFramePr/>
+            <a:graphic xmlns:a="http://schemas.openxmlformats.org/drawingml/2006/main">
+              <a:graphicData uri="http://schemas.openxmlformats.org/drawingml/2006/picture">
+                <pic:pic xmlns:pic="http://schemas.openxmlformats.org/drawingml/2006/picture">
+                  <pic:nvPicPr>
+                    <pic:cNvPr id="0" name="image24.jpg"/>
+                    <pic:cNvPicPr preferRelativeResize="0"/>
+                  </pic:nvPicPr>
+                  <pic:blipFill>
+                    <a:blip r:embed="rId25"/>
+                    <a:srcRect/>
+                    <a:stretch>
+                      <a:fillRect/>
+                    </a:stretch>
+                  </pic:blipFill>
+                  <pic:spPr>
+                    <a:xfrm>
+                      <a:off x="0" y="0"/>
+                      <a:ext cx="5940425" cy="2952750"/>
+                    </a:xfrm>
+                    <a:prstGeom prst="rect">
+                      <a:avLst/>
+                    </a:prstGeom>
+                    <a:ln/>
+                  </pic:spPr>
+                </pic:pic>
+              </a:graphicData>
+            </a:graphic>
+          </wp:inline>
+        </w:drawing>
+      </w:r>
+    </w:p>
+    <w:p>
+      <w:pPr>
+        <w:pStyle w:val="ac"/>
+        <w:ind w:firstLine="0"/>
+        <w:jc w:val="center"/>
+        <w:rPr>
+          <w:lang w:val="en-US"/>
+        </w:rPr>
+      </w:pPr>
+      <w:r>
+        <w:rPr>
+          <w:lang w:val="en-US"/>
+        </w:rPr>
+        <w:t>Figure</w:t>
+      </w:r>
+      <w:r>
+        <w:rPr>
+          <w:lang w:val="en-US"/>
+        </w:rPr>
+        <w:t xml:space="preserve"> 18 – </w:t>
+      </w:r>
+      <w:r>
+        <w:rPr>
+          <w:lang w:val="en-US"/>
+        </w:rPr>
+        <w:t>screenshot of the Shooting circui</w:t>
+      </w:r>
+      <w:r>
+        <w:rPr>
+          <w:lang w:val="en-US"/>
+        </w:rPr>
+        <w:t>t</w:t>
+      </w:r>
+    </w:p>
+    <w:p>
+      <w:pPr>
+        <w:pStyle w:val="ac"/>
+        <w:ind w:firstLine="0"/>
+        <w:jc w:val="center"/>
+        <w:rPr>
+          <w:lang w:val="en-US"/>
+        </w:rPr>
+      </w:pPr>
+    </w:p>
+    <w:p>
+      <w:pPr>
+        <w:pStyle w:val="ac"/>
+        <w:ind w:firstLine="0"/>
+        <w:jc w:val="center"/>
+        <w:rPr>
+          <w:lang w:val="en-US"/>
+        </w:rPr>
+      </w:pPr>
+    </w:p>
+    <w:p>
+      <w:pPr>
+        <w:pStyle w:val="ac"/>
+        <w:ind w:firstLine="0"/>
+        <w:jc w:val="center"/>
+        <w:rPr>
+          <w:b/>
+          <w:bCs/>
+        </w:rPr>
+      </w:pPr>
+      <w:r>
+        <w:rPr>
+          <w:b/>
+          <w:bCs/>
+          <w:lang w:val="en-US"/>
+        </w:rPr>
+        <w:lastRenderedPageBreak/>
+        <w:t>Shifts</w:t>
+      </w:r>
+    </w:p>
+    <w:p>
+      <w:pPr>
+        <w:pStyle w:val="ac"/>
+      </w:pPr>
+      <w:r>
+        <w:t xml:space="preserve">Эта схема реализует управление движениями пришельцев. Для этого используется счетчик, принимающий значения от 0 до 5: 1 – сдвиг влево, 2 и 5 – сдвиг вниз, 3 – обнуление сдвига влево, 4 – сдвиг вправо, 6 – обнуление сдвига вправо. </w:t>
+      </w:r>
+    </w:p>
+    <w:p>
+      <w:pPr>
+        <w:pStyle w:val="ac"/>
+      </w:pPr>
+      <w:r>
+        <w:t xml:space="preserve">Сдвиги вычисляются путём пропускания 9 входных строк через </w:t>
+      </w:r>
+      <w:r>
+        <w:t>ShifterLeft или ShifterRight, управляемые счетчиками, в которых хранится величина сдвигов, и ShifterDown, который сдвигает полученный результат вниз на значение своего счетчика.</w:t>
+      </w:r>
+    </w:p>
+    <w:p>
+      <w:pPr>
+        <w:pStyle w:val="ac"/>
+      </w:pPr>
+      <w:r>
+        <w:t>Выходные данные – это</w:t>
+      </w:r>
+      <w:r>
+        <w:t xml:space="preserve"> новый слой сдвинутых врагов (2e – 31e), значение сдвига shift</w:t>
+      </w:r>
+      <w:r>
+        <w:t xml:space="preserve"> </w:t>
+      </w:r>
+      <w:r>
+        <w:t>(влево (-1) вправо (1) или его отсутствие (0))</w:t>
+      </w:r>
+      <w:r>
+        <w:t xml:space="preserve"> </w:t>
+      </w:r>
+      <w:r>
+        <w:t>и 5-битовое значение сдвига вниз height.</w:t>
+      </w:r>
+      <w:r>
+        <w:t xml:space="preserve"> На рисунке 19 представлен скриншот схемы </w:t>
+      </w:r>
+      <w:r>
+        <w:rPr>
+          <w:lang w:val="en-US"/>
+        </w:rPr>
+        <w:t>Shifts.</w:t>
+      </w:r>
+    </w:p>
+    <w:p>
+      <w:pPr>
+        <w:pStyle w:val="ac"/>
+        <w:ind w:firstLine="0"/>
+        <w:jc w:val="center"/>
+      </w:pPr>
+      <w:r>
+        <w:rPr>
+          <w:noProof/>
+        </w:rPr>
+        <w:drawing>
+          <wp:inline distT="114300" distB="114300" distL="114300" distR="114300" wp14:anchorId="5FF8E974" wp14:editId="6B20E6F9">
+            <wp:extent cx="5940115" cy="3670300"/>
+            <wp:effectExtent l="0" t="0" r="0" b="0"/>
+            <wp:docPr id="29" name="image6.png"/>
+            <wp:cNvGraphicFramePr/>
+            <a:graphic xmlns:a="http://schemas.openxmlformats.org/drawingml/2006/main">
+              <a:graphicData uri="http://schemas.openxmlformats.org/drawingml/2006/picture">
+                <pic:pic xmlns:pic="http://schemas.openxmlformats.org/drawingml/2006/picture">
+                  <pic:nvPicPr>
+                    <pic:cNvPr id="0" name="image6.png"/>
+                    <pic:cNvPicPr preferRelativeResize="0"/>
+                  </pic:nvPicPr>
+                  <pic:blipFill>
+                    <a:blip r:embed="rId26"/>
+                    <a:srcRect/>
+                    <a:stretch>
+                      <a:fillRect/>
+                    </a:stretch>
+                  </pic:blipFill>
+                  <pic:spPr>
+                    <a:xfrm>
+                      <a:off x="0" y="0"/>
+                      <a:ext cx="5940115" cy="3670300"/>
+                    </a:xfrm>
+                    <a:prstGeom prst="rect">
+                      <a:avLst/>
+                    </a:prstGeom>
+                    <a:ln/>
+                  </pic:spPr>
+                </pic:pic>
+              </a:graphicData>
+            </a:graphic>
+          </wp:inline>
+        </w:drawing>
+      </w:r>
+    </w:p>
+    <w:p>
+      <w:pPr>
+        <w:pStyle w:val="ac"/>
+        <w:ind w:firstLine="0"/>
+        <w:jc w:val="center"/>
+        <w:rPr>
+          <w:lang w:val="en-US"/>
+        </w:rPr>
+      </w:pPr>
+      <w:r>
+        <w:t>Рисунок</w:t>
+      </w:r>
+      <w:r>
+        <w:rPr>
+          <w:lang w:val="en-US"/>
+        </w:rPr>
+        <w:t xml:space="preserve"> 19 – </w:t>
+      </w:r>
+      <w:r>
+        <w:t>скриншот</w:t>
+      </w:r>
+      <w:r>
+        <w:rPr>
+          <w:lang w:val="en-US"/>
+        </w:rPr>
+        <w:t xml:space="preserve"> </w:t>
+      </w:r>
+      <w:r>
+        <w:t>схемы</w:t>
+      </w:r>
+      <w:r>
+        <w:rPr>
+          <w:lang w:val="en-US"/>
+        </w:rPr>
+        <w:t xml:space="preserve"> </w:t>
+      </w:r>
+      <w:r>
+        <w:rPr>
+          <w:lang w:val="en-US"/>
+        </w:rPr>
+        <w:t>Shifts.</w:t>
+      </w:r>
+    </w:p>
+    <w:p>
+      <w:pPr>
+        <w:pStyle w:val="ac"/>
+        <w:rPr>
+          <w:lang w:val="en-US"/>
+        </w:rPr>
+      </w:pPr>
+    </w:p>
+    <w:p>
+      <w:pPr>
+        <w:pStyle w:val="ac"/>
+        <w:jc w:val="center"/>
+        <w:rPr>
+          <w:lang w:val="en-US"/>
+        </w:rPr>
+      </w:pPr>
+    </w:p>
+    <w:p>
+      <w:pPr>
+        <w:pStyle w:val="ac"/>
+        <w:rPr>
+          <w:lang w:val="en-US"/>
+        </w:rPr>
+      </w:pPr>
+    </w:p>
+    <w:p>
+      <w:pPr>
+        <w:pStyle w:val="ac"/>
+        <w:jc w:val="center"/>
+        <w:rPr>
+          <w:b/>
+          <w:bCs/>
+          <w:lang w:val="en-US"/>
+        </w:rPr>
+      </w:pPr>
+      <w:r>
+        <w:rPr>
+          <w:b/>
+          <w:bCs/>
+          <w:lang w:val="en-US"/>
+        </w:rPr>
+        <w:lastRenderedPageBreak/>
+        <w:t xml:space="preserve">ShifterLeft </w:t>
+      </w:r>
+      <w:r>
+        <w:rPr>
+          <w:b/>
+          <w:bCs/>
+          <w:lang w:val="en-US"/>
+        </w:rPr>
+        <w:t xml:space="preserve">and </w:t>
+      </w:r>
+      <w:r>
+        <w:rPr>
+          <w:b/>
+          <w:bCs/>
+          <w:lang w:val="en-US"/>
+        </w:rPr>
+        <w:t>ShifterRight</w:t>
+      </w:r>
+    </w:p>
+    <w:p>
+      <w:pPr>
+        <w:pStyle w:val="ac"/>
+        <w:rPr>
+          <w:noProof/>
+          <w:lang w:val="en-US"/>
+        </w:rPr>
+      </w:pPr>
+      <w:r>
+        <w:rPr>
+          <w:lang w:val="en-US"/>
+        </w:rPr>
+        <w:t>8 32-bit inputs are used to implement the movement of opponents left and right. These inputs are passed through left and right shifters only if the 1-bit input was high. This is achieved using controlled buffers - if this input is low, the values will not pass through the shifters. The input shifter receives one of the 32-bit numbers, and shifts it only by 1, this is implemented using a splitter, to the 4 highest inputs of which the ground is connected. Thus, by turning them on and off in turn, the effect of moving left and right was achieved</w:t>
+      </w:r>
+      <w:r>
+        <w:rPr>
+          <w:lang w:val="en-US"/>
+        </w:rPr>
+        <w:t xml:space="preserve">. </w:t>
+      </w:r>
+      <w:r>
+        <w:rPr>
+          <w:lang w:val="en-US"/>
+        </w:rPr>
+        <w:t>Figures 20 and 21 show screenshots of the ShifterLeft and ShifterRight circuits.</w:t>
+      </w:r>
+    </w:p>
+    <w:p>
+      <w:pPr>
+        <w:pStyle w:val="ac"/>
+        <w:ind w:firstLine="0"/>
+        <w:jc w:val="center"/>
+        <w:rPr>
+          <w:lang w:val="en-US"/>
+        </w:rPr>
+      </w:pPr>
+      <w:r>
+        <w:rPr>
+          <w:noProof/>
+        </w:rPr>
+        <w:drawing>
+          <wp:inline distT="0" distB="0" distL="0" distR="0" wp14:anchorId="2112CE69" wp14:editId="451E68E9">
+            <wp:extent cx="2562447" cy="5975497"/>
+            <wp:effectExtent l="0" t="0" r="9525" b="6350"/>
+            <wp:docPr id="53" name="image25.jpg"/>
+            <wp:cNvGraphicFramePr/>
+            <a:graphic xmlns:a="http://schemas.openxmlformats.org/drawingml/2006/main">
+              <a:graphicData uri="http://schemas.openxmlformats.org/drawingml/2006/picture">
+                <pic:pic xmlns:pic="http://schemas.openxmlformats.org/drawingml/2006/picture">
+                  <pic:nvPicPr>
+                    <pic:cNvPr id="0" name="image25.jpg"/>
+                    <pic:cNvPicPr preferRelativeResize="0"/>
+                  </pic:nvPicPr>
+                  <pic:blipFill>
+                    <a:blip r:embed="rId27"/>
+                    <a:srcRect/>
+                    <a:stretch>
+                      <a:fillRect/>
+                    </a:stretch>
+                  </pic:blipFill>
+                  <pic:spPr>
+                    <a:xfrm>
+                      <a:off x="0" y="0"/>
+                      <a:ext cx="2564326" cy="5979879"/>
+                    </a:xfrm>
+                    <a:prstGeom prst="rect">
+                      <a:avLst/>
+                    </a:prstGeom>
+                    <a:ln/>
+                  </pic:spPr>
+                </pic:pic>
+              </a:graphicData>
+            </a:graphic>
+          </wp:inline>
+        </w:drawing>
+      </w:r>
+    </w:p>
+    <w:p>
+      <w:pPr>
+        <w:pStyle w:val="ac"/>
+        <w:ind w:firstLine="0"/>
+        <w:jc w:val="center"/>
+        <w:rPr>
+          <w:lang w:val="en-US"/>
+        </w:rPr>
+      </w:pPr>
+      <w:r>
+        <w:rPr>
+          <w:lang w:val="en-US"/>
+        </w:rPr>
+        <w:t xml:space="preserve">Figure 20 – screenshot of the </w:t>
+      </w:r>
+      <w:r>
+        <w:rPr>
+          <w:lang w:val="en-US"/>
+        </w:rPr>
+        <w:t>ShifterLeft</w:t>
+      </w:r>
+      <w:r>
+        <w:rPr>
+          <w:lang w:val="en-US"/>
+        </w:rPr>
+        <w:t xml:space="preserve"> circuit</w:t>
+      </w:r>
+    </w:p>
+    <w:p>
+      <w:pPr>
+        <w:pStyle w:val="ac"/>
+        <w:ind w:firstLine="0"/>
+        <w:jc w:val="center"/>
+        <w:rPr>
+          <w:lang w:val="en-US"/>
+        </w:rPr>
+      </w:pPr>
+      <w:r>
+        <w:rPr>
+          <w:noProof/>
+        </w:rPr>
+        <w:lastRenderedPageBreak/>
+        <w:drawing>
+          <wp:inline distT="0" distB="0" distL="0" distR="0" wp14:anchorId="617CF3C8" wp14:editId="11A13A18">
+            <wp:extent cx="2944025" cy="6073193"/>
+            <wp:effectExtent l="0" t="0" r="0" b="0"/>
+            <wp:docPr id="54" name="image26.jpg"/>
+            <wp:cNvGraphicFramePr/>
+            <a:graphic xmlns:a="http://schemas.openxmlformats.org/drawingml/2006/main">
+              <a:graphicData uri="http://schemas.openxmlformats.org/drawingml/2006/picture">
+                <pic:pic xmlns:pic="http://schemas.openxmlformats.org/drawingml/2006/picture">
+                  <pic:nvPicPr>
+                    <pic:cNvPr id="0" name="image26.jpg"/>
+                    <pic:cNvPicPr preferRelativeResize="0"/>
+                  </pic:nvPicPr>
+                  <pic:blipFill>
+                    <a:blip r:embed="rId28"/>
+                    <a:srcRect/>
+                    <a:stretch>
+                      <a:fillRect/>
+                    </a:stretch>
+                  </pic:blipFill>
+                  <pic:spPr>
+                    <a:xfrm>
+                      <a:off x="0" y="0"/>
+                      <a:ext cx="2944025" cy="6073193"/>
+                    </a:xfrm>
+                    <a:prstGeom prst="rect">
+                      <a:avLst/>
+                    </a:prstGeom>
+                    <a:ln/>
+                  </pic:spPr>
+                </pic:pic>
+              </a:graphicData>
+            </a:graphic>
+          </wp:inline>
+        </w:drawing>
+      </w:r>
+    </w:p>
+    <w:p>
+      <w:pPr>
+        <w:pStyle w:val="ac"/>
+        <w:ind w:firstLine="0"/>
+        <w:jc w:val="center"/>
+        <w:rPr>
+          <w:lang w:val="en-US"/>
+        </w:rPr>
+      </w:pPr>
+      <w:r>
+        <w:rPr>
+          <w:lang w:val="en-US"/>
+        </w:rPr>
+        <w:t>Figure 2</w:t>
+      </w:r>
+      <w:r>
+        <w:rPr>
+          <w:lang w:val="en-US"/>
+        </w:rPr>
+        <w:t>1</w:t>
+      </w:r>
+      <w:r>
+        <w:rPr>
+          <w:lang w:val="en-US"/>
+        </w:rPr>
+        <w:t xml:space="preserve"> – screenshot of the </w:t>
+      </w:r>
+      <w:r>
+        <w:rPr>
+          <w:lang w:val="en-US"/>
+        </w:rPr>
+        <w:t>Shifter</w:t>
+      </w:r>
+      <w:r>
+        <w:rPr>
+          <w:lang w:val="en-US"/>
+        </w:rPr>
+        <w:t>Right</w:t>
+      </w:r>
+      <w:r>
+        <w:rPr>
+          <w:lang w:val="en-US"/>
+        </w:rPr>
+        <w:t xml:space="preserve"> circui</w:t>
+      </w:r>
+      <w:r>
+        <w:rPr>
+          <w:lang w:val="en-US"/>
+        </w:rPr>
+        <w:t>t</w:t>
+      </w:r>
+    </w:p>
+    <w:p>
+      <w:pPr>
+        <w:pStyle w:val="ac"/>
+        <w:ind w:firstLine="0"/>
+        <w:jc w:val="center"/>
+        <w:rPr>
+          <w:lang w:val="en-US"/>
+        </w:rPr>
+      </w:pPr>
+    </w:p>
+    <w:p>
+      <w:pPr>
+        <w:pStyle w:val="ac"/>
+        <w:jc w:val="center"/>
+        <w:rPr>
+          <w:b/>
+          <w:bCs/>
+          <w:lang w:val="en-US"/>
+        </w:rPr>
+      </w:pPr>
+      <w:r>
+        <w:rPr>
+          <w:b/>
+          <w:bCs/>
+          <w:lang w:val="en-US"/>
+        </w:rPr>
+        <w:t>ShifterDown</w:t>
+      </w:r>
+    </w:p>
+    <w:p>
+      <w:pPr>
+        <w:pStyle w:val="ac"/>
+        <w:rPr>
+          <w:lang w:val="en-US"/>
+        </w:rPr>
+      </w:pPr>
+      <w:r>
+        <w:rPr>
+          <w:lang w:val="en-US"/>
+        </w:rPr>
+        <w:t>This circuit shifts the layer (pins 0-31) down by the value of the height pin, provided the En pin is on.</w:t>
+      </w:r>
+    </w:p>
+    <w:p>
+      <w:pPr>
+        <w:pStyle w:val="ac"/>
+        <w:rPr>
+          <w:lang w:val="en-US"/>
+        </w:rPr>
+      </w:pPr>
+      <w:r>
+        <w:rPr>
+          <w:lang w:val="en-US"/>
+        </w:rPr>
+        <w:t xml:space="preserve">Layer shifting is implemented through 30 multiplexers (for each input pin). Each has its own unique value of the select input equal to the addition of the unit shift value n times for the n-th multiplexer. The disabled output of the multiplexers </w:t>
+      </w:r>
+      <w:r>
+        <w:rPr>
+          <w:lang w:val="en-US"/>
+        </w:rPr>
+        <w:lastRenderedPageBreak/>
+        <w:t>has a floating value, which allows multiple values ​​to be applied to one pin without the use of control buffers.</w:t>
+      </w:r>
+    </w:p>
+    <w:p>
+      <w:pPr>
+        <w:pStyle w:val="ac"/>
+        <w:rPr>
+          <w:rFonts w:ascii="Calibri" w:hAnsi="Calibri" w:cs="Calibri"/>
+          <w:color w:val="000000"/>
+          <w:sz w:val="22"/>
+          <w:bdr w:val="none" w:sz="0" w:space="0" w:color="auto" w:frame="1"/>
+          <w:lang w:val="en-US"/>
+        </w:rPr>
+      </w:pPr>
+      <w:r>
+        <w:rPr>
+          <w:lang w:val="en-US"/>
+        </w:rPr>
+        <w:t>The result of the shift is applied to pins 0' - 29' (30' and 31' are not used, but can be added).</w:t>
+      </w:r>
+      <w:r>
+        <w:rPr>
+          <w:lang w:val="en-US"/>
+        </w:rPr>
+        <w:t xml:space="preserve"> </w:t>
+      </w:r>
+      <w:r>
+        <w:rPr>
+          <w:lang w:val="en-US"/>
+        </w:rPr>
+        <w:t xml:space="preserve">Figure 22 </w:t>
+      </w:r>
+      <w:r>
+        <w:rPr>
+          <w:lang w:val="en-US"/>
+        </w:rPr>
+        <w:t>and 23 are</w:t>
+      </w:r>
+      <w:r>
+        <w:rPr>
+          <w:lang w:val="en-US"/>
+        </w:rPr>
+        <w:t xml:space="preserve"> screenshot</w:t>
+      </w:r>
+      <w:r>
+        <w:rPr>
+          <w:lang w:val="en-US"/>
+        </w:rPr>
+        <w:t>s</w:t>
+      </w:r>
+      <w:r>
+        <w:rPr>
+          <w:lang w:val="en-US"/>
+        </w:rPr>
+        <w:t xml:space="preserve"> of </w:t>
+      </w:r>
+      <w:r>
+        <w:rPr>
+          <w:lang w:val="en-US"/>
+        </w:rPr>
+        <w:t xml:space="preserve">parts </w:t>
+      </w:r>
+      <w:r>
+        <w:rPr>
+          <w:lang w:val="en-US"/>
+        </w:rPr>
+        <w:t xml:space="preserve">of </w:t>
+      </w:r>
+      <w:r>
+        <w:rPr>
+          <w:lang w:val="en-US"/>
+        </w:rPr>
+        <w:t>the ShifterDown circuit</w:t>
+      </w:r>
+      <w:r>
+        <w:rPr>
+          <w:lang w:val="en-US"/>
+        </w:rPr>
+        <w:t>.</w:t>
+      </w:r>
+    </w:p>
+    <w:p>
+      <w:pPr>
+        <w:pStyle w:val="ac"/>
+        <w:jc w:val="center"/>
+      </w:pPr>
+      <w:r>
+        <w:lastRenderedPageBreak/>
+        <w:drawing>
+          <wp:inline distT="0" distB="0" distL="0" distR="0" wp14:anchorId="3381BD58" wp14:editId="6B3FA5D9">
+            <wp:extent cx="3700130" cy="8795659"/>
+            <wp:effectExtent l="0" t="0" r="0" b="5715"/>
+            <wp:docPr id="13" name="Рисунок 13" descr="Изображение выглядит как текст, устройство&#10;&#10;Автоматически созданное описание"/>
+            <wp:cNvGraphicFramePr>
+              <a:graphicFrameLocks xmlns:a="http://schemas.openxmlformats.org/drawingml/2006/main" noChangeAspect="1"/>
+            </wp:cNvGraphicFramePr>
+            <a:graphic xmlns:a="http://schemas.openxmlformats.org/drawingml/2006/main">
+              <a:graphicData uri="http://schemas.openxmlformats.org/drawingml/2006/picture">
+                <pic:pic xmlns:pic="http://schemas.openxmlformats.org/drawingml/2006/picture">
+                  <pic:nvPicPr>
+                    <pic:cNvPr id="13" name="Рисунок 13" descr="Изображение выглядит как текст, устройство&#10;&#10;Автоматически созданное описание"/>
+                    <pic:cNvPicPr>
+                      <a:picLocks noChangeAspect="1" noChangeArrowheads="1"/>
+                    </pic:cNvPicPr>
+                  </pic:nvPicPr>
+                  <pic:blipFill>
+                    <a:blip r:embed="rId29">
+                      <a:extLst>
+                        <a:ext uri="{28A0092B-C50C-407E-A947-70E740481C1C}">
+                          <a14:useLocalDpi xmlns:a14="http://schemas.microsoft.com/office/drawing/2010/main" val="0"/>
+                        </a:ext>
+                      </a:extLst>
+                    </a:blip>
+                    <a:srcRect/>
+                    <a:stretch>
+                      <a:fillRect/>
+                    </a:stretch>
+                  </pic:blipFill>
+                  <pic:spPr bwMode="auto">
+                    <a:xfrm>
+                      <a:off x="0" y="0"/>
+                      <a:ext cx="3726316" cy="8857907"/>
+                    </a:xfrm>
+                    <a:prstGeom prst="rect">
+                      <a:avLst/>
+                    </a:prstGeom>
+                    <a:noFill/>
+                    <a:ln>
+                      <a:noFill/>
+                    </a:ln>
+                  </pic:spPr>
+                </pic:pic>
+              </a:graphicData>
+            </a:graphic>
+          </wp:inline>
+        </w:drawing>
+      </w:r>
+    </w:p>
+    <w:p>
+      <w:pPr>
+        <w:pStyle w:val="ac"/>
+        <w:jc w:val="center"/>
+        <w:rPr>
+          <w:lang w:val="en-US"/>
+        </w:rPr>
+      </w:pPr>
+      <w:r>
+        <w:rPr>
+          <w:lang w:val="en-US"/>
+        </w:rPr>
+        <w:t xml:space="preserve">Figure 22 – </w:t>
+      </w:r>
+      <w:r>
+        <w:rPr>
+          <w:lang w:val="en-US"/>
+        </w:rPr>
+        <w:t xml:space="preserve">screenshot </w:t>
+      </w:r>
+      <w:r>
+        <w:rPr>
+          <w:lang w:val="en-US"/>
+        </w:rPr>
+        <w:t xml:space="preserve">of part of the </w:t>
+      </w:r>
+      <w:r>
+        <w:rPr>
+          <w:lang w:val="en-US"/>
+        </w:rPr>
+        <w:t>ShifterDown circuit</w:t>
+      </w:r>
+    </w:p>
+    <w:p>
+      <w:pPr>
+        <w:pStyle w:val="ac"/>
+        <w:jc w:val="center"/>
+        <w:rPr>
+          <w:b/>
+          <w:bCs/>
+          <w:lang w:val="en-US"/>
+        </w:rPr>
+      </w:pPr>
+      <w:r>
+        <w:lastRenderedPageBreak/>
+        <w:drawing>
+          <wp:inline distT="0" distB="0" distL="0" distR="0" wp14:anchorId="3CD14196" wp14:editId="4B8F1222">
+            <wp:extent cx="3434316" cy="8735407"/>
+            <wp:effectExtent l="0" t="0" r="0" b="8890"/>
+            <wp:docPr id="14" name="Рисунок 14"/>
+            <wp:cNvGraphicFramePr>
+              <a:graphicFrameLocks xmlns:a="http://schemas.openxmlformats.org/drawingml/2006/main" noChangeAspect="1"/>
+            </wp:cNvGraphicFramePr>
+            <a:graphic xmlns:a="http://schemas.openxmlformats.org/drawingml/2006/main">
+              <a:graphicData uri="http://schemas.openxmlformats.org/drawingml/2006/picture">
+                <pic:pic xmlns:pic="http://schemas.openxmlformats.org/drawingml/2006/picture">
+                  <pic:nvPicPr>
+                    <pic:cNvPr id="0" name="Picture 3"/>
+                    <pic:cNvPicPr>
+                      <a:picLocks noChangeAspect="1" noChangeArrowheads="1"/>
+                    </pic:cNvPicPr>
+                  </pic:nvPicPr>
+                  <pic:blipFill>
+                    <a:blip r:embed="rId30">
+                      <a:extLst>
+                        <a:ext uri="{28A0092B-C50C-407E-A947-70E740481C1C}">
+                          <a14:useLocalDpi xmlns:a14="http://schemas.microsoft.com/office/drawing/2010/main" val="0"/>
+                        </a:ext>
+                      </a:extLst>
+                    </a:blip>
+                    <a:srcRect/>
+                    <a:stretch>
+                      <a:fillRect/>
+                    </a:stretch>
+                  </pic:blipFill>
+                  <pic:spPr bwMode="auto">
+                    <a:xfrm>
+                      <a:off x="0" y="0"/>
+                      <a:ext cx="3441277" cy="8753114"/>
+                    </a:xfrm>
+                    <a:prstGeom prst="rect">
+                      <a:avLst/>
+                    </a:prstGeom>
+                    <a:noFill/>
+                    <a:ln>
+                      <a:noFill/>
+                    </a:ln>
+                  </pic:spPr>
+                </pic:pic>
+              </a:graphicData>
+            </a:graphic>
+          </wp:inline>
+        </w:drawing>
+      </w:r>
+    </w:p>
+    <w:p>
+      <w:pPr>
+        <w:pStyle w:val="ac"/>
+        <w:jc w:val="center"/>
+        <w:rPr>
+          <w:lang w:val="en-US"/>
+        </w:rPr>
+      </w:pPr>
+      <w:r>
+        <w:rPr>
+          <w:lang w:val="en-US"/>
+        </w:rPr>
+        <w:t xml:space="preserve">Figure 23 – screenshot of part of the </w:t>
+      </w:r>
+      <w:r>
+        <w:rPr>
+          <w:lang w:val="en-US"/>
+        </w:rPr>
+        <w:t>ShifterDown circuit</w:t>
+      </w:r>
+      <w:r>
+        <w:rPr>
+          <w:lang w:val="en-US"/>
+        </w:rPr>
+        <w:t xml:space="preserve"> </w:t>
+      </w:r>
+    </w:p>
+    <w:p>
+      <w:pPr>
+        <w:pStyle w:val="ac"/>
+        <w:jc w:val="center"/>
+        <w:rPr>
+          <w:b/>
+          <w:bCs/>
+          <w:lang w:val="en-US"/>
+        </w:rPr>
+      </w:pPr>
+      <w:r>
+        <w:rPr>
+          <w:b/>
+          <w:bCs/>
+          <w:lang w:val="en-US"/>
+        </w:rPr>
+        <w:lastRenderedPageBreak/>
+        <w:t>Enemies</w:t>
+      </w:r>
+    </w:p>
+    <w:p>
+      <w:pPr>
+        <w:pStyle w:val="ac"/>
+        <w:rPr>
+          <w:lang w:val="en-US"/>
+        </w:rPr>
+      </w:pPr>
+      <w:r>
+        <w:rPr>
+          <w:lang w:val="en-US"/>
+        </w:rPr>
+        <w:t>This circuit is responsible for the behavior of enemies, their appearance, destruction, movement, shifts and shooting.</w:t>
+      </w:r>
+      <w:r>
+        <w:rPr>
+          <w:lang w:val="en-US"/>
+        </w:rPr>
+        <w:t xml:space="preserve"> </w:t>
+      </w:r>
+      <w:r>
+        <w:rPr>
+          <w:lang w:val="en-US"/>
+        </w:rPr>
+        <w:t xml:space="preserve">There are input contacts: initgame says if the game has started, clk </w:t>
+      </w:r>
+      <w:r>
+        <w:rPr>
+          <w:lang w:val="en-US"/>
+        </w:rPr>
+        <w:t>is the</w:t>
+      </w:r>
+      <w:r>
+        <w:rPr>
+          <w:lang w:val="en-US"/>
+        </w:rPr>
+        <w:t xml:space="preserve"> clock generator, wall says if the walls are being processed now (this is necessary to disable the shooting of enemies for the duration of processing); Num </w:t>
+      </w:r>
+      <w:r>
+        <w:rPr>
+          <w:lang w:val="en-US"/>
+        </w:rPr>
+        <w:t>is</w:t>
+      </w:r>
+      <w:r>
+        <w:rPr>
+          <w:lang w:val="en-US"/>
+        </w:rPr>
+        <w:t xml:space="preserve"> coordinate of the bullet line and the 30 values of the player's bullet layer (2bul, 3bul,.. 31bul) - for the Collision check.</w:t>
+      </w:r>
+      <w:r>
+        <w:rPr>
+          <w:lang w:val="en-US"/>
+        </w:rPr>
+        <w:t xml:space="preserve"> Figure 24 shows</w:t>
+      </w:r>
+      <w:r>
+        <w:rPr>
+          <w:lang w:val="en-US"/>
+        </w:rPr>
+        <w:t xml:space="preserve"> a part of the Enemies circuit.</w:t>
+      </w:r>
+    </w:p>
+    <w:p>
+      <w:pPr>
+        <w:pStyle w:val="ac"/>
+        <w:ind w:firstLine="0"/>
+        <w:jc w:val="center"/>
+        <w:rPr>
+          <w:lang w:val="en-US"/>
+        </w:rPr>
+      </w:pPr>
+      <w:r>
+        <w:drawing>
+          <wp:inline distT="0" distB="0" distL="0" distR="0" wp14:anchorId="66CC4E02" wp14:editId="2DD56A49">
+            <wp:extent cx="3795823" cy="6294949"/>
+            <wp:effectExtent l="0" t="0" r="0" b="0"/>
+            <wp:docPr id="15" name="Рисунок 15"/>
+            <wp:cNvGraphicFramePr>
+              <a:graphicFrameLocks xmlns:a="http://schemas.openxmlformats.org/drawingml/2006/main" noChangeAspect="1"/>
+            </wp:cNvGraphicFramePr>
+            <a:graphic xmlns:a="http://schemas.openxmlformats.org/drawingml/2006/main">
+              <a:graphicData uri="http://schemas.openxmlformats.org/drawingml/2006/picture">
+                <pic:pic xmlns:pic="http://schemas.openxmlformats.org/drawingml/2006/picture">
+                  <pic:nvPicPr>
+                    <pic:cNvPr id="0" name="Picture 5"/>
+                    <pic:cNvPicPr>
+                      <a:picLocks noChangeAspect="1" noChangeArrowheads="1"/>
+                    </pic:cNvPicPr>
+                  </pic:nvPicPr>
+                  <pic:blipFill>
+                    <a:blip r:embed="rId31">
+                      <a:extLst>
+                        <a:ext uri="{28A0092B-C50C-407E-A947-70E740481C1C}">
+                          <a14:useLocalDpi xmlns:a14="http://schemas.microsoft.com/office/drawing/2010/main" val="0"/>
+                        </a:ext>
+                      </a:extLst>
+                    </a:blip>
+                    <a:srcRect/>
+                    <a:stretch>
+                      <a:fillRect/>
+                    </a:stretch>
+                  </pic:blipFill>
+                  <pic:spPr bwMode="auto">
+                    <a:xfrm>
+                      <a:off x="0" y="0"/>
+                      <a:ext cx="3826997" cy="6346647"/>
+                    </a:xfrm>
+                    <a:prstGeom prst="rect">
+                      <a:avLst/>
+                    </a:prstGeom>
+                    <a:noFill/>
+                    <a:ln>
+                      <a:noFill/>
+                    </a:ln>
+                  </pic:spPr>
+                </pic:pic>
+              </a:graphicData>
+            </a:graphic>
+          </wp:inline>
+        </w:drawing>
+      </w:r>
+    </w:p>
+    <w:p>
+      <w:pPr>
+        <w:pStyle w:val="ac"/>
+        <w:jc w:val="center"/>
+        <w:rPr>
+          <w:lang w:val="en-US"/>
+        </w:rPr>
+      </w:pPr>
+      <w:r>
+        <w:rPr>
+          <w:lang w:val="en-US"/>
+        </w:rPr>
+        <w:t>Figure 24 – screenshot of</w:t>
+      </w:r>
+      <w:r>
+        <w:rPr>
+          <w:lang w:val="en-US"/>
+        </w:rPr>
+        <w:t xml:space="preserve"> </w:t>
+      </w:r>
+      <w:r>
+        <w:rPr>
+          <w:lang w:val="en-US"/>
+        </w:rPr>
+        <w:t>a part of the Enemies circuit</w:t>
+      </w:r>
+    </w:p>
+    <w:p>
+      <w:pPr>
+        <w:pStyle w:val="ac"/>
+        <w:rPr>
+          <w:bdr w:val="none" w:sz="0" w:space="0" w:color="auto" w:frame="1"/>
+          <w:lang w:val="en-US"/>
+        </w:rPr>
+      </w:pPr>
+      <w:r>
+        <w:rPr>
+          <w:lang w:val="en-US"/>
+        </w:rPr>
+        <w:lastRenderedPageBreak/>
+        <w:t>The processor in the diagram is responsible for initializing and turning off enemies when hit.</w:t>
+      </w:r>
+      <w:r>
+        <w:rPr>
+          <w:lang w:val="en-US"/>
+        </w:rPr>
+        <w:t xml:space="preserve"> </w:t>
+      </w:r>
+      <w:r>
+        <w:rPr>
+          <w:lang w:val="en-US"/>
+        </w:rPr>
+        <w:t>Processor control exactly follows the Walls circuit.</w:t>
+      </w:r>
+      <w:r>
+        <w:rPr>
+          <w:lang w:val="en-US"/>
+        </w:rPr>
+        <w:t xml:space="preserve"> Figure 25 shows</w:t>
+      </w:r>
+      <w:r>
+        <w:rPr>
+          <w:lang w:val="en-US"/>
+        </w:rPr>
+        <w:t xml:space="preserve"> the </w:t>
+      </w:r>
+      <w:r>
+        <w:rPr>
+          <w:lang w:val="en-US"/>
+        </w:rPr>
+        <w:t>Processor control</w:t>
+      </w:r>
+      <w:r>
+        <w:rPr>
+          <w:lang w:val="en-US"/>
+        </w:rPr>
+        <w:t xml:space="preserve"> part of the Enemies circuit.</w:t>
+      </w:r>
+    </w:p>
+    <w:p>
+      <w:pPr>
+        <w:pStyle w:val="ac"/>
+        <w:ind w:firstLine="0"/>
+        <w:jc w:val="center"/>
+        <w:rPr>
+          <w:lang w:val="en-US"/>
+        </w:rPr>
+      </w:pPr>
+      <w:r>
+        <w:drawing>
+          <wp:inline distT="0" distB="0" distL="0" distR="0" wp14:anchorId="628A4FEF" wp14:editId="7C8A4E8C">
+            <wp:extent cx="5199380" cy="6400800"/>
+            <wp:effectExtent l="0" t="0" r="1270" b="0"/>
+            <wp:docPr id="16" name="Рисунок 16"/>
+            <wp:cNvGraphicFramePr>
+              <a:graphicFrameLocks xmlns:a="http://schemas.openxmlformats.org/drawingml/2006/main" noChangeAspect="1"/>
+            </wp:cNvGraphicFramePr>
+            <a:graphic xmlns:a="http://schemas.openxmlformats.org/drawingml/2006/main">
+              <a:graphicData uri="http://schemas.openxmlformats.org/drawingml/2006/picture">
+                <pic:pic xmlns:pic="http://schemas.openxmlformats.org/drawingml/2006/picture">
+                  <pic:nvPicPr>
+                    <pic:cNvPr id="0" name="Picture 7"/>
+                    <pic:cNvPicPr>
+                      <a:picLocks noChangeAspect="1" noChangeArrowheads="1"/>
+                    </pic:cNvPicPr>
+                  </pic:nvPicPr>
+                  <pic:blipFill>
+                    <a:blip r:embed="rId32">
+                      <a:extLst>
+                        <a:ext uri="{28A0092B-C50C-407E-A947-70E740481C1C}">
+                          <a14:useLocalDpi xmlns:a14="http://schemas.microsoft.com/office/drawing/2010/main" val="0"/>
+                        </a:ext>
+                      </a:extLst>
+                    </a:blip>
+                    <a:srcRect/>
+                    <a:stretch>
+                      <a:fillRect/>
+                    </a:stretch>
+                  </pic:blipFill>
+                  <pic:spPr bwMode="auto">
+                    <a:xfrm>
+                      <a:off x="0" y="0"/>
+                      <a:ext cx="5199380" cy="6400800"/>
+                    </a:xfrm>
+                    <a:prstGeom prst="rect">
+                      <a:avLst/>
+                    </a:prstGeom>
+                    <a:noFill/>
+                    <a:ln>
+                      <a:noFill/>
+                    </a:ln>
+                  </pic:spPr>
+                </pic:pic>
+              </a:graphicData>
+            </a:graphic>
+          </wp:inline>
+        </w:drawing>
+      </w:r>
+    </w:p>
+    <w:p>
+      <w:pPr>
+        <w:pStyle w:val="ac"/>
+        <w:ind w:firstLine="0"/>
+        <w:jc w:val="center"/>
+        <w:rPr>
+          <w:lang w:val="en-US"/>
+        </w:rPr>
+      </w:pPr>
+      <w:r>
+        <w:rPr>
+          <w:lang w:val="en-US"/>
+        </w:rPr>
+        <w:t>Figure 25 – screenshot</w:t>
+      </w:r>
+      <w:r>
+        <w:rPr>
+          <w:lang w:val="en-US"/>
+        </w:rPr>
+        <w:t xml:space="preserve"> of </w:t>
+      </w:r>
+      <w:r>
+        <w:rPr>
+          <w:lang w:val="en-US"/>
+        </w:rPr>
+        <w:t xml:space="preserve">the </w:t>
+      </w:r>
+      <w:r>
+        <w:rPr>
+          <w:lang w:val="en-US"/>
+        </w:rPr>
+        <w:t>Processor control</w:t>
+      </w:r>
+      <w:r>
+        <w:rPr>
+          <w:lang w:val="en-US"/>
+        </w:rPr>
+        <w:t xml:space="preserve"> part of the Enemies circuit</w:t>
+      </w:r>
+    </w:p>
+    <w:p>
+      <w:pPr>
+        <w:pStyle w:val="ac"/>
+        <w:rPr>
+          <w:lang w:val="en-US"/>
+        </w:rPr>
+      </w:pPr>
+    </w:p>
+    <w:p>
+      <w:pPr>
+        <w:pStyle w:val="ac"/>
+        <w:rPr>
+          <w:lang w:val="en-US"/>
+        </w:rPr>
+      </w:pPr>
+      <w:r>
+        <w:rPr>
+          <w:lang w:val="en-US"/>
+        </w:rPr>
+        <w:t>The state of the enemies is stored in a 8-bit register (from which the Oenem tunnel departs). 1 - there is an enemy, 0 – there is no.</w:t>
+      </w:r>
+    </w:p>
+    <w:p>
+      <w:pPr>
+        <w:pStyle w:val="ac"/>
+        <w:rPr>
+          <w:rFonts w:ascii="Calibri" w:hAnsi="Calibri" w:cs="Calibri"/>
+          <w:color w:val="000000"/>
+          <w:sz w:val="22"/>
+          <w:bdr w:val="none" w:sz="0" w:space="0" w:color="auto" w:frame="1"/>
+          <w:lang w:val="en-US"/>
+        </w:rPr>
+      </w:pPr>
+      <w:r>
+        <w:rPr>
+          <w:lang w:val="en-US"/>
+        </w:rPr>
+        <w:lastRenderedPageBreak/>
+        <w:t>The display of enemies is set as constants. There are 2 constants for 2 types of enemies. These constants are added to registers controlled by the bits of the enemy status byte and are arranged through splitters on 8 lines of 4 enemies each. These rows are passed under the control of the Shifts circuit. The Shifts circuit gives a matrix layer with enemies; the height at which the enemies dropped and the parameter for shifting them to the left or right info.</w:t>
+      </w:r>
+      <w:r>
+        <w:rPr>
+          <w:lang w:val="en-US"/>
+        </w:rPr>
+        <w:t xml:space="preserve"> Figure 26 is</w:t>
+      </w:r>
+      <w:r>
+        <w:rPr>
+          <w:lang w:val="en-US"/>
+        </w:rPr>
+        <w:t xml:space="preserve"> a screenshot of a part of the Enemies circuit.</w:t>
+      </w:r>
+    </w:p>
+    <w:p>
+      <w:pPr>
+        <w:pStyle w:val="ac"/>
+        <w:ind w:firstLine="0"/>
+        <w:jc w:val="center"/>
+        <w:rPr>
+          <w:lang w:val="en-US"/>
+        </w:rPr>
+      </w:pPr>
+      <w:r>
+        <w:drawing>
+          <wp:inline distT="0" distB="0" distL="0" distR="0" wp14:anchorId="152CFFB1" wp14:editId="76C3549C">
+            <wp:extent cx="5940425" cy="5685155"/>
+            <wp:effectExtent l="0" t="0" r="3175" b="0"/>
+            <wp:docPr id="17" name="Рисунок 17"/>
+            <wp:cNvGraphicFramePr>
+              <a:graphicFrameLocks xmlns:a="http://schemas.openxmlformats.org/drawingml/2006/main" noChangeAspect="1"/>
+            </wp:cNvGraphicFramePr>
+            <a:graphic xmlns:a="http://schemas.openxmlformats.org/drawingml/2006/main">
+              <a:graphicData uri="http://schemas.openxmlformats.org/drawingml/2006/picture">
+                <pic:pic xmlns:pic="http://schemas.openxmlformats.org/drawingml/2006/picture">
+                  <pic:nvPicPr>
+                    <pic:cNvPr id="0" name="Picture 9"/>
+                    <pic:cNvPicPr>
+                      <a:picLocks noChangeAspect="1" noChangeArrowheads="1"/>
+                    </pic:cNvPicPr>
+                  </pic:nvPicPr>
+                  <pic:blipFill>
+                    <a:blip r:embed="rId33">
+                      <a:extLst>
+                        <a:ext uri="{28A0092B-C50C-407E-A947-70E740481C1C}">
+                          <a14:useLocalDpi xmlns:a14="http://schemas.microsoft.com/office/drawing/2010/main" val="0"/>
+                        </a:ext>
+                      </a:extLst>
+                    </a:blip>
+                    <a:srcRect/>
+                    <a:stretch>
+                      <a:fillRect/>
+                    </a:stretch>
+                  </pic:blipFill>
+                  <pic:spPr bwMode="auto">
+                    <a:xfrm>
+                      <a:off x="0" y="0"/>
+                      <a:ext cx="5940425" cy="5685155"/>
+                    </a:xfrm>
+                    <a:prstGeom prst="rect">
+                      <a:avLst/>
+                    </a:prstGeom>
+                    <a:noFill/>
+                    <a:ln>
+                      <a:noFill/>
+                    </a:ln>
+                  </pic:spPr>
+                </pic:pic>
+              </a:graphicData>
+            </a:graphic>
+          </wp:inline>
+        </w:drawing>
+      </w:r>
+    </w:p>
+    <w:p>
+      <w:pPr>
+        <w:pStyle w:val="ac"/>
+        <w:ind w:firstLine="0"/>
+        <w:jc w:val="center"/>
+        <w:rPr>
+          <w:lang w:val="en-US"/>
+        </w:rPr>
+      </w:pPr>
+      <w:r>
+        <w:rPr>
+          <w:lang w:val="en-US"/>
+        </w:rPr>
+        <w:t xml:space="preserve">Figure 26 – screenshot </w:t>
+      </w:r>
+      <w:r>
+        <w:rPr>
+          <w:lang w:val="en-US"/>
+        </w:rPr>
+        <w:t xml:space="preserve">of </w:t>
+      </w:r>
+      <w:r>
+        <w:rPr>
+          <w:lang w:val="en-US"/>
+        </w:rPr>
+        <w:t>a part of the Enemies circuit</w:t>
+      </w:r>
+    </w:p>
+    <w:p>
+      <w:pPr>
+        <w:pStyle w:val="ac"/>
+        <w:rPr>
+          <w:lang w:val="en-US"/>
+        </w:rPr>
+      </w:pPr>
+    </w:p>
+    <w:p>
+      <w:pPr>
+        <w:pStyle w:val="ac"/>
+        <w:rPr>
+          <w:lang w:val="en-US"/>
+        </w:rPr>
+      </w:pPr>
+      <w:r>
+        <w:rPr>
+          <w:lang w:val="en-US"/>
+        </w:rPr>
+        <w:t xml:space="preserve">The Collision check part compares 2 layers: the player's bullet layer and the enemy layer. The Num row is taken from the enemy layer, and the Num + 1 row is </w:t>
+      </w:r>
+      <w:r>
+        <w:rPr>
+          <w:lang w:val="en-US"/>
+        </w:rPr>
+        <w:lastRenderedPageBreak/>
+        <w:t>taken from the player's bullet layer. These rows are sent to the Collision circuit, which will return a 32-bit string of zeros with a single one - where the hit was, and the hit trigger. The 32-bit string will be split into 4 8-bit strings and sent into registers for processing by processor.</w:t>
+      </w:r>
+      <w:r>
+        <w:rPr>
+          <w:lang w:val="en-US"/>
+        </w:rPr>
+        <w:t xml:space="preserve"> Figure 27 </w:t>
+      </w:r>
+      <w:r>
+        <w:rPr>
+          <w:lang w:val="en-US"/>
+        </w:rPr>
+        <w:t xml:space="preserve">is the </w:t>
+      </w:r>
+      <w:r>
+        <w:rPr>
+          <w:lang w:val="en-US"/>
+        </w:rPr>
+        <w:t>Collision check part</w:t>
+      </w:r>
+      <w:r>
+        <w:rPr>
+          <w:lang w:val="en-US"/>
+        </w:rPr>
+        <w:t xml:space="preserve"> of the Enemies ci</w:t>
+      </w:r>
+      <w:r>
+        <w:rPr>
+          <w:lang w:val="en-US"/>
+        </w:rPr>
+        <w:t>r</w:t>
+      </w:r>
+      <w:r>
+        <w:rPr>
+          <w:lang w:val="en-US"/>
+        </w:rPr>
+        <w:t>cuit.</w:t>
+      </w:r>
+    </w:p>
+    <w:p>
+      <w:pPr>
+        <w:pStyle w:val="ac"/>
+        <w:ind w:firstLine="0"/>
+        <w:jc w:val="center"/>
+        <w:rPr>
+          <w:lang w:val="en-US"/>
+        </w:rPr>
+      </w:pPr>
+      <w:r>
+        <w:drawing>
+          <wp:inline distT="0" distB="0" distL="0" distR="0" wp14:anchorId="1A8A72DE" wp14:editId="40412BD9">
+            <wp:extent cx="3976370" cy="6454140"/>
+            <wp:effectExtent l="0" t="0" r="5080" b="3810"/>
+            <wp:docPr id="19" name="Рисунок 19"/>
+            <wp:cNvGraphicFramePr>
+              <a:graphicFrameLocks xmlns:a="http://schemas.openxmlformats.org/drawingml/2006/main" noChangeAspect="1"/>
+            </wp:cNvGraphicFramePr>
+            <a:graphic xmlns:a="http://schemas.openxmlformats.org/drawingml/2006/main">
+              <a:graphicData uri="http://schemas.openxmlformats.org/drawingml/2006/picture">
+                <pic:pic xmlns:pic="http://schemas.openxmlformats.org/drawingml/2006/picture">
+                  <pic:nvPicPr>
+                    <pic:cNvPr id="0" name="Picture 11"/>
+                    <pic:cNvPicPr>
+                      <a:picLocks noChangeAspect="1" noChangeArrowheads="1"/>
+                    </pic:cNvPicPr>
+                  </pic:nvPicPr>
+                  <pic:blipFill>
+                    <a:blip r:embed="rId34">
+                      <a:extLst>
+                        <a:ext uri="{28A0092B-C50C-407E-A947-70E740481C1C}">
+                          <a14:useLocalDpi xmlns:a14="http://schemas.microsoft.com/office/drawing/2010/main" val="0"/>
+                        </a:ext>
+                      </a:extLst>
+                    </a:blip>
+                    <a:srcRect/>
+                    <a:stretch>
+                      <a:fillRect/>
+                    </a:stretch>
+                  </pic:blipFill>
+                  <pic:spPr bwMode="auto">
+                    <a:xfrm>
+                      <a:off x="0" y="0"/>
+                      <a:ext cx="3976370" cy="6454140"/>
+                    </a:xfrm>
+                    <a:prstGeom prst="rect">
+                      <a:avLst/>
+                    </a:prstGeom>
+                    <a:noFill/>
+                    <a:ln>
+                      <a:noFill/>
+                    </a:ln>
+                  </pic:spPr>
+                </pic:pic>
+              </a:graphicData>
+            </a:graphic>
+          </wp:inline>
+        </w:drawing>
+      </w:r>
+    </w:p>
+    <w:p>
+      <w:pPr>
+        <w:pStyle w:val="ac"/>
+        <w:ind w:firstLine="0"/>
+        <w:jc w:val="center"/>
+        <w:rPr>
+          <w:lang w:val="en-US"/>
+        </w:rPr>
+      </w:pPr>
+      <w:r>
+        <w:rPr>
+          <w:lang w:val="en-US"/>
+        </w:rPr>
+        <w:t>Figure 27 – screenshot of</w:t>
+      </w:r>
+      <w:r>
+        <w:rPr>
+          <w:lang w:val="en-US"/>
+        </w:rPr>
+        <w:t xml:space="preserve"> the </w:t>
+      </w:r>
+      <w:r>
+        <w:rPr>
+          <w:lang w:val="en-US"/>
+        </w:rPr>
+        <w:t>Collision check part</w:t>
+      </w:r>
+      <w:r>
+        <w:rPr>
+          <w:lang w:val="en-US"/>
+        </w:rPr>
+        <w:t xml:space="preserve"> of the Enemies ci</w:t>
+      </w:r>
+      <w:r>
+        <w:rPr>
+          <w:lang w:val="en-US"/>
+        </w:rPr>
+        <w:t>r</w:t>
+      </w:r>
+      <w:r>
+        <w:rPr>
+          <w:lang w:val="en-US"/>
+        </w:rPr>
+        <w:t>cuit</w:t>
+      </w:r>
+    </w:p>
+    <w:p>
+      <w:pPr>
+        <w:pStyle w:val="ac"/>
+        <w:rPr>
+          <w:lang w:val="en-US"/>
+        </w:rPr>
+      </w:pPr>
+    </w:p>
+    <w:p>
+      <w:pPr>
+        <w:pStyle w:val="ac"/>
+        <w:rPr>
+          <w:bdr w:val="none" w:sz="0" w:space="0" w:color="auto" w:frame="1"/>
+          <w:lang w:val="en-US"/>
+        </w:rPr>
+      </w:pPr>
+      <w:r>
+        <w:rPr>
+          <w:lang w:val="en-US"/>
+        </w:rPr>
+        <w:lastRenderedPageBreak/>
+        <w:t xml:space="preserve">The Enemy shooting </w:t>
+      </w:r>
+      <w:r>
+        <w:rPr>
+          <w:lang w:val="en-US"/>
+        </w:rPr>
+        <w:t xml:space="preserve">part </w:t>
+      </w:r>
+      <w:r>
+        <w:rPr>
+          <w:lang w:val="en-US"/>
+        </w:rPr>
+        <w:t>controls the shooting of the top row of enemies. The random generator generates a number from 0 to 3, this value is added to the register and will lie there until the enemy's shot ends. If the enemy with the generated number exists (the multiplexer checks the enemy existence byte) the value from the register is sent to the CDMEnemShoot circuit, along with information about shifts info from the Shifts circuit. CDMEnemShoot generates a coordinate where 1 should be placed to shoot. 1 is subtracted from the same coordinate or not subtracted depending on the random generator (enemies have 2 cannons nearby). The result is passed to the demultiplexer, which generates a 32-bit string of zeros and adds a one to it, provided that the previous bullet has ceased to be. This string is placed in the register which will be reset to zero when the bullet is gone. Meanwhile, the circuit is already preparing a new coordinate for the next bullet. The value from the register is given to the 32-bit demultiplexer. Its Select input was given a counter value, to which was added the height value (that was puted in the register when the counter value was 0) which the enemies have wented down. Bullet shutdown occurs when the counter returns to 0 or when the bullet hits a wall.</w:t>
+      </w:r>
+      <w:r>
+        <w:rPr>
+          <w:lang w:val="en-US"/>
+        </w:rPr>
+        <w:t xml:space="preserve"> Figure 28 is</w:t>
+      </w:r>
+      <w:r>
+        <w:rPr>
+          <w:lang w:val="en-US"/>
+        </w:rPr>
+        <w:t xml:space="preserve"> </w:t>
+      </w:r>
+      <w:r>
+        <w:rPr>
+          <w:lang w:val="en-US"/>
+        </w:rPr>
+        <w:t>t</w:t>
+      </w:r>
+      <w:r>
+        <w:rPr>
+          <w:lang w:val="en-US"/>
+        </w:rPr>
+        <w:t xml:space="preserve">he </w:t>
+      </w:r>
+      <w:r>
+        <w:rPr>
+          <w:lang w:val="en-US"/>
+        </w:rPr>
+        <w:t>e</w:t>
+      </w:r>
+      <w:r>
+        <w:rPr>
+          <w:lang w:val="en-US"/>
+        </w:rPr>
+        <w:t xml:space="preserve">nemy shooting </w:t>
+      </w:r>
+      <w:r>
+        <w:rPr>
+          <w:lang w:val="en-US"/>
+        </w:rPr>
+        <w:t>part</w:t>
+      </w:r>
+      <w:r>
+        <w:rPr>
+          <w:lang w:val="en-US"/>
+        </w:rPr>
+        <w:t xml:space="preserve"> of the Enemies circuit.</w:t>
+      </w:r>
+    </w:p>
+    <w:p>
+      <w:pPr>
+        <w:pStyle w:val="ac"/>
+        <w:ind w:firstLine="0"/>
+        <w:jc w:val="center"/>
+        <w:rPr>
+          <w:lang w:val="en-US"/>
+        </w:rPr>
+      </w:pPr>
+      <w:r>
+        <w:drawing>
+          <wp:inline distT="0" distB="0" distL="0" distR="0" wp14:anchorId="2D3D00CB" wp14:editId="319B0830">
+            <wp:extent cx="5940425" cy="3836670"/>
+            <wp:effectExtent l="0" t="0" r="3175" b="0"/>
+            <wp:docPr id="24" name="Рисунок 24"/>
+            <wp:cNvGraphicFramePr>
+              <a:graphicFrameLocks xmlns:a="http://schemas.openxmlformats.org/drawingml/2006/main" noChangeAspect="1"/>
+            </wp:cNvGraphicFramePr>
+            <a:graphic xmlns:a="http://schemas.openxmlformats.org/drawingml/2006/main">
+              <a:graphicData uri="http://schemas.openxmlformats.org/drawingml/2006/picture">
+                <pic:pic xmlns:pic="http://schemas.openxmlformats.org/drawingml/2006/picture">
+                  <pic:nvPicPr>
+                    <pic:cNvPr id="0" name="Picture 13"/>
+                    <pic:cNvPicPr>
+                      <a:picLocks noChangeAspect="1" noChangeArrowheads="1"/>
+                    </pic:cNvPicPr>
+                  </pic:nvPicPr>
+                  <pic:blipFill>
+                    <a:blip r:embed="rId35">
+                      <a:extLst>
+                        <a:ext uri="{28A0092B-C50C-407E-A947-70E740481C1C}">
+                          <a14:useLocalDpi xmlns:a14="http://schemas.microsoft.com/office/drawing/2010/main" val="0"/>
+                        </a:ext>
+                      </a:extLst>
+                    </a:blip>
+                    <a:srcRect/>
+                    <a:stretch>
+                      <a:fillRect/>
+                    </a:stretch>
+                  </pic:blipFill>
+                  <pic:spPr bwMode="auto">
+                    <a:xfrm>
+                      <a:off x="0" y="0"/>
+                      <a:ext cx="5940425" cy="3836670"/>
+                    </a:xfrm>
+                    <a:prstGeom prst="rect">
+                      <a:avLst/>
+                    </a:prstGeom>
+                    <a:noFill/>
+                    <a:ln>
+                      <a:noFill/>
+                    </a:ln>
+                  </pic:spPr>
+                </pic:pic>
+              </a:graphicData>
+            </a:graphic>
+          </wp:inline>
+        </w:drawing>
+      </w:r>
+    </w:p>
+    <w:p>
+      <w:pPr>
+        <w:pStyle w:val="ac"/>
+        <w:ind w:firstLine="0"/>
+        <w:jc w:val="center"/>
+        <w:rPr>
+          <w:lang w:val="en-US"/>
+        </w:rPr>
+      </w:pPr>
+      <w:r>
+        <w:rPr>
+          <w:lang w:val="en-US"/>
+        </w:rPr>
+        <w:lastRenderedPageBreak/>
+        <w:t>Figure 28 – screenshot of</w:t>
+      </w:r>
+      <w:r>
+        <w:rPr>
+          <w:lang w:val="en-US"/>
+        </w:rPr>
+        <w:t xml:space="preserve"> </w:t>
+      </w:r>
+      <w:r>
+        <w:rPr>
+          <w:lang w:val="en-US"/>
+        </w:rPr>
+        <w:t>t</w:t>
+      </w:r>
+      <w:r>
+        <w:rPr>
+          <w:lang w:val="en-US"/>
+        </w:rPr>
+        <w:t xml:space="preserve">he </w:t>
+      </w:r>
+      <w:r>
+        <w:rPr>
+          <w:lang w:val="en-US"/>
+        </w:rPr>
+        <w:t>e</w:t>
+      </w:r>
+      <w:r>
+        <w:rPr>
+          <w:lang w:val="en-US"/>
+        </w:rPr>
+        <w:t xml:space="preserve">nemy shooting </w:t>
+      </w:r>
+      <w:r>
+        <w:rPr>
+          <w:lang w:val="en-US"/>
+        </w:rPr>
+        <w:t>part of the Enemies circuit</w:t>
+      </w:r>
+    </w:p>
+    <w:p>
+      <w:pPr>
+        <w:pStyle w:val="ac"/>
+        <w:ind w:firstLine="0"/>
+        <w:jc w:val="center"/>
+        <w:rPr>
+          <w:lang w:val="en-US"/>
+        </w:rPr>
+      </w:pPr>
+    </w:p>
+    <w:p>
+      <w:pPr>
+        <w:pStyle w:val="ac"/>
+        <w:rPr>
+          <w:lang w:val="en-US"/>
+        </w:rPr>
+      </w:pPr>
+      <w:r>
+        <w:t xml:space="preserve">As soon as there is no any enemy left, the output contact win lights up. The enemy layer and the enemy bullet layer pass through the OR gate and the resulting layer sets to the output pins (0 - 31). Another output pin 4e give the 5th line of the layer of enemies from below. </w:t>
+      </w:r>
+      <w:r>
+        <w:rPr>
+          <w:lang w:val="en-US"/>
+        </w:rPr>
+        <w:t>This need by the Main circuit for the Gameover trigger</w:t>
+      </w:r>
+      <w:r>
+        <w:rPr>
+          <w:lang w:val="en-US"/>
+        </w:rPr>
+        <w:t xml:space="preserve">. </w:t>
+      </w:r>
+      <w:r>
+        <w:rPr>
+          <w:lang w:val="en-US"/>
+        </w:rPr>
+        <w:t>Figure 29 shows a screenshot</w:t>
+      </w:r>
+      <w:r>
+        <w:rPr>
+          <w:lang w:val="en-US"/>
+        </w:rPr>
+        <w:t xml:space="preserve"> </w:t>
+      </w:r>
+      <w:r>
+        <w:rPr>
+          <w:lang w:val="en-US"/>
+        </w:rPr>
+        <w:t xml:space="preserve">of </w:t>
+      </w:r>
+      <w:r>
+        <w:rPr>
+          <w:lang w:val="en-US"/>
+        </w:rPr>
+        <w:t>a path of the Enemies circuit.</w:t>
+      </w:r>
+    </w:p>
+    <w:p>
+      <w:pPr>
+        <w:pStyle w:val="ac"/>
+        <w:ind w:firstLine="0"/>
+        <w:jc w:val="center"/>
+        <w:rPr>
+          <w:lang w:val="en-US"/>
+        </w:rPr>
+      </w:pPr>
+      <w:r>
+        <w:drawing>
+          <wp:inline distT="0" distB="0" distL="0" distR="0" wp14:anchorId="7092CEDE" wp14:editId="4B171468">
+            <wp:extent cx="4825465" cy="6699151"/>
+            <wp:effectExtent l="0" t="0" r="0" b="0"/>
+            <wp:docPr id="40" name="image12.jpg" descr="Изображение выглядит как стол&#10;&#10;Автоматически созданное описание"/>
+            <wp:cNvGraphicFramePr/>
+            <a:graphic xmlns:a="http://schemas.openxmlformats.org/drawingml/2006/main">
+              <a:graphicData uri="http://schemas.openxmlformats.org/drawingml/2006/picture">
+                <pic:pic xmlns:pic="http://schemas.openxmlformats.org/drawingml/2006/picture">
+                  <pic:nvPicPr>
+                    <pic:cNvPr id="40" name="image12.jpg" descr="Изображение выглядит как стол&#10;&#10;Автоматически созданное описание"/>
+                    <pic:cNvPicPr preferRelativeResize="0"/>
+                  </pic:nvPicPr>
+                  <pic:blipFill>
+                    <a:blip r:embed="rId36"/>
+                    <a:srcRect/>
+                    <a:stretch>
+                      <a:fillRect/>
+                    </a:stretch>
+                  </pic:blipFill>
+                  <pic:spPr>
+                    <a:xfrm>
+                      <a:off x="0" y="0"/>
+                      <a:ext cx="4825465" cy="6699151"/>
+                    </a:xfrm>
+                    <a:prstGeom prst="rect">
+                      <a:avLst/>
+                    </a:prstGeom>
+                    <a:ln/>
+                  </pic:spPr>
+                </pic:pic>
+              </a:graphicData>
+            </a:graphic>
+          </wp:inline>
+        </w:drawing>
+      </w:r>
+    </w:p>
+    <w:p>
+      <w:pPr>
+        <w:pStyle w:val="ac"/>
+        <w:ind w:firstLine="0"/>
+        <w:jc w:val="center"/>
+        <w:rPr>
+          <w:lang w:val="en-US"/>
+        </w:rPr>
+      </w:pPr>
+      <w:r>
+        <w:rPr>
+          <w:lang w:val="en-US"/>
+        </w:rPr>
+        <w:lastRenderedPageBreak/>
+        <w:t xml:space="preserve">Figure 29 – screenshot of </w:t>
+      </w:r>
+      <w:r>
+        <w:rPr>
+          <w:lang w:val="en-US"/>
+        </w:rPr>
+        <w:t>path of the Enemies circuit</w:t>
+      </w:r>
+    </w:p>
+    <w:p>
+      <w:pPr>
+        <w:pStyle w:val="ac"/>
+        <w:rPr>
+          <w:lang w:val="en-US"/>
+        </w:rPr>
+      </w:pPr>
+      <w:r>
+        <w:rPr>
+          <w:lang w:val="en-US"/>
+        </w:rPr>
         <w:br w:type="page"/>
       </w:r>
     </w:p>
     <w:p>
       <w:pPr>
         <w:pStyle w:val="a3"/>
-      </w:pPr>
-      <w:bookmarkStart w:id="4" w:name="_Toc103514382"/>
-      <w:r>
-        <w:rPr>
-          <w:highlight w:val="yellow"/>
+        <w:rPr>
+          <w:lang w:val="en-US"/>
+        </w:rPr>
+      </w:pPr>
+      <w:bookmarkStart w:id="4" w:name="_Toc103549127"/>
+      <w:r>
+        <w:rPr>
+          <w:lang w:val="en-US"/>
         </w:rPr>
         <w:lastRenderedPageBreak/>
         <w:t xml:space="preserve">4 </w:t>
       </w:r>
       <w:r>
         <w:rPr>
-          <w:highlight w:val="yellow"/>
           <w:lang w:val="en-US"/>
         </w:rPr>
         <w:t>SOFTWARE</w:t>
@@ -3094,21 +7467,7 @@
         <w:rPr>
           <w:lang w:val="en-US"/>
         </w:rPr>
-        <w:t xml:space="preserve"> using the assembly language of the CdM-8 processor in the </w:t>
-      </w:r>
-      <w:proofErr w:type="spellStart"/>
-      <w:r>
-        <w:rPr>
-          <w:lang w:val="en-US"/>
-        </w:rPr>
-        <w:t>CocoIDE</w:t>
-      </w:r>
-      <w:proofErr w:type="spellEnd"/>
-      <w:r>
-        <w:rPr>
-          <w:lang w:val="en-US"/>
-        </w:rPr>
-        <w:t xml:space="preserve"> integrated development environment, created specifically for developing the code executed by this processor.</w:t>
+        <w:t xml:space="preserve"> using the assembly language of the CdM-8 processor in the CocoIDE integrated development environment, created specifically for developing the code executed by this processor.</w:t>
       </w:r>
       <w:r>
         <w:rPr>
@@ -3157,6 +7516,9 @@
       <w:pPr>
         <w:pStyle w:val="ac"/>
         <w:ind w:firstLine="0"/>
+        <w:rPr>
+          <w:lang w:val="en-US"/>
+        </w:rPr>
       </w:pPr>
     </w:p>
     <w:p>
@@ -3167,6 +7529,7 @@
         <w:rPr>
           <w:b/>
           <w:bCs/>
+          <w:lang w:val="en-US"/>
         </w:rPr>
       </w:pPr>
       <w:r>
@@ -3181,6 +7544,7 @@
         <w:rPr>
           <w:b/>
           <w:bCs/>
+          <w:lang w:val="en-US"/>
         </w:rPr>
         <w:t xml:space="preserve"> </w:t>
       </w:r>
@@ -3232,7 +7596,6 @@
       </w:r>
       <w:r>
         <w:rPr>
-          <w:highlight w:val="yellow"/>
           <w:lang w:val="en-US"/>
         </w:rPr>
         <w:t>is</w:t>
@@ -3241,7 +7604,45 @@
         <w:rPr>
           <w:lang w:val="en-US"/>
         </w:rPr>
-        <w:t xml:space="preserve"> two four-byte arrays: a string with the current state of the walls and a null string with one hit bit equal to 1.</w:t>
+        <w:t xml:space="preserve"> two four-byte arrays: a string with the current state of the walls and a null string with one hit bit equal to 1. The output </w:t>
+      </w:r>
+      <w:r>
+        <w:rPr>
+          <w:lang w:val="en-US"/>
+        </w:rPr>
+        <w:t xml:space="preserve">data </w:t>
+      </w:r>
+      <w:r>
+        <w:rPr>
+          <w:lang w:val="en-US"/>
+        </w:rPr>
+        <w:t>is</w:t>
+      </w:r>
+      <w:r>
+        <w:rPr>
+          <w:lang w:val="en-US"/>
+        </w:rPr>
+        <w:t xml:space="preserve"> a string with the state of the walls after a bullet hit or miss</w:t>
+      </w:r>
+      <w:r>
+        <w:rPr>
+          <w:lang w:val="en-US"/>
+        </w:rPr>
+        <w:t>.</w:t>
+      </w:r>
+    </w:p>
+    <w:p>
+      <w:pPr>
+        <w:pStyle w:val="ac"/>
+        <w:rPr>
+          <w:lang w:val="en-US"/>
+        </w:rPr>
+      </w:pPr>
+      <w:r>
+        <w:rPr>
+          <w:lang w:val="en-US"/>
+        </w:rPr>
+        <w:t>The first step initializes the registers located at addresses F0-F3 with the value 3C (00111100 in binary).</w:t>
       </w:r>
       <w:r>
         <w:rPr>
@@ -3253,46 +7654,31 @@
         <w:rPr>
           <w:lang w:val="en-US"/>
         </w:rPr>
-        <w:t xml:space="preserve">The output </w:t>
-      </w:r>
-      <w:r>
-        <w:rPr>
-          <w:lang w:val="en-US"/>
-        </w:rPr>
-        <w:t xml:space="preserve">data </w:t>
-      </w:r>
-      <w:r>
-        <w:rPr>
-          <w:highlight w:val="yellow"/>
-          <w:lang w:val="en-US"/>
-        </w:rPr>
-        <w:t>is</w:t>
-      </w:r>
-      <w:r>
-        <w:rPr>
-          <w:lang w:val="en-US"/>
-        </w:rPr>
-        <w:t xml:space="preserve"> a string with the state of the walls after a bullet hit or miss</w:t>
-      </w:r>
-      <w:r>
-        <w:rPr>
-          <w:lang w:val="en-US"/>
-        </w:rPr>
-        <w:t>.</w:t>
-      </w:r>
-    </w:p>
-    <w:p>
-      <w:pPr>
-        <w:pStyle w:val="ac"/>
-        <w:rPr>
-          <w:lang w:val="en-US"/>
-        </w:rPr>
-      </w:pPr>
-      <w:r>
-        <w:rPr>
-          <w:lang w:val="en-US"/>
-        </w:rPr>
-        <w:t>The first step initializes the registers located at addresses F0-F3 with the value 3C (00111100 in binary).</w:t>
+        <w:t xml:space="preserve">This constant is the </w:t>
+      </w:r>
+      <w:r>
+        <w:rPr>
+          <w:lang w:val="en-US"/>
+        </w:rPr>
+        <w:t>four-</w:t>
+      </w:r>
+      <w:r>
+        <w:rPr>
+          <w:lang w:val="en-US"/>
+        </w:rPr>
+        <w:t>pixel wall displayed on the screen</w:t>
+      </w:r>
+      <w:r>
+        <w:rPr>
+          <w:lang w:val="en-US"/>
+        </w:rPr>
+        <w:t xml:space="preserve">. </w:t>
+      </w:r>
+      <w:r>
+        <w:rPr>
+          <w:lang w:val="en-US"/>
+        </w:rPr>
+        <w:t>At the second step, the input data is loaded into the general-purpose registers, the counter is initialized. Then, in a loop, while the counter is greater than zero, an exclusive "or" operation is performed between the corresponding bytes of the input arrays, and the result is stored in the register into which the walls were loaded.</w:t>
       </w:r>
       <w:r>
         <w:rPr>
@@ -3304,42 +7690,6 @@
         <w:rPr>
           <w:lang w:val="en-US"/>
         </w:rPr>
-        <w:t xml:space="preserve">This constant is the </w:t>
-      </w:r>
-      <w:r>
-        <w:rPr>
-          <w:lang w:val="en-US"/>
-        </w:rPr>
-        <w:t>four-</w:t>
-      </w:r>
-      <w:r>
-        <w:rPr>
-          <w:lang w:val="en-US"/>
-        </w:rPr>
-        <w:t>pixel wall displayed on the screen</w:t>
-      </w:r>
-      <w:r>
-        <w:rPr>
-          <w:lang w:val="en-US"/>
-        </w:rPr>
-        <w:t xml:space="preserve">. </w:t>
-      </w:r>
-      <w:r>
-        <w:rPr>
-          <w:lang w:val="en-US"/>
-        </w:rPr>
-        <w:t>At the second step, the input data is loaded into the general-purpose registers, the counter is initialized. Then, in a loop, while the counter is greater than zero, an exclusive "or" operation is performed between the corresponding bytes of the input arrays, and the result is stored in the register into which the walls were loaded.</w:t>
-      </w:r>
-      <w:r>
-        <w:rPr>
-          <w:lang w:val="en-US"/>
-        </w:rPr>
-        <w:t xml:space="preserve"> </w:t>
-      </w:r>
-      <w:r>
-        <w:rPr>
-          <w:lang w:val="en-US"/>
-        </w:rPr>
         <w:t>T</w:t>
       </w:r>
       <w:r>
@@ -3358,13 +7708,7 @@
         <w:rPr>
           <w:lang w:val="en-US"/>
         </w:rPr>
-        <w:t>, there is a transition to the second step of the algorithm.</w:t>
-      </w:r>
-      <w:r>
-        <w:rPr>
-          <w:lang w:val="en-US"/>
-        </w:rPr>
-        <w:t xml:space="preserve"> </w:t>
+        <w:t xml:space="preserve">, there is a transition to the second step of the algorithm. </w:t>
       </w:r>
       <w:r>
         <w:rPr>
@@ -3374,10 +7718,15 @@
       </w:r>
       <w:r>
         <w:rPr>
-          <w:highlight w:val="yellow"/>
-          <w:lang w:val="en-US"/>
-        </w:rPr>
-        <w:t>_</w:t>
+          <w:lang w:val="en-US"/>
+        </w:rPr>
+        <w:t>3</w:t>
+      </w:r>
+      <w:r>
+        <w:rPr>
+          <w:lang w:val="en-US"/>
+        </w:rPr>
+        <w:t>0</w:t>
       </w:r>
       <w:r>
         <w:rPr>
@@ -3390,6 +7739,9 @@
       <w:pPr>
         <w:pStyle w:val="ac"/>
         <w:jc w:val="center"/>
+        <w:rPr>
+          <w:lang w:val="en-US"/>
+        </w:rPr>
       </w:pPr>
       <w:r>
         <w:rPr>
@@ -3414,7 +7766,7 @@
                     </pic:cNvPicPr>
                   </pic:nvPicPr>
                   <pic:blipFill>
-                    <a:blip r:embed="rId10">
+                    <a:blip r:embed="rId37">
                       <a:extLst>
                         <a:ext uri="{28A0092B-C50C-407E-A947-70E740481C1C}">
                           <a14:useLocalDpi xmlns:a14="http://schemas.microsoft.com/office/drawing/2010/main" val="0"/>
@@ -3448,6 +7800,7 @@
       <w:r>
         <w:rPr>
           <w:noProof/>
+          <w:lang w:val="en-US"/>
         </w:rPr>
         <w:t xml:space="preserve"> </w:t>
       </w:r>
@@ -3468,10 +7821,15 @@
       </w:r>
       <w:r>
         <w:rPr>
-          <w:highlight w:val="yellow"/>
-          <w:lang w:val="en-US"/>
-        </w:rPr>
-        <w:t>_</w:t>
+          <w:lang w:val="en-US"/>
+        </w:rPr>
+        <w:t>3</w:t>
+      </w:r>
+      <w:r>
+        <w:rPr>
+          <w:lang w:val="en-US"/>
+        </w:rPr>
+        <w:t>0</w:t>
       </w:r>
       <w:r>
         <w:rPr>
@@ -3483,7 +7841,13 @@
         <w:rPr>
           <w:lang w:val="en-US"/>
         </w:rPr>
-        <w:t xml:space="preserve">- </w:t>
+        <w:t xml:space="preserve">– </w:t>
+      </w:r>
+      <w:r>
+        <w:rPr>
+          <w:lang w:val="en-US"/>
+        </w:rPr>
+        <w:t xml:space="preserve"> </w:t>
       </w:r>
       <w:r>
         <w:rPr>
@@ -3508,6 +7872,7 @@
         <w:rPr>
           <w:b/>
           <w:bCs/>
+          <w:lang w:val="en-US"/>
         </w:rPr>
       </w:pPr>
       <w:r>
@@ -3522,6 +7887,7 @@
         <w:rPr>
           <w:b/>
           <w:bCs/>
+          <w:lang w:val="en-US"/>
         </w:rPr>
         <w:t xml:space="preserve"> </w:t>
       </w:r>
@@ -3585,7 +7951,6 @@
       </w:r>
       <w:r>
         <w:rPr>
-          <w:highlight w:val="yellow"/>
           <w:lang w:val="en-US"/>
         </w:rPr>
         <w:t>is</w:t>
@@ -3775,10 +8140,15 @@
       </w:r>
       <w:r>
         <w:rPr>
-          <w:highlight w:val="yellow"/>
-          <w:lang w:val="en-US"/>
-        </w:rPr>
-        <w:t>_</w:t>
+          <w:lang w:val="en-US"/>
+        </w:rPr>
+        <w:t>3</w:t>
+      </w:r>
+      <w:r>
+        <w:rPr>
+          <w:lang w:val="en-US"/>
+        </w:rPr>
+        <w:t>1</w:t>
       </w:r>
       <w:r>
         <w:rPr>
@@ -3868,13 +8238,7 @@
         <w:rPr>
           <w:lang w:val="en-US"/>
         </w:rPr>
-        <w:t xml:space="preserve"> </w:t>
-      </w:r>
-      <w:r>
-        <w:rPr>
-          <w:lang w:val="en-US"/>
-        </w:rPr>
-        <w:t>for calculating the number of the column in which the shot will be fired</w:t>
+        <w:t xml:space="preserve"> for calculating the number of the column in which the shot will be fired</w:t>
       </w:r>
       <w:r>
         <w:rPr>
@@ -3910,7 +8274,7 @@
                     </pic:cNvPicPr>
                   </pic:nvPicPr>
                   <pic:blipFill>
-                    <a:blip r:embed="rId11">
+                    <a:blip r:embed="rId38">
                       <a:extLst>
                         <a:ext uri="{28A0092B-C50C-407E-A947-70E740481C1C}">
                           <a14:useLocalDpi xmlns:a14="http://schemas.microsoft.com/office/drawing/2010/main" val="0"/>
@@ -3958,16 +8322,27 @@
       </w:r>
       <w:r>
         <w:rPr>
-          <w:highlight w:val="yellow"/>
-          <w:lang w:val="en-US"/>
-        </w:rPr>
-        <w:t>_</w:t>
-      </w:r>
-      <w:r>
-        <w:rPr>
-          <w:lang w:val="en-US"/>
-        </w:rPr>
-        <w:t xml:space="preserve"> - </w:t>
+          <w:lang w:val="en-US"/>
+        </w:rPr>
+        <w:t>3</w:t>
+      </w:r>
+      <w:r>
+        <w:rPr>
+          <w:lang w:val="en-US"/>
+        </w:rPr>
+        <w:t>1</w:t>
+      </w:r>
+      <w:r>
+        <w:rPr>
+          <w:lang w:val="en-US"/>
+        </w:rPr>
+        <w:t xml:space="preserve"> </w:t>
+      </w:r>
+      <w:r>
+        <w:rPr>
+          <w:lang w:val="en-US"/>
+        </w:rPr>
+        <w:t xml:space="preserve">– </w:t>
       </w:r>
       <w:r>
         <w:rPr>
@@ -4067,6 +8442,7 @@
         <w:rPr>
           <w:b/>
           <w:bCs/>
+          <w:lang w:val="en-US"/>
         </w:rPr>
       </w:pPr>
       <w:r>
@@ -4093,6 +8469,9 @@
         <w:t>this</w:t>
       </w:r>
       <w:r>
+        <w:rPr>
+          <w:lang w:val="en-US"/>
+        </w:rPr>
         <w:t xml:space="preserve"> </w:t>
       </w:r>
       <w:r>
@@ -4102,6 +8481,9 @@
         <w:t>is</w:t>
       </w:r>
       <w:r>
+        <w:rPr>
+          <w:lang w:val="en-US"/>
+        </w:rPr>
         <w:t xml:space="preserve"> </w:t>
       </w:r>
       <w:r>
@@ -4111,6 +8493,9 @@
         <w:t>an</w:t>
       </w:r>
       <w:r>
+        <w:rPr>
+          <w:lang w:val="en-US"/>
+        </w:rPr>
         <w:t xml:space="preserve"> </w:t>
       </w:r>
       <w:r>
@@ -4120,6 +8505,9 @@
         <w:t>algorithm</w:t>
       </w:r>
       <w:r>
+        <w:rPr>
+          <w:lang w:val="en-US"/>
+        </w:rPr>
         <w:t xml:space="preserve"> </w:t>
       </w:r>
       <w:r>
@@ -4129,6 +8517,9 @@
         <w:t>that</w:t>
       </w:r>
       <w:r>
+        <w:rPr>
+          <w:lang w:val="en-US"/>
+        </w:rPr>
         <w:t xml:space="preserve"> </w:t>
       </w:r>
       <w:r>
@@ -4138,6 +8529,9 @@
         <w:t>implements</w:t>
       </w:r>
       <w:r>
+        <w:rPr>
+          <w:lang w:val="en-US"/>
+        </w:rPr>
         <w:t xml:space="preserve"> </w:t>
       </w:r>
       <w:r>
@@ -4147,6 +8541,9 @@
         <w:t>the</w:t>
       </w:r>
       <w:r>
+        <w:rPr>
+          <w:lang w:val="en-US"/>
+        </w:rPr>
         <w:t xml:space="preserve"> </w:t>
       </w:r>
       <w:r>
@@ -4156,6 +8553,9 @@
         <w:t>initialization</w:t>
       </w:r>
       <w:r>
+        <w:rPr>
+          <w:lang w:val="en-US"/>
+        </w:rPr>
         <w:t xml:space="preserve"> </w:t>
       </w:r>
       <w:r>
@@ -4165,6 +8565,9 @@
         <w:t>of</w:t>
       </w:r>
       <w:r>
+        <w:rPr>
+          <w:lang w:val="en-US"/>
+        </w:rPr>
         <w:t xml:space="preserve"> </w:t>
       </w:r>
       <w:r>
@@ -4174,6 +8577,9 @@
         <w:t>the</w:t>
       </w:r>
       <w:r>
+        <w:rPr>
+          <w:lang w:val="en-US"/>
+        </w:rPr>
         <w:t xml:space="preserve"> </w:t>
       </w:r>
       <w:r>
@@ -4183,6 +8589,9 @@
         <w:t>state</w:t>
       </w:r>
       <w:r>
+        <w:rPr>
+          <w:lang w:val="en-US"/>
+        </w:rPr>
         <w:t xml:space="preserve"> </w:t>
       </w:r>
       <w:r>
@@ -4192,6 +8601,9 @@
         <w:t>of</w:t>
       </w:r>
       <w:r>
+        <w:rPr>
+          <w:lang w:val="en-US"/>
+        </w:rPr>
         <w:t xml:space="preserve"> </w:t>
       </w:r>
       <w:r>
@@ -4201,6 +8613,9 @@
         <w:t>the</w:t>
       </w:r>
       <w:r>
+        <w:rPr>
+          <w:lang w:val="en-US"/>
+        </w:rPr>
         <w:t xml:space="preserve"> </w:t>
       </w:r>
       <w:r>
@@ -4210,6 +8625,9 @@
         <w:t>aliens</w:t>
       </w:r>
       <w:r>
+        <w:rPr>
+          <w:lang w:val="en-US"/>
+        </w:rPr>
         <w:t xml:space="preserve"> </w:t>
       </w:r>
       <w:r>
@@ -4219,6 +8637,9 @@
         <w:t>and</w:t>
       </w:r>
       <w:r>
+        <w:rPr>
+          <w:lang w:val="en-US"/>
+        </w:rPr>
         <w:t xml:space="preserve"> </w:t>
       </w:r>
       <w:r>
@@ -4228,6 +8649,9 @@
         <w:t>the</w:t>
       </w:r>
       <w:r>
+        <w:rPr>
+          <w:lang w:val="en-US"/>
+        </w:rPr>
         <w:t xml:space="preserve"> </w:t>
       </w:r>
       <w:r>
@@ -4237,6 +8661,9 @@
         <w:t>processing</w:t>
       </w:r>
       <w:r>
+        <w:rPr>
+          <w:lang w:val="en-US"/>
+        </w:rPr>
         <w:t xml:space="preserve"> </w:t>
       </w:r>
       <w:r>
@@ -4246,6 +8673,9 @@
         <w:t>of</w:t>
       </w:r>
       <w:r>
+        <w:rPr>
+          <w:lang w:val="en-US"/>
+        </w:rPr>
         <w:t xml:space="preserve"> </w:t>
       </w:r>
       <w:r>
@@ -4255,6 +8685,9 @@
         <w:t>the</w:t>
       </w:r>
       <w:r>
+        <w:rPr>
+          <w:lang w:val="en-US"/>
+        </w:rPr>
         <w:t xml:space="preserve"> </w:t>
       </w:r>
       <w:r>
@@ -4264,6 +8697,9 @@
         <w:t>player</w:t>
       </w:r>
       <w:r>
+        <w:rPr>
+          <w:lang w:val="en-US"/>
+        </w:rPr>
         <w:t>'</w:t>
       </w:r>
       <w:r>
@@ -4273,6 +8709,9 @@
         <w:t>s</w:t>
       </w:r>
       <w:r>
+        <w:rPr>
+          <w:lang w:val="en-US"/>
+        </w:rPr>
         <w:t xml:space="preserve"> </w:t>
       </w:r>
       <w:r>
@@ -4282,6 +8721,9 @@
         <w:t>bullet</w:t>
       </w:r>
       <w:r>
+        <w:rPr>
+          <w:lang w:val="en-US"/>
+        </w:rPr>
         <w:t xml:space="preserve"> </w:t>
       </w:r>
       <w:r>
@@ -4291,6 +8733,9 @@
         <w:t>hitting</w:t>
       </w:r>
       <w:r>
+        <w:rPr>
+          <w:lang w:val="en-US"/>
+        </w:rPr>
         <w:t xml:space="preserve"> </w:t>
       </w:r>
       <w:r>
@@ -4300,6 +8745,9 @@
         <w:t>them</w:t>
       </w:r>
       <w:r>
+        <w:rPr>
+          <w:lang w:val="en-US"/>
+        </w:rPr>
         <w:t xml:space="preserve">. </w:t>
       </w:r>
       <w:r>
@@ -4310,7 +8758,6 @@
       </w:r>
       <w:r>
         <w:rPr>
-          <w:highlight w:val="yellow"/>
           <w:lang w:val="en-US"/>
         </w:rPr>
         <w:t>is</w:t>
@@ -4355,7 +8802,13 @@
         <w:rPr>
           <w:lang w:val="en-US"/>
         </w:rPr>
-        <w:t>The output</w:t>
+        <w:t xml:space="preserve">The output </w:t>
+      </w:r>
+      <w:r>
+        <w:rPr>
+          <w:lang w:val="en-US"/>
+        </w:rPr>
+        <w:t>data</w:t>
       </w:r>
       <w:r>
         <w:rPr>
@@ -4367,7 +8820,141 @@
         <w:rPr>
           <w:lang w:val="en-US"/>
         </w:rPr>
-        <w:t>data</w:t>
+        <w:t>is</w:t>
+      </w:r>
+      <w:r>
+        <w:rPr>
+          <w:lang w:val="en-US"/>
+        </w:rPr>
+        <w:t xml:space="preserve"> a byte </w:t>
+      </w:r>
+      <w:r>
+        <w:rPr>
+          <w:lang w:val="en-US"/>
+        </w:rPr>
+        <w:t>that stores the new states of the enemies</w:t>
+      </w:r>
+      <w:r>
+        <w:rPr>
+          <w:lang w:val="en-US"/>
+        </w:rPr>
+        <w:t>.</w:t>
+      </w:r>
+    </w:p>
+    <w:p>
+      <w:pPr>
+        <w:pStyle w:val="ac"/>
+        <w:rPr>
+          <w:lang w:val="en-US"/>
+        </w:rPr>
+      </w:pPr>
+      <w:r>
+        <w:rPr>
+          <w:lang w:val="en-US"/>
+        </w:rPr>
+        <w:t>At the first step, the monster status byte is initialized with the value FF (11111111 in binary)</w:t>
+      </w:r>
+      <w:r>
+        <w:rPr>
+          <w:lang w:val="en-US"/>
+        </w:rPr>
+        <w:t xml:space="preserve">. </w:t>
+      </w:r>
+      <w:r>
+        <w:rPr>
+          <w:lang w:val="en-US"/>
+        </w:rPr>
+        <w:t>The second step loads the zero string with one hit bit equal to 1 and the constant 0 into the general</w:t>
+      </w:r>
+      <w:r>
+        <w:rPr>
+          <w:lang w:val="en-US"/>
+        </w:rPr>
+        <w:t>-</w:t>
+      </w:r>
+      <w:r>
+        <w:rPr>
+          <w:lang w:val="en-US"/>
+        </w:rPr>
+        <w:t>purpose registers, the counter is initialized</w:t>
+      </w:r>
+      <w:r>
+        <w:rPr>
+          <w:lang w:val="en-US"/>
+        </w:rPr>
+        <w:t xml:space="preserve">. </w:t>
+      </w:r>
+      <w:r>
+        <w:rPr>
+          <w:lang w:val="en-US"/>
+        </w:rPr>
+        <w:t>Then the loop looks for a non-zero byte in the string and calculates the number of the alien that was hit</w:t>
+      </w:r>
+      <w:r>
+        <w:rPr>
+          <w:lang w:val="en-US"/>
+        </w:rPr>
+        <w:t xml:space="preserve">. </w:t>
+      </w:r>
+      <w:r>
+        <w:rPr>
+          <w:lang w:val="en-US"/>
+        </w:rPr>
+        <w:t>After that, by bitwise shifts to the left, a one-byte mask is calculated, where the only bit equal to 1 has an index equal to the number of the alien that is in the bottom row</w:t>
+      </w:r>
+      <w:r>
+        <w:rPr>
+          <w:lang w:val="en-US"/>
+        </w:rPr>
+        <w:t xml:space="preserve">. </w:t>
+      </w:r>
+      <w:r>
+        <w:rPr>
+          <w:lang w:val="en-US"/>
+        </w:rPr>
+        <w:t>The next step is to compare this mask and the byte that stores the states of the enemies by performing a bitwise "and" operation</w:t>
+      </w:r>
+      <w:r>
+        <w:rPr>
+          <w:lang w:val="en-US"/>
+        </w:rPr>
+        <w:t xml:space="preserve">. </w:t>
+      </w:r>
+      <w:r>
+        <w:rPr>
+          <w:lang w:val="en-US"/>
+        </w:rPr>
+        <w:t>If the result is zero, then there is no monster in the bottom row, so 4 more bitwise shifts to the left are performed to check the top row</w:t>
+      </w:r>
+      <w:r>
+        <w:rPr>
+          <w:lang w:val="en-US"/>
+        </w:rPr>
+        <w:t xml:space="preserve">. </w:t>
+      </w:r>
+      <w:r>
+        <w:rPr>
+          <w:lang w:val="en-US"/>
+        </w:rPr>
+        <w:t>Next, an exclusive “or” operation is performed between the new mask and the status byte, and the result is stored in a register</w:t>
+      </w:r>
+      <w:r>
+        <w:rPr>
+          <w:lang w:val="en-US"/>
+        </w:rPr>
+        <w:t xml:space="preserve">. </w:t>
+      </w:r>
+      <w:r>
+        <w:rPr>
+          <w:lang w:val="en-US"/>
+        </w:rPr>
+        <w:t>T</w:t>
+      </w:r>
+      <w:r>
+        <w:rPr>
+          <w:lang w:val="en-US"/>
+        </w:rPr>
+        <w:t>here</w:t>
       </w:r>
       <w:r>
         <w:rPr>
@@ -4377,7 +8964,6 @@
       </w:r>
       <w:r>
         <w:rPr>
-          <w:highlight w:val="yellow"/>
           <w:lang w:val="en-US"/>
         </w:rPr>
         <w:t>is</w:t>
@@ -4386,13 +8972,109 @@
         <w:rPr>
           <w:lang w:val="en-US"/>
         </w:rPr>
-        <w:t xml:space="preserve"> a byte </w:t>
-      </w:r>
-      <w:r>
-        <w:rPr>
-          <w:lang w:val="en-US"/>
-        </w:rPr>
-        <w:t>that stores the new states of the enemies</w:t>
+        <w:t xml:space="preserve"> </w:t>
+      </w:r>
+      <w:r>
+        <w:rPr>
+          <w:lang w:val="en-US"/>
+        </w:rPr>
+        <w:t>a</w:t>
+      </w:r>
+      <w:r>
+        <w:rPr>
+          <w:lang w:val="en-US"/>
+        </w:rPr>
+        <w:t xml:space="preserve"> </w:t>
+      </w:r>
+      <w:r>
+        <w:rPr>
+          <w:lang w:val="en-US"/>
+        </w:rPr>
+        <w:t>transition</w:t>
+      </w:r>
+      <w:r>
+        <w:rPr>
+          <w:lang w:val="en-US"/>
+        </w:rPr>
+        <w:t xml:space="preserve"> </w:t>
+      </w:r>
+      <w:r>
+        <w:rPr>
+          <w:lang w:val="en-US"/>
+        </w:rPr>
+        <w:t>to</w:t>
+      </w:r>
+      <w:r>
+        <w:rPr>
+          <w:lang w:val="en-US"/>
+        </w:rPr>
+        <w:t xml:space="preserve"> </w:t>
+      </w:r>
+      <w:r>
+        <w:rPr>
+          <w:lang w:val="en-US"/>
+        </w:rPr>
+        <w:t>the</w:t>
+      </w:r>
+      <w:r>
+        <w:rPr>
+          <w:lang w:val="en-US"/>
+        </w:rPr>
+        <w:t xml:space="preserve"> </w:t>
+      </w:r>
+      <w:r>
+        <w:rPr>
+          <w:lang w:val="en-US"/>
+        </w:rPr>
+        <w:t>second</w:t>
+      </w:r>
+      <w:r>
+        <w:rPr>
+          <w:lang w:val="en-US"/>
+        </w:rPr>
+        <w:t xml:space="preserve"> </w:t>
+      </w:r>
+      <w:r>
+        <w:rPr>
+          <w:lang w:val="en-US"/>
+        </w:rPr>
+        <w:t>step</w:t>
+      </w:r>
+      <w:r>
+        <w:rPr>
+          <w:lang w:val="en-US"/>
+        </w:rPr>
+        <w:t xml:space="preserve"> </w:t>
+      </w:r>
+      <w:r>
+        <w:rPr>
+          <w:lang w:val="en-US"/>
+        </w:rPr>
+        <w:t>of</w:t>
+      </w:r>
+      <w:r>
+        <w:rPr>
+          <w:lang w:val="en-US"/>
+        </w:rPr>
+        <w:t xml:space="preserve"> </w:t>
+      </w:r>
+      <w:r>
+        <w:rPr>
+          <w:lang w:val="en-US"/>
+        </w:rPr>
+        <w:t>the</w:t>
+      </w:r>
+      <w:r>
+        <w:rPr>
+          <w:lang w:val="en-US"/>
+        </w:rPr>
+        <w:t xml:space="preserve"> </w:t>
+      </w:r>
+      <w:r>
+        <w:rPr>
+          <w:lang w:val="en-US"/>
+        </w:rPr>
+        <w:t>algorithm</w:t>
       </w:r>
       <w:r>
         <w:rPr>
@@ -4400,122 +9082,6 @@
         </w:rPr>
         <w:t>.</w:t>
       </w:r>
-    </w:p>
-    <w:p>
-      <w:pPr>
-        <w:pStyle w:val="ac"/>
-        <w:rPr>
-          <w:lang w:val="en-US"/>
-        </w:rPr>
-      </w:pPr>
-      <w:r>
-        <w:rPr>
-          <w:lang w:val="en-US"/>
-        </w:rPr>
-        <w:t>At the first step, the monster status byte is initialized with the value FF (11111111 in binary)</w:t>
-      </w:r>
-      <w:r>
-        <w:rPr>
-          <w:lang w:val="en-US"/>
-        </w:rPr>
-        <w:t xml:space="preserve">. </w:t>
-      </w:r>
-      <w:r>
-        <w:rPr>
-          <w:lang w:val="en-US"/>
-        </w:rPr>
-        <w:t>The second step loads the zero string with one hit bit equal to 1 and the constant 0 into the general</w:t>
-      </w:r>
-      <w:r>
-        <w:rPr>
-          <w:lang w:val="en-US"/>
-        </w:rPr>
-        <w:t>-</w:t>
-      </w:r>
-      <w:r>
-        <w:rPr>
-          <w:lang w:val="en-US"/>
-        </w:rPr>
-        <w:t>purpose registers, the counter is initialized</w:t>
-      </w:r>
-      <w:r>
-        <w:rPr>
-          <w:lang w:val="en-US"/>
-        </w:rPr>
-        <w:t xml:space="preserve">. </w:t>
-      </w:r>
-      <w:r>
-        <w:rPr>
-          <w:lang w:val="en-US"/>
-        </w:rPr>
-        <w:t>Then the loop looks for a non-zero byte in the string and calculates the number of the alien that was hit</w:t>
-      </w:r>
-      <w:r>
-        <w:rPr>
-          <w:lang w:val="en-US"/>
-        </w:rPr>
-        <w:t xml:space="preserve">. </w:t>
-      </w:r>
-      <w:r>
-        <w:rPr>
-          <w:lang w:val="en-US"/>
-        </w:rPr>
-        <w:t>After that, by bitwise shifts to the left, a one-byte mask is calculated, where the only bit equal to 1 has an index equal to the number of the alien that is in the bottom row</w:t>
-      </w:r>
-      <w:r>
-        <w:rPr>
-          <w:lang w:val="en-US"/>
-        </w:rPr>
-        <w:t xml:space="preserve">. </w:t>
-      </w:r>
-      <w:r>
-        <w:rPr>
-          <w:lang w:val="en-US"/>
-        </w:rPr>
-        <w:t>The next step is to compare this mask and the byte that stores the states of the enemies by performing a bitwise "and" operation</w:t>
-      </w:r>
-      <w:r>
-        <w:rPr>
-          <w:lang w:val="en-US"/>
-        </w:rPr>
-        <w:t xml:space="preserve">. </w:t>
-      </w:r>
-      <w:r>
-        <w:rPr>
-          <w:lang w:val="en-US"/>
-        </w:rPr>
-        <w:t>If the result is zero, then there is no monster in the bottom row, so 4 more bitwise shifts to the left are performed to check the top row</w:t>
-      </w:r>
-      <w:r>
-        <w:rPr>
-          <w:lang w:val="en-US"/>
-        </w:rPr>
-        <w:t xml:space="preserve">. </w:t>
-      </w:r>
-      <w:r>
-        <w:rPr>
-          <w:lang w:val="en-US"/>
-        </w:rPr>
-        <w:t>Next, an exclusive “or” operation is performed between the new mask and the status byte, and the result is stored in a register</w:t>
-      </w:r>
-      <w:r>
-        <w:rPr>
-          <w:lang w:val="en-US"/>
-        </w:rPr>
-        <w:t xml:space="preserve">. </w:t>
-      </w:r>
-      <w:r>
-        <w:rPr>
-          <w:lang w:val="en-US"/>
-        </w:rPr>
-        <w:t>T</w:t>
-      </w:r>
-      <w:r>
-        <w:rPr>
-          <w:lang w:val="en-US"/>
-        </w:rPr>
-        <w:t>here</w:t>
-      </w:r>
       <w:r>
         <w:rPr>
           <w:lang w:val="en-US"/>
@@ -4526,7 +9092,19 @@
         <w:rPr>
           <w:lang w:val="en-US"/>
         </w:rPr>
-        <w:t>is</w:t>
+        <w:t xml:space="preserve">Figures </w:t>
+      </w:r>
+      <w:r>
+        <w:rPr>
+          <w:lang w:val="en-US"/>
+        </w:rPr>
+        <w:t>3</w:t>
+      </w:r>
+      <w:r>
+        <w:rPr>
+          <w:lang w:val="en-US"/>
+        </w:rPr>
+        <w:t>2</w:t>
       </w:r>
       <w:r>
         <w:rPr>
@@ -4538,141 +9116,19 @@
         <w:rPr>
           <w:lang w:val="en-US"/>
         </w:rPr>
-        <w:t>a</w:t>
-      </w:r>
-      <w:r>
-        <w:rPr>
-          <w:lang w:val="en-US"/>
-        </w:rPr>
-        <w:t xml:space="preserve"> </w:t>
-      </w:r>
-      <w:r>
-        <w:rPr>
-          <w:lang w:val="en-US"/>
-        </w:rPr>
-        <w:t>transition</w:t>
-      </w:r>
-      <w:r>
-        <w:rPr>
-          <w:lang w:val="en-US"/>
-        </w:rPr>
-        <w:t xml:space="preserve"> </w:t>
-      </w:r>
-      <w:r>
-        <w:rPr>
-          <w:lang w:val="en-US"/>
-        </w:rPr>
-        <w:t>to</w:t>
-      </w:r>
-      <w:r>
-        <w:rPr>
-          <w:lang w:val="en-US"/>
-        </w:rPr>
-        <w:t xml:space="preserve"> </w:t>
-      </w:r>
-      <w:r>
-        <w:rPr>
-          <w:lang w:val="en-US"/>
-        </w:rPr>
-        <w:t>the</w:t>
-      </w:r>
-      <w:r>
-        <w:rPr>
-          <w:lang w:val="en-US"/>
-        </w:rPr>
-        <w:t xml:space="preserve"> </w:t>
-      </w:r>
-      <w:r>
-        <w:rPr>
-          <w:lang w:val="en-US"/>
-        </w:rPr>
-        <w:t>second</w:t>
-      </w:r>
-      <w:r>
-        <w:rPr>
-          <w:lang w:val="en-US"/>
-        </w:rPr>
-        <w:t xml:space="preserve"> </w:t>
-      </w:r>
-      <w:r>
-        <w:rPr>
-          <w:lang w:val="en-US"/>
-        </w:rPr>
-        <w:t>step</w:t>
-      </w:r>
-      <w:r>
-        <w:rPr>
-          <w:lang w:val="en-US"/>
-        </w:rPr>
-        <w:t xml:space="preserve"> </w:t>
-      </w:r>
-      <w:r>
-        <w:rPr>
-          <w:lang w:val="en-US"/>
-        </w:rPr>
-        <w:t>of</w:t>
-      </w:r>
-      <w:r>
-        <w:rPr>
-          <w:lang w:val="en-US"/>
-        </w:rPr>
-        <w:t xml:space="preserve"> </w:t>
-      </w:r>
-      <w:r>
-        <w:rPr>
-          <w:lang w:val="en-US"/>
-        </w:rPr>
-        <w:t>the</w:t>
-      </w:r>
-      <w:r>
-        <w:rPr>
-          <w:lang w:val="en-US"/>
-        </w:rPr>
-        <w:t xml:space="preserve"> </w:t>
-      </w:r>
-      <w:r>
-        <w:rPr>
-          <w:lang w:val="en-US"/>
-        </w:rPr>
-        <w:t>algorithm</w:t>
-      </w:r>
-      <w:r>
-        <w:rPr>
-          <w:lang w:val="en-US"/>
-        </w:rPr>
-        <w:t>.</w:t>
-      </w:r>
-      <w:r>
-        <w:rPr>
-          <w:lang w:val="en-US"/>
-        </w:rPr>
-        <w:t xml:space="preserve"> </w:t>
-      </w:r>
-      <w:r>
-        <w:rPr>
-          <w:lang w:val="en-US"/>
-        </w:rPr>
-        <w:t xml:space="preserve">Figures </w:t>
-      </w:r>
-      <w:r>
-        <w:rPr>
-          <w:highlight w:val="yellow"/>
-          <w:lang w:val="en-US"/>
-        </w:rPr>
-        <w:t>_</w:t>
-      </w:r>
-      <w:r>
-        <w:rPr>
-          <w:lang w:val="en-US"/>
-        </w:rPr>
-        <w:t xml:space="preserve"> and </w:t>
-      </w:r>
-      <w:r>
-        <w:rPr>
-          <w:highlight w:val="yellow"/>
-          <w:lang w:val="en-US"/>
-        </w:rPr>
-        <w:t>_</w:t>
+        <w:t xml:space="preserve">and </w:t>
+      </w:r>
+      <w:r>
+        <w:rPr>
+          <w:lang w:val="en-US"/>
+        </w:rPr>
+        <w:t>3</w:t>
+      </w:r>
+      <w:r>
+        <w:rPr>
+          <w:lang w:val="en-US"/>
+        </w:rPr>
+        <w:t>3</w:t>
       </w:r>
       <w:r>
         <w:rPr>
@@ -4709,7 +9165,7 @@
                     </pic:cNvPicPr>
                   </pic:nvPicPr>
                   <pic:blipFill>
-                    <a:blip r:embed="rId12">
+                    <a:blip r:embed="rId39">
                       <a:extLst>
                         <a:ext uri="{28A0092B-C50C-407E-A947-70E740481C1C}">
                           <a14:useLocalDpi xmlns:a14="http://schemas.microsoft.com/office/drawing/2010/main" val="0"/>
@@ -4763,16 +9219,27 @@
       </w:r>
       <w:r>
         <w:rPr>
-          <w:highlight w:val="yellow"/>
-          <w:lang w:val="en-US"/>
-        </w:rPr>
-        <w:t>_</w:t>
-      </w:r>
-      <w:r>
-        <w:rPr>
-          <w:lang w:val="en-US"/>
-        </w:rPr>
-        <w:t xml:space="preserve"> - </w:t>
+          <w:lang w:val="en-US"/>
+        </w:rPr>
+        <w:t>3</w:t>
+      </w:r>
+      <w:r>
+        <w:rPr>
+          <w:lang w:val="en-US"/>
+        </w:rPr>
+        <w:t>2</w:t>
+      </w:r>
+      <w:r>
+        <w:rPr>
+          <w:lang w:val="en-US"/>
+        </w:rPr>
+        <w:t xml:space="preserve"> </w:t>
+      </w:r>
+      <w:r>
+        <w:rPr>
+          <w:lang w:val="en-US"/>
+        </w:rPr>
+        <w:t xml:space="preserve">– </w:t>
       </w:r>
       <w:r>
         <w:rPr>
@@ -4815,7 +9282,7 @@
                     </pic:cNvPicPr>
                   </pic:nvPicPr>
                   <pic:blipFill>
-                    <a:blip r:embed="rId13">
+                    <a:blip r:embed="rId40">
                       <a:extLst>
                         <a:ext uri="{28A0092B-C50C-407E-A947-70E740481C1C}">
                           <a14:useLocalDpi xmlns:a14="http://schemas.microsoft.com/office/drawing/2010/main" val="0"/>
@@ -4869,34 +9336,33 @@
       </w:r>
       <w:r>
         <w:rPr>
-          <w:highlight w:val="yellow"/>
-          <w:lang w:val="en-US"/>
-        </w:rPr>
-        <w:t>_</w:t>
-      </w:r>
-      <w:r>
-        <w:rPr>
-          <w:lang w:val="en-US"/>
-        </w:rPr>
-        <w:t xml:space="preserve"> - </w:t>
-      </w:r>
-      <w:r>
-        <w:rPr>
-          <w:lang w:val="en-US"/>
-        </w:rPr>
-        <w:t xml:space="preserve">the </w:t>
-      </w:r>
-      <w:r>
-        <w:rPr>
-          <w:lang w:val="en-US"/>
-        </w:rPr>
-        <w:t>second</w:t>
+          <w:lang w:val="en-US"/>
+        </w:rPr>
+        <w:t>3</w:t>
+      </w:r>
+      <w:r>
+        <w:rPr>
+          <w:lang w:val="en-US"/>
+        </w:rPr>
+        <w:t>3</w:t>
       </w:r>
       <w:r>
         <w:rPr>
           <w:lang w:val="en-US"/>
         </w:rPr>
         <w:t xml:space="preserve"> </w:t>
+      </w:r>
+      <w:r>
+        <w:rPr>
+          <w:lang w:val="en-US"/>
+        </w:rPr>
+        <w:t xml:space="preserve">– </w:t>
+      </w:r>
+      <w:r>
+        <w:rPr>
+          <w:lang w:val="en-US"/>
+        </w:rPr>
+        <w:t xml:space="preserve">the second </w:t>
       </w:r>
       <w:r>
         <w:rPr>
@@ -4953,7 +9419,7 @@
           <w:lang w:val="en-US"/>
         </w:rPr>
       </w:pPr>
-      <w:bookmarkStart w:id="5" w:name="_Toc103514383"/>
+      <w:bookmarkStart w:id="5" w:name="_Toc103549128"/>
       <w:r>
         <w:rPr>
           <w:lang w:val="en-US"/>
@@ -4979,34 +9445,19 @@
         <w:rPr>
           <w:lang w:val="en-US"/>
         </w:rPr>
-        <w:t>As a result of the work done, we managed to create the game "Rush space" in the Shoot '</w:t>
-      </w:r>
-      <w:proofErr w:type="spellStart"/>
-      <w:r>
-        <w:rPr>
-          <w:lang w:val="en-US"/>
-        </w:rPr>
-        <w:t>em</w:t>
-      </w:r>
-      <w:proofErr w:type="spellEnd"/>
-      <w:r>
-        <w:rPr>
-          <w:lang w:val="en-US"/>
-        </w:rPr>
-        <w:t xml:space="preserve"> up genre (see Appendix A for the user manual). It is implemented using electronic circuits in which we have used a CdM-8 processor that executes the codes we have written. The </w:t>
-      </w:r>
-      <w:r>
-        <w:rPr>
-          <w:highlight w:val="yellow"/>
-          <w:lang w:val="en-US"/>
-        </w:rPr>
-        <w:t>problems se</w:t>
-      </w:r>
-      <w:r>
-        <w:rPr>
-          <w:lang w:val="en-US"/>
-        </w:rPr>
-        <w:t xml:space="preserve">t before us at the beginning of the project were successfully completed. We were able to implement all the indicated functional requirements: movement and shooting of the player and opponents, control from the keyboard buttons, the possibility of winning and losing in the game. Creating </w:t>
+        <w:t xml:space="preserve">As a result of the work done, we managed to create the game "Rush space" in the Shoot 'em up genre (see Appendix A for the user manual). It is implemented using electronic circuits in which we have used a CdM-8 processor that executes the codes we have written. The </w:t>
+      </w:r>
+      <w:r>
+        <w:rPr>
+          <w:lang w:val="en-US"/>
+        </w:rPr>
+        <w:t>problems set</w:t>
+      </w:r>
+      <w:r>
+        <w:rPr>
+          <w:lang w:val="en-US"/>
+        </w:rPr>
+        <w:t xml:space="preserve"> before us at the beginning of the project were successfully completed. We were able to implement all the indicated functional requirements: movement and shooting of the player and opponents, control from the keyboard buttons, the possibility of winning and losing in the game. Creating </w:t>
       </w:r>
       <w:r>
         <w:rPr>
@@ -5043,7 +9494,7 @@
       <w:pPr>
         <w:pStyle w:val="a3"/>
       </w:pPr>
-      <w:bookmarkStart w:id="6" w:name="_Toc103514384"/>
+      <w:bookmarkStart w:id="6" w:name="_Toc103549129"/>
       <w:r>
         <w:rPr>
           <w:lang w:val="en-US"/>
@@ -5082,8 +9533,6 @@
         </w:rPr>
         <w:t xml:space="preserve"> / </w:t>
       </w:r>
-      <w:proofErr w:type="spellStart"/>
-      <w:proofErr w:type="gramStart"/>
       <w:r>
         <w:rPr>
           <w:rFonts w:cs="Times New Roman"/>
@@ -5092,8 +9541,6 @@
         </w:rPr>
         <w:t>A.Shafarenko</w:t>
       </w:r>
-      <w:proofErr w:type="spellEnd"/>
-      <w:proofErr w:type="gramEnd"/>
       <w:r>
         <w:rPr>
           <w:rFonts w:cs="Times New Roman"/>
@@ -5102,7 +9549,6 @@
         </w:rPr>
         <w:t xml:space="preserve">, </w:t>
       </w:r>
-      <w:proofErr w:type="spellStart"/>
       <w:r>
         <w:rPr>
           <w:rFonts w:cs="Times New Roman"/>
@@ -5111,7 +9557,6 @@
         </w:rPr>
         <w:t>S.P.Hunt</w:t>
       </w:r>
-      <w:proofErr w:type="spellEnd"/>
       <w:r>
         <w:rPr>
           <w:rFonts w:cs="Times New Roman"/>
@@ -5168,7 +9613,7 @@
           <w:lang w:val="en-US"/>
         </w:rPr>
       </w:pPr>
-      <w:bookmarkStart w:id="7" w:name="_Toc103514385"/>
+      <w:bookmarkStart w:id="7" w:name="_Toc103549130"/>
       <w:r>
         <w:rPr>
           <w:lang w:val="en-US"/>
@@ -5309,7 +9754,7 @@
                     <pic:cNvPicPr/>
                   </pic:nvPicPr>
                   <pic:blipFill>
-                    <a:blip r:embed="rId14"/>
+                    <a:blip r:embed="rId41"/>
                     <a:stretch>
                       <a:fillRect/>
                     </a:stretch>
@@ -5483,7 +9928,7 @@
                     <pic:cNvPicPr/>
                   </pic:nvPicPr>
                   <pic:blipFill>
-                    <a:blip r:embed="rId15"/>
+                    <a:blip r:embed="rId42"/>
                     <a:stretch>
                       <a:fillRect/>
                     </a:stretch>
@@ -5640,7 +10085,7 @@
                     <pic:cNvPicPr/>
                   </pic:nvPicPr>
                   <pic:blipFill>
-                    <a:blip r:embed="rId16"/>
+                    <a:blip r:embed="rId43"/>
                     <a:stretch>
                       <a:fillRect/>
                     </a:stretch>
@@ -5797,7 +10242,7 @@
                     <pic:cNvPicPr/>
                   </pic:nvPicPr>
                   <pic:blipFill>
-                    <a:blip r:embed="rId17"/>
+                    <a:blip r:embed="rId44"/>
                     <a:stretch>
                       <a:fillRect/>
                     </a:stretch>
@@ -5988,7 +10433,7 @@
                     <pic:cNvPicPr/>
                   </pic:nvPicPr>
                   <pic:blipFill>
-                    <a:blip r:embed="rId18"/>
+                    <a:blip r:embed="rId45"/>
                     <a:stretch>
                       <a:fillRect/>
                     </a:stretch>
@@ -6144,7 +10589,7 @@
                     <pic:cNvPicPr/>
                   </pic:nvPicPr>
                   <pic:blipFill>
-                    <a:blip r:embed="rId19"/>
+                    <a:blip r:embed="rId46"/>
                     <a:stretch>
                       <a:fillRect/>
                     </a:stretch>
@@ -6352,7 +10797,7 @@
                     <pic:cNvPicPr/>
                   </pic:nvPicPr>
                   <pic:blipFill>
-                    <a:blip r:embed="rId20"/>
+                    <a:blip r:embed="rId47"/>
                     <a:stretch>
                       <a:fillRect/>
                     </a:stretch>
@@ -6489,7 +10934,7 @@
                     <pic:cNvPicPr/>
                   </pic:nvPicPr>
                   <pic:blipFill>
-                    <a:blip r:embed="rId21"/>
+                    <a:blip r:embed="rId48"/>
                     <a:stretch>
                       <a:fillRect/>
                     </a:stretch>
@@ -6687,7 +11132,7 @@
                     <pic:cNvPicPr/>
                   </pic:nvPicPr>
                   <pic:blipFill>
-                    <a:blip r:embed="rId22"/>
+                    <a:blip r:embed="rId49"/>
                     <a:stretch>
                       <a:fillRect/>
                     </a:stretch>
@@ -6761,7 +11206,7 @@
       </w:r>
     </w:p>
     <w:sectPr>
-      <w:footerReference w:type="default" r:id="rId23"/>
+      <w:footerReference w:type="default" r:id="rId50"/>
       <w:pgSz w:w="11906" w:h="16838"/>
       <w:pgMar w:top="1134" w:right="850" w:bottom="1134" w:left="1701" w:header="708" w:footer="708" w:gutter="0"/>
       <w:cols w:space="708"/>
@@ -8078,7 +12523,6 @@
   <w:style w:type="character" w:default="1" w:styleId="a0">
     <w:name w:val="Default Paragraph Font"/>
     <w:uiPriority w:val="1"/>
-    <w:semiHidden/>
     <w:unhideWhenUsed/>
   </w:style>
   <w:style w:type="table" w:default="1" w:styleId="a1">

--- a/(ENG) The space invaders.docx
+++ b/(ENG) The space invaders.docx
@@ -226,8 +226,19 @@
           <w:szCs w:val="24"/>
           <w:lang w:val="en-US" w:eastAsia="ru-RU"/>
         </w:rPr>
-        <w:t>Department of intelligent systems of thermophysics</w:t>
-      </w:r>
+        <w:t xml:space="preserve">Department of intelligent systems of </w:t>
+      </w:r>
+      <w:proofErr w:type="spellStart"/>
+      <w:r>
+        <w:rPr>
+          <w:rFonts w:eastAsia="Times New Roman" w:cs="Times New Roman"/>
+          <w:sz w:val="24"/>
+          <w:szCs w:val="24"/>
+          <w:lang w:val="en-US" w:eastAsia="ru-RU"/>
+        </w:rPr>
+        <w:t>thermophysics</w:t>
+      </w:r>
+      <w:proofErr w:type="spellEnd"/>
     </w:p>
     <w:p>
       <w:pPr>
@@ -527,6 +538,7 @@
           <w:lang w:val="en-US" w:eastAsia="ru-RU"/>
         </w:rPr>
       </w:pPr>
+      <w:proofErr w:type="spellStart"/>
       <w:r>
         <w:rPr>
           <w:rFonts w:eastAsia="Times New Roman" w:cs="Times New Roman"/>
@@ -535,14 +547,10 @@
           <w:szCs w:val="24"/>
           <w:lang w:val="en-US" w:eastAsia="ru-RU"/>
         </w:rPr>
-        <w:t>Bespalov Sergey Vyacheslavovich</w:t>
-      </w:r>
-    </w:p>
-    <w:p>
-      <w:pPr>
-        <w:spacing w:after="0" w:line="240" w:lineRule="auto"/>
-        <w:ind w:firstLine="567"/>
-        <w:jc w:val="center"/>
+        <w:t>Bespalov</w:t>
+      </w:r>
+      <w:proofErr w:type="spellEnd"/>
+      <w:r>
         <w:rPr>
           <w:rFonts w:eastAsia="Times New Roman" w:cs="Times New Roman"/>
           <w:b/>
@@ -550,7 +558,9 @@
           <w:szCs w:val="24"/>
           <w:lang w:val="en-US" w:eastAsia="ru-RU"/>
         </w:rPr>
-      </w:pPr>
+        <w:t xml:space="preserve"> Sergey </w:t>
+      </w:r>
+      <w:proofErr w:type="spellStart"/>
       <w:r>
         <w:rPr>
           <w:rFonts w:eastAsia="Times New Roman" w:cs="Times New Roman"/>
@@ -559,9 +569,15 @@
           <w:szCs w:val="24"/>
           <w:lang w:val="en-US" w:eastAsia="ru-RU"/>
         </w:rPr>
-        <w:t>Grishchenko Alexander Mikhailovich</w:t>
-      </w:r>
-      <w:r>
+        <w:t>Vyacheslavovich</w:t>
+      </w:r>
+      <w:proofErr w:type="spellEnd"/>
+    </w:p>
+    <w:p>
+      <w:pPr>
+        <w:spacing w:after="0" w:line="240" w:lineRule="auto"/>
+        <w:ind w:firstLine="567"/>
+        <w:jc w:val="center"/>
         <w:rPr>
           <w:rFonts w:eastAsia="Times New Roman" w:cs="Times New Roman"/>
           <w:b/>
@@ -569,8 +585,8 @@
           <w:szCs w:val="24"/>
           <w:lang w:val="en-US" w:eastAsia="ru-RU"/>
         </w:rPr>
-        <w:br/>
-      </w:r>
+      </w:pPr>
+      <w:proofErr w:type="spellStart"/>
       <w:r>
         <w:rPr>
           <w:rFonts w:eastAsia="Times New Roman" w:cs="Times New Roman"/>
@@ -579,8 +595,51 @@
           <w:szCs w:val="24"/>
           <w:lang w:val="en-US" w:eastAsia="ru-RU"/>
         </w:rPr>
-        <w:t>Solopov Ilya Ruslanovich</w:t>
-      </w:r>
+        <w:t>Grishchenko</w:t>
+      </w:r>
+      <w:proofErr w:type="spellEnd"/>
+      <w:r>
+        <w:rPr>
+          <w:rFonts w:eastAsia="Times New Roman" w:cs="Times New Roman"/>
+          <w:b/>
+          <w:sz w:val="24"/>
+          <w:szCs w:val="24"/>
+          <w:lang w:val="en-US" w:eastAsia="ru-RU"/>
+        </w:rPr>
+        <w:t xml:space="preserve"> Alexander Mikhailovich</w:t>
+      </w:r>
+      <w:r>
+        <w:rPr>
+          <w:rFonts w:eastAsia="Times New Roman" w:cs="Times New Roman"/>
+          <w:b/>
+          <w:sz w:val="24"/>
+          <w:szCs w:val="24"/>
+          <w:lang w:val="en-US" w:eastAsia="ru-RU"/>
+        </w:rPr>
+        <w:br/>
+      </w:r>
+      <w:r>
+        <w:rPr>
+          <w:rFonts w:eastAsia="Times New Roman" w:cs="Times New Roman"/>
+          <w:b/>
+          <w:sz w:val="24"/>
+          <w:szCs w:val="24"/>
+          <w:lang w:val="en-US" w:eastAsia="ru-RU"/>
+        </w:rPr>
+        <w:t xml:space="preserve">Solopov Ilya </w:t>
+      </w:r>
+      <w:proofErr w:type="spellStart"/>
+      <w:r>
+        <w:rPr>
+          <w:rFonts w:eastAsia="Times New Roman" w:cs="Times New Roman"/>
+          <w:b/>
+          <w:sz w:val="24"/>
+          <w:szCs w:val="24"/>
+          <w:lang w:val="en-US" w:eastAsia="ru-RU"/>
+        </w:rPr>
+        <w:t>Ruslanovich</w:t>
+      </w:r>
+      <w:proofErr w:type="spellEnd"/>
     </w:p>
     <w:p>
       <w:pPr>
@@ -1169,7 +1228,7 @@
           <w:r>
             <w:fldChar w:fldCharType="separate"/>
           </w:r>
-          <w:hyperlink w:anchor="_Toc103549123" w:history="1">
+          <w:hyperlink w:anchor="_Toc103550056" w:history="1">
             <w:r>
               <w:rPr>
                 <w:rStyle w:val="aa"/>
@@ -1197,7 +1256,7 @@
                 <w:noProof/>
                 <w:webHidden/>
               </w:rPr>
-              <w:instrText xml:space="preserve"> PAGEREF _Toc103549123 \h </w:instrText>
+              <w:instrText xml:space="preserve"> PAGEREF _Toc103550056 \h </w:instrText>
             </w:r>
             <w:r>
               <w:rPr>
@@ -1238,21 +1297,14 @@
               <w:lang w:eastAsia="ru-RU"/>
             </w:rPr>
           </w:pPr>
-          <w:hyperlink w:anchor="_Toc103549124" w:history="1">
-            <w:r>
-              <w:rPr>
-                <w:rStyle w:val="aa"/>
-                <w:noProof/>
-              </w:rPr>
-              <w:t xml:space="preserve">1 </w:t>
-            </w:r>
+          <w:hyperlink w:anchor="_Toc103550057" w:history="1">
             <w:r>
               <w:rPr>
                 <w:rStyle w:val="aa"/>
                 <w:noProof/>
                 <w:lang w:val="en-US"/>
               </w:rPr>
-              <w:t>REQUIREMENTS DEFINITION</w:t>
+              <w:t>1 REQUIREMENTS DEFINITION</w:t>
             </w:r>
             <w:r>
               <w:rPr>
@@ -1273,7 +1325,7 @@
                 <w:noProof/>
                 <w:webHidden/>
               </w:rPr>
-              <w:instrText xml:space="preserve"> PAGEREF _Toc103549124 \h </w:instrText>
+              <w:instrText xml:space="preserve"> PAGEREF _Toc103550057 \h </w:instrText>
             </w:r>
             <w:r>
               <w:rPr>
@@ -1314,7 +1366,7 @@
               <w:lang w:eastAsia="ru-RU"/>
             </w:rPr>
           </w:pPr>
-          <w:hyperlink w:anchor="_Toc103549125" w:history="1">
+          <w:hyperlink w:anchor="_Toc103550058" w:history="1">
             <w:r>
               <w:rPr>
                 <w:rStyle w:val="aa"/>
@@ -1349,7 +1401,7 @@
                 <w:noProof/>
                 <w:webHidden/>
               </w:rPr>
-              <w:instrText xml:space="preserve"> PAGEREF _Toc103549125 \h </w:instrText>
+              <w:instrText xml:space="preserve"> PAGEREF _Toc103550058 \h </w:instrText>
             </w:r>
             <w:r>
               <w:rPr>
@@ -1390,12 +1442,11 @@
               <w:lang w:eastAsia="ru-RU"/>
             </w:rPr>
           </w:pPr>
-          <w:hyperlink w:anchor="_Toc103549126" w:history="1">
+          <w:hyperlink w:anchor="_Toc103550059" w:history="1">
             <w:r>
               <w:rPr>
                 <w:rStyle w:val="aa"/>
                 <w:noProof/>
-                <w:highlight w:val="yellow"/>
                 <w:lang w:val="en-US"/>
               </w:rPr>
               <w:t>3 HARDWARE</w:t>
@@ -1419,7 +1470,7 @@
                 <w:noProof/>
                 <w:webHidden/>
               </w:rPr>
-              <w:instrText xml:space="preserve"> PAGEREF _Toc103549126 \h </w:instrText>
+              <w:instrText xml:space="preserve"> PAGEREF _Toc103550059 \h </w:instrText>
             </w:r>
             <w:r>
               <w:rPr>
@@ -1460,7 +1511,7 @@
               <w:lang w:eastAsia="ru-RU"/>
             </w:rPr>
           </w:pPr>
-          <w:hyperlink w:anchor="_Toc103549127" w:history="1">
+          <w:hyperlink w:anchor="_Toc103550060" w:history="1">
             <w:r>
               <w:rPr>
                 <w:rStyle w:val="aa"/>
@@ -1488,7 +1539,7 @@
                 <w:noProof/>
                 <w:webHidden/>
               </w:rPr>
-              <w:instrText xml:space="preserve"> PAGEREF _Toc103549127 \h </w:instrText>
+              <w:instrText xml:space="preserve"> PAGEREF _Toc103550060 \h </w:instrText>
             </w:r>
             <w:r>
               <w:rPr>
@@ -1508,7 +1559,7 @@
                 <w:noProof/>
                 <w:webHidden/>
               </w:rPr>
-              <w:t>37</w:t>
+              <w:t>38</w:t>
             </w:r>
             <w:r>
               <w:rPr>
@@ -1529,7 +1580,7 @@
               <w:lang w:eastAsia="ru-RU"/>
             </w:rPr>
           </w:pPr>
-          <w:hyperlink w:anchor="_Toc103549128" w:history="1">
+          <w:hyperlink w:anchor="_Toc103550061" w:history="1">
             <w:r>
               <w:rPr>
                 <w:rStyle w:val="aa"/>
@@ -1557,76 +1608,7 @@
                 <w:noProof/>
                 <w:webHidden/>
               </w:rPr>
-              <w:instrText xml:space="preserve"> PAGEREF _Toc103549128 \h </w:instrText>
-            </w:r>
-            <w:r>
-              <w:rPr>
-                <w:noProof/>
-                <w:webHidden/>
-              </w:rPr>
-            </w:r>
-            <w:r>
-              <w:rPr>
-                <w:noProof/>
-                <w:webHidden/>
-              </w:rPr>
-              <w:fldChar w:fldCharType="separate"/>
-            </w:r>
-            <w:r>
-              <w:rPr>
-                <w:noProof/>
-                <w:webHidden/>
-              </w:rPr>
-              <w:t>44</w:t>
-            </w:r>
-            <w:r>
-              <w:rPr>
-                <w:noProof/>
-                <w:webHidden/>
-              </w:rPr>
-              <w:fldChar w:fldCharType="end"/>
-            </w:r>
-          </w:hyperlink>
-        </w:p>
-        <w:p>
-          <w:pPr>
-            <w:pStyle w:val="11"/>
-            <w:rPr>
-              <w:rFonts w:asciiTheme="minorHAnsi" w:eastAsiaTheme="minorEastAsia" w:hAnsiTheme="minorHAnsi"/>
-              <w:noProof/>
-              <w:sz w:val="22"/>
-              <w:lang w:eastAsia="ru-RU"/>
-            </w:rPr>
-          </w:pPr>
-          <w:hyperlink w:anchor="_Toc103549129" w:history="1">
-            <w:r>
-              <w:rPr>
-                <w:rStyle w:val="aa"/>
-                <w:noProof/>
-                <w:lang w:val="en-US"/>
-              </w:rPr>
-              <w:t>REFERENCES</w:t>
-            </w:r>
-            <w:r>
-              <w:rPr>
-                <w:noProof/>
-                <w:webHidden/>
-              </w:rPr>
-              <w:tab/>
-            </w:r>
-            <w:r>
-              <w:rPr>
-                <w:noProof/>
-                <w:webHidden/>
-              </w:rPr>
-              <w:fldChar w:fldCharType="begin"/>
-            </w:r>
-            <w:r>
-              <w:rPr>
-                <w:noProof/>
-                <w:webHidden/>
-              </w:rPr>
-              <w:instrText xml:space="preserve"> PAGEREF _Toc103549129 \h </w:instrText>
+              <w:instrText xml:space="preserve"> PAGEREF _Toc103550061 \h </w:instrText>
             </w:r>
             <w:r>
               <w:rPr>
@@ -1667,14 +1649,14 @@
               <w:lang w:eastAsia="ru-RU"/>
             </w:rPr>
           </w:pPr>
-          <w:hyperlink w:anchor="_Toc103549130" w:history="1">
+          <w:hyperlink w:anchor="_Toc103550062" w:history="1">
             <w:r>
               <w:rPr>
                 <w:rStyle w:val="aa"/>
                 <w:noProof/>
                 <w:lang w:val="en-US"/>
               </w:rPr>
-              <w:t>APPENDIX</w:t>
+              <w:t>REFERENCES</w:t>
             </w:r>
             <w:r>
               <w:rPr>
@@ -1695,7 +1677,7 @@
                 <w:noProof/>
                 <w:webHidden/>
               </w:rPr>
-              <w:instrText xml:space="preserve"> PAGEREF _Toc103549130 \h </w:instrText>
+              <w:instrText xml:space="preserve"> PAGEREF _Toc103550062 \h </w:instrText>
             </w:r>
             <w:r>
               <w:rPr>
@@ -1727,6 +1709,75 @@
           </w:hyperlink>
         </w:p>
         <w:p>
+          <w:pPr>
+            <w:pStyle w:val="11"/>
+            <w:rPr>
+              <w:rFonts w:asciiTheme="minorHAnsi" w:eastAsiaTheme="minorEastAsia" w:hAnsiTheme="minorHAnsi"/>
+              <w:noProof/>
+              <w:sz w:val="22"/>
+              <w:lang w:eastAsia="ru-RU"/>
+            </w:rPr>
+          </w:pPr>
+          <w:hyperlink w:anchor="_Toc103550063" w:history="1">
+            <w:r>
+              <w:rPr>
+                <w:rStyle w:val="aa"/>
+                <w:noProof/>
+                <w:lang w:val="en-US"/>
+              </w:rPr>
+              <w:t>APPENDIX</w:t>
+            </w:r>
+            <w:r>
+              <w:rPr>
+                <w:noProof/>
+                <w:webHidden/>
+              </w:rPr>
+              <w:tab/>
+            </w:r>
+            <w:r>
+              <w:rPr>
+                <w:noProof/>
+                <w:webHidden/>
+              </w:rPr>
+              <w:fldChar w:fldCharType="begin"/>
+            </w:r>
+            <w:r>
+              <w:rPr>
+                <w:noProof/>
+                <w:webHidden/>
+              </w:rPr>
+              <w:instrText xml:space="preserve"> PAGEREF _Toc103550063 \h </w:instrText>
+            </w:r>
+            <w:r>
+              <w:rPr>
+                <w:noProof/>
+                <w:webHidden/>
+              </w:rPr>
+            </w:r>
+            <w:r>
+              <w:rPr>
+                <w:noProof/>
+                <w:webHidden/>
+              </w:rPr>
+              <w:fldChar w:fldCharType="separate"/>
+            </w:r>
+            <w:r>
+              <w:rPr>
+                <w:noProof/>
+                <w:webHidden/>
+              </w:rPr>
+              <w:t>47</w:t>
+            </w:r>
+            <w:r>
+              <w:rPr>
+                <w:noProof/>
+                <w:webHidden/>
+              </w:rPr>
+              <w:fldChar w:fldCharType="end"/>
+            </w:r>
+          </w:hyperlink>
+        </w:p>
+        <w:p>
           <w:r>
             <w:rPr>
               <w:b/>
@@ -1752,8 +1803,11 @@
     <w:p>
       <w:pPr>
         <w:pStyle w:val="a3"/>
-      </w:pPr>
-      <w:bookmarkStart w:id="0" w:name="_Toc103549123"/>
+        <w:rPr>
+          <w:lang w:val="en-US"/>
+        </w:rPr>
+      </w:pPr>
+      <w:bookmarkStart w:id="0" w:name="_Toc103550056"/>
       <w:r>
         <w:rPr>
           <w:lang w:val="en-US"/>
@@ -1776,6 +1830,7 @@
         </w:rPr>
         <w:t xml:space="preserve">Entertainment software is increasing its demand in the market every year. Video games are a notable example of such software. There are </w:t>
       </w:r>
+      <w:proofErr w:type="gramStart"/>
       <w:r>
         <w:rPr>
           <w:lang w:val="en-US"/>
@@ -1786,33 +1841,62 @@
         <w:rPr>
           <w:lang w:val="en-US"/>
         </w:rPr>
-        <w:t>large number of different genres, and it is constantly updated and enlarged.</w:t>
-      </w:r>
-      <w:r>
-        <w:rPr>
-          <w:lang w:val="en-US"/>
-        </w:rPr>
-        <w:t xml:space="preserve"> </w:t>
-      </w:r>
-      <w:r>
-        <w:rPr>
-          <w:lang w:val="en-US"/>
-        </w:rPr>
-        <w:t>One such genre is Shoot 'em up, which has a rich history.</w:t>
-      </w:r>
-    </w:p>
-    <w:p>
-      <w:pPr>
-        <w:pStyle w:val="ac"/>
-        <w:rPr>
-          <w:lang w:val="en-US"/>
-        </w:rPr>
-      </w:pPr>
-      <w:r>
-        <w:rPr>
-          <w:lang w:val="en-US"/>
-        </w:rPr>
-        <w:t>Shoot 'em up is a type of video game in which the player-controlled character is most often represented as a spaceship or other vehicle, the main purpose of which is to defeat many enemies using shooting. Enemies in such games are usually various aliens or monsters that attack the player by shooting at him or otherwise. Traditionally, such shooters use a top or side view, and a good reaction is important for a successful passage to dodge enemy fire</w:t>
+        <w:t>large number of</w:t>
+      </w:r>
+      <w:proofErr w:type="gramEnd"/>
+      <w:r>
+        <w:rPr>
+          <w:lang w:val="en-US"/>
+        </w:rPr>
+        <w:t xml:space="preserve"> different genres, and it is constantly updated and enlarged. </w:t>
+      </w:r>
+      <w:r>
+        <w:rPr>
+          <w:lang w:val="en-US"/>
+        </w:rPr>
+        <w:t>One such genre is Shoot '</w:t>
+      </w:r>
+      <w:proofErr w:type="spellStart"/>
+      <w:r>
+        <w:rPr>
+          <w:lang w:val="en-US"/>
+        </w:rPr>
+        <w:t>em</w:t>
+      </w:r>
+      <w:proofErr w:type="spellEnd"/>
+      <w:r>
+        <w:rPr>
+          <w:lang w:val="en-US"/>
+        </w:rPr>
+        <w:t xml:space="preserve"> up, which has a rich history.</w:t>
+      </w:r>
+    </w:p>
+    <w:p>
+      <w:pPr>
+        <w:pStyle w:val="ac"/>
+        <w:rPr>
+          <w:lang w:val="en-US"/>
+        </w:rPr>
+      </w:pPr>
+      <w:r>
+        <w:rPr>
+          <w:lang w:val="en-US"/>
+        </w:rPr>
+        <w:t>Shoot '</w:t>
+      </w:r>
+      <w:proofErr w:type="spellStart"/>
+      <w:r>
+        <w:rPr>
+          <w:lang w:val="en-US"/>
+        </w:rPr>
+        <w:t>em</w:t>
+      </w:r>
+      <w:proofErr w:type="spellEnd"/>
+      <w:r>
+        <w:rPr>
+          <w:lang w:val="en-US"/>
+        </w:rPr>
+        <w:t xml:space="preserve"> up is a type of video game in which the player-controlled character is most often represented as a spaceship or other vehicle, the main purpose of which is to defeat many enemies using shooting. Enemies in such games are usually various aliens or monsters that attack the player by shooting at him or otherwise. Traditionally, such shooters use a top or side view, and a good reaction is important for a successful passage to dodge enemy fire</w:t>
       </w:r>
     </w:p>
     <w:p>
@@ -1838,7 +1922,21 @@
         <w:rPr>
           <w:lang w:val="en-US"/>
         </w:rPr>
-        <w:t>hoot 'em up game on electronic circuits using the CdM-8 processor and its assembly language.</w:t>
+        <w:t>hoot '</w:t>
+      </w:r>
+      <w:proofErr w:type="spellStart"/>
+      <w:r>
+        <w:rPr>
+          <w:lang w:val="en-US"/>
+        </w:rPr>
+        <w:t>em</w:t>
+      </w:r>
+      <w:proofErr w:type="spellEnd"/>
+      <w:r>
+        <w:rPr>
+          <w:lang w:val="en-US"/>
+        </w:rPr>
+        <w:t xml:space="preserve"> up game on electronic circuits using the CdM-8 processor and its assembly language.</w:t>
       </w:r>
     </w:p>
     <w:p>
@@ -1894,7 +1992,21 @@
         <w:rPr>
           <w:lang w:val="en-US"/>
         </w:rPr>
-        <w:t>To study examples of Shoot'em up games (analog</w:t>
+        <w:t xml:space="preserve">To study examples of </w:t>
+      </w:r>
+      <w:proofErr w:type="spellStart"/>
+      <w:r>
+        <w:rPr>
+          <w:lang w:val="en-US"/>
+        </w:rPr>
+        <w:t>Shoot'em</w:t>
+      </w:r>
+      <w:proofErr w:type="spellEnd"/>
+      <w:r>
+        <w:rPr>
+          <w:lang w:val="en-US"/>
+        </w:rPr>
+        <w:t xml:space="preserve"> up games (analog</w:t>
       </w:r>
       <w:r>
         <w:rPr>
@@ -1906,14 +2018,16 @@
         <w:rPr>
           <w:lang w:val="en-US"/>
         </w:rPr>
-        <w:t>s)</w:t>
-      </w:r>
-      <w:r>
-        <w:rPr>
-          <w:lang w:val="en-US"/>
-        </w:rPr>
-        <w:t>;</w:t>
-      </w:r>
+        <w:t>s</w:t>
+      </w:r>
+      <w:proofErr w:type="gramStart"/>
+      <w:r>
+        <w:rPr>
+          <w:lang w:val="en-US"/>
+        </w:rPr>
+        <w:t>);</w:t>
+      </w:r>
+      <w:proofErr w:type="gramEnd"/>
     </w:p>
     <w:p>
       <w:pPr>
@@ -1942,7 +2056,14 @@
         <w:rPr>
           <w:lang w:val="en-US"/>
         </w:rPr>
-        <w:t>tudy and analyze information about the processor, its capabilities, commands and instructions</w:t>
+        <w:t xml:space="preserve">tudy and analyze information about the processor, its capabilities, commands and </w:t>
+      </w:r>
+      <w:proofErr w:type="gramStart"/>
+      <w:r>
+        <w:rPr>
+          <w:lang w:val="en-US"/>
+        </w:rPr>
+        <w:t>instructions</w:t>
       </w:r>
       <w:r>
         <w:rPr>
@@ -1950,6 +2071,7 @@
         </w:rPr>
         <w:t>;</w:t>
       </w:r>
+      <w:proofErr w:type="gramEnd"/>
     </w:p>
     <w:p>
       <w:pPr>
@@ -1972,7 +2094,14 @@
         <w:rPr>
           <w:lang w:val="en-US"/>
         </w:rPr>
-        <w:t>tudy and analyze programs for creating electrical circuits</w:t>
+        <w:t xml:space="preserve">tudy and analyze programs for creating electrical </w:t>
+      </w:r>
+      <w:proofErr w:type="gramStart"/>
+      <w:r>
+        <w:rPr>
+          <w:lang w:val="en-US"/>
+        </w:rPr>
+        <w:t>circuits</w:t>
       </w:r>
       <w:r>
         <w:rPr>
@@ -1980,6 +2109,7 @@
         </w:rPr>
         <w:t>;</w:t>
       </w:r>
+      <w:proofErr w:type="gramEnd"/>
     </w:p>
     <w:p>
       <w:pPr>
@@ -2046,9 +2176,15 @@
     <w:p>
       <w:pPr>
         <w:pStyle w:val="a3"/>
-      </w:pPr>
-      <w:bookmarkStart w:id="1" w:name="_Toc103549124"/>
-      <w:r>
+        <w:rPr>
+          <w:lang w:val="en-US"/>
+        </w:rPr>
+      </w:pPr>
+      <w:bookmarkStart w:id="1" w:name="_Toc103550057"/>
+      <w:r>
+        <w:rPr>
+          <w:lang w:val="en-US"/>
+        </w:rPr>
         <w:lastRenderedPageBreak/>
         <w:t xml:space="preserve">1 </w:t>
       </w:r>
@@ -2089,7 +2225,21 @@
         <w:rPr>
           <w:lang w:val="en-US"/>
         </w:rPr>
-        <w:t>hoot 'em up game based on an electrical circuit with an 8-bit CdM-8 processor included in it</w:t>
+        <w:t>hoot '</w:t>
+      </w:r>
+      <w:proofErr w:type="spellStart"/>
+      <w:r>
+        <w:rPr>
+          <w:lang w:val="en-US"/>
+        </w:rPr>
+        <w:t>em</w:t>
+      </w:r>
+      <w:proofErr w:type="spellEnd"/>
+      <w:r>
+        <w:rPr>
+          <w:lang w:val="en-US"/>
+        </w:rPr>
+        <w:t xml:space="preserve"> up game based on an electrical circuit with an 8-bit CdM-8 processor included in it</w:t>
       </w:r>
       <w:r>
         <w:rPr>
@@ -2133,8 +2283,16 @@
         <w:rPr>
           <w:lang w:val="en-US"/>
         </w:rPr>
-        <w:t>Controlled movement of the player;</w:t>
-      </w:r>
+        <w:t xml:space="preserve">Controlled movement of the </w:t>
+      </w:r>
+      <w:proofErr w:type="gramStart"/>
+      <w:r>
+        <w:rPr>
+          <w:lang w:val="en-US"/>
+        </w:rPr>
+        <w:t>player;</w:t>
+      </w:r>
+      <w:proofErr w:type="gramEnd"/>
     </w:p>
     <w:p>
       <w:pPr>
@@ -2144,8 +2302,37 @@
           <w:numId w:val="4"/>
         </w:numPr>
       </w:pPr>
-      <w:r>
-        <w:t>Uncontrolled movement of opponents;</w:t>
+      <w:proofErr w:type="spellStart"/>
+      <w:r>
+        <w:t>Uncontrolled</w:t>
+      </w:r>
+      <w:proofErr w:type="spellEnd"/>
+      <w:r>
+        <w:t xml:space="preserve"> </w:t>
+      </w:r>
+      <w:proofErr w:type="spellStart"/>
+      <w:r>
+        <w:t>movement</w:t>
+      </w:r>
+      <w:proofErr w:type="spellEnd"/>
+      <w:r>
+        <w:t xml:space="preserve"> </w:t>
+      </w:r>
+      <w:proofErr w:type="spellStart"/>
+      <w:r>
+        <w:t>of</w:t>
+      </w:r>
+      <w:proofErr w:type="spellEnd"/>
+      <w:r>
+        <w:t xml:space="preserve"> </w:t>
+      </w:r>
+      <w:proofErr w:type="spellStart"/>
+      <w:r>
+        <w:t>opponents</w:t>
+      </w:r>
+      <w:proofErr w:type="spellEnd"/>
+      <w:r>
+        <w:t>;</w:t>
       </w:r>
     </w:p>
     <w:p>
@@ -2156,9 +2343,19 @@
           <w:numId w:val="4"/>
         </w:numPr>
       </w:pPr>
-      <w:r>
-        <w:t>Player's shooting</w:t>
-      </w:r>
+      <w:proofErr w:type="spellStart"/>
+      <w:r>
+        <w:t>Player's</w:t>
+      </w:r>
+      <w:proofErr w:type="spellEnd"/>
+      <w:r>
+        <w:t xml:space="preserve"> </w:t>
+      </w:r>
+      <w:proofErr w:type="spellStart"/>
+      <w:r>
+        <w:t>shooting</w:t>
+      </w:r>
+      <w:proofErr w:type="spellEnd"/>
       <w:r>
         <w:t>;</w:t>
       </w:r>
@@ -2171,9 +2368,19 @@
           <w:numId w:val="4"/>
         </w:numPr>
       </w:pPr>
-      <w:r>
-        <w:t>Monster shooting</w:t>
-      </w:r>
+      <w:proofErr w:type="spellStart"/>
+      <w:r>
+        <w:t>Monster</w:t>
+      </w:r>
+      <w:proofErr w:type="spellEnd"/>
+      <w:r>
+        <w:t xml:space="preserve"> </w:t>
+      </w:r>
+      <w:proofErr w:type="spellStart"/>
+      <w:r>
+        <w:t>shooting</w:t>
+      </w:r>
+      <w:proofErr w:type="spellEnd"/>
       <w:r>
         <w:t>;</w:t>
       </w:r>
@@ -2186,8 +2393,21 @@
           <w:numId w:val="4"/>
         </w:numPr>
       </w:pPr>
-      <w:r>
-        <w:t xml:space="preserve">Destruction of </w:t>
+      <w:proofErr w:type="spellStart"/>
+      <w:r>
+        <w:t>Destruction</w:t>
+      </w:r>
+      <w:proofErr w:type="spellEnd"/>
+      <w:r>
+        <w:t xml:space="preserve"> </w:t>
+      </w:r>
+      <w:proofErr w:type="spellStart"/>
+      <w:r>
+        <w:t>of</w:t>
+      </w:r>
+      <w:proofErr w:type="spellEnd"/>
+      <w:r>
+        <w:t xml:space="preserve"> </w:t>
       </w:r>
       <w:r>
         <w:rPr>
@@ -2195,8 +2415,13 @@
         </w:rPr>
         <w:t xml:space="preserve">the </w:t>
       </w:r>
-      <w:r>
-        <w:t>monsters;</w:t>
+      <w:proofErr w:type="spellStart"/>
+      <w:r>
+        <w:t>monsters</w:t>
+      </w:r>
+      <w:proofErr w:type="spellEnd"/>
+      <w:r>
+        <w:t>;</w:t>
       </w:r>
     </w:p>
     <w:p>
@@ -2214,7 +2439,14 @@
         <w:rPr>
           <w:lang w:val="en-US"/>
         </w:rPr>
-        <w:t>Keyboard control (player movement, player shooting)</w:t>
+        <w:t>Keyboard control (player movement, player shooting</w:t>
+      </w:r>
+      <w:proofErr w:type="gramStart"/>
+      <w:r>
+        <w:rPr>
+          <w:lang w:val="en-US"/>
+        </w:rPr>
+        <w:t>)</w:t>
       </w:r>
       <w:r>
         <w:rPr>
@@ -2222,6 +2454,7 @@
         </w:rPr>
         <w:t>;</w:t>
       </w:r>
+      <w:proofErr w:type="gramEnd"/>
     </w:p>
     <w:p>
       <w:pPr>
@@ -2231,8 +2464,29 @@
           <w:numId w:val="4"/>
         </w:numPr>
       </w:pPr>
-      <w:r>
-        <w:t>Possibility of winning;</w:t>
+      <w:proofErr w:type="spellStart"/>
+      <w:r>
+        <w:t>Possibility</w:t>
+      </w:r>
+      <w:proofErr w:type="spellEnd"/>
+      <w:r>
+        <w:t xml:space="preserve"> </w:t>
+      </w:r>
+      <w:proofErr w:type="spellStart"/>
+      <w:r>
+        <w:t>of</w:t>
+      </w:r>
+      <w:proofErr w:type="spellEnd"/>
+      <w:r>
+        <w:t xml:space="preserve"> </w:t>
+      </w:r>
+      <w:proofErr w:type="spellStart"/>
+      <w:r>
+        <w:t>winning</w:t>
+      </w:r>
+      <w:proofErr w:type="spellEnd"/>
+      <w:r>
+        <w:t>;</w:t>
       </w:r>
     </w:p>
     <w:p>
@@ -2243,9 +2497,27 @@
           <w:numId w:val="4"/>
         </w:numPr>
       </w:pPr>
-      <w:r>
-        <w:t>Possibility of losing</w:t>
-      </w:r>
+      <w:proofErr w:type="spellStart"/>
+      <w:r>
+        <w:t>Possibility</w:t>
+      </w:r>
+      <w:proofErr w:type="spellEnd"/>
+      <w:r>
+        <w:t xml:space="preserve"> </w:t>
+      </w:r>
+      <w:proofErr w:type="spellStart"/>
+      <w:r>
+        <w:t>of</w:t>
+      </w:r>
+      <w:proofErr w:type="spellEnd"/>
+      <w:r>
+        <w:t xml:space="preserve"> </w:t>
+      </w:r>
+      <w:proofErr w:type="spellStart"/>
+      <w:r>
+        <w:t>losing</w:t>
+      </w:r>
+      <w:proofErr w:type="spellEnd"/>
       <w:r>
         <w:t>.</w:t>
       </w:r>
@@ -2266,7 +2538,7 @@
           <w:lang w:val="en-US"/>
         </w:rPr>
       </w:pPr>
-      <w:bookmarkStart w:id="2" w:name="_Toc103549125"/>
+      <w:bookmarkStart w:id="2" w:name="_Toc103550058"/>
       <w:r>
         <w:lastRenderedPageBreak/>
         <w:t>2</w:t>
@@ -2320,7 +2592,21 @@
         <w:rPr>
           <w:lang w:val="en-US"/>
         </w:rPr>
-        <w:t>hoot 'em up games. Let's consider some of them</w:t>
+        <w:t>hoot '</w:t>
+      </w:r>
+      <w:proofErr w:type="spellStart"/>
+      <w:r>
+        <w:rPr>
+          <w:lang w:val="en-US"/>
+        </w:rPr>
+        <w:t>em</w:t>
+      </w:r>
+      <w:proofErr w:type="spellEnd"/>
+      <w:r>
+        <w:rPr>
+          <w:lang w:val="en-US"/>
+        </w:rPr>
+        <w:t xml:space="preserve"> up games. Let's consider some of them</w:t>
       </w:r>
       <w:r>
         <w:rPr>
@@ -2483,12 +2769,14 @@
         </w:rPr>
         <w:t>«</w:t>
       </w:r>
+      <w:proofErr w:type="spellStart"/>
       <w:r>
         <w:rPr>
           <w:lang w:val="en-US"/>
         </w:rPr>
         <w:t>Galaga</w:t>
       </w:r>
+      <w:proofErr w:type="spellEnd"/>
       <w:r>
         <w:rPr>
           <w:lang w:val="en-US"/>
@@ -2507,12 +2795,14 @@
         </w:rPr>
         <w:t>«</w:t>
       </w:r>
+      <w:proofErr w:type="spellStart"/>
       <w:r>
         <w:rPr>
           <w:lang w:val="en-US"/>
         </w:rPr>
         <w:t>Galaga</w:t>
       </w:r>
+      <w:proofErr w:type="spellEnd"/>
       <w:r>
         <w:rPr>
           <w:lang w:val="en-US"/>
@@ -2644,12 +2934,14 @@
         </w:rPr>
         <w:t>gameplay screenshot of "</w:t>
       </w:r>
+      <w:proofErr w:type="spellStart"/>
       <w:r>
         <w:rPr>
           <w:lang w:val="en-US"/>
         </w:rPr>
         <w:t>Galaga</w:t>
       </w:r>
+      <w:proofErr w:type="spellEnd"/>
       <w:r>
         <w:rPr>
           <w:lang w:val="en-US"/>
@@ -2678,13 +2970,7 @@
         <w:rPr>
           <w:lang w:val="en-US"/>
         </w:rPr>
-        <w:t>After studying and analyzing these examples, our team decided to create a project based on the design and content of the game "Space Invaders"</w:t>
-      </w:r>
-      <w:r>
-        <w:rPr>
-          <w:lang w:val="en-US"/>
-        </w:rPr>
-        <w:t xml:space="preserve">. </w:t>
+        <w:t xml:space="preserve">After studying and analyzing these examples, our team decided to create a project based on the design and content of the game "Space Invaders". </w:t>
       </w:r>
       <w:r>
         <w:rPr>
@@ -2720,10 +3006,9 @@
           <w:lang w:val="en-US"/>
         </w:rPr>
       </w:pPr>
-      <w:bookmarkStart w:id="3" w:name="_Toc103549126"/>
-      <w:r>
-        <w:rPr>
-          <w:highlight w:val="yellow"/>
+      <w:bookmarkStart w:id="3" w:name="_Toc103550059"/>
+      <w:r>
+        <w:rPr>
           <w:lang w:val="en-US"/>
         </w:rPr>
         <w:lastRenderedPageBreak/>
@@ -2731,7 +3016,6 @@
       </w:r>
       <w:r>
         <w:rPr>
-          <w:highlight w:val="yellow"/>
           <w:lang w:val="en-US"/>
         </w:rPr>
         <w:t>HARDWARE</w:t>
@@ -2869,7 +3153,35 @@
         <w:rPr>
           <w:lang w:val="en-US"/>
         </w:rPr>
-        <w:t>This is the interface of the game. It is a Pentamenu circuit connected to the matrix and controls: keyboard, "ON / OFF" and "START" buttons. There is also a Cosmsirc circuit here (just a picture)</w:t>
+        <w:t xml:space="preserve">This is the interface of the game. It is a </w:t>
+      </w:r>
+      <w:proofErr w:type="spellStart"/>
+      <w:r>
+        <w:rPr>
+          <w:lang w:val="en-US"/>
+        </w:rPr>
+        <w:t>Pentamenu</w:t>
+      </w:r>
+      <w:proofErr w:type="spellEnd"/>
+      <w:r>
+        <w:rPr>
+          <w:lang w:val="en-US"/>
+        </w:rPr>
+        <w:t xml:space="preserve"> circuit connected to the matrix and controls: keyboard, "ON / OFF" and "START" buttons. There is also a </w:t>
+      </w:r>
+      <w:proofErr w:type="spellStart"/>
+      <w:r>
+        <w:rPr>
+          <w:lang w:val="en-US"/>
+        </w:rPr>
+        <w:t>Cosmsirc</w:t>
+      </w:r>
+      <w:proofErr w:type="spellEnd"/>
+      <w:r>
+        <w:rPr>
+          <w:lang w:val="en-US"/>
+        </w:rPr>
+        <w:t xml:space="preserve"> circuit here (just a picture)</w:t>
       </w:r>
       <w:r>
         <w:rPr>
@@ -2985,7 +3297,21 @@
           <w:lang w:val="en-US"/>
         </w:rPr>
         <w:lastRenderedPageBreak/>
-        <w:t xml:space="preserve">To control the game interface, the Pentamenu </w:t>
+        <w:t xml:space="preserve">To control the game interface, the </w:t>
+      </w:r>
+      <w:proofErr w:type="spellStart"/>
+      <w:r>
+        <w:rPr>
+          <w:lang w:val="en-US"/>
+        </w:rPr>
+        <w:t>Pentamenu</w:t>
+      </w:r>
+      <w:proofErr w:type="spellEnd"/>
+      <w:r>
+        <w:rPr>
+          <w:lang w:val="en-US"/>
+        </w:rPr>
+        <w:t xml:space="preserve"> </w:t>
       </w:r>
       <w:r>
         <w:rPr>
@@ -2997,7 +3323,35 @@
         <w:rPr>
           <w:lang w:val="en-US"/>
         </w:rPr>
-        <w:t xml:space="preserve"> is used, which contains Menumega and Circ, which contains Gameover and Menu.</w:t>
+        <w:t xml:space="preserve"> is used, which contains </w:t>
+      </w:r>
+      <w:proofErr w:type="spellStart"/>
+      <w:r>
+        <w:rPr>
+          <w:lang w:val="en-US"/>
+        </w:rPr>
+        <w:t>Menumega</w:t>
+      </w:r>
+      <w:proofErr w:type="spellEnd"/>
+      <w:r>
+        <w:rPr>
+          <w:lang w:val="en-US"/>
+        </w:rPr>
+        <w:t xml:space="preserve"> and Circ, which contains </w:t>
+      </w:r>
+      <w:proofErr w:type="spellStart"/>
+      <w:r>
+        <w:rPr>
+          <w:lang w:val="en-US"/>
+        </w:rPr>
+        <w:t>Gameover</w:t>
+      </w:r>
+      <w:proofErr w:type="spellEnd"/>
+      <w:r>
+        <w:rPr>
+          <w:lang w:val="en-US"/>
+        </w:rPr>
+        <w:t xml:space="preserve"> and Menu.</w:t>
       </w:r>
     </w:p>
     <w:p>
@@ -3226,8 +3580,10 @@
         <w:rPr>
           <w:b/>
           <w:bCs/>
-        </w:rPr>
-      </w:pPr>
+          <w:lang w:val="en-US"/>
+        </w:rPr>
+      </w:pPr>
+      <w:proofErr w:type="spellStart"/>
       <w:r>
         <w:rPr>
           <w:b/>
@@ -3237,6 +3593,7 @@
         <w:lastRenderedPageBreak/>
         <w:t>Gameover</w:t>
       </w:r>
+      <w:proofErr w:type="spellEnd"/>
     </w:p>
     <w:p>
       <w:pPr>
@@ -3261,16 +3618,83 @@
         <w:rPr>
           <w:lang w:val="en-US"/>
         </w:rPr>
-        <w:t xml:space="preserve"> works similarly to the previous one. A decoder is used that raises one of its outputs depending on the in input. The result is one of the 32 lines of the "Game Over" screen or the "You win" screen. There is also an additional input isgameover, which changes the output value from the multiplexer: if it is raised, then the multiplexers output the value from input 1, otherwise from input 0. This results in either the strings "Game Over" or "You win".</w:t>
-      </w:r>
-      <w:r>
-        <w:rPr>
-          <w:lang w:val="en-US"/>
-        </w:rPr>
-        <w:t xml:space="preserve"> </w:t>
-      </w:r>
-      <w:r>
-        <w:t>Figure 5 is a screenshot of the Gameover circuit.</w:t>
+        <w:t xml:space="preserve"> works similarly to the previous one. A decoder is used that raises one of its outputs depending on the in input. The result is one of the 32 lines of the "Game Over" screen or the "You win" screen. There is also an additional input </w:t>
+      </w:r>
+      <w:proofErr w:type="spellStart"/>
+      <w:r>
+        <w:rPr>
+          <w:lang w:val="en-US"/>
+        </w:rPr>
+        <w:t>isgameover</w:t>
+      </w:r>
+      <w:proofErr w:type="spellEnd"/>
+      <w:r>
+        <w:rPr>
+          <w:lang w:val="en-US"/>
+        </w:rPr>
+        <w:t>, which changes the output value from the multiplexer: if it is raised, then the multiplexers output the value from input 1, otherwise from input 0. This results in either the strings "Game Over" or "You win".</w:t>
+      </w:r>
+      <w:r>
+        <w:rPr>
+          <w:lang w:val="en-US"/>
+        </w:rPr>
+        <w:t xml:space="preserve"> </w:t>
+      </w:r>
+      <w:proofErr w:type="spellStart"/>
+      <w:r>
+        <w:t>Figure</w:t>
+      </w:r>
+      <w:proofErr w:type="spellEnd"/>
+      <w:r>
+        <w:t xml:space="preserve"> 5 </w:t>
+      </w:r>
+      <w:proofErr w:type="spellStart"/>
+      <w:r>
+        <w:t>is</w:t>
+      </w:r>
+      <w:proofErr w:type="spellEnd"/>
+      <w:r>
+        <w:t xml:space="preserve"> a </w:t>
+      </w:r>
+      <w:proofErr w:type="spellStart"/>
+      <w:r>
+        <w:t>screenshot</w:t>
+      </w:r>
+      <w:proofErr w:type="spellEnd"/>
+      <w:r>
+        <w:t xml:space="preserve"> </w:t>
+      </w:r>
+      <w:proofErr w:type="spellStart"/>
+      <w:r>
+        <w:t>of</w:t>
+      </w:r>
+      <w:proofErr w:type="spellEnd"/>
+      <w:r>
+        <w:t xml:space="preserve"> </w:t>
+      </w:r>
+      <w:proofErr w:type="spellStart"/>
+      <w:r>
+        <w:t>the</w:t>
+      </w:r>
+      <w:proofErr w:type="spellEnd"/>
+      <w:r>
+        <w:t xml:space="preserve"> </w:t>
+      </w:r>
+      <w:proofErr w:type="spellStart"/>
+      <w:r>
+        <w:t>Gameover</w:t>
+      </w:r>
+      <w:proofErr w:type="spellEnd"/>
+      <w:r>
+        <w:t xml:space="preserve"> </w:t>
+      </w:r>
+      <w:proofErr w:type="spellStart"/>
+      <w:r>
+        <w:t>circuit</w:t>
+      </w:r>
+      <w:proofErr w:type="spellEnd"/>
+      <w:r>
+        <w:t>.</w:t>
       </w:r>
     </w:p>
     <w:p>
@@ -3347,7 +3771,21 @@
         <w:rPr>
           <w:lang w:val="en-US"/>
         </w:rPr>
-        <w:t>screenshot of the Gameover circuit</w:t>
+        <w:t xml:space="preserve">screenshot of the </w:t>
+      </w:r>
+      <w:proofErr w:type="spellStart"/>
+      <w:r>
+        <w:rPr>
+          <w:lang w:val="en-US"/>
+        </w:rPr>
+        <w:t>Gameover</w:t>
+      </w:r>
+      <w:proofErr w:type="spellEnd"/>
+      <w:r>
+        <w:rPr>
+          <w:lang w:val="en-US"/>
+        </w:rPr>
+        <w:t xml:space="preserve"> circuit</w:t>
       </w:r>
     </w:p>
     <w:p>
@@ -3381,6 +3819,7 @@
         <w:rPr>
           <w:b/>
           <w:bCs/>
+          <w:lang w:val="en-US"/>
         </w:rPr>
       </w:pPr>
       <w:r>
@@ -3417,7 +3856,35 @@
         <w:rPr>
           <w:lang w:val="en-US"/>
         </w:rPr>
-        <w:t xml:space="preserve"> controls the display of four different lines: the game line, the line from the "Game Over" screen, the line from the "You win" screen, the line from the "Press Start. Four control inputs are used for this: on, start, isgameover and endgame. If the on input is raised, then the “Press Start” screen is displayed, if start, then the 32-bit input game is fed to the output of the circuit. If endgame is raised, then one of the lines of the "You Win" screen is displayed, if both endgame and isgameover are raised, then one of the lines of the "Game Over" screen is displayed. Depending on the number fed to the number circuit and input data, 4 different screen options can be obtained</w:t>
+        <w:t xml:space="preserve"> controls the display of four different lines: the game line, the line from the "Game Over" screen, the line from the "You win" screen, the line from the "Press Start. Four control inputs are used for this: on, start, </w:t>
+      </w:r>
+      <w:proofErr w:type="spellStart"/>
+      <w:r>
+        <w:rPr>
+          <w:lang w:val="en-US"/>
+        </w:rPr>
+        <w:t>isgameover</w:t>
+      </w:r>
+      <w:proofErr w:type="spellEnd"/>
+      <w:r>
+        <w:rPr>
+          <w:lang w:val="en-US"/>
+        </w:rPr>
+        <w:t xml:space="preserve"> and endgame. If the on input is raised, then the “Press Start” screen is displayed, if start, then the 32-bit input game is fed to the output of the circuit. If endgame is raised, then one of the lines of the "You Win" screen is displayed, if both endgame and </w:t>
+      </w:r>
+      <w:proofErr w:type="spellStart"/>
+      <w:r>
+        <w:rPr>
+          <w:lang w:val="en-US"/>
+        </w:rPr>
+        <w:t>isgameover</w:t>
+      </w:r>
+      <w:proofErr w:type="spellEnd"/>
+      <w:r>
+        <w:rPr>
+          <w:lang w:val="en-US"/>
+        </w:rPr>
+        <w:t xml:space="preserve"> are raised, then one of the lines of the "Game Over" screen is displayed. Depending on the number fed to the number circuit and input data, 4 different screen options can be obtained</w:t>
       </w:r>
       <w:r>
         <w:rPr>
@@ -3425,8 +3892,61 @@
         </w:rPr>
         <w:t xml:space="preserve">. </w:t>
       </w:r>
-      <w:r>
-        <w:t>Figure 6 shows a screenshot of the Circ circuit.</w:t>
+      <w:proofErr w:type="spellStart"/>
+      <w:r>
+        <w:t>Figure</w:t>
+      </w:r>
+      <w:proofErr w:type="spellEnd"/>
+      <w:r>
+        <w:t xml:space="preserve"> 6 </w:t>
+      </w:r>
+      <w:proofErr w:type="spellStart"/>
+      <w:r>
+        <w:t>shows</w:t>
+      </w:r>
+      <w:proofErr w:type="spellEnd"/>
+      <w:r>
+        <w:t xml:space="preserve"> a </w:t>
+      </w:r>
+      <w:proofErr w:type="spellStart"/>
+      <w:r>
+        <w:t>screenshot</w:t>
+      </w:r>
+      <w:proofErr w:type="spellEnd"/>
+      <w:r>
+        <w:t xml:space="preserve"> </w:t>
+      </w:r>
+      <w:proofErr w:type="spellStart"/>
+      <w:r>
+        <w:t>of</w:t>
+      </w:r>
+      <w:proofErr w:type="spellEnd"/>
+      <w:r>
+        <w:t xml:space="preserve"> </w:t>
+      </w:r>
+      <w:proofErr w:type="spellStart"/>
+      <w:r>
+        <w:t>the</w:t>
+      </w:r>
+      <w:proofErr w:type="spellEnd"/>
+      <w:r>
+        <w:t xml:space="preserve"> </w:t>
+      </w:r>
+      <w:proofErr w:type="spellStart"/>
+      <w:r>
+        <w:t>Circ</w:t>
+      </w:r>
+      <w:proofErr w:type="spellEnd"/>
+      <w:r>
+        <w:t xml:space="preserve"> </w:t>
+      </w:r>
+      <w:proofErr w:type="spellStart"/>
+      <w:r>
+        <w:t>circuit</w:t>
+      </w:r>
+      <w:proofErr w:type="spellEnd"/>
+      <w:r>
+        <w:t>.</w:t>
       </w:r>
     </w:p>
     <w:p>
@@ -3524,8 +4044,10 @@
         <w:rPr>
           <w:b/>
           <w:bCs/>
-        </w:rPr>
-      </w:pPr>
+          <w:lang w:val="en-US"/>
+        </w:rPr>
+      </w:pPr>
+      <w:proofErr w:type="spellStart"/>
       <w:r>
         <w:rPr>
           <w:b/>
@@ -3534,19 +4056,48 @@
         </w:rPr>
         <w:t>Menumega</w:t>
       </w:r>
-    </w:p>
-    <w:p>
-      <w:pPr>
-        <w:pStyle w:val="ac"/>
-        <w:rPr>
-          <w:lang w:val="en-US"/>
-        </w:rPr>
-      </w:pPr>
-      <w:r>
-        <w:rPr>
-          <w:lang w:val="en-US"/>
-        </w:rPr>
-        <w:t>This circuit uses 8 Circ circuits to display 8 rows of one of 4 screens. Screen selection depends on gameover, endgame, on, start inputs. The beg input is incremented to determine which line is the start line. The end output prints the number remaining after incrementing (i.e. multiplied by 8)</w:t>
+      <w:proofErr w:type="spellEnd"/>
+    </w:p>
+    <w:p>
+      <w:pPr>
+        <w:pStyle w:val="ac"/>
+        <w:rPr>
+          <w:lang w:val="en-US"/>
+        </w:rPr>
+      </w:pPr>
+      <w:r>
+        <w:rPr>
+          <w:lang w:val="en-US"/>
+        </w:rPr>
+        <w:t xml:space="preserve">This circuit uses 8 Circ circuits to display 8 rows of one of 4 screens. Screen selection depends on </w:t>
+      </w:r>
+      <w:proofErr w:type="spellStart"/>
+      <w:r>
+        <w:rPr>
+          <w:lang w:val="en-US"/>
+        </w:rPr>
+        <w:t>gameover</w:t>
+      </w:r>
+      <w:proofErr w:type="spellEnd"/>
+      <w:r>
+        <w:rPr>
+          <w:lang w:val="en-US"/>
+        </w:rPr>
+        <w:t>, endgame, on, start inputs. The beg input is incremented to determine which line is the start line. The end output prints the number remaining after incrementing (</w:t>
+      </w:r>
+      <w:proofErr w:type="gramStart"/>
+      <w:r>
+        <w:rPr>
+          <w:lang w:val="en-US"/>
+        </w:rPr>
+        <w:t>i.e.</w:t>
+      </w:r>
+      <w:proofErr w:type="gramEnd"/>
+      <w:r>
+        <w:rPr>
+          <w:lang w:val="en-US"/>
+        </w:rPr>
+        <w:t xml:space="preserve"> multiplied by 8)</w:t>
       </w:r>
       <w:r>
         <w:rPr>
@@ -3554,9 +4105,59 @@
         </w:rPr>
         <w:t xml:space="preserve">. </w:t>
       </w:r>
-      <w:r>
-        <w:t>Figure 7 shows a screenshot of the Menumega circuit</w:t>
-      </w:r>
+      <w:proofErr w:type="spellStart"/>
+      <w:r>
+        <w:t>Figure</w:t>
+      </w:r>
+      <w:proofErr w:type="spellEnd"/>
+      <w:r>
+        <w:t xml:space="preserve"> 7 </w:t>
+      </w:r>
+      <w:proofErr w:type="spellStart"/>
+      <w:r>
+        <w:t>shows</w:t>
+      </w:r>
+      <w:proofErr w:type="spellEnd"/>
+      <w:r>
+        <w:t xml:space="preserve"> a </w:t>
+      </w:r>
+      <w:proofErr w:type="spellStart"/>
+      <w:r>
+        <w:t>screenshot</w:t>
+      </w:r>
+      <w:proofErr w:type="spellEnd"/>
+      <w:r>
+        <w:t xml:space="preserve"> </w:t>
+      </w:r>
+      <w:proofErr w:type="spellStart"/>
+      <w:r>
+        <w:t>of</w:t>
+      </w:r>
+      <w:proofErr w:type="spellEnd"/>
+      <w:r>
+        <w:t xml:space="preserve"> </w:t>
+      </w:r>
+      <w:proofErr w:type="spellStart"/>
+      <w:r>
+        <w:t>the</w:t>
+      </w:r>
+      <w:proofErr w:type="spellEnd"/>
+      <w:r>
+        <w:t xml:space="preserve"> </w:t>
+      </w:r>
+      <w:proofErr w:type="spellStart"/>
+      <w:r>
+        <w:t>Menumega</w:t>
+      </w:r>
+      <w:proofErr w:type="spellEnd"/>
+      <w:r>
+        <w:t xml:space="preserve"> </w:t>
+      </w:r>
+      <w:proofErr w:type="spellStart"/>
+      <w:r>
+        <w:t>circuit</w:t>
+      </w:r>
+      <w:proofErr w:type="spellEnd"/>
       <w:r>
         <w:rPr>
           <w:lang w:val="en-US"/>
@@ -3640,7 +4241,21 @@
         <w:rPr>
           <w:lang w:val="en-US"/>
         </w:rPr>
-        <w:t>screenshot of the Menumega circuit</w:t>
+        <w:t xml:space="preserve">screenshot of the </w:t>
+      </w:r>
+      <w:proofErr w:type="spellStart"/>
+      <w:r>
+        <w:rPr>
+          <w:lang w:val="en-US"/>
+        </w:rPr>
+        <w:t>Menumega</w:t>
+      </w:r>
+      <w:proofErr w:type="spellEnd"/>
+      <w:r>
+        <w:rPr>
+          <w:lang w:val="en-US"/>
+        </w:rPr>
+        <w:t xml:space="preserve"> circuit</w:t>
       </w:r>
     </w:p>
     <w:p>
@@ -3658,8 +4273,10 @@
         <w:rPr>
           <w:b/>
           <w:bCs/>
-        </w:rPr>
-      </w:pPr>
+          <w:lang w:val="en-US"/>
+        </w:rPr>
+      </w:pPr>
+      <w:proofErr w:type="spellStart"/>
       <w:r>
         <w:rPr>
           <w:b/>
@@ -3668,40 +4285,169 @@
         </w:rPr>
         <w:t>Pentamenu</w:t>
       </w:r>
-    </w:p>
-    <w:p>
-      <w:pPr>
-        <w:pStyle w:val="ac"/>
-        <w:rPr>
-          <w:lang w:val="en-US"/>
-        </w:rPr>
-      </w:pPr>
-      <w:r>
-        <w:rPr>
-          <w:lang w:val="en-US"/>
-        </w:rPr>
-        <w:t>This circuit uses 4 Menumega circuits with 8 inputs each (32 in total). 4 inputs are also used: gameover, endgame, start, on. Null Menumega we pass zero, and sequentially receive 8 rows of each screen from each circuit. Further, depending on the inputs, we get 32 lines of the screen. If on is raised, then the “Press Start” screen is displayed, if it is raised at the same time as start, then the screen of the game itself is displayed.</w:t>
-      </w:r>
-    </w:p>
-    <w:p>
-      <w:pPr>
-        <w:pStyle w:val="ac"/>
-        <w:rPr>
-          <w:lang w:val="en-US"/>
-        </w:rPr>
-      </w:pPr>
-      <w:r>
-        <w:rPr>
-          <w:lang w:val="en-US"/>
-        </w:rPr>
-        <w:t xml:space="preserve">The "Game over" and "You win" screens are controlled by external inputs from the Main circuit using registers and buffers. The gameover output pin from the main circuit buffers the display of the "You win" screen (the values in the go and eg tunnels rise at the same time). However, if a state occurs when the player has destroyed all opponents, then the trigger from win rises, and it blocks the losing state with the help of buffers (raises, only eg). Also in the circuit there is a five-bit control </w:t>
+      <w:proofErr w:type="spellEnd"/>
+    </w:p>
+    <w:p>
+      <w:pPr>
+        <w:pStyle w:val="ac"/>
+        <w:rPr>
+          <w:lang w:val="en-US"/>
+        </w:rPr>
+      </w:pPr>
+      <w:r>
+        <w:rPr>
+          <w:lang w:val="en-US"/>
+        </w:rPr>
+        <w:t xml:space="preserve">This circuit uses 4 </w:t>
+      </w:r>
+      <w:proofErr w:type="spellStart"/>
+      <w:r>
+        <w:rPr>
+          <w:lang w:val="en-US"/>
+        </w:rPr>
+        <w:t>Menumega</w:t>
+      </w:r>
+      <w:proofErr w:type="spellEnd"/>
+      <w:r>
+        <w:rPr>
+          <w:lang w:val="en-US"/>
+        </w:rPr>
+        <w:t xml:space="preserve"> circuits with 8 inputs each (32 in total). 4 inputs are also used: </w:t>
+      </w:r>
+      <w:proofErr w:type="spellStart"/>
+      <w:r>
+        <w:rPr>
+          <w:lang w:val="en-US"/>
+        </w:rPr>
+        <w:t>gameover</w:t>
+      </w:r>
+      <w:proofErr w:type="spellEnd"/>
+      <w:r>
+        <w:rPr>
+          <w:lang w:val="en-US"/>
+        </w:rPr>
+        <w:t xml:space="preserve">, endgame, </w:t>
+      </w:r>
+      <w:proofErr w:type="gramStart"/>
+      <w:r>
+        <w:rPr>
+          <w:lang w:val="en-US"/>
+        </w:rPr>
+        <w:t>start,</w:t>
+      </w:r>
+      <w:proofErr w:type="gramEnd"/>
+      <w:r>
+        <w:rPr>
+          <w:lang w:val="en-US"/>
+        </w:rPr>
+        <w:t xml:space="preserve"> on. Null </w:t>
+      </w:r>
+      <w:proofErr w:type="spellStart"/>
+      <w:r>
+        <w:rPr>
+          <w:lang w:val="en-US"/>
+        </w:rPr>
+        <w:t>Menumega</w:t>
+      </w:r>
+      <w:proofErr w:type="spellEnd"/>
+      <w:r>
+        <w:rPr>
+          <w:lang w:val="en-US"/>
+        </w:rPr>
+        <w:t xml:space="preserve"> we pass zero, and sequentially receive 8 rows of each screen from each circuit. Further, depending on the inputs, we get 32 lines of the screen. If on is raised, then the “Press Start” screen is displayed, if it is raised at the same time as start, then the screen of the game itself is displayed.</w:t>
+      </w:r>
+    </w:p>
+    <w:p>
+      <w:pPr>
+        <w:pStyle w:val="ac"/>
+        <w:rPr>
+          <w:lang w:val="en-US"/>
+        </w:rPr>
+      </w:pPr>
+      <w:r>
+        <w:rPr>
+          <w:lang w:val="en-US"/>
+        </w:rPr>
+        <w:t xml:space="preserve">The "Game over" and "You win" screens are controlled by external inputs from the Main circuit using registers and buffers. The </w:t>
+      </w:r>
+      <w:proofErr w:type="spellStart"/>
+      <w:r>
+        <w:rPr>
+          <w:lang w:val="en-US"/>
+        </w:rPr>
+        <w:t>gameover</w:t>
+      </w:r>
+      <w:proofErr w:type="spellEnd"/>
+      <w:r>
+        <w:rPr>
+          <w:lang w:val="en-US"/>
+        </w:rPr>
+        <w:t xml:space="preserve"> output pin from the main circuit buffers the display of the "You win" screen (the values in the go and </w:t>
+      </w:r>
+      <w:proofErr w:type="spellStart"/>
+      <w:proofErr w:type="gramStart"/>
+      <w:r>
+        <w:rPr>
+          <w:lang w:val="en-US"/>
+        </w:rPr>
+        <w:t>eg</w:t>
+      </w:r>
+      <w:proofErr w:type="spellEnd"/>
+      <w:proofErr w:type="gramEnd"/>
+      <w:r>
+        <w:rPr>
+          <w:lang w:val="en-US"/>
+        </w:rPr>
+        <w:t xml:space="preserve"> tunnels rise at the same time). However, if a state occurs when the player has destroyed all opponents, then the trigger from win rises, and it blocks the losing state with the help of buffers (raises, only </w:t>
+      </w:r>
+      <w:proofErr w:type="spellStart"/>
+      <w:r>
+        <w:rPr>
+          <w:lang w:val="en-US"/>
+        </w:rPr>
+        <w:t>eg</w:t>
+      </w:r>
+      <w:proofErr w:type="spellEnd"/>
+      <w:r>
+        <w:rPr>
+          <w:lang w:val="en-US"/>
+        </w:rPr>
+        <w:t xml:space="preserve">). </w:t>
+      </w:r>
+      <w:proofErr w:type="gramStart"/>
+      <w:r>
+        <w:rPr>
+          <w:lang w:val="en-US"/>
+        </w:rPr>
+        <w:t>Also</w:t>
+      </w:r>
+      <w:proofErr w:type="gramEnd"/>
+      <w:r>
+        <w:rPr>
+          <w:lang w:val="en-US"/>
+        </w:rPr>
+        <w:t xml:space="preserve"> in the circuit there is a five-bit control </w:t>
       </w:r>
       <w:r>
         <w:rPr>
           <w:lang w:val="en-US"/>
         </w:rPr>
         <w:lastRenderedPageBreak/>
-        <w:t>input, which is transmitted to the main circuit, and a clk output, which supplies clocks to all other circuits and the keyboard located in the Main Interface</w:t>
+        <w:t xml:space="preserve">input, which is transmitted to the main circuit, and a </w:t>
+      </w:r>
+      <w:proofErr w:type="spellStart"/>
+      <w:r>
+        <w:rPr>
+          <w:lang w:val="en-US"/>
+        </w:rPr>
+        <w:t>clk</w:t>
+      </w:r>
+      <w:proofErr w:type="spellEnd"/>
+      <w:r>
+        <w:rPr>
+          <w:lang w:val="en-US"/>
+        </w:rPr>
+        <w:t xml:space="preserve"> output, which supplies clocks to all other circuits and the keyboard located in the Main Interface</w:t>
       </w:r>
       <w:r>
         <w:rPr>
@@ -3709,9 +4455,59 @@
         </w:rPr>
         <w:t xml:space="preserve">. </w:t>
       </w:r>
-      <w:r>
-        <w:t>Figure 8 shows a screenshot of the Pentamenu circuit</w:t>
-      </w:r>
+      <w:proofErr w:type="spellStart"/>
+      <w:r>
+        <w:t>Figure</w:t>
+      </w:r>
+      <w:proofErr w:type="spellEnd"/>
+      <w:r>
+        <w:t xml:space="preserve"> 8 </w:t>
+      </w:r>
+      <w:proofErr w:type="spellStart"/>
+      <w:r>
+        <w:t>shows</w:t>
+      </w:r>
+      <w:proofErr w:type="spellEnd"/>
+      <w:r>
+        <w:t xml:space="preserve"> a </w:t>
+      </w:r>
+      <w:proofErr w:type="spellStart"/>
+      <w:r>
+        <w:t>screenshot</w:t>
+      </w:r>
+      <w:proofErr w:type="spellEnd"/>
+      <w:r>
+        <w:t xml:space="preserve"> </w:t>
+      </w:r>
+      <w:proofErr w:type="spellStart"/>
+      <w:r>
+        <w:t>of</w:t>
+      </w:r>
+      <w:proofErr w:type="spellEnd"/>
+      <w:r>
+        <w:t xml:space="preserve"> </w:t>
+      </w:r>
+      <w:proofErr w:type="spellStart"/>
+      <w:r>
+        <w:t>the</w:t>
+      </w:r>
+      <w:proofErr w:type="spellEnd"/>
+      <w:r>
+        <w:t xml:space="preserve"> </w:t>
+      </w:r>
+      <w:proofErr w:type="spellStart"/>
+      <w:r>
+        <w:t>Pentamenu</w:t>
+      </w:r>
+      <w:proofErr w:type="spellEnd"/>
+      <w:r>
+        <w:t xml:space="preserve"> </w:t>
+      </w:r>
+      <w:proofErr w:type="spellStart"/>
+      <w:r>
+        <w:t>circuit</w:t>
+      </w:r>
+      <w:proofErr w:type="spellEnd"/>
       <w:r>
         <w:rPr>
           <w:lang w:val="en-US"/>
@@ -3794,7 +4590,21 @@
         <w:rPr>
           <w:lang w:val="en-US"/>
         </w:rPr>
-        <w:t>screenshot of the Pentamenu circuit</w:t>
+        <w:t xml:space="preserve">screenshot of the </w:t>
+      </w:r>
+      <w:proofErr w:type="spellStart"/>
+      <w:r>
+        <w:rPr>
+          <w:lang w:val="en-US"/>
+        </w:rPr>
+        <w:t>Pentamenu</w:t>
+      </w:r>
+      <w:proofErr w:type="spellEnd"/>
+      <w:r>
+        <w:rPr>
+          <w:lang w:val="en-US"/>
+        </w:rPr>
+        <w:t xml:space="preserve"> circuit</w:t>
       </w:r>
     </w:p>
     <w:p>
@@ -3837,7 +4647,49 @@
         <w:rPr>
           <w:lang w:val="en-US"/>
         </w:rPr>
-        <w:t>The inputs are initgame, moving and clk. Clk is served on all circuits that need clock generation, initgame is served on all circuits that require initialization. The moving input responds to three values: 61, 64 and 20. This is implemented using comparators. 61 is the key code "a" and move to the left, 64 is the key code "d" and move to the right, 20 is the key code "SPACE" and shoot. If the input value is 61 or 64, then the cannon</w:t>
+        <w:t xml:space="preserve">The inputs are </w:t>
+      </w:r>
+      <w:proofErr w:type="spellStart"/>
+      <w:r>
+        <w:rPr>
+          <w:lang w:val="en-US"/>
+        </w:rPr>
+        <w:t>initgame</w:t>
+      </w:r>
+      <w:proofErr w:type="spellEnd"/>
+      <w:r>
+        <w:rPr>
+          <w:lang w:val="en-US"/>
+        </w:rPr>
+        <w:t xml:space="preserve">, moving and clk. </w:t>
+      </w:r>
+      <w:proofErr w:type="spellStart"/>
+      <w:r>
+        <w:rPr>
+          <w:lang w:val="en-US"/>
+        </w:rPr>
+        <w:t>Clk</w:t>
+      </w:r>
+      <w:proofErr w:type="spellEnd"/>
+      <w:r>
+        <w:rPr>
+          <w:lang w:val="en-US"/>
+        </w:rPr>
+        <w:t xml:space="preserve"> is served on all circuits that need clock generation, </w:t>
+      </w:r>
+      <w:proofErr w:type="spellStart"/>
+      <w:r>
+        <w:rPr>
+          <w:lang w:val="en-US"/>
+        </w:rPr>
+        <w:t>initgame</w:t>
+      </w:r>
+      <w:proofErr w:type="spellEnd"/>
+      <w:r>
+        <w:rPr>
+          <w:lang w:val="en-US"/>
+        </w:rPr>
+        <w:t xml:space="preserve"> is served on all circuits that require initialization. The moving input responds to three values: 61, 64 and 20. This is implemented using comparators. 61 is the key code "a" and move to the left, 64 is the key code "d" and move to the right, 20 is the key code "SPACE" and shoot. If the input value is 61 or 64, then the cannon</w:t>
       </w:r>
       <w:r>
         <w:rPr>
@@ -3867,13 +4719,7 @@
         <w:rPr>
           <w:lang w:val="en-US"/>
         </w:rPr>
-        <w:t>circuit</w:t>
-      </w:r>
-      <w:r>
-        <w:rPr>
-          <w:lang w:val="en-US"/>
-        </w:rPr>
-        <w:t>s</w:t>
+        <w:t>circuits</w:t>
       </w:r>
       <w:r>
         <w:rPr>
@@ -3990,13 +4836,7 @@
         <w:rPr>
           <w:lang w:val="en-US"/>
         </w:rPr>
-        <w:t>, carrying the enemy’s bullet and the player’s bullet, respectively. Two outputs come out of it, indicating a hit either from the enemy or from the player, in which case Walls blocks the operation of one of the schemes. The third OR has a triple entrance - there may still be a wall there. The second OR includes the player's bullets, or the monsters' bullets. And in the first and zero, the movement of the player and the bullets of monsters are connected</w:t>
-      </w:r>
-      <w:r>
-        <w:rPr>
-          <w:lang w:val="en-US"/>
-        </w:rPr>
-        <w:t>.</w:t>
+        <w:t>, carrying the enemy’s bullet and the player’s bullet, respectively. Two outputs come out of it, indicating a hit either from the enemy or from the player, in which case Walls blocks the operation of one of the schemes. The third OR has a triple entrance - there may still be a wall there. The second OR includes the player's bullets, or the monsters' bullets. And in the first and zero, the movement of the player and the bullets of monsters are connected.</w:t>
       </w:r>
     </w:p>
     <w:p>
@@ -4011,16 +4851,103 @@
         <w:rPr>
           <w:lang w:val="en-US"/>
         </w:rPr>
-        <w:t>The Enemies circuit has a win output, which means that all enemies have been destroyed, and an output from the 4th line of monster movement. if at least one bit there is equal to 1, then the gameover output in Main is immediately raised. Also, in gameover through or contains logical "and" from the bullets of monsters and the player's movement. If at least somewhere there is 1, then the player was hit, and the gameover rises.</w:t>
-      </w:r>
-      <w:r>
-        <w:rPr>
-          <w:lang w:val="en-US"/>
-        </w:rPr>
-        <w:t xml:space="preserve"> </w:t>
-      </w:r>
-      <w:r>
-        <w:t xml:space="preserve">Figure 9 is a screenshot of the Main </w:t>
+        <w:t xml:space="preserve">The Enemies circuit has a win output, which means that all enemies have been destroyed, and an output from the 4th line of monster movement. if at least one bit there is equal to 1, then the </w:t>
+      </w:r>
+      <w:proofErr w:type="spellStart"/>
+      <w:r>
+        <w:rPr>
+          <w:lang w:val="en-US"/>
+        </w:rPr>
+        <w:t>gameover</w:t>
+      </w:r>
+      <w:proofErr w:type="spellEnd"/>
+      <w:r>
+        <w:rPr>
+          <w:lang w:val="en-US"/>
+        </w:rPr>
+        <w:t xml:space="preserve"> output in Main is immediately raised. Also, in </w:t>
+      </w:r>
+      <w:proofErr w:type="spellStart"/>
+      <w:r>
+        <w:rPr>
+          <w:lang w:val="en-US"/>
+        </w:rPr>
+        <w:t>gameover</w:t>
+      </w:r>
+      <w:proofErr w:type="spellEnd"/>
+      <w:r>
+        <w:rPr>
+          <w:lang w:val="en-US"/>
+        </w:rPr>
+        <w:t xml:space="preserve"> through or contains logical "and" from the bullets of monsters and the player's movement. If at least somewhere there is 1, then the player was hit, and the </w:t>
+      </w:r>
+      <w:proofErr w:type="spellStart"/>
+      <w:r>
+        <w:rPr>
+          <w:lang w:val="en-US"/>
+        </w:rPr>
+        <w:t>gameover</w:t>
+      </w:r>
+      <w:proofErr w:type="spellEnd"/>
+      <w:r>
+        <w:rPr>
+          <w:lang w:val="en-US"/>
+        </w:rPr>
+        <w:t xml:space="preserve"> rises.</w:t>
+      </w:r>
+      <w:r>
+        <w:rPr>
+          <w:lang w:val="en-US"/>
+        </w:rPr>
+        <w:t xml:space="preserve"> </w:t>
+      </w:r>
+      <w:proofErr w:type="spellStart"/>
+      <w:r>
+        <w:t>Figure</w:t>
+      </w:r>
+      <w:proofErr w:type="spellEnd"/>
+      <w:r>
+        <w:t xml:space="preserve"> 9 </w:t>
+      </w:r>
+      <w:proofErr w:type="spellStart"/>
+      <w:r>
+        <w:t>is</w:t>
+      </w:r>
+      <w:proofErr w:type="spellEnd"/>
+      <w:r>
+        <w:t xml:space="preserve"> a </w:t>
+      </w:r>
+      <w:proofErr w:type="spellStart"/>
+      <w:r>
+        <w:t>screenshot</w:t>
+      </w:r>
+      <w:proofErr w:type="spellEnd"/>
+      <w:r>
+        <w:t xml:space="preserve"> </w:t>
+      </w:r>
+      <w:proofErr w:type="spellStart"/>
+      <w:r>
+        <w:t>of</w:t>
+      </w:r>
+      <w:proofErr w:type="spellEnd"/>
+      <w:r>
+        <w:t xml:space="preserve"> </w:t>
+      </w:r>
+      <w:proofErr w:type="spellStart"/>
+      <w:r>
+        <w:t>the</w:t>
+      </w:r>
+      <w:proofErr w:type="spellEnd"/>
+      <w:r>
+        <w:t xml:space="preserve"> </w:t>
+      </w:r>
+      <w:proofErr w:type="spellStart"/>
+      <w:r>
+        <w:t>Main</w:t>
+      </w:r>
+      <w:proofErr w:type="spellEnd"/>
+      <w:r>
+        <w:t xml:space="preserve"> </w:t>
       </w:r>
       <w:r>
         <w:rPr>
@@ -4137,19 +5064,26 @@
         <w:rPr>
           <w:b/>
           <w:bCs/>
-        </w:rPr>
-      </w:pPr>
+          <w:lang w:val="en-US"/>
+        </w:rPr>
+      </w:pPr>
+      <w:proofErr w:type="spellStart"/>
       <w:r>
         <w:rPr>
           <w:b/>
           <w:bCs/>
+          <w:lang w:val="en-US"/>
         </w:rPr>
         <w:t>CDMEnemShoot</w:t>
       </w:r>
-    </w:p>
-    <w:p>
-      <w:pPr>
-        <w:pStyle w:val="ac"/>
+      <w:proofErr w:type="spellEnd"/>
+    </w:p>
+    <w:p>
+      <w:pPr>
+        <w:pStyle w:val="ac"/>
+        <w:rPr>
+          <w:lang w:val="en-US"/>
+        </w:rPr>
       </w:pPr>
       <w:r>
         <w:rPr>
@@ -4161,12 +5095,32 @@
         <w:rPr>
           <w:lang w:val="en-US"/>
         </w:rPr>
-        <w:t xml:space="preserve">The clk input specifies the frequency of the processor and memory elements. Based on the input data rand and shift CdM-8 generates the number of the matrix column where the bullet will be placed (res). </w:t>
-      </w:r>
-      <w:r>
+        <w:t xml:space="preserve">The </w:t>
+      </w:r>
+      <w:proofErr w:type="spellStart"/>
+      <w:r>
+        <w:rPr>
+          <w:lang w:val="en-US"/>
+        </w:rPr>
+        <w:t>clk</w:t>
+      </w:r>
+      <w:proofErr w:type="spellEnd"/>
+      <w:r>
+        <w:rPr>
+          <w:lang w:val="en-US"/>
+        </w:rPr>
+        <w:t xml:space="preserve"> input specifies the frequency of the processor and memory elements. Based on the input data rand and shift CdM-8 generates the number of the matrix column where the bullet will be placed (res). </w:t>
+      </w:r>
+      <w:r>
+        <w:rPr>
+          <w:lang w:val="en-US"/>
+        </w:rPr>
         <w:t>The output pin outputs res</w:t>
       </w:r>
       <w:r>
+        <w:rPr>
+          <w:lang w:val="en-US"/>
+        </w:rPr>
         <w:t>.</w:t>
       </w:r>
     </w:p>
@@ -4199,7 +5153,21 @@
         <w:rPr>
           <w:lang w:val="en-US"/>
         </w:rPr>
-        <w:t xml:space="preserve">To do this, a demultiplexer is used, which powers the clock generator when the PC state trigger is off, equal to 1 (the code byte of the beginning of the main subroutine). This trigger is controlled by a manual start status trigger, which is activated when the En input contact is triggered and deactivated </w:t>
+        <w:t xml:space="preserve">To do this, a demultiplexer is used, which powers the clock generator when the PC state trigger is off, equal to 1 (the code byte of the beginning of the main subroutine). This trigger is controlled by a manual start status trigger, which is activated when the </w:t>
+      </w:r>
+      <w:proofErr w:type="spellStart"/>
+      <w:r>
+        <w:rPr>
+          <w:lang w:val="en-US"/>
+        </w:rPr>
+        <w:t>En</w:t>
+      </w:r>
+      <w:proofErr w:type="spellEnd"/>
+      <w:r>
+        <w:rPr>
+          <w:lang w:val="en-US"/>
+        </w:rPr>
+        <w:t xml:space="preserve"> input contact is triggered and deactivated </w:t>
       </w:r>
       <w:r>
         <w:rPr>
@@ -4214,8 +5182,61 @@
         </w:rPr>
         <w:t xml:space="preserve">. </w:t>
       </w:r>
-      <w:r>
-        <w:t>Figure 10 is a screenshot of the CDMEnemShoot circuit.</w:t>
+      <w:proofErr w:type="spellStart"/>
+      <w:r>
+        <w:t>Figure</w:t>
+      </w:r>
+      <w:proofErr w:type="spellEnd"/>
+      <w:r>
+        <w:t xml:space="preserve"> 10 </w:t>
+      </w:r>
+      <w:proofErr w:type="spellStart"/>
+      <w:r>
+        <w:t>is</w:t>
+      </w:r>
+      <w:proofErr w:type="spellEnd"/>
+      <w:r>
+        <w:t xml:space="preserve"> a </w:t>
+      </w:r>
+      <w:proofErr w:type="spellStart"/>
+      <w:r>
+        <w:t>screenshot</w:t>
+      </w:r>
+      <w:proofErr w:type="spellEnd"/>
+      <w:r>
+        <w:t xml:space="preserve"> </w:t>
+      </w:r>
+      <w:proofErr w:type="spellStart"/>
+      <w:r>
+        <w:t>of</w:t>
+      </w:r>
+      <w:proofErr w:type="spellEnd"/>
+      <w:r>
+        <w:t xml:space="preserve"> </w:t>
+      </w:r>
+      <w:proofErr w:type="spellStart"/>
+      <w:r>
+        <w:t>the</w:t>
+      </w:r>
+      <w:proofErr w:type="spellEnd"/>
+      <w:r>
+        <w:t xml:space="preserve"> </w:t>
+      </w:r>
+      <w:proofErr w:type="spellStart"/>
+      <w:r>
+        <w:t>CDMEnemShoot</w:t>
+      </w:r>
+      <w:proofErr w:type="spellEnd"/>
+      <w:r>
+        <w:t xml:space="preserve"> </w:t>
+      </w:r>
+      <w:proofErr w:type="spellStart"/>
+      <w:r>
+        <w:t>circuit</w:t>
+      </w:r>
+      <w:proofErr w:type="spellEnd"/>
+      <w:r>
+        <w:t>.</w:t>
       </w:r>
     </w:p>
     <w:p>
@@ -4290,7 +5311,21 @@
         <w:rPr>
           <w:lang w:val="en-US"/>
         </w:rPr>
-        <w:t>screenshot of the CDMEnemShoot circuit</w:t>
+        <w:t xml:space="preserve">screenshot of the </w:t>
+      </w:r>
+      <w:proofErr w:type="spellStart"/>
+      <w:r>
+        <w:rPr>
+          <w:lang w:val="en-US"/>
+        </w:rPr>
+        <w:t>CDMEnemShoot</w:t>
+      </w:r>
+      <w:proofErr w:type="spellEnd"/>
+      <w:r>
+        <w:rPr>
+          <w:lang w:val="en-US"/>
+        </w:rPr>
+        <w:t xml:space="preserve"> circuit</w:t>
       </w:r>
     </w:p>
     <w:p>
@@ -4311,12 +5346,14 @@
         <w:rPr>
           <w:b/>
           <w:bCs/>
+          <w:lang w:val="en-US"/>
         </w:rPr>
       </w:pPr>
       <w:r>
         <w:rPr>
           <w:b/>
           <w:bCs/>
+          <w:lang w:val="en-US"/>
         </w:rPr>
         <w:t>Inc 5bit</w:t>
       </w:r>
@@ -4344,7 +5381,35 @@
         <w:rPr>
           <w:lang w:val="en-US"/>
         </w:rPr>
-        <w:t>, increment is implemented using two gates: a five-bit “and” and an exclusive “or”. The value of the five-bit input x is fed to xor and to "and". The output from the "and" gate is split by a splitter, the zero bit of the number is replaced by one, and the highest bit is transmitted to the Cout output</w:t>
+        <w:t xml:space="preserve">, increment is implemented using two gates: a five-bit “and” and an exclusive “or”. The value of the five-bit input x is fed to </w:t>
+      </w:r>
+      <w:proofErr w:type="spellStart"/>
+      <w:r>
+        <w:rPr>
+          <w:lang w:val="en-US"/>
+        </w:rPr>
+        <w:t>xor</w:t>
+      </w:r>
+      <w:proofErr w:type="spellEnd"/>
+      <w:r>
+        <w:rPr>
+          <w:lang w:val="en-US"/>
+        </w:rPr>
+        <w:t xml:space="preserve"> and to "and". The output from the "and" gate is split by a splitter, the zero bit of the number is replaced by one, and the highest bit is transmitted to the </w:t>
+      </w:r>
+      <w:proofErr w:type="spellStart"/>
+      <w:r>
+        <w:rPr>
+          <w:lang w:val="en-US"/>
+        </w:rPr>
+        <w:t>Cout</w:t>
+      </w:r>
+      <w:proofErr w:type="spellEnd"/>
+      <w:r>
+        <w:rPr>
+          <w:lang w:val="en-US"/>
+        </w:rPr>
+        <w:t xml:space="preserve"> output</w:t>
       </w:r>
       <w:r>
         <w:rPr>
@@ -4352,9 +5417,51 @@
         </w:rPr>
         <w:t xml:space="preserve">. </w:t>
       </w:r>
-      <w:r>
-        <w:t>Figure 11 shows a screenshot of the Inc 5bit circuit</w:t>
-      </w:r>
+      <w:proofErr w:type="spellStart"/>
+      <w:r>
+        <w:t>Figure</w:t>
+      </w:r>
+      <w:proofErr w:type="spellEnd"/>
+      <w:r>
+        <w:t xml:space="preserve"> 11 </w:t>
+      </w:r>
+      <w:proofErr w:type="spellStart"/>
+      <w:r>
+        <w:t>shows</w:t>
+      </w:r>
+      <w:proofErr w:type="spellEnd"/>
+      <w:r>
+        <w:t xml:space="preserve"> a </w:t>
+      </w:r>
+      <w:proofErr w:type="spellStart"/>
+      <w:r>
+        <w:t>screenshot</w:t>
+      </w:r>
+      <w:proofErr w:type="spellEnd"/>
+      <w:r>
+        <w:t xml:space="preserve"> </w:t>
+      </w:r>
+      <w:proofErr w:type="spellStart"/>
+      <w:r>
+        <w:t>of</w:t>
+      </w:r>
+      <w:proofErr w:type="spellEnd"/>
+      <w:r>
+        <w:t xml:space="preserve"> </w:t>
+      </w:r>
+      <w:proofErr w:type="spellStart"/>
+      <w:r>
+        <w:t>the</w:t>
+      </w:r>
+      <w:proofErr w:type="spellEnd"/>
+      <w:r>
+        <w:t xml:space="preserve"> Inc 5bit </w:t>
+      </w:r>
+      <w:proofErr w:type="spellStart"/>
+      <w:r>
+        <w:t>circuit</w:t>
+      </w:r>
+      <w:proofErr w:type="spellEnd"/>
       <w:r>
         <w:rPr>
           <w:lang w:val="en-US"/>
@@ -4546,8 +5653,53 @@
         </w:rPr>
         <w:t xml:space="preserve"> </w:t>
       </w:r>
-      <w:r>
-        <w:t xml:space="preserve">Figure 12 shows a screenshot of the Player Move </w:t>
+      <w:proofErr w:type="spellStart"/>
+      <w:r>
+        <w:t>Figure</w:t>
+      </w:r>
+      <w:proofErr w:type="spellEnd"/>
+      <w:r>
+        <w:t xml:space="preserve"> 12 </w:t>
+      </w:r>
+      <w:proofErr w:type="spellStart"/>
+      <w:r>
+        <w:t>shows</w:t>
+      </w:r>
+      <w:proofErr w:type="spellEnd"/>
+      <w:r>
+        <w:t xml:space="preserve"> a </w:t>
+      </w:r>
+      <w:proofErr w:type="spellStart"/>
+      <w:r>
+        <w:t>screenshot</w:t>
+      </w:r>
+      <w:proofErr w:type="spellEnd"/>
+      <w:r>
+        <w:t xml:space="preserve"> </w:t>
+      </w:r>
+      <w:proofErr w:type="spellStart"/>
+      <w:r>
+        <w:t>of</w:t>
+      </w:r>
+      <w:proofErr w:type="spellEnd"/>
+      <w:r>
+        <w:t xml:space="preserve"> </w:t>
+      </w:r>
+      <w:proofErr w:type="spellStart"/>
+      <w:r>
+        <w:t>the</w:t>
+      </w:r>
+      <w:proofErr w:type="spellEnd"/>
+      <w:r>
+        <w:t xml:space="preserve"> Player </w:t>
+      </w:r>
+      <w:proofErr w:type="spellStart"/>
+      <w:r>
+        <w:t>Move</w:t>
+      </w:r>
+      <w:proofErr w:type="spellEnd"/>
+      <w:r>
+        <w:t xml:space="preserve"> </w:t>
       </w:r>
       <w:r>
         <w:rPr>
@@ -4673,13 +5825,23 @@
           <w:lang w:val="en-US"/>
         </w:rPr>
       </w:pPr>
+      <w:proofErr w:type="spellStart"/>
       <w:r>
         <w:rPr>
           <w:b/>
           <w:bCs/>
           <w:lang w:val="en-US"/>
         </w:rPr>
-        <w:t>Transpon Field</w:t>
+        <w:t>Transpon</w:t>
+      </w:r>
+      <w:proofErr w:type="spellEnd"/>
+      <w:r>
+        <w:rPr>
+          <w:b/>
+          <w:bCs/>
+          <w:lang w:val="en-US"/>
+        </w:rPr>
+        <w:t xml:space="preserve"> Field</w:t>
       </w:r>
     </w:p>
     <w:p>
@@ -4712,7 +5874,21 @@
         <w:rPr>
           <w:lang w:val="en-US"/>
         </w:rPr>
-        <w:t>Figure 13 is a screenshot of the Transpon Field circuit.</w:t>
+        <w:t xml:space="preserve">Figure 13 is a screenshot of the </w:t>
+      </w:r>
+      <w:proofErr w:type="spellStart"/>
+      <w:r>
+        <w:rPr>
+          <w:lang w:val="en-US"/>
+        </w:rPr>
+        <w:t>Transpon</w:t>
+      </w:r>
+      <w:proofErr w:type="spellEnd"/>
+      <w:r>
+        <w:rPr>
+          <w:lang w:val="en-US"/>
+        </w:rPr>
+        <w:t xml:space="preserve"> Field circuit.</w:t>
       </w:r>
       <w:r>
         <w:rPr>
@@ -4766,6 +5942,9 @@
         <w:pStyle w:val="ac"/>
         <w:ind w:firstLine="0"/>
         <w:jc w:val="center"/>
+        <w:rPr>
+          <w:lang w:val="en-US"/>
+        </w:rPr>
       </w:pPr>
       <w:r>
         <w:rPr>
@@ -4795,7 +5974,21 @@
         <w:rPr>
           <w:lang w:val="en-US"/>
         </w:rPr>
-        <w:t>screenshot of the Transpon Field circuit</w:t>
+        <w:t xml:space="preserve">screenshot of the </w:t>
+      </w:r>
+      <w:proofErr w:type="spellStart"/>
+      <w:r>
+        <w:rPr>
+          <w:lang w:val="en-US"/>
+        </w:rPr>
+        <w:t>Transpon</w:t>
+      </w:r>
+      <w:proofErr w:type="spellEnd"/>
+      <w:r>
+        <w:rPr>
+          <w:lang w:val="en-US"/>
+        </w:rPr>
+        <w:t xml:space="preserve"> Field circuit</w:t>
       </w:r>
     </w:p>
     <w:p>
@@ -4839,7 +6032,35 @@
         <w:rPr>
           <w:lang w:val="en-US"/>
         </w:rPr>
-        <w:t>Input pins: init indicates if the game has started, clk is the clock generator, 2 bull inputs for various bullets (player and monsters) with 32 bits. Passing the bull inputs through the circuit to determine a hit will result in a number where a bit of one indicates the location of the hit. Also, on hit, a value is loaded into a 32-bit register showing the location of the hit</w:t>
+        <w:t xml:space="preserve">Input pins: </w:t>
+      </w:r>
+      <w:proofErr w:type="spellStart"/>
+      <w:r>
+        <w:rPr>
+          <w:lang w:val="en-US"/>
+        </w:rPr>
+        <w:t>init</w:t>
+      </w:r>
+      <w:proofErr w:type="spellEnd"/>
+      <w:r>
+        <w:rPr>
+          <w:lang w:val="en-US"/>
+        </w:rPr>
+        <w:t xml:space="preserve"> indicates if the game has started, </w:t>
+      </w:r>
+      <w:proofErr w:type="spellStart"/>
+      <w:r>
+        <w:rPr>
+          <w:lang w:val="en-US"/>
+        </w:rPr>
+        <w:t>clk</w:t>
+      </w:r>
+      <w:proofErr w:type="spellEnd"/>
+      <w:r>
+        <w:rPr>
+          <w:lang w:val="en-US"/>
+        </w:rPr>
+        <w:t xml:space="preserve"> is the clock generator, 2 bull inputs for various bullets (player and monsters) with 32 bits. Passing the bull inputs through the circuit to determine a hit will result in a number where a bit of one indicates the location of the hit. Also, on hit, a value is loaded into a 32-bit register showing the location of the hit</w:t>
       </w:r>
       <w:r>
         <w:rPr>
@@ -4851,8 +6072,38 @@
         <w:rPr>
           <w:lang w:val="en-US"/>
         </w:rPr>
-        <w:t>This only happens if the output from enemy or player bullet hit detection is non-zero. If there was a hit of the monster in the wall, then the trigger rises with an exit to BOOMmon!. If there was a hit by a player or an alien, then the trigger rises with an exit to BOOM!.</w:t>
-      </w:r>
+        <w:t xml:space="preserve">This only happens if the output from enemy or player bullet hit detection is non-zero. If there was a hit of the monster in the wall, then the trigger rises with an exit to </w:t>
+      </w:r>
+      <w:proofErr w:type="spellStart"/>
+      <w:proofErr w:type="gramStart"/>
+      <w:r>
+        <w:rPr>
+          <w:lang w:val="en-US"/>
+        </w:rPr>
+        <w:t>BOOMmon</w:t>
+      </w:r>
+      <w:proofErr w:type="spellEnd"/>
+      <w:r>
+        <w:rPr>
+          <w:lang w:val="en-US"/>
+        </w:rPr>
+        <w:t>!.</w:t>
+      </w:r>
+      <w:proofErr w:type="gramEnd"/>
+      <w:r>
+        <w:rPr>
+          <w:lang w:val="en-US"/>
+        </w:rPr>
+        <w:t xml:space="preserve"> If there was a hit by a player or an alien, then the trigger rises with an exit to </w:t>
+      </w:r>
+      <w:proofErr w:type="gramStart"/>
+      <w:r>
+        <w:rPr>
+          <w:lang w:val="en-US"/>
+        </w:rPr>
+        <w:t>BOOM!.</w:t>
+      </w:r>
+      <w:proofErr w:type="gramEnd"/>
     </w:p>
     <w:p>
       <w:pPr>
@@ -4873,7 +6124,21 @@
         <w:rPr>
           <w:lang w:val="en-US"/>
         </w:rPr>
-        <w:t xml:space="preserve"> BOOMmon!</w:t>
+        <w:t xml:space="preserve"> </w:t>
+      </w:r>
+      <w:proofErr w:type="spellStart"/>
+      <w:r>
+        <w:rPr>
+          <w:lang w:val="en-US"/>
+        </w:rPr>
+        <w:t>BOOMmon</w:t>
+      </w:r>
+      <w:proofErr w:type="spellEnd"/>
+      <w:r>
+        <w:rPr>
+          <w:lang w:val="en-US"/>
+        </w:rPr>
+        <w:t>!</w:t>
       </w:r>
       <w:r>
         <w:rPr>
@@ -4921,7 +6186,35 @@
         <w:rPr>
           <w:lang w:val="en-US"/>
         </w:rPr>
-        <w:t xml:space="preserve">The processor control is similar to the CDMEnemShoot </w:t>
+        <w:t xml:space="preserve">The processor control is </w:t>
+      </w:r>
+      <w:proofErr w:type="gramStart"/>
+      <w:r>
+        <w:rPr>
+          <w:lang w:val="en-US"/>
+        </w:rPr>
+        <w:t>similar to</w:t>
+      </w:r>
+      <w:proofErr w:type="gramEnd"/>
+      <w:r>
+        <w:rPr>
+          <w:lang w:val="en-US"/>
+        </w:rPr>
+        <w:t xml:space="preserve"> the </w:t>
+      </w:r>
+      <w:proofErr w:type="spellStart"/>
+      <w:r>
+        <w:rPr>
+          <w:lang w:val="en-US"/>
+        </w:rPr>
+        <w:t>CDMEnemShoot</w:t>
+      </w:r>
+      <w:proofErr w:type="spellEnd"/>
+      <w:r>
+        <w:rPr>
+          <w:lang w:val="en-US"/>
+        </w:rPr>
+        <w:t xml:space="preserve"> </w:t>
       </w:r>
       <w:r>
         <w:rPr>
@@ -5204,6 +6497,7 @@
         <w:rPr>
           <w:b/>
           <w:bCs/>
+          <w:lang w:val="en-US"/>
         </w:rPr>
       </w:pPr>
       <w:r>
@@ -5227,16 +6521,69 @@
         <w:rPr>
           <w:lang w:val="en-US"/>
         </w:rPr>
-        <w:t>The coordinates of two objects on the screen are the same when the same bit in different lines is equal to one. This circuit implements a collision check by performing an “and” operation between two thirty-two-bit inputs A and B. The result of the operation is fed to the OUT output. Also on the circuit there is a Trigger output, to which the value from the “and” gate is passed through the Or32 circuit.</w:t>
-      </w:r>
-      <w:r>
-        <w:rPr>
-          <w:lang w:val="en-US"/>
-        </w:rPr>
-        <w:t xml:space="preserve"> </w:t>
-      </w:r>
-      <w:r>
-        <w:t xml:space="preserve">Figure 16 is a screenshot of the Collision </w:t>
+        <w:t xml:space="preserve">The coordinates of two objects on the screen are the same when the same bit in different lines is equal to one. This circuit implements a collision check by performing an “and” operation between two thirty-two-bit inputs A and B. The result of the operation is fed to the OUT output. </w:t>
+      </w:r>
+      <w:proofErr w:type="gramStart"/>
+      <w:r>
+        <w:rPr>
+          <w:lang w:val="en-US"/>
+        </w:rPr>
+        <w:t>Also</w:t>
+      </w:r>
+      <w:proofErr w:type="gramEnd"/>
+      <w:r>
+        <w:rPr>
+          <w:lang w:val="en-US"/>
+        </w:rPr>
+        <w:t xml:space="preserve"> on the circuit there is a Trigger output, to which the value from the “and” gate is passed through the Or32 circuit. </w:t>
+      </w:r>
+      <w:proofErr w:type="spellStart"/>
+      <w:r>
+        <w:t>Figure</w:t>
+      </w:r>
+      <w:proofErr w:type="spellEnd"/>
+      <w:r>
+        <w:t xml:space="preserve"> 16 </w:t>
+      </w:r>
+      <w:proofErr w:type="spellStart"/>
+      <w:r>
+        <w:t>is</w:t>
+      </w:r>
+      <w:proofErr w:type="spellEnd"/>
+      <w:r>
+        <w:t xml:space="preserve"> a </w:t>
+      </w:r>
+      <w:proofErr w:type="spellStart"/>
+      <w:r>
+        <w:t>screenshot</w:t>
+      </w:r>
+      <w:proofErr w:type="spellEnd"/>
+      <w:r>
+        <w:t xml:space="preserve"> </w:t>
+      </w:r>
+      <w:proofErr w:type="spellStart"/>
+      <w:r>
+        <w:t>of</w:t>
+      </w:r>
+      <w:proofErr w:type="spellEnd"/>
+      <w:r>
+        <w:t xml:space="preserve"> </w:t>
+      </w:r>
+      <w:proofErr w:type="spellStart"/>
+      <w:r>
+        <w:t>the</w:t>
+      </w:r>
+      <w:proofErr w:type="spellEnd"/>
+      <w:r>
+        <w:t xml:space="preserve"> </w:t>
+      </w:r>
+      <w:proofErr w:type="spellStart"/>
+      <w:r>
+        <w:t>Collision</w:t>
+      </w:r>
+      <w:proofErr w:type="spellEnd"/>
+      <w:r>
+        <w:t xml:space="preserve"> </w:t>
       </w:r>
       <w:r>
         <w:rPr>
@@ -5390,8 +6737,61 @@
         </w:rPr>
         <w:t xml:space="preserve"> </w:t>
       </w:r>
-      <w:r>
-        <w:t>Figure 17 is a screenshot of the Or 32 circuit.</w:t>
+      <w:proofErr w:type="spellStart"/>
+      <w:r>
+        <w:t>Figure</w:t>
+      </w:r>
+      <w:proofErr w:type="spellEnd"/>
+      <w:r>
+        <w:t xml:space="preserve"> 17 </w:t>
+      </w:r>
+      <w:proofErr w:type="spellStart"/>
+      <w:r>
+        <w:t>is</w:t>
+      </w:r>
+      <w:proofErr w:type="spellEnd"/>
+      <w:r>
+        <w:t xml:space="preserve"> a </w:t>
+      </w:r>
+      <w:proofErr w:type="spellStart"/>
+      <w:r>
+        <w:t>screenshot</w:t>
+      </w:r>
+      <w:proofErr w:type="spellEnd"/>
+      <w:r>
+        <w:t xml:space="preserve"> </w:t>
+      </w:r>
+      <w:proofErr w:type="spellStart"/>
+      <w:r>
+        <w:t>of</w:t>
+      </w:r>
+      <w:proofErr w:type="spellEnd"/>
+      <w:r>
+        <w:t xml:space="preserve"> </w:t>
+      </w:r>
+      <w:proofErr w:type="spellStart"/>
+      <w:r>
+        <w:t>the</w:t>
+      </w:r>
+      <w:proofErr w:type="spellEnd"/>
+      <w:r>
+        <w:t xml:space="preserve"> </w:t>
+      </w:r>
+      <w:proofErr w:type="spellStart"/>
+      <w:r>
+        <w:t>Or</w:t>
+      </w:r>
+      <w:proofErr w:type="spellEnd"/>
+      <w:r>
+        <w:t xml:space="preserve"> 32 </w:t>
+      </w:r>
+      <w:proofErr w:type="spellStart"/>
+      <w:r>
+        <w:t>circuit</w:t>
+      </w:r>
+      <w:proofErr w:type="spellEnd"/>
+      <w:r>
+        <w:t>.</w:t>
       </w:r>
     </w:p>
     <w:p>
@@ -5469,7 +6869,21 @@
         <w:rPr>
           <w:lang w:val="en-US"/>
         </w:rPr>
-        <w:t>a screenshot of the Or 32 circuit</w:t>
+        <w:t xml:space="preserve">a screenshot of the </w:t>
+      </w:r>
+      <w:proofErr w:type="gramStart"/>
+      <w:r>
+        <w:rPr>
+          <w:lang w:val="en-US"/>
+        </w:rPr>
+        <w:t>Or</w:t>
+      </w:r>
+      <w:proofErr w:type="gramEnd"/>
+      <w:r>
+        <w:rPr>
+          <w:lang w:val="en-US"/>
+        </w:rPr>
+        <w:t xml:space="preserve"> 32 circuit</w:t>
       </w:r>
     </w:p>
     <w:p>
@@ -5535,7 +6949,21 @@
         <w:rPr>
           <w:lang w:val="en-US"/>
         </w:rPr>
-        <w:t>: fire, reset, coord and clk</w:t>
+        <w:t xml:space="preserve">: fire, reset, </w:t>
+      </w:r>
+      <w:proofErr w:type="spellStart"/>
+      <w:r>
+        <w:rPr>
+          <w:lang w:val="en-US"/>
+        </w:rPr>
+        <w:t>coord</w:t>
+      </w:r>
+      <w:proofErr w:type="spellEnd"/>
+      <w:r>
+        <w:rPr>
+          <w:lang w:val="en-US"/>
+        </w:rPr>
+        <w:t xml:space="preserve"> and clk</w:t>
       </w:r>
       <w:r>
         <w:rPr>
@@ -5547,7 +6975,21 @@
         <w:rPr>
           <w:lang w:val="en-US"/>
         </w:rPr>
-        <w:t>They are used to control the player's shooting. If the fire button was pressed, then the fire input is activated, which is passed to the D-trigger if reset is not equal to one. The reset input is needed to disable firing while the game object hit is being processed. The input coord is fed to the input to control the output from the demultiplexer. A column of bullets is fed into the column where the player is</w:t>
+        <w:t xml:space="preserve">They are used to control the player's shooting. If the fire button was pressed, then the fire input is activated, which is passed to the D-trigger if reset is not equal to one. The reset input is needed to disable firing while the game object hit is being processed. The input </w:t>
+      </w:r>
+      <w:proofErr w:type="spellStart"/>
+      <w:r>
+        <w:rPr>
+          <w:lang w:val="en-US"/>
+        </w:rPr>
+        <w:t>coord</w:t>
+      </w:r>
+      <w:proofErr w:type="spellEnd"/>
+      <w:r>
+        <w:rPr>
+          <w:lang w:val="en-US"/>
+        </w:rPr>
+        <w:t xml:space="preserve"> is fed to the input to control the output from the demultiplexer. A column of bullets is fed into the column where the player is</w:t>
       </w:r>
       <w:r>
         <w:rPr>
@@ -5559,7 +7001,21 @@
         <w:rPr>
           <w:lang w:val="en-US"/>
         </w:rPr>
-        <w:t>The outputs from the demultiplexer are connected via the Transpon Field circuit to work with columns. After raising fire, the D-</w:t>
+        <w:t xml:space="preserve">The outputs from the demultiplexer are connected via the </w:t>
+      </w:r>
+      <w:proofErr w:type="spellStart"/>
+      <w:r>
+        <w:rPr>
+          <w:lang w:val="en-US"/>
+        </w:rPr>
+        <w:t>Transpon</w:t>
+      </w:r>
+      <w:proofErr w:type="spellEnd"/>
+      <w:r>
+        <w:rPr>
+          <w:lang w:val="en-US"/>
+        </w:rPr>
+        <w:t xml:space="preserve"> Field circuit to work with columns. After raising fire, the D-</w:t>
       </w:r>
       <w:r>
         <w:rPr>
@@ -5571,7 +7027,21 @@
         <w:rPr>
           <w:lang w:val="en-US"/>
         </w:rPr>
-        <w:t xml:space="preserve"> rises, the output of which, through OR with an inverted input, is applied to reset the register. Thus, the register is reset to zero if the fire output is not raised, or the reset input is raised. The register increments its value each time the clk input rises. With the help of the decoder, a bit is raised, which each time is shifted by 1 due to the increase in the value of the counter</w:t>
+        <w:t xml:space="preserve"> rises, the output of which, through OR with an inverted input, is applied to reset the register. Thus, the register is reset to zero if the fire output is not raised, or the reset input is raised. The register increments its value each time the </w:t>
+      </w:r>
+      <w:proofErr w:type="spellStart"/>
+      <w:r>
+        <w:rPr>
+          <w:lang w:val="en-US"/>
+        </w:rPr>
+        <w:t>clk</w:t>
+      </w:r>
+      <w:proofErr w:type="spellEnd"/>
+      <w:r>
+        <w:rPr>
+          <w:lang w:val="en-US"/>
+        </w:rPr>
+        <w:t xml:space="preserve"> input rises. With the help of the decoder, a bit is raised, which each time is shifted by 1 due to the increase in the value of the counter</w:t>
       </w:r>
       <w:r>
         <w:rPr>
@@ -5583,7 +7053,21 @@
         <w:rPr>
           <w:lang w:val="en-US"/>
         </w:rPr>
-        <w:t>The outputs from the decoder are collected into a 32-bit number, which is transmitted to the input to the demultiplexer, which transmits it to one of the 29 outputs. Also on the circuit there is a five-bit output for use by other circuits</w:t>
+        <w:t xml:space="preserve">The outputs from the decoder are collected into a 32-bit number, which is transmitted to the input to the demultiplexer, which transmits it to one of the 29 outputs. </w:t>
+      </w:r>
+      <w:proofErr w:type="gramStart"/>
+      <w:r>
+        <w:rPr>
+          <w:lang w:val="en-US"/>
+        </w:rPr>
+        <w:t>Also</w:t>
+      </w:r>
+      <w:proofErr w:type="gramEnd"/>
+      <w:r>
+        <w:rPr>
+          <w:lang w:val="en-US"/>
+        </w:rPr>
+        <w:t xml:space="preserve"> on the circuit there is a five-bit output for use by other circuits</w:t>
       </w:r>
       <w:r>
         <w:rPr>
@@ -5591,8 +7075,61 @@
         </w:rPr>
         <w:t xml:space="preserve">. </w:t>
       </w:r>
-      <w:r>
-        <w:t>Figure 18 shows a screenshot of the Shooting circuit.</w:t>
+      <w:proofErr w:type="spellStart"/>
+      <w:r>
+        <w:t>Figure</w:t>
+      </w:r>
+      <w:proofErr w:type="spellEnd"/>
+      <w:r>
+        <w:t xml:space="preserve"> 18 </w:t>
+      </w:r>
+      <w:proofErr w:type="spellStart"/>
+      <w:r>
+        <w:t>shows</w:t>
+      </w:r>
+      <w:proofErr w:type="spellEnd"/>
+      <w:r>
+        <w:t xml:space="preserve"> a </w:t>
+      </w:r>
+      <w:proofErr w:type="spellStart"/>
+      <w:r>
+        <w:t>screenshot</w:t>
+      </w:r>
+      <w:proofErr w:type="spellEnd"/>
+      <w:r>
+        <w:t xml:space="preserve"> </w:t>
+      </w:r>
+      <w:proofErr w:type="spellStart"/>
+      <w:r>
+        <w:t>of</w:t>
+      </w:r>
+      <w:proofErr w:type="spellEnd"/>
+      <w:r>
+        <w:t xml:space="preserve"> </w:t>
+      </w:r>
+      <w:proofErr w:type="spellStart"/>
+      <w:r>
+        <w:t>the</w:t>
+      </w:r>
+      <w:proofErr w:type="spellEnd"/>
+      <w:r>
+        <w:t xml:space="preserve"> </w:t>
+      </w:r>
+      <w:proofErr w:type="spellStart"/>
+      <w:r>
+        <w:t>Shooting</w:t>
+      </w:r>
+      <w:proofErr w:type="spellEnd"/>
+      <w:r>
+        <w:t xml:space="preserve"> </w:t>
+      </w:r>
+      <w:proofErr w:type="spellStart"/>
+      <w:r>
+        <w:t>circuit</w:t>
+      </w:r>
+      <w:proofErr w:type="spellEnd"/>
+      <w:r>
+        <w:t>.</w:t>
       </w:r>
     </w:p>
     <w:p>
@@ -5734,8 +7271,29 @@
       <w:r>
         <w:t xml:space="preserve">Сдвиги вычисляются путём пропускания 9 входных строк через </w:t>
       </w:r>
-      <w:r>
-        <w:t>ShifterLeft или ShifterRight, управляемые счетчиками, в которых хранится величина сдвигов, и ShifterDown, который сдвигает полученный результат вниз на значение своего счетчика.</w:t>
+      <w:proofErr w:type="spellStart"/>
+      <w:r>
+        <w:t>ShifterLeft</w:t>
+      </w:r>
+      <w:proofErr w:type="spellEnd"/>
+      <w:r>
+        <w:t xml:space="preserve"> или </w:t>
+      </w:r>
+      <w:proofErr w:type="spellStart"/>
+      <w:r>
+        <w:t>ShifterRight</w:t>
+      </w:r>
+      <w:proofErr w:type="spellEnd"/>
+      <w:r>
+        <w:t xml:space="preserve">, управляемые счетчиками, в которых хранится величина сдвигов, и </w:t>
+      </w:r>
+      <w:proofErr w:type="spellStart"/>
+      <w:r>
+        <w:t>ShifterDown</w:t>
+      </w:r>
+      <w:proofErr w:type="spellEnd"/>
+      <w:r>
+        <w:t>, который сдвигает полученный результат вниз на значение своего счетчика.</w:t>
       </w:r>
     </w:p>
     <w:p>
@@ -5746,8 +7304,13 @@
         <w:t>Выходные данные – это</w:t>
       </w:r>
       <w:r>
-        <w:t xml:space="preserve"> новый слой сдвинутых врагов (2e – 31e), значение сдвига shift</w:t>
-      </w:r>
+        <w:t xml:space="preserve"> новый слой сдвинутых врагов (2e – 31e), значение сдвига </w:t>
+      </w:r>
+      <w:proofErr w:type="spellStart"/>
+      <w:r>
+        <w:t>shift</w:t>
+      </w:r>
+      <w:proofErr w:type="spellEnd"/>
       <w:r>
         <w:t xml:space="preserve"> </w:t>
       </w:r>
@@ -5758,7 +7321,15 @@
         <w:t xml:space="preserve"> </w:t>
       </w:r>
       <w:r>
-        <w:t>и 5-битовое значение сдвига вниз height.</w:t>
+        <w:t xml:space="preserve">и 5-битовое значение сдвига вниз </w:t>
+      </w:r>
+      <w:proofErr w:type="spellStart"/>
+      <w:r>
+        <w:t>height</w:t>
+      </w:r>
+      <w:proofErr w:type="spellEnd"/>
+      <w:r>
+        <w:t>.</w:t>
       </w:r>
       <w:r>
         <w:t xml:space="preserve"> На рисунке 19 представлен скриншот схемы </w:t>
@@ -5895,6 +7466,7 @@
           <w:lang w:val="en-US"/>
         </w:rPr>
       </w:pPr>
+      <w:proofErr w:type="spellStart"/>
       <w:r>
         <w:rPr>
           <w:b/>
@@ -5902,15 +7474,16 @@
           <w:lang w:val="en-US"/>
         </w:rPr>
         <w:lastRenderedPageBreak/>
-        <w:t xml:space="preserve">ShifterLeft </w:t>
-      </w:r>
+        <w:t>ShifterLeft</w:t>
+      </w:r>
+      <w:proofErr w:type="spellEnd"/>
       <w:r>
         <w:rPr>
           <w:b/>
           <w:bCs/>
           <w:lang w:val="en-US"/>
         </w:rPr>
-        <w:t xml:space="preserve">and </w:t>
+        <w:t xml:space="preserve"> </w:t>
       </w:r>
       <w:r>
         <w:rPr>
@@ -5918,8 +7491,18 @@
           <w:bCs/>
           <w:lang w:val="en-US"/>
         </w:rPr>
+        <w:t xml:space="preserve">and </w:t>
+      </w:r>
+      <w:proofErr w:type="spellStart"/>
+      <w:r>
+        <w:rPr>
+          <w:b/>
+          <w:bCs/>
+          <w:lang w:val="en-US"/>
+        </w:rPr>
         <w:t>ShifterRight</w:t>
       </w:r>
+      <w:proofErr w:type="spellEnd"/>
     </w:p>
     <w:p>
       <w:pPr>
@@ -5945,7 +7528,35 @@
         <w:rPr>
           <w:lang w:val="en-US"/>
         </w:rPr>
-        <w:t>Figures 20 and 21 show screenshots of the ShifterLeft and ShifterRight circuits.</w:t>
+        <w:t xml:space="preserve">Figures 20 and 21 show screenshots of the </w:t>
+      </w:r>
+      <w:proofErr w:type="spellStart"/>
+      <w:r>
+        <w:rPr>
+          <w:lang w:val="en-US"/>
+        </w:rPr>
+        <w:t>ShifterLeft</w:t>
+      </w:r>
+      <w:proofErr w:type="spellEnd"/>
+      <w:r>
+        <w:rPr>
+          <w:lang w:val="en-US"/>
+        </w:rPr>
+        <w:t xml:space="preserve"> and </w:t>
+      </w:r>
+      <w:proofErr w:type="spellStart"/>
+      <w:r>
+        <w:rPr>
+          <w:lang w:val="en-US"/>
+        </w:rPr>
+        <w:t>ShifterRight</w:t>
+      </w:r>
+      <w:proofErr w:type="spellEnd"/>
+      <w:r>
+        <w:rPr>
+          <w:lang w:val="en-US"/>
+        </w:rPr>
+        <w:t xml:space="preserve"> circuits.</w:t>
       </w:r>
     </w:p>
     <w:p>
@@ -6013,12 +7624,14 @@
         </w:rPr>
         <w:t xml:space="preserve">Figure 20 – screenshot of the </w:t>
       </w:r>
+      <w:proofErr w:type="spellStart"/>
       <w:r>
         <w:rPr>
           <w:lang w:val="en-US"/>
         </w:rPr>
         <w:t>ShifterLeft</w:t>
       </w:r>
+      <w:proofErr w:type="spellEnd"/>
       <w:r>
         <w:rPr>
           <w:lang w:val="en-US"/>
@@ -6090,20 +7703,9 @@
         <w:rPr>
           <w:lang w:val="en-US"/>
         </w:rPr>
-        <w:t>Figure 2</w:t>
-      </w:r>
-      <w:r>
-        <w:rPr>
-          <w:lang w:val="en-US"/>
-        </w:rPr>
-        <w:t>1</w:t>
-      </w:r>
-      <w:r>
-        <w:rPr>
-          <w:lang w:val="en-US"/>
-        </w:rPr>
-        <w:t xml:space="preserve"> – screenshot of the </w:t>
-      </w:r>
+        <w:t xml:space="preserve">Figure 21 – screenshot of the </w:t>
+      </w:r>
+      <w:proofErr w:type="spellStart"/>
       <w:r>
         <w:rPr>
           <w:lang w:val="en-US"/>
@@ -6116,6 +7718,7 @@
         </w:rPr>
         <w:t>Right</w:t>
       </w:r>
+      <w:proofErr w:type="spellEnd"/>
       <w:r>
         <w:rPr>
           <w:lang w:val="en-US"/>
@@ -6149,6 +7752,7 @@
           <w:lang w:val="en-US"/>
         </w:rPr>
       </w:pPr>
+      <w:proofErr w:type="spellStart"/>
       <w:r>
         <w:rPr>
           <w:b/>
@@ -6157,33 +7761,62 @@
         </w:rPr>
         <w:t>ShifterDown</w:t>
       </w:r>
-    </w:p>
-    <w:p>
-      <w:pPr>
-        <w:pStyle w:val="ac"/>
-        <w:rPr>
-          <w:lang w:val="en-US"/>
-        </w:rPr>
-      </w:pPr>
-      <w:r>
-        <w:rPr>
-          <w:lang w:val="en-US"/>
-        </w:rPr>
-        <w:t>This circuit shifts the layer (pins 0-31) down by the value of the height pin, provided the En pin is on.</w:t>
-      </w:r>
-    </w:p>
-    <w:p>
-      <w:pPr>
-        <w:pStyle w:val="ac"/>
-        <w:rPr>
-          <w:lang w:val="en-US"/>
-        </w:rPr>
-      </w:pPr>
-      <w:r>
-        <w:rPr>
-          <w:lang w:val="en-US"/>
-        </w:rPr>
-        <w:t xml:space="preserve">Layer shifting is implemented through 30 multiplexers (for each input pin). Each has its own unique value of the select input equal to the addition of the unit shift value n times for the n-th multiplexer. The disabled output of the multiplexers </w:t>
+      <w:proofErr w:type="spellEnd"/>
+    </w:p>
+    <w:p>
+      <w:pPr>
+        <w:pStyle w:val="ac"/>
+        <w:rPr>
+          <w:lang w:val="en-US"/>
+        </w:rPr>
+      </w:pPr>
+      <w:r>
+        <w:rPr>
+          <w:lang w:val="en-US"/>
+        </w:rPr>
+        <w:t xml:space="preserve">This circuit shifts the layer (pins 0-31) down by the value of the height pin, provided the </w:t>
+      </w:r>
+      <w:proofErr w:type="spellStart"/>
+      <w:r>
+        <w:rPr>
+          <w:lang w:val="en-US"/>
+        </w:rPr>
+        <w:t>En</w:t>
+      </w:r>
+      <w:proofErr w:type="spellEnd"/>
+      <w:r>
+        <w:rPr>
+          <w:lang w:val="en-US"/>
+        </w:rPr>
+        <w:t xml:space="preserve"> pin is on.</w:t>
+      </w:r>
+    </w:p>
+    <w:p>
+      <w:pPr>
+        <w:pStyle w:val="ac"/>
+        <w:rPr>
+          <w:lang w:val="en-US"/>
+        </w:rPr>
+      </w:pPr>
+      <w:r>
+        <w:rPr>
+          <w:lang w:val="en-US"/>
+        </w:rPr>
+        <w:t>Layer shifting is implemented through 30 multiplexers (for each input pin). Each has its own unique value of the select input equal to the addition of the unit shift value n times for the n-</w:t>
+      </w:r>
+      <w:proofErr w:type="spellStart"/>
+      <w:r>
+        <w:rPr>
+          <w:lang w:val="en-US"/>
+        </w:rPr>
+        <w:t>th</w:t>
+      </w:r>
+      <w:proofErr w:type="spellEnd"/>
+      <w:r>
+        <w:rPr>
+          <w:lang w:val="en-US"/>
+        </w:rPr>
+        <w:t xml:space="preserve"> multiplexer. The disabled output of the multiplexers </w:t>
       </w:r>
       <w:r>
         <w:rPr>
@@ -6208,19 +7841,41 @@
         <w:rPr>
           <w:lang w:val="en-US"/>
         </w:rPr>
-        <w:t>The result of the shift is applied to pins 0' - 29' (30' and 31' are not used, but can be added).</w:t>
-      </w:r>
-      <w:r>
-        <w:rPr>
-          <w:lang w:val="en-US"/>
-        </w:rPr>
-        <w:t xml:space="preserve"> </w:t>
-      </w:r>
-      <w:r>
-        <w:rPr>
-          <w:lang w:val="en-US"/>
-        </w:rPr>
-        <w:t xml:space="preserve">Figure 22 </w:t>
+        <w:t xml:space="preserve">The result of the shift is applied to pins 0' - 29' (30' and 31' are not </w:t>
+      </w:r>
+      <w:proofErr w:type="gramStart"/>
+      <w:r>
+        <w:rPr>
+          <w:lang w:val="en-US"/>
+        </w:rPr>
+        <w:t>used, but</w:t>
+      </w:r>
+      <w:proofErr w:type="gramEnd"/>
+      <w:r>
+        <w:rPr>
+          <w:lang w:val="en-US"/>
+        </w:rPr>
+        <w:t xml:space="preserve"> can be added).</w:t>
+      </w:r>
+      <w:r>
+        <w:rPr>
+          <w:lang w:val="en-US"/>
+        </w:rPr>
+        <w:t xml:space="preserve"> </w:t>
+      </w:r>
+      <w:proofErr w:type="gramStart"/>
+      <w:r>
+        <w:rPr>
+          <w:lang w:val="en-US"/>
+        </w:rPr>
+        <w:t>Figure</w:t>
+      </w:r>
+      <w:proofErr w:type="gramEnd"/>
+      <w:r>
+        <w:rPr>
+          <w:lang w:val="en-US"/>
+        </w:rPr>
+        <w:t xml:space="preserve"> 22 </w:t>
       </w:r>
       <w:r>
         <w:rPr>
@@ -6262,7 +7917,21 @@
         <w:rPr>
           <w:lang w:val="en-US"/>
         </w:rPr>
-        <w:t>the ShifterDown circuit</w:t>
+        <w:t xml:space="preserve">the </w:t>
+      </w:r>
+      <w:proofErr w:type="spellStart"/>
+      <w:r>
+        <w:rPr>
+          <w:lang w:val="en-US"/>
+        </w:rPr>
+        <w:t>ShifterDown</w:t>
+      </w:r>
+      <w:proofErr w:type="spellEnd"/>
+      <w:r>
+        <w:rPr>
+          <w:lang w:val="en-US"/>
+        </w:rPr>
+        <w:t xml:space="preserve"> circuit</w:t>
       </w:r>
       <w:r>
         <w:rPr>
@@ -6277,6 +7946,9 @@
         <w:jc w:val="center"/>
       </w:pPr>
       <w:r>
+        <w:rPr>
+          <w:noProof/>
+        </w:rPr>
         <w:lastRenderedPageBreak/>
         <w:drawing>
           <wp:inline distT="0" distB="0" distL="0" distR="0" wp14:anchorId="3381BD58" wp14:editId="6B3FA5D9">
@@ -6354,11 +8026,19 @@
         </w:rPr>
         <w:t xml:space="preserve">of part of the </w:t>
       </w:r>
-      <w:r>
-        <w:rPr>
-          <w:lang w:val="en-US"/>
-        </w:rPr>
-        <w:t>ShifterDown circuit</w:t>
+      <w:proofErr w:type="spellStart"/>
+      <w:r>
+        <w:rPr>
+          <w:lang w:val="en-US"/>
+        </w:rPr>
+        <w:t>ShifterDown</w:t>
+      </w:r>
+      <w:proofErr w:type="spellEnd"/>
+      <w:r>
+        <w:rPr>
+          <w:lang w:val="en-US"/>
+        </w:rPr>
+        <w:t xml:space="preserve"> circuit</w:t>
       </w:r>
     </w:p>
     <w:p>
@@ -6372,6 +8052,9 @@
         </w:rPr>
       </w:pPr>
       <w:r>
+        <w:rPr>
+          <w:noProof/>
+        </w:rPr>
         <w:lastRenderedPageBreak/>
         <w:drawing>
           <wp:inline distT="0" distB="0" distL="0" distR="0" wp14:anchorId="3CD14196" wp14:editId="4B8F1222">
@@ -6437,11 +8120,19 @@
         </w:rPr>
         <w:t xml:space="preserve">Figure 23 – screenshot of part of the </w:t>
       </w:r>
-      <w:r>
-        <w:rPr>
-          <w:lang w:val="en-US"/>
-        </w:rPr>
-        <w:t>ShifterDown circuit</w:t>
+      <w:proofErr w:type="spellStart"/>
+      <w:r>
+        <w:rPr>
+          <w:lang w:val="en-US"/>
+        </w:rPr>
+        <w:t>ShifterDown</w:t>
+      </w:r>
+      <w:proofErr w:type="spellEnd"/>
+      <w:r>
+        <w:rPr>
+          <w:lang w:val="en-US"/>
+        </w:rPr>
+        <w:t xml:space="preserve"> circuit</w:t>
       </w:r>
       <w:r>
         <w:rPr>
@@ -6493,7 +8184,35 @@
         <w:rPr>
           <w:lang w:val="en-US"/>
         </w:rPr>
-        <w:t xml:space="preserve">There are input contacts: initgame says if the game has started, clk </w:t>
+        <w:t xml:space="preserve">There are input contacts: </w:t>
+      </w:r>
+      <w:proofErr w:type="spellStart"/>
+      <w:r>
+        <w:rPr>
+          <w:lang w:val="en-US"/>
+        </w:rPr>
+        <w:t>initgame</w:t>
+      </w:r>
+      <w:proofErr w:type="spellEnd"/>
+      <w:r>
+        <w:rPr>
+          <w:lang w:val="en-US"/>
+        </w:rPr>
+        <w:t xml:space="preserve"> says if the game has started, </w:t>
+      </w:r>
+      <w:proofErr w:type="spellStart"/>
+      <w:r>
+        <w:rPr>
+          <w:lang w:val="en-US"/>
+        </w:rPr>
+        <w:t>clk</w:t>
+      </w:r>
+      <w:proofErr w:type="spellEnd"/>
+      <w:r>
+        <w:rPr>
+          <w:lang w:val="en-US"/>
+        </w:rPr>
+        <w:t xml:space="preserve"> </w:t>
       </w:r>
       <w:r>
         <w:rPr>
@@ -6517,7 +8236,21 @@
         <w:rPr>
           <w:lang w:val="en-US"/>
         </w:rPr>
-        <w:t xml:space="preserve"> coordinate of the bullet line and the 30 values of the player's bullet layer (2bul, 3bul,.. 31bul) - for the Collision check.</w:t>
+        <w:t xml:space="preserve"> coordinate of the bullet line and the 30 values of the player's bullet layer (2bul, 3</w:t>
+      </w:r>
+      <w:proofErr w:type="gramStart"/>
+      <w:r>
+        <w:rPr>
+          <w:lang w:val="en-US"/>
+        </w:rPr>
+        <w:t>bul,..</w:t>
+      </w:r>
+      <w:proofErr w:type="gramEnd"/>
+      <w:r>
+        <w:rPr>
+          <w:lang w:val="en-US"/>
+        </w:rPr>
+        <w:t xml:space="preserve"> 31bul) - for the Collision check.</w:t>
       </w:r>
       <w:r>
         <w:rPr>
@@ -6542,6 +8275,9 @@
         </w:rPr>
       </w:pPr>
       <w:r>
+        <w:rPr>
+          <w:noProof/>
+        </w:rPr>
         <w:drawing>
           <wp:inline distT="0" distB="0" distL="0" distR="0" wp14:anchorId="66CC4E02" wp14:editId="2DD56A49">
             <wp:extent cx="3795823" cy="6294949"/>
@@ -6610,13 +8346,7 @@
         <w:rPr>
           <w:lang w:val="en-US"/>
         </w:rPr>
-        <w:t xml:space="preserve"> </w:t>
-      </w:r>
-      <w:r>
-        <w:rPr>
-          <w:lang w:val="en-US"/>
-        </w:rPr>
-        <w:t>a part of the Enemies circuit</w:t>
+        <w:t xml:space="preserve"> a part of the Enemies circuit</w:t>
       </w:r>
     </w:p>
     <w:p>
@@ -6681,6 +8411,9 @@
         </w:rPr>
       </w:pPr>
       <w:r>
+        <w:rPr>
+          <w:noProof/>
+        </w:rPr>
         <w:drawing>
           <wp:inline distT="0" distB="0" distL="0" distR="0" wp14:anchorId="628A4FEF" wp14:editId="7C8A4E8C">
             <wp:extent cx="5199380" cy="6400800"/>
@@ -6750,13 +8483,7 @@
         <w:rPr>
           <w:lang w:val="en-US"/>
         </w:rPr>
-        <w:t xml:space="preserve"> of </w:t>
-      </w:r>
-      <w:r>
-        <w:rPr>
-          <w:lang w:val="en-US"/>
-        </w:rPr>
-        <w:t xml:space="preserve">the </w:t>
+        <w:t xml:space="preserve"> of the </w:t>
       </w:r>
       <w:r>
         <w:rPr>
@@ -6790,7 +8517,35 @@
         <w:rPr>
           <w:lang w:val="en-US"/>
         </w:rPr>
-        <w:t>The state of the enemies is stored in a 8-bit register (from which the Oenem tunnel departs). 1 - there is an enemy, 0 – there is no.</w:t>
+        <w:t xml:space="preserve">The state of the enemies is stored in </w:t>
+      </w:r>
+      <w:proofErr w:type="gramStart"/>
+      <w:r>
+        <w:rPr>
+          <w:lang w:val="en-US"/>
+        </w:rPr>
+        <w:t>a</w:t>
+      </w:r>
+      <w:proofErr w:type="gramEnd"/>
+      <w:r>
+        <w:rPr>
+          <w:lang w:val="en-US"/>
+        </w:rPr>
+        <w:t xml:space="preserve"> 8-bit register (from which the </w:t>
+      </w:r>
+      <w:proofErr w:type="spellStart"/>
+      <w:r>
+        <w:rPr>
+          <w:lang w:val="en-US"/>
+        </w:rPr>
+        <w:t>Oenem</w:t>
+      </w:r>
+      <w:proofErr w:type="spellEnd"/>
+      <w:r>
+        <w:rPr>
+          <w:lang w:val="en-US"/>
+        </w:rPr>
+        <w:t xml:space="preserve"> tunnel departs). 1 - there is an enemy, 0 – there is no.</w:t>
       </w:r>
     </w:p>
     <w:p>
@@ -6834,6 +8589,9 @@
         </w:rPr>
       </w:pPr>
       <w:r>
+        <w:rPr>
+          <w:noProof/>
+        </w:rPr>
         <w:drawing>
           <wp:inline distT="0" distB="0" distL="0" distR="0" wp14:anchorId="152CFFB1" wp14:editId="76C3549C">
             <wp:extent cx="5940425" cy="5685155"/>
@@ -6903,13 +8661,7 @@
         <w:rPr>
           <w:lang w:val="en-US"/>
         </w:rPr>
-        <w:t xml:space="preserve">of </w:t>
-      </w:r>
-      <w:r>
-        <w:rPr>
-          <w:lang w:val="en-US"/>
-        </w:rPr>
-        <w:t>a part of the Enemies circuit</w:t>
+        <w:t>of a part of the Enemies circuit</w:t>
       </w:r>
     </w:p>
     <w:p>
@@ -6938,7 +8690,21 @@
           <w:lang w:val="en-US"/>
         </w:rPr>
         <w:lastRenderedPageBreak/>
-        <w:t>taken from the player's bullet layer. These rows are sent to the Collision circuit, which will return a 32-bit string of zeros with a single one - where the hit was, and the hit trigger. The 32-bit string will be split into 4 8-bit strings and sent into registers for processing by processor.</w:t>
+        <w:t xml:space="preserve">taken from the player's bullet layer. These rows are sent to the Collision circuit, which will return a 32-bit string of zeros with </w:t>
+      </w:r>
+      <w:proofErr w:type="gramStart"/>
+      <w:r>
+        <w:rPr>
+          <w:lang w:val="en-US"/>
+        </w:rPr>
+        <w:t>a single one</w:t>
+      </w:r>
+      <w:proofErr w:type="gramEnd"/>
+      <w:r>
+        <w:rPr>
+          <w:lang w:val="en-US"/>
+        </w:rPr>
+        <w:t xml:space="preserve"> - where the hit was, and the hit trigger. The 32-bit string will be split into 4 8-bit strings and sent into registers for processing by processor.</w:t>
       </w:r>
       <w:r>
         <w:rPr>
@@ -6987,6 +8753,9 @@
         </w:rPr>
       </w:pPr>
       <w:r>
+        <w:rPr>
+          <w:noProof/>
+        </w:rPr>
         <w:drawing>
           <wp:inline distT="0" distB="0" distL="0" distR="0" wp14:anchorId="1A8A72DE" wp14:editId="40412BD9">
             <wp:extent cx="3976370" cy="6454140"/>
@@ -7116,7 +8885,63 @@
         <w:rPr>
           <w:lang w:val="en-US"/>
         </w:rPr>
-        <w:t>controls the shooting of the top row of enemies. The random generator generates a number from 0 to 3, this value is added to the register and will lie there until the enemy's shot ends. If the enemy with the generated number exists (the multiplexer checks the enemy existence byte) the value from the register is sent to the CDMEnemShoot circuit, along with information about shifts info from the Shifts circuit. CDMEnemShoot generates a coordinate where 1 should be placed to shoot. 1 is subtracted from the same coordinate or not subtracted depending on the random generator (enemies have 2 cannons nearby). The result is passed to the demultiplexer, which generates a 32-bit string of zeros and adds a one to it, provided that the previous bullet has ceased to be. This string is placed in the register which will be reset to zero when the bullet is gone. Meanwhile, the circuit is already preparing a new coordinate for the next bullet. The value from the register is given to the 32-bit demultiplexer. Its Select input was given a counter value, to which was added the height value (that was puted in the register when the counter value was 0) which the enemies have wented down. Bullet shutdown occurs when the counter returns to 0 or when the bullet hits a wall.</w:t>
+        <w:t xml:space="preserve">controls the shooting of the top row of enemies. The random generator generates a number from 0 to 3, this value is added to the register and will lie there until the enemy's shot ends. If the enemy with the generated number exists (the multiplexer checks the enemy existence byte) the value from the register is sent to the </w:t>
+      </w:r>
+      <w:proofErr w:type="spellStart"/>
+      <w:r>
+        <w:rPr>
+          <w:lang w:val="en-US"/>
+        </w:rPr>
+        <w:t>CDMEnemShoot</w:t>
+      </w:r>
+      <w:proofErr w:type="spellEnd"/>
+      <w:r>
+        <w:rPr>
+          <w:lang w:val="en-US"/>
+        </w:rPr>
+        <w:t xml:space="preserve"> circuit, along with information about shifts info from the Shifts circuit. </w:t>
+      </w:r>
+      <w:proofErr w:type="spellStart"/>
+      <w:r>
+        <w:rPr>
+          <w:lang w:val="en-US"/>
+        </w:rPr>
+        <w:t>CDMEnemShoot</w:t>
+      </w:r>
+      <w:proofErr w:type="spellEnd"/>
+      <w:r>
+        <w:rPr>
+          <w:lang w:val="en-US"/>
+        </w:rPr>
+        <w:t xml:space="preserve"> generates a coordinate where 1 should be placed to shoot. 1 is subtracted from the same coordinate or not subtracted depending on the random generator (enemies have 2 cannons nearby). The result is passed to the demultiplexer, which generates a 32-bit string of zeros and adds a one to it, provided that the previous bullet has ceased to be. This string is placed in the register which will be reset to zero when the bullet is gone. Meanwhile, the circuit is already preparing a new coordinate for the next bullet. The value from the register is given to the 32-bit demultiplexer. Its Select input was given a counter value, to which was added the height value (that was </w:t>
+      </w:r>
+      <w:proofErr w:type="spellStart"/>
+      <w:r>
+        <w:rPr>
+          <w:lang w:val="en-US"/>
+        </w:rPr>
+        <w:t>puted</w:t>
+      </w:r>
+      <w:proofErr w:type="spellEnd"/>
+      <w:r>
+        <w:rPr>
+          <w:lang w:val="en-US"/>
+        </w:rPr>
+        <w:t xml:space="preserve"> in the register when the counter value was 0) which the enemies have </w:t>
+      </w:r>
+      <w:proofErr w:type="spellStart"/>
+      <w:r>
+        <w:rPr>
+          <w:lang w:val="en-US"/>
+        </w:rPr>
+        <w:t>wented</w:t>
+      </w:r>
+      <w:proofErr w:type="spellEnd"/>
+      <w:r>
+        <w:rPr>
+          <w:lang w:val="en-US"/>
+        </w:rPr>
+        <w:t xml:space="preserve"> down. Bullet shutdown occurs when the counter returns to 0 or when the bullet hits a wall.</w:t>
       </w:r>
       <w:r>
         <w:rPr>
@@ -7158,13 +8983,7 @@
         <w:rPr>
           <w:lang w:val="en-US"/>
         </w:rPr>
-        <w:t>part</w:t>
-      </w:r>
-      <w:r>
-        <w:rPr>
-          <w:lang w:val="en-US"/>
-        </w:rPr>
-        <w:t xml:space="preserve"> of the Enemies circuit.</w:t>
+        <w:t>part of the Enemies circuit.</w:t>
       </w:r>
     </w:p>
     <w:p>
@@ -7177,6 +8996,9 @@
         </w:rPr>
       </w:pPr>
       <w:r>
+        <w:rPr>
+          <w:noProof/>
+        </w:rPr>
         <w:drawing>
           <wp:inline distT="0" distB="0" distL="0" distR="0" wp14:anchorId="2D3D00CB" wp14:editId="319B0830">
             <wp:extent cx="5940425" cy="3836670"/>
@@ -7247,13 +9069,7 @@
         <w:rPr>
           <w:lang w:val="en-US"/>
         </w:rPr>
-        <w:t xml:space="preserve"> </w:t>
-      </w:r>
-      <w:r>
-        <w:rPr>
-          <w:lang w:val="en-US"/>
-        </w:rPr>
-        <w:t>t</w:t>
+        <w:t xml:space="preserve"> t</w:t>
       </w:r>
       <w:r>
         <w:rPr>
@@ -7298,13 +9114,44 @@
         </w:rPr>
       </w:pPr>
       <w:r>
-        <w:t xml:space="preserve">As soon as there is no any enemy left, the output contact win lights up. The enemy layer and the enemy bullet layer pass through the OR gate and the resulting layer sets to the output pins (0 - 31). Another output pin 4e give the 5th line of the layer of enemies from below. </w:t>
-      </w:r>
-      <w:r>
-        <w:rPr>
-          <w:lang w:val="en-US"/>
-        </w:rPr>
-        <w:t>This need by the Main circuit for the Gameover trigger</w:t>
+        <w:rPr>
+          <w:lang w:val="en-US"/>
+        </w:rPr>
+        <w:t xml:space="preserve">As soon as there is </w:t>
+      </w:r>
+      <w:proofErr w:type="gramStart"/>
+      <w:r>
+        <w:rPr>
+          <w:lang w:val="en-US"/>
+        </w:rPr>
+        <w:t>no</w:t>
+      </w:r>
+      <w:proofErr w:type="gramEnd"/>
+      <w:r>
+        <w:rPr>
+          <w:lang w:val="en-US"/>
+        </w:rPr>
+        <w:t xml:space="preserve"> any enemy left, the output contact win lights up. The enemy layer and the enemy bullet layer pass through the OR gate and the resulting layer sets to the output pins (0 - 31). Another output pin 4e give the 5th line of the layer of enemies from below. </w:t>
+      </w:r>
+      <w:r>
+        <w:rPr>
+          <w:lang w:val="en-US"/>
+        </w:rPr>
+        <w:t xml:space="preserve">This need by the Main circuit for the </w:t>
+      </w:r>
+      <w:proofErr w:type="spellStart"/>
+      <w:r>
+        <w:rPr>
+          <w:lang w:val="en-US"/>
+        </w:rPr>
+        <w:t>Gameover</w:t>
+      </w:r>
+      <w:proofErr w:type="spellEnd"/>
+      <w:r>
+        <w:rPr>
+          <w:lang w:val="en-US"/>
+        </w:rPr>
+        <w:t xml:space="preserve"> trigger</w:t>
       </w:r>
       <w:r>
         <w:rPr>
@@ -7347,6 +9194,9 @@
         </w:rPr>
       </w:pPr>
       <w:r>
+        <w:rPr>
+          <w:noProof/>
+        </w:rPr>
         <w:drawing>
           <wp:inline distT="0" distB="0" distL="0" distR="0" wp14:anchorId="7092CEDE" wp14:editId="4B171468">
             <wp:extent cx="4825465" cy="6699151"/>
@@ -7428,7 +9278,7 @@
           <w:lang w:val="en-US"/>
         </w:rPr>
       </w:pPr>
-      <w:bookmarkStart w:id="4" w:name="_Toc103549127"/>
+      <w:bookmarkStart w:id="4" w:name="_Toc103550060"/>
       <w:r>
         <w:rPr>
           <w:lang w:val="en-US"/>
@@ -7467,7 +9317,21 @@
         <w:rPr>
           <w:lang w:val="en-US"/>
         </w:rPr>
-        <w:t xml:space="preserve"> using the assembly language of the CdM-8 processor in the CocoIDE integrated development environment, created specifically for developing the code executed by this processor.</w:t>
+        <w:t xml:space="preserve"> using the assembly language of the CdM-8 processor in the </w:t>
+      </w:r>
+      <w:proofErr w:type="spellStart"/>
+      <w:r>
+        <w:rPr>
+          <w:lang w:val="en-US"/>
+        </w:rPr>
+        <w:t>CocoIDE</w:t>
+      </w:r>
+      <w:proofErr w:type="spellEnd"/>
+      <w:r>
+        <w:rPr>
+          <w:lang w:val="en-US"/>
+        </w:rPr>
+        <w:t xml:space="preserve"> integrated development environment, created specifically for developing the code executed by this processor.</w:t>
       </w:r>
       <w:r>
         <w:rPr>
@@ -7837,6 +9701,7 @@
         </w:rPr>
         <w:t xml:space="preserve"> </w:t>
       </w:r>
+      <w:proofErr w:type="gramStart"/>
       <w:r>
         <w:rPr>
           <w:lang w:val="en-US"/>
@@ -7853,7 +9718,14 @@
         <w:rPr>
           <w:lang w:val="en-US"/>
         </w:rPr>
-        <w:t>a block diagram of the algorithm for initializing and destroying walls</w:t>
+        <w:t>a</w:t>
+      </w:r>
+      <w:proofErr w:type="gramEnd"/>
+      <w:r>
+        <w:rPr>
+          <w:lang w:val="en-US"/>
+        </w:rPr>
+        <w:t xml:space="preserve"> block diagram of the algorithm for initializing and destroying walls</w:t>
       </w:r>
     </w:p>
     <w:p>
@@ -9419,7 +11291,7 @@
           <w:lang w:val="en-US"/>
         </w:rPr>
       </w:pPr>
-      <w:bookmarkStart w:id="5" w:name="_Toc103549128"/>
+      <w:bookmarkStart w:id="5" w:name="_Toc103550061"/>
       <w:r>
         <w:rPr>
           <w:lang w:val="en-US"/>
@@ -9445,7 +11317,21 @@
         <w:rPr>
           <w:lang w:val="en-US"/>
         </w:rPr>
-        <w:t xml:space="preserve">As a result of the work done, we managed to create the game "Rush space" in the Shoot 'em up genre (see Appendix A for the user manual). It is implemented using electronic circuits in which we have used a CdM-8 processor that executes the codes we have written. The </w:t>
+        <w:t>As a result of the work done, we managed to create the game "Rush space" in the Shoot '</w:t>
+      </w:r>
+      <w:proofErr w:type="spellStart"/>
+      <w:r>
+        <w:rPr>
+          <w:lang w:val="en-US"/>
+        </w:rPr>
+        <w:t>em</w:t>
+      </w:r>
+      <w:proofErr w:type="spellEnd"/>
+      <w:r>
+        <w:rPr>
+          <w:lang w:val="en-US"/>
+        </w:rPr>
+        <w:t xml:space="preserve"> up genre (see Appendix A for the user manual). It is implemented using electronic circuits in which we have used a CdM-8 processor that executes the codes we have written. The </w:t>
       </w:r>
       <w:r>
         <w:rPr>
@@ -9494,7 +11380,7 @@
       <w:pPr>
         <w:pStyle w:val="a3"/>
       </w:pPr>
-      <w:bookmarkStart w:id="6" w:name="_Toc103549129"/>
+      <w:bookmarkStart w:id="6" w:name="_Toc103550062"/>
       <w:r>
         <w:rPr>
           <w:lang w:val="en-US"/>
@@ -9533,6 +11419,8 @@
         </w:rPr>
         <w:t xml:space="preserve"> / </w:t>
       </w:r>
+      <w:proofErr w:type="spellStart"/>
+      <w:proofErr w:type="gramStart"/>
       <w:r>
         <w:rPr>
           <w:rFonts w:cs="Times New Roman"/>
@@ -9541,6 +11429,8 @@
         </w:rPr>
         <w:t>A.Shafarenko</w:t>
       </w:r>
+      <w:proofErr w:type="spellEnd"/>
+      <w:proofErr w:type="gramEnd"/>
       <w:r>
         <w:rPr>
           <w:rFonts w:cs="Times New Roman"/>
@@ -9549,6 +11439,7 @@
         </w:rPr>
         <w:t xml:space="preserve">, </w:t>
       </w:r>
+      <w:proofErr w:type="spellStart"/>
       <w:r>
         <w:rPr>
           <w:rFonts w:cs="Times New Roman"/>
@@ -9557,6 +11448,7 @@
         </w:rPr>
         <w:t>S.P.Hunt</w:t>
       </w:r>
+      <w:proofErr w:type="spellEnd"/>
       <w:r>
         <w:rPr>
           <w:rFonts w:cs="Times New Roman"/>
@@ -9613,7 +11505,7 @@
           <w:lang w:val="en-US"/>
         </w:rPr>
       </w:pPr>
-      <w:bookmarkStart w:id="7" w:name="_Toc103549130"/>
+      <w:bookmarkStart w:id="7" w:name="_Toc103550063"/>
       <w:r>
         <w:rPr>
           <w:lang w:val="en-US"/>
@@ -12523,6 +14415,7 @@
   <w:style w:type="character" w:default="1" w:styleId="a0">
     <w:name w:val="Default Paragraph Font"/>
     <w:uiPriority w:val="1"/>
+    <w:semiHidden/>
     <w:unhideWhenUsed/>
   </w:style>
   <w:style w:type="table" w:default="1" w:styleId="a1">

--- a/(ENG) The space invaders.docx
+++ b/(ENG) The space invaders.docx
@@ -226,19 +226,8 @@
           <w:szCs w:val="24"/>
           <w:lang w:val="en-US" w:eastAsia="ru-RU"/>
         </w:rPr>
-        <w:t xml:space="preserve">Department of intelligent systems of </w:t>
-      </w:r>
-      <w:proofErr w:type="spellStart"/>
-      <w:r>
-        <w:rPr>
-          <w:rFonts w:eastAsia="Times New Roman" w:cs="Times New Roman"/>
-          <w:sz w:val="24"/>
-          <w:szCs w:val="24"/>
-          <w:lang w:val="en-US" w:eastAsia="ru-RU"/>
-        </w:rPr>
-        <w:t>thermophysics</w:t>
-      </w:r>
-      <w:proofErr w:type="spellEnd"/>
+        <w:t>Department of intelligent systems of thermophysics</w:t>
+      </w:r>
     </w:p>
     <w:p>
       <w:pPr>
@@ -538,7 +527,6 @@
           <w:lang w:val="en-US" w:eastAsia="ru-RU"/>
         </w:rPr>
       </w:pPr>
-      <w:proofErr w:type="spellStart"/>
       <w:r>
         <w:rPr>
           <w:rFonts w:eastAsia="Times New Roman" w:cs="Times New Roman"/>
@@ -547,10 +535,14 @@
           <w:szCs w:val="24"/>
           <w:lang w:val="en-US" w:eastAsia="ru-RU"/>
         </w:rPr>
-        <w:t>Bespalov</w:t>
-      </w:r>
-      <w:proofErr w:type="spellEnd"/>
-      <w:r>
+        <w:t>Bespalov Sergey Vyacheslavovich</w:t>
+      </w:r>
+    </w:p>
+    <w:p>
+      <w:pPr>
+        <w:spacing w:after="0" w:line="240" w:lineRule="auto"/>
+        <w:ind w:firstLine="567"/>
+        <w:jc w:val="center"/>
         <w:rPr>
           <w:rFonts w:eastAsia="Times New Roman" w:cs="Times New Roman"/>
           <w:b/>
@@ -558,9 +550,7 @@
           <w:szCs w:val="24"/>
           <w:lang w:val="en-US" w:eastAsia="ru-RU"/>
         </w:rPr>
-        <w:t xml:space="preserve"> Sergey </w:t>
-      </w:r>
-      <w:proofErr w:type="spellStart"/>
+      </w:pPr>
       <w:r>
         <w:rPr>
           <w:rFonts w:eastAsia="Times New Roman" w:cs="Times New Roman"/>
@@ -569,15 +559,9 @@
           <w:szCs w:val="24"/>
           <w:lang w:val="en-US" w:eastAsia="ru-RU"/>
         </w:rPr>
-        <w:t>Vyacheslavovich</w:t>
-      </w:r>
-      <w:proofErr w:type="spellEnd"/>
-    </w:p>
-    <w:p>
-      <w:pPr>
-        <w:spacing w:after="0" w:line="240" w:lineRule="auto"/>
-        <w:ind w:firstLine="567"/>
-        <w:jc w:val="center"/>
+        <w:t>Grishchenko Alexander Mikhailovich</w:t>
+      </w:r>
+      <w:r>
         <w:rPr>
           <w:rFonts w:eastAsia="Times New Roman" w:cs="Times New Roman"/>
           <w:b/>
@@ -585,8 +569,8 @@
           <w:szCs w:val="24"/>
           <w:lang w:val="en-US" w:eastAsia="ru-RU"/>
         </w:rPr>
-      </w:pPr>
-      <w:proofErr w:type="spellStart"/>
+        <w:br/>
+      </w:r>
       <w:r>
         <w:rPr>
           <w:rFonts w:eastAsia="Times New Roman" w:cs="Times New Roman"/>
@@ -595,51 +579,8 @@
           <w:szCs w:val="24"/>
           <w:lang w:val="en-US" w:eastAsia="ru-RU"/>
         </w:rPr>
-        <w:t>Grishchenko</w:t>
-      </w:r>
-      <w:proofErr w:type="spellEnd"/>
-      <w:r>
-        <w:rPr>
-          <w:rFonts w:eastAsia="Times New Roman" w:cs="Times New Roman"/>
-          <w:b/>
-          <w:sz w:val="24"/>
-          <w:szCs w:val="24"/>
-          <w:lang w:val="en-US" w:eastAsia="ru-RU"/>
-        </w:rPr>
-        <w:t xml:space="preserve"> Alexander Mikhailovich</w:t>
-      </w:r>
-      <w:r>
-        <w:rPr>
-          <w:rFonts w:eastAsia="Times New Roman" w:cs="Times New Roman"/>
-          <w:b/>
-          <w:sz w:val="24"/>
-          <w:szCs w:val="24"/>
-          <w:lang w:val="en-US" w:eastAsia="ru-RU"/>
-        </w:rPr>
-        <w:br/>
-      </w:r>
-      <w:r>
-        <w:rPr>
-          <w:rFonts w:eastAsia="Times New Roman" w:cs="Times New Roman"/>
-          <w:b/>
-          <w:sz w:val="24"/>
-          <w:szCs w:val="24"/>
-          <w:lang w:val="en-US" w:eastAsia="ru-RU"/>
-        </w:rPr>
-        <w:t xml:space="preserve">Solopov Ilya </w:t>
-      </w:r>
-      <w:proofErr w:type="spellStart"/>
-      <w:r>
-        <w:rPr>
-          <w:rFonts w:eastAsia="Times New Roman" w:cs="Times New Roman"/>
-          <w:b/>
-          <w:sz w:val="24"/>
-          <w:szCs w:val="24"/>
-          <w:lang w:val="en-US" w:eastAsia="ru-RU"/>
-        </w:rPr>
-        <w:t>Ruslanovich</w:t>
-      </w:r>
-      <w:proofErr w:type="spellEnd"/>
+        <w:t>Solopov Ilya Ruslanovich</w:t>
+      </w:r>
     </w:p>
     <w:p>
       <w:pPr>
@@ -1830,7 +1771,6 @@
         </w:rPr>
         <w:t xml:space="preserve">Entertainment software is increasing its demand in the market every year. Video games are a notable example of such software. There are </w:t>
       </w:r>
-      <w:proofErr w:type="gramStart"/>
       <w:r>
         <w:rPr>
           <w:lang w:val="en-US"/>
@@ -1841,62 +1781,27 @@
         <w:rPr>
           <w:lang w:val="en-US"/>
         </w:rPr>
-        <w:t>large number of</w:t>
-      </w:r>
-      <w:proofErr w:type="gramEnd"/>
-      <w:r>
-        <w:rPr>
-          <w:lang w:val="en-US"/>
-        </w:rPr>
-        <w:t xml:space="preserve"> different genres, and it is constantly updated and enlarged. </w:t>
-      </w:r>
-      <w:r>
-        <w:rPr>
-          <w:lang w:val="en-US"/>
-        </w:rPr>
-        <w:t>One such genre is Shoot '</w:t>
-      </w:r>
-      <w:proofErr w:type="spellStart"/>
-      <w:r>
-        <w:rPr>
-          <w:lang w:val="en-US"/>
-        </w:rPr>
-        <w:t>em</w:t>
-      </w:r>
-      <w:proofErr w:type="spellEnd"/>
-      <w:r>
-        <w:rPr>
-          <w:lang w:val="en-US"/>
-        </w:rPr>
-        <w:t xml:space="preserve"> up, which has a rich history.</w:t>
-      </w:r>
-    </w:p>
-    <w:p>
-      <w:pPr>
-        <w:pStyle w:val="ac"/>
-        <w:rPr>
-          <w:lang w:val="en-US"/>
-        </w:rPr>
-      </w:pPr>
-      <w:r>
-        <w:rPr>
-          <w:lang w:val="en-US"/>
-        </w:rPr>
-        <w:t>Shoot '</w:t>
-      </w:r>
-      <w:proofErr w:type="spellStart"/>
-      <w:r>
-        <w:rPr>
-          <w:lang w:val="en-US"/>
-        </w:rPr>
-        <w:t>em</w:t>
-      </w:r>
-      <w:proofErr w:type="spellEnd"/>
-      <w:r>
-        <w:rPr>
-          <w:lang w:val="en-US"/>
-        </w:rPr>
-        <w:t xml:space="preserve"> up is a type of video game in which the player-controlled character is most often represented as a spaceship or other vehicle, the main purpose of which is to defeat many enemies using shooting. Enemies in such games are usually various aliens or monsters that attack the player by shooting at him or otherwise. Traditionally, such shooters use a top or side view, and a good reaction is important for a successful passage to dodge enemy fire</w:t>
+        <w:t xml:space="preserve">large number of different genres, and it is constantly updated and enlarged. </w:t>
+      </w:r>
+      <w:r>
+        <w:rPr>
+          <w:lang w:val="en-US"/>
+        </w:rPr>
+        <w:t>One such genre is Shoot 'em up, which has a rich history.</w:t>
+      </w:r>
+    </w:p>
+    <w:p>
+      <w:pPr>
+        <w:pStyle w:val="ac"/>
+        <w:rPr>
+          <w:lang w:val="en-US"/>
+        </w:rPr>
+      </w:pPr>
+      <w:r>
+        <w:rPr>
+          <w:lang w:val="en-US"/>
+        </w:rPr>
+        <w:t>Shoot 'em up is a type of video game in which the player-controlled character is most often represented as a spaceship or other vehicle, the main purpose of which is to defeat many enemies using shooting. Enemies in such games are usually various aliens or monsters that attack the player by shooting at him or otherwise. Traditionally, such shooters use a top or side view, and a good reaction is important for a successful passage to dodge enemy fire</w:t>
       </w:r>
     </w:p>
     <w:p>
@@ -1922,21 +1827,7 @@
         <w:rPr>
           <w:lang w:val="en-US"/>
         </w:rPr>
-        <w:t>hoot '</w:t>
-      </w:r>
-      <w:proofErr w:type="spellStart"/>
-      <w:r>
-        <w:rPr>
-          <w:lang w:val="en-US"/>
-        </w:rPr>
-        <w:t>em</w:t>
-      </w:r>
-      <w:proofErr w:type="spellEnd"/>
-      <w:r>
-        <w:rPr>
-          <w:lang w:val="en-US"/>
-        </w:rPr>
-        <w:t xml:space="preserve"> up game on electronic circuits using the CdM-8 processor and its assembly language.</w:t>
+        <w:t>hoot 'em up game on electronic circuits using the CdM-8 processor and its assembly language.</w:t>
       </w:r>
     </w:p>
     <w:p>
@@ -1992,21 +1883,7 @@
         <w:rPr>
           <w:lang w:val="en-US"/>
         </w:rPr>
-        <w:t xml:space="preserve">To study examples of </w:t>
-      </w:r>
-      <w:proofErr w:type="spellStart"/>
-      <w:r>
-        <w:rPr>
-          <w:lang w:val="en-US"/>
-        </w:rPr>
-        <w:t>Shoot'em</w:t>
-      </w:r>
-      <w:proofErr w:type="spellEnd"/>
-      <w:r>
-        <w:rPr>
-          <w:lang w:val="en-US"/>
-        </w:rPr>
-        <w:t xml:space="preserve"> up games (analog</w:t>
+        <w:t>To study examples of Shoot'em up games (analog</w:t>
       </w:r>
       <w:r>
         <w:rPr>
@@ -2018,16 +1895,8 @@
         <w:rPr>
           <w:lang w:val="en-US"/>
         </w:rPr>
-        <w:t>s</w:t>
-      </w:r>
-      <w:proofErr w:type="gramStart"/>
-      <w:r>
-        <w:rPr>
-          <w:lang w:val="en-US"/>
-        </w:rPr>
-        <w:t>);</w:t>
-      </w:r>
-      <w:proofErr w:type="gramEnd"/>
+        <w:t>s);</w:t>
+      </w:r>
     </w:p>
     <w:p>
       <w:pPr>
@@ -2056,14 +1925,7 @@
         <w:rPr>
           <w:lang w:val="en-US"/>
         </w:rPr>
-        <w:t xml:space="preserve">tudy and analyze information about the processor, its capabilities, commands and </w:t>
-      </w:r>
-      <w:proofErr w:type="gramStart"/>
-      <w:r>
-        <w:rPr>
-          <w:lang w:val="en-US"/>
-        </w:rPr>
-        <w:t>instructions</w:t>
+        <w:t>tudy and analyze information about the processor, its capabilities, commands and instructions</w:t>
       </w:r>
       <w:r>
         <w:rPr>
@@ -2071,7 +1933,6 @@
         </w:rPr>
         <w:t>;</w:t>
       </w:r>
-      <w:proofErr w:type="gramEnd"/>
     </w:p>
     <w:p>
       <w:pPr>
@@ -2094,14 +1955,7 @@
         <w:rPr>
           <w:lang w:val="en-US"/>
         </w:rPr>
-        <w:t xml:space="preserve">tudy and analyze programs for creating electrical </w:t>
-      </w:r>
-      <w:proofErr w:type="gramStart"/>
-      <w:r>
-        <w:rPr>
-          <w:lang w:val="en-US"/>
-        </w:rPr>
-        <w:t>circuits</w:t>
+        <w:t>tudy and analyze programs for creating electrical circuits</w:t>
       </w:r>
       <w:r>
         <w:rPr>
@@ -2109,7 +1963,6 @@
         </w:rPr>
         <w:t>;</w:t>
       </w:r>
-      <w:proofErr w:type="gramEnd"/>
     </w:p>
     <w:p>
       <w:pPr>
@@ -2225,21 +2078,7 @@
         <w:rPr>
           <w:lang w:val="en-US"/>
         </w:rPr>
-        <w:t>hoot '</w:t>
-      </w:r>
-      <w:proofErr w:type="spellStart"/>
-      <w:r>
-        <w:rPr>
-          <w:lang w:val="en-US"/>
-        </w:rPr>
-        <w:t>em</w:t>
-      </w:r>
-      <w:proofErr w:type="spellEnd"/>
-      <w:r>
-        <w:rPr>
-          <w:lang w:val="en-US"/>
-        </w:rPr>
-        <w:t xml:space="preserve"> up game based on an electrical circuit with an 8-bit CdM-8 processor included in it</w:t>
+        <w:t>hoot 'em up game based on an electrical circuit with an 8-bit CdM-8 processor included in it</w:t>
       </w:r>
       <w:r>
         <w:rPr>
@@ -2283,16 +2122,8 @@
         <w:rPr>
           <w:lang w:val="en-US"/>
         </w:rPr>
-        <w:t xml:space="preserve">Controlled movement of the </w:t>
-      </w:r>
-      <w:proofErr w:type="gramStart"/>
-      <w:r>
-        <w:rPr>
-          <w:lang w:val="en-US"/>
-        </w:rPr>
-        <w:t>player;</w:t>
-      </w:r>
-      <w:proofErr w:type="gramEnd"/>
+        <w:t>Controlled movement of the player;</w:t>
+      </w:r>
     </w:p>
     <w:p>
       <w:pPr>
@@ -2302,37 +2133,8 @@
           <w:numId w:val="4"/>
         </w:numPr>
       </w:pPr>
-      <w:proofErr w:type="spellStart"/>
-      <w:r>
-        <w:t>Uncontrolled</w:t>
-      </w:r>
-      <w:proofErr w:type="spellEnd"/>
-      <w:r>
-        <w:t xml:space="preserve"> </w:t>
-      </w:r>
-      <w:proofErr w:type="spellStart"/>
-      <w:r>
-        <w:t>movement</w:t>
-      </w:r>
-      <w:proofErr w:type="spellEnd"/>
-      <w:r>
-        <w:t xml:space="preserve"> </w:t>
-      </w:r>
-      <w:proofErr w:type="spellStart"/>
-      <w:r>
-        <w:t>of</w:t>
-      </w:r>
-      <w:proofErr w:type="spellEnd"/>
-      <w:r>
-        <w:t xml:space="preserve"> </w:t>
-      </w:r>
-      <w:proofErr w:type="spellStart"/>
-      <w:r>
-        <w:t>opponents</w:t>
-      </w:r>
-      <w:proofErr w:type="spellEnd"/>
-      <w:r>
-        <w:t>;</w:t>
+      <w:r>
+        <w:t>Uncontrolled movement of opponents;</w:t>
       </w:r>
     </w:p>
     <w:p>
@@ -2343,19 +2145,9 @@
           <w:numId w:val="4"/>
         </w:numPr>
       </w:pPr>
-      <w:proofErr w:type="spellStart"/>
-      <w:r>
-        <w:t>Player's</w:t>
-      </w:r>
-      <w:proofErr w:type="spellEnd"/>
-      <w:r>
-        <w:t xml:space="preserve"> </w:t>
-      </w:r>
-      <w:proofErr w:type="spellStart"/>
-      <w:r>
-        <w:t>shooting</w:t>
-      </w:r>
-      <w:proofErr w:type="spellEnd"/>
+      <w:r>
+        <w:t>Player's shooting</w:t>
+      </w:r>
       <w:r>
         <w:t>;</w:t>
       </w:r>
@@ -2368,19 +2160,9 @@
           <w:numId w:val="4"/>
         </w:numPr>
       </w:pPr>
-      <w:proofErr w:type="spellStart"/>
-      <w:r>
-        <w:t>Monster</w:t>
-      </w:r>
-      <w:proofErr w:type="spellEnd"/>
-      <w:r>
-        <w:t xml:space="preserve"> </w:t>
-      </w:r>
-      <w:proofErr w:type="spellStart"/>
-      <w:r>
-        <w:t>shooting</w:t>
-      </w:r>
-      <w:proofErr w:type="spellEnd"/>
+      <w:r>
+        <w:t>Monster shooting</w:t>
+      </w:r>
       <w:r>
         <w:t>;</w:t>
       </w:r>
@@ -2393,21 +2175,8 @@
           <w:numId w:val="4"/>
         </w:numPr>
       </w:pPr>
-      <w:proofErr w:type="spellStart"/>
-      <w:r>
-        <w:t>Destruction</w:t>
-      </w:r>
-      <w:proofErr w:type="spellEnd"/>
-      <w:r>
-        <w:t xml:space="preserve"> </w:t>
-      </w:r>
-      <w:proofErr w:type="spellStart"/>
-      <w:r>
-        <w:t>of</w:t>
-      </w:r>
-      <w:proofErr w:type="spellEnd"/>
-      <w:r>
-        <w:t xml:space="preserve"> </w:t>
+      <w:r>
+        <w:t xml:space="preserve">Destruction of </w:t>
       </w:r>
       <w:r>
         <w:rPr>
@@ -2415,13 +2184,8 @@
         </w:rPr>
         <w:t xml:space="preserve">the </w:t>
       </w:r>
-      <w:proofErr w:type="spellStart"/>
-      <w:r>
-        <w:t>monsters</w:t>
-      </w:r>
-      <w:proofErr w:type="spellEnd"/>
-      <w:r>
-        <w:t>;</w:t>
+      <w:r>
+        <w:t>monsters;</w:t>
       </w:r>
     </w:p>
     <w:p>
@@ -2439,14 +2203,7 @@
         <w:rPr>
           <w:lang w:val="en-US"/>
         </w:rPr>
-        <w:t>Keyboard control (player movement, player shooting</w:t>
-      </w:r>
-      <w:proofErr w:type="gramStart"/>
-      <w:r>
-        <w:rPr>
-          <w:lang w:val="en-US"/>
-        </w:rPr>
-        <w:t>)</w:t>
+        <w:t>Keyboard control (player movement, player shooting)</w:t>
       </w:r>
       <w:r>
         <w:rPr>
@@ -2454,7 +2211,6 @@
         </w:rPr>
         <w:t>;</w:t>
       </w:r>
-      <w:proofErr w:type="gramEnd"/>
     </w:p>
     <w:p>
       <w:pPr>
@@ -2464,29 +2220,8 @@
           <w:numId w:val="4"/>
         </w:numPr>
       </w:pPr>
-      <w:proofErr w:type="spellStart"/>
-      <w:r>
-        <w:t>Possibility</w:t>
-      </w:r>
-      <w:proofErr w:type="spellEnd"/>
-      <w:r>
-        <w:t xml:space="preserve"> </w:t>
-      </w:r>
-      <w:proofErr w:type="spellStart"/>
-      <w:r>
-        <w:t>of</w:t>
-      </w:r>
-      <w:proofErr w:type="spellEnd"/>
-      <w:r>
-        <w:t xml:space="preserve"> </w:t>
-      </w:r>
-      <w:proofErr w:type="spellStart"/>
-      <w:r>
-        <w:t>winning</w:t>
-      </w:r>
-      <w:proofErr w:type="spellEnd"/>
-      <w:r>
-        <w:t>;</w:t>
+      <w:r>
+        <w:t>Possibility of winning;</w:t>
       </w:r>
     </w:p>
     <w:p>
@@ -2497,27 +2232,9 @@
           <w:numId w:val="4"/>
         </w:numPr>
       </w:pPr>
-      <w:proofErr w:type="spellStart"/>
-      <w:r>
-        <w:t>Possibility</w:t>
-      </w:r>
-      <w:proofErr w:type="spellEnd"/>
-      <w:r>
-        <w:t xml:space="preserve"> </w:t>
-      </w:r>
-      <w:proofErr w:type="spellStart"/>
-      <w:r>
-        <w:t>of</w:t>
-      </w:r>
-      <w:proofErr w:type="spellEnd"/>
-      <w:r>
-        <w:t xml:space="preserve"> </w:t>
-      </w:r>
-      <w:proofErr w:type="spellStart"/>
-      <w:r>
-        <w:t>losing</w:t>
-      </w:r>
-      <w:proofErr w:type="spellEnd"/>
+      <w:r>
+        <w:t>Possibility of losing</w:t>
+      </w:r>
       <w:r>
         <w:t>.</w:t>
       </w:r>
@@ -2592,21 +2309,7 @@
         <w:rPr>
           <w:lang w:val="en-US"/>
         </w:rPr>
-        <w:t>hoot '</w:t>
-      </w:r>
-      <w:proofErr w:type="spellStart"/>
-      <w:r>
-        <w:rPr>
-          <w:lang w:val="en-US"/>
-        </w:rPr>
-        <w:t>em</w:t>
-      </w:r>
-      <w:proofErr w:type="spellEnd"/>
-      <w:r>
-        <w:rPr>
-          <w:lang w:val="en-US"/>
-        </w:rPr>
-        <w:t xml:space="preserve"> up games. Let's consider some of them</w:t>
+        <w:t>hoot 'em up games. Let's consider some of them</w:t>
       </w:r>
       <w:r>
         <w:rPr>
@@ -2769,14 +2472,12 @@
         </w:rPr>
         <w:t>«</w:t>
       </w:r>
-      <w:proofErr w:type="spellStart"/>
       <w:r>
         <w:rPr>
           <w:lang w:val="en-US"/>
         </w:rPr>
         <w:t>Galaga</w:t>
       </w:r>
-      <w:proofErr w:type="spellEnd"/>
       <w:r>
         <w:rPr>
           <w:lang w:val="en-US"/>
@@ -2795,14 +2496,12 @@
         </w:rPr>
         <w:t>«</w:t>
       </w:r>
-      <w:proofErr w:type="spellStart"/>
       <w:r>
         <w:rPr>
           <w:lang w:val="en-US"/>
         </w:rPr>
         <w:t>Galaga</w:t>
       </w:r>
-      <w:proofErr w:type="spellEnd"/>
       <w:r>
         <w:rPr>
           <w:lang w:val="en-US"/>
@@ -2934,14 +2633,12 @@
         </w:rPr>
         <w:t>gameplay screenshot of "</w:t>
       </w:r>
-      <w:proofErr w:type="spellStart"/>
       <w:r>
         <w:rPr>
           <w:lang w:val="en-US"/>
         </w:rPr>
         <w:t>Galaga</w:t>
       </w:r>
-      <w:proofErr w:type="spellEnd"/>
       <w:r>
         <w:rPr>
           <w:lang w:val="en-US"/>
@@ -3153,35 +2850,7 @@
         <w:rPr>
           <w:lang w:val="en-US"/>
         </w:rPr>
-        <w:t xml:space="preserve">This is the interface of the game. It is a </w:t>
-      </w:r>
-      <w:proofErr w:type="spellStart"/>
-      <w:r>
-        <w:rPr>
-          <w:lang w:val="en-US"/>
-        </w:rPr>
-        <w:t>Pentamenu</w:t>
-      </w:r>
-      <w:proofErr w:type="spellEnd"/>
-      <w:r>
-        <w:rPr>
-          <w:lang w:val="en-US"/>
-        </w:rPr>
-        <w:t xml:space="preserve"> circuit connected to the matrix and controls: keyboard, "ON / OFF" and "START" buttons. There is also a </w:t>
-      </w:r>
-      <w:proofErr w:type="spellStart"/>
-      <w:r>
-        <w:rPr>
-          <w:lang w:val="en-US"/>
-        </w:rPr>
-        <w:t>Cosmsirc</w:t>
-      </w:r>
-      <w:proofErr w:type="spellEnd"/>
-      <w:r>
-        <w:rPr>
-          <w:lang w:val="en-US"/>
-        </w:rPr>
-        <w:t xml:space="preserve"> circuit here (just a picture)</w:t>
+        <w:t>This is the interface of the game. It is a Pentamenu circuit connected to the matrix and controls: keyboard, "ON / OFF" and "START" buttons. There is also a Cosmsirc circuit here (just a picture)</w:t>
       </w:r>
       <w:r>
         <w:rPr>
@@ -3297,21 +2966,7 @@
           <w:lang w:val="en-US"/>
         </w:rPr>
         <w:lastRenderedPageBreak/>
-        <w:t xml:space="preserve">To control the game interface, the </w:t>
-      </w:r>
-      <w:proofErr w:type="spellStart"/>
-      <w:r>
-        <w:rPr>
-          <w:lang w:val="en-US"/>
-        </w:rPr>
-        <w:t>Pentamenu</w:t>
-      </w:r>
-      <w:proofErr w:type="spellEnd"/>
-      <w:r>
-        <w:rPr>
-          <w:lang w:val="en-US"/>
-        </w:rPr>
-        <w:t xml:space="preserve"> </w:t>
+        <w:t xml:space="preserve">To control the game interface, the Pentamenu </w:t>
       </w:r>
       <w:r>
         <w:rPr>
@@ -3323,35 +2978,7 @@
         <w:rPr>
           <w:lang w:val="en-US"/>
         </w:rPr>
-        <w:t xml:space="preserve"> is used, which contains </w:t>
-      </w:r>
-      <w:proofErr w:type="spellStart"/>
-      <w:r>
-        <w:rPr>
-          <w:lang w:val="en-US"/>
-        </w:rPr>
-        <w:t>Menumega</w:t>
-      </w:r>
-      <w:proofErr w:type="spellEnd"/>
-      <w:r>
-        <w:rPr>
-          <w:lang w:val="en-US"/>
-        </w:rPr>
-        <w:t xml:space="preserve"> and Circ, which contains </w:t>
-      </w:r>
-      <w:proofErr w:type="spellStart"/>
-      <w:r>
-        <w:rPr>
-          <w:lang w:val="en-US"/>
-        </w:rPr>
-        <w:t>Gameover</w:t>
-      </w:r>
-      <w:proofErr w:type="spellEnd"/>
-      <w:r>
-        <w:rPr>
-          <w:lang w:val="en-US"/>
-        </w:rPr>
-        <w:t xml:space="preserve"> and Menu.</w:t>
+        <w:t xml:space="preserve"> is used, which contains Menumega and Circ, which contains Gameover and Menu.</w:t>
       </w:r>
     </w:p>
     <w:p>
@@ -3583,7 +3210,6 @@
           <w:lang w:val="en-US"/>
         </w:rPr>
       </w:pPr>
-      <w:proofErr w:type="spellStart"/>
       <w:r>
         <w:rPr>
           <w:b/>
@@ -3593,7 +3219,6 @@
         <w:lastRenderedPageBreak/>
         <w:t>Gameover</w:t>
       </w:r>
-      <w:proofErr w:type="spellEnd"/>
     </w:p>
     <w:p>
       <w:pPr>
@@ -3618,21 +3243,7 @@
         <w:rPr>
           <w:lang w:val="en-US"/>
         </w:rPr>
-        <w:t xml:space="preserve"> works similarly to the previous one. A decoder is used that raises one of its outputs depending on the in input. The result is one of the 32 lines of the "Game Over" screen or the "You win" screen. There is also an additional input </w:t>
-      </w:r>
-      <w:proofErr w:type="spellStart"/>
-      <w:r>
-        <w:rPr>
-          <w:lang w:val="en-US"/>
-        </w:rPr>
-        <w:t>isgameover</w:t>
-      </w:r>
-      <w:proofErr w:type="spellEnd"/>
-      <w:r>
-        <w:rPr>
-          <w:lang w:val="en-US"/>
-        </w:rPr>
-        <w:t>, which changes the output value from the multiplexer: if it is raised, then the multiplexers output the value from input 1, otherwise from input 0. This results in either the strings "Game Over" or "You win".</w:t>
+        <w:t xml:space="preserve"> works similarly to the previous one. A decoder is used that raises one of its outputs depending on the in input. The result is one of the 32 lines of the "Game Over" screen or the "You win" screen. There is also an additional input isgameover, which changes the output value from the multiplexer: if it is raised, then the multiplexers output the value from input 1, otherwise from input 0. This results in either the strings "Game Over" or "You win".</w:t>
       </w:r>
       <w:r>
         <w:rPr>
@@ -3640,61 +3251,8 @@
         </w:rPr>
         <w:t xml:space="preserve"> </w:t>
       </w:r>
-      <w:proofErr w:type="spellStart"/>
-      <w:r>
-        <w:t>Figure</w:t>
-      </w:r>
-      <w:proofErr w:type="spellEnd"/>
-      <w:r>
-        <w:t xml:space="preserve"> 5 </w:t>
-      </w:r>
-      <w:proofErr w:type="spellStart"/>
-      <w:r>
-        <w:t>is</w:t>
-      </w:r>
-      <w:proofErr w:type="spellEnd"/>
-      <w:r>
-        <w:t xml:space="preserve"> a </w:t>
-      </w:r>
-      <w:proofErr w:type="spellStart"/>
-      <w:r>
-        <w:t>screenshot</w:t>
-      </w:r>
-      <w:proofErr w:type="spellEnd"/>
-      <w:r>
-        <w:t xml:space="preserve"> </w:t>
-      </w:r>
-      <w:proofErr w:type="spellStart"/>
-      <w:r>
-        <w:t>of</w:t>
-      </w:r>
-      <w:proofErr w:type="spellEnd"/>
-      <w:r>
-        <w:t xml:space="preserve"> </w:t>
-      </w:r>
-      <w:proofErr w:type="spellStart"/>
-      <w:r>
-        <w:t>the</w:t>
-      </w:r>
-      <w:proofErr w:type="spellEnd"/>
-      <w:r>
-        <w:t xml:space="preserve"> </w:t>
-      </w:r>
-      <w:proofErr w:type="spellStart"/>
-      <w:r>
-        <w:t>Gameover</w:t>
-      </w:r>
-      <w:proofErr w:type="spellEnd"/>
-      <w:r>
-        <w:t xml:space="preserve"> </w:t>
-      </w:r>
-      <w:proofErr w:type="spellStart"/>
-      <w:r>
-        <w:t>circuit</w:t>
-      </w:r>
-      <w:proofErr w:type="spellEnd"/>
-      <w:r>
-        <w:t>.</w:t>
+      <w:r>
+        <w:t>Figure 5 is a screenshot of the Gameover circuit.</w:t>
       </w:r>
     </w:p>
     <w:p>
@@ -3771,21 +3329,7 @@
         <w:rPr>
           <w:lang w:val="en-US"/>
         </w:rPr>
-        <w:t xml:space="preserve">screenshot of the </w:t>
-      </w:r>
-      <w:proofErr w:type="spellStart"/>
-      <w:r>
-        <w:rPr>
-          <w:lang w:val="en-US"/>
-        </w:rPr>
-        <w:t>Gameover</w:t>
-      </w:r>
-      <w:proofErr w:type="spellEnd"/>
-      <w:r>
-        <w:rPr>
-          <w:lang w:val="en-US"/>
-        </w:rPr>
-        <w:t xml:space="preserve"> circuit</w:t>
+        <w:t>screenshot of the Gameover circuit</w:t>
       </w:r>
     </w:p>
     <w:p>
@@ -3856,35 +3400,7 @@
         <w:rPr>
           <w:lang w:val="en-US"/>
         </w:rPr>
-        <w:t xml:space="preserve"> controls the display of four different lines: the game line, the line from the "Game Over" screen, the line from the "You win" screen, the line from the "Press Start. Four control inputs are used for this: on, start, </w:t>
-      </w:r>
-      <w:proofErr w:type="spellStart"/>
-      <w:r>
-        <w:rPr>
-          <w:lang w:val="en-US"/>
-        </w:rPr>
-        <w:t>isgameover</w:t>
-      </w:r>
-      <w:proofErr w:type="spellEnd"/>
-      <w:r>
-        <w:rPr>
-          <w:lang w:val="en-US"/>
-        </w:rPr>
-        <w:t xml:space="preserve"> and endgame. If the on input is raised, then the “Press Start” screen is displayed, if start, then the 32-bit input game is fed to the output of the circuit. If endgame is raised, then one of the lines of the "You Win" screen is displayed, if both endgame and </w:t>
-      </w:r>
-      <w:proofErr w:type="spellStart"/>
-      <w:r>
-        <w:rPr>
-          <w:lang w:val="en-US"/>
-        </w:rPr>
-        <w:t>isgameover</w:t>
-      </w:r>
-      <w:proofErr w:type="spellEnd"/>
-      <w:r>
-        <w:rPr>
-          <w:lang w:val="en-US"/>
-        </w:rPr>
-        <w:t xml:space="preserve"> are raised, then one of the lines of the "Game Over" screen is displayed. Depending on the number fed to the number circuit and input data, 4 different screen options can be obtained</w:t>
+        <w:t xml:space="preserve"> controls the display of four different lines: the game line, the line from the "Game Over" screen, the line from the "You win" screen, the line from the "Press Start. Four control inputs are used for this: on, start, isgameover and endgame. If the on input is raised, then the “Press Start” screen is displayed, if start, then the 32-bit input game is fed to the output of the circuit. If endgame is raised, then one of the lines of the "You Win" screen is displayed, if both endgame and isgameover are raised, then one of the lines of the "Game Over" screen is displayed. Depending on the number fed to the number circuit and input data, 4 different screen options can be obtained</w:t>
       </w:r>
       <w:r>
         <w:rPr>
@@ -3892,61 +3408,8 @@
         </w:rPr>
         <w:t xml:space="preserve">. </w:t>
       </w:r>
-      <w:proofErr w:type="spellStart"/>
-      <w:r>
-        <w:t>Figure</w:t>
-      </w:r>
-      <w:proofErr w:type="spellEnd"/>
-      <w:r>
-        <w:t xml:space="preserve"> 6 </w:t>
-      </w:r>
-      <w:proofErr w:type="spellStart"/>
-      <w:r>
-        <w:t>shows</w:t>
-      </w:r>
-      <w:proofErr w:type="spellEnd"/>
-      <w:r>
-        <w:t xml:space="preserve"> a </w:t>
-      </w:r>
-      <w:proofErr w:type="spellStart"/>
-      <w:r>
-        <w:t>screenshot</w:t>
-      </w:r>
-      <w:proofErr w:type="spellEnd"/>
-      <w:r>
-        <w:t xml:space="preserve"> </w:t>
-      </w:r>
-      <w:proofErr w:type="spellStart"/>
-      <w:r>
-        <w:t>of</w:t>
-      </w:r>
-      <w:proofErr w:type="spellEnd"/>
-      <w:r>
-        <w:t xml:space="preserve"> </w:t>
-      </w:r>
-      <w:proofErr w:type="spellStart"/>
-      <w:r>
-        <w:t>the</w:t>
-      </w:r>
-      <w:proofErr w:type="spellEnd"/>
-      <w:r>
-        <w:t xml:space="preserve"> </w:t>
-      </w:r>
-      <w:proofErr w:type="spellStart"/>
-      <w:r>
-        <w:t>Circ</w:t>
-      </w:r>
-      <w:proofErr w:type="spellEnd"/>
-      <w:r>
-        <w:t xml:space="preserve"> </w:t>
-      </w:r>
-      <w:proofErr w:type="spellStart"/>
-      <w:r>
-        <w:t>circuit</w:t>
-      </w:r>
-      <w:proofErr w:type="spellEnd"/>
-      <w:r>
-        <w:t>.</w:t>
+      <w:r>
+        <w:t>Figure 6 shows a screenshot of the Circ circuit.</w:t>
       </w:r>
     </w:p>
     <w:p>
@@ -4047,7 +3510,6 @@
           <w:lang w:val="en-US"/>
         </w:rPr>
       </w:pPr>
-      <w:proofErr w:type="spellStart"/>
       <w:r>
         <w:rPr>
           <w:b/>
@@ -4056,48 +3518,19 @@
         </w:rPr>
         <w:t>Menumega</w:t>
       </w:r>
-      <w:proofErr w:type="spellEnd"/>
-    </w:p>
-    <w:p>
-      <w:pPr>
-        <w:pStyle w:val="ac"/>
-        <w:rPr>
-          <w:lang w:val="en-US"/>
-        </w:rPr>
-      </w:pPr>
-      <w:r>
-        <w:rPr>
-          <w:lang w:val="en-US"/>
-        </w:rPr>
-        <w:t xml:space="preserve">This circuit uses 8 Circ circuits to display 8 rows of one of 4 screens. Screen selection depends on </w:t>
-      </w:r>
-      <w:proofErr w:type="spellStart"/>
-      <w:r>
-        <w:rPr>
-          <w:lang w:val="en-US"/>
-        </w:rPr>
-        <w:t>gameover</w:t>
-      </w:r>
-      <w:proofErr w:type="spellEnd"/>
-      <w:r>
-        <w:rPr>
-          <w:lang w:val="en-US"/>
-        </w:rPr>
-        <w:t>, endgame, on, start inputs. The beg input is incremented to determine which line is the start line. The end output prints the number remaining after incrementing (</w:t>
-      </w:r>
-      <w:proofErr w:type="gramStart"/>
-      <w:r>
-        <w:rPr>
-          <w:lang w:val="en-US"/>
-        </w:rPr>
-        <w:t>i.e.</w:t>
-      </w:r>
-      <w:proofErr w:type="gramEnd"/>
-      <w:r>
-        <w:rPr>
-          <w:lang w:val="en-US"/>
-        </w:rPr>
-        <w:t xml:space="preserve"> multiplied by 8)</w:t>
+    </w:p>
+    <w:p>
+      <w:pPr>
+        <w:pStyle w:val="ac"/>
+        <w:rPr>
+          <w:lang w:val="en-US"/>
+        </w:rPr>
+      </w:pPr>
+      <w:r>
+        <w:rPr>
+          <w:lang w:val="en-US"/>
+        </w:rPr>
+        <w:t>This circuit uses 8 Circ circuits to display 8 rows of one of 4 screens. Screen selection depends on gameover, endgame, on, start inputs. The beg input is incremented to determine which line is the start line. The end output prints the number remaining after incrementing (i.e. multiplied by 8)</w:t>
       </w:r>
       <w:r>
         <w:rPr>
@@ -4105,59 +3538,9 @@
         </w:rPr>
         <w:t xml:space="preserve">. </w:t>
       </w:r>
-      <w:proofErr w:type="spellStart"/>
-      <w:r>
-        <w:t>Figure</w:t>
-      </w:r>
-      <w:proofErr w:type="spellEnd"/>
-      <w:r>
-        <w:t xml:space="preserve"> 7 </w:t>
-      </w:r>
-      <w:proofErr w:type="spellStart"/>
-      <w:r>
-        <w:t>shows</w:t>
-      </w:r>
-      <w:proofErr w:type="spellEnd"/>
-      <w:r>
-        <w:t xml:space="preserve"> a </w:t>
-      </w:r>
-      <w:proofErr w:type="spellStart"/>
-      <w:r>
-        <w:t>screenshot</w:t>
-      </w:r>
-      <w:proofErr w:type="spellEnd"/>
-      <w:r>
-        <w:t xml:space="preserve"> </w:t>
-      </w:r>
-      <w:proofErr w:type="spellStart"/>
-      <w:r>
-        <w:t>of</w:t>
-      </w:r>
-      <w:proofErr w:type="spellEnd"/>
-      <w:r>
-        <w:t xml:space="preserve"> </w:t>
-      </w:r>
-      <w:proofErr w:type="spellStart"/>
-      <w:r>
-        <w:t>the</w:t>
-      </w:r>
-      <w:proofErr w:type="spellEnd"/>
-      <w:r>
-        <w:t xml:space="preserve"> </w:t>
-      </w:r>
-      <w:proofErr w:type="spellStart"/>
-      <w:r>
-        <w:t>Menumega</w:t>
-      </w:r>
-      <w:proofErr w:type="spellEnd"/>
-      <w:r>
-        <w:t xml:space="preserve"> </w:t>
-      </w:r>
-      <w:proofErr w:type="spellStart"/>
-      <w:r>
-        <w:t>circuit</w:t>
-      </w:r>
-      <w:proofErr w:type="spellEnd"/>
+      <w:r>
+        <w:t>Figure 7 shows a screenshot of the Menumega circuit</w:t>
+      </w:r>
       <w:r>
         <w:rPr>
           <w:lang w:val="en-US"/>
@@ -4241,21 +3624,7 @@
         <w:rPr>
           <w:lang w:val="en-US"/>
         </w:rPr>
-        <w:t xml:space="preserve">screenshot of the </w:t>
-      </w:r>
-      <w:proofErr w:type="spellStart"/>
-      <w:r>
-        <w:rPr>
-          <w:lang w:val="en-US"/>
-        </w:rPr>
-        <w:t>Menumega</w:t>
-      </w:r>
-      <w:proofErr w:type="spellEnd"/>
-      <w:r>
-        <w:rPr>
-          <w:lang w:val="en-US"/>
-        </w:rPr>
-        <w:t xml:space="preserve"> circuit</w:t>
+        <w:t>screenshot of the Menumega circuit</w:t>
       </w:r>
     </w:p>
     <w:p>
@@ -4276,7 +3645,6 @@
           <w:lang w:val="en-US"/>
         </w:rPr>
       </w:pPr>
-      <w:proofErr w:type="spellStart"/>
       <w:r>
         <w:rPr>
           <w:b/>
@@ -4285,169 +3653,40 @@
         </w:rPr>
         <w:t>Pentamenu</w:t>
       </w:r>
-      <w:proofErr w:type="spellEnd"/>
-    </w:p>
-    <w:p>
-      <w:pPr>
-        <w:pStyle w:val="ac"/>
-        <w:rPr>
-          <w:lang w:val="en-US"/>
-        </w:rPr>
-      </w:pPr>
-      <w:r>
-        <w:rPr>
-          <w:lang w:val="en-US"/>
-        </w:rPr>
-        <w:t xml:space="preserve">This circuit uses 4 </w:t>
-      </w:r>
-      <w:proofErr w:type="spellStart"/>
-      <w:r>
-        <w:rPr>
-          <w:lang w:val="en-US"/>
-        </w:rPr>
-        <w:t>Menumega</w:t>
-      </w:r>
-      <w:proofErr w:type="spellEnd"/>
-      <w:r>
-        <w:rPr>
-          <w:lang w:val="en-US"/>
-        </w:rPr>
-        <w:t xml:space="preserve"> circuits with 8 inputs each (32 in total). 4 inputs are also used: </w:t>
-      </w:r>
-      <w:proofErr w:type="spellStart"/>
-      <w:r>
-        <w:rPr>
-          <w:lang w:val="en-US"/>
-        </w:rPr>
-        <w:t>gameover</w:t>
-      </w:r>
-      <w:proofErr w:type="spellEnd"/>
-      <w:r>
-        <w:rPr>
-          <w:lang w:val="en-US"/>
-        </w:rPr>
-        <w:t xml:space="preserve">, endgame, </w:t>
-      </w:r>
-      <w:proofErr w:type="gramStart"/>
-      <w:r>
-        <w:rPr>
-          <w:lang w:val="en-US"/>
-        </w:rPr>
-        <w:t>start,</w:t>
-      </w:r>
-      <w:proofErr w:type="gramEnd"/>
-      <w:r>
-        <w:rPr>
-          <w:lang w:val="en-US"/>
-        </w:rPr>
-        <w:t xml:space="preserve"> on. Null </w:t>
-      </w:r>
-      <w:proofErr w:type="spellStart"/>
-      <w:r>
-        <w:rPr>
-          <w:lang w:val="en-US"/>
-        </w:rPr>
-        <w:t>Menumega</w:t>
-      </w:r>
-      <w:proofErr w:type="spellEnd"/>
-      <w:r>
-        <w:rPr>
-          <w:lang w:val="en-US"/>
-        </w:rPr>
-        <w:t xml:space="preserve"> we pass zero, and sequentially receive 8 rows of each screen from each circuit. Further, depending on the inputs, we get 32 lines of the screen. If on is raised, then the “Press Start” screen is displayed, if it is raised at the same time as start, then the screen of the game itself is displayed.</w:t>
-      </w:r>
-    </w:p>
-    <w:p>
-      <w:pPr>
-        <w:pStyle w:val="ac"/>
-        <w:rPr>
-          <w:lang w:val="en-US"/>
-        </w:rPr>
-      </w:pPr>
-      <w:r>
-        <w:rPr>
-          <w:lang w:val="en-US"/>
-        </w:rPr>
-        <w:t xml:space="preserve">The "Game over" and "You win" screens are controlled by external inputs from the Main circuit using registers and buffers. The </w:t>
-      </w:r>
-      <w:proofErr w:type="spellStart"/>
-      <w:r>
-        <w:rPr>
-          <w:lang w:val="en-US"/>
-        </w:rPr>
-        <w:t>gameover</w:t>
-      </w:r>
-      <w:proofErr w:type="spellEnd"/>
-      <w:r>
-        <w:rPr>
-          <w:lang w:val="en-US"/>
-        </w:rPr>
-        <w:t xml:space="preserve"> output pin from the main circuit buffers the display of the "You win" screen (the values in the go and </w:t>
-      </w:r>
-      <w:proofErr w:type="spellStart"/>
-      <w:proofErr w:type="gramStart"/>
-      <w:r>
-        <w:rPr>
-          <w:lang w:val="en-US"/>
-        </w:rPr>
-        <w:t>eg</w:t>
-      </w:r>
-      <w:proofErr w:type="spellEnd"/>
-      <w:proofErr w:type="gramEnd"/>
-      <w:r>
-        <w:rPr>
-          <w:lang w:val="en-US"/>
-        </w:rPr>
-        <w:t xml:space="preserve"> tunnels rise at the same time). However, if a state occurs when the player has destroyed all opponents, then the trigger from win rises, and it blocks the losing state with the help of buffers (raises, only </w:t>
-      </w:r>
-      <w:proofErr w:type="spellStart"/>
-      <w:r>
-        <w:rPr>
-          <w:lang w:val="en-US"/>
-        </w:rPr>
-        <w:t>eg</w:t>
-      </w:r>
-      <w:proofErr w:type="spellEnd"/>
-      <w:r>
-        <w:rPr>
-          <w:lang w:val="en-US"/>
-        </w:rPr>
-        <w:t xml:space="preserve">). </w:t>
-      </w:r>
-      <w:proofErr w:type="gramStart"/>
-      <w:r>
-        <w:rPr>
-          <w:lang w:val="en-US"/>
-        </w:rPr>
-        <w:t>Also</w:t>
-      </w:r>
-      <w:proofErr w:type="gramEnd"/>
-      <w:r>
-        <w:rPr>
-          <w:lang w:val="en-US"/>
-        </w:rPr>
-        <w:t xml:space="preserve"> in the circuit there is a five-bit control </w:t>
+    </w:p>
+    <w:p>
+      <w:pPr>
+        <w:pStyle w:val="ac"/>
+        <w:rPr>
+          <w:lang w:val="en-US"/>
+        </w:rPr>
+      </w:pPr>
+      <w:r>
+        <w:rPr>
+          <w:lang w:val="en-US"/>
+        </w:rPr>
+        <w:t>This circuit uses 4 Menumega circuits with 8 inputs each (32 in total). 4 inputs are also used: gameover, endgame, start, on. Null Menumega we pass zero, and sequentially receive 8 rows of each screen from each circuit. Further, depending on the inputs, we get 32 lines of the screen. If on is raised, then the “Press Start” screen is displayed, if it is raised at the same time as start, then the screen of the game itself is displayed.</w:t>
+      </w:r>
+    </w:p>
+    <w:p>
+      <w:pPr>
+        <w:pStyle w:val="ac"/>
+        <w:rPr>
+          <w:lang w:val="en-US"/>
+        </w:rPr>
+      </w:pPr>
+      <w:r>
+        <w:rPr>
+          <w:lang w:val="en-US"/>
+        </w:rPr>
+        <w:t xml:space="preserve">The "Game over" and "You win" screens are controlled by external inputs from the Main circuit using registers and buffers. The gameover output pin from the main circuit buffers the display of the "You win" screen (the values in the go and eg tunnels rise at the same time). However, if a state occurs when the player has destroyed all opponents, then the trigger from win rises, and it blocks the losing state with the help of buffers (raises, only eg). Also in the circuit there is a five-bit control </w:t>
       </w:r>
       <w:r>
         <w:rPr>
           <w:lang w:val="en-US"/>
         </w:rPr>
         <w:lastRenderedPageBreak/>
-        <w:t xml:space="preserve">input, which is transmitted to the main circuit, and a </w:t>
-      </w:r>
-      <w:proofErr w:type="spellStart"/>
-      <w:r>
-        <w:rPr>
-          <w:lang w:val="en-US"/>
-        </w:rPr>
-        <w:t>clk</w:t>
-      </w:r>
-      <w:proofErr w:type="spellEnd"/>
-      <w:r>
-        <w:rPr>
-          <w:lang w:val="en-US"/>
-        </w:rPr>
-        <w:t xml:space="preserve"> output, which supplies clocks to all other circuits and the keyboard located in the Main Interface</w:t>
+        <w:t>input, which is transmitted to the main circuit, and a clk output, which supplies clocks to all other circuits and the keyboard located in the Main Interface</w:t>
       </w:r>
       <w:r>
         <w:rPr>
@@ -4455,59 +3694,9 @@
         </w:rPr>
         <w:t xml:space="preserve">. </w:t>
       </w:r>
-      <w:proofErr w:type="spellStart"/>
-      <w:r>
-        <w:t>Figure</w:t>
-      </w:r>
-      <w:proofErr w:type="spellEnd"/>
-      <w:r>
-        <w:t xml:space="preserve"> 8 </w:t>
-      </w:r>
-      <w:proofErr w:type="spellStart"/>
-      <w:r>
-        <w:t>shows</w:t>
-      </w:r>
-      <w:proofErr w:type="spellEnd"/>
-      <w:r>
-        <w:t xml:space="preserve"> a </w:t>
-      </w:r>
-      <w:proofErr w:type="spellStart"/>
-      <w:r>
-        <w:t>screenshot</w:t>
-      </w:r>
-      <w:proofErr w:type="spellEnd"/>
-      <w:r>
-        <w:t xml:space="preserve"> </w:t>
-      </w:r>
-      <w:proofErr w:type="spellStart"/>
-      <w:r>
-        <w:t>of</w:t>
-      </w:r>
-      <w:proofErr w:type="spellEnd"/>
-      <w:r>
-        <w:t xml:space="preserve"> </w:t>
-      </w:r>
-      <w:proofErr w:type="spellStart"/>
-      <w:r>
-        <w:t>the</w:t>
-      </w:r>
-      <w:proofErr w:type="spellEnd"/>
-      <w:r>
-        <w:t xml:space="preserve"> </w:t>
-      </w:r>
-      <w:proofErr w:type="spellStart"/>
-      <w:r>
-        <w:t>Pentamenu</w:t>
-      </w:r>
-      <w:proofErr w:type="spellEnd"/>
-      <w:r>
-        <w:t xml:space="preserve"> </w:t>
-      </w:r>
-      <w:proofErr w:type="spellStart"/>
-      <w:r>
-        <w:t>circuit</w:t>
-      </w:r>
-      <w:proofErr w:type="spellEnd"/>
+      <w:r>
+        <w:t>Figure 8 shows a screenshot of the Pentamenu circuit</w:t>
+      </w:r>
       <w:r>
         <w:rPr>
           <w:lang w:val="en-US"/>
@@ -4590,21 +3779,7 @@
         <w:rPr>
           <w:lang w:val="en-US"/>
         </w:rPr>
-        <w:t xml:space="preserve">screenshot of the </w:t>
-      </w:r>
-      <w:proofErr w:type="spellStart"/>
-      <w:r>
-        <w:rPr>
-          <w:lang w:val="en-US"/>
-        </w:rPr>
-        <w:t>Pentamenu</w:t>
-      </w:r>
-      <w:proofErr w:type="spellEnd"/>
-      <w:r>
-        <w:rPr>
-          <w:lang w:val="en-US"/>
-        </w:rPr>
-        <w:t xml:space="preserve"> circuit</w:t>
+        <w:t>screenshot of the Pentamenu circuit</w:t>
       </w:r>
     </w:p>
     <w:p>
@@ -4647,49 +3822,7 @@
         <w:rPr>
           <w:lang w:val="en-US"/>
         </w:rPr>
-        <w:t xml:space="preserve">The inputs are </w:t>
-      </w:r>
-      <w:proofErr w:type="spellStart"/>
-      <w:r>
-        <w:rPr>
-          <w:lang w:val="en-US"/>
-        </w:rPr>
-        <w:t>initgame</w:t>
-      </w:r>
-      <w:proofErr w:type="spellEnd"/>
-      <w:r>
-        <w:rPr>
-          <w:lang w:val="en-US"/>
-        </w:rPr>
-        <w:t xml:space="preserve">, moving and clk. </w:t>
-      </w:r>
-      <w:proofErr w:type="spellStart"/>
-      <w:r>
-        <w:rPr>
-          <w:lang w:val="en-US"/>
-        </w:rPr>
-        <w:t>Clk</w:t>
-      </w:r>
-      <w:proofErr w:type="spellEnd"/>
-      <w:r>
-        <w:rPr>
-          <w:lang w:val="en-US"/>
-        </w:rPr>
-        <w:t xml:space="preserve"> is served on all circuits that need clock generation, </w:t>
-      </w:r>
-      <w:proofErr w:type="spellStart"/>
-      <w:r>
-        <w:rPr>
-          <w:lang w:val="en-US"/>
-        </w:rPr>
-        <w:t>initgame</w:t>
-      </w:r>
-      <w:proofErr w:type="spellEnd"/>
-      <w:r>
-        <w:rPr>
-          <w:lang w:val="en-US"/>
-        </w:rPr>
-        <w:t xml:space="preserve"> is served on all circuits that require initialization. The moving input responds to three values: 61, 64 and 20. This is implemented using comparators. 61 is the key code "a" and move to the left, 64 is the key code "d" and move to the right, 20 is the key code "SPACE" and shoot. If the input value is 61 or 64, then the cannon</w:t>
+        <w:t>The inputs are initgame, moving and clk. Clk is served on all circuits that need clock generation, initgame is served on all circuits that require initialization. The moving input responds to three values: 61, 64 and 20. This is implemented using comparators. 61 is the key code "a" and move to the left, 64 is the key code "d" and move to the right, 20 is the key code "SPACE" and shoot. If the input value is 61 or 64, then the cannon</w:t>
       </w:r>
       <w:r>
         <w:rPr>
@@ -4851,49 +3984,7 @@
         <w:rPr>
           <w:lang w:val="en-US"/>
         </w:rPr>
-        <w:t xml:space="preserve">The Enemies circuit has a win output, which means that all enemies have been destroyed, and an output from the 4th line of monster movement. if at least one bit there is equal to 1, then the </w:t>
-      </w:r>
-      <w:proofErr w:type="spellStart"/>
-      <w:r>
-        <w:rPr>
-          <w:lang w:val="en-US"/>
-        </w:rPr>
-        <w:t>gameover</w:t>
-      </w:r>
-      <w:proofErr w:type="spellEnd"/>
-      <w:r>
-        <w:rPr>
-          <w:lang w:val="en-US"/>
-        </w:rPr>
-        <w:t xml:space="preserve"> output in Main is immediately raised. Also, in </w:t>
-      </w:r>
-      <w:proofErr w:type="spellStart"/>
-      <w:r>
-        <w:rPr>
-          <w:lang w:val="en-US"/>
-        </w:rPr>
-        <w:t>gameover</w:t>
-      </w:r>
-      <w:proofErr w:type="spellEnd"/>
-      <w:r>
-        <w:rPr>
-          <w:lang w:val="en-US"/>
-        </w:rPr>
-        <w:t xml:space="preserve"> through or contains logical "and" from the bullets of monsters and the player's movement. If at least somewhere there is 1, then the player was hit, and the </w:t>
-      </w:r>
-      <w:proofErr w:type="spellStart"/>
-      <w:r>
-        <w:rPr>
-          <w:lang w:val="en-US"/>
-        </w:rPr>
-        <w:t>gameover</w:t>
-      </w:r>
-      <w:proofErr w:type="spellEnd"/>
-      <w:r>
-        <w:rPr>
-          <w:lang w:val="en-US"/>
-        </w:rPr>
-        <w:t xml:space="preserve"> rises.</w:t>
+        <w:t>The Enemies circuit has a win output, which means that all enemies have been destroyed, and an output from the 4th line of monster movement. if at least one bit there is equal to 1, then the gameover output in Main is immediately raised. Also, in gameover through or contains logical "and" from the bullets of monsters and the player's movement. If at least somewhere there is 1, then the player was hit, and the gameover rises.</w:t>
       </w:r>
       <w:r>
         <w:rPr>
@@ -4901,53 +3992,8 @@
         </w:rPr>
         <w:t xml:space="preserve"> </w:t>
       </w:r>
-      <w:proofErr w:type="spellStart"/>
-      <w:r>
-        <w:t>Figure</w:t>
-      </w:r>
-      <w:proofErr w:type="spellEnd"/>
-      <w:r>
-        <w:t xml:space="preserve"> 9 </w:t>
-      </w:r>
-      <w:proofErr w:type="spellStart"/>
-      <w:r>
-        <w:t>is</w:t>
-      </w:r>
-      <w:proofErr w:type="spellEnd"/>
-      <w:r>
-        <w:t xml:space="preserve"> a </w:t>
-      </w:r>
-      <w:proofErr w:type="spellStart"/>
-      <w:r>
-        <w:t>screenshot</w:t>
-      </w:r>
-      <w:proofErr w:type="spellEnd"/>
-      <w:r>
-        <w:t xml:space="preserve"> </w:t>
-      </w:r>
-      <w:proofErr w:type="spellStart"/>
-      <w:r>
-        <w:t>of</w:t>
-      </w:r>
-      <w:proofErr w:type="spellEnd"/>
-      <w:r>
-        <w:t xml:space="preserve"> </w:t>
-      </w:r>
-      <w:proofErr w:type="spellStart"/>
-      <w:r>
-        <w:t>the</w:t>
-      </w:r>
-      <w:proofErr w:type="spellEnd"/>
-      <w:r>
-        <w:t xml:space="preserve"> </w:t>
-      </w:r>
-      <w:proofErr w:type="spellStart"/>
-      <w:r>
-        <w:t>Main</w:t>
-      </w:r>
-      <w:proofErr w:type="spellEnd"/>
-      <w:r>
-        <w:t xml:space="preserve"> </w:t>
+      <w:r>
+        <w:t xml:space="preserve">Figure 9 is a screenshot of the Main </w:t>
       </w:r>
       <w:r>
         <w:rPr>
@@ -5067,7 +4113,6 @@
           <w:lang w:val="en-US"/>
         </w:rPr>
       </w:pPr>
-      <w:proofErr w:type="spellStart"/>
       <w:r>
         <w:rPr>
           <w:b/>
@@ -5076,7 +4121,6 @@
         </w:rPr>
         <w:t>CDMEnemShoot</w:t>
       </w:r>
-      <w:proofErr w:type="spellEnd"/>
     </w:p>
     <w:p>
       <w:pPr>
@@ -5095,21 +4139,7 @@
         <w:rPr>
           <w:lang w:val="en-US"/>
         </w:rPr>
-        <w:t xml:space="preserve">The </w:t>
-      </w:r>
-      <w:proofErr w:type="spellStart"/>
-      <w:r>
-        <w:rPr>
-          <w:lang w:val="en-US"/>
-        </w:rPr>
-        <w:t>clk</w:t>
-      </w:r>
-      <w:proofErr w:type="spellEnd"/>
-      <w:r>
-        <w:rPr>
-          <w:lang w:val="en-US"/>
-        </w:rPr>
-        <w:t xml:space="preserve"> input specifies the frequency of the processor and memory elements. Based on the input data rand and shift CdM-8 generates the number of the matrix column where the bullet will be placed (res). </w:t>
+        <w:t xml:space="preserve">The clk input specifies the frequency of the processor and memory elements. Based on the input data rand and shift CdM-8 generates the number of the matrix column where the bullet will be placed (res). </w:t>
       </w:r>
       <w:r>
         <w:rPr>
@@ -5153,21 +4183,7 @@
         <w:rPr>
           <w:lang w:val="en-US"/>
         </w:rPr>
-        <w:t xml:space="preserve">To do this, a demultiplexer is used, which powers the clock generator when the PC state trigger is off, equal to 1 (the code byte of the beginning of the main subroutine). This trigger is controlled by a manual start status trigger, which is activated when the </w:t>
-      </w:r>
-      <w:proofErr w:type="spellStart"/>
-      <w:r>
-        <w:rPr>
-          <w:lang w:val="en-US"/>
-        </w:rPr>
-        <w:t>En</w:t>
-      </w:r>
-      <w:proofErr w:type="spellEnd"/>
-      <w:r>
-        <w:rPr>
-          <w:lang w:val="en-US"/>
-        </w:rPr>
-        <w:t xml:space="preserve"> input contact is triggered and deactivated </w:t>
+        <w:t xml:space="preserve">To do this, a demultiplexer is used, which powers the clock generator when the PC state trigger is off, equal to 1 (the code byte of the beginning of the main subroutine). This trigger is controlled by a manual start status trigger, which is activated when the En input contact is triggered and deactivated </w:t>
       </w:r>
       <w:r>
         <w:rPr>
@@ -5182,61 +4198,8 @@
         </w:rPr>
         <w:t xml:space="preserve">. </w:t>
       </w:r>
-      <w:proofErr w:type="spellStart"/>
-      <w:r>
-        <w:t>Figure</w:t>
-      </w:r>
-      <w:proofErr w:type="spellEnd"/>
-      <w:r>
-        <w:t xml:space="preserve"> 10 </w:t>
-      </w:r>
-      <w:proofErr w:type="spellStart"/>
-      <w:r>
-        <w:t>is</w:t>
-      </w:r>
-      <w:proofErr w:type="spellEnd"/>
-      <w:r>
-        <w:t xml:space="preserve"> a </w:t>
-      </w:r>
-      <w:proofErr w:type="spellStart"/>
-      <w:r>
-        <w:t>screenshot</w:t>
-      </w:r>
-      <w:proofErr w:type="spellEnd"/>
-      <w:r>
-        <w:t xml:space="preserve"> </w:t>
-      </w:r>
-      <w:proofErr w:type="spellStart"/>
-      <w:r>
-        <w:t>of</w:t>
-      </w:r>
-      <w:proofErr w:type="spellEnd"/>
-      <w:r>
-        <w:t xml:space="preserve"> </w:t>
-      </w:r>
-      <w:proofErr w:type="spellStart"/>
-      <w:r>
-        <w:t>the</w:t>
-      </w:r>
-      <w:proofErr w:type="spellEnd"/>
-      <w:r>
-        <w:t xml:space="preserve"> </w:t>
-      </w:r>
-      <w:proofErr w:type="spellStart"/>
-      <w:r>
-        <w:t>CDMEnemShoot</w:t>
-      </w:r>
-      <w:proofErr w:type="spellEnd"/>
-      <w:r>
-        <w:t xml:space="preserve"> </w:t>
-      </w:r>
-      <w:proofErr w:type="spellStart"/>
-      <w:r>
-        <w:t>circuit</w:t>
-      </w:r>
-      <w:proofErr w:type="spellEnd"/>
-      <w:r>
-        <w:t>.</w:t>
+      <w:r>
+        <w:t>Figure 10 is a screenshot of the CDMEnemShoot circuit.</w:t>
       </w:r>
     </w:p>
     <w:p>
@@ -5311,21 +4274,7 @@
         <w:rPr>
           <w:lang w:val="en-US"/>
         </w:rPr>
-        <w:t xml:space="preserve">screenshot of the </w:t>
-      </w:r>
-      <w:proofErr w:type="spellStart"/>
-      <w:r>
-        <w:rPr>
-          <w:lang w:val="en-US"/>
-        </w:rPr>
-        <w:t>CDMEnemShoot</w:t>
-      </w:r>
-      <w:proofErr w:type="spellEnd"/>
-      <w:r>
-        <w:rPr>
-          <w:lang w:val="en-US"/>
-        </w:rPr>
-        <w:t xml:space="preserve"> circuit</w:t>
+        <w:t>screenshot of the CDMEnemShoot circuit</w:t>
       </w:r>
     </w:p>
     <w:p>
@@ -5381,35 +4330,7 @@
         <w:rPr>
           <w:lang w:val="en-US"/>
         </w:rPr>
-        <w:t xml:space="preserve">, increment is implemented using two gates: a five-bit “and” and an exclusive “or”. The value of the five-bit input x is fed to </w:t>
-      </w:r>
-      <w:proofErr w:type="spellStart"/>
-      <w:r>
-        <w:rPr>
-          <w:lang w:val="en-US"/>
-        </w:rPr>
-        <w:t>xor</w:t>
-      </w:r>
-      <w:proofErr w:type="spellEnd"/>
-      <w:r>
-        <w:rPr>
-          <w:lang w:val="en-US"/>
-        </w:rPr>
-        <w:t xml:space="preserve"> and to "and". The output from the "and" gate is split by a splitter, the zero bit of the number is replaced by one, and the highest bit is transmitted to the </w:t>
-      </w:r>
-      <w:proofErr w:type="spellStart"/>
-      <w:r>
-        <w:rPr>
-          <w:lang w:val="en-US"/>
-        </w:rPr>
-        <w:t>Cout</w:t>
-      </w:r>
-      <w:proofErr w:type="spellEnd"/>
-      <w:r>
-        <w:rPr>
-          <w:lang w:val="en-US"/>
-        </w:rPr>
-        <w:t xml:space="preserve"> output</w:t>
+        <w:t>, increment is implemented using two gates: a five-bit “and” and an exclusive “or”. The value of the five-bit input x is fed to xor and to "and". The output from the "and" gate is split by a splitter, the zero bit of the number is replaced by one, and the highest bit is transmitted to the Cout output</w:t>
       </w:r>
       <w:r>
         <w:rPr>
@@ -5417,51 +4338,9 @@
         </w:rPr>
         <w:t xml:space="preserve">. </w:t>
       </w:r>
-      <w:proofErr w:type="spellStart"/>
-      <w:r>
-        <w:t>Figure</w:t>
-      </w:r>
-      <w:proofErr w:type="spellEnd"/>
-      <w:r>
-        <w:t xml:space="preserve"> 11 </w:t>
-      </w:r>
-      <w:proofErr w:type="spellStart"/>
-      <w:r>
-        <w:t>shows</w:t>
-      </w:r>
-      <w:proofErr w:type="spellEnd"/>
-      <w:r>
-        <w:t xml:space="preserve"> a </w:t>
-      </w:r>
-      <w:proofErr w:type="spellStart"/>
-      <w:r>
-        <w:t>screenshot</w:t>
-      </w:r>
-      <w:proofErr w:type="spellEnd"/>
-      <w:r>
-        <w:t xml:space="preserve"> </w:t>
-      </w:r>
-      <w:proofErr w:type="spellStart"/>
-      <w:r>
-        <w:t>of</w:t>
-      </w:r>
-      <w:proofErr w:type="spellEnd"/>
-      <w:r>
-        <w:t xml:space="preserve"> </w:t>
-      </w:r>
-      <w:proofErr w:type="spellStart"/>
-      <w:r>
-        <w:t>the</w:t>
-      </w:r>
-      <w:proofErr w:type="spellEnd"/>
-      <w:r>
-        <w:t xml:space="preserve"> Inc 5bit </w:t>
-      </w:r>
-      <w:proofErr w:type="spellStart"/>
-      <w:r>
-        <w:t>circuit</w:t>
-      </w:r>
-      <w:proofErr w:type="spellEnd"/>
+      <w:r>
+        <w:t>Figure 11 shows a screenshot of the Inc 5bit circuit</w:t>
+      </w:r>
       <w:r>
         <w:rPr>
           <w:lang w:val="en-US"/>
@@ -5653,53 +4532,8 @@
         </w:rPr>
         <w:t xml:space="preserve"> </w:t>
       </w:r>
-      <w:proofErr w:type="spellStart"/>
-      <w:r>
-        <w:t>Figure</w:t>
-      </w:r>
-      <w:proofErr w:type="spellEnd"/>
-      <w:r>
-        <w:t xml:space="preserve"> 12 </w:t>
-      </w:r>
-      <w:proofErr w:type="spellStart"/>
-      <w:r>
-        <w:t>shows</w:t>
-      </w:r>
-      <w:proofErr w:type="spellEnd"/>
-      <w:r>
-        <w:t xml:space="preserve"> a </w:t>
-      </w:r>
-      <w:proofErr w:type="spellStart"/>
-      <w:r>
-        <w:t>screenshot</w:t>
-      </w:r>
-      <w:proofErr w:type="spellEnd"/>
-      <w:r>
-        <w:t xml:space="preserve"> </w:t>
-      </w:r>
-      <w:proofErr w:type="spellStart"/>
-      <w:r>
-        <w:t>of</w:t>
-      </w:r>
-      <w:proofErr w:type="spellEnd"/>
-      <w:r>
-        <w:t xml:space="preserve"> </w:t>
-      </w:r>
-      <w:proofErr w:type="spellStart"/>
-      <w:r>
-        <w:t>the</w:t>
-      </w:r>
-      <w:proofErr w:type="spellEnd"/>
-      <w:r>
-        <w:t xml:space="preserve"> Player </w:t>
-      </w:r>
-      <w:proofErr w:type="spellStart"/>
-      <w:r>
-        <w:t>Move</w:t>
-      </w:r>
-      <w:proofErr w:type="spellEnd"/>
-      <w:r>
-        <w:t xml:space="preserve"> </w:t>
+      <w:r>
+        <w:t xml:space="preserve">Figure 12 shows a screenshot of the Player Move </w:t>
       </w:r>
       <w:r>
         <w:rPr>
@@ -5825,23 +4659,13 @@
           <w:lang w:val="en-US"/>
         </w:rPr>
       </w:pPr>
-      <w:proofErr w:type="spellStart"/>
       <w:r>
         <w:rPr>
           <w:b/>
           <w:bCs/>
           <w:lang w:val="en-US"/>
         </w:rPr>
-        <w:t>Transpon</w:t>
-      </w:r>
-      <w:proofErr w:type="spellEnd"/>
-      <w:r>
-        <w:rPr>
-          <w:b/>
-          <w:bCs/>
-          <w:lang w:val="en-US"/>
-        </w:rPr>
-        <w:t xml:space="preserve"> Field</w:t>
+        <w:t>Transpon Field</w:t>
       </w:r>
     </w:p>
     <w:p>
@@ -5874,21 +4698,7 @@
         <w:rPr>
           <w:lang w:val="en-US"/>
         </w:rPr>
-        <w:t xml:space="preserve">Figure 13 is a screenshot of the </w:t>
-      </w:r>
-      <w:proofErr w:type="spellStart"/>
-      <w:r>
-        <w:rPr>
-          <w:lang w:val="en-US"/>
-        </w:rPr>
-        <w:t>Transpon</w:t>
-      </w:r>
-      <w:proofErr w:type="spellEnd"/>
-      <w:r>
-        <w:rPr>
-          <w:lang w:val="en-US"/>
-        </w:rPr>
-        <w:t xml:space="preserve"> Field circuit.</w:t>
+        <w:t>Figure 13 is a screenshot of the Transpon Field circuit.</w:t>
       </w:r>
       <w:r>
         <w:rPr>
@@ -5974,21 +4784,7 @@
         <w:rPr>
           <w:lang w:val="en-US"/>
         </w:rPr>
-        <w:t xml:space="preserve">screenshot of the </w:t>
-      </w:r>
-      <w:proofErr w:type="spellStart"/>
-      <w:r>
-        <w:rPr>
-          <w:lang w:val="en-US"/>
-        </w:rPr>
-        <w:t>Transpon</w:t>
-      </w:r>
-      <w:proofErr w:type="spellEnd"/>
-      <w:r>
-        <w:rPr>
-          <w:lang w:val="en-US"/>
-        </w:rPr>
-        <w:t xml:space="preserve"> Field circuit</w:t>
+        <w:t>screenshot of the Transpon Field circuit</w:t>
       </w:r>
     </w:p>
     <w:p>
@@ -6032,35 +4828,7 @@
         <w:rPr>
           <w:lang w:val="en-US"/>
         </w:rPr>
-        <w:t xml:space="preserve">Input pins: </w:t>
-      </w:r>
-      <w:proofErr w:type="spellStart"/>
-      <w:r>
-        <w:rPr>
-          <w:lang w:val="en-US"/>
-        </w:rPr>
-        <w:t>init</w:t>
-      </w:r>
-      <w:proofErr w:type="spellEnd"/>
-      <w:r>
-        <w:rPr>
-          <w:lang w:val="en-US"/>
-        </w:rPr>
-        <w:t xml:space="preserve"> indicates if the game has started, </w:t>
-      </w:r>
-      <w:proofErr w:type="spellStart"/>
-      <w:r>
-        <w:rPr>
-          <w:lang w:val="en-US"/>
-        </w:rPr>
-        <w:t>clk</w:t>
-      </w:r>
-      <w:proofErr w:type="spellEnd"/>
-      <w:r>
-        <w:rPr>
-          <w:lang w:val="en-US"/>
-        </w:rPr>
-        <w:t xml:space="preserve"> is the clock generator, 2 bull inputs for various bullets (player and monsters) with 32 bits. Passing the bull inputs through the circuit to determine a hit will result in a number where a bit of one indicates the location of the hit. Also, on hit, a value is loaded into a 32-bit register showing the location of the hit</w:t>
+        <w:t>Input pins: init indicates if the game has started, clk is the clock generator, 2 bull inputs for various bullets (player and monsters) with 32 bits. Passing the bull inputs through the circuit to determine a hit will result in a number where a bit of one indicates the location of the hit. Also, on hit, a value is loaded into a 32-bit register showing the location of the hit</w:t>
       </w:r>
       <w:r>
         <w:rPr>
@@ -6072,38 +4840,8 @@
         <w:rPr>
           <w:lang w:val="en-US"/>
         </w:rPr>
-        <w:t xml:space="preserve">This only happens if the output from enemy or player bullet hit detection is non-zero. If there was a hit of the monster in the wall, then the trigger rises with an exit to </w:t>
-      </w:r>
-      <w:proofErr w:type="spellStart"/>
-      <w:proofErr w:type="gramStart"/>
-      <w:r>
-        <w:rPr>
-          <w:lang w:val="en-US"/>
-        </w:rPr>
-        <w:t>BOOMmon</w:t>
-      </w:r>
-      <w:proofErr w:type="spellEnd"/>
-      <w:r>
-        <w:rPr>
-          <w:lang w:val="en-US"/>
-        </w:rPr>
-        <w:t>!.</w:t>
-      </w:r>
-      <w:proofErr w:type="gramEnd"/>
-      <w:r>
-        <w:rPr>
-          <w:lang w:val="en-US"/>
-        </w:rPr>
-        <w:t xml:space="preserve"> If there was a hit by a player or an alien, then the trigger rises with an exit to </w:t>
-      </w:r>
-      <w:proofErr w:type="gramStart"/>
-      <w:r>
-        <w:rPr>
-          <w:lang w:val="en-US"/>
-        </w:rPr>
-        <w:t>BOOM!.</w:t>
-      </w:r>
-      <w:proofErr w:type="gramEnd"/>
+        <w:t>This only happens if the output from enemy or player bullet hit detection is non-zero. If there was a hit of the monster in the wall, then the trigger rises with an exit to BOOMmon!. If there was a hit by a player or an alien, then the trigger rises with an exit to BOOM!.</w:t>
+      </w:r>
     </w:p>
     <w:p>
       <w:pPr>
@@ -6124,97 +4862,55 @@
         <w:rPr>
           <w:lang w:val="en-US"/>
         </w:rPr>
+        <w:t xml:space="preserve"> BOOMmon!</w:t>
+      </w:r>
+      <w:r>
+        <w:rPr>
+          <w:lang w:val="en-US"/>
+        </w:rPr>
+        <w:t xml:space="preserve"> output</w:t>
+      </w:r>
+      <w:r>
+        <w:rPr>
+          <w:lang w:val="en-US"/>
+        </w:rPr>
+        <w:t xml:space="preserve"> is used only to track if there was an enemy hit, </w:t>
+      </w:r>
+      <w:r>
+        <w:rPr>
+          <w:lang w:val="en-US"/>
+        </w:rPr>
+        <w:t>to</w:t>
+      </w:r>
+      <w:r>
+        <w:rPr>
+          <w:lang w:val="en-US"/>
+        </w:rPr>
+        <w:t xml:space="preserve"> disable the shooting of enemies for the duration of the processing. There is also a </w:t>
+      </w:r>
+      <w:r>
+        <w:rPr>
+          <w:lang w:val="en-US"/>
+        </w:rPr>
+        <w:t>32-</w:t>
+      </w:r>
+      <w:r>
+        <w:rPr>
+          <w:lang w:val="en-US"/>
+        </w:rPr>
+        <w:t>bit output to the value of the walls themselves (their state is stored using a register).</w:t>
+      </w:r>
+      <w:r>
+        <w:rPr>
+          <w:lang w:val="en-US"/>
+        </w:rPr>
         <w:t xml:space="preserve"> </w:t>
       </w:r>
-      <w:proofErr w:type="spellStart"/>
-      <w:r>
-        <w:rPr>
-          <w:lang w:val="en-US"/>
-        </w:rPr>
-        <w:t>BOOMmon</w:t>
-      </w:r>
-      <w:proofErr w:type="spellEnd"/>
-      <w:r>
-        <w:rPr>
-          <w:lang w:val="en-US"/>
-        </w:rPr>
-        <w:t>!</w:t>
-      </w:r>
-      <w:r>
-        <w:rPr>
-          <w:lang w:val="en-US"/>
-        </w:rPr>
-        <w:t xml:space="preserve"> output</w:t>
-      </w:r>
-      <w:r>
-        <w:rPr>
-          <w:lang w:val="en-US"/>
-        </w:rPr>
-        <w:t xml:space="preserve"> is used only to track if there was an enemy hit, </w:t>
-      </w:r>
-      <w:r>
-        <w:rPr>
-          <w:lang w:val="en-US"/>
-        </w:rPr>
-        <w:t>to</w:t>
-      </w:r>
-      <w:r>
-        <w:rPr>
-          <w:lang w:val="en-US"/>
-        </w:rPr>
-        <w:t xml:space="preserve"> disable the shooting of enemies for the duration of the processing. There is also a </w:t>
-      </w:r>
-      <w:r>
-        <w:rPr>
-          <w:lang w:val="en-US"/>
-        </w:rPr>
-        <w:t>32-</w:t>
-      </w:r>
-      <w:r>
-        <w:rPr>
-          <w:lang w:val="en-US"/>
-        </w:rPr>
-        <w:t>bit output to the value of the walls themselves (their state is stored using a register).</w:t>
-      </w:r>
-      <w:r>
-        <w:rPr>
-          <w:lang w:val="en-US"/>
-        </w:rPr>
-        <w:t xml:space="preserve"> </w:t>
-      </w:r>
-      <w:r>
-        <w:rPr>
-          <w:lang w:val="en-US"/>
-        </w:rPr>
-        <w:t xml:space="preserve">The processor control is </w:t>
-      </w:r>
-      <w:proofErr w:type="gramStart"/>
-      <w:r>
-        <w:rPr>
-          <w:lang w:val="en-US"/>
-        </w:rPr>
-        <w:t>similar to</w:t>
-      </w:r>
-      <w:proofErr w:type="gramEnd"/>
-      <w:r>
-        <w:rPr>
-          <w:lang w:val="en-US"/>
-        </w:rPr>
-        <w:t xml:space="preserve"> the </w:t>
-      </w:r>
-      <w:proofErr w:type="spellStart"/>
-      <w:r>
-        <w:rPr>
-          <w:lang w:val="en-US"/>
-        </w:rPr>
-        <w:t>CDMEnemShoot</w:t>
-      </w:r>
-      <w:proofErr w:type="spellEnd"/>
-      <w:r>
-        <w:rPr>
-          <w:lang w:val="en-US"/>
-        </w:rPr>
-        <w:t xml:space="preserve"> </w:t>
+      <w:r>
+        <w:rPr>
+          <w:lang w:val="en-US"/>
+        </w:rPr>
+        <w:t xml:space="preserve">The processor control is similar to the CDMEnemShoot </w:t>
       </w:r>
       <w:r>
         <w:rPr>
@@ -6521,69 +5217,10 @@
         <w:rPr>
           <w:lang w:val="en-US"/>
         </w:rPr>
-        <w:t xml:space="preserve">The coordinates of two objects on the screen are the same when the same bit in different lines is equal to one. This circuit implements a collision check by performing an “and” operation between two thirty-two-bit inputs A and B. The result of the operation is fed to the OUT output. </w:t>
-      </w:r>
-      <w:proofErr w:type="gramStart"/>
-      <w:r>
-        <w:rPr>
-          <w:lang w:val="en-US"/>
-        </w:rPr>
-        <w:t>Also</w:t>
-      </w:r>
-      <w:proofErr w:type="gramEnd"/>
-      <w:r>
-        <w:rPr>
-          <w:lang w:val="en-US"/>
-        </w:rPr>
-        <w:t xml:space="preserve"> on the circuit there is a Trigger output, to which the value from the “and” gate is passed through the Or32 circuit. </w:t>
-      </w:r>
-      <w:proofErr w:type="spellStart"/>
-      <w:r>
-        <w:t>Figure</w:t>
-      </w:r>
-      <w:proofErr w:type="spellEnd"/>
-      <w:r>
-        <w:t xml:space="preserve"> 16 </w:t>
-      </w:r>
-      <w:proofErr w:type="spellStart"/>
-      <w:r>
-        <w:t>is</w:t>
-      </w:r>
-      <w:proofErr w:type="spellEnd"/>
-      <w:r>
-        <w:t xml:space="preserve"> a </w:t>
-      </w:r>
-      <w:proofErr w:type="spellStart"/>
-      <w:r>
-        <w:t>screenshot</w:t>
-      </w:r>
-      <w:proofErr w:type="spellEnd"/>
-      <w:r>
-        <w:t xml:space="preserve"> </w:t>
-      </w:r>
-      <w:proofErr w:type="spellStart"/>
-      <w:r>
-        <w:t>of</w:t>
-      </w:r>
-      <w:proofErr w:type="spellEnd"/>
-      <w:r>
-        <w:t xml:space="preserve"> </w:t>
-      </w:r>
-      <w:proofErr w:type="spellStart"/>
-      <w:r>
-        <w:t>the</w:t>
-      </w:r>
-      <w:proofErr w:type="spellEnd"/>
-      <w:r>
-        <w:t xml:space="preserve"> </w:t>
-      </w:r>
-      <w:proofErr w:type="spellStart"/>
-      <w:r>
-        <w:t>Collision</w:t>
-      </w:r>
-      <w:proofErr w:type="spellEnd"/>
-      <w:r>
-        <w:t xml:space="preserve"> </w:t>
+        <w:t xml:space="preserve">The coordinates of two objects on the screen are the same when the same bit in different lines is equal to one. This circuit implements a collision check by performing an “and” operation between two thirty-two-bit inputs A and B. The result of the operation is fed to the OUT output. Also on the circuit there is a Trigger output, to which the value from the “and” gate is passed through the Or32 circuit. </w:t>
+      </w:r>
+      <w:r>
+        <w:t xml:space="preserve">Figure 16 is a screenshot of the Collision </w:t>
       </w:r>
       <w:r>
         <w:rPr>
@@ -6737,61 +5374,8 @@
         </w:rPr>
         <w:t xml:space="preserve"> </w:t>
       </w:r>
-      <w:proofErr w:type="spellStart"/>
-      <w:r>
-        <w:t>Figure</w:t>
-      </w:r>
-      <w:proofErr w:type="spellEnd"/>
-      <w:r>
-        <w:t xml:space="preserve"> 17 </w:t>
-      </w:r>
-      <w:proofErr w:type="spellStart"/>
-      <w:r>
-        <w:t>is</w:t>
-      </w:r>
-      <w:proofErr w:type="spellEnd"/>
-      <w:r>
-        <w:t xml:space="preserve"> a </w:t>
-      </w:r>
-      <w:proofErr w:type="spellStart"/>
-      <w:r>
-        <w:t>screenshot</w:t>
-      </w:r>
-      <w:proofErr w:type="spellEnd"/>
-      <w:r>
-        <w:t xml:space="preserve"> </w:t>
-      </w:r>
-      <w:proofErr w:type="spellStart"/>
-      <w:r>
-        <w:t>of</w:t>
-      </w:r>
-      <w:proofErr w:type="spellEnd"/>
-      <w:r>
-        <w:t xml:space="preserve"> </w:t>
-      </w:r>
-      <w:proofErr w:type="spellStart"/>
-      <w:r>
-        <w:t>the</w:t>
-      </w:r>
-      <w:proofErr w:type="spellEnd"/>
-      <w:r>
-        <w:t xml:space="preserve"> </w:t>
-      </w:r>
-      <w:proofErr w:type="spellStart"/>
-      <w:r>
-        <w:t>Or</w:t>
-      </w:r>
-      <w:proofErr w:type="spellEnd"/>
-      <w:r>
-        <w:t xml:space="preserve"> 32 </w:t>
-      </w:r>
-      <w:proofErr w:type="spellStart"/>
-      <w:r>
-        <w:t>circuit</w:t>
-      </w:r>
-      <w:proofErr w:type="spellEnd"/>
-      <w:r>
-        <w:t>.</w:t>
+      <w:r>
+        <w:t>Figure 17 is a screenshot of the Or 32 circuit.</w:t>
       </w:r>
     </w:p>
     <w:p>
@@ -6869,21 +5453,7 @@
         <w:rPr>
           <w:lang w:val="en-US"/>
         </w:rPr>
-        <w:t xml:space="preserve">a screenshot of the </w:t>
-      </w:r>
-      <w:proofErr w:type="gramStart"/>
-      <w:r>
-        <w:rPr>
-          <w:lang w:val="en-US"/>
-        </w:rPr>
-        <w:t>Or</w:t>
-      </w:r>
-      <w:proofErr w:type="gramEnd"/>
-      <w:r>
-        <w:rPr>
-          <w:lang w:val="en-US"/>
-        </w:rPr>
-        <w:t xml:space="preserve"> 32 circuit</w:t>
+        <w:t>a screenshot of the Or 32 circuit</w:t>
       </w:r>
     </w:p>
     <w:p>
@@ -6949,21 +5519,7 @@
         <w:rPr>
           <w:lang w:val="en-US"/>
         </w:rPr>
-        <w:t xml:space="preserve">: fire, reset, </w:t>
-      </w:r>
-      <w:proofErr w:type="spellStart"/>
-      <w:r>
-        <w:rPr>
-          <w:lang w:val="en-US"/>
-        </w:rPr>
-        <w:t>coord</w:t>
-      </w:r>
-      <w:proofErr w:type="spellEnd"/>
-      <w:r>
-        <w:rPr>
-          <w:lang w:val="en-US"/>
-        </w:rPr>
-        <w:t xml:space="preserve"> and clk</w:t>
+        <w:t>: fire, reset, coord and clk</w:t>
       </w:r>
       <w:r>
         <w:rPr>
@@ -6975,21 +5531,7 @@
         <w:rPr>
           <w:lang w:val="en-US"/>
         </w:rPr>
-        <w:t xml:space="preserve">They are used to control the player's shooting. If the fire button was pressed, then the fire input is activated, which is passed to the D-trigger if reset is not equal to one. The reset input is needed to disable firing while the game object hit is being processed. The input </w:t>
-      </w:r>
-      <w:proofErr w:type="spellStart"/>
-      <w:r>
-        <w:rPr>
-          <w:lang w:val="en-US"/>
-        </w:rPr>
-        <w:t>coord</w:t>
-      </w:r>
-      <w:proofErr w:type="spellEnd"/>
-      <w:r>
-        <w:rPr>
-          <w:lang w:val="en-US"/>
-        </w:rPr>
-        <w:t xml:space="preserve"> is fed to the input to control the output from the demultiplexer. A column of bullets is fed into the column where the player is</w:t>
+        <w:t>They are used to control the player's shooting. If the fire button was pressed, then the fire input is activated, which is passed to the D-trigger if reset is not equal to one. The reset input is needed to disable firing while the game object hit is being processed. The input coord is fed to the input to control the output from the demultiplexer. A column of bullets is fed into the column where the player is</w:t>
       </w:r>
       <w:r>
         <w:rPr>
@@ -7001,21 +5543,7 @@
         <w:rPr>
           <w:lang w:val="en-US"/>
         </w:rPr>
-        <w:t xml:space="preserve">The outputs from the demultiplexer are connected via the </w:t>
-      </w:r>
-      <w:proofErr w:type="spellStart"/>
-      <w:r>
-        <w:rPr>
-          <w:lang w:val="en-US"/>
-        </w:rPr>
-        <w:t>Transpon</w:t>
-      </w:r>
-      <w:proofErr w:type="spellEnd"/>
-      <w:r>
-        <w:rPr>
-          <w:lang w:val="en-US"/>
-        </w:rPr>
-        <w:t xml:space="preserve"> Field circuit to work with columns. After raising fire, the D-</w:t>
+        <w:t>The outputs from the demultiplexer are connected via the Transpon Field circuit to work with columns. After raising fire, the D-</w:t>
       </w:r>
       <w:r>
         <w:rPr>
@@ -7027,21 +5555,7 @@
         <w:rPr>
           <w:lang w:val="en-US"/>
         </w:rPr>
-        <w:t xml:space="preserve"> rises, the output of which, through OR with an inverted input, is applied to reset the register. Thus, the register is reset to zero if the fire output is not raised, or the reset input is raised. The register increments its value each time the </w:t>
-      </w:r>
-      <w:proofErr w:type="spellStart"/>
-      <w:r>
-        <w:rPr>
-          <w:lang w:val="en-US"/>
-        </w:rPr>
-        <w:t>clk</w:t>
-      </w:r>
-      <w:proofErr w:type="spellEnd"/>
-      <w:r>
-        <w:rPr>
-          <w:lang w:val="en-US"/>
-        </w:rPr>
-        <w:t xml:space="preserve"> input rises. With the help of the decoder, a bit is raised, which each time is shifted by 1 due to the increase in the value of the counter</w:t>
+        <w:t xml:space="preserve"> rises, the output of which, through OR with an inverted input, is applied to reset the register. Thus, the register is reset to zero if the fire output is not raised, or the reset input is raised. The register increments its value each time the clk input rises. With the help of the decoder, a bit is raised, which each time is shifted by 1 due to the increase in the value of the counter</w:t>
       </w:r>
       <w:r>
         <w:rPr>
@@ -7053,21 +5567,7 @@
         <w:rPr>
           <w:lang w:val="en-US"/>
         </w:rPr>
-        <w:t xml:space="preserve">The outputs from the decoder are collected into a 32-bit number, which is transmitted to the input to the demultiplexer, which transmits it to one of the 29 outputs. </w:t>
-      </w:r>
-      <w:proofErr w:type="gramStart"/>
-      <w:r>
-        <w:rPr>
-          <w:lang w:val="en-US"/>
-        </w:rPr>
-        <w:t>Also</w:t>
-      </w:r>
-      <w:proofErr w:type="gramEnd"/>
-      <w:r>
-        <w:rPr>
-          <w:lang w:val="en-US"/>
-        </w:rPr>
-        <w:t xml:space="preserve"> on the circuit there is a five-bit output for use by other circuits</w:t>
+        <w:t>The outputs from the decoder are collected into a 32-bit number, which is transmitted to the input to the demultiplexer, which transmits it to one of the 29 outputs. Also on the circuit there is a five-bit output for use by other circuits</w:t>
       </w:r>
       <w:r>
         <w:rPr>
@@ -7075,61 +5575,8 @@
         </w:rPr>
         <w:t xml:space="preserve">. </w:t>
       </w:r>
-      <w:proofErr w:type="spellStart"/>
-      <w:r>
-        <w:t>Figure</w:t>
-      </w:r>
-      <w:proofErr w:type="spellEnd"/>
-      <w:r>
-        <w:t xml:space="preserve"> 18 </w:t>
-      </w:r>
-      <w:proofErr w:type="spellStart"/>
-      <w:r>
-        <w:t>shows</w:t>
-      </w:r>
-      <w:proofErr w:type="spellEnd"/>
-      <w:r>
-        <w:t xml:space="preserve"> a </w:t>
-      </w:r>
-      <w:proofErr w:type="spellStart"/>
-      <w:r>
-        <w:t>screenshot</w:t>
-      </w:r>
-      <w:proofErr w:type="spellEnd"/>
-      <w:r>
-        <w:t xml:space="preserve"> </w:t>
-      </w:r>
-      <w:proofErr w:type="spellStart"/>
-      <w:r>
-        <w:t>of</w:t>
-      </w:r>
-      <w:proofErr w:type="spellEnd"/>
-      <w:r>
-        <w:t xml:space="preserve"> </w:t>
-      </w:r>
-      <w:proofErr w:type="spellStart"/>
-      <w:r>
-        <w:t>the</w:t>
-      </w:r>
-      <w:proofErr w:type="spellEnd"/>
-      <w:r>
-        <w:t xml:space="preserve"> </w:t>
-      </w:r>
-      <w:proofErr w:type="spellStart"/>
-      <w:r>
-        <w:t>Shooting</w:t>
-      </w:r>
-      <w:proofErr w:type="spellEnd"/>
-      <w:r>
-        <w:t xml:space="preserve"> </w:t>
-      </w:r>
-      <w:proofErr w:type="spellStart"/>
-      <w:r>
-        <w:t>circuit</w:t>
-      </w:r>
-      <w:proofErr w:type="spellEnd"/>
-      <w:r>
-        <w:t>.</w:t>
+      <w:r>
+        <w:t>Figure 18 shows a screenshot of the Shooting circuit.</w:t>
       </w:r>
     </w:p>
     <w:p>
@@ -7244,6 +5691,7 @@
         <w:rPr>
           <w:b/>
           <w:bCs/>
+          <w:lang w:val="en-US"/>
         </w:rPr>
       </w:pPr>
       <w:r>
@@ -7259,86 +5707,64 @@
     <w:p>
       <w:pPr>
         <w:pStyle w:val="ac"/>
-      </w:pPr>
-      <w:r>
-        <w:t xml:space="preserve">Эта схема реализует управление движениями пришельцев. Для этого используется счетчик, принимающий значения от 0 до 5: 1 – сдвиг влево, 2 и 5 – сдвиг вниз, 3 – обнуление сдвига влево, 4 – сдвиг вправо, 6 – обнуление сдвига вправо. </w:t>
-      </w:r>
-    </w:p>
-    <w:p>
-      <w:pPr>
-        <w:pStyle w:val="ac"/>
-      </w:pPr>
-      <w:r>
-        <w:t xml:space="preserve">Сдвиги вычисляются путём пропускания 9 входных строк через </w:t>
-      </w:r>
-      <w:proofErr w:type="spellStart"/>
-      <w:r>
-        <w:t>ShifterLeft</w:t>
-      </w:r>
-      <w:proofErr w:type="spellEnd"/>
-      <w:r>
-        <w:t xml:space="preserve"> или </w:t>
-      </w:r>
-      <w:proofErr w:type="spellStart"/>
-      <w:r>
-        <w:t>ShifterRight</w:t>
-      </w:r>
-      <w:proofErr w:type="spellEnd"/>
-      <w:r>
-        <w:t xml:space="preserve">, управляемые счетчиками, в которых хранится величина сдвигов, и </w:t>
-      </w:r>
-      <w:proofErr w:type="spellStart"/>
-      <w:r>
-        <w:t>ShifterDown</w:t>
-      </w:r>
-      <w:proofErr w:type="spellEnd"/>
-      <w:r>
-        <w:t>, который сдвигает полученный результат вниз на значение своего счетчика.</w:t>
-      </w:r>
-    </w:p>
-    <w:p>
-      <w:pPr>
-        <w:pStyle w:val="ac"/>
-      </w:pPr>
-      <w:r>
-        <w:t>Выходные данные – это</w:t>
-      </w:r>
-      <w:r>
-        <w:t xml:space="preserve"> новый слой сдвинутых врагов (2e – 31e), значение сдвига </w:t>
-      </w:r>
-      <w:proofErr w:type="spellStart"/>
-      <w:r>
-        <w:t>shift</w:t>
-      </w:r>
-      <w:proofErr w:type="spellEnd"/>
-      <w:r>
-        <w:t xml:space="preserve"> </w:t>
-      </w:r>
-      <w:r>
-        <w:t>(влево (-1) вправо (1) или его отсутствие (0))</w:t>
-      </w:r>
-      <w:r>
-        <w:t xml:space="preserve"> </w:t>
-      </w:r>
-      <w:r>
-        <w:t xml:space="preserve">и 5-битовое значение сдвига вниз </w:t>
-      </w:r>
-      <w:proofErr w:type="spellStart"/>
-      <w:r>
-        <w:t>height</w:t>
-      </w:r>
-      <w:proofErr w:type="spellEnd"/>
-      <w:r>
+        <w:rPr>
+          <w:lang w:val="en-US"/>
+        </w:rPr>
+      </w:pPr>
+      <w:r>
+        <w:rPr>
+          <w:lang w:val="en-US"/>
+        </w:rPr>
+        <w:t>This scheme implements the motion control of the aliens. For this, a counter is used that takes values from 0 to 5: 1 - shift left, 2 and 5 - shift down, 3 - zero shift left, 4 - shift right, 6 - zero shift right</w:t>
+      </w:r>
+      <w:r>
+        <w:rPr>
+          <w:lang w:val="en-US"/>
+        </w:rPr>
+        <w:t xml:space="preserve">. </w:t>
+      </w:r>
+    </w:p>
+    <w:p>
+      <w:pPr>
+        <w:pStyle w:val="ac"/>
+        <w:rPr>
+          <w:lang w:val="en-US"/>
+        </w:rPr>
+      </w:pPr>
+      <w:r>
+        <w:rPr>
+          <w:lang w:val="en-US"/>
+        </w:rPr>
+        <w:t>Shifts are calculated by passing 9 input lines through ShifterLeft or ShifterRight, controlled by counters, which store the amount of shifts, and ShifterDown, which shifts the result down by the value of its counter</w:t>
+      </w:r>
+      <w:r>
+        <w:rPr>
+          <w:lang w:val="en-US"/>
+        </w:rPr>
         <w:t>.</w:t>
       </w:r>
-      <w:r>
-        <w:t xml:space="preserve"> На рисунке 19 представлен скриншот схемы </w:t>
-      </w:r>
-      <w:r>
-        <w:rPr>
-          <w:lang w:val="en-US"/>
-        </w:rPr>
-        <w:t>Shifts.</w:t>
+    </w:p>
+    <w:p>
+      <w:pPr>
+        <w:pStyle w:val="ac"/>
+        <w:rPr>
+          <w:lang w:val="en-US"/>
+        </w:rPr>
+      </w:pPr>
+      <w:r>
+        <w:rPr>
+          <w:lang w:val="en-US"/>
+        </w:rPr>
+        <w:t>The output is the new layer of shifted enemies (2e - 31e), the shift value shift (left (-1) right (1) or none (0)) and the 5-bit down shift value height</w:t>
+      </w:r>
+      <w:r>
+        <w:rPr>
+          <w:lang w:val="en-US"/>
+        </w:rPr>
+        <w:t xml:space="preserve">. </w:t>
+      </w:r>
+      <w:r>
+        <w:t>Figure 19 is a screenshot of the Shifts circuit.</w:t>
       </w:r>
     </w:p>
     <w:p>
@@ -7398,37 +5824,22 @@
         </w:rPr>
       </w:pPr>
       <w:r>
-        <w:t>Рисунок</w:t>
-      </w:r>
-      <w:r>
-        <w:rPr>
-          <w:lang w:val="en-US"/>
-        </w:rPr>
-        <w:t xml:space="preserve"> 19 – </w:t>
-      </w:r>
-      <w:r>
-        <w:t>скриншот</w:t>
-      </w:r>
-      <w:r>
-        <w:rPr>
-          <w:lang w:val="en-US"/>
-        </w:rPr>
-        <w:t xml:space="preserve"> </w:t>
-      </w:r>
-      <w:r>
-        <w:t>схемы</w:t>
-      </w:r>
-      <w:r>
-        <w:rPr>
-          <w:lang w:val="en-US"/>
-        </w:rPr>
-        <w:t xml:space="preserve"> </w:t>
-      </w:r>
-      <w:r>
-        <w:rPr>
-          <w:lang w:val="en-US"/>
-        </w:rPr>
-        <w:t>Shifts.</w:t>
+        <w:rPr>
+          <w:lang w:val="en-US"/>
+        </w:rPr>
+        <w:t xml:space="preserve">Figure 19 </w:t>
+      </w:r>
+      <w:r>
+        <w:rPr>
+          <w:lang w:val="en-US"/>
+        </w:rPr>
+        <w:t xml:space="preserve">– </w:t>
+      </w:r>
+      <w:r>
+        <w:rPr>
+          <w:lang w:val="en-US"/>
+        </w:rPr>
+        <w:t>screenshot of the Shifts circuit</w:t>
       </w:r>
     </w:p>
     <w:p>
@@ -7466,24 +5877,21 @@
           <w:lang w:val="en-US"/>
         </w:rPr>
       </w:pPr>
-      <w:proofErr w:type="spellStart"/>
       <w:r>
         <w:rPr>
           <w:b/>
           <w:bCs/>
           <w:lang w:val="en-US"/>
         </w:rPr>
-        <w:lastRenderedPageBreak/>
-        <w:t>ShifterLeft</w:t>
-      </w:r>
-      <w:proofErr w:type="spellEnd"/>
+        <w:t xml:space="preserve">ShifterLeft </w:t>
+      </w:r>
       <w:r>
         <w:rPr>
           <w:b/>
           <w:bCs/>
           <w:lang w:val="en-US"/>
         </w:rPr>
-        <w:t xml:space="preserve"> </w:t>
+        <w:t xml:space="preserve">and </w:t>
       </w:r>
       <w:r>
         <w:rPr>
@@ -7491,18 +5899,8 @@
           <w:bCs/>
           <w:lang w:val="en-US"/>
         </w:rPr>
-        <w:t xml:space="preserve">and </w:t>
-      </w:r>
-      <w:proofErr w:type="spellStart"/>
-      <w:r>
-        <w:rPr>
-          <w:b/>
-          <w:bCs/>
-          <w:lang w:val="en-US"/>
-        </w:rPr>
         <w:t>ShifterRight</w:t>
       </w:r>
-      <w:proofErr w:type="spellEnd"/>
     </w:p>
     <w:p>
       <w:pPr>
@@ -7516,7 +5914,14 @@
         <w:rPr>
           <w:lang w:val="en-US"/>
         </w:rPr>
-        <w:t>8 32-bit inputs are used to implement the movement of opponents left and right. These inputs are passed through left and right shifters only if the 1-bit input was high. This is achieved using controlled buffers - if this input is low, the values will not pass through the shifters. The input shifter receives one of the 32-bit numbers, and shifts it only by 1, this is implemented using a splitter, to the 4 highest inputs of which the ground is connected. Thus, by turning them on and off in turn, the effect of moving left and right was achieved</w:t>
+        <w:t xml:space="preserve">8 32-bit inputs are used to implement the movement of opponents left and right. These inputs are passed through left and right shifters only if the 1-bit input </w:t>
+      </w:r>
+      <w:r>
+        <w:rPr>
+          <w:lang w:val="en-US"/>
+        </w:rPr>
+        <w:lastRenderedPageBreak/>
+        <w:t>was high. This is achieved using controlled buffers - if this input is low, the values will not pass through the shifters. The input shifter receives one of the 32-bit numbers, and shifts it only by 1, this is implemented using a splitter, to the 4 highest inputs of which the ground is connected. Thus, by turning them on and off in turn, the effect of moving left and right was achieved</w:t>
       </w:r>
       <w:r>
         <w:rPr>
@@ -7528,35 +5933,7 @@
         <w:rPr>
           <w:lang w:val="en-US"/>
         </w:rPr>
-        <w:t xml:space="preserve">Figures 20 and 21 show screenshots of the </w:t>
-      </w:r>
-      <w:proofErr w:type="spellStart"/>
-      <w:r>
-        <w:rPr>
-          <w:lang w:val="en-US"/>
-        </w:rPr>
-        <w:t>ShifterLeft</w:t>
-      </w:r>
-      <w:proofErr w:type="spellEnd"/>
-      <w:r>
-        <w:rPr>
-          <w:lang w:val="en-US"/>
-        </w:rPr>
-        <w:t xml:space="preserve"> and </w:t>
-      </w:r>
-      <w:proofErr w:type="spellStart"/>
-      <w:r>
-        <w:rPr>
-          <w:lang w:val="en-US"/>
-        </w:rPr>
-        <w:t>ShifterRight</w:t>
-      </w:r>
-      <w:proofErr w:type="spellEnd"/>
-      <w:r>
-        <w:rPr>
-          <w:lang w:val="en-US"/>
-        </w:rPr>
-        <w:t xml:space="preserve"> circuits.</w:t>
+        <w:t>Figures 20 and 21 show screenshots of the ShifterLeft and ShifterRight circuits.</w:t>
       </w:r>
     </w:p>
     <w:p>
@@ -7624,14 +6001,12 @@
         </w:rPr>
         <w:t xml:space="preserve">Figure 20 – screenshot of the </w:t>
       </w:r>
-      <w:proofErr w:type="spellStart"/>
       <w:r>
         <w:rPr>
           <w:lang w:val="en-US"/>
         </w:rPr>
         <w:t>ShifterLeft</w:t>
       </w:r>
-      <w:proofErr w:type="spellEnd"/>
       <w:r>
         <w:rPr>
           <w:lang w:val="en-US"/>
@@ -7705,7 +6080,6 @@
         </w:rPr>
         <w:t xml:space="preserve">Figure 21 – screenshot of the </w:t>
       </w:r>
-      <w:proofErr w:type="spellStart"/>
       <w:r>
         <w:rPr>
           <w:lang w:val="en-US"/>
@@ -7716,14 +6090,7 @@
         <w:rPr>
           <w:lang w:val="en-US"/>
         </w:rPr>
-        <w:t>Right</w:t>
-      </w:r>
-      <w:proofErr w:type="spellEnd"/>
-      <w:r>
-        <w:rPr>
-          <w:lang w:val="en-US"/>
-        </w:rPr>
-        <w:t xml:space="preserve"> circui</w:t>
+        <w:t>Right circui</w:t>
       </w:r>
       <w:r>
         <w:rPr>
@@ -7752,7 +6119,6 @@
           <w:lang w:val="en-US"/>
         </w:rPr>
       </w:pPr>
-      <w:proofErr w:type="spellStart"/>
       <w:r>
         <w:rPr>
           <w:b/>
@@ -7761,62 +6127,33 @@
         </w:rPr>
         <w:t>ShifterDown</w:t>
       </w:r>
-      <w:proofErr w:type="spellEnd"/>
-    </w:p>
-    <w:p>
-      <w:pPr>
-        <w:pStyle w:val="ac"/>
-        <w:rPr>
-          <w:lang w:val="en-US"/>
-        </w:rPr>
-      </w:pPr>
-      <w:r>
-        <w:rPr>
-          <w:lang w:val="en-US"/>
-        </w:rPr>
-        <w:t xml:space="preserve">This circuit shifts the layer (pins 0-31) down by the value of the height pin, provided the </w:t>
-      </w:r>
-      <w:proofErr w:type="spellStart"/>
-      <w:r>
-        <w:rPr>
-          <w:lang w:val="en-US"/>
-        </w:rPr>
-        <w:t>En</w:t>
-      </w:r>
-      <w:proofErr w:type="spellEnd"/>
-      <w:r>
-        <w:rPr>
-          <w:lang w:val="en-US"/>
-        </w:rPr>
-        <w:t xml:space="preserve"> pin is on.</w:t>
-      </w:r>
-    </w:p>
-    <w:p>
-      <w:pPr>
-        <w:pStyle w:val="ac"/>
-        <w:rPr>
-          <w:lang w:val="en-US"/>
-        </w:rPr>
-      </w:pPr>
-      <w:r>
-        <w:rPr>
-          <w:lang w:val="en-US"/>
-        </w:rPr>
-        <w:t>Layer shifting is implemented through 30 multiplexers (for each input pin). Each has its own unique value of the select input equal to the addition of the unit shift value n times for the n-</w:t>
-      </w:r>
-      <w:proofErr w:type="spellStart"/>
-      <w:r>
-        <w:rPr>
-          <w:lang w:val="en-US"/>
-        </w:rPr>
-        <w:t>th</w:t>
-      </w:r>
-      <w:proofErr w:type="spellEnd"/>
-      <w:r>
-        <w:rPr>
-          <w:lang w:val="en-US"/>
-        </w:rPr>
-        <w:t xml:space="preserve"> multiplexer. The disabled output of the multiplexers </w:t>
+    </w:p>
+    <w:p>
+      <w:pPr>
+        <w:pStyle w:val="ac"/>
+        <w:rPr>
+          <w:lang w:val="en-US"/>
+        </w:rPr>
+      </w:pPr>
+      <w:r>
+        <w:rPr>
+          <w:lang w:val="en-US"/>
+        </w:rPr>
+        <w:t>This circuit shifts the layer (pins 0-31) down by the value of the height pin, provided the En pin is on.</w:t>
+      </w:r>
+    </w:p>
+    <w:p>
+      <w:pPr>
+        <w:pStyle w:val="ac"/>
+        <w:rPr>
+          <w:lang w:val="en-US"/>
+        </w:rPr>
+      </w:pPr>
+      <w:r>
+        <w:rPr>
+          <w:lang w:val="en-US"/>
+        </w:rPr>
+        <w:t xml:space="preserve">Layer shifting is implemented through 30 multiplexers (for each input pin). Each has its own unique value of the select input equal to the addition of the unit shift value n times for the n-th multiplexer. The disabled output of the multiplexers </w:t>
       </w:r>
       <w:r>
         <w:rPr>
@@ -7841,21 +6178,7 @@
         <w:rPr>
           <w:lang w:val="en-US"/>
         </w:rPr>
-        <w:t xml:space="preserve">The result of the shift is applied to pins 0' - 29' (30' and 31' are not </w:t>
-      </w:r>
-      <w:proofErr w:type="gramStart"/>
-      <w:r>
-        <w:rPr>
-          <w:lang w:val="en-US"/>
-        </w:rPr>
-        <w:t>used, but</w:t>
-      </w:r>
-      <w:proofErr w:type="gramEnd"/>
-      <w:r>
-        <w:rPr>
-          <w:lang w:val="en-US"/>
-        </w:rPr>
-        <w:t xml:space="preserve"> can be added).</w:t>
+        <w:t>The result of the shift is applied to pins 0' - 29' (30' and 31' are not used, but can be added).</w:t>
       </w:r>
       <w:r>
         <w:rPr>
@@ -7863,19 +6186,11 @@
         </w:rPr>
         <w:t xml:space="preserve"> </w:t>
       </w:r>
-      <w:proofErr w:type="gramStart"/>
-      <w:r>
-        <w:rPr>
-          <w:lang w:val="en-US"/>
-        </w:rPr>
-        <w:t>Figure</w:t>
-      </w:r>
-      <w:proofErr w:type="gramEnd"/>
-      <w:r>
-        <w:rPr>
-          <w:lang w:val="en-US"/>
-        </w:rPr>
-        <w:t xml:space="preserve"> 22 </w:t>
+      <w:r>
+        <w:rPr>
+          <w:lang w:val="en-US"/>
+        </w:rPr>
+        <w:t xml:space="preserve">Figure 22 </w:t>
       </w:r>
       <w:r>
         <w:rPr>
@@ -7917,21 +6232,7 @@
         <w:rPr>
           <w:lang w:val="en-US"/>
         </w:rPr>
-        <w:t xml:space="preserve">the </w:t>
-      </w:r>
-      <w:proofErr w:type="spellStart"/>
-      <w:r>
-        <w:rPr>
-          <w:lang w:val="en-US"/>
-        </w:rPr>
-        <w:t>ShifterDown</w:t>
-      </w:r>
-      <w:proofErr w:type="spellEnd"/>
-      <w:r>
-        <w:rPr>
-          <w:lang w:val="en-US"/>
-        </w:rPr>
-        <w:t xml:space="preserve"> circuit</w:t>
+        <w:t>the ShifterDown circuit</w:t>
       </w:r>
       <w:r>
         <w:rPr>
@@ -8026,19 +6327,11 @@
         </w:rPr>
         <w:t xml:space="preserve">of part of the </w:t>
       </w:r>
-      <w:proofErr w:type="spellStart"/>
-      <w:r>
-        <w:rPr>
-          <w:lang w:val="en-US"/>
-        </w:rPr>
-        <w:t>ShifterDown</w:t>
-      </w:r>
-      <w:proofErr w:type="spellEnd"/>
-      <w:r>
-        <w:rPr>
-          <w:lang w:val="en-US"/>
-        </w:rPr>
-        <w:t xml:space="preserve"> circuit</w:t>
+      <w:r>
+        <w:rPr>
+          <w:lang w:val="en-US"/>
+        </w:rPr>
+        <w:t>ShifterDown circuit</w:t>
       </w:r>
     </w:p>
     <w:p>
@@ -8120,19 +6413,11 @@
         </w:rPr>
         <w:t xml:space="preserve">Figure 23 – screenshot of part of the </w:t>
       </w:r>
-      <w:proofErr w:type="spellStart"/>
-      <w:r>
-        <w:rPr>
-          <w:lang w:val="en-US"/>
-        </w:rPr>
-        <w:t>ShifterDown</w:t>
-      </w:r>
-      <w:proofErr w:type="spellEnd"/>
-      <w:r>
-        <w:rPr>
-          <w:lang w:val="en-US"/>
-        </w:rPr>
-        <w:t xml:space="preserve"> circuit</w:t>
+      <w:r>
+        <w:rPr>
+          <w:lang w:val="en-US"/>
+        </w:rPr>
+        <w:t>ShifterDown circuit</w:t>
       </w:r>
       <w:r>
         <w:rPr>
@@ -8184,35 +6469,7 @@
         <w:rPr>
           <w:lang w:val="en-US"/>
         </w:rPr>
-        <w:t xml:space="preserve">There are input contacts: </w:t>
-      </w:r>
-      <w:proofErr w:type="spellStart"/>
-      <w:r>
-        <w:rPr>
-          <w:lang w:val="en-US"/>
-        </w:rPr>
-        <w:t>initgame</w:t>
-      </w:r>
-      <w:proofErr w:type="spellEnd"/>
-      <w:r>
-        <w:rPr>
-          <w:lang w:val="en-US"/>
-        </w:rPr>
-        <w:t xml:space="preserve"> says if the game has started, </w:t>
-      </w:r>
-      <w:proofErr w:type="spellStart"/>
-      <w:r>
-        <w:rPr>
-          <w:lang w:val="en-US"/>
-        </w:rPr>
-        <w:t>clk</w:t>
-      </w:r>
-      <w:proofErr w:type="spellEnd"/>
-      <w:r>
-        <w:rPr>
-          <w:lang w:val="en-US"/>
-        </w:rPr>
-        <w:t xml:space="preserve"> </w:t>
+        <w:t xml:space="preserve">There are input contacts: initgame says if the game has started, clk </w:t>
       </w:r>
       <w:r>
         <w:rPr>
@@ -8236,21 +6493,7 @@
         <w:rPr>
           <w:lang w:val="en-US"/>
         </w:rPr>
-        <w:t xml:space="preserve"> coordinate of the bullet line and the 30 values of the player's bullet layer (2bul, 3</w:t>
-      </w:r>
-      <w:proofErr w:type="gramStart"/>
-      <w:r>
-        <w:rPr>
-          <w:lang w:val="en-US"/>
-        </w:rPr>
-        <w:t>bul,..</w:t>
-      </w:r>
-      <w:proofErr w:type="gramEnd"/>
-      <w:r>
-        <w:rPr>
-          <w:lang w:val="en-US"/>
-        </w:rPr>
-        <w:t xml:space="preserve"> 31bul) - for the Collision check.</w:t>
+        <w:t xml:space="preserve"> coordinate of the bullet line and the 30 values of the player's bullet layer (2bul, 3bul,.. 31bul) - for the Collision check.</w:t>
       </w:r>
       <w:r>
         <w:rPr>
@@ -8517,35 +6760,7 @@
         <w:rPr>
           <w:lang w:val="en-US"/>
         </w:rPr>
-        <w:t xml:space="preserve">The state of the enemies is stored in </w:t>
-      </w:r>
-      <w:proofErr w:type="gramStart"/>
-      <w:r>
-        <w:rPr>
-          <w:lang w:val="en-US"/>
-        </w:rPr>
-        <w:t>a</w:t>
-      </w:r>
-      <w:proofErr w:type="gramEnd"/>
-      <w:r>
-        <w:rPr>
-          <w:lang w:val="en-US"/>
-        </w:rPr>
-        <w:t xml:space="preserve"> 8-bit register (from which the </w:t>
-      </w:r>
-      <w:proofErr w:type="spellStart"/>
-      <w:r>
-        <w:rPr>
-          <w:lang w:val="en-US"/>
-        </w:rPr>
-        <w:t>Oenem</w:t>
-      </w:r>
-      <w:proofErr w:type="spellEnd"/>
-      <w:r>
-        <w:rPr>
-          <w:lang w:val="en-US"/>
-        </w:rPr>
-        <w:t xml:space="preserve"> tunnel departs). 1 - there is an enemy, 0 – there is no.</w:t>
+        <w:t>The state of the enemies is stored in a 8-bit register (from which the Oenem tunnel departs). 1 - there is an enemy, 0 – there is no.</w:t>
       </w:r>
     </w:p>
     <w:p>
@@ -8690,21 +6905,7 @@
           <w:lang w:val="en-US"/>
         </w:rPr>
         <w:lastRenderedPageBreak/>
-        <w:t xml:space="preserve">taken from the player's bullet layer. These rows are sent to the Collision circuit, which will return a 32-bit string of zeros with </w:t>
-      </w:r>
-      <w:proofErr w:type="gramStart"/>
-      <w:r>
-        <w:rPr>
-          <w:lang w:val="en-US"/>
-        </w:rPr>
-        <w:t>a single one</w:t>
-      </w:r>
-      <w:proofErr w:type="gramEnd"/>
-      <w:r>
-        <w:rPr>
-          <w:lang w:val="en-US"/>
-        </w:rPr>
-        <w:t xml:space="preserve"> - where the hit was, and the hit trigger. The 32-bit string will be split into 4 8-bit strings and sent into registers for processing by processor.</w:t>
+        <w:t>taken from the player's bullet layer. These rows are sent to the Collision circuit, which will return a 32-bit string of zeros with a single one - where the hit was, and the hit trigger. The 32-bit string will be split into 4 8-bit strings and sent into registers for processing by processor.</w:t>
       </w:r>
       <w:r>
         <w:rPr>
@@ -8885,63 +7086,7 @@
         <w:rPr>
           <w:lang w:val="en-US"/>
         </w:rPr>
-        <w:t xml:space="preserve">controls the shooting of the top row of enemies. The random generator generates a number from 0 to 3, this value is added to the register and will lie there until the enemy's shot ends. If the enemy with the generated number exists (the multiplexer checks the enemy existence byte) the value from the register is sent to the </w:t>
-      </w:r>
-      <w:proofErr w:type="spellStart"/>
-      <w:r>
-        <w:rPr>
-          <w:lang w:val="en-US"/>
-        </w:rPr>
-        <w:t>CDMEnemShoot</w:t>
-      </w:r>
-      <w:proofErr w:type="spellEnd"/>
-      <w:r>
-        <w:rPr>
-          <w:lang w:val="en-US"/>
-        </w:rPr>
-        <w:t xml:space="preserve"> circuit, along with information about shifts info from the Shifts circuit. </w:t>
-      </w:r>
-      <w:proofErr w:type="spellStart"/>
-      <w:r>
-        <w:rPr>
-          <w:lang w:val="en-US"/>
-        </w:rPr>
-        <w:t>CDMEnemShoot</w:t>
-      </w:r>
-      <w:proofErr w:type="spellEnd"/>
-      <w:r>
-        <w:rPr>
-          <w:lang w:val="en-US"/>
-        </w:rPr>
-        <w:t xml:space="preserve"> generates a coordinate where 1 should be placed to shoot. 1 is subtracted from the same coordinate or not subtracted depending on the random generator (enemies have 2 cannons nearby). The result is passed to the demultiplexer, which generates a 32-bit string of zeros and adds a one to it, provided that the previous bullet has ceased to be. This string is placed in the register which will be reset to zero when the bullet is gone. Meanwhile, the circuit is already preparing a new coordinate for the next bullet. The value from the register is given to the 32-bit demultiplexer. Its Select input was given a counter value, to which was added the height value (that was </w:t>
-      </w:r>
-      <w:proofErr w:type="spellStart"/>
-      <w:r>
-        <w:rPr>
-          <w:lang w:val="en-US"/>
-        </w:rPr>
-        <w:t>puted</w:t>
-      </w:r>
-      <w:proofErr w:type="spellEnd"/>
-      <w:r>
-        <w:rPr>
-          <w:lang w:val="en-US"/>
-        </w:rPr>
-        <w:t xml:space="preserve"> in the register when the counter value was 0) which the enemies have </w:t>
-      </w:r>
-      <w:proofErr w:type="spellStart"/>
-      <w:r>
-        <w:rPr>
-          <w:lang w:val="en-US"/>
-        </w:rPr>
-        <w:t>wented</w:t>
-      </w:r>
-      <w:proofErr w:type="spellEnd"/>
-      <w:r>
-        <w:rPr>
-          <w:lang w:val="en-US"/>
-        </w:rPr>
-        <w:t xml:space="preserve"> down. Bullet shutdown occurs when the counter returns to 0 or when the bullet hits a wall.</w:t>
+        <w:t>controls the shooting of the top row of enemies. The random generator generates a number from 0 to 3, this value is added to the register and will lie there until the enemy's shot ends. If the enemy with the generated number exists (the multiplexer checks the enemy existence byte) the value from the register is sent to the CDMEnemShoot circuit, along with information about shifts info from the Shifts circuit. CDMEnemShoot generates a coordinate where 1 should be placed to shoot. 1 is subtracted from the same coordinate or not subtracted depending on the random generator (enemies have 2 cannons nearby). The result is passed to the demultiplexer, which generates a 32-bit string of zeros and adds a one to it, provided that the previous bullet has ceased to be. This string is placed in the register which will be reset to zero when the bullet is gone. Meanwhile, the circuit is already preparing a new coordinate for the next bullet. The value from the register is given to the 32-bit demultiplexer. Its Select input was given a counter value, to which was added the height value (that was puted in the register when the counter value was 0) which the enemies have wented down. Bullet shutdown occurs when the counter returns to 0 or when the bullet hits a wall.</w:t>
       </w:r>
       <w:r>
         <w:rPr>
@@ -9117,41 +7262,13 @@
         <w:rPr>
           <w:lang w:val="en-US"/>
         </w:rPr>
-        <w:t xml:space="preserve">As soon as there is </w:t>
-      </w:r>
-      <w:proofErr w:type="gramStart"/>
-      <w:r>
-        <w:rPr>
-          <w:lang w:val="en-US"/>
-        </w:rPr>
-        <w:t>no</w:t>
-      </w:r>
-      <w:proofErr w:type="gramEnd"/>
-      <w:r>
-        <w:rPr>
-          <w:lang w:val="en-US"/>
-        </w:rPr>
-        <w:t xml:space="preserve"> any enemy left, the output contact win lights up. The enemy layer and the enemy bullet layer pass through the OR gate and the resulting layer sets to the output pins (0 - 31). Another output pin 4e give the 5th line of the layer of enemies from below. </w:t>
-      </w:r>
-      <w:r>
-        <w:rPr>
-          <w:lang w:val="en-US"/>
-        </w:rPr>
-        <w:t xml:space="preserve">This need by the Main circuit for the </w:t>
-      </w:r>
-      <w:proofErr w:type="spellStart"/>
-      <w:r>
-        <w:rPr>
-          <w:lang w:val="en-US"/>
-        </w:rPr>
-        <w:t>Gameover</w:t>
-      </w:r>
-      <w:proofErr w:type="spellEnd"/>
-      <w:r>
-        <w:rPr>
-          <w:lang w:val="en-US"/>
-        </w:rPr>
-        <w:t xml:space="preserve"> trigger</w:t>
+        <w:t xml:space="preserve">As soon as there is no any enemy left, the output contact win lights up. The enemy layer and the enemy bullet layer pass through the OR gate and the resulting layer sets to the output pins (0 - 31). Another output pin 4e give the 5th line of the layer of enemies from below. </w:t>
+      </w:r>
+      <w:r>
+        <w:rPr>
+          <w:lang w:val="en-US"/>
+        </w:rPr>
+        <w:t>This need by the Main circuit for the Gameover trigger</w:t>
       </w:r>
       <w:r>
         <w:rPr>
@@ -9317,21 +7434,7 @@
         <w:rPr>
           <w:lang w:val="en-US"/>
         </w:rPr>
-        <w:t xml:space="preserve"> using the assembly language of the CdM-8 processor in the </w:t>
-      </w:r>
-      <w:proofErr w:type="spellStart"/>
-      <w:r>
-        <w:rPr>
-          <w:lang w:val="en-US"/>
-        </w:rPr>
-        <w:t>CocoIDE</w:t>
-      </w:r>
-      <w:proofErr w:type="spellEnd"/>
-      <w:r>
-        <w:rPr>
-          <w:lang w:val="en-US"/>
-        </w:rPr>
-        <w:t xml:space="preserve"> integrated development environment, created specifically for developing the code executed by this processor.</w:t>
+        <w:t xml:space="preserve"> using the assembly language of the CdM-8 processor in the CocoIDE integrated development environment, created specifically for developing the code executed by this processor.</w:t>
       </w:r>
       <w:r>
         <w:rPr>
@@ -9701,7 +7804,6 @@
         </w:rPr>
         <w:t xml:space="preserve"> </w:t>
       </w:r>
-      <w:proofErr w:type="gramStart"/>
       <w:r>
         <w:rPr>
           <w:lang w:val="en-US"/>
@@ -9718,14 +7820,7 @@
         <w:rPr>
           <w:lang w:val="en-US"/>
         </w:rPr>
-        <w:t>a</w:t>
-      </w:r>
-      <w:proofErr w:type="gramEnd"/>
-      <w:r>
-        <w:rPr>
-          <w:lang w:val="en-US"/>
-        </w:rPr>
-        <w:t xml:space="preserve"> block diagram of the algorithm for initializing and destroying walls</w:t>
+        <w:t>a block diagram of the algorithm for initializing and destroying walls</w:t>
       </w:r>
     </w:p>
     <w:p>
@@ -11317,21 +9412,7 @@
         <w:rPr>
           <w:lang w:val="en-US"/>
         </w:rPr>
-        <w:t>As a result of the work done, we managed to create the game "Rush space" in the Shoot '</w:t>
-      </w:r>
-      <w:proofErr w:type="spellStart"/>
-      <w:r>
-        <w:rPr>
-          <w:lang w:val="en-US"/>
-        </w:rPr>
-        <w:t>em</w:t>
-      </w:r>
-      <w:proofErr w:type="spellEnd"/>
-      <w:r>
-        <w:rPr>
-          <w:lang w:val="en-US"/>
-        </w:rPr>
-        <w:t xml:space="preserve"> up genre (see Appendix A for the user manual). It is implemented using electronic circuits in which we have used a CdM-8 processor that executes the codes we have written. The </w:t>
+        <w:t xml:space="preserve">As a result of the work done, we managed to create the game "Rush space" in the Shoot 'em up genre (see Appendix A for the user manual). It is implemented using electronic circuits in which we have used a CdM-8 processor that executes the codes we have written. The </w:t>
       </w:r>
       <w:r>
         <w:rPr>
@@ -11419,8 +9500,6 @@
         </w:rPr>
         <w:t xml:space="preserve"> / </w:t>
       </w:r>
-      <w:proofErr w:type="spellStart"/>
-      <w:proofErr w:type="gramStart"/>
       <w:r>
         <w:rPr>
           <w:rFonts w:cs="Times New Roman"/>
@@ -11429,8 +9508,6 @@
         </w:rPr>
         <w:t>A.Shafarenko</w:t>
       </w:r>
-      <w:proofErr w:type="spellEnd"/>
-      <w:proofErr w:type="gramEnd"/>
       <w:r>
         <w:rPr>
           <w:rFonts w:cs="Times New Roman"/>
@@ -11439,7 +9516,6 @@
         </w:rPr>
         <w:t xml:space="preserve">, </w:t>
       </w:r>
-      <w:proofErr w:type="spellStart"/>
       <w:r>
         <w:rPr>
           <w:rFonts w:cs="Times New Roman"/>
@@ -11448,7 +9524,6 @@
         </w:rPr>
         <w:t>S.P.Hunt</w:t>
       </w:r>
-      <w:proofErr w:type="spellEnd"/>
       <w:r>
         <w:rPr>
           <w:rFonts w:cs="Times New Roman"/>

--- a/(ENG) The space invaders.docx
+++ b/(ENG) The space invaders.docx
@@ -226,8 +226,19 @@
           <w:szCs w:val="24"/>
           <w:lang w:val="en-US" w:eastAsia="ru-RU"/>
         </w:rPr>
-        <w:t>Department of intelligent systems of thermophysics</w:t>
-      </w:r>
+        <w:t xml:space="preserve">Department of intelligent systems of </w:t>
+      </w:r>
+      <w:proofErr w:type="spellStart"/>
+      <w:r>
+        <w:rPr>
+          <w:rFonts w:eastAsia="Times New Roman" w:cs="Times New Roman"/>
+          <w:sz w:val="24"/>
+          <w:szCs w:val="24"/>
+          <w:lang w:val="en-US" w:eastAsia="ru-RU"/>
+        </w:rPr>
+        <w:t>thermophysics</w:t>
+      </w:r>
+      <w:proofErr w:type="spellEnd"/>
     </w:p>
     <w:p>
       <w:pPr>
@@ -527,6 +538,7 @@
           <w:lang w:val="en-US" w:eastAsia="ru-RU"/>
         </w:rPr>
       </w:pPr>
+      <w:proofErr w:type="spellStart"/>
       <w:r>
         <w:rPr>
           <w:rFonts w:eastAsia="Times New Roman" w:cs="Times New Roman"/>
@@ -535,14 +547,10 @@
           <w:szCs w:val="24"/>
           <w:lang w:val="en-US" w:eastAsia="ru-RU"/>
         </w:rPr>
-        <w:t>Bespalov Sergey Vyacheslavovich</w:t>
-      </w:r>
-    </w:p>
-    <w:p>
-      <w:pPr>
-        <w:spacing w:after="0" w:line="240" w:lineRule="auto"/>
-        <w:ind w:firstLine="567"/>
-        <w:jc w:val="center"/>
+        <w:t>Bespalov</w:t>
+      </w:r>
+      <w:proofErr w:type="spellEnd"/>
+      <w:r>
         <w:rPr>
           <w:rFonts w:eastAsia="Times New Roman" w:cs="Times New Roman"/>
           <w:b/>
@@ -550,7 +558,9 @@
           <w:szCs w:val="24"/>
           <w:lang w:val="en-US" w:eastAsia="ru-RU"/>
         </w:rPr>
-      </w:pPr>
+        <w:t xml:space="preserve"> Sergey </w:t>
+      </w:r>
+      <w:proofErr w:type="spellStart"/>
       <w:r>
         <w:rPr>
           <w:rFonts w:eastAsia="Times New Roman" w:cs="Times New Roman"/>
@@ -559,9 +569,15 @@
           <w:szCs w:val="24"/>
           <w:lang w:val="en-US" w:eastAsia="ru-RU"/>
         </w:rPr>
-        <w:t>Grishchenko Alexander Mikhailovich</w:t>
-      </w:r>
-      <w:r>
+        <w:t>Vyacheslavovich</w:t>
+      </w:r>
+      <w:proofErr w:type="spellEnd"/>
+    </w:p>
+    <w:p>
+      <w:pPr>
+        <w:spacing w:after="0" w:line="240" w:lineRule="auto"/>
+        <w:ind w:firstLine="567"/>
+        <w:jc w:val="center"/>
         <w:rPr>
           <w:rFonts w:eastAsia="Times New Roman" w:cs="Times New Roman"/>
           <w:b/>
@@ -569,8 +585,8 @@
           <w:szCs w:val="24"/>
           <w:lang w:val="en-US" w:eastAsia="ru-RU"/>
         </w:rPr>
-        <w:br/>
-      </w:r>
+      </w:pPr>
+      <w:proofErr w:type="spellStart"/>
       <w:r>
         <w:rPr>
           <w:rFonts w:eastAsia="Times New Roman" w:cs="Times New Roman"/>
@@ -579,8 +595,51 @@
           <w:szCs w:val="24"/>
           <w:lang w:val="en-US" w:eastAsia="ru-RU"/>
         </w:rPr>
-        <w:t>Solopov Ilya Ruslanovich</w:t>
-      </w:r>
+        <w:t>Grishchenko</w:t>
+      </w:r>
+      <w:proofErr w:type="spellEnd"/>
+      <w:r>
+        <w:rPr>
+          <w:rFonts w:eastAsia="Times New Roman" w:cs="Times New Roman"/>
+          <w:b/>
+          <w:sz w:val="24"/>
+          <w:szCs w:val="24"/>
+          <w:lang w:val="en-US" w:eastAsia="ru-RU"/>
+        </w:rPr>
+        <w:t xml:space="preserve"> Alexander Mikhailovich</w:t>
+      </w:r>
+      <w:r>
+        <w:rPr>
+          <w:rFonts w:eastAsia="Times New Roman" w:cs="Times New Roman"/>
+          <w:b/>
+          <w:sz w:val="24"/>
+          <w:szCs w:val="24"/>
+          <w:lang w:val="en-US" w:eastAsia="ru-RU"/>
+        </w:rPr>
+        <w:br/>
+      </w:r>
+      <w:r>
+        <w:rPr>
+          <w:rFonts w:eastAsia="Times New Roman" w:cs="Times New Roman"/>
+          <w:b/>
+          <w:sz w:val="24"/>
+          <w:szCs w:val="24"/>
+          <w:lang w:val="en-US" w:eastAsia="ru-RU"/>
+        </w:rPr>
+        <w:t xml:space="preserve">Solopov Ilya </w:t>
+      </w:r>
+      <w:proofErr w:type="spellStart"/>
+      <w:r>
+        <w:rPr>
+          <w:rFonts w:eastAsia="Times New Roman" w:cs="Times New Roman"/>
+          <w:b/>
+          <w:sz w:val="24"/>
+          <w:szCs w:val="24"/>
+          <w:lang w:val="en-US" w:eastAsia="ru-RU"/>
+        </w:rPr>
+        <w:t>Ruslanovich</w:t>
+      </w:r>
+      <w:proofErr w:type="spellEnd"/>
     </w:p>
     <w:p>
       <w:pPr>
@@ -1775,47 +1834,177 @@
         <w:rPr>
           <w:lang w:val="en-US"/>
         </w:rPr>
-        <w:t xml:space="preserve">a </w:t>
-      </w:r>
-      <w:r>
-        <w:rPr>
-          <w:lang w:val="en-US"/>
-        </w:rPr>
-        <w:t xml:space="preserve">large number of different genres, and it is constantly updated and enlarged. </w:t>
-      </w:r>
-      <w:r>
-        <w:rPr>
-          <w:lang w:val="en-US"/>
-        </w:rPr>
-        <w:t>One such genre is Shoot 'em up, which has a rich history.</w:t>
-      </w:r>
-    </w:p>
-    <w:p>
-      <w:pPr>
-        <w:pStyle w:val="ac"/>
-        <w:rPr>
-          <w:lang w:val="en-US"/>
-        </w:rPr>
-      </w:pPr>
-      <w:r>
-        <w:rPr>
-          <w:lang w:val="en-US"/>
-        </w:rPr>
-        <w:t>Shoot 'em up is a type of video game in which the player-controlled character is most often represented as a spaceship or other vehicle, the main purpose of which is to defeat many enemies using shooting. Enemies in such games are usually various aliens or monsters that attack the player by shooting at him or otherwise. Traditionally, such shooters use a top or side view, and a good reaction is important for a successful passage to dodge enemy fire</w:t>
-      </w:r>
-    </w:p>
-    <w:p>
-      <w:pPr>
-        <w:pStyle w:val="ac"/>
-        <w:rPr>
-          <w:lang w:val="en-US"/>
-        </w:rPr>
-      </w:pPr>
-      <w:r>
-        <w:rPr>
-          <w:lang w:val="en-US"/>
-        </w:rPr>
-        <w:t xml:space="preserve">The aim of this project is to design and build a </w:t>
+        <w:t>many</w:t>
+      </w:r>
+      <w:r>
+        <w:rPr>
+          <w:lang w:val="en-US"/>
+        </w:rPr>
+        <w:t xml:space="preserve"> different genres</w:t>
+      </w:r>
+      <w:r>
+        <w:rPr>
+          <w:lang w:val="en-US"/>
+        </w:rPr>
+        <w:t xml:space="preserve"> </w:t>
+      </w:r>
+      <w:r>
+        <w:rPr>
+          <w:lang w:val="en-US"/>
+        </w:rPr>
+        <w:t>and</w:t>
+      </w:r>
+      <w:r>
+        <w:rPr>
+          <w:lang w:val="en-US"/>
+        </w:rPr>
+        <w:t xml:space="preserve"> </w:t>
+      </w:r>
+      <w:r>
+        <w:rPr>
+          <w:lang w:val="en-US"/>
+        </w:rPr>
+        <w:t>their number is constantly increasing.</w:t>
+      </w:r>
+      <w:r>
+        <w:rPr>
+          <w:lang w:val="en-US"/>
+        </w:rPr>
+        <w:t xml:space="preserve"> </w:t>
+      </w:r>
+      <w:r>
+        <w:rPr>
+          <w:lang w:val="en-US"/>
+        </w:rPr>
+        <w:t>One such genre is Shoot '</w:t>
+      </w:r>
+      <w:proofErr w:type="spellStart"/>
+      <w:r>
+        <w:rPr>
+          <w:lang w:val="en-US"/>
+        </w:rPr>
+        <w:t>em</w:t>
+      </w:r>
+      <w:proofErr w:type="spellEnd"/>
+      <w:r>
+        <w:rPr>
+          <w:lang w:val="en-US"/>
+        </w:rPr>
+        <w:t xml:space="preserve"> up, which has a rich history.</w:t>
+      </w:r>
+    </w:p>
+    <w:p>
+      <w:pPr>
+        <w:pStyle w:val="ac"/>
+        <w:rPr>
+          <w:lang w:val="en-US"/>
+        </w:rPr>
+      </w:pPr>
+      <w:r>
+        <w:rPr>
+          <w:lang w:val="en-US"/>
+        </w:rPr>
+        <w:t>Shoot '</w:t>
+      </w:r>
+      <w:proofErr w:type="spellStart"/>
+      <w:r>
+        <w:rPr>
+          <w:lang w:val="en-US"/>
+        </w:rPr>
+        <w:t>em</w:t>
+      </w:r>
+      <w:proofErr w:type="spellEnd"/>
+      <w:r>
+        <w:rPr>
+          <w:lang w:val="en-US"/>
+        </w:rPr>
+        <w:t xml:space="preserve"> up is a type of video game in which the player-controlled character is most often represented as a spaceship or other vehicle, the main purpose of which is to </w:t>
+      </w:r>
+      <w:r>
+        <w:rPr>
+          <w:lang w:val="en-US"/>
+        </w:rPr>
+        <w:t>destroy</w:t>
+      </w:r>
+      <w:r>
+        <w:rPr>
+          <w:lang w:val="en-US"/>
+        </w:rPr>
+        <w:t xml:space="preserve"> </w:t>
+      </w:r>
+      <w:r>
+        <w:rPr>
+          <w:lang w:val="en-US"/>
+        </w:rPr>
+        <w:t>enemies using shooting. Enemies in such games are usually various aliens or monsters that attack the player by shooting or otherwise. Traditionally, such shooters use a top or side view</w:t>
+      </w:r>
+      <w:r>
+        <w:rPr>
+          <w:lang w:val="en-US"/>
+        </w:rPr>
+        <w:t xml:space="preserve">. </w:t>
+      </w:r>
+      <w:r>
+        <w:rPr>
+          <w:lang w:val="en-US"/>
+        </w:rPr>
+        <w:t>A</w:t>
+      </w:r>
+      <w:r>
+        <w:rPr>
+          <w:lang w:val="en-US"/>
+        </w:rPr>
+        <w:t xml:space="preserve"> good reaction is important for a successful </w:t>
+      </w:r>
+      <w:r>
+        <w:rPr>
+          <w:lang w:val="en-US"/>
+        </w:rPr>
+        <w:t>playing</w:t>
+      </w:r>
+      <w:r>
+        <w:rPr>
+          <w:lang w:val="en-US"/>
+        </w:rPr>
+        <w:t xml:space="preserve"> to dodge enemy fire</w:t>
+      </w:r>
+      <w:r>
+        <w:rPr>
+          <w:lang w:val="en-US"/>
+        </w:rPr>
+        <w:t xml:space="preserve"> </w:t>
+      </w:r>
+      <w:r>
+        <w:rPr>
+          <w:lang w:val="en-US"/>
+        </w:rPr>
+        <w:t>in these games.</w:t>
+      </w:r>
+    </w:p>
+    <w:p>
+      <w:pPr>
+        <w:pStyle w:val="ac"/>
+        <w:rPr>
+          <w:lang w:val="en-US"/>
+        </w:rPr>
+      </w:pPr>
+      <w:r>
+        <w:rPr>
+          <w:lang w:val="en-US"/>
+        </w:rPr>
+        <w:t xml:space="preserve">The aim of this project is to design and </w:t>
+      </w:r>
+      <w:r>
+        <w:rPr>
+          <w:lang w:val="en-US"/>
+        </w:rPr>
+        <w:t>create</w:t>
+      </w:r>
+      <w:r>
+        <w:rPr>
+          <w:lang w:val="en-US"/>
+        </w:rPr>
+        <w:t xml:space="preserve"> a </w:t>
       </w:r>
       <w:r>
         <w:rPr>
@@ -1827,7 +2016,33 @@
         <w:rPr>
           <w:lang w:val="en-US"/>
         </w:rPr>
-        <w:t>hoot 'em up game on electronic circuits using the CdM-8 processor and its assembly language.</w:t>
+        <w:t>hoot '</w:t>
+      </w:r>
+      <w:proofErr w:type="spellStart"/>
+      <w:r>
+        <w:rPr>
+          <w:lang w:val="en-US"/>
+        </w:rPr>
+        <w:t>em</w:t>
+      </w:r>
+      <w:proofErr w:type="spellEnd"/>
+      <w:r>
+        <w:rPr>
+          <w:lang w:val="en-US"/>
+        </w:rPr>
+        <w:t xml:space="preserve"> up game on </w:t>
+      </w:r>
+      <w:r>
+        <w:rPr>
+          <w:lang w:val="en-US"/>
+        </w:rPr>
+        <w:t>digital logic</w:t>
+      </w:r>
+      <w:r>
+        <w:rPr>
+          <w:lang w:val="en-US"/>
+        </w:rPr>
+        <w:t xml:space="preserve"> circuits using the CdM-8 processor and its assembly language.</w:t>
       </w:r>
     </w:p>
     <w:p>
@@ -1883,7 +2098,21 @@
         <w:rPr>
           <w:lang w:val="en-US"/>
         </w:rPr>
-        <w:t>To study examples of Shoot'em up games (analog</w:t>
+        <w:t xml:space="preserve">To study examples of </w:t>
+      </w:r>
+      <w:proofErr w:type="spellStart"/>
+      <w:r>
+        <w:rPr>
+          <w:lang w:val="en-US"/>
+        </w:rPr>
+        <w:t>Shoot'em</w:t>
+      </w:r>
+      <w:proofErr w:type="spellEnd"/>
+      <w:r>
+        <w:rPr>
+          <w:lang w:val="en-US"/>
+        </w:rPr>
+        <w:t xml:space="preserve"> up games (analog</w:t>
       </w:r>
       <w:r>
         <w:rPr>
@@ -1955,7 +2184,25 @@
         <w:rPr>
           <w:lang w:val="en-US"/>
         </w:rPr>
-        <w:t>tudy and analyze programs for creating electrical circuits</w:t>
+        <w:t xml:space="preserve">tudy and analyze programs for creating </w:t>
+      </w:r>
+      <w:r>
+        <w:rPr>
+          <w:lang w:val="en-US"/>
+        </w:rPr>
+        <w:t>logic</w:t>
+      </w:r>
+      <w:r>
+        <w:rPr>
+          <w:lang w:val="en-US"/>
+        </w:rPr>
+        <w:t xml:space="preserve"> </w:t>
+      </w:r>
+      <w:r>
+        <w:rPr>
+          <w:lang w:val="en-US"/>
+        </w:rPr>
+        <w:t>circuits</w:t>
       </w:r>
       <w:r>
         <w:rPr>
@@ -2078,7 +2325,33 @@
         <w:rPr>
           <w:lang w:val="en-US"/>
         </w:rPr>
-        <w:t>hoot 'em up game based on an electrical circuit with an 8-bit CdM-8 processor included in it</w:t>
+        <w:t>hoot '</w:t>
+      </w:r>
+      <w:proofErr w:type="spellStart"/>
+      <w:r>
+        <w:rPr>
+          <w:lang w:val="en-US"/>
+        </w:rPr>
+        <w:t>em</w:t>
+      </w:r>
+      <w:proofErr w:type="spellEnd"/>
+      <w:r>
+        <w:rPr>
+          <w:lang w:val="en-US"/>
+        </w:rPr>
+        <w:t xml:space="preserve"> up game based on an electrical circuit with </w:t>
+      </w:r>
+      <w:r>
+        <w:rPr>
+          <w:lang w:val="en-US"/>
+        </w:rPr>
+        <w:t>the</w:t>
+      </w:r>
+      <w:r>
+        <w:rPr>
+          <w:lang w:val="en-US"/>
+        </w:rPr>
+        <w:t xml:space="preserve"> 8-bit CdM-8 processor included in it</w:t>
       </w:r>
       <w:r>
         <w:rPr>
@@ -2133,8 +2406,37 @@
           <w:numId w:val="4"/>
         </w:numPr>
       </w:pPr>
-      <w:r>
-        <w:t>Uncontrolled movement of opponents;</w:t>
+      <w:proofErr w:type="spellStart"/>
+      <w:r>
+        <w:t>Uncontrolled</w:t>
+      </w:r>
+      <w:proofErr w:type="spellEnd"/>
+      <w:r>
+        <w:t xml:space="preserve"> </w:t>
+      </w:r>
+      <w:proofErr w:type="spellStart"/>
+      <w:r>
+        <w:t>movement</w:t>
+      </w:r>
+      <w:proofErr w:type="spellEnd"/>
+      <w:r>
+        <w:t xml:space="preserve"> </w:t>
+      </w:r>
+      <w:proofErr w:type="spellStart"/>
+      <w:r>
+        <w:t>of</w:t>
+      </w:r>
+      <w:proofErr w:type="spellEnd"/>
+      <w:r>
+        <w:t xml:space="preserve"> </w:t>
+      </w:r>
+      <w:proofErr w:type="spellStart"/>
+      <w:r>
+        <w:t>opponents</w:t>
+      </w:r>
+      <w:proofErr w:type="spellEnd"/>
+      <w:r>
+        <w:t>;</w:t>
       </w:r>
     </w:p>
     <w:p>
@@ -2145,9 +2447,19 @@
           <w:numId w:val="4"/>
         </w:numPr>
       </w:pPr>
-      <w:r>
-        <w:t>Player's shooting</w:t>
-      </w:r>
+      <w:proofErr w:type="spellStart"/>
+      <w:r>
+        <w:t>Player's</w:t>
+      </w:r>
+      <w:proofErr w:type="spellEnd"/>
+      <w:r>
+        <w:t xml:space="preserve"> </w:t>
+      </w:r>
+      <w:proofErr w:type="spellStart"/>
+      <w:r>
+        <w:t>shooting</w:t>
+      </w:r>
+      <w:proofErr w:type="spellEnd"/>
       <w:r>
         <w:t>;</w:t>
       </w:r>
@@ -2160,9 +2472,19 @@
           <w:numId w:val="4"/>
         </w:numPr>
       </w:pPr>
-      <w:r>
-        <w:t>Monster shooting</w:t>
-      </w:r>
+      <w:proofErr w:type="spellStart"/>
+      <w:r>
+        <w:t>Monster</w:t>
+      </w:r>
+      <w:proofErr w:type="spellEnd"/>
+      <w:r>
+        <w:t xml:space="preserve"> </w:t>
+      </w:r>
+      <w:proofErr w:type="spellStart"/>
+      <w:r>
+        <w:t>shooting</w:t>
+      </w:r>
+      <w:proofErr w:type="spellEnd"/>
       <w:r>
         <w:t>;</w:t>
       </w:r>
@@ -2175,8 +2497,21 @@
           <w:numId w:val="4"/>
         </w:numPr>
       </w:pPr>
-      <w:r>
-        <w:t xml:space="preserve">Destruction of </w:t>
+      <w:proofErr w:type="spellStart"/>
+      <w:r>
+        <w:t>Destruction</w:t>
+      </w:r>
+      <w:proofErr w:type="spellEnd"/>
+      <w:r>
+        <w:t xml:space="preserve"> </w:t>
+      </w:r>
+      <w:proofErr w:type="spellStart"/>
+      <w:r>
+        <w:t>of</w:t>
+      </w:r>
+      <w:proofErr w:type="spellEnd"/>
+      <w:r>
+        <w:t xml:space="preserve"> </w:t>
       </w:r>
       <w:r>
         <w:rPr>
@@ -2184,8 +2519,13 @@
         </w:rPr>
         <w:t xml:space="preserve">the </w:t>
       </w:r>
-      <w:r>
-        <w:t>monsters;</w:t>
+      <w:proofErr w:type="spellStart"/>
+      <w:r>
+        <w:t>monsters</w:t>
+      </w:r>
+      <w:proofErr w:type="spellEnd"/>
+      <w:r>
+        <w:t>;</w:t>
       </w:r>
     </w:p>
     <w:p>
@@ -2203,7 +2543,7 @@
         <w:rPr>
           <w:lang w:val="en-US"/>
         </w:rPr>
-        <w:t>Keyboard control (player movement, player shooting)</w:t>
+        <w:t>Keyboard control</w:t>
       </w:r>
       <w:r>
         <w:rPr>
@@ -2220,8 +2560,29 @@
           <w:numId w:val="4"/>
         </w:numPr>
       </w:pPr>
-      <w:r>
-        <w:t>Possibility of winning;</w:t>
+      <w:proofErr w:type="spellStart"/>
+      <w:r>
+        <w:t>Possibility</w:t>
+      </w:r>
+      <w:proofErr w:type="spellEnd"/>
+      <w:r>
+        <w:t xml:space="preserve"> </w:t>
+      </w:r>
+      <w:proofErr w:type="spellStart"/>
+      <w:r>
+        <w:t>of</w:t>
+      </w:r>
+      <w:proofErr w:type="spellEnd"/>
+      <w:r>
+        <w:t xml:space="preserve"> </w:t>
+      </w:r>
+      <w:proofErr w:type="spellStart"/>
+      <w:r>
+        <w:t>winning</w:t>
+      </w:r>
+      <w:proofErr w:type="spellEnd"/>
+      <w:r>
+        <w:t>;</w:t>
       </w:r>
     </w:p>
     <w:p>
@@ -2232,9 +2593,27 @@
           <w:numId w:val="4"/>
         </w:numPr>
       </w:pPr>
-      <w:r>
-        <w:t>Possibility of losing</w:t>
-      </w:r>
+      <w:proofErr w:type="spellStart"/>
+      <w:r>
+        <w:t>Possibility</w:t>
+      </w:r>
+      <w:proofErr w:type="spellEnd"/>
+      <w:r>
+        <w:t xml:space="preserve"> </w:t>
+      </w:r>
+      <w:proofErr w:type="spellStart"/>
+      <w:r>
+        <w:t>of</w:t>
+      </w:r>
+      <w:proofErr w:type="spellEnd"/>
+      <w:r>
+        <w:t xml:space="preserve"> </w:t>
+      </w:r>
+      <w:proofErr w:type="spellStart"/>
+      <w:r>
+        <w:t>losing</w:t>
+      </w:r>
+      <w:proofErr w:type="spellEnd"/>
       <w:r>
         <w:t>.</w:t>
       </w:r>
@@ -2309,7 +2688,21 @@
         <w:rPr>
           <w:lang w:val="en-US"/>
         </w:rPr>
-        <w:t>hoot 'em up games. Let's consider some of them</w:t>
+        <w:t>hoot '</w:t>
+      </w:r>
+      <w:proofErr w:type="spellStart"/>
+      <w:r>
+        <w:rPr>
+          <w:lang w:val="en-US"/>
+        </w:rPr>
+        <w:t>em</w:t>
+      </w:r>
+      <w:proofErr w:type="spellEnd"/>
+      <w:r>
+        <w:rPr>
+          <w:lang w:val="en-US"/>
+        </w:rPr>
+        <w:t xml:space="preserve"> up games. Let's consider some of them</w:t>
       </w:r>
       <w:r>
         <w:rPr>
@@ -2333,7 +2726,31 @@
         <w:rPr>
           <w:lang w:val="en-US"/>
         </w:rPr>
-        <w:t>Japanese arcade game "Space Invaders", released in 1978. It can be called one of the first in this genre. This game has all the functional requirements specified in the previous paragraph and additional ones, for example, a life counter and the number of points scored, sound effects, an infinite number of "waves" of enemies, protection in the form of "bunkers" from alien shots</w:t>
+        <w:t>Japanese arcade game "Space Invaders"</w:t>
+      </w:r>
+      <w:r>
+        <w:rPr>
+          <w:lang w:val="en-US"/>
+        </w:rPr>
+        <w:t xml:space="preserve"> that was</w:t>
+      </w:r>
+      <w:r>
+        <w:rPr>
+          <w:lang w:val="en-US"/>
+        </w:rPr>
+        <w:t xml:space="preserve"> released in 1978. It can be called one of the first in this genre. This game has all the functional requirements specified in the previous paragraph and additional ones,</w:t>
+      </w:r>
+      <w:r>
+        <w:rPr>
+          <w:lang w:val="en-US"/>
+        </w:rPr>
+        <w:t xml:space="preserve"> such as</w:t>
+      </w:r>
+      <w:r>
+        <w:rPr>
+          <w:lang w:val="en-US"/>
+        </w:rPr>
+        <w:t xml:space="preserve"> a life counter and the number of points scored, sound effects, an infinite number of "waves" of enemies, protection in the form of "bunkers" from alien shots</w:t>
       </w:r>
       <w:r>
         <w:rPr>
@@ -2464,7 +2881,25 @@
         <w:rPr>
           <w:lang w:val="en-US"/>
         </w:rPr>
-        <w:t xml:space="preserve">Another Japanese game released for arcade machines in 1981 is </w:t>
+        <w:t>Another Japanese game</w:t>
+      </w:r>
+      <w:r>
+        <w:rPr>
+          <w:lang w:val="en-US"/>
+        </w:rPr>
+        <w:t xml:space="preserve"> </w:t>
+      </w:r>
+      <w:r>
+        <w:rPr>
+          <w:lang w:val="en-US"/>
+        </w:rPr>
+        <w:t>that was</w:t>
+      </w:r>
+      <w:r>
+        <w:rPr>
+          <w:lang w:val="en-US"/>
+        </w:rPr>
+        <w:t xml:space="preserve"> released for arcade machines in 1981 is </w:t>
       </w:r>
       <w:r>
         <w:rPr>
@@ -2472,12 +2907,14 @@
         </w:rPr>
         <w:t>«</w:t>
       </w:r>
+      <w:proofErr w:type="spellStart"/>
       <w:r>
         <w:rPr>
           <w:lang w:val="en-US"/>
         </w:rPr>
         <w:t>Galaga</w:t>
       </w:r>
+      <w:proofErr w:type="spellEnd"/>
       <w:r>
         <w:rPr>
           <w:lang w:val="en-US"/>
@@ -2496,12 +2933,14 @@
         </w:rPr>
         <w:t>«</w:t>
       </w:r>
+      <w:proofErr w:type="spellStart"/>
       <w:r>
         <w:rPr>
           <w:lang w:val="en-US"/>
         </w:rPr>
         <w:t>Galaga</w:t>
       </w:r>
+      <w:proofErr w:type="spellEnd"/>
       <w:r>
         <w:rPr>
           <w:lang w:val="en-US"/>
@@ -2512,14 +2951,14 @@
         <w:rPr>
           <w:lang w:val="en-US"/>
         </w:rPr>
-        <w:t xml:space="preserve">, such as an alien tractor beam that can take away the player's control for a </w:t>
+        <w:t xml:space="preserve">, such as an alien tractor beam that can take away the player's control for </w:t>
       </w:r>
       <w:r>
         <w:rPr>
           <w:lang w:val="en-US"/>
         </w:rPr>
         <w:lastRenderedPageBreak/>
-        <w:t>short period of time and one life, monsters dive at the player in various trajectories. It is also one of the first games with color RGB graphics</w:t>
+        <w:t>a short period of time and one life, monsters dive at the player in various trajectories. It is also one of the first games with color RGB graphics</w:t>
       </w:r>
       <w:r>
         <w:rPr>
@@ -2633,12 +3072,14 @@
         </w:rPr>
         <w:t>gameplay screenshot of "</w:t>
       </w:r>
+      <w:proofErr w:type="spellStart"/>
       <w:r>
         <w:rPr>
           <w:lang w:val="en-US"/>
         </w:rPr>
         <w:t>Galaga</w:t>
       </w:r>
+      <w:proofErr w:type="spellEnd"/>
       <w:r>
         <w:rPr>
           <w:lang w:val="en-US"/>
@@ -2667,7 +3108,19 @@
         <w:rPr>
           <w:lang w:val="en-US"/>
         </w:rPr>
-        <w:t xml:space="preserve">After studying and analyzing these examples, our team decided to create a project based on the design and content of the game "Space Invaders". </w:t>
+        <w:t xml:space="preserve">After studying and analyzing these examples, our team decided to create </w:t>
+      </w:r>
+      <w:r>
+        <w:rPr>
+          <w:lang w:val="en-US"/>
+        </w:rPr>
+        <w:t>the</w:t>
+      </w:r>
+      <w:r>
+        <w:rPr>
+          <w:lang w:val="en-US"/>
+        </w:rPr>
+        <w:t xml:space="preserve"> project based on the design and content of the game "Space Invaders". </w:t>
       </w:r>
       <w:r>
         <w:rPr>
@@ -2850,7 +3303,35 @@
         <w:rPr>
           <w:lang w:val="en-US"/>
         </w:rPr>
-        <w:t>This is the interface of the game. It is a Pentamenu circuit connected to the matrix and controls: keyboard, "ON / OFF" and "START" buttons. There is also a Cosmsirc circuit here (just a picture)</w:t>
+        <w:t xml:space="preserve">This is the interface of the game. It is a </w:t>
+      </w:r>
+      <w:proofErr w:type="spellStart"/>
+      <w:r>
+        <w:rPr>
+          <w:lang w:val="en-US"/>
+        </w:rPr>
+        <w:t>Pentamenu</w:t>
+      </w:r>
+      <w:proofErr w:type="spellEnd"/>
+      <w:r>
+        <w:rPr>
+          <w:lang w:val="en-US"/>
+        </w:rPr>
+        <w:t xml:space="preserve"> circuit connected to the matrix and controls: keyboard, "ON / OFF" and "START" buttons. There is also a </w:t>
+      </w:r>
+      <w:proofErr w:type="spellStart"/>
+      <w:r>
+        <w:rPr>
+          <w:lang w:val="en-US"/>
+        </w:rPr>
+        <w:t>Cosmsirc</w:t>
+      </w:r>
+      <w:proofErr w:type="spellEnd"/>
+      <w:r>
+        <w:rPr>
+          <w:lang w:val="en-US"/>
+        </w:rPr>
+        <w:t xml:space="preserve"> circuit here (just a picture)</w:t>
       </w:r>
       <w:r>
         <w:rPr>
@@ -2966,7 +3447,21 @@
           <w:lang w:val="en-US"/>
         </w:rPr>
         <w:lastRenderedPageBreak/>
-        <w:t xml:space="preserve">To control the game interface, the Pentamenu </w:t>
+        <w:t xml:space="preserve">To control the game interface, the </w:t>
+      </w:r>
+      <w:proofErr w:type="spellStart"/>
+      <w:r>
+        <w:rPr>
+          <w:lang w:val="en-US"/>
+        </w:rPr>
+        <w:t>Pentamenu</w:t>
+      </w:r>
+      <w:proofErr w:type="spellEnd"/>
+      <w:r>
+        <w:rPr>
+          <w:lang w:val="en-US"/>
+        </w:rPr>
+        <w:t xml:space="preserve"> </w:t>
       </w:r>
       <w:r>
         <w:rPr>
@@ -2978,7 +3473,35 @@
         <w:rPr>
           <w:lang w:val="en-US"/>
         </w:rPr>
-        <w:t xml:space="preserve"> is used, which contains Menumega and Circ, which contains Gameover and Menu.</w:t>
+        <w:t xml:space="preserve"> is used, which contains </w:t>
+      </w:r>
+      <w:proofErr w:type="spellStart"/>
+      <w:r>
+        <w:rPr>
+          <w:lang w:val="en-US"/>
+        </w:rPr>
+        <w:t>Menumega</w:t>
+      </w:r>
+      <w:proofErr w:type="spellEnd"/>
+      <w:r>
+        <w:rPr>
+          <w:lang w:val="en-US"/>
+        </w:rPr>
+        <w:t xml:space="preserve"> and Circ, which contains </w:t>
+      </w:r>
+      <w:proofErr w:type="spellStart"/>
+      <w:r>
+        <w:rPr>
+          <w:lang w:val="en-US"/>
+        </w:rPr>
+        <w:t>Gameover</w:t>
+      </w:r>
+      <w:proofErr w:type="spellEnd"/>
+      <w:r>
+        <w:rPr>
+          <w:lang w:val="en-US"/>
+        </w:rPr>
+        <w:t xml:space="preserve"> and Menu.</w:t>
       </w:r>
     </w:p>
     <w:p>
@@ -3210,6 +3733,7 @@
           <w:lang w:val="en-US"/>
         </w:rPr>
       </w:pPr>
+      <w:proofErr w:type="spellStart"/>
       <w:r>
         <w:rPr>
           <w:b/>
@@ -3219,6 +3743,7 @@
         <w:lastRenderedPageBreak/>
         <w:t>Gameover</w:t>
       </w:r>
+      <w:proofErr w:type="spellEnd"/>
     </w:p>
     <w:p>
       <w:pPr>
@@ -3243,16 +3768,83 @@
         <w:rPr>
           <w:lang w:val="en-US"/>
         </w:rPr>
-        <w:t xml:space="preserve"> works similarly to the previous one. A decoder is used that raises one of its outputs depending on the in input. The result is one of the 32 lines of the "Game Over" screen or the "You win" screen. There is also an additional input isgameover, which changes the output value from the multiplexer: if it is raised, then the multiplexers output the value from input 1, otherwise from input 0. This results in either the strings "Game Over" or "You win".</w:t>
-      </w:r>
-      <w:r>
-        <w:rPr>
-          <w:lang w:val="en-US"/>
-        </w:rPr>
-        <w:t xml:space="preserve"> </w:t>
-      </w:r>
-      <w:r>
-        <w:t>Figure 5 is a screenshot of the Gameover circuit.</w:t>
+        <w:t xml:space="preserve"> works similarly to the previous one. A decoder is used that raises one of its outputs depending on the in input. The result is one of the 32 lines of the "Game Over" screen or the "You win" screen. There is also an additional input </w:t>
+      </w:r>
+      <w:proofErr w:type="spellStart"/>
+      <w:r>
+        <w:rPr>
+          <w:lang w:val="en-US"/>
+        </w:rPr>
+        <w:t>isgameover</w:t>
+      </w:r>
+      <w:proofErr w:type="spellEnd"/>
+      <w:r>
+        <w:rPr>
+          <w:lang w:val="en-US"/>
+        </w:rPr>
+        <w:t>, which changes the output value from the multiplexer: if it is raised, then the multiplexers output the value from input 1, otherwise from input 0. This results in either the strings "Game Over" or "You win".</w:t>
+      </w:r>
+      <w:r>
+        <w:rPr>
+          <w:lang w:val="en-US"/>
+        </w:rPr>
+        <w:t xml:space="preserve"> </w:t>
+      </w:r>
+      <w:proofErr w:type="spellStart"/>
+      <w:r>
+        <w:t>Figure</w:t>
+      </w:r>
+      <w:proofErr w:type="spellEnd"/>
+      <w:r>
+        <w:t xml:space="preserve"> 5 </w:t>
+      </w:r>
+      <w:proofErr w:type="spellStart"/>
+      <w:r>
+        <w:t>is</w:t>
+      </w:r>
+      <w:proofErr w:type="spellEnd"/>
+      <w:r>
+        <w:t xml:space="preserve"> a </w:t>
+      </w:r>
+      <w:proofErr w:type="spellStart"/>
+      <w:r>
+        <w:t>screenshot</w:t>
+      </w:r>
+      <w:proofErr w:type="spellEnd"/>
+      <w:r>
+        <w:t xml:space="preserve"> </w:t>
+      </w:r>
+      <w:proofErr w:type="spellStart"/>
+      <w:r>
+        <w:t>of</w:t>
+      </w:r>
+      <w:proofErr w:type="spellEnd"/>
+      <w:r>
+        <w:t xml:space="preserve"> </w:t>
+      </w:r>
+      <w:proofErr w:type="spellStart"/>
+      <w:r>
+        <w:t>the</w:t>
+      </w:r>
+      <w:proofErr w:type="spellEnd"/>
+      <w:r>
+        <w:t xml:space="preserve"> </w:t>
+      </w:r>
+      <w:proofErr w:type="spellStart"/>
+      <w:r>
+        <w:t>Gameover</w:t>
+      </w:r>
+      <w:proofErr w:type="spellEnd"/>
+      <w:r>
+        <w:t xml:space="preserve"> </w:t>
+      </w:r>
+      <w:proofErr w:type="spellStart"/>
+      <w:r>
+        <w:t>circuit</w:t>
+      </w:r>
+      <w:proofErr w:type="spellEnd"/>
+      <w:r>
+        <w:t>.</w:t>
       </w:r>
     </w:p>
     <w:p>
@@ -3329,7 +3921,21 @@
         <w:rPr>
           <w:lang w:val="en-US"/>
         </w:rPr>
-        <w:t>screenshot of the Gameover circuit</w:t>
+        <w:t xml:space="preserve">screenshot of the </w:t>
+      </w:r>
+      <w:proofErr w:type="spellStart"/>
+      <w:r>
+        <w:rPr>
+          <w:lang w:val="en-US"/>
+        </w:rPr>
+        <w:t>Gameover</w:t>
+      </w:r>
+      <w:proofErr w:type="spellEnd"/>
+      <w:r>
+        <w:rPr>
+          <w:lang w:val="en-US"/>
+        </w:rPr>
+        <w:t xml:space="preserve"> circuit</w:t>
       </w:r>
     </w:p>
     <w:p>
@@ -3400,7 +4006,35 @@
         <w:rPr>
           <w:lang w:val="en-US"/>
         </w:rPr>
-        <w:t xml:space="preserve"> controls the display of four different lines: the game line, the line from the "Game Over" screen, the line from the "You win" screen, the line from the "Press Start. Four control inputs are used for this: on, start, isgameover and endgame. If the on input is raised, then the “Press Start” screen is displayed, if start, then the 32-bit input game is fed to the output of the circuit. If endgame is raised, then one of the lines of the "You Win" screen is displayed, if both endgame and isgameover are raised, then one of the lines of the "Game Over" screen is displayed. Depending on the number fed to the number circuit and input data, 4 different screen options can be obtained</w:t>
+        <w:t xml:space="preserve"> controls the display of four different lines: the game line, the line from the "Game Over" screen, the line from the "You win" screen, the line from the "Press Start. Four control inputs are used for this: on, start, </w:t>
+      </w:r>
+      <w:proofErr w:type="spellStart"/>
+      <w:r>
+        <w:rPr>
+          <w:lang w:val="en-US"/>
+        </w:rPr>
+        <w:t>isgameover</w:t>
+      </w:r>
+      <w:proofErr w:type="spellEnd"/>
+      <w:r>
+        <w:rPr>
+          <w:lang w:val="en-US"/>
+        </w:rPr>
+        <w:t xml:space="preserve"> and endgame. If the on input is raised, then the “Press Start” screen is displayed, if start, then the 32-bit input game is fed to the output of the circuit. If endgame is raised, then one of the lines of the "You Win" screen is displayed, if both endgame and </w:t>
+      </w:r>
+      <w:proofErr w:type="spellStart"/>
+      <w:r>
+        <w:rPr>
+          <w:lang w:val="en-US"/>
+        </w:rPr>
+        <w:t>isgameover</w:t>
+      </w:r>
+      <w:proofErr w:type="spellEnd"/>
+      <w:r>
+        <w:rPr>
+          <w:lang w:val="en-US"/>
+        </w:rPr>
+        <w:t xml:space="preserve"> are raised, then one of the lines of the "Game Over" screen is displayed. Depending on the number fed to the number circuit and input data, 4 different screen options can be obtained</w:t>
       </w:r>
       <w:r>
         <w:rPr>
@@ -3408,8 +4042,61 @@
         </w:rPr>
         <w:t xml:space="preserve">. </w:t>
       </w:r>
-      <w:r>
-        <w:t>Figure 6 shows a screenshot of the Circ circuit.</w:t>
+      <w:proofErr w:type="spellStart"/>
+      <w:r>
+        <w:t>Figure</w:t>
+      </w:r>
+      <w:proofErr w:type="spellEnd"/>
+      <w:r>
+        <w:t xml:space="preserve"> 6 </w:t>
+      </w:r>
+      <w:proofErr w:type="spellStart"/>
+      <w:r>
+        <w:t>shows</w:t>
+      </w:r>
+      <w:proofErr w:type="spellEnd"/>
+      <w:r>
+        <w:t xml:space="preserve"> a </w:t>
+      </w:r>
+      <w:proofErr w:type="spellStart"/>
+      <w:r>
+        <w:t>screenshot</w:t>
+      </w:r>
+      <w:proofErr w:type="spellEnd"/>
+      <w:r>
+        <w:t xml:space="preserve"> </w:t>
+      </w:r>
+      <w:proofErr w:type="spellStart"/>
+      <w:r>
+        <w:t>of</w:t>
+      </w:r>
+      <w:proofErr w:type="spellEnd"/>
+      <w:r>
+        <w:t xml:space="preserve"> </w:t>
+      </w:r>
+      <w:proofErr w:type="spellStart"/>
+      <w:r>
+        <w:t>the</w:t>
+      </w:r>
+      <w:proofErr w:type="spellEnd"/>
+      <w:r>
+        <w:t xml:space="preserve"> </w:t>
+      </w:r>
+      <w:proofErr w:type="spellStart"/>
+      <w:r>
+        <w:t>Circ</w:t>
+      </w:r>
+      <w:proofErr w:type="spellEnd"/>
+      <w:r>
+        <w:t xml:space="preserve"> </w:t>
+      </w:r>
+      <w:proofErr w:type="spellStart"/>
+      <w:r>
+        <w:t>circuit</w:t>
+      </w:r>
+      <w:proofErr w:type="spellEnd"/>
+      <w:r>
+        <w:t>.</w:t>
       </w:r>
     </w:p>
     <w:p>
@@ -3510,6 +4197,7 @@
           <w:lang w:val="en-US"/>
         </w:rPr>
       </w:pPr>
+      <w:proofErr w:type="spellStart"/>
       <w:r>
         <w:rPr>
           <w:b/>
@@ -3518,19 +4206,34 @@
         </w:rPr>
         <w:t>Menumega</w:t>
       </w:r>
-    </w:p>
-    <w:p>
-      <w:pPr>
-        <w:pStyle w:val="ac"/>
-        <w:rPr>
-          <w:lang w:val="en-US"/>
-        </w:rPr>
-      </w:pPr>
-      <w:r>
-        <w:rPr>
-          <w:lang w:val="en-US"/>
-        </w:rPr>
-        <w:t>This circuit uses 8 Circ circuits to display 8 rows of one of 4 screens. Screen selection depends on gameover, endgame, on, start inputs. The beg input is incremented to determine which line is the start line. The end output prints the number remaining after incrementing (i.e. multiplied by 8)</w:t>
+      <w:proofErr w:type="spellEnd"/>
+    </w:p>
+    <w:p>
+      <w:pPr>
+        <w:pStyle w:val="ac"/>
+        <w:rPr>
+          <w:lang w:val="en-US"/>
+        </w:rPr>
+      </w:pPr>
+      <w:r>
+        <w:rPr>
+          <w:lang w:val="en-US"/>
+        </w:rPr>
+        <w:t xml:space="preserve">This circuit uses 8 Circ circuits to display 8 rows of one of 4 screens. Screen selection depends on </w:t>
+      </w:r>
+      <w:proofErr w:type="spellStart"/>
+      <w:r>
+        <w:rPr>
+          <w:lang w:val="en-US"/>
+        </w:rPr>
+        <w:t>gameover</w:t>
+      </w:r>
+      <w:proofErr w:type="spellEnd"/>
+      <w:r>
+        <w:rPr>
+          <w:lang w:val="en-US"/>
+        </w:rPr>
+        <w:t>, endgame, on, start inputs. The beg input is incremented to determine which line is the start line. The end output prints the number remaining after incrementing (i.e. multiplied by 8)</w:t>
       </w:r>
       <w:r>
         <w:rPr>
@@ -3538,9 +4241,59 @@
         </w:rPr>
         <w:t xml:space="preserve">. </w:t>
       </w:r>
-      <w:r>
-        <w:t>Figure 7 shows a screenshot of the Menumega circuit</w:t>
-      </w:r>
+      <w:proofErr w:type="spellStart"/>
+      <w:r>
+        <w:t>Figure</w:t>
+      </w:r>
+      <w:proofErr w:type="spellEnd"/>
+      <w:r>
+        <w:t xml:space="preserve"> 7 </w:t>
+      </w:r>
+      <w:proofErr w:type="spellStart"/>
+      <w:r>
+        <w:t>shows</w:t>
+      </w:r>
+      <w:proofErr w:type="spellEnd"/>
+      <w:r>
+        <w:t xml:space="preserve"> a </w:t>
+      </w:r>
+      <w:proofErr w:type="spellStart"/>
+      <w:r>
+        <w:t>screenshot</w:t>
+      </w:r>
+      <w:proofErr w:type="spellEnd"/>
+      <w:r>
+        <w:t xml:space="preserve"> </w:t>
+      </w:r>
+      <w:proofErr w:type="spellStart"/>
+      <w:r>
+        <w:t>of</w:t>
+      </w:r>
+      <w:proofErr w:type="spellEnd"/>
+      <w:r>
+        <w:t xml:space="preserve"> </w:t>
+      </w:r>
+      <w:proofErr w:type="spellStart"/>
+      <w:r>
+        <w:t>the</w:t>
+      </w:r>
+      <w:proofErr w:type="spellEnd"/>
+      <w:r>
+        <w:t xml:space="preserve"> </w:t>
+      </w:r>
+      <w:proofErr w:type="spellStart"/>
+      <w:r>
+        <w:t>Menumega</w:t>
+      </w:r>
+      <w:proofErr w:type="spellEnd"/>
+      <w:r>
+        <w:t xml:space="preserve"> </w:t>
+      </w:r>
+      <w:proofErr w:type="spellStart"/>
+      <w:r>
+        <w:t>circuit</w:t>
+      </w:r>
+      <w:proofErr w:type="spellEnd"/>
       <w:r>
         <w:rPr>
           <w:lang w:val="en-US"/>
@@ -3624,7 +4377,21 @@
         <w:rPr>
           <w:lang w:val="en-US"/>
         </w:rPr>
-        <w:t>screenshot of the Menumega circuit</w:t>
+        <w:t xml:space="preserve">screenshot of the </w:t>
+      </w:r>
+      <w:proofErr w:type="spellStart"/>
+      <w:r>
+        <w:rPr>
+          <w:lang w:val="en-US"/>
+        </w:rPr>
+        <w:t>Menumega</w:t>
+      </w:r>
+      <w:proofErr w:type="spellEnd"/>
+      <w:r>
+        <w:rPr>
+          <w:lang w:val="en-US"/>
+        </w:rPr>
+        <w:t xml:space="preserve"> circuit</w:t>
       </w:r>
     </w:p>
     <w:p>
@@ -3645,6 +4412,7 @@
           <w:lang w:val="en-US"/>
         </w:rPr>
       </w:pPr>
+      <w:proofErr w:type="spellStart"/>
       <w:r>
         <w:rPr>
           <w:b/>
@@ -3653,40 +4421,139 @@
         </w:rPr>
         <w:t>Pentamenu</w:t>
       </w:r>
-    </w:p>
-    <w:p>
-      <w:pPr>
-        <w:pStyle w:val="ac"/>
-        <w:rPr>
-          <w:lang w:val="en-US"/>
-        </w:rPr>
-      </w:pPr>
-      <w:r>
-        <w:rPr>
-          <w:lang w:val="en-US"/>
-        </w:rPr>
-        <w:t>This circuit uses 4 Menumega circuits with 8 inputs each (32 in total). 4 inputs are also used: gameover, endgame, start, on. Null Menumega we pass zero, and sequentially receive 8 rows of each screen from each circuit. Further, depending on the inputs, we get 32 lines of the screen. If on is raised, then the “Press Start” screen is displayed, if it is raised at the same time as start, then the screen of the game itself is displayed.</w:t>
-      </w:r>
-    </w:p>
-    <w:p>
-      <w:pPr>
-        <w:pStyle w:val="ac"/>
-        <w:rPr>
-          <w:lang w:val="en-US"/>
-        </w:rPr>
-      </w:pPr>
-      <w:r>
-        <w:rPr>
-          <w:lang w:val="en-US"/>
-        </w:rPr>
-        <w:t xml:space="preserve">The "Game over" and "You win" screens are controlled by external inputs from the Main circuit using registers and buffers. The gameover output pin from the main circuit buffers the display of the "You win" screen (the values in the go and eg tunnels rise at the same time). However, if a state occurs when the player has destroyed all opponents, then the trigger from win rises, and it blocks the losing state with the help of buffers (raises, only eg). Also in the circuit there is a five-bit control </w:t>
+      <w:proofErr w:type="spellEnd"/>
+    </w:p>
+    <w:p>
+      <w:pPr>
+        <w:pStyle w:val="ac"/>
+        <w:rPr>
+          <w:lang w:val="en-US"/>
+        </w:rPr>
+      </w:pPr>
+      <w:r>
+        <w:rPr>
+          <w:lang w:val="en-US"/>
+        </w:rPr>
+        <w:t xml:space="preserve">This circuit uses 4 </w:t>
+      </w:r>
+      <w:proofErr w:type="spellStart"/>
+      <w:r>
+        <w:rPr>
+          <w:lang w:val="en-US"/>
+        </w:rPr>
+        <w:t>Menumega</w:t>
+      </w:r>
+      <w:proofErr w:type="spellEnd"/>
+      <w:r>
+        <w:rPr>
+          <w:lang w:val="en-US"/>
+        </w:rPr>
+        <w:t xml:space="preserve"> circuits with 8 inputs each (32 in total). 4 inputs are also used: </w:t>
+      </w:r>
+      <w:proofErr w:type="spellStart"/>
+      <w:r>
+        <w:rPr>
+          <w:lang w:val="en-US"/>
+        </w:rPr>
+        <w:t>gameover</w:t>
+      </w:r>
+      <w:proofErr w:type="spellEnd"/>
+      <w:r>
+        <w:rPr>
+          <w:lang w:val="en-US"/>
+        </w:rPr>
+        <w:t xml:space="preserve">, endgame, start, on. Null </w:t>
+      </w:r>
+      <w:proofErr w:type="spellStart"/>
+      <w:r>
+        <w:rPr>
+          <w:lang w:val="en-US"/>
+        </w:rPr>
+        <w:t>Menumega</w:t>
+      </w:r>
+      <w:proofErr w:type="spellEnd"/>
+      <w:r>
+        <w:rPr>
+          <w:lang w:val="en-US"/>
+        </w:rPr>
+        <w:t xml:space="preserve"> we pass zero, and sequentially receive 8 rows of each screen from each circuit. Further, depending on the inputs, we get 32 lines of the screen. If on is raised, then the “Press Start” screen is displayed, if it is raised at the same time as start, then the screen of the game itself is displayed.</w:t>
+      </w:r>
+    </w:p>
+    <w:p>
+      <w:pPr>
+        <w:pStyle w:val="ac"/>
+        <w:rPr>
+          <w:lang w:val="en-US"/>
+        </w:rPr>
+      </w:pPr>
+      <w:r>
+        <w:rPr>
+          <w:lang w:val="en-US"/>
+        </w:rPr>
+        <w:t xml:space="preserve">The "Game over" and "You win" screens are controlled by external inputs from the Main circuit using registers and buffers. The </w:t>
+      </w:r>
+      <w:proofErr w:type="spellStart"/>
+      <w:r>
+        <w:rPr>
+          <w:lang w:val="en-US"/>
+        </w:rPr>
+        <w:t>gameover</w:t>
+      </w:r>
+      <w:proofErr w:type="spellEnd"/>
+      <w:r>
+        <w:rPr>
+          <w:lang w:val="en-US"/>
+        </w:rPr>
+        <w:t xml:space="preserve"> output pin from the main circuit buffers the display of the "You win" screen (the values in the go and </w:t>
+      </w:r>
+      <w:proofErr w:type="spellStart"/>
+      <w:r>
+        <w:rPr>
+          <w:lang w:val="en-US"/>
+        </w:rPr>
+        <w:t>eg</w:t>
+      </w:r>
+      <w:proofErr w:type="spellEnd"/>
+      <w:r>
+        <w:rPr>
+          <w:lang w:val="en-US"/>
+        </w:rPr>
+        <w:t xml:space="preserve"> tunnels rise at the same time). However, if a state occurs when the player has destroyed all opponents, then the trigger from win rises, and it blocks the losing state with the help of buffers (raises, only </w:t>
+      </w:r>
+      <w:proofErr w:type="spellStart"/>
+      <w:r>
+        <w:rPr>
+          <w:lang w:val="en-US"/>
+        </w:rPr>
+        <w:t>eg</w:t>
+      </w:r>
+      <w:proofErr w:type="spellEnd"/>
+      <w:r>
+        <w:rPr>
+          <w:lang w:val="en-US"/>
+        </w:rPr>
+        <w:t xml:space="preserve">). Also in the circuit there is a five-bit control </w:t>
       </w:r>
       <w:r>
         <w:rPr>
           <w:lang w:val="en-US"/>
         </w:rPr>
         <w:lastRenderedPageBreak/>
-        <w:t>input, which is transmitted to the main circuit, and a clk output, which supplies clocks to all other circuits and the keyboard located in the Main Interface</w:t>
+        <w:t xml:space="preserve">input, which is transmitted to the main circuit, and a </w:t>
+      </w:r>
+      <w:proofErr w:type="spellStart"/>
+      <w:r>
+        <w:rPr>
+          <w:lang w:val="en-US"/>
+        </w:rPr>
+        <w:t>clk</w:t>
+      </w:r>
+      <w:proofErr w:type="spellEnd"/>
+      <w:r>
+        <w:rPr>
+          <w:lang w:val="en-US"/>
+        </w:rPr>
+        <w:t xml:space="preserve"> output, which supplies clocks to all other circuits and the keyboard located in the Main Interface</w:t>
       </w:r>
       <w:r>
         <w:rPr>
@@ -3694,9 +4561,59 @@
         </w:rPr>
         <w:t xml:space="preserve">. </w:t>
       </w:r>
-      <w:r>
-        <w:t>Figure 8 shows a screenshot of the Pentamenu circuit</w:t>
-      </w:r>
+      <w:proofErr w:type="spellStart"/>
+      <w:r>
+        <w:t>Figure</w:t>
+      </w:r>
+      <w:proofErr w:type="spellEnd"/>
+      <w:r>
+        <w:t xml:space="preserve"> 8 </w:t>
+      </w:r>
+      <w:proofErr w:type="spellStart"/>
+      <w:r>
+        <w:t>shows</w:t>
+      </w:r>
+      <w:proofErr w:type="spellEnd"/>
+      <w:r>
+        <w:t xml:space="preserve"> a </w:t>
+      </w:r>
+      <w:proofErr w:type="spellStart"/>
+      <w:r>
+        <w:t>screenshot</w:t>
+      </w:r>
+      <w:proofErr w:type="spellEnd"/>
+      <w:r>
+        <w:t xml:space="preserve"> </w:t>
+      </w:r>
+      <w:proofErr w:type="spellStart"/>
+      <w:r>
+        <w:t>of</w:t>
+      </w:r>
+      <w:proofErr w:type="spellEnd"/>
+      <w:r>
+        <w:t xml:space="preserve"> </w:t>
+      </w:r>
+      <w:proofErr w:type="spellStart"/>
+      <w:r>
+        <w:t>the</w:t>
+      </w:r>
+      <w:proofErr w:type="spellEnd"/>
+      <w:r>
+        <w:t xml:space="preserve"> </w:t>
+      </w:r>
+      <w:proofErr w:type="spellStart"/>
+      <w:r>
+        <w:t>Pentamenu</w:t>
+      </w:r>
+      <w:proofErr w:type="spellEnd"/>
+      <w:r>
+        <w:t xml:space="preserve"> </w:t>
+      </w:r>
+      <w:proofErr w:type="spellStart"/>
+      <w:r>
+        <w:t>circuit</w:t>
+      </w:r>
+      <w:proofErr w:type="spellEnd"/>
       <w:r>
         <w:rPr>
           <w:lang w:val="en-US"/>
@@ -3779,7 +4696,21 @@
         <w:rPr>
           <w:lang w:val="en-US"/>
         </w:rPr>
-        <w:t>screenshot of the Pentamenu circuit</w:t>
+        <w:t xml:space="preserve">screenshot of the </w:t>
+      </w:r>
+      <w:proofErr w:type="spellStart"/>
+      <w:r>
+        <w:rPr>
+          <w:lang w:val="en-US"/>
+        </w:rPr>
+        <w:t>Pentamenu</w:t>
+      </w:r>
+      <w:proofErr w:type="spellEnd"/>
+      <w:r>
+        <w:rPr>
+          <w:lang w:val="en-US"/>
+        </w:rPr>
+        <w:t xml:space="preserve"> circuit</w:t>
       </w:r>
     </w:p>
     <w:p>
@@ -3822,7 +4753,49 @@
         <w:rPr>
           <w:lang w:val="en-US"/>
         </w:rPr>
-        <w:t>The inputs are initgame, moving and clk. Clk is served on all circuits that need clock generation, initgame is served on all circuits that require initialization. The moving input responds to three values: 61, 64 and 20. This is implemented using comparators. 61 is the key code "a" and move to the left, 64 is the key code "d" and move to the right, 20 is the key code "SPACE" and shoot. If the input value is 61 or 64, then the cannon</w:t>
+        <w:t xml:space="preserve">The inputs are </w:t>
+      </w:r>
+      <w:proofErr w:type="spellStart"/>
+      <w:r>
+        <w:rPr>
+          <w:lang w:val="en-US"/>
+        </w:rPr>
+        <w:t>initgame</w:t>
+      </w:r>
+      <w:proofErr w:type="spellEnd"/>
+      <w:r>
+        <w:rPr>
+          <w:lang w:val="en-US"/>
+        </w:rPr>
+        <w:t xml:space="preserve">, moving and clk. </w:t>
+      </w:r>
+      <w:proofErr w:type="spellStart"/>
+      <w:r>
+        <w:rPr>
+          <w:lang w:val="en-US"/>
+        </w:rPr>
+        <w:t>Clk</w:t>
+      </w:r>
+      <w:proofErr w:type="spellEnd"/>
+      <w:r>
+        <w:rPr>
+          <w:lang w:val="en-US"/>
+        </w:rPr>
+        <w:t xml:space="preserve"> is served on all circuits that need clock generation, </w:t>
+      </w:r>
+      <w:proofErr w:type="spellStart"/>
+      <w:r>
+        <w:rPr>
+          <w:lang w:val="en-US"/>
+        </w:rPr>
+        <w:t>initgame</w:t>
+      </w:r>
+      <w:proofErr w:type="spellEnd"/>
+      <w:r>
+        <w:rPr>
+          <w:lang w:val="en-US"/>
+        </w:rPr>
+        <w:t xml:space="preserve"> is served on all circuits that require initialization. The moving input responds to three values: 61, 64 and 20. This is implemented using comparators. 61 is the key code "a" and move to the left, 64 is the key code "d" and move to the right, 20 is the key code "SPACE" and shoot. If the input value is 61 or 64, then the cannon</w:t>
       </w:r>
       <w:r>
         <w:rPr>
@@ -3969,7 +4942,19 @@
         <w:rPr>
           <w:lang w:val="en-US"/>
         </w:rPr>
-        <w:t>, carrying the enemy’s bullet and the player’s bullet, respectively. Two outputs come out of it, indicating a hit either from the enemy or from the player, in which case Walls blocks the operation of one of the schemes. The third OR has a triple entrance - there may still be a wall there. The second OR includes the player's bullets, or the monsters' bullets. And in the first and zero, the movement of the player and the bullets of monsters are connected.</w:t>
+        <w:t xml:space="preserve">, carrying the enemy’s bullet and the player’s bullet, respectively. Two outputs come out of it, indicating a hit either from the enemy or from the player, in which case Walls blocks the operation of one of the </w:t>
+      </w:r>
+      <w:r>
+        <w:rPr>
+          <w:lang w:val="en-US"/>
+        </w:rPr>
+        <w:t>circuits</w:t>
+      </w:r>
+      <w:r>
+        <w:rPr>
+          <w:lang w:val="en-US"/>
+        </w:rPr>
+        <w:t>. The third OR has a triple entrance - there may still be a wall there. The second OR includes the player's bullets, or the monsters' bullets. And in the first and zero, the movement of the player and the bullets of monsters are connected.</w:t>
       </w:r>
     </w:p>
     <w:p>
@@ -3984,16 +4969,103 @@
         <w:rPr>
           <w:lang w:val="en-US"/>
         </w:rPr>
-        <w:t>The Enemies circuit has a win output, which means that all enemies have been destroyed, and an output from the 4th line of monster movement. if at least one bit there is equal to 1, then the gameover output in Main is immediately raised. Also, in gameover through or contains logical "and" from the bullets of monsters and the player's movement. If at least somewhere there is 1, then the player was hit, and the gameover rises.</w:t>
-      </w:r>
-      <w:r>
-        <w:rPr>
-          <w:lang w:val="en-US"/>
-        </w:rPr>
-        <w:t xml:space="preserve"> </w:t>
-      </w:r>
-      <w:r>
-        <w:t xml:space="preserve">Figure 9 is a screenshot of the Main </w:t>
+        <w:t xml:space="preserve">The Enemies circuit has a win output, which means that all enemies have been destroyed, and an output from the 4th line of monster movement. if at least one bit there is equal to 1, then the </w:t>
+      </w:r>
+      <w:proofErr w:type="spellStart"/>
+      <w:r>
+        <w:rPr>
+          <w:lang w:val="en-US"/>
+        </w:rPr>
+        <w:t>gameover</w:t>
+      </w:r>
+      <w:proofErr w:type="spellEnd"/>
+      <w:r>
+        <w:rPr>
+          <w:lang w:val="en-US"/>
+        </w:rPr>
+        <w:t xml:space="preserve"> output in Main is immediately raised. Also, in </w:t>
+      </w:r>
+      <w:proofErr w:type="spellStart"/>
+      <w:r>
+        <w:rPr>
+          <w:lang w:val="en-US"/>
+        </w:rPr>
+        <w:t>gameover</w:t>
+      </w:r>
+      <w:proofErr w:type="spellEnd"/>
+      <w:r>
+        <w:rPr>
+          <w:lang w:val="en-US"/>
+        </w:rPr>
+        <w:t xml:space="preserve"> through or contains logical "and" from the bullets of monsters and the player's movement. If at least somewhere there is 1, then the player was hit, and the </w:t>
+      </w:r>
+      <w:proofErr w:type="spellStart"/>
+      <w:r>
+        <w:rPr>
+          <w:lang w:val="en-US"/>
+        </w:rPr>
+        <w:t>gameover</w:t>
+      </w:r>
+      <w:proofErr w:type="spellEnd"/>
+      <w:r>
+        <w:rPr>
+          <w:lang w:val="en-US"/>
+        </w:rPr>
+        <w:t xml:space="preserve"> rises.</w:t>
+      </w:r>
+      <w:r>
+        <w:rPr>
+          <w:lang w:val="en-US"/>
+        </w:rPr>
+        <w:t xml:space="preserve"> </w:t>
+      </w:r>
+      <w:proofErr w:type="spellStart"/>
+      <w:r>
+        <w:t>Figure</w:t>
+      </w:r>
+      <w:proofErr w:type="spellEnd"/>
+      <w:r>
+        <w:t xml:space="preserve"> 9 </w:t>
+      </w:r>
+      <w:proofErr w:type="spellStart"/>
+      <w:r>
+        <w:t>is</w:t>
+      </w:r>
+      <w:proofErr w:type="spellEnd"/>
+      <w:r>
+        <w:t xml:space="preserve"> a </w:t>
+      </w:r>
+      <w:proofErr w:type="spellStart"/>
+      <w:r>
+        <w:t>screenshot</w:t>
+      </w:r>
+      <w:proofErr w:type="spellEnd"/>
+      <w:r>
+        <w:t xml:space="preserve"> </w:t>
+      </w:r>
+      <w:proofErr w:type="spellStart"/>
+      <w:r>
+        <w:t>of</w:t>
+      </w:r>
+      <w:proofErr w:type="spellEnd"/>
+      <w:r>
+        <w:t xml:space="preserve"> </w:t>
+      </w:r>
+      <w:proofErr w:type="spellStart"/>
+      <w:r>
+        <w:t>the</w:t>
+      </w:r>
+      <w:proofErr w:type="spellEnd"/>
+      <w:r>
+        <w:t xml:space="preserve"> </w:t>
+      </w:r>
+      <w:proofErr w:type="spellStart"/>
+      <w:r>
+        <w:t>Main</w:t>
+      </w:r>
+      <w:proofErr w:type="spellEnd"/>
+      <w:r>
+        <w:t xml:space="preserve"> </w:t>
       </w:r>
       <w:r>
         <w:rPr>
@@ -4113,6 +5185,7 @@
           <w:lang w:val="en-US"/>
         </w:rPr>
       </w:pPr>
+      <w:proofErr w:type="spellStart"/>
       <w:r>
         <w:rPr>
           <w:b/>
@@ -4121,25 +5194,52 @@
         </w:rPr>
         <w:t>CDMEnemShoot</w:t>
       </w:r>
-    </w:p>
-    <w:p>
-      <w:pPr>
-        <w:pStyle w:val="ac"/>
-        <w:rPr>
-          <w:lang w:val="en-US"/>
-        </w:rPr>
-      </w:pPr>
-      <w:r>
-        <w:rPr>
-          <w:lang w:val="en-US"/>
-        </w:rPr>
-        <w:t xml:space="preserve">This scheme takes as input a two-bit number generated by the random number generator rand and an enemy shift byte shift, with a value of -1 (shift enemies to the left) or 1 (shift enemies to the right). </w:t>
-      </w:r>
-      <w:r>
-        <w:rPr>
-          <w:lang w:val="en-US"/>
-        </w:rPr>
-        <w:t xml:space="preserve">The clk input specifies the frequency of the processor and memory elements. Based on the input data rand and shift CdM-8 generates the number of the matrix column where the bullet will be placed (res). </w:t>
+      <w:proofErr w:type="spellEnd"/>
+    </w:p>
+    <w:p>
+      <w:pPr>
+        <w:pStyle w:val="ac"/>
+        <w:rPr>
+          <w:lang w:val="en-US"/>
+        </w:rPr>
+      </w:pPr>
+      <w:r>
+        <w:rPr>
+          <w:lang w:val="en-US"/>
+        </w:rPr>
+        <w:t xml:space="preserve">This </w:t>
+      </w:r>
+      <w:r>
+        <w:rPr>
+          <w:lang w:val="en-US"/>
+        </w:rPr>
+        <w:t>circuit</w:t>
+      </w:r>
+      <w:r>
+        <w:rPr>
+          <w:lang w:val="en-US"/>
+        </w:rPr>
+        <w:t xml:space="preserve"> takes as input a two-bit number generated by the random number generator rand and an enemy shift byte shift, with a value of -1 (shift enemies to the left) or 1 (shift enemies to the right). </w:t>
+      </w:r>
+      <w:r>
+        <w:rPr>
+          <w:lang w:val="en-US"/>
+        </w:rPr>
+        <w:t xml:space="preserve">The </w:t>
+      </w:r>
+      <w:proofErr w:type="spellStart"/>
+      <w:r>
+        <w:rPr>
+          <w:lang w:val="en-US"/>
+        </w:rPr>
+        <w:t>clk</w:t>
+      </w:r>
+      <w:proofErr w:type="spellEnd"/>
+      <w:r>
+        <w:rPr>
+          <w:lang w:val="en-US"/>
+        </w:rPr>
+        <w:t xml:space="preserve"> input specifies the frequency of the processor and memory elements. Based on the input data rand and shift CdM-8 generates the number of the matrix column where the bullet will be placed (res). </w:t>
       </w:r>
       <w:r>
         <w:rPr>
@@ -4183,7 +5283,21 @@
         <w:rPr>
           <w:lang w:val="en-US"/>
         </w:rPr>
-        <w:t xml:space="preserve">To do this, a demultiplexer is used, which powers the clock generator when the PC state trigger is off, equal to 1 (the code byte of the beginning of the main subroutine). This trigger is controlled by a manual start status trigger, which is activated when the En input contact is triggered and deactivated </w:t>
+        <w:t xml:space="preserve">To do this, a demultiplexer is used, which powers the clock generator when the PC state trigger is off, equal to 1 (the code byte of the beginning of the main subroutine). This trigger is controlled by a manual start status trigger, which is activated when the </w:t>
+      </w:r>
+      <w:proofErr w:type="spellStart"/>
+      <w:r>
+        <w:rPr>
+          <w:lang w:val="en-US"/>
+        </w:rPr>
+        <w:t>En</w:t>
+      </w:r>
+      <w:proofErr w:type="spellEnd"/>
+      <w:r>
+        <w:rPr>
+          <w:lang w:val="en-US"/>
+        </w:rPr>
+        <w:t xml:space="preserve"> input contact is triggered and deactivated </w:t>
       </w:r>
       <w:r>
         <w:rPr>
@@ -4198,8 +5312,61 @@
         </w:rPr>
         <w:t xml:space="preserve">. </w:t>
       </w:r>
-      <w:r>
-        <w:t>Figure 10 is a screenshot of the CDMEnemShoot circuit.</w:t>
+      <w:proofErr w:type="spellStart"/>
+      <w:r>
+        <w:t>Figure</w:t>
+      </w:r>
+      <w:proofErr w:type="spellEnd"/>
+      <w:r>
+        <w:t xml:space="preserve"> 10 </w:t>
+      </w:r>
+      <w:proofErr w:type="spellStart"/>
+      <w:r>
+        <w:t>is</w:t>
+      </w:r>
+      <w:proofErr w:type="spellEnd"/>
+      <w:r>
+        <w:t xml:space="preserve"> a </w:t>
+      </w:r>
+      <w:proofErr w:type="spellStart"/>
+      <w:r>
+        <w:t>screenshot</w:t>
+      </w:r>
+      <w:proofErr w:type="spellEnd"/>
+      <w:r>
+        <w:t xml:space="preserve"> </w:t>
+      </w:r>
+      <w:proofErr w:type="spellStart"/>
+      <w:r>
+        <w:t>of</w:t>
+      </w:r>
+      <w:proofErr w:type="spellEnd"/>
+      <w:r>
+        <w:t xml:space="preserve"> </w:t>
+      </w:r>
+      <w:proofErr w:type="spellStart"/>
+      <w:r>
+        <w:t>the</w:t>
+      </w:r>
+      <w:proofErr w:type="spellEnd"/>
+      <w:r>
+        <w:t xml:space="preserve"> </w:t>
+      </w:r>
+      <w:proofErr w:type="spellStart"/>
+      <w:r>
+        <w:t>CDMEnemShoot</w:t>
+      </w:r>
+      <w:proofErr w:type="spellEnd"/>
+      <w:r>
+        <w:t xml:space="preserve"> </w:t>
+      </w:r>
+      <w:proofErr w:type="spellStart"/>
+      <w:r>
+        <w:t>circuit</w:t>
+      </w:r>
+      <w:proofErr w:type="spellEnd"/>
+      <w:r>
+        <w:t>.</w:t>
       </w:r>
     </w:p>
     <w:p>
@@ -4274,7 +5441,21 @@
         <w:rPr>
           <w:lang w:val="en-US"/>
         </w:rPr>
-        <w:t>screenshot of the CDMEnemShoot circuit</w:t>
+        <w:t xml:space="preserve">screenshot of the </w:t>
+      </w:r>
+      <w:proofErr w:type="spellStart"/>
+      <w:r>
+        <w:rPr>
+          <w:lang w:val="en-US"/>
+        </w:rPr>
+        <w:t>CDMEnemShoot</w:t>
+      </w:r>
+      <w:proofErr w:type="spellEnd"/>
+      <w:r>
+        <w:rPr>
+          <w:lang w:val="en-US"/>
+        </w:rPr>
+        <w:t xml:space="preserve"> circuit</w:t>
       </w:r>
     </w:p>
     <w:p>
@@ -4330,7 +5511,35 @@
         <w:rPr>
           <w:lang w:val="en-US"/>
         </w:rPr>
-        <w:t>, increment is implemented using two gates: a five-bit “and” and an exclusive “or”. The value of the five-bit input x is fed to xor and to "and". The output from the "and" gate is split by a splitter, the zero bit of the number is replaced by one, and the highest bit is transmitted to the Cout output</w:t>
+        <w:t xml:space="preserve">, increment is implemented using two gates: a five-bit “and” and an exclusive “or”. The value of the five-bit input x is fed to </w:t>
+      </w:r>
+      <w:proofErr w:type="spellStart"/>
+      <w:r>
+        <w:rPr>
+          <w:lang w:val="en-US"/>
+        </w:rPr>
+        <w:t>xor</w:t>
+      </w:r>
+      <w:proofErr w:type="spellEnd"/>
+      <w:r>
+        <w:rPr>
+          <w:lang w:val="en-US"/>
+        </w:rPr>
+        <w:t xml:space="preserve"> and to "and". The output from the "and" gate is split by a splitter, the zero bit of the number is replaced by one, and the highest bit is transmitted to the </w:t>
+      </w:r>
+      <w:proofErr w:type="spellStart"/>
+      <w:r>
+        <w:rPr>
+          <w:lang w:val="en-US"/>
+        </w:rPr>
+        <w:t>Cout</w:t>
+      </w:r>
+      <w:proofErr w:type="spellEnd"/>
+      <w:r>
+        <w:rPr>
+          <w:lang w:val="en-US"/>
+        </w:rPr>
+        <w:t xml:space="preserve"> output</w:t>
       </w:r>
       <w:r>
         <w:rPr>
@@ -4338,9 +5547,51 @@
         </w:rPr>
         <w:t xml:space="preserve">. </w:t>
       </w:r>
-      <w:r>
-        <w:t>Figure 11 shows a screenshot of the Inc 5bit circuit</w:t>
-      </w:r>
+      <w:proofErr w:type="spellStart"/>
+      <w:r>
+        <w:t>Figure</w:t>
+      </w:r>
+      <w:proofErr w:type="spellEnd"/>
+      <w:r>
+        <w:t xml:space="preserve"> 11 </w:t>
+      </w:r>
+      <w:proofErr w:type="spellStart"/>
+      <w:r>
+        <w:t>shows</w:t>
+      </w:r>
+      <w:proofErr w:type="spellEnd"/>
+      <w:r>
+        <w:t xml:space="preserve"> a </w:t>
+      </w:r>
+      <w:proofErr w:type="spellStart"/>
+      <w:r>
+        <w:t>screenshot</w:t>
+      </w:r>
+      <w:proofErr w:type="spellEnd"/>
+      <w:r>
+        <w:t xml:space="preserve"> </w:t>
+      </w:r>
+      <w:proofErr w:type="spellStart"/>
+      <w:r>
+        <w:t>of</w:t>
+      </w:r>
+      <w:proofErr w:type="spellEnd"/>
+      <w:r>
+        <w:t xml:space="preserve"> </w:t>
+      </w:r>
+      <w:proofErr w:type="spellStart"/>
+      <w:r>
+        <w:t>the</w:t>
+      </w:r>
+      <w:proofErr w:type="spellEnd"/>
+      <w:r>
+        <w:t xml:space="preserve"> Inc 5bit </w:t>
+      </w:r>
+      <w:proofErr w:type="spellStart"/>
+      <w:r>
+        <w:t>circuit</w:t>
+      </w:r>
+      <w:proofErr w:type="spellEnd"/>
       <w:r>
         <w:rPr>
           <w:lang w:val="en-US"/>
@@ -4532,8 +5783,53 @@
         </w:rPr>
         <w:t xml:space="preserve"> </w:t>
       </w:r>
-      <w:r>
-        <w:t xml:space="preserve">Figure 12 shows a screenshot of the Player Move </w:t>
+      <w:proofErr w:type="spellStart"/>
+      <w:r>
+        <w:t>Figure</w:t>
+      </w:r>
+      <w:proofErr w:type="spellEnd"/>
+      <w:r>
+        <w:t xml:space="preserve"> 12 </w:t>
+      </w:r>
+      <w:proofErr w:type="spellStart"/>
+      <w:r>
+        <w:t>shows</w:t>
+      </w:r>
+      <w:proofErr w:type="spellEnd"/>
+      <w:r>
+        <w:t xml:space="preserve"> a </w:t>
+      </w:r>
+      <w:proofErr w:type="spellStart"/>
+      <w:r>
+        <w:t>screenshot</w:t>
+      </w:r>
+      <w:proofErr w:type="spellEnd"/>
+      <w:r>
+        <w:t xml:space="preserve"> </w:t>
+      </w:r>
+      <w:proofErr w:type="spellStart"/>
+      <w:r>
+        <w:t>of</w:t>
+      </w:r>
+      <w:proofErr w:type="spellEnd"/>
+      <w:r>
+        <w:t xml:space="preserve"> </w:t>
+      </w:r>
+      <w:proofErr w:type="spellStart"/>
+      <w:r>
+        <w:t>the</w:t>
+      </w:r>
+      <w:proofErr w:type="spellEnd"/>
+      <w:r>
+        <w:t xml:space="preserve"> Player </w:t>
+      </w:r>
+      <w:proofErr w:type="spellStart"/>
+      <w:r>
+        <w:t>Move</w:t>
+      </w:r>
+      <w:proofErr w:type="spellEnd"/>
+      <w:r>
+        <w:t xml:space="preserve"> </w:t>
       </w:r>
       <w:r>
         <w:rPr>
@@ -4659,27 +5955,49 @@
           <w:lang w:val="en-US"/>
         </w:rPr>
       </w:pPr>
+      <w:proofErr w:type="spellStart"/>
       <w:r>
         <w:rPr>
           <w:b/>
           <w:bCs/>
           <w:lang w:val="en-US"/>
         </w:rPr>
-        <w:t>Transpon Field</w:t>
-      </w:r>
-    </w:p>
-    <w:p>
-      <w:pPr>
-        <w:pStyle w:val="ac"/>
-        <w:rPr>
-          <w:lang w:val="en-US"/>
-        </w:rPr>
-      </w:pPr>
-      <w:r>
-        <w:rPr>
-          <w:lang w:val="en-US"/>
-        </w:rPr>
-        <w:t xml:space="preserve">The scheme implements the transposition of the playing field. It has 32 32-bit inputs and 32 32-bit outputs. From the tunnels to inputs from 0 to 31, using a splitter, the zero bit is first isolated and fed to output 0. Then the first bit is selected, and the outputs from the splitters are combined and fed to output 1. Similar operations are </w:t>
+        <w:t>Transpon</w:t>
+      </w:r>
+      <w:proofErr w:type="spellEnd"/>
+      <w:r>
+        <w:rPr>
+          <w:b/>
+          <w:bCs/>
+          <w:lang w:val="en-US"/>
+        </w:rPr>
+        <w:t xml:space="preserve"> Field</w:t>
+      </w:r>
+    </w:p>
+    <w:p>
+      <w:pPr>
+        <w:pStyle w:val="ac"/>
+        <w:rPr>
+          <w:lang w:val="en-US"/>
+        </w:rPr>
+      </w:pPr>
+      <w:r>
+        <w:rPr>
+          <w:lang w:val="en-US"/>
+        </w:rPr>
+        <w:t xml:space="preserve">The </w:t>
+      </w:r>
+      <w:r>
+        <w:rPr>
+          <w:lang w:val="en-US"/>
+        </w:rPr>
+        <w:t>circuit</w:t>
+      </w:r>
+      <w:r>
+        <w:rPr>
+          <w:lang w:val="en-US"/>
+        </w:rPr>
+        <w:t xml:space="preserve"> implements the transposition of the playing field. It has 32 32-bit inputs and 32 32-bit outputs. From the tunnels to inputs from 0 to 31, using a splitter, the zero bit is first isolated and fed to output 0. Then the first bit is selected, and the outputs from the splitters are combined and fed to output 1. Similar operations are </w:t>
       </w:r>
       <w:r>
         <w:rPr>
@@ -4698,7 +6016,21 @@
         <w:rPr>
           <w:lang w:val="en-US"/>
         </w:rPr>
-        <w:t>Figure 13 is a screenshot of the Transpon Field circuit.</w:t>
+        <w:t xml:space="preserve">Figure 13 is a screenshot of the </w:t>
+      </w:r>
+      <w:proofErr w:type="spellStart"/>
+      <w:r>
+        <w:rPr>
+          <w:lang w:val="en-US"/>
+        </w:rPr>
+        <w:t>Transpon</w:t>
+      </w:r>
+      <w:proofErr w:type="spellEnd"/>
+      <w:r>
+        <w:rPr>
+          <w:lang w:val="en-US"/>
+        </w:rPr>
+        <w:t xml:space="preserve"> Field circuit.</w:t>
       </w:r>
       <w:r>
         <w:rPr>
@@ -4784,7 +6116,21 @@
         <w:rPr>
           <w:lang w:val="en-US"/>
         </w:rPr>
-        <w:t>screenshot of the Transpon Field circuit</w:t>
+        <w:t xml:space="preserve">screenshot of the </w:t>
+      </w:r>
+      <w:proofErr w:type="spellStart"/>
+      <w:r>
+        <w:rPr>
+          <w:lang w:val="en-US"/>
+        </w:rPr>
+        <w:t>Transpon</w:t>
+      </w:r>
+      <w:proofErr w:type="spellEnd"/>
+      <w:r>
+        <w:rPr>
+          <w:lang w:val="en-US"/>
+        </w:rPr>
+        <w:t xml:space="preserve"> Field circuit</w:t>
       </w:r>
     </w:p>
     <w:p>
@@ -4828,7 +6174,35 @@
         <w:rPr>
           <w:lang w:val="en-US"/>
         </w:rPr>
-        <w:t>Input pins: init indicates if the game has started, clk is the clock generator, 2 bull inputs for various bullets (player and monsters) with 32 bits. Passing the bull inputs through the circuit to determine a hit will result in a number where a bit of one indicates the location of the hit. Also, on hit, a value is loaded into a 32-bit register showing the location of the hit</w:t>
+        <w:t xml:space="preserve">Input pins: </w:t>
+      </w:r>
+      <w:proofErr w:type="spellStart"/>
+      <w:r>
+        <w:rPr>
+          <w:lang w:val="en-US"/>
+        </w:rPr>
+        <w:t>init</w:t>
+      </w:r>
+      <w:proofErr w:type="spellEnd"/>
+      <w:r>
+        <w:rPr>
+          <w:lang w:val="en-US"/>
+        </w:rPr>
+        <w:t xml:space="preserve"> indicates if the game has started, </w:t>
+      </w:r>
+      <w:proofErr w:type="spellStart"/>
+      <w:r>
+        <w:rPr>
+          <w:lang w:val="en-US"/>
+        </w:rPr>
+        <w:t>clk</w:t>
+      </w:r>
+      <w:proofErr w:type="spellEnd"/>
+      <w:r>
+        <w:rPr>
+          <w:lang w:val="en-US"/>
+        </w:rPr>
+        <w:t xml:space="preserve"> is the clock generator, 2 bull inputs for various bullets (player and monsters) with 32 bits. Passing the bull inputs through the circuit to determine a hit will result in a number where a bit of one indicates the location of the hit. Also, on hit, a value is loaded into a 32-bit register showing the location of the hit</w:t>
       </w:r>
       <w:r>
         <w:rPr>
@@ -4840,7 +6214,21 @@
         <w:rPr>
           <w:lang w:val="en-US"/>
         </w:rPr>
-        <w:t>This only happens if the output from enemy or player bullet hit detection is non-zero. If there was a hit of the monster in the wall, then the trigger rises with an exit to BOOMmon!. If there was a hit by a player or an alien, then the trigger rises with an exit to BOOM!.</w:t>
+        <w:t xml:space="preserve">This only happens if the output from enemy or player bullet hit detection is non-zero. If there was a hit of the monster in the wall, then the trigger rises with an exit to </w:t>
+      </w:r>
+      <w:proofErr w:type="spellStart"/>
+      <w:r>
+        <w:rPr>
+          <w:lang w:val="en-US"/>
+        </w:rPr>
+        <w:t>BOOMmon</w:t>
+      </w:r>
+      <w:proofErr w:type="spellEnd"/>
+      <w:r>
+        <w:rPr>
+          <w:lang w:val="en-US"/>
+        </w:rPr>
+        <w:t>!. If there was a hit by a player or an alien, then the trigger rises with an exit to BOOM!.</w:t>
       </w:r>
     </w:p>
     <w:p>
@@ -4862,7 +6250,21 @@
         <w:rPr>
           <w:lang w:val="en-US"/>
         </w:rPr>
-        <w:t xml:space="preserve"> BOOMmon!</w:t>
+        <w:t xml:space="preserve"> </w:t>
+      </w:r>
+      <w:proofErr w:type="spellStart"/>
+      <w:r>
+        <w:rPr>
+          <w:lang w:val="en-US"/>
+        </w:rPr>
+        <w:t>BOOMmon</w:t>
+      </w:r>
+      <w:proofErr w:type="spellEnd"/>
+      <w:r>
+        <w:rPr>
+          <w:lang w:val="en-US"/>
+        </w:rPr>
+        <w:t>!</w:t>
       </w:r>
       <w:r>
         <w:rPr>
@@ -4910,7 +6312,21 @@
         <w:rPr>
           <w:lang w:val="en-US"/>
         </w:rPr>
-        <w:t xml:space="preserve">The processor control is similar to the CDMEnemShoot </w:t>
+        <w:t xml:space="preserve">The processor control is similar to the </w:t>
+      </w:r>
+      <w:proofErr w:type="spellStart"/>
+      <w:r>
+        <w:rPr>
+          <w:lang w:val="en-US"/>
+        </w:rPr>
+        <w:t>CDMEnemShoot</w:t>
+      </w:r>
+      <w:proofErr w:type="spellEnd"/>
+      <w:r>
+        <w:rPr>
+          <w:lang w:val="en-US"/>
+        </w:rPr>
+        <w:t xml:space="preserve"> </w:t>
       </w:r>
       <w:r>
         <w:rPr>
@@ -5219,8 +6635,53 @@
         </w:rPr>
         <w:t xml:space="preserve">The coordinates of two objects on the screen are the same when the same bit in different lines is equal to one. This circuit implements a collision check by performing an “and” operation between two thirty-two-bit inputs A and B. The result of the operation is fed to the OUT output. Also on the circuit there is a Trigger output, to which the value from the “and” gate is passed through the Or32 circuit. </w:t>
       </w:r>
-      <w:r>
-        <w:t xml:space="preserve">Figure 16 is a screenshot of the Collision </w:t>
+      <w:proofErr w:type="spellStart"/>
+      <w:r>
+        <w:t>Figure</w:t>
+      </w:r>
+      <w:proofErr w:type="spellEnd"/>
+      <w:r>
+        <w:t xml:space="preserve"> 16 </w:t>
+      </w:r>
+      <w:proofErr w:type="spellStart"/>
+      <w:r>
+        <w:t>is</w:t>
+      </w:r>
+      <w:proofErr w:type="spellEnd"/>
+      <w:r>
+        <w:t xml:space="preserve"> a </w:t>
+      </w:r>
+      <w:proofErr w:type="spellStart"/>
+      <w:r>
+        <w:t>screenshot</w:t>
+      </w:r>
+      <w:proofErr w:type="spellEnd"/>
+      <w:r>
+        <w:t xml:space="preserve"> </w:t>
+      </w:r>
+      <w:proofErr w:type="spellStart"/>
+      <w:r>
+        <w:t>of</w:t>
+      </w:r>
+      <w:proofErr w:type="spellEnd"/>
+      <w:r>
+        <w:t xml:space="preserve"> </w:t>
+      </w:r>
+      <w:proofErr w:type="spellStart"/>
+      <w:r>
+        <w:t>the</w:t>
+      </w:r>
+      <w:proofErr w:type="spellEnd"/>
+      <w:r>
+        <w:t xml:space="preserve"> </w:t>
+      </w:r>
+      <w:proofErr w:type="spellStart"/>
+      <w:r>
+        <w:t>Collision</w:t>
+      </w:r>
+      <w:proofErr w:type="spellEnd"/>
+      <w:r>
+        <w:t xml:space="preserve"> </w:t>
       </w:r>
       <w:r>
         <w:rPr>
@@ -5374,8 +6835,61 @@
         </w:rPr>
         <w:t xml:space="preserve"> </w:t>
       </w:r>
-      <w:r>
-        <w:t>Figure 17 is a screenshot of the Or 32 circuit.</w:t>
+      <w:proofErr w:type="spellStart"/>
+      <w:r>
+        <w:t>Figure</w:t>
+      </w:r>
+      <w:proofErr w:type="spellEnd"/>
+      <w:r>
+        <w:t xml:space="preserve"> 17 </w:t>
+      </w:r>
+      <w:proofErr w:type="spellStart"/>
+      <w:r>
+        <w:t>is</w:t>
+      </w:r>
+      <w:proofErr w:type="spellEnd"/>
+      <w:r>
+        <w:t xml:space="preserve"> a </w:t>
+      </w:r>
+      <w:proofErr w:type="spellStart"/>
+      <w:r>
+        <w:t>screenshot</w:t>
+      </w:r>
+      <w:proofErr w:type="spellEnd"/>
+      <w:r>
+        <w:t xml:space="preserve"> </w:t>
+      </w:r>
+      <w:proofErr w:type="spellStart"/>
+      <w:r>
+        <w:t>of</w:t>
+      </w:r>
+      <w:proofErr w:type="spellEnd"/>
+      <w:r>
+        <w:t xml:space="preserve"> </w:t>
+      </w:r>
+      <w:proofErr w:type="spellStart"/>
+      <w:r>
+        <w:t>the</w:t>
+      </w:r>
+      <w:proofErr w:type="spellEnd"/>
+      <w:r>
+        <w:t xml:space="preserve"> </w:t>
+      </w:r>
+      <w:proofErr w:type="spellStart"/>
+      <w:r>
+        <w:t>Or</w:t>
+      </w:r>
+      <w:proofErr w:type="spellEnd"/>
+      <w:r>
+        <w:t xml:space="preserve"> 32 </w:t>
+      </w:r>
+      <w:proofErr w:type="spellStart"/>
+      <w:r>
+        <w:t>circuit</w:t>
+      </w:r>
+      <w:proofErr w:type="spellEnd"/>
+      <w:r>
+        <w:t>.</w:t>
       </w:r>
     </w:p>
     <w:p>
@@ -5519,7 +7033,21 @@
         <w:rPr>
           <w:lang w:val="en-US"/>
         </w:rPr>
-        <w:t>: fire, reset, coord and clk</w:t>
+        <w:t xml:space="preserve">: fire, reset, </w:t>
+      </w:r>
+      <w:proofErr w:type="spellStart"/>
+      <w:r>
+        <w:rPr>
+          <w:lang w:val="en-US"/>
+        </w:rPr>
+        <w:t>coord</w:t>
+      </w:r>
+      <w:proofErr w:type="spellEnd"/>
+      <w:r>
+        <w:rPr>
+          <w:lang w:val="en-US"/>
+        </w:rPr>
+        <w:t xml:space="preserve"> and clk</w:t>
       </w:r>
       <w:r>
         <w:rPr>
@@ -5531,7 +7059,21 @@
         <w:rPr>
           <w:lang w:val="en-US"/>
         </w:rPr>
-        <w:t>They are used to control the player's shooting. If the fire button was pressed, then the fire input is activated, which is passed to the D-trigger if reset is not equal to one. The reset input is needed to disable firing while the game object hit is being processed. The input coord is fed to the input to control the output from the demultiplexer. A column of bullets is fed into the column where the player is</w:t>
+        <w:t xml:space="preserve">They are used to control the player's shooting. If the fire button was pressed, then the fire input is activated, which is passed to the D-trigger if reset is not equal to one. The reset input is needed to disable firing while the game object hit is being processed. The input </w:t>
+      </w:r>
+      <w:proofErr w:type="spellStart"/>
+      <w:r>
+        <w:rPr>
+          <w:lang w:val="en-US"/>
+        </w:rPr>
+        <w:t>coord</w:t>
+      </w:r>
+      <w:proofErr w:type="spellEnd"/>
+      <w:r>
+        <w:rPr>
+          <w:lang w:val="en-US"/>
+        </w:rPr>
+        <w:t xml:space="preserve"> is fed to the input to control the output from the demultiplexer. A column of bullets is fed into the column where the player is</w:t>
       </w:r>
       <w:r>
         <w:rPr>
@@ -5543,7 +7085,21 @@
         <w:rPr>
           <w:lang w:val="en-US"/>
         </w:rPr>
-        <w:t>The outputs from the demultiplexer are connected via the Transpon Field circuit to work with columns. After raising fire, the D-</w:t>
+        <w:t xml:space="preserve">The outputs from the demultiplexer are connected via the </w:t>
+      </w:r>
+      <w:proofErr w:type="spellStart"/>
+      <w:r>
+        <w:rPr>
+          <w:lang w:val="en-US"/>
+        </w:rPr>
+        <w:t>Transpon</w:t>
+      </w:r>
+      <w:proofErr w:type="spellEnd"/>
+      <w:r>
+        <w:rPr>
+          <w:lang w:val="en-US"/>
+        </w:rPr>
+        <w:t xml:space="preserve"> Field circuit to work with columns. After raising fire, the D-</w:t>
       </w:r>
       <w:r>
         <w:rPr>
@@ -5555,7 +7111,21 @@
         <w:rPr>
           <w:lang w:val="en-US"/>
         </w:rPr>
-        <w:t xml:space="preserve"> rises, the output of which, through OR with an inverted input, is applied to reset the register. Thus, the register is reset to zero if the fire output is not raised, or the reset input is raised. The register increments its value each time the clk input rises. With the help of the decoder, a bit is raised, which each time is shifted by 1 due to the increase in the value of the counter</w:t>
+        <w:t xml:space="preserve"> rises, the output of which, through OR with an inverted input, is applied to reset the register. Thus, the register is reset to zero if the fire output is not raised, or the reset input is raised. The register increments its value each time the </w:t>
+      </w:r>
+      <w:proofErr w:type="spellStart"/>
+      <w:r>
+        <w:rPr>
+          <w:lang w:val="en-US"/>
+        </w:rPr>
+        <w:t>clk</w:t>
+      </w:r>
+      <w:proofErr w:type="spellEnd"/>
+      <w:r>
+        <w:rPr>
+          <w:lang w:val="en-US"/>
+        </w:rPr>
+        <w:t xml:space="preserve"> input rises. With the help of the decoder, a bit is raised, which each time is shifted by 1 due to the increase in the value of the counter</w:t>
       </w:r>
       <w:r>
         <w:rPr>
@@ -5575,8 +7145,61 @@
         </w:rPr>
         <w:t xml:space="preserve">. </w:t>
       </w:r>
-      <w:r>
-        <w:t>Figure 18 shows a screenshot of the Shooting circuit.</w:t>
+      <w:proofErr w:type="spellStart"/>
+      <w:r>
+        <w:t>Figure</w:t>
+      </w:r>
+      <w:proofErr w:type="spellEnd"/>
+      <w:r>
+        <w:t xml:space="preserve"> 18 </w:t>
+      </w:r>
+      <w:proofErr w:type="spellStart"/>
+      <w:r>
+        <w:t>shows</w:t>
+      </w:r>
+      <w:proofErr w:type="spellEnd"/>
+      <w:r>
+        <w:t xml:space="preserve"> a </w:t>
+      </w:r>
+      <w:proofErr w:type="spellStart"/>
+      <w:r>
+        <w:t>screenshot</w:t>
+      </w:r>
+      <w:proofErr w:type="spellEnd"/>
+      <w:r>
+        <w:t xml:space="preserve"> </w:t>
+      </w:r>
+      <w:proofErr w:type="spellStart"/>
+      <w:r>
+        <w:t>of</w:t>
+      </w:r>
+      <w:proofErr w:type="spellEnd"/>
+      <w:r>
+        <w:t xml:space="preserve"> </w:t>
+      </w:r>
+      <w:proofErr w:type="spellStart"/>
+      <w:r>
+        <w:t>the</w:t>
+      </w:r>
+      <w:proofErr w:type="spellEnd"/>
+      <w:r>
+        <w:t xml:space="preserve"> </w:t>
+      </w:r>
+      <w:proofErr w:type="spellStart"/>
+      <w:r>
+        <w:t>Shooting</w:t>
+      </w:r>
+      <w:proofErr w:type="spellEnd"/>
+      <w:r>
+        <w:t xml:space="preserve"> </w:t>
+      </w:r>
+      <w:proofErr w:type="spellStart"/>
+      <w:r>
+        <w:t>circuit</w:t>
+      </w:r>
+      <w:proofErr w:type="spellEnd"/>
+      <w:r>
+        <w:t>.</w:t>
       </w:r>
     </w:p>
     <w:p>
@@ -5715,7 +7338,19 @@
         <w:rPr>
           <w:lang w:val="en-US"/>
         </w:rPr>
-        <w:t>This scheme implements the motion control of the aliens. For this, a counter is used that takes values from 0 to 5: 1 - shift left, 2 and 5 - shift down, 3 - zero shift left, 4 - shift right, 6 - zero shift right</w:t>
+        <w:t xml:space="preserve">This </w:t>
+      </w:r>
+      <w:r>
+        <w:rPr>
+          <w:lang w:val="en-US"/>
+        </w:rPr>
+        <w:t>circuit</w:t>
+      </w:r>
+      <w:r>
+        <w:rPr>
+          <w:lang w:val="en-US"/>
+        </w:rPr>
+        <w:t xml:space="preserve"> implements the motion control of the aliens. For this, a counter is used that takes values from 0 to 5: 1 - shift left, 2 and 5 - shift down, 3 - zero shift left, 4 - shift right, 6 - zero shift right</w:t>
       </w:r>
       <w:r>
         <w:rPr>
@@ -5735,7 +7370,49 @@
         <w:rPr>
           <w:lang w:val="en-US"/>
         </w:rPr>
-        <w:t>Shifts are calculated by passing 9 input lines through ShifterLeft or ShifterRight, controlled by counters, which store the amount of shifts, and ShifterDown, which shifts the result down by the value of its counter</w:t>
+        <w:t xml:space="preserve">Shifts are calculated by passing 9 input lines through </w:t>
+      </w:r>
+      <w:proofErr w:type="spellStart"/>
+      <w:r>
+        <w:rPr>
+          <w:lang w:val="en-US"/>
+        </w:rPr>
+        <w:t>ShifterLeft</w:t>
+      </w:r>
+      <w:proofErr w:type="spellEnd"/>
+      <w:r>
+        <w:rPr>
+          <w:lang w:val="en-US"/>
+        </w:rPr>
+        <w:t xml:space="preserve"> or </w:t>
+      </w:r>
+      <w:proofErr w:type="spellStart"/>
+      <w:r>
+        <w:rPr>
+          <w:lang w:val="en-US"/>
+        </w:rPr>
+        <w:t>ShifterRight</w:t>
+      </w:r>
+      <w:proofErr w:type="spellEnd"/>
+      <w:r>
+        <w:rPr>
+          <w:lang w:val="en-US"/>
+        </w:rPr>
+        <w:t xml:space="preserve">, controlled by counters, which store the amount of shifts, and </w:t>
+      </w:r>
+      <w:proofErr w:type="spellStart"/>
+      <w:r>
+        <w:rPr>
+          <w:lang w:val="en-US"/>
+        </w:rPr>
+        <w:t>ShifterDown</w:t>
+      </w:r>
+      <w:proofErr w:type="spellEnd"/>
+      <w:r>
+        <w:rPr>
+          <w:lang w:val="en-US"/>
+        </w:rPr>
+        <w:t>, which shifts the result down by the value of its counter</w:t>
       </w:r>
       <w:r>
         <w:rPr>
@@ -5763,8 +7440,61 @@
         </w:rPr>
         <w:t xml:space="preserve">. </w:t>
       </w:r>
-      <w:r>
-        <w:t>Figure 19 is a screenshot of the Shifts circuit.</w:t>
+      <w:proofErr w:type="spellStart"/>
+      <w:r>
+        <w:t>Figure</w:t>
+      </w:r>
+      <w:proofErr w:type="spellEnd"/>
+      <w:r>
+        <w:t xml:space="preserve"> 19 </w:t>
+      </w:r>
+      <w:proofErr w:type="spellStart"/>
+      <w:r>
+        <w:t>is</w:t>
+      </w:r>
+      <w:proofErr w:type="spellEnd"/>
+      <w:r>
+        <w:t xml:space="preserve"> a </w:t>
+      </w:r>
+      <w:proofErr w:type="spellStart"/>
+      <w:r>
+        <w:t>screenshot</w:t>
+      </w:r>
+      <w:proofErr w:type="spellEnd"/>
+      <w:r>
+        <w:t xml:space="preserve"> </w:t>
+      </w:r>
+      <w:proofErr w:type="spellStart"/>
+      <w:r>
+        <w:t>of</w:t>
+      </w:r>
+      <w:proofErr w:type="spellEnd"/>
+      <w:r>
+        <w:t xml:space="preserve"> </w:t>
+      </w:r>
+      <w:proofErr w:type="spellStart"/>
+      <w:r>
+        <w:t>the</w:t>
+      </w:r>
+      <w:proofErr w:type="spellEnd"/>
+      <w:r>
+        <w:t xml:space="preserve"> </w:t>
+      </w:r>
+      <w:proofErr w:type="spellStart"/>
+      <w:r>
+        <w:t>Shifts</w:t>
+      </w:r>
+      <w:proofErr w:type="spellEnd"/>
+      <w:r>
+        <w:t xml:space="preserve"> </w:t>
+      </w:r>
+      <w:proofErr w:type="spellStart"/>
+      <w:r>
+        <w:t>circuit</w:t>
+      </w:r>
+      <w:proofErr w:type="spellEnd"/>
+      <w:r>
+        <w:t>.</w:t>
       </w:r>
     </w:p>
     <w:p>
@@ -5877,21 +7607,23 @@
           <w:lang w:val="en-US"/>
         </w:rPr>
       </w:pPr>
+      <w:proofErr w:type="spellStart"/>
       <w:r>
         <w:rPr>
           <w:b/>
           <w:bCs/>
           <w:lang w:val="en-US"/>
         </w:rPr>
-        <w:t xml:space="preserve">ShifterLeft </w:t>
-      </w:r>
+        <w:t>ShifterLeft</w:t>
+      </w:r>
+      <w:proofErr w:type="spellEnd"/>
       <w:r>
         <w:rPr>
           <w:b/>
           <w:bCs/>
           <w:lang w:val="en-US"/>
         </w:rPr>
-        <w:t xml:space="preserve">and </w:t>
+        <w:t xml:space="preserve"> </w:t>
       </w:r>
       <w:r>
         <w:rPr>
@@ -5899,8 +7631,18 @@
           <w:bCs/>
           <w:lang w:val="en-US"/>
         </w:rPr>
+        <w:t xml:space="preserve">and </w:t>
+      </w:r>
+      <w:proofErr w:type="spellStart"/>
+      <w:r>
+        <w:rPr>
+          <w:b/>
+          <w:bCs/>
+          <w:lang w:val="en-US"/>
+        </w:rPr>
         <w:t>ShifterRight</w:t>
       </w:r>
+      <w:proofErr w:type="spellEnd"/>
     </w:p>
     <w:p>
       <w:pPr>
@@ -5933,7 +7675,35 @@
         <w:rPr>
           <w:lang w:val="en-US"/>
         </w:rPr>
-        <w:t>Figures 20 and 21 show screenshots of the ShifterLeft and ShifterRight circuits.</w:t>
+        <w:t xml:space="preserve">Figures 20 and 21 show screenshots of the </w:t>
+      </w:r>
+      <w:proofErr w:type="spellStart"/>
+      <w:r>
+        <w:rPr>
+          <w:lang w:val="en-US"/>
+        </w:rPr>
+        <w:t>ShifterLeft</w:t>
+      </w:r>
+      <w:proofErr w:type="spellEnd"/>
+      <w:r>
+        <w:rPr>
+          <w:lang w:val="en-US"/>
+        </w:rPr>
+        <w:t xml:space="preserve"> and </w:t>
+      </w:r>
+      <w:proofErr w:type="spellStart"/>
+      <w:r>
+        <w:rPr>
+          <w:lang w:val="en-US"/>
+        </w:rPr>
+        <w:t>ShifterRight</w:t>
+      </w:r>
+      <w:proofErr w:type="spellEnd"/>
+      <w:r>
+        <w:rPr>
+          <w:lang w:val="en-US"/>
+        </w:rPr>
+        <w:t xml:space="preserve"> circuits.</w:t>
       </w:r>
     </w:p>
     <w:p>
@@ -6001,12 +7771,14 @@
         </w:rPr>
         <w:t xml:space="preserve">Figure 20 – screenshot of the </w:t>
       </w:r>
+      <w:proofErr w:type="spellStart"/>
       <w:r>
         <w:rPr>
           <w:lang w:val="en-US"/>
         </w:rPr>
         <w:t>ShifterLeft</w:t>
       </w:r>
+      <w:proofErr w:type="spellEnd"/>
       <w:r>
         <w:rPr>
           <w:lang w:val="en-US"/>
@@ -6080,6 +7852,7 @@
         </w:rPr>
         <w:t xml:space="preserve">Figure 21 – screenshot of the </w:t>
       </w:r>
+      <w:proofErr w:type="spellStart"/>
       <w:r>
         <w:rPr>
           <w:lang w:val="en-US"/>
@@ -6090,7 +7863,14 @@
         <w:rPr>
           <w:lang w:val="en-US"/>
         </w:rPr>
-        <w:t>Right circui</w:t>
+        <w:t>Right</w:t>
+      </w:r>
+      <w:proofErr w:type="spellEnd"/>
+      <w:r>
+        <w:rPr>
+          <w:lang w:val="en-US"/>
+        </w:rPr>
+        <w:t xml:space="preserve"> circui</w:t>
       </w:r>
       <w:r>
         <w:rPr>
@@ -6119,6 +7899,7 @@
           <w:lang w:val="en-US"/>
         </w:rPr>
       </w:pPr>
+      <w:proofErr w:type="spellStart"/>
       <w:r>
         <w:rPr>
           <w:b/>
@@ -6127,33 +7908,62 @@
         </w:rPr>
         <w:t>ShifterDown</w:t>
       </w:r>
-    </w:p>
-    <w:p>
-      <w:pPr>
-        <w:pStyle w:val="ac"/>
-        <w:rPr>
-          <w:lang w:val="en-US"/>
-        </w:rPr>
-      </w:pPr>
-      <w:r>
-        <w:rPr>
-          <w:lang w:val="en-US"/>
-        </w:rPr>
-        <w:t>This circuit shifts the layer (pins 0-31) down by the value of the height pin, provided the En pin is on.</w:t>
-      </w:r>
-    </w:p>
-    <w:p>
-      <w:pPr>
-        <w:pStyle w:val="ac"/>
-        <w:rPr>
-          <w:lang w:val="en-US"/>
-        </w:rPr>
-      </w:pPr>
-      <w:r>
-        <w:rPr>
-          <w:lang w:val="en-US"/>
-        </w:rPr>
-        <w:t xml:space="preserve">Layer shifting is implemented through 30 multiplexers (for each input pin). Each has its own unique value of the select input equal to the addition of the unit shift value n times for the n-th multiplexer. The disabled output of the multiplexers </w:t>
+      <w:proofErr w:type="spellEnd"/>
+    </w:p>
+    <w:p>
+      <w:pPr>
+        <w:pStyle w:val="ac"/>
+        <w:rPr>
+          <w:lang w:val="en-US"/>
+        </w:rPr>
+      </w:pPr>
+      <w:r>
+        <w:rPr>
+          <w:lang w:val="en-US"/>
+        </w:rPr>
+        <w:t xml:space="preserve">This circuit shifts the layer (pins 0-31) down by the value of the height pin, provided the </w:t>
+      </w:r>
+      <w:proofErr w:type="spellStart"/>
+      <w:r>
+        <w:rPr>
+          <w:lang w:val="en-US"/>
+        </w:rPr>
+        <w:t>En</w:t>
+      </w:r>
+      <w:proofErr w:type="spellEnd"/>
+      <w:r>
+        <w:rPr>
+          <w:lang w:val="en-US"/>
+        </w:rPr>
+        <w:t xml:space="preserve"> pin is on.</w:t>
+      </w:r>
+    </w:p>
+    <w:p>
+      <w:pPr>
+        <w:pStyle w:val="ac"/>
+        <w:rPr>
+          <w:lang w:val="en-US"/>
+        </w:rPr>
+      </w:pPr>
+      <w:r>
+        <w:rPr>
+          <w:lang w:val="en-US"/>
+        </w:rPr>
+        <w:t>Layer shifting is implemented through 30 multiplexers (for each input pin). Each has its own unique value of the select input equal to the addition of the unit shift value n times for the n-</w:t>
+      </w:r>
+      <w:proofErr w:type="spellStart"/>
+      <w:r>
+        <w:rPr>
+          <w:lang w:val="en-US"/>
+        </w:rPr>
+        <w:t>th</w:t>
+      </w:r>
+      <w:proofErr w:type="spellEnd"/>
+      <w:r>
+        <w:rPr>
+          <w:lang w:val="en-US"/>
+        </w:rPr>
+        <w:t xml:space="preserve"> multiplexer. The disabled output of the multiplexers </w:t>
       </w:r>
       <w:r>
         <w:rPr>
@@ -6232,7 +8042,21 @@
         <w:rPr>
           <w:lang w:val="en-US"/>
         </w:rPr>
-        <w:t>the ShifterDown circuit</w:t>
+        <w:t xml:space="preserve">the </w:t>
+      </w:r>
+      <w:proofErr w:type="spellStart"/>
+      <w:r>
+        <w:rPr>
+          <w:lang w:val="en-US"/>
+        </w:rPr>
+        <w:t>ShifterDown</w:t>
+      </w:r>
+      <w:proofErr w:type="spellEnd"/>
+      <w:r>
+        <w:rPr>
+          <w:lang w:val="en-US"/>
+        </w:rPr>
+        <w:t xml:space="preserve"> circuit</w:t>
       </w:r>
       <w:r>
         <w:rPr>
@@ -6327,11 +8151,19 @@
         </w:rPr>
         <w:t xml:space="preserve">of part of the </w:t>
       </w:r>
-      <w:r>
-        <w:rPr>
-          <w:lang w:val="en-US"/>
-        </w:rPr>
-        <w:t>ShifterDown circuit</w:t>
+      <w:proofErr w:type="spellStart"/>
+      <w:r>
+        <w:rPr>
+          <w:lang w:val="en-US"/>
+        </w:rPr>
+        <w:t>ShifterDown</w:t>
+      </w:r>
+      <w:proofErr w:type="spellEnd"/>
+      <w:r>
+        <w:rPr>
+          <w:lang w:val="en-US"/>
+        </w:rPr>
+        <w:t xml:space="preserve"> circuit</w:t>
       </w:r>
     </w:p>
     <w:p>
@@ -6413,11 +8245,19 @@
         </w:rPr>
         <w:t xml:space="preserve">Figure 23 – screenshot of part of the </w:t>
       </w:r>
-      <w:r>
-        <w:rPr>
-          <w:lang w:val="en-US"/>
-        </w:rPr>
-        <w:t>ShifterDown circuit</w:t>
+      <w:proofErr w:type="spellStart"/>
+      <w:r>
+        <w:rPr>
+          <w:lang w:val="en-US"/>
+        </w:rPr>
+        <w:t>ShifterDown</w:t>
+      </w:r>
+      <w:proofErr w:type="spellEnd"/>
+      <w:r>
+        <w:rPr>
+          <w:lang w:val="en-US"/>
+        </w:rPr>
+        <w:t xml:space="preserve"> circuit</w:t>
       </w:r>
       <w:r>
         <w:rPr>
@@ -6469,7 +8309,35 @@
         <w:rPr>
           <w:lang w:val="en-US"/>
         </w:rPr>
-        <w:t xml:space="preserve">There are input contacts: initgame says if the game has started, clk </w:t>
+        <w:t xml:space="preserve">There are input contacts: </w:t>
+      </w:r>
+      <w:proofErr w:type="spellStart"/>
+      <w:r>
+        <w:rPr>
+          <w:lang w:val="en-US"/>
+        </w:rPr>
+        <w:t>initgame</w:t>
+      </w:r>
+      <w:proofErr w:type="spellEnd"/>
+      <w:r>
+        <w:rPr>
+          <w:lang w:val="en-US"/>
+        </w:rPr>
+        <w:t xml:space="preserve"> says if the game has started, </w:t>
+      </w:r>
+      <w:proofErr w:type="spellStart"/>
+      <w:r>
+        <w:rPr>
+          <w:lang w:val="en-US"/>
+        </w:rPr>
+        <w:t>clk</w:t>
+      </w:r>
+      <w:proofErr w:type="spellEnd"/>
+      <w:r>
+        <w:rPr>
+          <w:lang w:val="en-US"/>
+        </w:rPr>
+        <w:t xml:space="preserve"> </w:t>
       </w:r>
       <w:r>
         <w:rPr>
@@ -6760,7 +8628,21 @@
         <w:rPr>
           <w:lang w:val="en-US"/>
         </w:rPr>
-        <w:t>The state of the enemies is stored in a 8-bit register (from which the Oenem tunnel departs). 1 - there is an enemy, 0 – there is no.</w:t>
+        <w:t xml:space="preserve">The state of the enemies is stored in a 8-bit register (from which the </w:t>
+      </w:r>
+      <w:proofErr w:type="spellStart"/>
+      <w:r>
+        <w:rPr>
+          <w:lang w:val="en-US"/>
+        </w:rPr>
+        <w:t>Oenem</w:t>
+      </w:r>
+      <w:proofErr w:type="spellEnd"/>
+      <w:r>
+        <w:rPr>
+          <w:lang w:val="en-US"/>
+        </w:rPr>
+        <w:t xml:space="preserve"> tunnel departs). 1 - there is an enemy, 0 – there is no.</w:t>
       </w:r>
     </w:p>
     <w:p>
@@ -7086,7 +8968,63 @@
         <w:rPr>
           <w:lang w:val="en-US"/>
         </w:rPr>
-        <w:t>controls the shooting of the top row of enemies. The random generator generates a number from 0 to 3, this value is added to the register and will lie there until the enemy's shot ends. If the enemy with the generated number exists (the multiplexer checks the enemy existence byte) the value from the register is sent to the CDMEnemShoot circuit, along with information about shifts info from the Shifts circuit. CDMEnemShoot generates a coordinate where 1 should be placed to shoot. 1 is subtracted from the same coordinate or not subtracted depending on the random generator (enemies have 2 cannons nearby). The result is passed to the demultiplexer, which generates a 32-bit string of zeros and adds a one to it, provided that the previous bullet has ceased to be. This string is placed in the register which will be reset to zero when the bullet is gone. Meanwhile, the circuit is already preparing a new coordinate for the next bullet. The value from the register is given to the 32-bit demultiplexer. Its Select input was given a counter value, to which was added the height value (that was puted in the register when the counter value was 0) which the enemies have wented down. Bullet shutdown occurs when the counter returns to 0 or when the bullet hits a wall.</w:t>
+        <w:t xml:space="preserve">controls the shooting of the top row of enemies. The random generator generates a number from 0 to 3, this value is added to the register and will lie there until the enemy's shot ends. If the enemy with the generated number exists (the multiplexer checks the enemy existence byte) the value from the register is sent to the </w:t>
+      </w:r>
+      <w:proofErr w:type="spellStart"/>
+      <w:r>
+        <w:rPr>
+          <w:lang w:val="en-US"/>
+        </w:rPr>
+        <w:t>CDMEnemShoot</w:t>
+      </w:r>
+      <w:proofErr w:type="spellEnd"/>
+      <w:r>
+        <w:rPr>
+          <w:lang w:val="en-US"/>
+        </w:rPr>
+        <w:t xml:space="preserve"> circuit, along with information about shifts info from the Shifts circuit. </w:t>
+      </w:r>
+      <w:proofErr w:type="spellStart"/>
+      <w:r>
+        <w:rPr>
+          <w:lang w:val="en-US"/>
+        </w:rPr>
+        <w:t>CDMEnemShoot</w:t>
+      </w:r>
+      <w:proofErr w:type="spellEnd"/>
+      <w:r>
+        <w:rPr>
+          <w:lang w:val="en-US"/>
+        </w:rPr>
+        <w:t xml:space="preserve"> generates a coordinate where 1 should be placed to shoot. 1 is subtracted from the same coordinate or not subtracted depending on the random generator (enemies have 2 cannons nearby). The result is passed to the demultiplexer, which generates a 32-bit string of zeros and adds a one to it, provided that the previous bullet has ceased to be. This string is placed in the register which will be reset to zero when the bullet is gone. Meanwhile, the circuit is already preparing a new coordinate for the next bullet. The value from the register is given to the 32-bit demultiplexer. Its Select input was given a counter value, to which was added the height value (that was </w:t>
+      </w:r>
+      <w:proofErr w:type="spellStart"/>
+      <w:r>
+        <w:rPr>
+          <w:lang w:val="en-US"/>
+        </w:rPr>
+        <w:t>puted</w:t>
+      </w:r>
+      <w:proofErr w:type="spellEnd"/>
+      <w:r>
+        <w:rPr>
+          <w:lang w:val="en-US"/>
+        </w:rPr>
+        <w:t xml:space="preserve"> in the register when the counter value was 0) which the enemies have </w:t>
+      </w:r>
+      <w:proofErr w:type="spellStart"/>
+      <w:r>
+        <w:rPr>
+          <w:lang w:val="en-US"/>
+        </w:rPr>
+        <w:t>wented</w:t>
+      </w:r>
+      <w:proofErr w:type="spellEnd"/>
+      <w:r>
+        <w:rPr>
+          <w:lang w:val="en-US"/>
+        </w:rPr>
+        <w:t xml:space="preserve"> down. Bullet shutdown occurs when the counter returns to 0 or when the bullet hits a wall.</w:t>
       </w:r>
       <w:r>
         <w:rPr>
@@ -7268,7 +9206,21 @@
         <w:rPr>
           <w:lang w:val="en-US"/>
         </w:rPr>
-        <w:t>This need by the Main circuit for the Gameover trigger</w:t>
+        <w:t xml:space="preserve">This need by the Main circuit for the </w:t>
+      </w:r>
+      <w:proofErr w:type="spellStart"/>
+      <w:r>
+        <w:rPr>
+          <w:lang w:val="en-US"/>
+        </w:rPr>
+        <w:t>Gameover</w:t>
+      </w:r>
+      <w:proofErr w:type="spellEnd"/>
+      <w:r>
+        <w:rPr>
+          <w:lang w:val="en-US"/>
+        </w:rPr>
+        <w:t xml:space="preserve"> trigger</w:t>
       </w:r>
       <w:r>
         <w:rPr>
@@ -7434,7 +9386,21 @@
         <w:rPr>
           <w:lang w:val="en-US"/>
         </w:rPr>
-        <w:t xml:space="preserve"> using the assembly language of the CdM-8 processor in the CocoIDE integrated development environment, created specifically for developing the code executed by this processor.</w:t>
+        <w:t xml:space="preserve"> using the assembly language of the CdM-8 processor in the </w:t>
+      </w:r>
+      <w:proofErr w:type="spellStart"/>
+      <w:r>
+        <w:rPr>
+          <w:lang w:val="en-US"/>
+        </w:rPr>
+        <w:t>CocoIDE</w:t>
+      </w:r>
+      <w:proofErr w:type="spellEnd"/>
+      <w:r>
+        <w:rPr>
+          <w:lang w:val="en-US"/>
+        </w:rPr>
+        <w:t xml:space="preserve"> integrated development environment, created specifically for developing the code executed by this processor.</w:t>
       </w:r>
       <w:r>
         <w:rPr>
@@ -9412,7 +11378,45 @@
         <w:rPr>
           <w:lang w:val="en-US"/>
         </w:rPr>
-        <w:t xml:space="preserve">As a result of the work done, we managed to create the game "Rush space" in the Shoot 'em up genre (see Appendix A for the user manual). It is implemented using electronic circuits in which we have used a CdM-8 processor that executes the codes we have written. The </w:t>
+        <w:t>As a result of the work done, we managed to create the game "Rush space" in the Shoot '</w:t>
+      </w:r>
+      <w:proofErr w:type="spellStart"/>
+      <w:r>
+        <w:rPr>
+          <w:lang w:val="en-US"/>
+        </w:rPr>
+        <w:t>em</w:t>
+      </w:r>
+      <w:proofErr w:type="spellEnd"/>
+      <w:r>
+        <w:rPr>
+          <w:lang w:val="en-US"/>
+        </w:rPr>
+        <w:t xml:space="preserve"> up genre (see Appendix A for the user manual). It is implemented using </w:t>
+      </w:r>
+      <w:r>
+        <w:rPr>
+          <w:lang w:val="en-US"/>
+        </w:rPr>
+        <w:t>digital logic</w:t>
+      </w:r>
+      <w:r>
+        <w:rPr>
+          <w:lang w:val="en-US"/>
+        </w:rPr>
+        <w:t xml:space="preserve"> circuits in which we have used </w:t>
+      </w:r>
+      <w:r>
+        <w:rPr>
+          <w:lang w:val="en-US"/>
+        </w:rPr>
+        <w:t>the</w:t>
+      </w:r>
+      <w:r>
+        <w:rPr>
+          <w:lang w:val="en-US"/>
+        </w:rPr>
+        <w:t xml:space="preserve"> CdM-8 processor that executes the codes we have written. The </w:t>
       </w:r>
       <w:r>
         <w:rPr>
@@ -9448,7 +11452,43 @@
         <w:rPr>
           <w:lang w:val="en-US"/>
         </w:rPr>
-        <w:t xml:space="preserve"> knowledge in the field of creating electrical circuits, working with a processor built on the Harvard architecture and its programming, writing project documentation and experience in working in a team.</w:t>
+        <w:t xml:space="preserve"> knowledge in the field of creating </w:t>
+      </w:r>
+      <w:r>
+        <w:rPr>
+          <w:lang w:val="en-US"/>
+        </w:rPr>
+        <w:t>digital logic</w:t>
+      </w:r>
+      <w:r>
+        <w:rPr>
+          <w:lang w:val="en-US"/>
+        </w:rPr>
+        <w:t xml:space="preserve"> circuits, working with </w:t>
+      </w:r>
+      <w:r>
+        <w:rPr>
+          <w:lang w:val="en-US"/>
+        </w:rPr>
+        <w:t>the</w:t>
+      </w:r>
+      <w:r>
+        <w:rPr>
+          <w:lang w:val="en-US"/>
+        </w:rPr>
+        <w:t xml:space="preserve"> processor and its programming, writing project documentation and </w:t>
+      </w:r>
+      <w:r>
+        <w:rPr>
+          <w:lang w:val="en-US"/>
+        </w:rPr>
+        <w:t xml:space="preserve">also we got </w:t>
+      </w:r>
+      <w:r>
+        <w:rPr>
+          <w:lang w:val="en-US"/>
+        </w:rPr>
+        <w:t>experience in working in a team.</w:t>
       </w:r>
       <w:r>
         <w:rPr>
@@ -9500,6 +11540,7 @@
         </w:rPr>
         <w:t xml:space="preserve"> / </w:t>
       </w:r>
+      <w:proofErr w:type="spellStart"/>
       <w:r>
         <w:rPr>
           <w:rFonts w:cs="Times New Roman"/>
@@ -9508,6 +11549,7 @@
         </w:rPr>
         <w:t>A.Shafarenko</w:t>
       </w:r>
+      <w:proofErr w:type="spellEnd"/>
       <w:r>
         <w:rPr>
           <w:rFonts w:cs="Times New Roman"/>
@@ -9516,6 +11558,7 @@
         </w:rPr>
         <w:t xml:space="preserve">, </w:t>
       </w:r>
+      <w:proofErr w:type="spellStart"/>
       <w:r>
         <w:rPr>
           <w:rFonts w:cs="Times New Roman"/>
@@ -9524,6 +11567,7 @@
         </w:rPr>
         <w:t>S.P.Hunt</w:t>
       </w:r>
+      <w:proofErr w:type="spellEnd"/>
       <w:r>
         <w:rPr>
           <w:rFonts w:cs="Times New Roman"/>
@@ -9674,7 +11718,31 @@
         <w:rPr>
           <w:lang w:val="en-US"/>
         </w:rPr>
-        <w:t>the user sees an electrical circuit stylized as an arcade machine. It has two buttons and a keyboard with which the player can control the game.</w:t>
+        <w:t>the user sees a</w:t>
+      </w:r>
+      <w:r>
+        <w:rPr>
+          <w:lang w:val="en-US"/>
+        </w:rPr>
+        <w:t xml:space="preserve"> digital</w:t>
+      </w:r>
+      <w:r>
+        <w:rPr>
+          <w:lang w:val="en-US"/>
+        </w:rPr>
+        <w:t xml:space="preserve"> circuit stylized as an arcade machine. It has two buttons and a keyboard </w:t>
+      </w:r>
+      <w:r>
+        <w:rPr>
+          <w:lang w:val="en-US"/>
+        </w:rPr>
+        <w:t>that the player can use to control the game</w:t>
+      </w:r>
+      <w:r>
+        <w:rPr>
+          <w:lang w:val="en-US"/>
+        </w:rPr>
+        <w:t>.</w:t>
       </w:r>
       <w:r>
         <w:rPr>
@@ -9779,6 +11847,12 @@
         <w:rPr>
           <w:lang w:val="en-US"/>
         </w:rPr>
+        <w:t xml:space="preserve">the </w:t>
+      </w:r>
+      <w:r>
+        <w:rPr>
+          <w:lang w:val="en-US"/>
+        </w:rPr>
         <w:t>s</w:t>
       </w:r>
       <w:r>
@@ -9822,7 +11896,19 @@
         <w:rPr>
           <w:lang w:val="en-US"/>
         </w:rPr>
-        <w:t>ON / OFF" button. After that, the player will see a message on the screen that he needs to press the “START” button to start the gameplay.</w:t>
+        <w:t>ON/OFF" button. After that, the player see</w:t>
+      </w:r>
+      <w:r>
+        <w:rPr>
+          <w:lang w:val="en-US"/>
+        </w:rPr>
+        <w:t>s</w:t>
+      </w:r>
+      <w:r>
+        <w:rPr>
+          <w:lang w:val="en-US"/>
+        </w:rPr>
+        <w:t xml:space="preserve"> a message on the screen that he needs to press the “START” button to start the gameplay.</w:t>
       </w:r>
       <w:r>
         <w:rPr>
@@ -9959,6 +12045,12 @@
         <w:rPr>
           <w:lang w:val="en-US"/>
         </w:rPr>
+        <w:t xml:space="preserve">the </w:t>
+      </w:r>
+      <w:r>
+        <w:rPr>
+          <w:lang w:val="en-US"/>
+        </w:rPr>
         <w:t xml:space="preserve">screenshot of the screen asking </w:t>
       </w:r>
       <w:r>
@@ -10004,7 +12096,7 @@
         <w:rPr>
           <w:lang w:val="en-US"/>
         </w:rPr>
-        <w:t xml:space="preserve"> click on the button that starts the game, the field is displayed on the screen and the game process begins. The player controls the cannon, located at the bottom of the screen, in a horizontal plane using the keyboard, namely the keys “w”, “a”, “s”, “d”. Also on the field, the user sees 4 static walls, and 8 monsters moving uncontrollably horizontally and vertically.</w:t>
+        <w:t xml:space="preserve"> click on the button that starts the game, the field is displayed on the screen and the game process begins. The player controls the cannon located at the bottom of the screen, in a horizontal plane using the keyboard, namely the keys “w”, “a”, “s”, “d”. Also on the field, the user sees 4 static walls, and 8 monsters moving uncontrollably horizontally and vertically.</w:t>
       </w:r>
       <w:r>
         <w:rPr>
@@ -10116,6 +12208,12 @@
         <w:rPr>
           <w:lang w:val="en-US"/>
         </w:rPr>
+        <w:t xml:space="preserve">the </w:t>
+      </w:r>
+      <w:r>
+        <w:rPr>
+          <w:lang w:val="en-US"/>
+        </w:rPr>
         <w:t>screenshot of the playing field at the start of the game</w:t>
       </w:r>
     </w:p>
@@ -10144,7 +12242,37 @@
         <w:rPr>
           <w:lang w:val="en-US"/>
         </w:rPr>
-        <w:t>When pressed, a bullet flies out of the cannon, flying vertically upwards until it hits an alien, or before it goes out of the playing field.</w:t>
+        <w:t xml:space="preserve">When </w:t>
+      </w:r>
+      <w:r>
+        <w:rPr>
+          <w:lang w:val="en-US"/>
+        </w:rPr>
+        <w:t xml:space="preserve">the key is </w:t>
+      </w:r>
+      <w:r>
+        <w:rPr>
+          <w:lang w:val="en-US"/>
+        </w:rPr>
+        <w:t xml:space="preserve">pressed, </w:t>
+      </w:r>
+      <w:r>
+        <w:rPr>
+          <w:lang w:val="en-US"/>
+        </w:rPr>
+        <w:t xml:space="preserve">the cannon shoots. </w:t>
+      </w:r>
+      <w:r>
+        <w:rPr>
+          <w:lang w:val="en-US"/>
+        </w:rPr>
+        <w:t>A bullet flies vertically upwards until it hits an alien or before it goes out of the playing field</w:t>
+      </w:r>
+      <w:r>
+        <w:rPr>
+          <w:lang w:val="en-US"/>
+        </w:rPr>
+        <w:t>.</w:t>
       </w:r>
       <w:r>
         <w:rPr>
@@ -10272,6 +12400,12 @@
         <w:rPr>
           <w:lang w:val="en-US"/>
         </w:rPr>
+        <w:t xml:space="preserve">the </w:t>
+      </w:r>
+      <w:r>
+        <w:rPr>
+          <w:lang w:val="en-US"/>
+        </w:rPr>
         <w:t>screenshot of the playing field at the time of the</w:t>
       </w:r>
       <w:r>
@@ -10307,7 +12441,31 @@
         <w:rPr>
           <w:lang w:val="en-US"/>
         </w:rPr>
-        <w:t xml:space="preserve">Monsters also shoot. Every few seconds, a random alien fires a bullet that travels vertically downwards until it hits the player, either against the wall or before it goes out of bounds </w:t>
+        <w:t xml:space="preserve">Monsters also shoot. Every few seconds, a random alien fires a bullet that </w:t>
+      </w:r>
+      <w:r>
+        <w:rPr>
+          <w:lang w:val="en-US"/>
+        </w:rPr>
+        <w:t>flies</w:t>
+      </w:r>
+      <w:r>
+        <w:rPr>
+          <w:lang w:val="en-US"/>
+        </w:rPr>
+        <w:t xml:space="preserve"> vertically downwards until it hits the player</w:t>
+      </w:r>
+      <w:r>
+        <w:rPr>
+          <w:lang w:val="en-US"/>
+        </w:rPr>
+        <w:t xml:space="preserve"> or a</w:t>
+      </w:r>
+      <w:r>
+        <w:rPr>
+          <w:lang w:val="en-US"/>
+        </w:rPr>
+        <w:t xml:space="preserve"> wall or before it goes out of bounds </w:t>
       </w:r>
       <w:r>
         <w:rPr>
@@ -10325,7 +12483,7 @@
         <w:rPr>
           <w:lang w:val="en-US"/>
         </w:rPr>
-        <w:t xml:space="preserve">The wall protecting the player is partially destroyed when a bullet hits it. </w:t>
+        <w:t xml:space="preserve">The wall protecting the player partially destroyed when a bullet hits it. </w:t>
       </w:r>
       <w:r>
         <w:rPr>
@@ -10465,6 +12623,12 @@
         <w:rPr>
           <w:lang w:val="en-US"/>
         </w:rPr>
+        <w:t xml:space="preserve">the </w:t>
+      </w:r>
+      <w:r>
+        <w:rPr>
+          <w:lang w:val="en-US"/>
+        </w:rPr>
         <w:t>screenshot of the playing field with partially destroyed walls</w:t>
       </w:r>
     </w:p>
@@ -10614,12 +12778,24 @@
         <w:rPr>
           <w:lang w:val="en-US"/>
         </w:rPr>
+        <w:t xml:space="preserve"> </w:t>
+      </w:r>
+      <w:r>
+        <w:rPr>
+          <w:lang w:val="en-US"/>
+        </w:rPr>
         <w:t xml:space="preserve">– </w:t>
       </w:r>
       <w:r>
         <w:rPr>
           <w:lang w:val="en-US"/>
         </w:rPr>
+        <w:t xml:space="preserve">the </w:t>
+      </w:r>
+      <w:r>
+        <w:rPr>
+          <w:lang w:val="en-US"/>
+        </w:rPr>
         <w:t>screenshot of the screen with a message about the game over</w:t>
       </w:r>
     </w:p>
@@ -10656,7 +12832,7 @@
         <w:rPr>
           <w:lang w:val="en-US"/>
         </w:rPr>
-        <w:t xml:space="preserve"> condition. Every few seconds, all</w:t>
+        <w:t xml:space="preserve"> condition. Every few seconds all</w:t>
       </w:r>
       <w:r>
         <w:rPr>
@@ -10693,7 +12869,7 @@
         <w:rPr>
           <w:lang w:val="en-US"/>
         </w:rPr>
-        <w:t>end</w:t>
+        <w:t>over</w:t>
       </w:r>
       <w:r>
         <w:rPr>
@@ -10828,6 +13004,12 @@
         <w:rPr>
           <w:lang w:val="en-US"/>
         </w:rPr>
+        <w:t xml:space="preserve">the </w:t>
+      </w:r>
+      <w:r>
+        <w:rPr>
+          <w:lang w:val="en-US"/>
+        </w:rPr>
         <w:t>screenshot of the playing field in a state close to losing.</w:t>
       </w:r>
     </w:p>
@@ -10965,6 +13147,12 @@
         <w:rPr>
           <w:lang w:val="en-US"/>
         </w:rPr>
+        <w:t xml:space="preserve">the </w:t>
+      </w:r>
+      <w:r>
+        <w:rPr>
+          <w:lang w:val="en-US"/>
+        </w:rPr>
         <w:t>screenshot of the playing field after hitting most aliens</w:t>
       </w:r>
     </w:p>
@@ -10973,6 +13161,7 @@
         <w:pStyle w:val="ac"/>
         <w:rPr>
           <w:noProof/>
+          <w:lang w:val="en-US"/>
         </w:rPr>
       </w:pPr>
       <w:r>
@@ -10992,19 +13181,13 @@
         <w:rPr>
           <w:lang w:val="en-US"/>
         </w:rPr>
-        <w:t xml:space="preserve">, a message about the victory of the player will </w:t>
-      </w:r>
-      <w:r>
-        <w:rPr>
-          <w:lang w:val="en-US"/>
-        </w:rPr>
-        <w:t>show</w:t>
-      </w:r>
-      <w:r>
-        <w:rPr>
-          <w:lang w:val="en-US"/>
-        </w:rPr>
-        <w:t xml:space="preserve"> on the screen</w:t>
+        <w:t xml:space="preserve">, a message about the victory of the player </w:t>
+      </w:r>
+      <w:r>
+        <w:rPr>
+          <w:lang w:val="en-US"/>
+        </w:rPr>
+        <w:t>is displayed on the screen.</w:t>
       </w:r>
       <w:r>
         <w:rPr>
@@ -11019,6 +13202,9 @@
         <w:t>Figure</w:t>
       </w:r>
       <w:r>
+        <w:rPr>
+          <w:lang w:val="en-US"/>
+        </w:rPr>
         <w:t xml:space="preserve"> A.9 </w:t>
       </w:r>
       <w:r>
@@ -11028,6 +13214,9 @@
         <w:t>is</w:t>
       </w:r>
       <w:r>
+        <w:rPr>
+          <w:lang w:val="en-US"/>
+        </w:rPr>
         <w:t xml:space="preserve"> a </w:t>
       </w:r>
       <w:r>
@@ -11043,6 +13232,9 @@
         <w:t>of</w:t>
       </w:r>
       <w:r>
+        <w:rPr>
+          <w:lang w:val="en-US"/>
+        </w:rPr>
         <w:t xml:space="preserve"> </w:t>
       </w:r>
       <w:r>
@@ -11052,6 +13244,9 @@
         <w:t>the</w:t>
       </w:r>
       <w:r>
+        <w:rPr>
+          <w:lang w:val="en-US"/>
+        </w:rPr>
         <w:t xml:space="preserve"> </w:t>
       </w:r>
       <w:r>
@@ -11061,6 +13256,9 @@
         <w:t>win</w:t>
       </w:r>
       <w:r>
+        <w:rPr>
+          <w:lang w:val="en-US"/>
+        </w:rPr>
         <w:t xml:space="preserve"> </w:t>
       </w:r>
       <w:r>
@@ -11070,6 +13268,9 @@
         <w:t>message</w:t>
       </w:r>
       <w:r>
+        <w:rPr>
+          <w:lang w:val="en-US"/>
+        </w:rPr>
         <w:t>.</w:t>
       </w:r>
     </w:p>
@@ -11164,6 +13365,12 @@
           <w:lang w:val="en-US"/>
         </w:rPr>
         <w:t xml:space="preserve">– </w:t>
+      </w:r>
+      <w:r>
+        <w:rPr>
+          <w:lang w:val="en-US"/>
+        </w:rPr>
+        <w:t xml:space="preserve">the </w:t>
       </w:r>
       <w:r>
         <w:rPr>

--- a/(ENG) The space invaders.docx
+++ b/(ENG) The space invaders.docx
@@ -1449,7 +1449,23 @@
                 <w:noProof/>
                 <w:lang w:val="en-US"/>
               </w:rPr>
-              <w:t>3 HARDWARE</w:t>
+              <w:t>3 HARD</w:t>
+            </w:r>
+            <w:r>
+              <w:rPr>
+                <w:rStyle w:val="aa"/>
+                <w:noProof/>
+                <w:lang w:val="en-US"/>
+              </w:rPr>
+              <w:t>W</w:t>
+            </w:r>
+            <w:r>
+              <w:rPr>
+                <w:rStyle w:val="aa"/>
+                <w:noProof/>
+                <w:lang w:val="en-US"/>
+              </w:rPr>
+              <w:t>ARE</w:t>
             </w:r>
             <w:r>
               <w:rPr>
@@ -1725,7 +1741,23 @@
                 <w:noProof/>
                 <w:lang w:val="en-US"/>
               </w:rPr>
-              <w:t>APPENDIX</w:t>
+              <w:t>APP</w:t>
+            </w:r>
+            <w:r>
+              <w:rPr>
+                <w:rStyle w:val="aa"/>
+                <w:noProof/>
+                <w:lang w:val="en-US"/>
+              </w:rPr>
+              <w:t>E</w:t>
+            </w:r>
+            <w:r>
+              <w:rPr>
+                <w:rStyle w:val="aa"/>
+                <w:noProof/>
+                <w:lang w:val="en-US"/>
+              </w:rPr>
+              <w:t>NDIX</w:t>
             </w:r>
             <w:r>
               <w:rPr>
@@ -1840,8 +1872,16 @@
         <w:rPr>
           <w:lang w:val="en-US"/>
         </w:rPr>
-        <w:t xml:space="preserve"> different genres</w:t>
-      </w:r>
+        <w:t xml:space="preserve"> different </w:t>
+      </w:r>
+      <w:proofErr w:type="gramStart"/>
+      <w:r>
+        <w:rPr>
+          <w:lang w:val="en-US"/>
+        </w:rPr>
+        <w:t>genres</w:t>
+      </w:r>
+      <w:proofErr w:type="gramEnd"/>
       <w:r>
         <w:rPr>
           <w:lang w:val="en-US"/>
@@ -1924,13 +1964,7 @@
         <w:rPr>
           <w:lang w:val="en-US"/>
         </w:rPr>
-        <w:t>destroy</w:t>
-      </w:r>
-      <w:r>
-        <w:rPr>
-          <w:lang w:val="en-US"/>
-        </w:rPr>
-        <w:t xml:space="preserve"> </w:t>
+        <w:t xml:space="preserve">destroy </w:t>
       </w:r>
       <w:r>
         <w:rPr>
@@ -2124,8 +2158,16 @@
         <w:rPr>
           <w:lang w:val="en-US"/>
         </w:rPr>
-        <w:t>s);</w:t>
-      </w:r>
+        <w:t>s</w:t>
+      </w:r>
+      <w:proofErr w:type="gramStart"/>
+      <w:r>
+        <w:rPr>
+          <w:lang w:val="en-US"/>
+        </w:rPr>
+        <w:t>);</w:t>
+      </w:r>
+      <w:proofErr w:type="gramEnd"/>
     </w:p>
     <w:p>
       <w:pPr>
@@ -2154,7 +2196,14 @@
         <w:rPr>
           <w:lang w:val="en-US"/>
         </w:rPr>
-        <w:t>tudy and analyze information about the processor, its capabilities, commands and instructions</w:t>
+        <w:t xml:space="preserve">tudy and analyze information about the processor, its capabilities, commands and </w:t>
+      </w:r>
+      <w:proofErr w:type="gramStart"/>
+      <w:r>
+        <w:rPr>
+          <w:lang w:val="en-US"/>
+        </w:rPr>
+        <w:t>instructions</w:t>
       </w:r>
       <w:r>
         <w:rPr>
@@ -2162,6 +2211,7 @@
         </w:rPr>
         <w:t>;</w:t>
       </w:r>
+      <w:proofErr w:type="gramEnd"/>
     </w:p>
     <w:p>
       <w:pPr>
@@ -2198,6 +2248,7 @@
         </w:rPr>
         <w:t xml:space="preserve"> </w:t>
       </w:r>
+      <w:proofErr w:type="gramStart"/>
       <w:r>
         <w:rPr>
           <w:lang w:val="en-US"/>
@@ -2210,6 +2261,7 @@
         </w:rPr>
         <w:t>;</w:t>
       </w:r>
+      <w:proofErr w:type="gramEnd"/>
     </w:p>
     <w:p>
       <w:pPr>
@@ -2395,8 +2447,16 @@
         <w:rPr>
           <w:lang w:val="en-US"/>
         </w:rPr>
-        <w:t>Controlled movement of the player;</w:t>
-      </w:r>
+        <w:t xml:space="preserve">Controlled movement of the </w:t>
+      </w:r>
+      <w:proofErr w:type="gramStart"/>
+      <w:r>
+        <w:rPr>
+          <w:lang w:val="en-US"/>
+        </w:rPr>
+        <w:t>player;</w:t>
+      </w:r>
+      <w:proofErr w:type="gramEnd"/>
     </w:p>
     <w:p>
       <w:pPr>
@@ -2543,7 +2603,14 @@
         <w:rPr>
           <w:lang w:val="en-US"/>
         </w:rPr>
-        <w:t>Keyboard control</w:t>
+        <w:t xml:space="preserve">Keyboard </w:t>
+      </w:r>
+      <w:proofErr w:type="gramStart"/>
+      <w:r>
+        <w:rPr>
+          <w:lang w:val="en-US"/>
+        </w:rPr>
+        <w:t>control</w:t>
       </w:r>
       <w:r>
         <w:rPr>
@@ -2551,6 +2618,7 @@
         </w:rPr>
         <w:t>;</w:t>
       </w:r>
+      <w:proofErr w:type="gramEnd"/>
     </w:p>
     <w:p>
       <w:pPr>
@@ -3183,7 +3251,19 @@
         <w:rPr>
           <w:lang w:val="en-US"/>
         </w:rPr>
-        <w:t xml:space="preserve">The hardware part of our project consists of logical electrical circuits created in the Logisim program, which allows you to model and edit them using a convenient graphical interface. </w:t>
+        <w:t xml:space="preserve">The hardware part of our project consists of </w:t>
+      </w:r>
+      <w:r>
+        <w:rPr>
+          <w:lang w:val="en-US"/>
+        </w:rPr>
+        <w:t xml:space="preserve">the digital </w:t>
+      </w:r>
+      <w:r>
+        <w:rPr>
+          <w:lang w:val="en-US"/>
+        </w:rPr>
+        <w:t xml:space="preserve">logical circuits created in the Logisim program, which allows you to model and edit them using a convenient graphical interface. </w:t>
       </w:r>
       <w:r>
         <w:rPr>
@@ -3251,7 +3331,7 @@
     <w:p>
       <w:pPr>
         <w:pStyle w:val="ac"/>
-        <w:ind w:left="1429" w:firstLine="0"/>
+        <w:ind w:firstLine="0"/>
         <w:jc w:val="center"/>
         <w:rPr>
           <w:b/>
@@ -3303,7 +3383,19 @@
         <w:rPr>
           <w:lang w:val="en-US"/>
         </w:rPr>
-        <w:t xml:space="preserve">This is the interface of the game. It is a </w:t>
+        <w:t xml:space="preserve">This is the interface of the game. It is </w:t>
+      </w:r>
+      <w:r>
+        <w:rPr>
+          <w:lang w:val="en-US"/>
+        </w:rPr>
+        <w:t>the</w:t>
+      </w:r>
+      <w:r>
+        <w:rPr>
+          <w:lang w:val="en-US"/>
+        </w:rPr>
+        <w:t xml:space="preserve"> </w:t>
       </w:r>
       <w:proofErr w:type="spellStart"/>
       <w:r>
@@ -3317,7 +3409,19 @@
         <w:rPr>
           <w:lang w:val="en-US"/>
         </w:rPr>
-        <w:t xml:space="preserve"> circuit connected to the matrix and controls: keyboard, "ON / OFF" and "START" buttons. There is also a </w:t>
+        <w:t xml:space="preserve"> circuit connected to the matrix and controls: keyboard, "ON/OFF" and "START" buttons. There is also </w:t>
+      </w:r>
+      <w:r>
+        <w:rPr>
+          <w:lang w:val="en-US"/>
+        </w:rPr>
+        <w:t>the</w:t>
+      </w:r>
+      <w:r>
+        <w:rPr>
+          <w:lang w:val="en-US"/>
+        </w:rPr>
+        <w:t xml:space="preserve"> </w:t>
       </w:r>
       <w:proofErr w:type="spellStart"/>
       <w:r>
@@ -3331,7 +3435,19 @@
         <w:rPr>
           <w:lang w:val="en-US"/>
         </w:rPr>
-        <w:t xml:space="preserve"> circuit here (just a picture)</w:t>
+        <w:t xml:space="preserve"> circuit here (just a picture</w:t>
+      </w:r>
+      <w:r>
+        <w:rPr>
+          <w:lang w:val="en-US"/>
+        </w:rPr>
+        <w:t xml:space="preserve"> and title</w:t>
+      </w:r>
+      <w:r>
+        <w:rPr>
+          <w:lang w:val="en-US"/>
+        </w:rPr>
+        <w:t>)</w:t>
       </w:r>
       <w:r>
         <w:rPr>
@@ -3343,7 +3459,19 @@
         <w:rPr>
           <w:lang w:val="en-US"/>
         </w:rPr>
-        <w:t>Figure 3 shows the screenshot of the Main Interface circuit.</w:t>
+        <w:t xml:space="preserve">Figure 3 shows </w:t>
+      </w:r>
+      <w:r>
+        <w:rPr>
+          <w:lang w:val="en-US"/>
+        </w:rPr>
+        <w:t>a</w:t>
+      </w:r>
+      <w:r>
+        <w:rPr>
+          <w:lang w:val="en-US"/>
+        </w:rPr>
+        <w:t xml:space="preserve"> screenshot of the Main Interface circuit.</w:t>
       </w:r>
     </w:p>
     <w:p>
@@ -3432,6 +3560,12 @@
         <w:rPr>
           <w:lang w:val="en-US"/>
         </w:rPr>
+        <w:t xml:space="preserve">the </w:t>
+      </w:r>
+      <w:r>
+        <w:rPr>
+          <w:lang w:val="en-US"/>
+        </w:rPr>
         <w:t>screenshot of the Main Interface circuit.</w:t>
       </w:r>
     </w:p>
@@ -3447,14 +3581,20 @@
           <w:lang w:val="en-US"/>
         </w:rPr>
         <w:lastRenderedPageBreak/>
-        <w:t xml:space="preserve">To control the game interface, the </w:t>
+        <w:t>T</w:t>
+      </w:r>
+      <w:r>
+        <w:rPr>
+          <w:lang w:val="en-US"/>
+        </w:rPr>
+        <w:t>he P</w:t>
       </w:r>
       <w:proofErr w:type="spellStart"/>
       <w:r>
         <w:rPr>
           <w:lang w:val="en-US"/>
         </w:rPr>
-        <w:t>Pentamenu</w:t>
+        <w:t>entamenu</w:t>
       </w:r>
       <w:proofErr w:type="spellEnd"/>
       <w:r>
@@ -3473,7 +3613,31 @@
         <w:rPr>
           <w:lang w:val="en-US"/>
         </w:rPr>
-        <w:t xml:space="preserve"> is used, which contains </w:t>
+        <w:t xml:space="preserve"> is used</w:t>
+      </w:r>
+      <w:r>
+        <w:rPr>
+          <w:lang w:val="en-US"/>
+        </w:rPr>
+        <w:t xml:space="preserve"> t</w:t>
+      </w:r>
+      <w:r>
+        <w:rPr>
+          <w:lang w:val="en-US"/>
+        </w:rPr>
+        <w:t>o control the game interface</w:t>
+      </w:r>
+      <w:r>
+        <w:rPr>
+          <w:lang w:val="en-US"/>
+        </w:rPr>
+        <w:t xml:space="preserve">. It </w:t>
+      </w:r>
+      <w:r>
+        <w:rPr>
+          <w:lang w:val="en-US"/>
+        </w:rPr>
+        <w:t xml:space="preserve">contains </w:t>
       </w:r>
       <w:proofErr w:type="spellStart"/>
       <w:r>
@@ -3507,6 +3671,7 @@
     <w:p>
       <w:pPr>
         <w:pStyle w:val="ac"/>
+        <w:ind w:firstLine="0"/>
         <w:jc w:val="center"/>
         <w:rPr>
           <w:b/>
@@ -3526,9 +3691,6 @@
     <w:p>
       <w:pPr>
         <w:pStyle w:val="ac"/>
-        <w:rPr>
-          <w:lang w:val="en-US"/>
-        </w:rPr>
       </w:pPr>
       <w:r>
         <w:rPr>
@@ -3546,7 +3708,31 @@
         <w:rPr>
           <w:lang w:val="en-US"/>
         </w:rPr>
-        <w:t xml:space="preserve"> uses only the in input</w:t>
+        <w:t xml:space="preserve"> uses only the</w:t>
+      </w:r>
+      <w:r>
+        <w:rPr>
+          <w:lang w:val="en-US"/>
+        </w:rPr>
+        <w:t xml:space="preserve"> «</w:t>
+      </w:r>
+      <w:r>
+        <w:rPr>
+          <w:lang w:val="en-US"/>
+        </w:rPr>
+        <w:t>in</w:t>
+      </w:r>
+      <w:r>
+        <w:rPr>
+          <w:lang w:val="en-US"/>
+        </w:rPr>
+        <w:t>»</w:t>
+      </w:r>
+      <w:r>
+        <w:rPr>
+          <w:lang w:val="en-US"/>
+        </w:rPr>
+        <w:t xml:space="preserve"> input</w:t>
       </w:r>
       <w:r>
         <w:rPr>
@@ -3558,7 +3744,19 @@
         <w:rPr>
           <w:lang w:val="en-US"/>
         </w:rPr>
-        <w:t>It is responsible for which of the lines of the "Press Start" screen will be displayed</w:t>
+        <w:t xml:space="preserve">It is responsible for which of the lines of the "Press Start" screen </w:t>
+      </w:r>
+      <w:r>
+        <w:rPr>
+          <w:lang w:val="en-US"/>
+        </w:rPr>
+        <w:t>is</w:t>
+      </w:r>
+      <w:r>
+        <w:rPr>
+          <w:lang w:val="en-US"/>
+        </w:rPr>
+        <w:t xml:space="preserve"> displayed</w:t>
       </w:r>
       <w:r>
         <w:rPr>
@@ -3570,55 +3768,19 @@
         <w:rPr>
           <w:lang w:val="en-US"/>
         </w:rPr>
-        <w:t>The decoder receives a five-bit value from the input</w:t>
-      </w:r>
-      <w:r>
-        <w:rPr>
-          <w:lang w:val="en-US"/>
-        </w:rPr>
-        <w:t xml:space="preserve"> </w:t>
-      </w:r>
-      <w:r>
-        <w:rPr>
-          <w:lang w:val="en-US"/>
-        </w:rPr>
-        <w:t xml:space="preserve">and raises a bit with a number equal to this value. Then this bit activates one of the 32 buffers, which outputs the required string to out (it will be either zero or </w:t>
-      </w:r>
-      <w:r>
-        <w:rPr>
-          <w:lang w:val="en-US"/>
-        </w:rPr>
-        <w:t>a</w:t>
-      </w:r>
-      <w:r>
-        <w:rPr>
-          <w:lang w:val="en-US"/>
-        </w:rPr>
-        <w:t xml:space="preserve"> constant)</w:t>
-      </w:r>
-      <w:r>
-        <w:rPr>
-          <w:lang w:val="en-US"/>
-        </w:rPr>
-        <w:t xml:space="preserve"> </w:t>
-      </w:r>
-      <w:r>
-        <w:rPr>
-          <w:lang w:val="en-US"/>
-        </w:rPr>
-        <w:t xml:space="preserve">Figure 4 is a screenshot of the Menu </w:t>
-      </w:r>
-      <w:r>
-        <w:rPr>
-          <w:lang w:val="en-US"/>
-        </w:rPr>
-        <w:t>circuit</w:t>
-      </w:r>
-      <w:r>
-        <w:rPr>
-          <w:lang w:val="en-US"/>
-        </w:rPr>
-        <w:t>.</w:t>
+        <w:t xml:space="preserve">The decoder receives a five-bit value from the input and </w:t>
+      </w:r>
+      <w:r>
+        <w:rPr>
+          <w:lang w:val="en-US"/>
+        </w:rPr>
+        <w:t>raises</w:t>
+      </w:r>
+      <w:r>
+        <w:rPr>
+          <w:lang w:val="en-US"/>
+        </w:rPr>
+        <w:t xml:space="preserve"> a bit with a number equal to this value. Then this bit activates one of the 32 buffers, which outputs the required string to out (it is either zero or a constant) Figure 4 is a screenshot of the Menu circuit.</w:t>
       </w:r>
     </w:p>
     <w:p>
@@ -3705,6 +3867,12 @@
         <w:rPr>
           <w:lang w:val="en-US"/>
         </w:rPr>
+        <w:t xml:space="preserve">the </w:t>
+      </w:r>
+      <w:r>
+        <w:rPr>
+          <w:lang w:val="en-US"/>
+        </w:rPr>
         <w:t xml:space="preserve">screenshot of the Menu </w:t>
       </w:r>
       <w:r>
@@ -3768,7 +3936,49 @@
         <w:rPr>
           <w:lang w:val="en-US"/>
         </w:rPr>
-        <w:t xml:space="preserve"> works similarly to the previous one. A decoder is used that raises one of its outputs depending on the in input. The result is one of the 32 lines of the "Game Over" screen or the "You win" screen. There is also an additional input </w:t>
+        <w:t xml:space="preserve"> works similarly to the previous one. A decoder is used that raises one of its outputs depending on the </w:t>
+      </w:r>
+      <w:r>
+        <w:rPr>
+          <w:lang w:val="en-US"/>
+        </w:rPr>
+        <w:t>«</w:t>
+      </w:r>
+      <w:r>
+        <w:rPr>
+          <w:lang w:val="en-US"/>
+        </w:rPr>
+        <w:t>in</w:t>
+      </w:r>
+      <w:r>
+        <w:rPr>
+          <w:lang w:val="en-US"/>
+        </w:rPr>
+        <w:t>»</w:t>
+      </w:r>
+      <w:r>
+        <w:rPr>
+          <w:lang w:val="en-US"/>
+        </w:rPr>
+        <w:t xml:space="preserve"> input</w:t>
+      </w:r>
+      <w:r>
+        <w:rPr>
+          <w:lang w:val="en-US"/>
+        </w:rPr>
+        <w:t xml:space="preserve"> value</w:t>
+      </w:r>
+      <w:r>
+        <w:rPr>
+          <w:lang w:val="en-US"/>
+        </w:rPr>
+        <w:t xml:space="preserve">. The result is one of the 32 lines of the "Game Over" screen or the "You win" screen. There is also an additional input </w:t>
+      </w:r>
+      <w:r>
+        <w:rPr>
+          <w:lang w:val="en-US"/>
+        </w:rPr>
+        <w:t>«</w:t>
       </w:r>
       <w:proofErr w:type="spellStart"/>
       <w:r>
@@ -3782,7 +3992,25 @@
         <w:rPr>
           <w:lang w:val="en-US"/>
         </w:rPr>
-        <w:t>, which changes the output value from the multiplexer: if it is raised, then the multiplexers output the value from input 1, otherwise from input 0. This results in either the strings "Game Over" or "You win".</w:t>
+        <w:t>»</w:t>
+      </w:r>
+      <w:r>
+        <w:rPr>
+          <w:lang w:val="en-US"/>
+        </w:rPr>
+        <w:t xml:space="preserve">, which changes the output value from the multiplexer: if it is </w:t>
+      </w:r>
+      <w:r>
+        <w:rPr>
+          <w:lang w:val="en-US"/>
+        </w:rPr>
+        <w:t>high</w:t>
+      </w:r>
+      <w:r>
+        <w:rPr>
+          <w:lang w:val="en-US"/>
+        </w:rPr>
+        <w:t>, then the multiplexers output the value from input 1, otherwise from input 0. This results in either the strings "Game Over" or "You win".</w:t>
       </w:r>
       <w:r>
         <w:rPr>
@@ -3921,6 +4149,12 @@
         <w:rPr>
           <w:lang w:val="en-US"/>
         </w:rPr>
+        <w:t xml:space="preserve">the </w:t>
+      </w:r>
+      <w:r>
+        <w:rPr>
+          <w:lang w:val="en-US"/>
+        </w:rPr>
         <w:t xml:space="preserve">screenshot of the </w:t>
       </w:r>
       <w:proofErr w:type="spellStart"/>
@@ -4006,7 +4240,85 @@
         <w:rPr>
           <w:lang w:val="en-US"/>
         </w:rPr>
-        <w:t xml:space="preserve"> controls the display of four different lines: the game line, the line from the "Game Over" screen, the line from the "You win" screen, the line from the "Press Start. Four control inputs are used for this: on, start, </w:t>
+        <w:t xml:space="preserve"> controls the display of four different lines: the game line, the line from the "Game Over" screen, the line from the "You win" screen, the line from the "Press Start. </w:t>
+      </w:r>
+      <w:r>
+        <w:rPr>
+          <w:lang w:val="en-US"/>
+        </w:rPr>
+        <w:t>C</w:t>
+      </w:r>
+      <w:r>
+        <w:rPr>
+          <w:lang w:val="en-US"/>
+        </w:rPr>
+        <w:t>ontrol inputs</w:t>
+      </w:r>
+      <w:r>
+        <w:rPr>
+          <w:lang w:val="en-US"/>
+        </w:rPr>
+        <w:t xml:space="preserve"> </w:t>
+      </w:r>
+      <w:r>
+        <w:rPr>
+          <w:lang w:val="en-US"/>
+        </w:rPr>
+        <w:t>«</w:t>
+      </w:r>
+      <w:r>
+        <w:rPr>
+          <w:lang w:val="en-US"/>
+        </w:rPr>
+        <w:t>on</w:t>
+      </w:r>
+      <w:r>
+        <w:rPr>
+          <w:lang w:val="en-US"/>
+        </w:rPr>
+        <w:t>»</w:t>
+      </w:r>
+      <w:r>
+        <w:rPr>
+          <w:lang w:val="en-US"/>
+        </w:rPr>
+        <w:t>,</w:t>
+      </w:r>
+      <w:r>
+        <w:rPr>
+          <w:lang w:val="en-US"/>
+        </w:rPr>
+        <w:t xml:space="preserve"> </w:t>
+      </w:r>
+      <w:r>
+        <w:rPr>
+          <w:lang w:val="en-US"/>
+        </w:rPr>
+        <w:t>«</w:t>
+      </w:r>
+      <w:r>
+        <w:rPr>
+          <w:lang w:val="en-US"/>
+        </w:rPr>
+        <w:t>start</w:t>
+      </w:r>
+      <w:r>
+        <w:rPr>
+          <w:lang w:val="en-US"/>
+        </w:rPr>
+        <w:t>»</w:t>
+      </w:r>
+      <w:r>
+        <w:rPr>
+          <w:lang w:val="en-US"/>
+        </w:rPr>
+        <w:t xml:space="preserve">, </w:t>
+      </w:r>
+      <w:r>
+        <w:rPr>
+          <w:lang w:val="en-US"/>
+        </w:rPr>
+        <w:t>«</w:t>
       </w:r>
       <w:proofErr w:type="spellStart"/>
       <w:r>
@@ -4020,7 +4332,223 @@
         <w:rPr>
           <w:lang w:val="en-US"/>
         </w:rPr>
-        <w:t xml:space="preserve"> and endgame. If the on input is raised, then the “Press Start” screen is displayed, if start, then the 32-bit input game is fed to the output of the circuit. If endgame is raised, then one of the lines of the "You Win" screen is displayed, if both endgame and </w:t>
+        <w:t xml:space="preserve">» </w:t>
+      </w:r>
+      <w:r>
+        <w:rPr>
+          <w:lang w:val="en-US"/>
+        </w:rPr>
+        <w:t xml:space="preserve">and </w:t>
+      </w:r>
+      <w:r>
+        <w:rPr>
+          <w:lang w:val="en-US"/>
+        </w:rPr>
+        <w:t>«</w:t>
+      </w:r>
+      <w:r>
+        <w:rPr>
+          <w:lang w:val="en-US"/>
+        </w:rPr>
+        <w:t>endgame</w:t>
+      </w:r>
+      <w:r>
+        <w:rPr>
+          <w:lang w:val="en-US"/>
+        </w:rPr>
+        <w:t>»</w:t>
+      </w:r>
+      <w:r>
+        <w:rPr>
+          <w:lang w:val="en-US"/>
+        </w:rPr>
+        <w:t xml:space="preserve"> </w:t>
+      </w:r>
+      <w:r>
+        <w:rPr>
+          <w:lang w:val="en-US"/>
+        </w:rPr>
+        <w:t xml:space="preserve">are used for this. If the </w:t>
+      </w:r>
+      <w:r>
+        <w:rPr>
+          <w:lang w:val="en-US"/>
+        </w:rPr>
+        <w:t>«</w:t>
+      </w:r>
+      <w:r>
+        <w:rPr>
+          <w:lang w:val="en-US"/>
+        </w:rPr>
+        <w:t>on</w:t>
+      </w:r>
+      <w:r>
+        <w:rPr>
+          <w:lang w:val="en-US"/>
+        </w:rPr>
+        <w:t>»</w:t>
+      </w:r>
+      <w:r>
+        <w:rPr>
+          <w:lang w:val="en-US"/>
+        </w:rPr>
+        <w:t xml:space="preserve"> input is </w:t>
+      </w:r>
+      <w:r>
+        <w:rPr>
+          <w:lang w:val="en-US"/>
+        </w:rPr>
+        <w:t>high</w:t>
+      </w:r>
+      <w:r>
+        <w:rPr>
+          <w:lang w:val="en-US"/>
+        </w:rPr>
+        <w:t>, then the “Press Start” screen is displayed</w:t>
+      </w:r>
+      <w:r>
+        <w:rPr>
+          <w:lang w:val="en-US"/>
+        </w:rPr>
+        <w:t xml:space="preserve">. </w:t>
+      </w:r>
+      <w:r>
+        <w:rPr>
+          <w:lang w:val="en-US"/>
+        </w:rPr>
+        <w:t>I</w:t>
+      </w:r>
+      <w:r>
+        <w:rPr>
+          <w:lang w:val="en-US"/>
+        </w:rPr>
+        <w:t xml:space="preserve">f </w:t>
+      </w:r>
+      <w:r>
+        <w:rPr>
+          <w:lang w:val="en-US"/>
+        </w:rPr>
+        <w:t>«</w:t>
+      </w:r>
+      <w:r>
+        <w:rPr>
+          <w:lang w:val="en-US"/>
+        </w:rPr>
+        <w:t>start</w:t>
+      </w:r>
+      <w:r>
+        <w:rPr>
+          <w:lang w:val="en-US"/>
+        </w:rPr>
+        <w:t>»</w:t>
+      </w:r>
+      <w:r>
+        <w:rPr>
+          <w:lang w:val="en-US"/>
+        </w:rPr>
+        <w:t xml:space="preserve">, then the 32-bit input </w:t>
+      </w:r>
+      <w:r>
+        <w:rPr>
+          <w:lang w:val="en-US"/>
+        </w:rPr>
+        <w:t>«</w:t>
+      </w:r>
+      <w:r>
+        <w:rPr>
+          <w:lang w:val="en-US"/>
+        </w:rPr>
+        <w:t>game</w:t>
+      </w:r>
+      <w:r>
+        <w:rPr>
+          <w:lang w:val="en-US"/>
+        </w:rPr>
+        <w:t>»</w:t>
+      </w:r>
+      <w:r>
+        <w:rPr>
+          <w:lang w:val="en-US"/>
+        </w:rPr>
+        <w:t xml:space="preserve"> is </w:t>
+      </w:r>
+      <w:r>
+        <w:rPr>
+          <w:lang w:val="en-US"/>
+        </w:rPr>
+        <w:t>fed</w:t>
+      </w:r>
+      <w:r>
+        <w:rPr>
+          <w:lang w:val="en-US"/>
+        </w:rPr>
+        <w:t xml:space="preserve"> to the output of the circuit. If </w:t>
+      </w:r>
+      <w:r>
+        <w:rPr>
+          <w:lang w:val="en-US"/>
+        </w:rPr>
+        <w:t>«</w:t>
+      </w:r>
+      <w:r>
+        <w:rPr>
+          <w:lang w:val="en-US"/>
+        </w:rPr>
+        <w:t>endgame</w:t>
+      </w:r>
+      <w:r>
+        <w:rPr>
+          <w:lang w:val="en-US"/>
+        </w:rPr>
+        <w:t>»</w:t>
+      </w:r>
+      <w:r>
+        <w:rPr>
+          <w:lang w:val="en-US"/>
+        </w:rPr>
+        <w:t xml:space="preserve"> is </w:t>
+      </w:r>
+      <w:r>
+        <w:rPr>
+          <w:lang w:val="en-US"/>
+        </w:rPr>
+        <w:t>high</w:t>
+      </w:r>
+      <w:r>
+        <w:rPr>
+          <w:lang w:val="en-US"/>
+        </w:rPr>
+        <w:t xml:space="preserve">, then one of the lines of the "You Win" screen is displayed, if both </w:t>
+      </w:r>
+      <w:r>
+        <w:rPr>
+          <w:lang w:val="en-US"/>
+        </w:rPr>
+        <w:t>«</w:t>
+      </w:r>
+      <w:r>
+        <w:rPr>
+          <w:lang w:val="en-US"/>
+        </w:rPr>
+        <w:t>endgame</w:t>
+      </w:r>
+      <w:r>
+        <w:rPr>
+          <w:lang w:val="en-US"/>
+        </w:rPr>
+        <w:t>»</w:t>
+      </w:r>
+      <w:r>
+        <w:rPr>
+          <w:lang w:val="en-US"/>
+        </w:rPr>
+        <w:t xml:space="preserve"> and </w:t>
+      </w:r>
+      <w:r>
+        <w:rPr>
+          <w:lang w:val="en-US"/>
+        </w:rPr>
+        <w:t>«</w:t>
       </w:r>
       <w:proofErr w:type="spellStart"/>
       <w:r>
@@ -4034,7 +4562,25 @@
         <w:rPr>
           <w:lang w:val="en-US"/>
         </w:rPr>
-        <w:t xml:space="preserve"> are raised, then one of the lines of the "Game Over" screen is displayed. Depending on the number fed to the number circuit and input data, 4 different screen options can be obtained</w:t>
+        <w:t xml:space="preserve">» </w:t>
+      </w:r>
+      <w:r>
+        <w:rPr>
+          <w:lang w:val="en-US"/>
+        </w:rPr>
+        <w:t xml:space="preserve">are </w:t>
+      </w:r>
+      <w:r>
+        <w:rPr>
+          <w:lang w:val="en-US"/>
+        </w:rPr>
+        <w:t>high</w:t>
+      </w:r>
+      <w:r>
+        <w:rPr>
+          <w:lang w:val="en-US"/>
+        </w:rPr>
+        <w:t>, then one of the lines of the "Game Over" screen is displayed. Depending on the number fed to the number circuit and input data, 4 different screen options can be obtained</w:t>
       </w:r>
       <w:r>
         <w:rPr>
@@ -4174,6 +4720,12 @@
         <w:rPr>
           <w:lang w:val="en-US"/>
         </w:rPr>
+        <w:t xml:space="preserve">the </w:t>
+      </w:r>
+      <w:r>
+        <w:rPr>
+          <w:lang w:val="en-US"/>
+        </w:rPr>
         <w:t>screenshot of the Circ circuit</w:t>
       </w:r>
     </w:p>
@@ -4219,7 +4771,7 @@
         <w:rPr>
           <w:lang w:val="en-US"/>
         </w:rPr>
-        <w:t xml:space="preserve">This circuit uses 8 Circ circuits to display 8 rows of one of 4 screens. Screen selection depends on </w:t>
+        <w:t>This circuit uses 8 Circ circuits to display 8 rows of one of 4 screens. Screen selection depends on the values of «</w:t>
       </w:r>
       <w:proofErr w:type="spellStart"/>
       <w:r>
@@ -4233,67 +4785,42 @@
         <w:rPr>
           <w:lang w:val="en-US"/>
         </w:rPr>
-        <w:t>, endgame, on, start inputs. The beg input is incremented to determine which line is the start line. The end output prints the number remaining after incrementing (i.e. multiplied by 8)</w:t>
-      </w:r>
-      <w:r>
-        <w:rPr>
-          <w:lang w:val="en-US"/>
-        </w:rPr>
-        <w:t xml:space="preserve">. </w:t>
+        <w:t>», «endgame», «on», «start» inputs. The «beg» input is incremented to determine which line is the start line. The «end» output prints the number remaining after incrementing (</w:t>
+      </w:r>
+      <w:proofErr w:type="gramStart"/>
+      <w:r>
+        <w:rPr>
+          <w:lang w:val="en-US"/>
+        </w:rPr>
+        <w:t>i.e.</w:t>
+      </w:r>
+      <w:proofErr w:type="gramEnd"/>
+      <w:r>
+        <w:rPr>
+          <w:lang w:val="en-US"/>
+        </w:rPr>
+        <w:t xml:space="preserve"> multiplied by 8). </w:t>
+      </w:r>
+      <w:r>
+        <w:rPr>
+          <w:lang w:val="en-US"/>
+        </w:rPr>
+        <w:t xml:space="preserve">Figure 7 shows a screenshot of the </w:t>
       </w:r>
       <w:proofErr w:type="spellStart"/>
       <w:r>
-        <w:t>Figure</w:t>
+        <w:rPr>
+          <w:lang w:val="en-US"/>
+        </w:rPr>
+        <w:t>Menumega</w:t>
       </w:r>
       <w:proofErr w:type="spellEnd"/>
       <w:r>
-        <w:t xml:space="preserve"> 7 </w:t>
-      </w:r>
-      <w:proofErr w:type="spellStart"/>
-      <w:r>
-        <w:t>shows</w:t>
-      </w:r>
-      <w:proofErr w:type="spellEnd"/>
-      <w:r>
-        <w:t xml:space="preserve"> a </w:t>
-      </w:r>
-      <w:proofErr w:type="spellStart"/>
-      <w:r>
-        <w:t>screenshot</w:t>
-      </w:r>
-      <w:proofErr w:type="spellEnd"/>
-      <w:r>
-        <w:t xml:space="preserve"> </w:t>
-      </w:r>
-      <w:proofErr w:type="spellStart"/>
-      <w:r>
-        <w:t>of</w:t>
-      </w:r>
-      <w:proofErr w:type="spellEnd"/>
-      <w:r>
-        <w:t xml:space="preserve"> </w:t>
-      </w:r>
-      <w:proofErr w:type="spellStart"/>
-      <w:r>
-        <w:t>the</w:t>
-      </w:r>
-      <w:proofErr w:type="spellEnd"/>
-      <w:r>
-        <w:t xml:space="preserve"> </w:t>
-      </w:r>
-      <w:proofErr w:type="spellStart"/>
-      <w:r>
-        <w:t>Menumega</w:t>
-      </w:r>
-      <w:proofErr w:type="spellEnd"/>
-      <w:r>
-        <w:t xml:space="preserve"> </w:t>
-      </w:r>
-      <w:proofErr w:type="spellStart"/>
-      <w:r>
-        <w:t>circuit</w:t>
-      </w:r>
-      <w:proofErr w:type="spellEnd"/>
+        <w:rPr>
+          <w:lang w:val="en-US"/>
+        </w:rPr>
+        <w:t xml:space="preserve"> circuit</w:t>
+      </w:r>
       <w:r>
         <w:rPr>
           <w:lang w:val="en-US"/>
@@ -4377,6 +4904,12 @@
         <w:rPr>
           <w:lang w:val="en-US"/>
         </w:rPr>
+        <w:t xml:space="preserve">the </w:t>
+      </w:r>
+      <w:r>
+        <w:rPr>
+          <w:lang w:val="en-US"/>
+        </w:rPr>
         <w:t xml:space="preserve">screenshot of the </w:t>
       </w:r>
       <w:proofErr w:type="spellStart"/>
@@ -4448,7 +4981,31 @@
         <w:rPr>
           <w:lang w:val="en-US"/>
         </w:rPr>
-        <w:t xml:space="preserve"> circuits with 8 inputs each (32 in total). 4 inputs are also used: </w:t>
+        <w:t xml:space="preserve"> circuits, each with 8 inputs (32 in total).</w:t>
+      </w:r>
+      <w:r>
+        <w:rPr>
+          <w:lang w:val="en-US"/>
+        </w:rPr>
+        <w:t xml:space="preserve"> </w:t>
+      </w:r>
+      <w:r>
+        <w:rPr>
+          <w:lang w:val="en-US"/>
+        </w:rPr>
+        <w:t>Four</w:t>
+      </w:r>
+      <w:r>
+        <w:rPr>
+          <w:lang w:val="en-US"/>
+        </w:rPr>
+        <w:t xml:space="preserve"> inputs </w:t>
+      </w:r>
+      <w:r>
+        <w:rPr>
+          <w:lang w:val="en-US"/>
+        </w:rPr>
+        <w:t>«</w:t>
       </w:r>
       <w:proofErr w:type="spellStart"/>
       <w:r>
@@ -4462,7 +5019,109 @@
         <w:rPr>
           <w:lang w:val="en-US"/>
         </w:rPr>
-        <w:t xml:space="preserve">, endgame, start, on. Null </w:t>
+        <w:t>»</w:t>
+      </w:r>
+      <w:r>
+        <w:rPr>
+          <w:lang w:val="en-US"/>
+        </w:rPr>
+        <w:t xml:space="preserve">, </w:t>
+      </w:r>
+      <w:r>
+        <w:rPr>
+          <w:lang w:val="en-US"/>
+        </w:rPr>
+        <w:t>«</w:t>
+      </w:r>
+      <w:r>
+        <w:rPr>
+          <w:lang w:val="en-US"/>
+        </w:rPr>
+        <w:t>endgame</w:t>
+      </w:r>
+      <w:r>
+        <w:rPr>
+          <w:lang w:val="en-US"/>
+        </w:rPr>
+        <w:t>»</w:t>
+      </w:r>
+      <w:r>
+        <w:rPr>
+          <w:lang w:val="en-US"/>
+        </w:rPr>
+        <w:t xml:space="preserve">, </w:t>
+      </w:r>
+      <w:r>
+        <w:rPr>
+          <w:lang w:val="en-US"/>
+        </w:rPr>
+        <w:t>«</w:t>
+      </w:r>
+      <w:r>
+        <w:rPr>
+          <w:lang w:val="en-US"/>
+        </w:rPr>
+        <w:t>start</w:t>
+      </w:r>
+      <w:r>
+        <w:rPr>
+          <w:lang w:val="en-US"/>
+        </w:rPr>
+        <w:t>»</w:t>
+      </w:r>
+      <w:r>
+        <w:rPr>
+          <w:lang w:val="en-US"/>
+        </w:rPr>
+        <w:t xml:space="preserve">, </w:t>
+      </w:r>
+      <w:r>
+        <w:rPr>
+          <w:lang w:val="en-US"/>
+        </w:rPr>
+        <w:t>«</w:t>
+      </w:r>
+      <w:r>
+        <w:rPr>
+          <w:lang w:val="en-US"/>
+        </w:rPr>
+        <w:t>on</w:t>
+      </w:r>
+      <w:r>
+        <w:rPr>
+          <w:lang w:val="en-US"/>
+        </w:rPr>
+        <w:t>»</w:t>
+      </w:r>
+      <w:r>
+        <w:rPr>
+          <w:lang w:val="en-US"/>
+        </w:rPr>
+        <w:t xml:space="preserve"> </w:t>
+      </w:r>
+      <w:r>
+        <w:rPr>
+          <w:lang w:val="en-US"/>
+        </w:rPr>
+        <w:t>are also used</w:t>
+      </w:r>
+      <w:r>
+        <w:rPr>
+          <w:lang w:val="en-US"/>
+        </w:rPr>
+        <w:t xml:space="preserve">. </w:t>
+      </w:r>
+      <w:r>
+        <w:rPr>
+          <w:lang w:val="en-US"/>
+        </w:rPr>
+        <w:t>Z</w:t>
+      </w:r>
+      <w:r>
+        <w:rPr>
+          <w:lang w:val="en-US"/>
+        </w:rPr>
+        <w:t xml:space="preserve">ero </w:t>
       </w:r>
       <w:proofErr w:type="spellStart"/>
       <w:r>
@@ -4476,7 +5135,93 @@
         <w:rPr>
           <w:lang w:val="en-US"/>
         </w:rPr>
-        <w:t xml:space="preserve"> we pass zero, and sequentially receive 8 rows of each screen from each circuit. Further, depending on the inputs, we get 32 lines of the screen. If on is raised, then the “Press Start” screen is displayed, if it is raised at the same time as start, then the screen of the game itself is displayed.</w:t>
+        <w:t xml:space="preserve"> gets zero, and sequentially outputs 8 lines of each screen from each circuit</w:t>
+      </w:r>
+      <w:r>
+        <w:rPr>
+          <w:lang w:val="en-US"/>
+        </w:rPr>
+        <w:t xml:space="preserve">. Further, depending on the inputs, we get 32 lines of the screen. If </w:t>
+      </w:r>
+      <w:r>
+        <w:rPr>
+          <w:lang w:val="en-US"/>
+        </w:rPr>
+        <w:t>«</w:t>
+      </w:r>
+      <w:r>
+        <w:rPr>
+          <w:lang w:val="en-US"/>
+        </w:rPr>
+        <w:t>on</w:t>
+      </w:r>
+      <w:r>
+        <w:rPr>
+          <w:lang w:val="en-US"/>
+        </w:rPr>
+        <w:t>»</w:t>
+      </w:r>
+      <w:r>
+        <w:rPr>
+          <w:lang w:val="en-US"/>
+        </w:rPr>
+        <w:t xml:space="preserve"> is </w:t>
+      </w:r>
+      <w:r>
+        <w:rPr>
+          <w:lang w:val="en-US"/>
+        </w:rPr>
+        <w:t>high</w:t>
+      </w:r>
+      <w:r>
+        <w:rPr>
+          <w:lang w:val="en-US"/>
+        </w:rPr>
+        <w:t xml:space="preserve">, then the “Press Start” screen is displayed, if it is </w:t>
+      </w:r>
+      <w:r>
+        <w:rPr>
+          <w:lang w:val="en-US"/>
+        </w:rPr>
+        <w:t>high</w:t>
+      </w:r>
+      <w:r>
+        <w:rPr>
+          <w:lang w:val="en-US"/>
+        </w:rPr>
+        <w:t xml:space="preserve"> at the same time as </w:t>
+      </w:r>
+      <w:r>
+        <w:rPr>
+          <w:lang w:val="en-US"/>
+        </w:rPr>
+        <w:t>«</w:t>
+      </w:r>
+      <w:proofErr w:type="spellStart"/>
+      <w:r>
+        <w:rPr>
+          <w:lang w:val="en-US"/>
+        </w:rPr>
+        <w:t>star</w:t>
+      </w:r>
+      <w:r>
+        <w:rPr>
+          <w:lang w:val="en-US"/>
+        </w:rPr>
+        <w:t>»</w:t>
+      </w:r>
+      <w:r>
+        <w:rPr>
+          <w:lang w:val="en-US"/>
+        </w:rPr>
+        <w:t>t</w:t>
+      </w:r>
+      <w:proofErr w:type="spellEnd"/>
+      <w:r>
+        <w:rPr>
+          <w:lang w:val="en-US"/>
+        </w:rPr>
+        <w:t>, then the screen of the game is displayed.</w:t>
       </w:r>
     </w:p>
     <w:p>
@@ -4492,6 +5237,12 @@
         </w:rPr>
         <w:t xml:space="preserve">The "Game over" and "You win" screens are controlled by external inputs from the Main circuit using registers and buffers. The </w:t>
       </w:r>
+      <w:r>
+        <w:rPr>
+          <w:lang w:val="en-US"/>
+        </w:rPr>
+        <w:t>«</w:t>
+      </w:r>
       <w:proofErr w:type="spellStart"/>
       <w:r>
         <w:rPr>
@@ -4504,9 +5255,58 @@
         <w:rPr>
           <w:lang w:val="en-US"/>
         </w:rPr>
-        <w:t xml:space="preserve"> output pin from the main circuit buffers the display of the "You win" screen (the values in the go and </w:t>
+        <w:t>»</w:t>
+      </w:r>
+      <w:r>
+        <w:rPr>
+          <w:lang w:val="en-US"/>
+        </w:rPr>
+        <w:t xml:space="preserve"> output pin from the </w:t>
+      </w:r>
+      <w:r>
+        <w:rPr>
+          <w:lang w:val="en-US"/>
+        </w:rPr>
+        <w:t>M</w:t>
+      </w:r>
+      <w:r>
+        <w:rPr>
+          <w:lang w:val="en-US"/>
+        </w:rPr>
+        <w:t xml:space="preserve">ain circuit buffers the display of the "You win" screen (the values in the </w:t>
+      </w:r>
+      <w:r>
+        <w:rPr>
+          <w:lang w:val="en-US"/>
+        </w:rPr>
+        <w:t>«</w:t>
+      </w:r>
+      <w:r>
+        <w:rPr>
+          <w:lang w:val="en-US"/>
+        </w:rPr>
+        <w:t>go</w:t>
+      </w:r>
+      <w:r>
+        <w:rPr>
+          <w:lang w:val="en-US"/>
+        </w:rPr>
+        <w:t>»</w:t>
+      </w:r>
+      <w:r>
+        <w:rPr>
+          <w:lang w:val="en-US"/>
+        </w:rPr>
+        <w:t xml:space="preserve"> and </w:t>
+      </w:r>
+      <w:r>
+        <w:rPr>
+          <w:lang w:val="en-US"/>
+        </w:rPr>
+        <w:t>«</w:t>
       </w:r>
       <w:proofErr w:type="spellStart"/>
+      <w:proofErr w:type="gramStart"/>
       <w:r>
         <w:rPr>
           <w:lang w:val="en-US"/>
@@ -4514,13 +5314,75 @@
         <w:t>eg</w:t>
       </w:r>
       <w:proofErr w:type="spellEnd"/>
-      <w:r>
-        <w:rPr>
-          <w:lang w:val="en-US"/>
-        </w:rPr>
-        <w:t xml:space="preserve"> tunnels rise at the same time). However, if a state occurs when the player has destroyed all opponents, then the trigger from win rises, and it blocks the losing state with the help of buffers (raises, only </w:t>
+      <w:proofErr w:type="gramEnd"/>
+      <w:r>
+        <w:rPr>
+          <w:lang w:val="en-US"/>
+        </w:rPr>
+        <w:t>»</w:t>
+      </w:r>
+      <w:r>
+        <w:rPr>
+          <w:lang w:val="en-US"/>
+        </w:rPr>
+        <w:t xml:space="preserve"> tunnels </w:t>
+      </w:r>
+      <w:r>
+        <w:rPr>
+          <w:lang w:val="en-US"/>
+        </w:rPr>
+        <w:t>are high</w:t>
+      </w:r>
+      <w:r>
+        <w:rPr>
+          <w:lang w:val="en-US"/>
+        </w:rPr>
+        <w:t xml:space="preserve"> at the same time). However, if a state occurs when the player has destroyed all opponents, then the trigger from </w:t>
+      </w:r>
+      <w:r>
+        <w:rPr>
+          <w:lang w:val="en-US"/>
+        </w:rPr>
+        <w:t>«</w:t>
+      </w:r>
+      <w:r>
+        <w:rPr>
+          <w:lang w:val="en-US"/>
+        </w:rPr>
+        <w:t>win</w:t>
+      </w:r>
+      <w:r>
+        <w:rPr>
+          <w:lang w:val="en-US"/>
+        </w:rPr>
+        <w:t>»</w:t>
+      </w:r>
+      <w:r>
+        <w:rPr>
+          <w:lang w:val="en-US"/>
+        </w:rPr>
+        <w:t xml:space="preserve"> </w:t>
+      </w:r>
+      <w:r>
+        <w:rPr>
+          <w:lang w:val="en-US"/>
+        </w:rPr>
+        <w:t>fires</w:t>
+      </w:r>
+      <w:r>
+        <w:rPr>
+          <w:lang w:val="en-US"/>
+        </w:rPr>
+        <w:t xml:space="preserve">, and it blocks the losing state with the help of buffers (only </w:t>
+      </w:r>
+      <w:r>
+        <w:rPr>
+          <w:lang w:val="en-US"/>
+        </w:rPr>
+        <w:t>«</w:t>
       </w:r>
       <w:proofErr w:type="spellStart"/>
+      <w:proofErr w:type="gramStart"/>
       <w:r>
         <w:rPr>
           <w:lang w:val="en-US"/>
@@ -4528,18 +5390,75 @@
         <w:t>eg</w:t>
       </w:r>
       <w:proofErr w:type="spellEnd"/>
-      <w:r>
-        <w:rPr>
-          <w:lang w:val="en-US"/>
-        </w:rPr>
-        <w:t xml:space="preserve">). Also in the circuit there is a five-bit control </w:t>
+      <w:proofErr w:type="gramEnd"/>
+      <w:r>
+        <w:rPr>
+          <w:lang w:val="en-US"/>
+        </w:rPr>
+        <w:t xml:space="preserve">» </w:t>
+      </w:r>
+      <w:r>
+        <w:rPr>
+          <w:lang w:val="en-US"/>
+        </w:rPr>
+        <w:t>is high</w:t>
+      </w:r>
+      <w:r>
+        <w:rPr>
+          <w:lang w:val="en-US"/>
+        </w:rPr>
+        <w:t xml:space="preserve">). </w:t>
+      </w:r>
+      <w:proofErr w:type="gramStart"/>
+      <w:r>
+        <w:rPr>
+          <w:lang w:val="en-US"/>
+        </w:rPr>
+        <w:t>Also</w:t>
+      </w:r>
+      <w:proofErr w:type="gramEnd"/>
+      <w:r>
+        <w:rPr>
+          <w:lang w:val="en-US"/>
+        </w:rPr>
+        <w:t xml:space="preserve"> in the circuit there </w:t>
       </w:r>
       <w:r>
         <w:rPr>
           <w:lang w:val="en-US"/>
         </w:rPr>
         <w:lastRenderedPageBreak/>
-        <w:t xml:space="preserve">input, which is transmitted to the main circuit, and a </w:t>
+        <w:t xml:space="preserve">is a five-bit control input, which is transmitted to the </w:t>
+      </w:r>
+      <w:r>
+        <w:rPr>
+          <w:lang w:val="en-US"/>
+        </w:rPr>
+        <w:t>M</w:t>
+      </w:r>
+      <w:r>
+        <w:rPr>
+          <w:lang w:val="en-US"/>
+        </w:rPr>
+        <w:t xml:space="preserve">ain circuit, and </w:t>
+      </w:r>
+      <w:r>
+        <w:rPr>
+          <w:lang w:val="en-US"/>
+        </w:rPr>
+        <w:t>the</w:t>
+      </w:r>
+      <w:r>
+        <w:rPr>
+          <w:lang w:val="en-US"/>
+        </w:rPr>
+        <w:t xml:space="preserve"> </w:t>
+      </w:r>
+      <w:r>
+        <w:rPr>
+          <w:lang w:val="en-US"/>
+        </w:rPr>
+        <w:t>«</w:t>
       </w:r>
       <w:proofErr w:type="spellStart"/>
       <w:r>
@@ -4553,6 +5472,12 @@
         <w:rPr>
           <w:lang w:val="en-US"/>
         </w:rPr>
+        <w:t>»</w:t>
+      </w:r>
+      <w:r>
+        <w:rPr>
+          <w:lang w:val="en-US"/>
+        </w:rPr>
         <w:t xml:space="preserve"> output, which supplies clocks to all other circuits and the keyboard located in the Main Interface</w:t>
       </w:r>
       <w:r>
@@ -4561,59 +5486,26 @@
         </w:rPr>
         <w:t xml:space="preserve">. </w:t>
       </w:r>
+      <w:r>
+        <w:rPr>
+          <w:lang w:val="en-US"/>
+        </w:rPr>
+        <w:t xml:space="preserve">Figure 8 shows a screenshot of the </w:t>
+      </w:r>
       <w:proofErr w:type="spellStart"/>
       <w:r>
-        <w:t>Figure</w:t>
+        <w:rPr>
+          <w:lang w:val="en-US"/>
+        </w:rPr>
+        <w:t>Pentamenu</w:t>
       </w:r>
       <w:proofErr w:type="spellEnd"/>
       <w:r>
-        <w:t xml:space="preserve"> 8 </w:t>
-      </w:r>
-      <w:proofErr w:type="spellStart"/>
-      <w:r>
-        <w:t>shows</w:t>
-      </w:r>
-      <w:proofErr w:type="spellEnd"/>
-      <w:r>
-        <w:t xml:space="preserve"> a </w:t>
-      </w:r>
-      <w:proofErr w:type="spellStart"/>
-      <w:r>
-        <w:t>screenshot</w:t>
-      </w:r>
-      <w:proofErr w:type="spellEnd"/>
-      <w:r>
-        <w:t xml:space="preserve"> </w:t>
-      </w:r>
-      <w:proofErr w:type="spellStart"/>
-      <w:r>
-        <w:t>of</w:t>
-      </w:r>
-      <w:proofErr w:type="spellEnd"/>
-      <w:r>
-        <w:t xml:space="preserve"> </w:t>
-      </w:r>
-      <w:proofErr w:type="spellStart"/>
-      <w:r>
-        <w:t>the</w:t>
-      </w:r>
-      <w:proofErr w:type="spellEnd"/>
-      <w:r>
-        <w:t xml:space="preserve"> </w:t>
-      </w:r>
-      <w:proofErr w:type="spellStart"/>
-      <w:r>
-        <w:t>Pentamenu</w:t>
-      </w:r>
-      <w:proofErr w:type="spellEnd"/>
-      <w:r>
-        <w:t xml:space="preserve"> </w:t>
-      </w:r>
-      <w:proofErr w:type="spellStart"/>
-      <w:r>
-        <w:t>circuit</w:t>
-      </w:r>
-      <w:proofErr w:type="spellEnd"/>
+        <w:rPr>
+          <w:lang w:val="en-US"/>
+        </w:rPr>
+        <w:t xml:space="preserve"> circuit</w:t>
+      </w:r>
       <w:r>
         <w:rPr>
           <w:lang w:val="en-US"/>
@@ -4696,6 +5588,12 @@
         <w:rPr>
           <w:lang w:val="en-US"/>
         </w:rPr>
+        <w:t xml:space="preserve">the </w:t>
+      </w:r>
+      <w:r>
+        <w:rPr>
+          <w:lang w:val="en-US"/>
+        </w:rPr>
         <w:t xml:space="preserve">screenshot of the </w:t>
       </w:r>
       <w:proofErr w:type="spellStart"/>
@@ -4755,6 +5653,12 @@
         </w:rPr>
         <w:t xml:space="preserve">The inputs are </w:t>
       </w:r>
+      <w:r>
+        <w:rPr>
+          <w:lang w:val="en-US"/>
+        </w:rPr>
+        <w:t>«</w:t>
+      </w:r>
       <w:proofErr w:type="spellStart"/>
       <w:r>
         <w:rPr>
@@ -4767,13 +5671,75 @@
         <w:rPr>
           <w:lang w:val="en-US"/>
         </w:rPr>
-        <w:t xml:space="preserve">, moving and clk. </w:t>
+        <w:t>»</w:t>
+      </w:r>
+      <w:r>
+        <w:rPr>
+          <w:lang w:val="en-US"/>
+        </w:rPr>
+        <w:t xml:space="preserve">, </w:t>
+      </w:r>
+      <w:r>
+        <w:rPr>
+          <w:lang w:val="en-US"/>
+        </w:rPr>
+        <w:t>«</w:t>
+      </w:r>
+      <w:r>
+        <w:rPr>
+          <w:lang w:val="en-US"/>
+        </w:rPr>
+        <w:t>moving</w:t>
+      </w:r>
+      <w:r>
+        <w:rPr>
+          <w:lang w:val="en-US"/>
+        </w:rPr>
+        <w:t>»</w:t>
+      </w:r>
+      <w:r>
+        <w:rPr>
+          <w:lang w:val="en-US"/>
+        </w:rPr>
+        <w:t xml:space="preserve"> and </w:t>
+      </w:r>
+      <w:r>
+        <w:rPr>
+          <w:lang w:val="en-US"/>
+        </w:rPr>
+        <w:t>«</w:t>
       </w:r>
       <w:proofErr w:type="spellStart"/>
       <w:r>
         <w:rPr>
           <w:lang w:val="en-US"/>
         </w:rPr>
+        <w:t>clk</w:t>
+      </w:r>
+      <w:proofErr w:type="spellEnd"/>
+      <w:r>
+        <w:rPr>
+          <w:lang w:val="en-US"/>
+        </w:rPr>
+        <w:t>»</w:t>
+      </w:r>
+      <w:r>
+        <w:rPr>
+          <w:lang w:val="en-US"/>
+        </w:rPr>
+        <w:t xml:space="preserve">. </w:t>
+      </w:r>
+      <w:r>
+        <w:rPr>
+          <w:lang w:val="en-US"/>
+        </w:rPr>
+        <w:t>«</w:t>
+      </w:r>
+      <w:proofErr w:type="spellStart"/>
+      <w:r>
+        <w:rPr>
+          <w:lang w:val="en-US"/>
+        </w:rPr>
         <w:t>Clk</w:t>
       </w:r>
       <w:proofErr w:type="spellEnd"/>
@@ -4781,7 +5747,31 @@
         <w:rPr>
           <w:lang w:val="en-US"/>
         </w:rPr>
-        <w:t xml:space="preserve"> is served on all circuits that need clock generation, </w:t>
+        <w:t>»</w:t>
+      </w:r>
+      <w:r>
+        <w:rPr>
+          <w:lang w:val="en-US"/>
+        </w:rPr>
+        <w:t xml:space="preserve"> is served on all circuits that need clock generation</w:t>
+      </w:r>
+      <w:r>
+        <w:rPr>
+          <w:lang w:val="en-US"/>
+        </w:rPr>
+        <w:t>.</w:t>
+      </w:r>
+      <w:r>
+        <w:rPr>
+          <w:lang w:val="en-US"/>
+        </w:rPr>
+        <w:t xml:space="preserve"> </w:t>
+      </w:r>
+      <w:r>
+        <w:rPr>
+          <w:lang w:val="en-US"/>
+        </w:rPr>
+        <w:t>«</w:t>
       </w:r>
       <w:proofErr w:type="spellStart"/>
       <w:r>
@@ -4795,7 +5785,37 @@
         <w:rPr>
           <w:lang w:val="en-US"/>
         </w:rPr>
-        <w:t xml:space="preserve"> is served on all circuits that require initialization. The moving input responds to three values: 61, 64 and 20. This is implemented using comparators. 61 is the key code "a" and move to the left, 64 is the key code "d" and move to the right, 20 is the key code "SPACE" and shoot. If the input value is 61 or 64, then the cannon</w:t>
+        <w:t>»</w:t>
+      </w:r>
+      <w:r>
+        <w:rPr>
+          <w:lang w:val="en-US"/>
+        </w:rPr>
+        <w:t xml:space="preserve"> is served on all circuits that require initialization. The </w:t>
+      </w:r>
+      <w:r>
+        <w:rPr>
+          <w:lang w:val="en-US"/>
+        </w:rPr>
+        <w:t>«</w:t>
+      </w:r>
+      <w:r>
+        <w:rPr>
+          <w:lang w:val="en-US"/>
+        </w:rPr>
+        <w:t>moving</w:t>
+      </w:r>
+      <w:r>
+        <w:rPr>
+          <w:lang w:val="en-US"/>
+        </w:rPr>
+        <w:t>»</w:t>
+      </w:r>
+      <w:r>
+        <w:rPr>
+          <w:lang w:val="en-US"/>
+        </w:rPr>
+        <w:t xml:space="preserve"> input responds to three values: 61, 64 and 20. This is implemented using comparators. 61 is the key code "a" and move to the left, 64 is the key code "d" and move to the right, 20 is the key code "SPACE" and shoot. If the input value is 61 or 64, then the cannon</w:t>
       </w:r>
       <w:r>
         <w:rPr>
@@ -4877,7 +5897,31 @@
         <w:rPr>
           <w:lang w:val="en-US"/>
         </w:rPr>
-        <w:t>There is also a boom output, which, if it hits an enemy, temporarily blocks the player from shooting to give the processor time to process the hit</w:t>
+        <w:t xml:space="preserve">There is also a </w:t>
+      </w:r>
+      <w:r>
+        <w:rPr>
+          <w:lang w:val="en-US"/>
+        </w:rPr>
+        <w:t>«</w:t>
+      </w:r>
+      <w:r>
+        <w:rPr>
+          <w:lang w:val="en-US"/>
+        </w:rPr>
+        <w:t>boom</w:t>
+      </w:r>
+      <w:r>
+        <w:rPr>
+          <w:lang w:val="en-US"/>
+        </w:rPr>
+        <w:t>»</w:t>
+      </w:r>
+      <w:r>
+        <w:rPr>
+          <w:lang w:val="en-US"/>
+        </w:rPr>
+        <w:t xml:space="preserve"> output, which, if it hits an enemy, temporarily blocks the player from shooting to give the processor time to process the hit</w:t>
       </w:r>
       <w:r>
         <w:rPr>
@@ -4910,7 +5954,19 @@
         <w:rPr>
           <w:lang w:val="en-US"/>
         </w:rPr>
-        <w:t xml:space="preserve"> and their bullets on the screen is connected via a logical "or" to outputs 31 to 5, which describe the lines of the screen.</w:t>
+        <w:t xml:space="preserve"> and their bullets on the screen is connected via a logical "</w:t>
+      </w:r>
+      <w:r>
+        <w:rPr>
+          <w:lang w:val="en-US"/>
+        </w:rPr>
+        <w:t>OR</w:t>
+      </w:r>
+      <w:r>
+        <w:rPr>
+          <w:lang w:val="en-US"/>
+        </w:rPr>
+        <w:t>" to outputs 31 to 5, which describe the lines of the screen.</w:t>
       </w:r>
       <w:r>
         <w:rPr>
@@ -4969,7 +6025,49 @@
         <w:rPr>
           <w:lang w:val="en-US"/>
         </w:rPr>
-        <w:t xml:space="preserve">The Enemies circuit has a win output, which means that all enemies have been destroyed, and an output from the 4th line of monster movement. if at least one bit there is equal to 1, then the </w:t>
+        <w:t xml:space="preserve">The Enemies circuit has a </w:t>
+      </w:r>
+      <w:r>
+        <w:rPr>
+          <w:lang w:val="en-US"/>
+        </w:rPr>
+        <w:t>«</w:t>
+      </w:r>
+      <w:r>
+        <w:rPr>
+          <w:lang w:val="en-US"/>
+        </w:rPr>
+        <w:t>win</w:t>
+      </w:r>
+      <w:r>
+        <w:rPr>
+          <w:lang w:val="en-US"/>
+        </w:rPr>
+        <w:t>»</w:t>
+      </w:r>
+      <w:r>
+        <w:rPr>
+          <w:lang w:val="en-US"/>
+        </w:rPr>
+        <w:t xml:space="preserve"> output, which means that all enemies have been destroyed, and an output from the 4th line of monster movement. </w:t>
+      </w:r>
+      <w:r>
+        <w:rPr>
+          <w:lang w:val="en-US"/>
+        </w:rPr>
+        <w:t>I</w:t>
+      </w:r>
+      <w:r>
+        <w:rPr>
+          <w:lang w:val="en-US"/>
+        </w:rPr>
+        <w:t xml:space="preserve">f at least one bit there is equal to 1, then the </w:t>
+      </w:r>
+      <w:r>
+        <w:rPr>
+          <w:lang w:val="en-US"/>
+        </w:rPr>
+        <w:t>«</w:t>
       </w:r>
       <w:proofErr w:type="spellStart"/>
       <w:r>
@@ -4983,8 +6081,20 @@
         <w:rPr>
           <w:lang w:val="en-US"/>
         </w:rPr>
+        <w:t>»</w:t>
+      </w:r>
+      <w:r>
+        <w:rPr>
+          <w:lang w:val="en-US"/>
+        </w:rPr>
         <w:t xml:space="preserve"> output in Main is immediately raised. Also, in </w:t>
       </w:r>
+      <w:r>
+        <w:rPr>
+          <w:lang w:val="en-US"/>
+        </w:rPr>
+        <w:t>«</w:t>
+      </w:r>
       <w:proofErr w:type="spellStart"/>
       <w:r>
         <w:rPr>
@@ -4997,7 +6107,31 @@
         <w:rPr>
           <w:lang w:val="en-US"/>
         </w:rPr>
-        <w:t xml:space="preserve"> through or contains logical "and" from the bullets of monsters and the player's movement. If at least somewhere there is 1, then the player was hit, and the </w:t>
+        <w:t>»</w:t>
+      </w:r>
+      <w:r>
+        <w:rPr>
+          <w:lang w:val="en-US"/>
+        </w:rPr>
+        <w:t xml:space="preserve"> through or contains logical "</w:t>
+      </w:r>
+      <w:r>
+        <w:rPr>
+          <w:lang w:val="en-US"/>
+        </w:rPr>
+        <w:t>AND</w:t>
+      </w:r>
+      <w:r>
+        <w:rPr>
+          <w:lang w:val="en-US"/>
+        </w:rPr>
+        <w:t xml:space="preserve">" from the bullets of monsters and the player's movement. If at least somewhere there is 1, then the player was hit, and the </w:t>
+      </w:r>
+      <w:r>
+        <w:rPr>
+          <w:lang w:val="en-US"/>
+        </w:rPr>
+        <w:t>«</w:t>
       </w:r>
       <w:proofErr w:type="spellStart"/>
       <w:r>
@@ -5011,61 +6145,37 @@
         <w:rPr>
           <w:lang w:val="en-US"/>
         </w:rPr>
-        <w:t xml:space="preserve"> rises.</w:t>
-      </w:r>
-      <w:r>
-        <w:rPr>
-          <w:lang w:val="en-US"/>
-        </w:rPr>
-        <w:t xml:space="preserve"> </w:t>
-      </w:r>
-      <w:proofErr w:type="spellStart"/>
-      <w:r>
-        <w:t>Figure</w:t>
-      </w:r>
-      <w:proofErr w:type="spellEnd"/>
-      <w:r>
-        <w:t xml:space="preserve"> 9 </w:t>
-      </w:r>
-      <w:proofErr w:type="spellStart"/>
-      <w:r>
-        <w:t>is</w:t>
-      </w:r>
-      <w:proofErr w:type="spellEnd"/>
-      <w:r>
-        <w:t xml:space="preserve"> a </w:t>
-      </w:r>
-      <w:proofErr w:type="spellStart"/>
-      <w:r>
-        <w:t>screenshot</w:t>
-      </w:r>
-      <w:proofErr w:type="spellEnd"/>
-      <w:r>
-        <w:t xml:space="preserve"> </w:t>
-      </w:r>
-      <w:proofErr w:type="spellStart"/>
-      <w:r>
-        <w:t>of</w:t>
-      </w:r>
-      <w:proofErr w:type="spellEnd"/>
-      <w:r>
-        <w:t xml:space="preserve"> </w:t>
-      </w:r>
-      <w:proofErr w:type="spellStart"/>
-      <w:r>
-        <w:t>the</w:t>
-      </w:r>
-      <w:proofErr w:type="spellEnd"/>
-      <w:r>
-        <w:t xml:space="preserve"> </w:t>
-      </w:r>
-      <w:proofErr w:type="spellStart"/>
-      <w:r>
-        <w:t>Main</w:t>
-      </w:r>
-      <w:proofErr w:type="spellEnd"/>
-      <w:r>
-        <w:t xml:space="preserve"> </w:t>
+        <w:t>»</w:t>
+      </w:r>
+      <w:r>
+        <w:rPr>
+          <w:lang w:val="en-US"/>
+        </w:rPr>
+        <w:t xml:space="preserve"> </w:t>
+      </w:r>
+      <w:r>
+        <w:rPr>
+          <w:lang w:val="en-US"/>
+        </w:rPr>
+        <w:t>goes high</w:t>
+      </w:r>
+      <w:r>
+        <w:rPr>
+          <w:lang w:val="en-US"/>
+        </w:rPr>
+        <w:t>.</w:t>
+      </w:r>
+      <w:r>
+        <w:rPr>
+          <w:lang w:val="en-US"/>
+        </w:rPr>
+        <w:t xml:space="preserve"> </w:t>
+      </w:r>
+      <w:r>
+        <w:rPr>
+          <w:lang w:val="en-US"/>
+        </w:rPr>
+        <w:t xml:space="preserve">Figure 9 is a screenshot of the Main </w:t>
       </w:r>
       <w:r>
         <w:rPr>
@@ -5156,6 +6266,12 @@
         <w:rPr>
           <w:lang w:val="en-US"/>
         </w:rPr>
+        <w:t xml:space="preserve">the </w:t>
+      </w:r>
+      <w:r>
+        <w:rPr>
+          <w:lang w:val="en-US"/>
+        </w:rPr>
         <w:t xml:space="preserve">screenshot of the Main </w:t>
       </w:r>
       <w:r>
@@ -5219,7 +6335,129 @@
         <w:rPr>
           <w:lang w:val="en-US"/>
         </w:rPr>
-        <w:t xml:space="preserve"> takes as input a two-bit number generated by the random number generator rand and an enemy shift byte shift, with a value of -1 (shift enemies to the left) or 1 (shift enemies to the right). </w:t>
+        <w:t xml:space="preserve"> takes as input a two-bit number generated by the random number generator </w:t>
+      </w:r>
+      <w:r>
+        <w:rPr>
+          <w:lang w:val="en-US"/>
+        </w:rPr>
+        <w:t>«</w:t>
+      </w:r>
+      <w:r>
+        <w:rPr>
+          <w:lang w:val="en-US"/>
+        </w:rPr>
+        <w:t>rand</w:t>
+      </w:r>
+      <w:r>
+        <w:rPr>
+          <w:lang w:val="en-US"/>
+        </w:rPr>
+        <w:t>»</w:t>
+      </w:r>
+      <w:r>
+        <w:rPr>
+          <w:lang w:val="en-US"/>
+        </w:rPr>
+        <w:t xml:space="preserve"> and an enemy shift byte </w:t>
+      </w:r>
+      <w:r>
+        <w:rPr>
+          <w:lang w:val="en-US"/>
+        </w:rPr>
+        <w:t>«</w:t>
+      </w:r>
+      <w:r>
+        <w:rPr>
+          <w:lang w:val="en-US"/>
+        </w:rPr>
+        <w:t>shift</w:t>
+      </w:r>
+      <w:r>
+        <w:rPr>
+          <w:lang w:val="en-US"/>
+        </w:rPr>
+        <w:t>»</w:t>
+      </w:r>
+      <w:r>
+        <w:rPr>
+          <w:lang w:val="en-US"/>
+        </w:rPr>
+        <w:t xml:space="preserve">, with a value of -1 (shift enemies to the left) or 1 (shift enemies to the right). </w:t>
+      </w:r>
+      <w:r>
+        <w:rPr>
+          <w:lang w:val="en-US"/>
+        </w:rPr>
+        <w:t>The «</w:t>
+      </w:r>
+      <w:proofErr w:type="spellStart"/>
+      <w:r>
+        <w:rPr>
+          <w:lang w:val="en-US"/>
+        </w:rPr>
+        <w:t>clk</w:t>
+      </w:r>
+      <w:proofErr w:type="spellEnd"/>
+      <w:r>
+        <w:rPr>
+          <w:lang w:val="en-US"/>
+        </w:rPr>
+        <w:t xml:space="preserve">» input sets the frequency of the processor and memory elements. </w:t>
+      </w:r>
+      <w:r>
+        <w:rPr>
+          <w:lang w:val="en-US"/>
+        </w:rPr>
+        <w:t xml:space="preserve">Based on the input data </w:t>
+      </w:r>
+      <w:r>
+        <w:rPr>
+          <w:lang w:val="en-US"/>
+        </w:rPr>
+        <w:t>«</w:t>
+      </w:r>
+      <w:r>
+        <w:rPr>
+          <w:lang w:val="en-US"/>
+        </w:rPr>
+        <w:t>rand</w:t>
+      </w:r>
+      <w:r>
+        <w:rPr>
+          <w:lang w:val="en-US"/>
+        </w:rPr>
+        <w:t>»</w:t>
+      </w:r>
+      <w:r>
+        <w:rPr>
+          <w:lang w:val="en-US"/>
+        </w:rPr>
+        <w:t xml:space="preserve"> and </w:t>
+      </w:r>
+      <w:r>
+        <w:rPr>
+          <w:lang w:val="en-US"/>
+        </w:rPr>
+        <w:t>«</w:t>
+      </w:r>
+      <w:r>
+        <w:rPr>
+          <w:lang w:val="en-US"/>
+        </w:rPr>
+        <w:t>shift</w:t>
+      </w:r>
+      <w:r>
+        <w:rPr>
+          <w:lang w:val="en-US"/>
+        </w:rPr>
+        <w:t>»</w:t>
+      </w:r>
+      <w:r>
+        <w:rPr>
+          <w:lang w:val="en-US"/>
+        </w:rPr>
+        <w:t xml:space="preserve"> </w:t>
       </w:r>
       <w:r>
         <w:rPr>
@@ -5227,146 +6465,211 @@
         </w:rPr>
         <w:t xml:space="preserve">The </w:t>
       </w:r>
+      <w:r>
+        <w:rPr>
+          <w:lang w:val="en-US"/>
+        </w:rPr>
+        <w:t>CdM-8 generates the number of the matrix column where the bullet will be placed (</w:t>
+      </w:r>
+      <w:r>
+        <w:rPr>
+          <w:lang w:val="en-US"/>
+        </w:rPr>
+        <w:t>«</w:t>
+      </w:r>
+      <w:r>
+        <w:rPr>
+          <w:lang w:val="en-US"/>
+        </w:rPr>
+        <w:t>res</w:t>
+      </w:r>
+      <w:r>
+        <w:rPr>
+          <w:lang w:val="en-US"/>
+        </w:rPr>
+        <w:t>»</w:t>
+      </w:r>
+      <w:r>
+        <w:rPr>
+          <w:lang w:val="en-US"/>
+        </w:rPr>
+        <w:t xml:space="preserve">). </w:t>
+      </w:r>
+      <w:r>
+        <w:rPr>
+          <w:lang w:val="en-US"/>
+        </w:rPr>
+        <w:t xml:space="preserve">The output pin outputs </w:t>
+      </w:r>
+      <w:r>
+        <w:rPr>
+          <w:lang w:val="en-US"/>
+        </w:rPr>
+        <w:t>«</w:t>
+      </w:r>
+      <w:r>
+        <w:rPr>
+          <w:lang w:val="en-US"/>
+        </w:rPr>
+        <w:t>res</w:t>
+      </w:r>
+      <w:r>
+        <w:rPr>
+          <w:lang w:val="en-US"/>
+        </w:rPr>
+        <w:t>»</w:t>
+      </w:r>
+      <w:r>
+        <w:rPr>
+          <w:lang w:val="en-US"/>
+        </w:rPr>
+        <w:t>.</w:t>
+      </w:r>
+    </w:p>
+    <w:p>
+      <w:pPr>
+        <w:pStyle w:val="ac"/>
+        <w:rPr>
+          <w:noProof/>
+          <w:lang w:val="en-US"/>
+        </w:rPr>
+      </w:pPr>
+      <w:r>
+        <w:rPr>
+          <w:lang w:val="en-US"/>
+        </w:rPr>
+        <w:t xml:space="preserve">The code is looped because it </w:t>
+      </w:r>
+      <w:r>
+        <w:rPr>
+          <w:lang w:val="en-US"/>
+        </w:rPr>
+        <w:t>must</w:t>
+      </w:r>
+      <w:r>
+        <w:rPr>
+          <w:lang w:val="en-US"/>
+        </w:rPr>
+        <w:t xml:space="preserve"> be executed several times. </w:t>
+      </w:r>
+      <w:r>
+        <w:rPr>
+          <w:lang w:val="en-US"/>
+        </w:rPr>
+        <w:t>T</w:t>
+      </w:r>
+      <w:r>
+        <w:rPr>
+          <w:lang w:val="en-US"/>
+        </w:rPr>
+        <w:t>he processor needs to be stopped and started again</w:t>
+      </w:r>
+      <w:r>
+        <w:rPr>
+          <w:lang w:val="en-US"/>
+        </w:rPr>
+        <w:t xml:space="preserve">. </w:t>
+      </w:r>
+      <w:r>
+        <w:rPr>
+          <w:lang w:val="en-US"/>
+        </w:rPr>
+        <w:t xml:space="preserve">To do this, a demultiplexer is used, which powers the clock generator when the PC state trigger is off, equal to 1 (the code byte of the beginning of the main subroutine). This trigger is controlled by a manual start status trigger, which is activated when the </w:t>
+      </w:r>
+      <w:r>
+        <w:rPr>
+          <w:lang w:val="en-US"/>
+        </w:rPr>
+        <w:t>«</w:t>
+      </w:r>
       <w:proofErr w:type="spellStart"/>
       <w:r>
         <w:rPr>
           <w:lang w:val="en-US"/>
         </w:rPr>
-        <w:t>clk</w:t>
+        <w:t>En</w:t>
       </w:r>
       <w:proofErr w:type="spellEnd"/>
       <w:r>
         <w:rPr>
           <w:lang w:val="en-US"/>
         </w:rPr>
-        <w:t xml:space="preserve"> input specifies the frequency of the processor and memory elements. Based on the input data rand and shift CdM-8 generates the number of the matrix column where the bullet will be placed (res). </w:t>
-      </w:r>
-      <w:r>
-        <w:rPr>
-          <w:lang w:val="en-US"/>
-        </w:rPr>
-        <w:t>The output pin outputs res</w:t>
-      </w:r>
-      <w:r>
-        <w:rPr>
-          <w:lang w:val="en-US"/>
-        </w:rPr>
-        <w:t>.</w:t>
-      </w:r>
-    </w:p>
-    <w:p>
-      <w:pPr>
-        <w:pStyle w:val="ac"/>
-        <w:rPr>
-          <w:noProof/>
-        </w:rPr>
-      </w:pPr>
-      <w:r>
-        <w:rPr>
-          <w:lang w:val="en-US"/>
-        </w:rPr>
-        <w:t xml:space="preserve">The code is looped because it </w:t>
-      </w:r>
-      <w:r>
-        <w:rPr>
-          <w:lang w:val="en-US"/>
-        </w:rPr>
-        <w:t>must</w:t>
-      </w:r>
-      <w:r>
-        <w:rPr>
-          <w:lang w:val="en-US"/>
-        </w:rPr>
-        <w:t xml:space="preserve"> be executed several times. We need to stop the processor and start it again. </w:t>
-      </w:r>
-      <w:r>
-        <w:rPr>
-          <w:lang w:val="en-US"/>
-        </w:rPr>
-        <w:t xml:space="preserve">To do this, a demultiplexer is used, which powers the clock generator when the PC state trigger is off, equal to 1 (the code byte of the beginning of the main subroutine). This trigger is controlled by a manual start status trigger, which is activated when the </w:t>
+        <w:t>»</w:t>
+      </w:r>
+      <w:r>
+        <w:rPr>
+          <w:lang w:val="en-US"/>
+        </w:rPr>
+        <w:t xml:space="preserve"> input </w:t>
+      </w:r>
+      <w:r>
+        <w:rPr>
+          <w:lang w:val="en-US"/>
+        </w:rPr>
+        <w:t>pin</w:t>
+      </w:r>
+      <w:r>
+        <w:rPr>
+          <w:lang w:val="en-US"/>
+        </w:rPr>
+        <w:t xml:space="preserve"> is triggered and </w:t>
+      </w:r>
+      <w:r>
+        <w:rPr>
+          <w:lang w:val="en-US"/>
+        </w:rPr>
+        <w:lastRenderedPageBreak/>
+        <w:t xml:space="preserve">deactivated when the program ends. The </w:t>
+      </w:r>
+      <w:r>
+        <w:rPr>
+          <w:lang w:val="en-US"/>
+        </w:rPr>
+        <w:t>«</w:t>
+      </w:r>
+      <w:r>
+        <w:rPr>
+          <w:lang w:val="en-US"/>
+        </w:rPr>
+        <w:t>Ready</w:t>
+      </w:r>
+      <w:r>
+        <w:rPr>
+          <w:lang w:val="en-US"/>
+        </w:rPr>
+        <w:t>»</w:t>
+      </w:r>
+      <w:r>
+        <w:rPr>
+          <w:lang w:val="en-US"/>
+        </w:rPr>
+        <w:t xml:space="preserve"> output pin tells the environment if the program has finished processing</w:t>
+      </w:r>
+      <w:r>
+        <w:rPr>
+          <w:lang w:val="en-US"/>
+        </w:rPr>
+        <w:t xml:space="preserve">. </w:t>
+      </w:r>
+      <w:r>
+        <w:rPr>
+          <w:lang w:val="en-US"/>
+        </w:rPr>
+        <w:t xml:space="preserve">Figure 10 is a screenshot of the </w:t>
       </w:r>
       <w:proofErr w:type="spellStart"/>
       <w:r>
         <w:rPr>
           <w:lang w:val="en-US"/>
         </w:rPr>
-        <w:t>En</w:t>
+        <w:t>CDMEnemShoot</w:t>
       </w:r>
       <w:proofErr w:type="spellEnd"/>
       <w:r>
         <w:rPr>
           <w:lang w:val="en-US"/>
         </w:rPr>
-        <w:t xml:space="preserve"> input contact is triggered and deactivated </w:t>
-      </w:r>
-      <w:r>
-        <w:rPr>
-          <w:lang w:val="en-US"/>
-        </w:rPr>
-        <w:lastRenderedPageBreak/>
-        <w:t>when the program ends. The Ready output pin tells the environment if the program has finished processing</w:t>
-      </w:r>
-      <w:r>
-        <w:rPr>
-          <w:lang w:val="en-US"/>
-        </w:rPr>
-        <w:t xml:space="preserve">. </w:t>
-      </w:r>
-      <w:proofErr w:type="spellStart"/>
-      <w:r>
-        <w:t>Figure</w:t>
-      </w:r>
-      <w:proofErr w:type="spellEnd"/>
-      <w:r>
-        <w:t xml:space="preserve"> 10 </w:t>
-      </w:r>
-      <w:proofErr w:type="spellStart"/>
-      <w:r>
-        <w:t>is</w:t>
-      </w:r>
-      <w:proofErr w:type="spellEnd"/>
-      <w:r>
-        <w:t xml:space="preserve"> a </w:t>
-      </w:r>
-      <w:proofErr w:type="spellStart"/>
-      <w:r>
-        <w:t>screenshot</w:t>
-      </w:r>
-      <w:proofErr w:type="spellEnd"/>
-      <w:r>
-        <w:t xml:space="preserve"> </w:t>
-      </w:r>
-      <w:proofErr w:type="spellStart"/>
-      <w:r>
-        <w:t>of</w:t>
-      </w:r>
-      <w:proofErr w:type="spellEnd"/>
-      <w:r>
-        <w:t xml:space="preserve"> </w:t>
-      </w:r>
-      <w:proofErr w:type="spellStart"/>
-      <w:r>
-        <w:t>the</w:t>
-      </w:r>
-      <w:proofErr w:type="spellEnd"/>
-      <w:r>
-        <w:t xml:space="preserve"> </w:t>
-      </w:r>
-      <w:proofErr w:type="spellStart"/>
-      <w:r>
-        <w:t>CDMEnemShoot</w:t>
-      </w:r>
-      <w:proofErr w:type="spellEnd"/>
-      <w:r>
-        <w:t xml:space="preserve"> </w:t>
-      </w:r>
-      <w:proofErr w:type="spellStart"/>
-      <w:r>
-        <w:t>circuit</w:t>
-      </w:r>
-      <w:proofErr w:type="spellEnd"/>
-      <w:r>
-        <w:t>.</w:t>
+        <w:t xml:space="preserve"> circuit.</w:t>
       </w:r>
     </w:p>
     <w:p>
@@ -5441,6 +6744,12 @@
         <w:rPr>
           <w:lang w:val="en-US"/>
         </w:rPr>
+        <w:t xml:space="preserve">the </w:t>
+      </w:r>
+      <w:r>
+        <w:rPr>
+          <w:lang w:val="en-US"/>
+        </w:rPr>
         <w:t xml:space="preserve">screenshot of the </w:t>
       </w:r>
       <w:proofErr w:type="spellStart"/>
@@ -5511,7 +6820,55 @@
         <w:rPr>
           <w:lang w:val="en-US"/>
         </w:rPr>
-        <w:t xml:space="preserve">, increment is implemented using two gates: a five-bit “and” and an exclusive “or”. The value of the five-bit input x is fed to </w:t>
+        <w:t xml:space="preserve"> increment is implemented using two gates: a five-bit “</w:t>
+      </w:r>
+      <w:r>
+        <w:rPr>
+          <w:lang w:val="en-US"/>
+        </w:rPr>
+        <w:t>AND</w:t>
+      </w:r>
+      <w:r>
+        <w:rPr>
+          <w:lang w:val="en-US"/>
+        </w:rPr>
+        <w:t>” and an exclusive “</w:t>
+      </w:r>
+      <w:r>
+        <w:rPr>
+          <w:lang w:val="en-US"/>
+        </w:rPr>
+        <w:t>OR</w:t>
+      </w:r>
+      <w:r>
+        <w:rPr>
+          <w:lang w:val="en-US"/>
+        </w:rPr>
+        <w:t xml:space="preserve">”. The value of the five-bit input </w:t>
+      </w:r>
+      <w:r>
+        <w:rPr>
+          <w:lang w:val="en-US"/>
+        </w:rPr>
+        <w:t>«</w:t>
+      </w:r>
+      <w:r>
+        <w:rPr>
+          <w:lang w:val="en-US"/>
+        </w:rPr>
+        <w:t>x</w:t>
+      </w:r>
+      <w:r>
+        <w:rPr>
+          <w:lang w:val="en-US"/>
+        </w:rPr>
+        <w:t>»</w:t>
+      </w:r>
+      <w:r>
+        <w:rPr>
+          <w:lang w:val="en-US"/>
+        </w:rPr>
+        <w:t xml:space="preserve"> is fed to </w:t>
       </w:r>
       <w:proofErr w:type="spellStart"/>
       <w:r>
@@ -5525,7 +6882,79 @@
         <w:rPr>
           <w:lang w:val="en-US"/>
         </w:rPr>
-        <w:t xml:space="preserve"> and to "and". The output from the "and" gate is split by a splitter, the zero bit of the number is replaced by one, and the highest bit is transmitted to the </w:t>
+        <w:t xml:space="preserve"> and to "</w:t>
+      </w:r>
+      <w:r>
+        <w:rPr>
+          <w:lang w:val="en-US"/>
+        </w:rPr>
+        <w:t>AND</w:t>
+      </w:r>
+      <w:r>
+        <w:rPr>
+          <w:lang w:val="en-US"/>
+        </w:rPr>
+        <w:t>". The output from the "</w:t>
+      </w:r>
+      <w:r>
+        <w:rPr>
+          <w:lang w:val="en-US"/>
+        </w:rPr>
+        <w:t xml:space="preserve"> </w:t>
+      </w:r>
+      <w:r>
+        <w:rPr>
+          <w:lang w:val="en-US"/>
+        </w:rPr>
+        <w:t>AND</w:t>
+      </w:r>
+      <w:r>
+        <w:rPr>
+          <w:lang w:val="en-US"/>
+        </w:rPr>
+        <w:t xml:space="preserve"> </w:t>
+      </w:r>
+      <w:r>
+        <w:rPr>
+          <w:lang w:val="en-US"/>
+        </w:rPr>
+        <w:t>" gate is split by a splitter</w:t>
+      </w:r>
+      <w:r>
+        <w:rPr>
+          <w:lang w:val="en-US"/>
+        </w:rPr>
+        <w:t>.</w:t>
+      </w:r>
+      <w:r>
+        <w:rPr>
+          <w:lang w:val="en-US"/>
+        </w:rPr>
+        <w:t xml:space="preserve"> </w:t>
+      </w:r>
+      <w:r>
+        <w:rPr>
+          <w:lang w:val="en-US"/>
+        </w:rPr>
+        <w:t>T</w:t>
+      </w:r>
+      <w:r>
+        <w:rPr>
+          <w:lang w:val="en-US"/>
+        </w:rPr>
+        <w:t xml:space="preserve">he zero bit of the number is replaced by </w:t>
+      </w:r>
+      <w:r>
+        <w:rPr>
+          <w:lang w:val="en-US"/>
+        </w:rPr>
+        <w:t>1</w:t>
+      </w:r>
+      <w:r>
+        <w:rPr>
+          <w:lang w:val="en-US"/>
+        </w:rPr>
+        <w:t xml:space="preserve">, and the highest bit is transmitted to the </w:t>
       </w:r>
       <w:proofErr w:type="spellStart"/>
       <w:r>
@@ -5547,51 +6976,12 @@
         </w:rPr>
         <w:t xml:space="preserve">. </w:t>
       </w:r>
-      <w:proofErr w:type="spellStart"/>
-      <w:r>
-        <w:t>Figure</w:t>
-      </w:r>
-      <w:proofErr w:type="spellEnd"/>
-      <w:r>
-        <w:t xml:space="preserve"> 11 </w:t>
-      </w:r>
-      <w:proofErr w:type="spellStart"/>
-      <w:r>
-        <w:t>shows</w:t>
-      </w:r>
-      <w:proofErr w:type="spellEnd"/>
-      <w:r>
-        <w:t xml:space="preserve"> a </w:t>
-      </w:r>
-      <w:proofErr w:type="spellStart"/>
-      <w:r>
-        <w:t>screenshot</w:t>
-      </w:r>
-      <w:proofErr w:type="spellEnd"/>
-      <w:r>
-        <w:t xml:space="preserve"> </w:t>
-      </w:r>
-      <w:proofErr w:type="spellStart"/>
-      <w:r>
-        <w:t>of</w:t>
-      </w:r>
-      <w:proofErr w:type="spellEnd"/>
-      <w:r>
-        <w:t xml:space="preserve"> </w:t>
-      </w:r>
-      <w:proofErr w:type="spellStart"/>
-      <w:r>
-        <w:t>the</w:t>
-      </w:r>
-      <w:proofErr w:type="spellEnd"/>
-      <w:r>
-        <w:t xml:space="preserve"> Inc 5bit </w:t>
-      </w:r>
-      <w:proofErr w:type="spellStart"/>
-      <w:r>
-        <w:t>circuit</w:t>
-      </w:r>
-      <w:proofErr w:type="spellEnd"/>
+      <w:r>
+        <w:rPr>
+          <w:lang w:val="en-US"/>
+        </w:rPr>
+        <w:t>Figure 11 shows a screenshot of the Inc 5bit circuit</w:t>
+      </w:r>
       <w:r>
         <w:rPr>
           <w:lang w:val="en-US"/>
@@ -5680,6 +7070,12 @@
         <w:rPr>
           <w:lang w:val="en-US"/>
         </w:rPr>
+        <w:t xml:space="preserve">the </w:t>
+      </w:r>
+      <w:r>
+        <w:rPr>
+          <w:lang w:val="en-US"/>
+        </w:rPr>
         <w:t>screenshot of the Inc 5bit circuit</w:t>
       </w:r>
     </w:p>
@@ -5710,7 +7106,6 @@
           <w:bCs/>
           <w:lang w:val="en-US"/>
         </w:rPr>
-        <w:lastRenderedPageBreak/>
         <w:t>Player Move</w:t>
       </w:r>
     </w:p>
@@ -5725,7 +7120,31 @@
         <w:rPr>
           <w:lang w:val="en-US"/>
         </w:rPr>
-        <w:t>The display of the player's movement is implemented using a decoder and a counter. The counter value is incremented or decremented depending on the l and r inputs. Then it is transmitted to the decoder, which feeds one to the bit number that came to the input. After that, this bit is shifted by 1 to the left and to the right from the initial position and using the “or” operation between these bits, the part of the cannon displayed on the screen is obtained. The result is sent to output 0. The value from the decoder without shifts is fed to output 1 to get a full image of the gun</w:t>
+        <w:t xml:space="preserve">The display of the player's movement is implemented using a decoder and a counter. The counter value is incremented or decremented depending on the l and r inputs. Then it is transmitted to the decoder, which feeds </w:t>
+      </w:r>
+      <w:r>
+        <w:rPr>
+          <w:lang w:val="en-US"/>
+        </w:rPr>
+        <w:t>1</w:t>
+      </w:r>
+      <w:r>
+        <w:rPr>
+          <w:lang w:val="en-US"/>
+        </w:rPr>
+        <w:t xml:space="preserve"> to the bit number that came to the input. After that, this bit is shifted by 1 to the left and to the right from the initial position and using the “</w:t>
+      </w:r>
+      <w:r>
+        <w:rPr>
+          <w:lang w:val="en-US"/>
+        </w:rPr>
+        <w:t>OR</w:t>
+      </w:r>
+      <w:r>
+        <w:rPr>
+          <w:lang w:val="en-US"/>
+        </w:rPr>
+        <w:t>” operation between these bits</w:t>
       </w:r>
       <w:r>
         <w:rPr>
@@ -5733,6 +7152,36 @@
         </w:rPr>
         <w:t>.</w:t>
       </w:r>
+      <w:r>
+        <w:rPr>
+          <w:lang w:val="en-US"/>
+        </w:rPr>
+        <w:t xml:space="preserve"> </w:t>
+      </w:r>
+      <w:r>
+        <w:rPr>
+          <w:lang w:val="en-US"/>
+        </w:rPr>
+        <w:t>The part of the cannon is displayed on the screen</w:t>
+      </w:r>
+      <w:r>
+        <w:rPr>
+          <w:lang w:val="en-US"/>
+        </w:rPr>
+        <w:t xml:space="preserve">. </w:t>
+      </w:r>
+      <w:r>
+        <w:rPr>
+          <w:lang w:val="en-US"/>
+        </w:rPr>
+        <w:t>The result is sent to output 0. The value from the decoder without shifts is fed to output 1 to get a full image of the gun</w:t>
+      </w:r>
+      <w:r>
+        <w:rPr>
+          <w:lang w:val="en-US"/>
+        </w:rPr>
+        <w:t>.</w:t>
+      </w:r>
     </w:p>
     <w:p>
       <w:pPr>
@@ -5775,61 +7224,43 @@
         <w:rPr>
           <w:lang w:val="en-US"/>
         </w:rPr>
-        <w:t xml:space="preserve"> there is a counter output. The current value from the counter is fed to it.</w:t>
-      </w:r>
-      <w:r>
-        <w:rPr>
-          <w:lang w:val="en-US"/>
-        </w:rPr>
-        <w:t xml:space="preserve"> </w:t>
-      </w:r>
-      <w:proofErr w:type="spellStart"/>
-      <w:r>
-        <w:t>Figure</w:t>
-      </w:r>
-      <w:proofErr w:type="spellEnd"/>
-      <w:r>
-        <w:t xml:space="preserve"> 12 </w:t>
-      </w:r>
-      <w:proofErr w:type="spellStart"/>
-      <w:r>
-        <w:t>shows</w:t>
-      </w:r>
-      <w:proofErr w:type="spellEnd"/>
-      <w:r>
-        <w:t xml:space="preserve"> a </w:t>
-      </w:r>
-      <w:proofErr w:type="spellStart"/>
-      <w:r>
-        <w:t>screenshot</w:t>
-      </w:r>
-      <w:proofErr w:type="spellEnd"/>
-      <w:r>
-        <w:t xml:space="preserve"> </w:t>
-      </w:r>
-      <w:proofErr w:type="spellStart"/>
-      <w:r>
-        <w:t>of</w:t>
-      </w:r>
-      <w:proofErr w:type="spellEnd"/>
-      <w:r>
-        <w:t xml:space="preserve"> </w:t>
-      </w:r>
-      <w:proofErr w:type="spellStart"/>
-      <w:r>
-        <w:t>the</w:t>
-      </w:r>
-      <w:proofErr w:type="spellEnd"/>
-      <w:r>
-        <w:t xml:space="preserve"> Player </w:t>
-      </w:r>
-      <w:proofErr w:type="spellStart"/>
-      <w:r>
-        <w:t>Move</w:t>
-      </w:r>
-      <w:proofErr w:type="spellEnd"/>
-      <w:r>
-        <w:t xml:space="preserve"> </w:t>
+        <w:t xml:space="preserve"> there is a </w:t>
+      </w:r>
+      <w:r>
+        <w:rPr>
+          <w:lang w:val="en-US"/>
+        </w:rPr>
+        <w:t>«</w:t>
+      </w:r>
+      <w:r>
+        <w:rPr>
+          <w:lang w:val="en-US"/>
+        </w:rPr>
+        <w:t>counter</w:t>
+      </w:r>
+      <w:r>
+        <w:rPr>
+          <w:lang w:val="en-US"/>
+        </w:rPr>
+        <w:t>»</w:t>
+      </w:r>
+      <w:r>
+        <w:rPr>
+          <w:lang w:val="en-US"/>
+        </w:rPr>
+        <w:t xml:space="preserve"> output. The current value from the counter is fed to it.</w:t>
+      </w:r>
+      <w:r>
+        <w:rPr>
+          <w:lang w:val="en-US"/>
+        </w:rPr>
+        <w:t xml:space="preserve"> </w:t>
+      </w:r>
+      <w:r>
+        <w:rPr>
+          <w:lang w:val="en-US"/>
+        </w:rPr>
+        <w:t xml:space="preserve">Figure 12 shows a screenshot of the Player Move </w:t>
       </w:r>
       <w:r>
         <w:rPr>
@@ -5925,6 +7356,12 @@
         <w:rPr>
           <w:lang w:val="en-US"/>
         </w:rPr>
+        <w:t xml:space="preserve">the </w:t>
+      </w:r>
+      <w:r>
+        <w:rPr>
+          <w:lang w:val="en-US"/>
+        </w:rPr>
         <w:t xml:space="preserve">screenshot of the Player Move </w:t>
       </w:r>
       <w:r>
@@ -6116,6 +7553,12 @@
         <w:rPr>
           <w:lang w:val="en-US"/>
         </w:rPr>
+        <w:t xml:space="preserve">the </w:t>
+      </w:r>
+      <w:r>
+        <w:rPr>
+          <w:lang w:val="en-US"/>
+        </w:rPr>
         <w:t xml:space="preserve">screenshot of the </w:t>
       </w:r>
       <w:proofErr w:type="spellStart"/>
@@ -6176,6 +7619,12 @@
         </w:rPr>
         <w:t xml:space="preserve">Input pins: </w:t>
       </w:r>
+      <w:r>
+        <w:rPr>
+          <w:lang w:val="en-US"/>
+        </w:rPr>
+        <w:t>«</w:t>
+      </w:r>
       <w:proofErr w:type="spellStart"/>
       <w:r>
         <w:rPr>
@@ -6188,8 +7637,20 @@
         <w:rPr>
           <w:lang w:val="en-US"/>
         </w:rPr>
+        <w:t>»</w:t>
+      </w:r>
+      <w:r>
+        <w:rPr>
+          <w:lang w:val="en-US"/>
+        </w:rPr>
         <w:t xml:space="preserve"> indicates if the game has started, </w:t>
       </w:r>
+      <w:r>
+        <w:rPr>
+          <w:lang w:val="en-US"/>
+        </w:rPr>
+        <w:t>«</w:t>
+      </w:r>
       <w:proofErr w:type="spellStart"/>
       <w:r>
         <w:rPr>
@@ -6202,7 +7663,65 @@
         <w:rPr>
           <w:lang w:val="en-US"/>
         </w:rPr>
-        <w:t xml:space="preserve"> is the clock generator, 2 bull inputs for various bullets (player and monsters) with 32 bits. Passing the bull inputs through the circuit to determine a hit will result in a number where a bit of one indicates the location of the hit. Also, on hit, a value is loaded into a 32-bit register showing the location of the hit</w:t>
+        <w:t>»</w:t>
+      </w:r>
+      <w:r>
+        <w:rPr>
+          <w:lang w:val="en-US"/>
+        </w:rPr>
+        <w:t xml:space="preserve"> is the clock generator, 2 </w:t>
+      </w:r>
+      <w:proofErr w:type="spellStart"/>
+      <w:r>
+        <w:rPr>
+          <w:lang w:val="en-US"/>
+        </w:rPr>
+        <w:t>b</w:t>
+      </w:r>
+      <w:r>
+        <w:rPr>
+          <w:lang w:val="en-US"/>
+        </w:rPr>
+        <w:t>oolean</w:t>
+      </w:r>
+      <w:proofErr w:type="spellEnd"/>
+      <w:r>
+        <w:rPr>
+          <w:lang w:val="en-US"/>
+        </w:rPr>
+        <w:t xml:space="preserve"> inputs for various bullets (player and monsters) with 32 bits. </w:t>
+      </w:r>
+      <w:r>
+        <w:rPr>
+          <w:lang w:val="en-US"/>
+        </w:rPr>
+        <w:t xml:space="preserve">By passing the </w:t>
+      </w:r>
+      <w:proofErr w:type="spellStart"/>
+      <w:r>
+        <w:rPr>
+          <w:lang w:val="en-US"/>
+        </w:rPr>
+        <w:t>boolean</w:t>
+      </w:r>
+      <w:proofErr w:type="spellEnd"/>
+      <w:r>
+        <w:rPr>
+          <w:lang w:val="en-US"/>
+        </w:rPr>
+        <w:t xml:space="preserve"> inputs through the circuit to determine the hit, we get a number where a bit equal to 1 indicates the location of the hit</w:t>
+      </w:r>
+      <w:r>
+        <w:rPr>
+          <w:lang w:val="en-US"/>
+        </w:rPr>
+        <w:t>.</w:t>
+      </w:r>
+      <w:r>
+        <w:rPr>
+          <w:lang w:val="en-US"/>
+        </w:rPr>
+        <w:t xml:space="preserve"> Also, on hit, a value is loaded into a 32-bit register showing the location of the hit</w:t>
       </w:r>
       <w:r>
         <w:rPr>
@@ -6214,9 +7733,28 @@
         <w:rPr>
           <w:lang w:val="en-US"/>
         </w:rPr>
-        <w:t xml:space="preserve">This only happens if the output from enemy or player bullet hit detection is non-zero. If there was a hit of the monster in the wall, then the trigger rises with an exit to </w:t>
+        <w:t xml:space="preserve">This only happens if the output from enemy or player bullet hit detection is non-zero. If there was a hit of the monster in the wall, then the trigger </w:t>
+      </w:r>
+      <w:r>
+        <w:rPr>
+          <w:lang w:val="en-US"/>
+        </w:rPr>
+        <w:t>goes high</w:t>
+      </w:r>
+      <w:r>
+        <w:rPr>
+          <w:lang w:val="en-US"/>
+        </w:rPr>
+        <w:t xml:space="preserve"> with an exit to </w:t>
+      </w:r>
+      <w:r>
+        <w:rPr>
+          <w:lang w:val="en-US"/>
+        </w:rPr>
+        <w:t>«</w:t>
       </w:r>
       <w:proofErr w:type="spellStart"/>
+      <w:proofErr w:type="gramStart"/>
       <w:r>
         <w:rPr>
           <w:lang w:val="en-US"/>
@@ -6228,7 +7766,64 @@
         <w:rPr>
           <w:lang w:val="en-US"/>
         </w:rPr>
-        <w:t>!. If there was a hit by a player or an alien, then the trigger rises with an exit to BOOM!.</w:t>
+        <w:t>!</w:t>
+      </w:r>
+      <w:r>
+        <w:rPr>
+          <w:lang w:val="en-US"/>
+        </w:rPr>
+        <w:t>»</w:t>
+      </w:r>
+      <w:proofErr w:type="gramEnd"/>
+      <w:r>
+        <w:rPr>
+          <w:lang w:val="en-US"/>
+        </w:rPr>
+        <w:t xml:space="preserve">. If there was a hit by a player or an alien, then the trigger </w:t>
+      </w:r>
+      <w:r>
+        <w:rPr>
+          <w:lang w:val="en-US"/>
+        </w:rPr>
+        <w:t>goes high</w:t>
+      </w:r>
+      <w:r>
+        <w:rPr>
+          <w:lang w:val="en-US"/>
+        </w:rPr>
+        <w:t xml:space="preserve"> </w:t>
+      </w:r>
+      <w:r>
+        <w:rPr>
+          <w:lang w:val="en-US"/>
+        </w:rPr>
+        <w:t xml:space="preserve">with an exit to </w:t>
+      </w:r>
+      <w:r>
+        <w:rPr>
+          <w:lang w:val="en-US"/>
+        </w:rPr>
+        <w:t>«</w:t>
+      </w:r>
+      <w:proofErr w:type="gramStart"/>
+      <w:r>
+        <w:rPr>
+          <w:lang w:val="en-US"/>
+        </w:rPr>
+        <w:t>BOOM!</w:t>
+      </w:r>
+      <w:r>
+        <w:rPr>
+          <w:lang w:val="en-US"/>
+        </w:rPr>
+        <w:t>»</w:t>
+      </w:r>
+      <w:proofErr w:type="gramEnd"/>
+      <w:r>
+        <w:rPr>
+          <w:lang w:val="en-US"/>
+        </w:rPr>
+        <w:t>.</w:t>
       </w:r>
     </w:p>
     <w:p>
@@ -6252,7 +7847,14 @@
         </w:rPr>
         <w:t xml:space="preserve"> </w:t>
       </w:r>
+      <w:r>
+        <w:rPr>
+          <w:lang w:val="en-US"/>
+        </w:rPr>
+        <w:t>«</w:t>
+      </w:r>
       <w:proofErr w:type="spellStart"/>
+      <w:proofErr w:type="gramStart"/>
       <w:r>
         <w:rPr>
           <w:lang w:val="en-US"/>
@@ -6270,6 +7872,13 @@
         <w:rPr>
           <w:lang w:val="en-US"/>
         </w:rPr>
+        <w:t>»</w:t>
+      </w:r>
+      <w:proofErr w:type="gramEnd"/>
+      <w:r>
+        <w:rPr>
+          <w:lang w:val="en-US"/>
+        </w:rPr>
         <w:t xml:space="preserve"> output</w:t>
       </w:r>
       <w:r>
@@ -6338,19 +7947,101 @@
         <w:rPr>
           <w:lang w:val="en-US"/>
         </w:rPr>
-        <w:t>, but the control of the Manual Trigger depends on the states of BOOM! and start game.</w:t>
-      </w:r>
-      <w:r>
-        <w:rPr>
-          <w:lang w:val="en-US"/>
-        </w:rPr>
-        <w:t xml:space="preserve"> </w:t>
-      </w:r>
-      <w:r>
-        <w:rPr>
-          <w:lang w:val="en-US"/>
-        </w:rPr>
-        <w:t xml:space="preserve">BOOM State! is stored in </w:t>
+        <w:t xml:space="preserve">, but the control of the Manual Trigger depends on the states of </w:t>
+      </w:r>
+      <w:r>
+        <w:rPr>
+          <w:lang w:val="en-US"/>
+        </w:rPr>
+        <w:t>«</w:t>
+      </w:r>
+      <w:proofErr w:type="gramStart"/>
+      <w:r>
+        <w:rPr>
+          <w:lang w:val="en-US"/>
+        </w:rPr>
+        <w:t>BOOM!</w:t>
+      </w:r>
+      <w:r>
+        <w:rPr>
+          <w:lang w:val="en-US"/>
+        </w:rPr>
+        <w:t>»</w:t>
+      </w:r>
+      <w:proofErr w:type="gramEnd"/>
+      <w:r>
+        <w:rPr>
+          <w:lang w:val="en-US"/>
+        </w:rPr>
+        <w:t xml:space="preserve"> and </w:t>
+      </w:r>
+      <w:r>
+        <w:rPr>
+          <w:lang w:val="en-US"/>
+        </w:rPr>
+        <w:t>«</w:t>
+      </w:r>
+      <w:r>
+        <w:rPr>
+          <w:lang w:val="en-US"/>
+        </w:rPr>
+        <w:t>start game</w:t>
+      </w:r>
+      <w:r>
+        <w:rPr>
+          <w:lang w:val="en-US"/>
+        </w:rPr>
+        <w:t>»</w:t>
+      </w:r>
+      <w:r>
+        <w:rPr>
+          <w:lang w:val="en-US"/>
+        </w:rPr>
+        <w:t>.</w:t>
+      </w:r>
+      <w:r>
+        <w:rPr>
+          <w:lang w:val="en-US"/>
+        </w:rPr>
+        <w:t xml:space="preserve"> </w:t>
+      </w:r>
+      <w:r>
+        <w:rPr>
+          <w:lang w:val="en-US"/>
+        </w:rPr>
+        <w:t>«</w:t>
+      </w:r>
+      <w:proofErr w:type="gramStart"/>
+      <w:r>
+        <w:rPr>
+          <w:lang w:val="en-US"/>
+        </w:rPr>
+        <w:t>BOOM</w:t>
+      </w:r>
+      <w:r>
+        <w:rPr>
+          <w:lang w:val="en-US"/>
+        </w:rPr>
+        <w:t>!»</w:t>
+      </w:r>
+      <w:proofErr w:type="gramEnd"/>
+      <w:r>
+        <w:rPr>
+          <w:lang w:val="en-US"/>
+        </w:rPr>
+        <w:t xml:space="preserve"> </w:t>
+      </w:r>
+      <w:r>
+        <w:rPr>
+          <w:lang w:val="en-US"/>
+        </w:rPr>
+        <w:t>s</w:t>
+      </w:r>
+      <w:r>
+        <w:rPr>
+          <w:lang w:val="en-US"/>
+        </w:rPr>
+        <w:t xml:space="preserve">tate is stored in </w:t>
       </w:r>
       <w:r>
         <w:rPr>
@@ -6362,19 +8053,103 @@
         <w:rPr>
           <w:lang w:val="en-US"/>
         </w:rPr>
-        <w:t>that fires from the trigger contact of the Collision circuit and is reset to zero when the state is DONE.</w:t>
-      </w:r>
-      <w:r>
-        <w:rPr>
-          <w:lang w:val="en-US"/>
-        </w:rPr>
-        <w:t xml:space="preserve"> </w:t>
-      </w:r>
-      <w:r>
-        <w:rPr>
-          <w:lang w:val="en-US"/>
-        </w:rPr>
-        <w:t>The DONE state is stored in a register that is set to zero when DONE is triggered and returns one when the 3rd wall hit count is 2</w:t>
+        <w:t xml:space="preserve">that fires from the trigger contact of the Collision circuit and is reset to zero when the state is </w:t>
+      </w:r>
+      <w:r>
+        <w:rPr>
+          <w:lang w:val="en-US"/>
+        </w:rPr>
+        <w:t>«</w:t>
+      </w:r>
+      <w:r>
+        <w:rPr>
+          <w:lang w:val="en-US"/>
+        </w:rPr>
+        <w:t>DONE</w:t>
+      </w:r>
+      <w:r>
+        <w:rPr>
+          <w:lang w:val="en-US"/>
+        </w:rPr>
+        <w:t>»</w:t>
+      </w:r>
+      <w:r>
+        <w:rPr>
+          <w:lang w:val="en-US"/>
+        </w:rPr>
+        <w:t>.</w:t>
+      </w:r>
+      <w:r>
+        <w:rPr>
+          <w:lang w:val="en-US"/>
+        </w:rPr>
+        <w:t xml:space="preserve"> </w:t>
+      </w:r>
+      <w:r>
+        <w:rPr>
+          <w:lang w:val="en-US"/>
+        </w:rPr>
+        <w:t xml:space="preserve">The </w:t>
+      </w:r>
+      <w:r>
+        <w:rPr>
+          <w:lang w:val="en-US"/>
+        </w:rPr>
+        <w:t>«</w:t>
+      </w:r>
+      <w:r>
+        <w:rPr>
+          <w:lang w:val="en-US"/>
+        </w:rPr>
+        <w:t>DONE</w:t>
+      </w:r>
+      <w:r>
+        <w:rPr>
+          <w:lang w:val="en-US"/>
+        </w:rPr>
+        <w:t>»</w:t>
+      </w:r>
+      <w:r>
+        <w:rPr>
+          <w:lang w:val="en-US"/>
+        </w:rPr>
+        <w:t xml:space="preserve"> state is stored in a register that is set to zero when </w:t>
+      </w:r>
+      <w:r>
+        <w:rPr>
+          <w:lang w:val="en-US"/>
+        </w:rPr>
+        <w:t>«</w:t>
+      </w:r>
+      <w:r>
+        <w:rPr>
+          <w:lang w:val="en-US"/>
+        </w:rPr>
+        <w:t>DONE</w:t>
+      </w:r>
+      <w:r>
+        <w:rPr>
+          <w:lang w:val="en-US"/>
+        </w:rPr>
+        <w:t>»</w:t>
+      </w:r>
+      <w:r>
+        <w:rPr>
+          <w:lang w:val="en-US"/>
+        </w:rPr>
+        <w:t xml:space="preserve"> is triggered and returns </w:t>
+      </w:r>
+      <w:r>
+        <w:rPr>
+          <w:lang w:val="en-US"/>
+        </w:rPr>
+        <w:t>1</w:t>
+      </w:r>
+      <w:r>
+        <w:rPr>
+          <w:lang w:val="en-US"/>
+        </w:rPr>
+        <w:t xml:space="preserve"> when the 3rd wall hit count is 2</w:t>
       </w:r>
       <w:r>
         <w:rPr>
@@ -6486,7 +8261,13 @@
         <w:rPr>
           <w:lang w:val="en-US"/>
         </w:rPr>
-        <w:t xml:space="preserve">screenshots of </w:t>
+        <w:t xml:space="preserve">the </w:t>
+      </w:r>
+      <w:r>
+        <w:rPr>
+          <w:lang w:val="en-US"/>
+        </w:rPr>
+        <w:t xml:space="preserve">screenshot of </w:t>
       </w:r>
       <w:r>
         <w:rPr>
@@ -6580,7 +8361,13 @@
         <w:rPr>
           <w:lang w:val="en-US"/>
         </w:rPr>
-        <w:t xml:space="preserve">screenshots of </w:t>
+        <w:t xml:space="preserve">the </w:t>
+      </w:r>
+      <w:r>
+        <w:rPr>
+          <w:lang w:val="en-US"/>
+        </w:rPr>
+        <w:t xml:space="preserve">screenshot of </w:t>
       </w:r>
       <w:r>
         <w:rPr>
@@ -6633,55 +8420,99 @@
         <w:rPr>
           <w:lang w:val="en-US"/>
         </w:rPr>
-        <w:t xml:space="preserve">The coordinates of two objects on the screen are the same when the same bit in different lines is equal to one. This circuit implements a collision check by performing an “and” operation between two thirty-two-bit inputs A and B. The result of the operation is fed to the OUT output. Also on the circuit there is a Trigger output, to which the value from the “and” gate is passed through the Or32 circuit. </w:t>
-      </w:r>
-      <w:proofErr w:type="spellStart"/>
-      <w:r>
-        <w:t>Figure</w:t>
-      </w:r>
-      <w:proofErr w:type="spellEnd"/>
-      <w:r>
-        <w:t xml:space="preserve"> 16 </w:t>
-      </w:r>
-      <w:proofErr w:type="spellStart"/>
-      <w:r>
-        <w:t>is</w:t>
-      </w:r>
-      <w:proofErr w:type="spellEnd"/>
-      <w:r>
-        <w:t xml:space="preserve"> a </w:t>
-      </w:r>
-      <w:proofErr w:type="spellStart"/>
-      <w:r>
-        <w:t>screenshot</w:t>
-      </w:r>
-      <w:proofErr w:type="spellEnd"/>
-      <w:r>
-        <w:t xml:space="preserve"> </w:t>
-      </w:r>
-      <w:proofErr w:type="spellStart"/>
-      <w:r>
-        <w:t>of</w:t>
-      </w:r>
-      <w:proofErr w:type="spellEnd"/>
-      <w:r>
-        <w:t xml:space="preserve"> </w:t>
-      </w:r>
-      <w:proofErr w:type="spellStart"/>
-      <w:r>
-        <w:t>the</w:t>
-      </w:r>
-      <w:proofErr w:type="spellEnd"/>
-      <w:r>
-        <w:t xml:space="preserve"> </w:t>
-      </w:r>
-      <w:proofErr w:type="spellStart"/>
-      <w:r>
-        <w:t>Collision</w:t>
-      </w:r>
-      <w:proofErr w:type="spellEnd"/>
-      <w:r>
-        <w:t xml:space="preserve"> </w:t>
+        <w:t>The coordinates of two objects on the screen are the same when the same bit in different lines is equal to one. This circuit implements a collision check by performing an “</w:t>
+      </w:r>
+      <w:r>
+        <w:rPr>
+          <w:lang w:val="en-US"/>
+        </w:rPr>
+        <w:t>AND</w:t>
+      </w:r>
+      <w:r>
+        <w:rPr>
+          <w:lang w:val="en-US"/>
+        </w:rPr>
+        <w:t xml:space="preserve">” operation between two thirty-two-bit inputs A and B. The result of the operation is fed to the </w:t>
+      </w:r>
+      <w:r>
+        <w:rPr>
+          <w:lang w:val="en-US"/>
+        </w:rPr>
+        <w:t>«</w:t>
+      </w:r>
+      <w:r>
+        <w:rPr>
+          <w:lang w:val="en-US"/>
+        </w:rPr>
+        <w:t>OUT</w:t>
+      </w:r>
+      <w:r>
+        <w:rPr>
+          <w:lang w:val="en-US"/>
+        </w:rPr>
+        <w:t>»</w:t>
+      </w:r>
+      <w:r>
+        <w:rPr>
+          <w:lang w:val="en-US"/>
+        </w:rPr>
+        <w:t xml:space="preserve"> output. </w:t>
+      </w:r>
+      <w:proofErr w:type="gramStart"/>
+      <w:r>
+        <w:rPr>
+          <w:lang w:val="en-US"/>
+        </w:rPr>
+        <w:t>Also</w:t>
+      </w:r>
+      <w:proofErr w:type="gramEnd"/>
+      <w:r>
+        <w:rPr>
+          <w:lang w:val="en-US"/>
+        </w:rPr>
+        <w:t xml:space="preserve"> on the circuit there is a </w:t>
+      </w:r>
+      <w:r>
+        <w:rPr>
+          <w:lang w:val="en-US"/>
+        </w:rPr>
+        <w:t>«</w:t>
+      </w:r>
+      <w:r>
+        <w:rPr>
+          <w:lang w:val="en-US"/>
+        </w:rPr>
+        <w:t>Trigger</w:t>
+      </w:r>
+      <w:r>
+        <w:rPr>
+          <w:lang w:val="en-US"/>
+        </w:rPr>
+        <w:t>»</w:t>
+      </w:r>
+      <w:r>
+        <w:rPr>
+          <w:lang w:val="en-US"/>
+        </w:rPr>
+        <w:t xml:space="preserve"> output, to which the value from the “</w:t>
+      </w:r>
+      <w:r>
+        <w:rPr>
+          <w:lang w:val="en-US"/>
+        </w:rPr>
+        <w:t>AND</w:t>
+      </w:r>
+      <w:r>
+        <w:rPr>
+          <w:lang w:val="en-US"/>
+        </w:rPr>
+        <w:t xml:space="preserve">” gate is passed through the Or32 circuit. </w:t>
+      </w:r>
+      <w:r>
+        <w:rPr>
+          <w:lang w:val="en-US"/>
+        </w:rPr>
+        <w:t xml:space="preserve">Figure 16 is a screenshot of the Collision </w:t>
       </w:r>
       <w:r>
         <w:rPr>
@@ -6765,6 +8596,12 @@
         <w:rPr>
           <w:lang w:val="en-US"/>
         </w:rPr>
+        <w:t xml:space="preserve">the </w:t>
+      </w:r>
+      <w:r>
+        <w:rPr>
+          <w:lang w:val="en-US"/>
+        </w:rPr>
         <w:t xml:space="preserve">screenshot of the Collision </w:t>
       </w:r>
       <w:r>
@@ -6815,7 +8652,25 @@
         <w:rPr>
           <w:lang w:val="en-US"/>
         </w:rPr>
-        <w:t>This circuit is needed only to reduce the size of the 32 input OR</w:t>
+        <w:t xml:space="preserve">This circuit is needed only to reduce the size of the 32 input </w:t>
+      </w:r>
+      <w:r>
+        <w:rPr>
+          <w:lang w:val="en-US"/>
+        </w:rPr>
+        <w:t>«</w:t>
+      </w:r>
+      <w:r>
+        <w:rPr>
+          <w:lang w:val="en-US"/>
+        </w:rPr>
+        <w:t>OR</w:t>
+      </w:r>
+      <w:r>
+        <w:rPr>
+          <w:lang w:val="en-US"/>
+        </w:rPr>
+        <w:t>»</w:t>
       </w:r>
       <w:r>
         <w:rPr>
@@ -6827,69 +8682,45 @@
         <w:rPr>
           <w:lang w:val="en-US"/>
         </w:rPr>
-        <w:t>contains one 32-bit value, which is split by the input splitter into 32 one-bit values that pass through the “or” gate and are fed to the output.</w:t>
-      </w:r>
-      <w:r>
-        <w:rPr>
-          <w:lang w:val="en-US"/>
-        </w:rPr>
-        <w:t xml:space="preserve"> </w:t>
-      </w:r>
-      <w:proofErr w:type="spellStart"/>
-      <w:r>
-        <w:t>Figure</w:t>
-      </w:r>
-      <w:proofErr w:type="spellEnd"/>
-      <w:r>
-        <w:t xml:space="preserve"> 17 </w:t>
-      </w:r>
-      <w:proofErr w:type="spellStart"/>
-      <w:r>
-        <w:t>is</w:t>
-      </w:r>
-      <w:proofErr w:type="spellEnd"/>
-      <w:r>
-        <w:t xml:space="preserve"> a </w:t>
-      </w:r>
-      <w:proofErr w:type="spellStart"/>
-      <w:r>
-        <w:t>screenshot</w:t>
-      </w:r>
-      <w:proofErr w:type="spellEnd"/>
-      <w:r>
-        <w:t xml:space="preserve"> </w:t>
-      </w:r>
-      <w:proofErr w:type="spellStart"/>
-      <w:r>
-        <w:t>of</w:t>
-      </w:r>
-      <w:proofErr w:type="spellEnd"/>
-      <w:r>
-        <w:t xml:space="preserve"> </w:t>
-      </w:r>
-      <w:proofErr w:type="spellStart"/>
-      <w:r>
-        <w:t>the</w:t>
-      </w:r>
-      <w:proofErr w:type="spellEnd"/>
-      <w:r>
-        <w:t xml:space="preserve"> </w:t>
-      </w:r>
-      <w:proofErr w:type="spellStart"/>
-      <w:r>
+        <w:t>contains one 32-bit value, which is split by the input splitter into 32 one-bit values that pass through the “</w:t>
+      </w:r>
+      <w:r>
+        <w:rPr>
+          <w:lang w:val="en-US"/>
+        </w:rPr>
+        <w:t>OR</w:t>
+      </w:r>
+      <w:r>
+        <w:rPr>
+          <w:lang w:val="en-US"/>
+        </w:rPr>
+        <w:t>” gate and are fed to the output.</w:t>
+      </w:r>
+      <w:r>
+        <w:rPr>
+          <w:lang w:val="en-US"/>
+        </w:rPr>
+        <w:t xml:space="preserve"> </w:t>
+      </w:r>
+      <w:r>
+        <w:rPr>
+          <w:lang w:val="en-US"/>
+        </w:rPr>
+        <w:t xml:space="preserve">Figure 17 is a screenshot of the </w:t>
+      </w:r>
+      <w:proofErr w:type="gramStart"/>
+      <w:r>
+        <w:rPr>
+          <w:lang w:val="en-US"/>
+        </w:rPr>
         <w:t>Or</w:t>
       </w:r>
-      <w:proofErr w:type="spellEnd"/>
-      <w:r>
-        <w:t xml:space="preserve"> 32 </w:t>
-      </w:r>
-      <w:proofErr w:type="spellStart"/>
-      <w:r>
-        <w:t>circuit</w:t>
-      </w:r>
-      <w:proofErr w:type="spellEnd"/>
-      <w:r>
-        <w:t>.</w:t>
+      <w:proofErr w:type="gramEnd"/>
+      <w:r>
+        <w:rPr>
+          <w:lang w:val="en-US"/>
+        </w:rPr>
+        <w:t xml:space="preserve"> 32 circuit.</w:t>
       </w:r>
     </w:p>
     <w:p>
@@ -6967,7 +8798,27 @@
         <w:rPr>
           <w:lang w:val="en-US"/>
         </w:rPr>
-        <w:t>a screenshot of the Or 32 circuit</w:t>
+        <w:t>the</w:t>
+      </w:r>
+      <w:r>
+        <w:rPr>
+          <w:lang w:val="en-US"/>
+        </w:rPr>
+        <w:t xml:space="preserve"> screenshot of the </w:t>
+      </w:r>
+      <w:proofErr w:type="gramStart"/>
+      <w:r>
+        <w:rPr>
+          <w:lang w:val="en-US"/>
+        </w:rPr>
+        <w:t>Or</w:t>
+      </w:r>
+      <w:proofErr w:type="gramEnd"/>
+      <w:r>
+        <w:rPr>
+          <w:lang w:val="en-US"/>
+        </w:rPr>
+        <w:t xml:space="preserve"> 32 circuit</w:t>
       </w:r>
     </w:p>
     <w:p>
@@ -7009,7 +8860,121 @@
         <w:rPr>
           <w:lang w:val="en-US"/>
         </w:rPr>
-        <w:t xml:space="preserve">There are 4 inputs </w:t>
+        <w:t xml:space="preserve">There </w:t>
+      </w:r>
+      <w:proofErr w:type="gramStart"/>
+      <w:r>
+        <w:rPr>
+          <w:lang w:val="en-US"/>
+        </w:rPr>
+        <w:t>are</w:t>
+      </w:r>
+      <w:proofErr w:type="gramEnd"/>
+      <w:r>
+        <w:rPr>
+          <w:lang w:val="en-US"/>
+        </w:rPr>
+        <w:t xml:space="preserve"> </w:t>
+      </w:r>
+      <w:r>
+        <w:rPr>
+          <w:lang w:val="en-US"/>
+        </w:rPr>
+        <w:t>«</w:t>
+      </w:r>
+      <w:r>
+        <w:rPr>
+          <w:lang w:val="en-US"/>
+        </w:rPr>
+        <w:t>fire</w:t>
+      </w:r>
+      <w:r>
+        <w:rPr>
+          <w:lang w:val="en-US"/>
+        </w:rPr>
+        <w:t>»</w:t>
+      </w:r>
+      <w:r>
+        <w:rPr>
+          <w:lang w:val="en-US"/>
+        </w:rPr>
+        <w:t xml:space="preserve">, </w:t>
+      </w:r>
+      <w:r>
+        <w:rPr>
+          <w:lang w:val="en-US"/>
+        </w:rPr>
+        <w:t>«</w:t>
+      </w:r>
+      <w:r>
+        <w:rPr>
+          <w:lang w:val="en-US"/>
+        </w:rPr>
+        <w:t>reset</w:t>
+      </w:r>
+      <w:r>
+        <w:rPr>
+          <w:lang w:val="en-US"/>
+        </w:rPr>
+        <w:t>»</w:t>
+      </w:r>
+      <w:r>
+        <w:rPr>
+          <w:lang w:val="en-US"/>
+        </w:rPr>
+        <w:t xml:space="preserve">, </w:t>
+      </w:r>
+      <w:r>
+        <w:rPr>
+          <w:lang w:val="en-US"/>
+        </w:rPr>
+        <w:t>«</w:t>
+      </w:r>
+      <w:proofErr w:type="spellStart"/>
+      <w:r>
+        <w:rPr>
+          <w:lang w:val="en-US"/>
+        </w:rPr>
+        <w:t>coord</w:t>
+      </w:r>
+      <w:proofErr w:type="spellEnd"/>
+      <w:r>
+        <w:rPr>
+          <w:lang w:val="en-US"/>
+        </w:rPr>
+        <w:t>»</w:t>
+      </w:r>
+      <w:r>
+        <w:rPr>
+          <w:lang w:val="en-US"/>
+        </w:rPr>
+        <w:t xml:space="preserve"> and </w:t>
+      </w:r>
+      <w:r>
+        <w:rPr>
+          <w:lang w:val="en-US"/>
+        </w:rPr>
+        <w:t>«</w:t>
+      </w:r>
+      <w:proofErr w:type="spellStart"/>
+      <w:r>
+        <w:rPr>
+          <w:lang w:val="en-US"/>
+        </w:rPr>
+        <w:t>clk</w:t>
+      </w:r>
+      <w:proofErr w:type="spellEnd"/>
+      <w:r>
+        <w:rPr>
+          <w:lang w:val="en-US"/>
+        </w:rPr>
+        <w:t>»</w:t>
+      </w:r>
+      <w:r>
+        <w:rPr>
+          <w:lang w:val="en-US"/>
+        </w:rPr>
+        <w:t xml:space="preserve"> inputs </w:t>
       </w:r>
       <w:r>
         <w:rPr>
@@ -7033,7 +8998,103 @@
         <w:rPr>
           <w:lang w:val="en-US"/>
         </w:rPr>
-        <w:t xml:space="preserve">: fire, reset, </w:t>
+        <w:t xml:space="preserve">. </w:t>
+      </w:r>
+      <w:r>
+        <w:rPr>
+          <w:lang w:val="en-US"/>
+        </w:rPr>
+        <w:t xml:space="preserve">They are used to control the player's shooting. If the fire button was pressed, then the </w:t>
+      </w:r>
+      <w:r>
+        <w:rPr>
+          <w:lang w:val="en-US"/>
+        </w:rPr>
+        <w:t>«</w:t>
+      </w:r>
+      <w:r>
+        <w:rPr>
+          <w:lang w:val="en-US"/>
+        </w:rPr>
+        <w:t>fire</w:t>
+      </w:r>
+      <w:r>
+        <w:rPr>
+          <w:lang w:val="en-US"/>
+        </w:rPr>
+        <w:t>»</w:t>
+      </w:r>
+      <w:r>
+        <w:rPr>
+          <w:lang w:val="en-US"/>
+        </w:rPr>
+        <w:t xml:space="preserve"> input is activated, which is passed to the D-trigger if </w:t>
+      </w:r>
+      <w:r>
+        <w:rPr>
+          <w:lang w:val="en-US"/>
+        </w:rPr>
+        <w:t>«</w:t>
+      </w:r>
+      <w:r>
+        <w:rPr>
+          <w:lang w:val="en-US"/>
+        </w:rPr>
+        <w:t>reset</w:t>
+      </w:r>
+      <w:r>
+        <w:rPr>
+          <w:lang w:val="en-US"/>
+        </w:rPr>
+        <w:t>»</w:t>
+      </w:r>
+      <w:r>
+        <w:rPr>
+          <w:lang w:val="en-US"/>
+        </w:rPr>
+        <w:t xml:space="preserve"> is not equal to </w:t>
+      </w:r>
+      <w:r>
+        <w:rPr>
+          <w:lang w:val="en-US"/>
+        </w:rPr>
+        <w:t>1</w:t>
+      </w:r>
+      <w:r>
+        <w:rPr>
+          <w:lang w:val="en-US"/>
+        </w:rPr>
+        <w:t xml:space="preserve">. The </w:t>
+      </w:r>
+      <w:r>
+        <w:rPr>
+          <w:lang w:val="en-US"/>
+        </w:rPr>
+        <w:t>«</w:t>
+      </w:r>
+      <w:r>
+        <w:rPr>
+          <w:lang w:val="en-US"/>
+        </w:rPr>
+        <w:t>reset</w:t>
+      </w:r>
+      <w:r>
+        <w:rPr>
+          <w:lang w:val="en-US"/>
+        </w:rPr>
+        <w:t>»</w:t>
+      </w:r>
+      <w:r>
+        <w:rPr>
+          <w:lang w:val="en-US"/>
+        </w:rPr>
+        <w:t xml:space="preserve"> input is needed to disable firing while the game object hit is being processed. The input </w:t>
+      </w:r>
+      <w:r>
+        <w:rPr>
+          <w:lang w:val="en-US"/>
+        </w:rPr>
+        <w:t>«</w:t>
       </w:r>
       <w:proofErr w:type="spellStart"/>
       <w:r>
@@ -7047,7 +9108,13 @@
         <w:rPr>
           <w:lang w:val="en-US"/>
         </w:rPr>
-        <w:t xml:space="preserve"> and clk</w:t>
+        <w:t>»</w:t>
+      </w:r>
+      <w:r>
+        <w:rPr>
+          <w:lang w:val="en-US"/>
+        </w:rPr>
+        <w:t xml:space="preserve"> is fed to the input to control the output from the demultiplexer. A column of bullets is fed into the column where the player is</w:t>
       </w:r>
       <w:r>
         <w:rPr>
@@ -7059,21 +9126,167 @@
         <w:rPr>
           <w:lang w:val="en-US"/>
         </w:rPr>
-        <w:t xml:space="preserve">They are used to control the player's shooting. If the fire button was pressed, then the fire input is activated, which is passed to the D-trigger if reset is not equal to one. The reset input is needed to disable firing while the game object hit is being processed. The input </w:t>
+        <w:t xml:space="preserve">The outputs from the demultiplexer are connected via the </w:t>
       </w:r>
       <w:proofErr w:type="spellStart"/>
       <w:r>
         <w:rPr>
           <w:lang w:val="en-US"/>
         </w:rPr>
-        <w:t>coord</w:t>
+        <w:t>Transpon</w:t>
       </w:r>
       <w:proofErr w:type="spellEnd"/>
       <w:r>
         <w:rPr>
           <w:lang w:val="en-US"/>
         </w:rPr>
-        <w:t xml:space="preserve"> is fed to the input to control the output from the demultiplexer. A column of bullets is fed into the column where the player is</w:t>
+        <w:t xml:space="preserve"> Field circuit to work with columns. After raising fire, the D-</w:t>
+      </w:r>
+      <w:r>
+        <w:rPr>
+          <w:lang w:val="en-US"/>
+        </w:rPr>
+        <w:t>trigger</w:t>
+      </w:r>
+      <w:r>
+        <w:rPr>
+          <w:lang w:val="en-US"/>
+        </w:rPr>
+        <w:t xml:space="preserve"> </w:t>
+      </w:r>
+      <w:r>
+        <w:rPr>
+          <w:lang w:val="en-US"/>
+        </w:rPr>
+        <w:t>goes high</w:t>
+      </w:r>
+      <w:r>
+        <w:rPr>
+          <w:lang w:val="en-US"/>
+        </w:rPr>
+        <w:t xml:space="preserve">, the output of which, through OR with an inverted input, is applied to reset the register. Thus, the register is reset to zero if the </w:t>
+      </w:r>
+      <w:r>
+        <w:rPr>
+          <w:lang w:val="en-US"/>
+        </w:rPr>
+        <w:t>«</w:t>
+      </w:r>
+      <w:r>
+        <w:rPr>
+          <w:lang w:val="en-US"/>
+        </w:rPr>
+        <w:t>fire</w:t>
+      </w:r>
+      <w:r>
+        <w:rPr>
+          <w:lang w:val="en-US"/>
+        </w:rPr>
+        <w:t>»</w:t>
+      </w:r>
+      <w:r>
+        <w:rPr>
+          <w:lang w:val="en-US"/>
+        </w:rPr>
+        <w:t xml:space="preserve"> output is not </w:t>
+      </w:r>
+      <w:r>
+        <w:rPr>
+          <w:lang w:val="en-US"/>
+        </w:rPr>
+        <w:t>high</w:t>
+      </w:r>
+      <w:r>
+        <w:rPr>
+          <w:lang w:val="en-US"/>
+        </w:rPr>
+        <w:t xml:space="preserve">, or the </w:t>
+      </w:r>
+      <w:r>
+        <w:rPr>
+          <w:lang w:val="en-US"/>
+        </w:rPr>
+        <w:t>«</w:t>
+      </w:r>
+      <w:r>
+        <w:rPr>
+          <w:lang w:val="en-US"/>
+        </w:rPr>
+        <w:t>reset</w:t>
+      </w:r>
+      <w:r>
+        <w:rPr>
+          <w:lang w:val="en-US"/>
+        </w:rPr>
+        <w:t>»</w:t>
+      </w:r>
+      <w:r>
+        <w:rPr>
+          <w:lang w:val="en-US"/>
+        </w:rPr>
+        <w:t xml:space="preserve"> input is </w:t>
+      </w:r>
+      <w:r>
+        <w:rPr>
+          <w:lang w:val="en-US"/>
+        </w:rPr>
+        <w:t>high</w:t>
+      </w:r>
+      <w:r>
+        <w:rPr>
+          <w:lang w:val="en-US"/>
+        </w:rPr>
+        <w:t xml:space="preserve">. The register increments its value each time the </w:t>
+      </w:r>
+      <w:r>
+        <w:rPr>
+          <w:lang w:val="en-US"/>
+        </w:rPr>
+        <w:t>«</w:t>
+      </w:r>
+      <w:proofErr w:type="spellStart"/>
+      <w:r>
+        <w:rPr>
+          <w:lang w:val="en-US"/>
+        </w:rPr>
+        <w:t>clk</w:t>
+      </w:r>
+      <w:proofErr w:type="spellEnd"/>
+      <w:r>
+        <w:rPr>
+          <w:lang w:val="en-US"/>
+        </w:rPr>
+        <w:t>»</w:t>
+      </w:r>
+      <w:r>
+        <w:rPr>
+          <w:lang w:val="en-US"/>
+        </w:rPr>
+        <w:t xml:space="preserve"> input </w:t>
+      </w:r>
+      <w:r>
+        <w:rPr>
+          <w:lang w:val="en-US"/>
+        </w:rPr>
+        <w:t>goes high</w:t>
+      </w:r>
+      <w:r>
+        <w:rPr>
+          <w:lang w:val="en-US"/>
+        </w:rPr>
+        <w:t xml:space="preserve">. With the help of the decoder, a bit </w:t>
+      </w:r>
+      <w:r>
+        <w:rPr>
+          <w:lang w:val="en-US"/>
+        </w:rPr>
+        <w:t>goes high</w:t>
+      </w:r>
+      <w:r>
+        <w:rPr>
+          <w:lang w:val="en-US"/>
+        </w:rPr>
+        <w:t>, which each time is shifted by 1 due to the increase in the value of the counter</w:t>
       </w:r>
       <w:r>
         <w:rPr>
@@ -7085,59 +9298,21 @@
         <w:rPr>
           <w:lang w:val="en-US"/>
         </w:rPr>
-        <w:t xml:space="preserve">The outputs from the demultiplexer are connected via the </w:t>
-      </w:r>
-      <w:proofErr w:type="spellStart"/>
-      <w:r>
-        <w:rPr>
-          <w:lang w:val="en-US"/>
-        </w:rPr>
-        <w:t>Transpon</w:t>
-      </w:r>
-      <w:proofErr w:type="spellEnd"/>
-      <w:r>
-        <w:rPr>
-          <w:lang w:val="en-US"/>
-        </w:rPr>
-        <w:t xml:space="preserve"> Field circuit to work with columns. After raising fire, the D-</w:t>
-      </w:r>
-      <w:r>
-        <w:rPr>
-          <w:lang w:val="en-US"/>
-        </w:rPr>
-        <w:t>trigger</w:t>
-      </w:r>
-      <w:r>
-        <w:rPr>
-          <w:lang w:val="en-US"/>
-        </w:rPr>
-        <w:t xml:space="preserve"> rises, the output of which, through OR with an inverted input, is applied to reset the register. Thus, the register is reset to zero if the fire output is not raised, or the reset input is raised. The register increments its value each time the </w:t>
-      </w:r>
-      <w:proofErr w:type="spellStart"/>
-      <w:r>
-        <w:rPr>
-          <w:lang w:val="en-US"/>
-        </w:rPr>
-        <w:t>clk</w:t>
-      </w:r>
-      <w:proofErr w:type="spellEnd"/>
-      <w:r>
-        <w:rPr>
-          <w:lang w:val="en-US"/>
-        </w:rPr>
-        <w:t xml:space="preserve"> input rises. With the help of the decoder, a bit is raised, which each time is shifted by 1 due to the increase in the value of the counter</w:t>
-      </w:r>
-      <w:r>
-        <w:rPr>
-          <w:lang w:val="en-US"/>
-        </w:rPr>
-        <w:t xml:space="preserve">. </w:t>
-      </w:r>
-      <w:r>
-        <w:rPr>
-          <w:lang w:val="en-US"/>
-        </w:rPr>
-        <w:t>The outputs from the decoder are collected into a 32-bit number, which is transmitted to the input to the demultiplexer, which transmits it to one of the 29 outputs. Also on the circuit there is a five-bit output for use by other circuits</w:t>
+        <w:t xml:space="preserve">The outputs from the decoder are collected into a 32-bit number, which is transmitted to the input to the demultiplexer, which transmits it to one of the 29 outputs. </w:t>
+      </w:r>
+      <w:proofErr w:type="gramStart"/>
+      <w:r>
+        <w:rPr>
+          <w:lang w:val="en-US"/>
+        </w:rPr>
+        <w:t>Also</w:t>
+      </w:r>
+      <w:proofErr w:type="gramEnd"/>
+      <w:r>
+        <w:rPr>
+          <w:lang w:val="en-US"/>
+        </w:rPr>
+        <w:t xml:space="preserve"> on the circuit there is a five-bit output for use by other circuits</w:t>
       </w:r>
       <w:r>
         <w:rPr>
@@ -7277,6 +9452,12 @@
         <w:rPr>
           <w:lang w:val="en-US"/>
         </w:rPr>
+        <w:t xml:space="preserve">the </w:t>
+      </w:r>
+      <w:r>
+        <w:rPr>
+          <w:lang w:val="en-US"/>
+        </w:rPr>
         <w:t>screenshot of the Shooting circui</w:t>
       </w:r>
       <w:r>
@@ -7323,7 +9504,6 @@
           <w:bCs/>
           <w:lang w:val="en-US"/>
         </w:rPr>
-        <w:lastRenderedPageBreak/>
         <w:t>Shifts</w:t>
       </w:r>
     </w:p>
@@ -7350,7 +9530,157 @@
         <w:rPr>
           <w:lang w:val="en-US"/>
         </w:rPr>
-        <w:t xml:space="preserve"> implements the motion control of the aliens. For this, a counter is used that takes values from 0 to 5: 1 - shift left, 2 and 5 - shift down, 3 - zero shift left, 4 - shift right, 6 - zero shift right</w:t>
+        <w:t xml:space="preserve"> implements the motion control of the aliens. </w:t>
+      </w:r>
+      <w:r>
+        <w:rPr>
+          <w:lang w:val="en-US"/>
+        </w:rPr>
+        <w:t>A</w:t>
+      </w:r>
+      <w:r>
+        <w:rPr>
+          <w:lang w:val="en-US"/>
+        </w:rPr>
+        <w:t xml:space="preserve"> counter that takes values from 0 to 5</w:t>
+      </w:r>
+      <w:r>
+        <w:rPr>
+          <w:lang w:val="en-US"/>
+        </w:rPr>
+        <w:t xml:space="preserve"> (</w:t>
+      </w:r>
+      <w:r>
+        <w:rPr>
+          <w:lang w:val="en-US"/>
+        </w:rPr>
+        <w:t>1 - shift left, 2 and 5 - shift down, 3 - zero shift left, 4 - shift right, 6 - zero shift right</w:t>
+      </w:r>
+      <w:r>
+        <w:rPr>
+          <w:lang w:val="en-US"/>
+        </w:rPr>
+        <w:t>)</w:t>
+      </w:r>
+      <w:r>
+        <w:rPr>
+          <w:lang w:val="en-US"/>
+        </w:rPr>
+        <w:t xml:space="preserve"> </w:t>
+      </w:r>
+      <w:r>
+        <w:rPr>
+          <w:lang w:val="en-US"/>
+        </w:rPr>
+        <w:t>is used</w:t>
+      </w:r>
+      <w:r>
+        <w:rPr>
+          <w:lang w:val="en-US"/>
+        </w:rPr>
+        <w:t xml:space="preserve"> for this.</w:t>
+      </w:r>
+    </w:p>
+    <w:p>
+      <w:pPr>
+        <w:pStyle w:val="ac"/>
+        <w:rPr>
+          <w:lang w:val="en-US"/>
+        </w:rPr>
+      </w:pPr>
+      <w:r>
+        <w:rPr>
+          <w:lang w:val="en-US"/>
+        </w:rPr>
+        <w:t xml:space="preserve">Shifts are calculated by passing 9 input lines through </w:t>
+      </w:r>
+      <w:proofErr w:type="spellStart"/>
+      <w:r>
+        <w:rPr>
+          <w:lang w:val="en-US"/>
+        </w:rPr>
+        <w:t>ShifterLeft</w:t>
+      </w:r>
+      <w:proofErr w:type="spellEnd"/>
+      <w:r>
+        <w:rPr>
+          <w:lang w:val="en-US"/>
+        </w:rPr>
+        <w:t xml:space="preserve"> or </w:t>
+      </w:r>
+      <w:proofErr w:type="spellStart"/>
+      <w:r>
+        <w:rPr>
+          <w:lang w:val="en-US"/>
+        </w:rPr>
+        <w:t>ShifterRight</w:t>
+      </w:r>
+      <w:proofErr w:type="spellEnd"/>
+      <w:r>
+        <w:rPr>
+          <w:lang w:val="en-US"/>
+        </w:rPr>
+        <w:t xml:space="preserve">, controlled by </w:t>
+      </w:r>
+      <w:r>
+        <w:rPr>
+          <w:lang w:val="en-US"/>
+        </w:rPr>
+        <w:t xml:space="preserve">the </w:t>
+      </w:r>
+      <w:r>
+        <w:rPr>
+          <w:lang w:val="en-US"/>
+        </w:rPr>
+        <w:t xml:space="preserve">counters, which store the </w:t>
+      </w:r>
+      <w:proofErr w:type="gramStart"/>
+      <w:r>
+        <w:rPr>
+          <w:lang w:val="en-US"/>
+        </w:rPr>
+        <w:t>amount</w:t>
+      </w:r>
+      <w:proofErr w:type="gramEnd"/>
+      <w:r>
+        <w:rPr>
+          <w:lang w:val="en-US"/>
+        </w:rPr>
+        <w:t xml:space="preserve"> of shifts, and </w:t>
+      </w:r>
+      <w:proofErr w:type="spellStart"/>
+      <w:r>
+        <w:rPr>
+          <w:lang w:val="en-US"/>
+        </w:rPr>
+        <w:t>ShifterDown</w:t>
+      </w:r>
+      <w:proofErr w:type="spellEnd"/>
+      <w:r>
+        <w:rPr>
+          <w:lang w:val="en-US"/>
+        </w:rPr>
+        <w:t>, which shifts the result down by the value of its counter</w:t>
+      </w:r>
+      <w:r>
+        <w:rPr>
+          <w:lang w:val="en-US"/>
+        </w:rPr>
+        <w:t>.</w:t>
+      </w:r>
+    </w:p>
+    <w:p>
+      <w:pPr>
+        <w:pStyle w:val="ac"/>
+        <w:rPr>
+          <w:lang w:val="en-US"/>
+        </w:rPr>
+      </w:pPr>
+      <w:r>
+        <w:rPr>
+          <w:lang w:val="en-US"/>
+        </w:rPr>
+        <w:t>The output is the new layer of shifted enemies (2e - 31e), the shift value (-1 is left, 1 is right, 0 is none) and the 5-bit down shift value height</w:t>
       </w:r>
       <w:r>
         <w:rPr>
@@ -7358,143 +9688,11 @@
         </w:rPr>
         <w:t xml:space="preserve">. </w:t>
       </w:r>
-    </w:p>
-    <w:p>
-      <w:pPr>
-        <w:pStyle w:val="ac"/>
-        <w:rPr>
-          <w:lang w:val="en-US"/>
-        </w:rPr>
-      </w:pPr>
-      <w:r>
-        <w:rPr>
-          <w:lang w:val="en-US"/>
-        </w:rPr>
-        <w:t xml:space="preserve">Shifts are calculated by passing 9 input lines through </w:t>
-      </w:r>
-      <w:proofErr w:type="spellStart"/>
-      <w:r>
-        <w:rPr>
-          <w:lang w:val="en-US"/>
-        </w:rPr>
-        <w:t>ShifterLeft</w:t>
-      </w:r>
-      <w:proofErr w:type="spellEnd"/>
-      <w:r>
-        <w:rPr>
-          <w:lang w:val="en-US"/>
-        </w:rPr>
-        <w:t xml:space="preserve"> or </w:t>
-      </w:r>
-      <w:proofErr w:type="spellStart"/>
-      <w:r>
-        <w:rPr>
-          <w:lang w:val="en-US"/>
-        </w:rPr>
-        <w:t>ShifterRight</w:t>
-      </w:r>
-      <w:proofErr w:type="spellEnd"/>
-      <w:r>
-        <w:rPr>
-          <w:lang w:val="en-US"/>
-        </w:rPr>
-        <w:t xml:space="preserve">, controlled by counters, which store the amount of shifts, and </w:t>
-      </w:r>
-      <w:proofErr w:type="spellStart"/>
-      <w:r>
-        <w:rPr>
-          <w:lang w:val="en-US"/>
-        </w:rPr>
-        <w:t>ShifterDown</w:t>
-      </w:r>
-      <w:proofErr w:type="spellEnd"/>
-      <w:r>
-        <w:rPr>
-          <w:lang w:val="en-US"/>
-        </w:rPr>
-        <w:t>, which shifts the result down by the value of its counter</w:t>
-      </w:r>
-      <w:r>
-        <w:rPr>
-          <w:lang w:val="en-US"/>
-        </w:rPr>
-        <w:t>.</w:t>
-      </w:r>
-    </w:p>
-    <w:p>
-      <w:pPr>
-        <w:pStyle w:val="ac"/>
-        <w:rPr>
-          <w:lang w:val="en-US"/>
-        </w:rPr>
-      </w:pPr>
-      <w:r>
-        <w:rPr>
-          <w:lang w:val="en-US"/>
-        </w:rPr>
-        <w:t>The output is the new layer of shifted enemies (2e - 31e), the shift value shift (left (-1) right (1) or none (0)) and the 5-bit down shift value height</w:t>
-      </w:r>
-      <w:r>
-        <w:rPr>
-          <w:lang w:val="en-US"/>
-        </w:rPr>
-        <w:t xml:space="preserve">. </w:t>
-      </w:r>
-      <w:proofErr w:type="spellStart"/>
-      <w:r>
-        <w:t>Figure</w:t>
-      </w:r>
-      <w:proofErr w:type="spellEnd"/>
-      <w:r>
-        <w:t xml:space="preserve"> 19 </w:t>
-      </w:r>
-      <w:proofErr w:type="spellStart"/>
-      <w:r>
-        <w:t>is</w:t>
-      </w:r>
-      <w:proofErr w:type="spellEnd"/>
-      <w:r>
-        <w:t xml:space="preserve"> a </w:t>
-      </w:r>
-      <w:proofErr w:type="spellStart"/>
-      <w:r>
-        <w:t>screenshot</w:t>
-      </w:r>
-      <w:proofErr w:type="spellEnd"/>
-      <w:r>
-        <w:t xml:space="preserve"> </w:t>
-      </w:r>
-      <w:proofErr w:type="spellStart"/>
-      <w:r>
-        <w:t>of</w:t>
-      </w:r>
-      <w:proofErr w:type="spellEnd"/>
-      <w:r>
-        <w:t xml:space="preserve"> </w:t>
-      </w:r>
-      <w:proofErr w:type="spellStart"/>
-      <w:r>
-        <w:t>the</w:t>
-      </w:r>
-      <w:proofErr w:type="spellEnd"/>
-      <w:r>
-        <w:t xml:space="preserve"> </w:t>
-      </w:r>
-      <w:proofErr w:type="spellStart"/>
-      <w:r>
-        <w:t>Shifts</w:t>
-      </w:r>
-      <w:proofErr w:type="spellEnd"/>
-      <w:r>
-        <w:t xml:space="preserve"> </w:t>
-      </w:r>
-      <w:proofErr w:type="spellStart"/>
-      <w:r>
-        <w:t>circuit</w:t>
-      </w:r>
-      <w:proofErr w:type="spellEnd"/>
-      <w:r>
-        <w:t>.</w:t>
+      <w:r>
+        <w:rPr>
+          <w:lang w:val="en-US"/>
+        </w:rPr>
+        <w:t>Figure 19 is a screenshot of the Shifts circuit.</w:t>
       </w:r>
     </w:p>
     <w:p>
@@ -7569,6 +9767,12 @@
         <w:rPr>
           <w:lang w:val="en-US"/>
         </w:rPr>
+        <w:t xml:space="preserve">the </w:t>
+      </w:r>
+      <w:r>
+        <w:rPr>
+          <w:lang w:val="en-US"/>
+        </w:rPr>
         <w:t>screenshot of the Shifts circuit</w:t>
       </w:r>
     </w:p>
@@ -7623,23 +9827,15 @@
           <w:bCs/>
           <w:lang w:val="en-US"/>
         </w:rPr>
-        <w:t xml:space="preserve"> </w:t>
-      </w:r>
+        <w:t xml:space="preserve"> and </w:t>
+      </w:r>
+      <w:proofErr w:type="spellStart"/>
       <w:r>
         <w:rPr>
           <w:b/>
           <w:bCs/>
           <w:lang w:val="en-US"/>
         </w:rPr>
-        <w:t xml:space="preserve">and </w:t>
-      </w:r>
-      <w:proofErr w:type="spellStart"/>
-      <w:r>
-        <w:rPr>
-          <w:b/>
-          <w:bCs/>
-          <w:lang w:val="en-US"/>
-        </w:rPr>
         <w:t>ShifterRight</w:t>
       </w:r>
       <w:proofErr w:type="spellEnd"/>
@@ -7656,14 +9852,26 @@
         <w:rPr>
           <w:lang w:val="en-US"/>
         </w:rPr>
-        <w:t xml:space="preserve">8 32-bit inputs are used to implement the movement of opponents left and right. These inputs are passed through left and right shifters only if the 1-bit input </w:t>
-      </w:r>
-      <w:r>
-        <w:rPr>
-          <w:lang w:val="en-US"/>
-        </w:rPr>
         <w:lastRenderedPageBreak/>
-        <w:t>was high. This is achieved using controlled buffers - if this input is low, the values will not pass through the shifters. The input shifter receives one of the 32-bit numbers, and shifts it only by 1, this is implemented using a splitter, to the 4 highest inputs of which the ground is connected. Thus, by turning them on and off in turn, the effect of moving left and right was achieved</w:t>
+        <w:t>Eight</w:t>
+      </w:r>
+      <w:r>
+        <w:rPr>
+          <w:lang w:val="en-US"/>
+        </w:rPr>
+        <w:t xml:space="preserve"> 32-bit inputs are used to implement the movement of opponents left and right. These inputs are passed through left and right shifters only if the 1-bit input was high. </w:t>
+      </w:r>
+      <w:r>
+        <w:rPr>
+          <w:lang w:val="en-US"/>
+        </w:rPr>
+        <w:t>This is achieved using controlled buffers - if this input is low, the values don't pass through the shifters</w:t>
+      </w:r>
+      <w:r>
+        <w:rPr>
+          <w:lang w:val="en-US"/>
+        </w:rPr>
+        <w:t>. The input shifter receives one of the 32-bit numbers, and shifts it only by 1, this is implemented using a splitter, to the 4 highest inputs of which the ground is connected. Thus, by turning them on and off in turn, the effect of moving left and right was achieved</w:t>
       </w:r>
       <w:r>
         <w:rPr>
@@ -7769,7 +9977,19 @@
         <w:rPr>
           <w:lang w:val="en-US"/>
         </w:rPr>
-        <w:t xml:space="preserve">Figure 20 – screenshot of the </w:t>
+        <w:t xml:space="preserve">Figure 20 – </w:t>
+      </w:r>
+      <w:r>
+        <w:rPr>
+          <w:lang w:val="en-US"/>
+        </w:rPr>
+        <w:t xml:space="preserve">the </w:t>
+      </w:r>
+      <w:r>
+        <w:rPr>
+          <w:lang w:val="en-US"/>
+        </w:rPr>
+        <w:t xml:space="preserve">screenshot of the </w:t>
       </w:r>
       <w:proofErr w:type="spellStart"/>
       <w:r>
@@ -7850,7 +10070,19 @@
         <w:rPr>
           <w:lang w:val="en-US"/>
         </w:rPr>
-        <w:t xml:space="preserve">Figure 21 – screenshot of the </w:t>
+        <w:t xml:space="preserve">Figure 21 – </w:t>
+      </w:r>
+      <w:r>
+        <w:rPr>
+          <w:lang w:val="en-US"/>
+        </w:rPr>
+        <w:t xml:space="preserve">the </w:t>
+      </w:r>
+      <w:r>
+        <w:rPr>
+          <w:lang w:val="en-US"/>
+        </w:rPr>
+        <w:t xml:space="preserve">screenshot of the </w:t>
       </w:r>
       <w:proofErr w:type="spellStart"/>
       <w:r>
@@ -7921,7 +10153,19 @@
         <w:rPr>
           <w:lang w:val="en-US"/>
         </w:rPr>
-        <w:t xml:space="preserve">This circuit shifts the layer (pins 0-31) down by the value of the height pin, provided the </w:t>
+        <w:t xml:space="preserve">This circuit shifts the layer (pins </w:t>
+      </w:r>
+      <w:r>
+        <w:rPr>
+          <w:lang w:val="en-US"/>
+        </w:rPr>
+        <w:t xml:space="preserve">from 0 to </w:t>
+      </w:r>
+      <w:r>
+        <w:rPr>
+          <w:lang w:val="en-US"/>
+        </w:rPr>
+        <w:t xml:space="preserve">31) down by the value of the height pin, provided the </w:t>
       </w:r>
       <w:proofErr w:type="spellStart"/>
       <w:r>
@@ -7935,7 +10179,19 @@
         <w:rPr>
           <w:lang w:val="en-US"/>
         </w:rPr>
-        <w:t xml:space="preserve"> pin is on.</w:t>
+        <w:t xml:space="preserve"> pin is </w:t>
+      </w:r>
+      <w:r>
+        <w:rPr>
+          <w:lang w:val="en-US"/>
+        </w:rPr>
+        <w:t>high</w:t>
+      </w:r>
+      <w:r>
+        <w:rPr>
+          <w:lang w:val="en-US"/>
+        </w:rPr>
+        <w:t>.</w:t>
       </w:r>
     </w:p>
     <w:p>
@@ -7988,19 +10244,39 @@
         <w:rPr>
           <w:lang w:val="en-US"/>
         </w:rPr>
-        <w:t>The result of the shift is applied to pins 0' - 29' (30' and 31' are not used, but can be added).</w:t>
-      </w:r>
-      <w:r>
-        <w:rPr>
-          <w:lang w:val="en-US"/>
-        </w:rPr>
-        <w:t xml:space="preserve"> </w:t>
-      </w:r>
-      <w:r>
-        <w:rPr>
-          <w:lang w:val="en-US"/>
-        </w:rPr>
-        <w:t xml:space="preserve">Figure 22 </w:t>
+        <w:t>The result of the shift is applied to pins 0' - 29' (30' and 31' are not used</w:t>
+      </w:r>
+      <w:r>
+        <w:rPr>
+          <w:lang w:val="en-US"/>
+        </w:rPr>
+        <w:t xml:space="preserve"> </w:t>
+      </w:r>
+      <w:r>
+        <w:rPr>
+          <w:lang w:val="en-US"/>
+        </w:rPr>
+        <w:t>but can be added).</w:t>
+      </w:r>
+      <w:r>
+        <w:rPr>
+          <w:lang w:val="en-US"/>
+        </w:rPr>
+        <w:t xml:space="preserve"> </w:t>
+      </w:r>
+      <w:proofErr w:type="gramStart"/>
+      <w:r>
+        <w:rPr>
+          <w:lang w:val="en-US"/>
+        </w:rPr>
+        <w:t>Figure</w:t>
+      </w:r>
+      <w:proofErr w:type="gramEnd"/>
+      <w:r>
+        <w:rPr>
+          <w:lang w:val="en-US"/>
+        </w:rPr>
+        <w:t xml:space="preserve"> 22 </w:t>
       </w:r>
       <w:r>
         <w:rPr>
@@ -8143,13 +10419,31 @@
         <w:rPr>
           <w:lang w:val="en-US"/>
         </w:rPr>
+        <w:t xml:space="preserve">the </w:t>
+      </w:r>
+      <w:r>
+        <w:rPr>
+          <w:lang w:val="en-US"/>
+        </w:rPr>
         <w:t xml:space="preserve">screenshot </w:t>
       </w:r>
       <w:r>
         <w:rPr>
           <w:lang w:val="en-US"/>
         </w:rPr>
-        <w:t xml:space="preserve">of part of the </w:t>
+        <w:t xml:space="preserve">of </w:t>
+      </w:r>
+      <w:r>
+        <w:rPr>
+          <w:lang w:val="en-US"/>
+        </w:rPr>
+        <w:t xml:space="preserve">a </w:t>
+      </w:r>
+      <w:r>
+        <w:rPr>
+          <w:lang w:val="en-US"/>
+        </w:rPr>
+        <w:t xml:space="preserve">part of the </w:t>
       </w:r>
       <w:proofErr w:type="spellStart"/>
       <w:r>
@@ -8243,7 +10537,31 @@
         <w:rPr>
           <w:lang w:val="en-US"/>
         </w:rPr>
-        <w:t xml:space="preserve">Figure 23 – screenshot of part of the </w:t>
+        <w:t xml:space="preserve">Figure 23 – </w:t>
+      </w:r>
+      <w:r>
+        <w:rPr>
+          <w:lang w:val="en-US"/>
+        </w:rPr>
+        <w:t xml:space="preserve">the </w:t>
+      </w:r>
+      <w:r>
+        <w:rPr>
+          <w:lang w:val="en-US"/>
+        </w:rPr>
+        <w:t xml:space="preserve">screenshot of </w:t>
+      </w:r>
+      <w:r>
+        <w:rPr>
+          <w:lang w:val="en-US"/>
+        </w:rPr>
+        <w:t xml:space="preserve">a </w:t>
+      </w:r>
+      <w:r>
+        <w:rPr>
+          <w:lang w:val="en-US"/>
+        </w:rPr>
+        <w:t xml:space="preserve">part of the </w:t>
       </w:r>
       <w:proofErr w:type="spellStart"/>
       <w:r>
@@ -8361,7 +10679,21 @@
         <w:rPr>
           <w:lang w:val="en-US"/>
         </w:rPr>
-        <w:t xml:space="preserve"> coordinate of the bullet line and the 30 values of the player's bullet layer (2bul, 3bul,.. 31bul) - for the Collision check.</w:t>
+        <w:t xml:space="preserve"> coordinate of the bullet line and the 30 values of the player's bullet layer (2bul, 3</w:t>
+      </w:r>
+      <w:proofErr w:type="gramStart"/>
+      <w:r>
+        <w:rPr>
+          <w:lang w:val="en-US"/>
+        </w:rPr>
+        <w:t>bul,..</w:t>
+      </w:r>
+      <w:proofErr w:type="gramEnd"/>
+      <w:r>
+        <w:rPr>
+          <w:lang w:val="en-US"/>
+        </w:rPr>
+        <w:t xml:space="preserve"> 31bul) - for the Collision check.</w:t>
       </w:r>
       <w:r>
         <w:rPr>
@@ -8451,7 +10783,19 @@
         <w:rPr>
           <w:lang w:val="en-US"/>
         </w:rPr>
-        <w:t>Figure 24 – screenshot of</w:t>
+        <w:t xml:space="preserve">Figure 24 – </w:t>
+      </w:r>
+      <w:r>
+        <w:rPr>
+          <w:lang w:val="en-US"/>
+        </w:rPr>
+        <w:t xml:space="preserve">the </w:t>
+      </w:r>
+      <w:r>
+        <w:rPr>
+          <w:lang w:val="en-US"/>
+        </w:rPr>
+        <w:t>screenshot of</w:t>
       </w:r>
       <w:r>
         <w:rPr>
@@ -8497,13 +10841,13 @@
         <w:rPr>
           <w:lang w:val="en-US"/>
         </w:rPr>
-        <w:t xml:space="preserve"> the </w:t>
-      </w:r>
-      <w:r>
-        <w:rPr>
-          <w:lang w:val="en-US"/>
-        </w:rPr>
-        <w:t>Processor control</w:t>
+        <w:t xml:space="preserve"> </w:t>
+      </w:r>
+      <w:r>
+        <w:rPr>
+          <w:lang w:val="en-US"/>
+        </w:rPr>
+        <w:t>a</w:t>
       </w:r>
       <w:r>
         <w:rPr>
@@ -8588,47 +10932,79 @@
         <w:rPr>
           <w:lang w:val="en-US"/>
         </w:rPr>
-        <w:t>Figure 25 – screenshot</w:t>
-      </w:r>
-      <w:r>
-        <w:rPr>
-          <w:lang w:val="en-US"/>
-        </w:rPr>
-        <w:t xml:space="preserve"> of the </w:t>
-      </w:r>
-      <w:r>
-        <w:rPr>
-          <w:lang w:val="en-US"/>
-        </w:rPr>
-        <w:t>Processor control</w:t>
-      </w:r>
-      <w:r>
-        <w:rPr>
-          <w:lang w:val="en-US"/>
-        </w:rPr>
-        <w:t xml:space="preserve"> part of the Enemies circuit</w:t>
-      </w:r>
-    </w:p>
-    <w:p>
-      <w:pPr>
-        <w:pStyle w:val="ac"/>
-        <w:rPr>
-          <w:lang w:val="en-US"/>
-        </w:rPr>
-      </w:pPr>
-    </w:p>
-    <w:p>
-      <w:pPr>
-        <w:pStyle w:val="ac"/>
-        <w:rPr>
-          <w:lang w:val="en-US"/>
-        </w:rPr>
-      </w:pPr>
-      <w:r>
-        <w:rPr>
-          <w:lang w:val="en-US"/>
-        </w:rPr>
-        <w:t xml:space="preserve">The state of the enemies is stored in a 8-bit register (from which the </w:t>
+        <w:t xml:space="preserve">Figure 25 – </w:t>
+      </w:r>
+      <w:r>
+        <w:rPr>
+          <w:lang w:val="en-US"/>
+        </w:rPr>
+        <w:t xml:space="preserve">the </w:t>
+      </w:r>
+      <w:r>
+        <w:rPr>
+          <w:lang w:val="en-US"/>
+        </w:rPr>
+        <w:t>s</w:t>
+      </w:r>
+      <w:r>
+        <w:rPr>
+          <w:lang w:val="en-US"/>
+        </w:rPr>
+        <w:t>creenshot</w:t>
+      </w:r>
+      <w:r>
+        <w:rPr>
+          <w:lang w:val="en-US"/>
+        </w:rPr>
+        <w:t xml:space="preserve"> of </w:t>
+      </w:r>
+      <w:r>
+        <w:rPr>
+          <w:lang w:val="en-US"/>
+        </w:rPr>
+        <w:t xml:space="preserve">a </w:t>
+      </w:r>
+      <w:r>
+        <w:rPr>
+          <w:lang w:val="en-US"/>
+        </w:rPr>
+        <w:t>part of the Enemies circuit</w:t>
+      </w:r>
+    </w:p>
+    <w:p>
+      <w:pPr>
+        <w:pStyle w:val="ac"/>
+        <w:rPr>
+          <w:lang w:val="en-US"/>
+        </w:rPr>
+      </w:pPr>
+    </w:p>
+    <w:p>
+      <w:pPr>
+        <w:pStyle w:val="ac"/>
+        <w:rPr>
+          <w:lang w:val="en-US"/>
+        </w:rPr>
+      </w:pPr>
+      <w:r>
+        <w:rPr>
+          <w:lang w:val="en-US"/>
+        </w:rPr>
+        <w:t xml:space="preserve">The state of the enemies is stored in </w:t>
+      </w:r>
+      <w:proofErr w:type="gramStart"/>
+      <w:r>
+        <w:rPr>
+          <w:lang w:val="en-US"/>
+        </w:rPr>
+        <w:t>a</w:t>
+      </w:r>
+      <w:proofErr w:type="gramEnd"/>
+      <w:r>
+        <w:rPr>
+          <w:lang w:val="en-US"/>
+        </w:rPr>
+        <w:t xml:space="preserve"> 8-bit register (from which the </w:t>
       </w:r>
       <w:proofErr w:type="spellStart"/>
       <w:r>
@@ -8752,7 +11128,19 @@
         <w:rPr>
           <w:lang w:val="en-US"/>
         </w:rPr>
-        <w:t xml:space="preserve">Figure 26 – screenshot </w:t>
+        <w:t xml:space="preserve">Figure 26 – </w:t>
+      </w:r>
+      <w:r>
+        <w:rPr>
+          <w:lang w:val="en-US"/>
+        </w:rPr>
+        <w:t xml:space="preserve">the </w:t>
+      </w:r>
+      <w:r>
+        <w:rPr>
+          <w:lang w:val="en-US"/>
+        </w:rPr>
+        <w:t xml:space="preserve">screenshot </w:t>
       </w:r>
       <w:r>
         <w:rPr>
@@ -8787,7 +11175,21 @@
           <w:lang w:val="en-US"/>
         </w:rPr>
         <w:lastRenderedPageBreak/>
-        <w:t>taken from the player's bullet layer. These rows are sent to the Collision circuit, which will return a 32-bit string of zeros with a single one - where the hit was, and the hit trigger. The 32-bit string will be split into 4 8-bit strings and sent into registers for processing by processor.</w:t>
+        <w:t xml:space="preserve">taken from the player's bullet layer. These rows are sent to the Collision circuit, which will return a 32-bit string of zeros with </w:t>
+      </w:r>
+      <w:proofErr w:type="gramStart"/>
+      <w:r>
+        <w:rPr>
+          <w:lang w:val="en-US"/>
+        </w:rPr>
+        <w:t>a single one</w:t>
+      </w:r>
+      <w:proofErr w:type="gramEnd"/>
+      <w:r>
+        <w:rPr>
+          <w:lang w:val="en-US"/>
+        </w:rPr>
+        <w:t xml:space="preserve"> - where the hit was, and the hit trigger. The 32-bit string will be split into 4 8-bit strings and sent into registers for processing by processor.</w:t>
       </w:r>
       <w:r>
         <w:rPr>
@@ -8902,7 +11304,19 @@
         <w:rPr>
           <w:lang w:val="en-US"/>
         </w:rPr>
-        <w:t>Figure 27 – screenshot of</w:t>
+        <w:t xml:space="preserve">Figure 27 – </w:t>
+      </w:r>
+      <w:r>
+        <w:rPr>
+          <w:lang w:val="en-US"/>
+        </w:rPr>
+        <w:t xml:space="preserve">the </w:t>
+      </w:r>
+      <w:r>
+        <w:rPr>
+          <w:lang w:val="en-US"/>
+        </w:rPr>
+        <w:t>screenshot of</w:t>
       </w:r>
       <w:r>
         <w:rPr>
@@ -9146,7 +11560,19 @@
           <w:lang w:val="en-US"/>
         </w:rPr>
         <w:lastRenderedPageBreak/>
-        <w:t>Figure 28 – screenshot of</w:t>
+        <w:t xml:space="preserve">Figure 28 – </w:t>
+      </w:r>
+      <w:r>
+        <w:rPr>
+          <w:lang w:val="en-US"/>
+        </w:rPr>
+        <w:t xml:space="preserve">the </w:t>
+      </w:r>
+      <w:r>
+        <w:rPr>
+          <w:lang w:val="en-US"/>
+        </w:rPr>
+        <w:t>screenshot of</w:t>
       </w:r>
       <w:r>
         <w:rPr>
@@ -9200,7 +11626,21 @@
         <w:rPr>
           <w:lang w:val="en-US"/>
         </w:rPr>
-        <w:t xml:space="preserve">As soon as there is no any enemy left, the output contact win lights up. The enemy layer and the enemy bullet layer pass through the OR gate and the resulting layer sets to the output pins (0 - 31). Another output pin 4e give the 5th line of the layer of enemies from below. </w:t>
+        <w:t xml:space="preserve">As soon as there is </w:t>
+      </w:r>
+      <w:proofErr w:type="gramStart"/>
+      <w:r>
+        <w:rPr>
+          <w:lang w:val="en-US"/>
+        </w:rPr>
+        <w:t>no</w:t>
+      </w:r>
+      <w:proofErr w:type="gramEnd"/>
+      <w:r>
+        <w:rPr>
+          <w:lang w:val="en-US"/>
+        </w:rPr>
+        <w:t xml:space="preserve"> any enemy left, the output contact win lights up. The enemy layer and the enemy bullet layer pass through the OR gate and the resulting layer sets to the output pins (0 - 31). Another output pin 4e give the 5th line of the layer of enemies from below. </w:t>
       </w:r>
       <w:r>
         <w:rPr>
@@ -9317,7 +11757,19 @@
           <w:lang w:val="en-US"/>
         </w:rPr>
         <w:lastRenderedPageBreak/>
-        <w:t xml:space="preserve">Figure 29 – screenshot of </w:t>
+        <w:t xml:space="preserve">Figure 29 – </w:t>
+      </w:r>
+      <w:r>
+        <w:rPr>
+          <w:lang w:val="en-US"/>
+        </w:rPr>
+        <w:t xml:space="preserve">the </w:t>
+      </w:r>
+      <w:r>
+        <w:rPr>
+          <w:lang w:val="en-US"/>
+        </w:rPr>
+        <w:t xml:space="preserve">screenshot of </w:t>
       </w:r>
       <w:r>
         <w:rPr>
@@ -9457,7 +11909,7 @@
     <w:p>
       <w:pPr>
         <w:pStyle w:val="ac"/>
-        <w:ind w:firstLine="708"/>
+        <w:ind w:firstLine="0"/>
         <w:jc w:val="center"/>
         <w:rPr>
           <w:b/>
@@ -9555,7 +12007,7 @@
         <w:rPr>
           <w:lang w:val="en-US"/>
         </w:rPr>
-        <w:t xml:space="preserve"> a string with the state of the walls after a bullet hit or miss</w:t>
+        <w:t xml:space="preserve"> a string with the state of the walls after a hit or miss</w:t>
       </w:r>
       <w:r>
         <w:rPr>
@@ -9611,13 +12063,25 @@
         <w:rPr>
           <w:lang w:val="en-US"/>
         </w:rPr>
-        <w:t>At the second step, the input data is loaded into the general-purpose registers, the counter is initialized. Then, in a loop, while the counter is greater than zero, an exclusive "or" operation is performed between the corresponding bytes of the input arrays, and the result is stored in the register into which the walls were loaded.</w:t>
-      </w:r>
-      <w:r>
-        <w:rPr>
-          <w:lang w:val="en-US"/>
-        </w:rPr>
-        <w:t xml:space="preserve"> </w:t>
+        <w:t>At the second step, the input data is loaded into the general-purpose registers</w:t>
+      </w:r>
+      <w:r>
+        <w:rPr>
+          <w:lang w:val="en-US"/>
+        </w:rPr>
+        <w:t xml:space="preserve"> and</w:t>
+      </w:r>
+      <w:r>
+        <w:rPr>
+          <w:lang w:val="en-US"/>
+        </w:rPr>
+        <w:t xml:space="preserve"> the counter is initialized. </w:t>
+      </w:r>
+      <w:r>
+        <w:rPr>
+          <w:lang w:val="en-US"/>
+        </w:rPr>
+        <w:t xml:space="preserve">Then while the counter is greater than zero, an exclusive "OR" operation is performed between the corresponding bytes of the input arrays and the result is stored in the register into which the walls were loaded. </w:t>
       </w:r>
       <w:r>
         <w:rPr>
@@ -9629,7 +12093,31 @@
         <w:rPr>
           <w:lang w:val="en-US"/>
         </w:rPr>
-        <w:t xml:space="preserve">he result is a bit string with states after hitting or missing bullets. At the end of the </w:t>
+        <w:t xml:space="preserve">he result is a bit string with states after </w:t>
+      </w:r>
+      <w:r>
+        <w:rPr>
+          <w:lang w:val="en-US"/>
+        </w:rPr>
+        <w:t xml:space="preserve">a </w:t>
+      </w:r>
+      <w:r>
+        <w:rPr>
+          <w:lang w:val="en-US"/>
+        </w:rPr>
+        <w:t xml:space="preserve">bullet </w:t>
+      </w:r>
+      <w:r>
+        <w:rPr>
+          <w:lang w:val="en-US"/>
+        </w:rPr>
+        <w:t>hit or miss</w:t>
+      </w:r>
+      <w:r>
+        <w:rPr>
+          <w:lang w:val="en-US"/>
+        </w:rPr>
+        <w:t xml:space="preserve">. At the end of the </w:t>
       </w:r>
       <w:r>
         <w:rPr>
@@ -9774,19 +12262,25 @@
         <w:rPr>
           <w:lang w:val="en-US"/>
         </w:rPr>
-        <w:t xml:space="preserve">– </w:t>
-      </w:r>
-      <w:r>
-        <w:rPr>
-          <w:lang w:val="en-US"/>
-        </w:rPr>
-        <w:t xml:space="preserve"> </w:t>
-      </w:r>
-      <w:r>
-        <w:rPr>
-          <w:lang w:val="en-US"/>
-        </w:rPr>
-        <w:t>a block diagram of the algorithm for initializing and destroying walls</w:t>
+        <w:t>–</w:t>
+      </w:r>
+      <w:r>
+        <w:rPr>
+          <w:lang w:val="en-US"/>
+        </w:rPr>
+        <w:t xml:space="preserve"> </w:t>
+      </w:r>
+      <w:r>
+        <w:rPr>
+          <w:lang w:val="en-US"/>
+        </w:rPr>
+        <w:t>the</w:t>
+      </w:r>
+      <w:r>
+        <w:rPr>
+          <w:lang w:val="en-US"/>
+        </w:rPr>
+        <w:t xml:space="preserve"> block diagram of the algorithm for initializing and destroying walls</w:t>
       </w:r>
     </w:p>
     <w:p>
@@ -9801,6 +12295,7 @@
     <w:p>
       <w:pPr>
         <w:pStyle w:val="ac"/>
+        <w:ind w:firstLine="0"/>
         <w:jc w:val="center"/>
         <w:rPr>
           <w:b/>
@@ -9892,7 +12387,31 @@
         <w:rPr>
           <w:lang w:val="en-US"/>
         </w:rPr>
-        <w:t xml:space="preserve"> two one-byte numbers: the number of the shooting alien, (from 0 to 3) and the offset value of the monster (-1 or 1)</w:t>
+        <w:t xml:space="preserve"> two one-byte numbers: the number of </w:t>
+      </w:r>
+      <w:r>
+        <w:rPr>
+          <w:lang w:val="en-US"/>
+        </w:rPr>
+        <w:t>a</w:t>
+      </w:r>
+      <w:r>
+        <w:rPr>
+          <w:lang w:val="en-US"/>
+        </w:rPr>
+        <w:t xml:space="preserve"> shooting alien</w:t>
+      </w:r>
+      <w:r>
+        <w:rPr>
+          <w:lang w:val="en-US"/>
+        </w:rPr>
+        <w:t xml:space="preserve"> </w:t>
+      </w:r>
+      <w:r>
+        <w:rPr>
+          <w:lang w:val="en-US"/>
+        </w:rPr>
+        <w:t>(from 0 to 3) and the offset value of the monster (-1 or 1)</w:t>
       </w:r>
       <w:r>
         <w:rPr>
@@ -9984,7 +12503,7 @@
         <w:rPr>
           <w:lang w:val="en-US"/>
         </w:rPr>
-        <w:t>The first step is to load the constants 8 and 0 and the alien number to be used as a counter into the general-purpose registers</w:t>
+        <w:t>The first step is to load the constants 8 and 0 and the alien number into the general-purpose registers</w:t>
       </w:r>
       <w:r>
         <w:rPr>
@@ -9996,7 +12515,49 @@
         <w:rPr>
           <w:lang w:val="en-US"/>
         </w:rPr>
-        <w:t>Then the loop will calculate a value equal to the number of the shooting monster, multiplied by 8</w:t>
+        <w:t xml:space="preserve">The number is used as a counter. </w:t>
+      </w:r>
+      <w:r>
+        <w:rPr>
+          <w:lang w:val="en-US"/>
+        </w:rPr>
+        <w:t>Then the loop</w:t>
+      </w:r>
+      <w:r>
+        <w:rPr>
+          <w:lang w:val="en-US"/>
+        </w:rPr>
+        <w:t xml:space="preserve"> </w:t>
+      </w:r>
+      <w:r>
+        <w:rPr>
+          <w:lang w:val="en-US"/>
+        </w:rPr>
+        <w:t>calculate</w:t>
+      </w:r>
+      <w:r>
+        <w:rPr>
+          <w:lang w:val="en-US"/>
+        </w:rPr>
+        <w:t>s</w:t>
+      </w:r>
+      <w:r>
+        <w:rPr>
+          <w:lang w:val="en-US"/>
+        </w:rPr>
+        <w:t xml:space="preserve"> a value equal to the number of the shooting monster </w:t>
+      </w:r>
+      <w:r>
+        <w:rPr>
+          <w:lang w:val="en-US"/>
+        </w:rPr>
+        <w:t xml:space="preserve">but </w:t>
+      </w:r>
+      <w:r>
+        <w:rPr>
+          <w:lang w:val="en-US"/>
+        </w:rPr>
+        <w:t>multiplied by 8</w:t>
       </w:r>
       <w:r>
         <w:rPr>
@@ -10008,14 +12569,14 @@
         <w:rPr>
           <w:lang w:val="en-US"/>
         </w:rPr>
-        <w:t xml:space="preserve">After that, the offset </w:t>
+        <w:t xml:space="preserve">After that, </w:t>
       </w:r>
       <w:r>
         <w:rPr>
           <w:lang w:val="en-US"/>
         </w:rPr>
         <w:lastRenderedPageBreak/>
-        <w:t>value and the constant 4 are added to it, and the result (the resulting column number) is stored in the register</w:t>
+        <w:t>the offset value and the constant 4 are added to it, and the result (the resulting column number) is stored in the register</w:t>
       </w:r>
       <w:r>
         <w:rPr>
@@ -10281,7 +12842,7 @@
         <w:rPr>
           <w:lang w:val="en-US"/>
         </w:rPr>
-        <w:t>a</w:t>
+        <w:t>the</w:t>
       </w:r>
       <w:r>
         <w:rPr>
@@ -10371,6 +12932,7 @@
     <w:p>
       <w:pPr>
         <w:pStyle w:val="ac"/>
+        <w:ind w:firstLine="0"/>
         <w:jc w:val="center"/>
         <w:rPr>
           <w:b/>
@@ -10399,7 +12961,13 @@
         <w:rPr>
           <w:lang w:val="en-US"/>
         </w:rPr>
-        <w:t>this</w:t>
+        <w:t>T</w:t>
+      </w:r>
+      <w:r>
+        <w:rPr>
+          <w:lang w:val="en-US"/>
+        </w:rPr>
+        <w:t>his</w:t>
       </w:r>
       <w:r>
         <w:rPr>
@@ -10711,7 +13279,13 @@
         <w:rPr>
           <w:lang w:val="en-US"/>
         </w:rPr>
-        <w:t xml:space="preserve">, then the monster is alive, if </w:t>
+        <w:t xml:space="preserve"> then the monster is alive, if </w:t>
+      </w:r>
+      <w:r>
+        <w:rPr>
+          <w:lang w:val="en-US"/>
+        </w:rPr>
+        <w:t xml:space="preserve">it is </w:t>
       </w:r>
       <w:r>
         <w:rPr>
@@ -10723,7 +13297,7 @@
         <w:rPr>
           <w:lang w:val="en-US"/>
         </w:rPr>
-        <w:t>, then not) and a null string with one hit bit equal to 1</w:t>
+        <w:t xml:space="preserve"> then not) and a null string with one hit bit equal to 1</w:t>
       </w:r>
       <w:r>
         <w:rPr>
@@ -10797,7 +13371,19 @@
         <w:rPr>
           <w:lang w:val="en-US"/>
         </w:rPr>
-        <w:t>The second step loads the zero string with one hit bit equal to 1 and the constant 0 into the general</w:t>
+        <w:t xml:space="preserve">The second step loads the </w:t>
+      </w:r>
+      <w:r>
+        <w:rPr>
+          <w:lang w:val="en-US"/>
+        </w:rPr>
+        <w:t xml:space="preserve">input string </w:t>
+      </w:r>
+      <w:r>
+        <w:rPr>
+          <w:lang w:val="en-US"/>
+        </w:rPr>
+        <w:t>and the constant 0 into the general</w:t>
       </w:r>
       <w:r>
         <w:rPr>
@@ -10809,7 +13395,19 @@
         <w:rPr>
           <w:lang w:val="en-US"/>
         </w:rPr>
-        <w:t>purpose registers, the counter is initialized</w:t>
+        <w:t>purpose registers</w:t>
+      </w:r>
+      <w:r>
+        <w:rPr>
+          <w:lang w:val="en-US"/>
+        </w:rPr>
+        <w:t xml:space="preserve"> and</w:t>
+      </w:r>
+      <w:r>
+        <w:rPr>
+          <w:lang w:val="en-US"/>
+        </w:rPr>
+        <w:t xml:space="preserve"> the counter is initialized</w:t>
       </w:r>
       <w:r>
         <w:rPr>
@@ -10821,7 +13419,27 @@
         <w:rPr>
           <w:lang w:val="en-US"/>
         </w:rPr>
-        <w:t>Then the loop looks for a non-zero byte in the string and calculates the number of the alien that was hit</w:t>
+        <w:t xml:space="preserve">Then the loop looks for a non-zero byte in the string and calculates </w:t>
+      </w:r>
+      <w:proofErr w:type="gramStart"/>
+      <w:r>
+        <w:rPr>
+          <w:lang w:val="en-US"/>
+        </w:rPr>
+        <w:t>a</w:t>
+      </w:r>
+      <w:r>
+        <w:rPr>
+          <w:lang w:val="en-US"/>
+        </w:rPr>
+        <w:t xml:space="preserve"> number of</w:t>
+      </w:r>
+      <w:proofErr w:type="gramEnd"/>
+      <w:r>
+        <w:rPr>
+          <w:lang w:val="en-US"/>
+        </w:rPr>
+        <w:t xml:space="preserve"> the alien that was hit</w:t>
       </w:r>
       <w:r>
         <w:rPr>
@@ -10833,7 +13451,19 @@
         <w:rPr>
           <w:lang w:val="en-US"/>
         </w:rPr>
-        <w:t>After that, by bitwise shifts to the left, a one-byte mask is calculated, where the only bit equal to 1 has an index equal to the number of the alien that is in the bottom row</w:t>
+        <w:t xml:space="preserve">After that, by bitwise shifts to the left, a one-byte mask is calculated, where the only bit equal to 1 has an index equal to the number of </w:t>
+      </w:r>
+      <w:r>
+        <w:rPr>
+          <w:lang w:val="en-US"/>
+        </w:rPr>
+        <w:t>an</w:t>
+      </w:r>
+      <w:r>
+        <w:rPr>
+          <w:lang w:val="en-US"/>
+        </w:rPr>
+        <w:t xml:space="preserve"> alien that is in the bottom row</w:t>
       </w:r>
       <w:r>
         <w:rPr>
@@ -10845,7 +13475,31 @@
         <w:rPr>
           <w:lang w:val="en-US"/>
         </w:rPr>
-        <w:t>The next step is to compare this mask and the byte that stores the states of the enemies by performing a bitwise "and" operation</w:t>
+        <w:t xml:space="preserve">The next step is to compare this mask and the byte that stores the states of the enemies by performing </w:t>
+      </w:r>
+      <w:r>
+        <w:rPr>
+          <w:lang w:val="en-US"/>
+        </w:rPr>
+        <w:t xml:space="preserve">an </w:t>
+      </w:r>
+      <w:r>
+        <w:rPr>
+          <w:lang w:val="en-US"/>
+        </w:rPr>
+        <w:t>"</w:t>
+      </w:r>
+      <w:r>
+        <w:rPr>
+          <w:lang w:val="en-US"/>
+        </w:rPr>
+        <w:t>AND</w:t>
+      </w:r>
+      <w:r>
+        <w:rPr>
+          <w:lang w:val="en-US"/>
+        </w:rPr>
+        <w:t>" operation</w:t>
       </w:r>
       <w:r>
         <w:rPr>
@@ -10869,7 +13523,19 @@
         <w:rPr>
           <w:lang w:val="en-US"/>
         </w:rPr>
-        <w:t>Next, an exclusive “or” operation is performed between the new mask and the status byte, and the result is stored in a register</w:t>
+        <w:t>Next, an exclusive “</w:t>
+      </w:r>
+      <w:r>
+        <w:rPr>
+          <w:lang w:val="en-US"/>
+        </w:rPr>
+        <w:t>OR</w:t>
+      </w:r>
+      <w:r>
+        <w:rPr>
+          <w:lang w:val="en-US"/>
+        </w:rPr>
+        <w:t>” operation is performed between the new mask and the status byte, and the result is stored in a register</w:t>
       </w:r>
       <w:r>
         <w:rPr>
@@ -11478,11 +14144,19 @@
         </w:rPr>
         <w:t xml:space="preserve"> processor and its programming, writing project documentation and </w:t>
       </w:r>
-      <w:r>
-        <w:rPr>
-          <w:lang w:val="en-US"/>
-        </w:rPr>
-        <w:t xml:space="preserve">also we got </w:t>
+      <w:proofErr w:type="gramStart"/>
+      <w:r>
+        <w:rPr>
+          <w:lang w:val="en-US"/>
+        </w:rPr>
+        <w:t>also</w:t>
+      </w:r>
+      <w:proofErr w:type="gramEnd"/>
+      <w:r>
+        <w:rPr>
+          <w:lang w:val="en-US"/>
+        </w:rPr>
+        <w:t xml:space="preserve"> we got </w:t>
       </w:r>
       <w:r>
         <w:rPr>
@@ -11541,6 +14215,7 @@
         <w:t xml:space="preserve"> / </w:t>
       </w:r>
       <w:proofErr w:type="spellStart"/>
+      <w:proofErr w:type="gramStart"/>
       <w:r>
         <w:rPr>
           <w:rFonts w:cs="Times New Roman"/>
@@ -11550,6 +14225,7 @@
         <w:t>A.Shafarenko</w:t>
       </w:r>
       <w:proofErr w:type="spellEnd"/>
+      <w:proofErr w:type="gramEnd"/>
       <w:r>
         <w:rPr>
           <w:rFonts w:cs="Times New Roman"/>
@@ -11636,6 +14312,8 @@
     </w:p>
     <w:p>
       <w:pPr>
+        <w:pStyle w:val="ac"/>
+        <w:ind w:firstLine="0"/>
         <w:jc w:val="center"/>
         <w:rPr>
           <w:lang w:val="en-US"/>
@@ -11662,6 +14340,8 @@
     </w:p>
     <w:p>
       <w:pPr>
+        <w:pStyle w:val="ac"/>
+        <w:ind w:firstLine="0"/>
         <w:jc w:val="center"/>
         <w:rPr>
           <w:b/>
@@ -12096,7 +14776,19 @@
         <w:rPr>
           <w:lang w:val="en-US"/>
         </w:rPr>
-        <w:t xml:space="preserve"> click on the button that starts the game, the field is displayed on the screen and the game process begins. The player controls the cannon located at the bottom of the screen, in a horizontal plane using the keyboard, namely the keys “w”, “a”, “s”, “d”. Also on the field, the user sees 4 static walls, and 8 monsters moving uncontrollably horizontally and vertically.</w:t>
+        <w:t xml:space="preserve"> click</w:t>
+      </w:r>
+      <w:r>
+        <w:rPr>
+          <w:lang w:val="en-US"/>
+        </w:rPr>
+        <w:t>s</w:t>
+      </w:r>
+      <w:r>
+        <w:rPr>
+          <w:lang w:val="en-US"/>
+        </w:rPr>
+        <w:t xml:space="preserve"> on the button that starts the game, the field is displayed on the screen and the game process begins. The player controls the cannon located at the bottom of the screen, in a horizontal plane using the keyboard, namely the keys “w”, “a”, “s”, “d”. Also on the field, the user sees 4 static walls, and 8 monsters moving uncontrollably horizontally and vertically.</w:t>
       </w:r>
       <w:r>
         <w:rPr>
@@ -12865,12 +15557,14 @@
         <w:lastRenderedPageBreak/>
         <w:t xml:space="preserve">walls, then the game will be </w:t>
       </w:r>
+      <w:proofErr w:type="gramStart"/>
       <w:r>
         <w:rPr>
           <w:lang w:val="en-US"/>
         </w:rPr>
         <w:t>over</w:t>
       </w:r>
+      <w:proofErr w:type="gramEnd"/>
       <w:r>
         <w:rPr>
           <w:lang w:val="en-US"/>
@@ -13175,8 +15869,22 @@
         <w:rPr>
           <w:lang w:val="en-US"/>
         </w:rPr>
-        <w:t>monsters</w:t>
-      </w:r>
+        <w:t>mons</w:t>
+      </w:r>
+      <w:r>
+        <w:rPr>
+          <w:lang w:val="en-US"/>
+        </w:rPr>
+        <w:t xml:space="preserve"> </w:t>
+      </w:r>
+      <w:proofErr w:type="spellStart"/>
+      <w:r>
+        <w:rPr>
+          <w:lang w:val="en-US"/>
+        </w:rPr>
+        <w:t>ters</w:t>
+      </w:r>
+      <w:proofErr w:type="spellEnd"/>
       <w:r>
         <w:rPr>
           <w:lang w:val="en-US"/>
@@ -13187,13 +15895,27 @@
         <w:rPr>
           <w:lang w:val="en-US"/>
         </w:rPr>
-        <w:t>is displayed on the screen.</w:t>
-      </w:r>
-      <w:r>
-        <w:rPr>
-          <w:lang w:val="en-US"/>
-        </w:rPr>
-        <w:t xml:space="preserve">. </w:t>
+        <w:t xml:space="preserve">is displayed on the </w:t>
+      </w:r>
+      <w:proofErr w:type="gramStart"/>
+      <w:r>
+        <w:rPr>
+          <w:lang w:val="en-US"/>
+        </w:rPr>
+        <w:t>screen.</w:t>
+      </w:r>
+      <w:r>
+        <w:rPr>
+          <w:lang w:val="en-US"/>
+        </w:rPr>
+        <w:t>.</w:t>
+      </w:r>
+      <w:proofErr w:type="gramEnd"/>
+      <w:r>
+        <w:rPr>
+          <w:lang w:val="en-US"/>
+        </w:rPr>
+        <w:t xml:space="preserve"> </w:t>
       </w:r>
       <w:r>
         <w:rPr>
